--- a/НИР_оформленный.docx
+++ b/НИР_оформленный.docx
@@ -238,16 +238,27 @@
       </w:pPr>
     </w:p>
     <w:p>
+      <w:pPr>
+        <w:jc w:val="center"/>
+      </w:pPr>
       <w:r>
         <w:t>ФАКУЛЬТЕТ</w:t>
       </w:r>
       <w:r>
-        <w:t xml:space="preserve"> ___________________________________________________________________</w:t>
+        <w:t xml:space="preserve"> </w:t>
+      </w:r>
+      <w:r>
+        <w:rPr>
+          <w:sz w:val="28"/>
+          <w:szCs w:val="28"/>
+        </w:rPr>
+        <w:t>«Специальное машиностроение»</w:t>
       </w:r>
     </w:p>
     <w:p/>
     <w:p>
       <w:pPr>
+        <w:jc w:val="center"/>
         <w:rPr>
           <w:iCs/>
         </w:rPr>
@@ -256,13 +267,14 @@
         <w:t>КАФЕДРА</w:t>
       </w:r>
       <w:r>
-        <w:t xml:space="preserve"> _</w:t>
-      </w:r>
-      <w:r>
-        <w:rPr>
-          <w:iCs/>
-        </w:rPr>
-        <w:t>_____________________________________________________________________</w:t>
+        <w:t xml:space="preserve"> </w:t>
+      </w:r>
+      <w:r>
+        <w:rPr>
+          <w:sz w:val="28"/>
+          <w:szCs w:val="28"/>
+        </w:rPr>
+        <w:t>«Робототехнические системы и мехатроника»</w:t>
       </w:r>
     </w:p>
     <w:p>
@@ -368,54 +380,62 @@
     </w:p>
     <w:p>
       <w:pPr>
+        <w:jc w:val="center"/>
         <w:rPr>
           <w:b/>
           <w:i/>
           <w:sz w:val="40"/>
         </w:rPr>
       </w:pPr>
-      <w:r>
+    </w:p>
+    <w:p>
+      <w:pPr>
+        <w:jc w:val="center"/>
         <w:rPr>
           <w:b/>
           <w:i/>
           <w:sz w:val="40"/>
         </w:rPr>
-        <w:t>_______________________________________________</w:t>
-      </w:r>
-    </w:p>
-    <w:p>
-      <w:pPr>
+      </w:pPr>
+      <w:r>
+        <w:t xml:space="preserve"> </w:t>
+      </w:r>
+      <w:r>
+        <w:t xml:space="preserve"> </w:t>
+      </w:r>
+      <w:r>
         <w:rPr>
           <w:b/>
           <w:i/>
           <w:sz w:val="40"/>
         </w:rPr>
-      </w:pPr>
+        <w:t>Разработка двухосевого привода направленной антенны для установки на БПЛА</w:t>
+      </w:r>
       <w:r>
         <w:rPr>
           <w:b/>
           <w:i/>
           <w:sz w:val="40"/>
         </w:rPr>
-        <w:t>_______________________________________________</w:t>
-      </w:r>
-    </w:p>
-    <w:p>
-      <w:pPr>
+        <w:t xml:space="preserve"> </w:t>
+      </w:r>
+      <w:r>
         <w:rPr>
           <w:b/>
           <w:i/>
           <w:sz w:val="40"/>
         </w:rPr>
-      </w:pPr>
-      <w:r>
+        <w:t xml:space="preserve"> </w:t>
+      </w:r>
+    </w:p>
+    <w:p>
+      <w:pPr>
         <w:rPr>
           <w:b/>
           <w:i/>
           <w:sz w:val="40"/>
         </w:rPr>
-        <w:t>_______________________________________________</w:t>
-      </w:r>
+      </w:pPr>
     </w:p>
     <w:p>
       <w:pPr>
@@ -425,48 +445,15 @@
           <w:sz w:val="40"/>
         </w:rPr>
       </w:pPr>
-      <w:r>
+    </w:p>
+    <w:p>
+      <w:pPr>
         <w:rPr>
           <w:b/>
           <w:i/>
           <w:sz w:val="40"/>
         </w:rPr>
-        <w:t>_______________________________________________</w:t>
-      </w:r>
-    </w:p>
-    <w:p>
-      <w:pPr>
-        <w:rPr>
-          <w:b/>
-          <w:i/>
-          <w:sz w:val="40"/>
-        </w:rPr>
-      </w:pPr>
-      <w:r>
-        <w:rPr>
-          <w:b/>
-          <w:i/>
-          <w:sz w:val="40"/>
-        </w:rPr>
-        <w:t>_______________________________________________</w:t>
-      </w:r>
-    </w:p>
-    <w:p>
-      <w:pPr>
-        <w:rPr>
-          <w:b/>
-          <w:i/>
-          <w:sz w:val="40"/>
-        </w:rPr>
-      </w:pPr>
-      <w:r>
-        <w:rPr>
-          <w:b/>
-          <w:i/>
-          <w:sz w:val="40"/>
-        </w:rPr>
-        <w:t>_______________________________________________</w:t>
-      </w:r>
+      </w:pPr>
     </w:p>
     <w:p/>
     <w:p/>
@@ -478,7 +465,10 @@
         </w:rPr>
       </w:pPr>
       <w:r>
-        <w:t>Студент ________________</w:t>
+        <w:t xml:space="preserve">Студент </w:t>
+      </w:r>
+      <w:r>
+        <w:t xml:space="preserve">      СМ7-72Б</w:t>
       </w:r>
       <w:r>
         <w:tab/>
@@ -502,19 +492,19 @@
         <w:rPr>
           <w:b/>
         </w:rPr>
-        <w:t>_____________  _______</w:t>
-      </w:r>
-      <w:r>
-        <w:rPr>
-          <w:b/>
-        </w:rPr>
-        <w:t>_</w:t>
-      </w:r>
-      <w:r>
-        <w:rPr>
-          <w:b/>
-        </w:rPr>
-        <w:t xml:space="preserve">____________ </w:t>
+        <w:t xml:space="preserve">_____________  </w:t>
+      </w:r>
+      <w:r>
+        <w:rPr>
+          <w:b/>
+        </w:rPr>
+        <w:t xml:space="preserve">         Санников А.К.</w:t>
+      </w:r>
+      <w:r>
+        <w:rPr>
+          <w:b/>
+        </w:rPr>
+        <w:t xml:space="preserve"> </w:t>
       </w:r>
     </w:p>
     <w:p>
@@ -566,23 +556,92 @@
           <w:szCs w:val="18"/>
         </w:rPr>
         <w:tab/>
-        <w:t xml:space="preserve">         (Подпись, дата)                             (</w:t>
-      </w:r>
-      <w:proofErr w:type="spellStart"/>
-      <w:r>
+        <w:t xml:space="preserve">         (Подпись, дата)                             (И.О.Фамилия)            </w:t>
+      </w:r>
+    </w:p>
+    <w:p>
+      <w:pPr>
+        <w:jc w:val="both"/>
+        <w:rPr>
+          <w:sz w:val="20"/>
+        </w:rPr>
+      </w:pPr>
+    </w:p>
+    <w:p>
+      <w:pPr>
+        <w:jc w:val="both"/>
+        <w:rPr>
+          <w:sz w:val="20"/>
+        </w:rPr>
+      </w:pPr>
+    </w:p>
+    <w:p>
+      <w:pPr>
+        <w:rPr>
+          <w:b/>
+        </w:rPr>
+      </w:pPr>
+      <w:r>
+        <w:t>Руководитель</w:t>
+      </w:r>
+      <w:r>
+        <w:tab/>
+      </w:r>
+      <w:r>
+        <w:tab/>
+      </w:r>
+      <w:r>
+        <w:tab/>
+      </w:r>
+      <w:r>
+        <w:tab/>
+      </w:r>
+      <w:r>
+        <w:tab/>
+      </w:r>
+      <w:r>
+        <w:tab/>
+      </w:r>
+      <w:r>
+        <w:rPr>
+          <w:b/>
+        </w:rPr>
+        <w:t>____</w:t>
+      </w:r>
+      <w:r>
+        <w:rPr>
+          <w:b/>
+        </w:rPr>
+        <w:t xml:space="preserve">_____________  </w:t>
+      </w:r>
+      <w:r>
+        <w:rPr>
+          <w:b/>
+        </w:rPr>
+        <w:t xml:space="preserve">            Гуляев И.А.</w:t>
+      </w:r>
+      <w:r>
+        <w:rPr>
+          <w:b/>
+        </w:rPr>
+        <w:t xml:space="preserve"> </w:t>
+      </w:r>
+    </w:p>
+    <w:p>
+      <w:pPr>
+        <w:ind w:right="565"/>
+        <w:jc w:val="right"/>
         <w:rPr>
           <w:sz w:val="18"/>
           <w:szCs w:val="18"/>
         </w:rPr>
-        <w:t>И.О.Фамилия</w:t>
-      </w:r>
-      <w:proofErr w:type="spellEnd"/>
+      </w:pPr>
       <w:r>
         <w:rPr>
           <w:sz w:val="18"/>
           <w:szCs w:val="18"/>
         </w:rPr>
-        <w:t xml:space="preserve">)            </w:t>
+        <w:t xml:space="preserve">(Подпись, дата)                             (И.О.Фамилия)            </w:t>
       </w:r>
     </w:p>
     <w:p>
@@ -595,20 +654,12 @@
     </w:p>
     <w:p>
       <w:pPr>
-        <w:jc w:val="both"/>
-        <w:rPr>
-          <w:sz w:val="20"/>
-        </w:rPr>
-      </w:pPr>
-    </w:p>
-    <w:p>
-      <w:pPr>
-        <w:rPr>
-          <w:b/>
-        </w:rPr>
-      </w:pPr>
-      <w:r>
-        <w:t>Руководитель</w:t>
+        <w:rPr>
+          <w:b/>
+        </w:rPr>
+      </w:pPr>
+      <w:r>
+        <w:t xml:space="preserve">Консультант </w:t>
       </w:r>
       <w:r>
         <w:tab/>
@@ -667,116 +718,7 @@
           <w:sz w:val="18"/>
           <w:szCs w:val="18"/>
         </w:rPr>
-        <w:t>(Подпись, дата)                             (</w:t>
-      </w:r>
-      <w:proofErr w:type="spellStart"/>
-      <w:r>
-        <w:rPr>
-          <w:sz w:val="18"/>
-          <w:szCs w:val="18"/>
-        </w:rPr>
-        <w:t>И.О.Фамилия</w:t>
-      </w:r>
-      <w:proofErr w:type="spellEnd"/>
-      <w:r>
-        <w:rPr>
-          <w:sz w:val="18"/>
-          <w:szCs w:val="18"/>
-        </w:rPr>
-        <w:t xml:space="preserve">)            </w:t>
-      </w:r>
-    </w:p>
-    <w:p>
-      <w:pPr>
-        <w:jc w:val="both"/>
-        <w:rPr>
-          <w:sz w:val="20"/>
-        </w:rPr>
-      </w:pPr>
-    </w:p>
-    <w:p>
-      <w:pPr>
-        <w:rPr>
-          <w:b/>
-        </w:rPr>
-      </w:pPr>
-      <w:r>
-        <w:t xml:space="preserve">Консультант </w:t>
-      </w:r>
-      <w:r>
-        <w:tab/>
-      </w:r>
-      <w:r>
-        <w:tab/>
-      </w:r>
-      <w:r>
-        <w:tab/>
-      </w:r>
-      <w:r>
-        <w:tab/>
-      </w:r>
-      <w:r>
-        <w:tab/>
-      </w:r>
-      <w:r>
-        <w:tab/>
-      </w:r>
-      <w:r>
-        <w:rPr>
-          <w:b/>
-        </w:rPr>
-        <w:t>____</w:t>
-      </w:r>
-      <w:r>
-        <w:rPr>
-          <w:b/>
-        </w:rPr>
-        <w:t>_____________  _______</w:t>
-      </w:r>
-      <w:r>
-        <w:rPr>
-          <w:b/>
-        </w:rPr>
-        <w:t>_</w:t>
-      </w:r>
-      <w:r>
-        <w:rPr>
-          <w:b/>
-        </w:rPr>
-        <w:t xml:space="preserve">____________ </w:t>
-      </w:r>
-    </w:p>
-    <w:p>
-      <w:pPr>
-        <w:ind w:right="565"/>
-        <w:jc w:val="right"/>
-        <w:rPr>
-          <w:sz w:val="18"/>
-          <w:szCs w:val="18"/>
-        </w:rPr>
-      </w:pPr>
-      <w:r>
-        <w:rPr>
-          <w:sz w:val="18"/>
-          <w:szCs w:val="18"/>
-        </w:rPr>
-        <w:t>(Подпись, дата)                             (</w:t>
-      </w:r>
-      <w:proofErr w:type="spellStart"/>
-      <w:r>
-        <w:rPr>
-          <w:sz w:val="18"/>
-          <w:szCs w:val="18"/>
-        </w:rPr>
-        <w:t>И.О.Фамилия</w:t>
-      </w:r>
-      <w:proofErr w:type="spellEnd"/>
-      <w:r>
-        <w:rPr>
-          <w:sz w:val="18"/>
-          <w:szCs w:val="18"/>
-        </w:rPr>
-        <w:t xml:space="preserve">)            </w:t>
+        <w:t xml:space="preserve">(Подпись, дата)                             (И.О.Фамилия)            </w:t>
       </w:r>
     </w:p>
     <w:p>
@@ -833,7 +775,6 @@
     </w:p>
     <w:p>
       <w:pPr>
-        <w:jc w:val="center"/>
         <w:rPr>
           <w:i/>
           <w:sz w:val="22"/>
@@ -845,30 +786,20 @@
         <w:jc w:val="center"/>
         <w:rPr>
           <w:i/>
-          <w:sz w:val="22"/>
-        </w:rPr>
-      </w:pPr>
-    </w:p>
-    <w:p>
-      <w:pPr>
-        <w:jc w:val="center"/>
+          <w:sz w:val="28"/>
+        </w:rPr>
+      </w:pPr>
+      <w:r>
         <w:rPr>
           <w:i/>
           <w:sz w:val="28"/>
         </w:rPr>
-      </w:pPr>
+        <w:t>20</w:t>
+      </w:r>
       <w:r>
         <w:rPr>
           <w:i/>
           <w:sz w:val="28"/>
-        </w:rPr>
-        <w:t>20</w:t>
-      </w:r>
-      <w:r>
-        <w:rPr>
-          <w:i/>
-          <w:sz w:val="28"/>
-          <w:lang w:val="en-US"/>
         </w:rPr>
         <w:t>24</w:t>
       </w:r>
@@ -1120,7 +1051,6 @@
         </w:rPr>
         <w:t>(</w:t>
       </w:r>
-      <w:proofErr w:type="spellStart"/>
       <w:r>
         <w:rPr>
           <w:sz w:val="16"/>
@@ -1133,15 +1063,7 @@
           <w:sz w:val="16"/>
           <w:szCs w:val="16"/>
         </w:rPr>
-        <w:t>Фамилия</w:t>
-      </w:r>
-      <w:proofErr w:type="spellEnd"/>
-      <w:r>
-        <w:rPr>
-          <w:sz w:val="16"/>
-          <w:szCs w:val="16"/>
-        </w:rPr>
-        <w:t>)</w:t>
+        <w:t>Фамилия)</w:t>
       </w:r>
     </w:p>
     <w:p>
@@ -1191,7 +1113,7 @@
     </w:p>
     <w:p>
       <w:pPr>
-        <w:pStyle w:val="Normal"/>
+        <w:pStyle w:val="11"/>
         <w:widowControl/>
         <w:rPr>
           <w:snapToGrid/>
@@ -1372,39 +1294,7 @@
         <w:jc w:val="both"/>
       </w:pPr>
       <w:r>
-        <w:t xml:space="preserve">График выполнения НИР:     25% к ___ </w:t>
-      </w:r>
-      <w:proofErr w:type="spellStart"/>
-      <w:r>
-        <w:t>нед</w:t>
-      </w:r>
-      <w:proofErr w:type="spellEnd"/>
-      <w:r>
-        <w:t xml:space="preserve">., 50% к ___ </w:t>
-      </w:r>
-      <w:proofErr w:type="spellStart"/>
-      <w:r>
-        <w:t>нед</w:t>
-      </w:r>
-      <w:proofErr w:type="spellEnd"/>
-      <w:r>
-        <w:t xml:space="preserve">., 75% к __ </w:t>
-      </w:r>
-      <w:proofErr w:type="spellStart"/>
-      <w:r>
-        <w:t>нед</w:t>
-      </w:r>
-      <w:proofErr w:type="spellEnd"/>
-      <w:r>
-        <w:t xml:space="preserve">., 100% к ___ </w:t>
-      </w:r>
-      <w:proofErr w:type="spellStart"/>
-      <w:r>
-        <w:t>нед</w:t>
-      </w:r>
-      <w:proofErr w:type="spellEnd"/>
-      <w:r>
-        <w:t>.</w:t>
+        <w:t>График выполнения НИР:     25% к ___ нед., 50% к ___ нед., 75% к __ нед., 100% к ___ нед.</w:t>
       </w:r>
     </w:p>
     <w:p>
@@ -1610,124 +1500,92 @@
           <w:sz w:val="18"/>
           <w:szCs w:val="18"/>
         </w:rPr>
-        <w:t>(Подпись, дата)                             (</w:t>
-      </w:r>
-      <w:proofErr w:type="spellStart"/>
-      <w:r>
+        <w:t xml:space="preserve">(Подпись, дата)                             (И.О.Фамилия)            </w:t>
+      </w:r>
+    </w:p>
+    <w:p>
+      <w:pPr>
+        <w:rPr>
+          <w:b/>
+        </w:rPr>
+      </w:pPr>
+      <w:r>
+        <w:rPr>
+          <w:b/>
+        </w:rPr>
+        <w:t>Студент</w:t>
+      </w:r>
+      <w:r>
+        <w:rPr>
+          <w:b/>
+        </w:rPr>
+        <w:tab/>
+      </w:r>
+      <w:r>
+        <w:rPr>
+          <w:b/>
+        </w:rPr>
+        <w:tab/>
+      </w:r>
+      <w:r>
+        <w:rPr>
+          <w:b/>
+        </w:rPr>
+        <w:tab/>
+      </w:r>
+      <w:r>
+        <w:rPr>
+          <w:b/>
+        </w:rPr>
+        <w:tab/>
+      </w:r>
+      <w:r>
+        <w:rPr>
+          <w:b/>
+        </w:rPr>
+        <w:tab/>
+      </w:r>
+      <w:r>
+        <w:rPr>
+          <w:b/>
+        </w:rPr>
+        <w:tab/>
+        <w:t>____</w:t>
+      </w:r>
+      <w:r>
+        <w:rPr>
+          <w:b/>
+        </w:rPr>
+        <w:t>_____________  _______</w:t>
+      </w:r>
+      <w:r>
+        <w:rPr>
+          <w:b/>
+        </w:rPr>
+        <w:t>_</w:t>
+      </w:r>
+      <w:r>
+        <w:rPr>
+          <w:b/>
+        </w:rPr>
+        <w:t xml:space="preserve">____________ </w:t>
+      </w:r>
+    </w:p>
+    <w:p>
+      <w:pPr>
+        <w:ind w:right="565"/>
+        <w:jc w:val="right"/>
         <w:rPr>
           <w:sz w:val="18"/>
           <w:szCs w:val="18"/>
         </w:rPr>
-        <w:t>И.О.Фамилия</w:t>
-      </w:r>
-      <w:proofErr w:type="spellEnd"/>
+      </w:pPr>
       <w:r>
         <w:rPr>
           <w:sz w:val="18"/>
           <w:szCs w:val="18"/>
         </w:rPr>
-        <w:t xml:space="preserve">)            </w:t>
-      </w:r>
-    </w:p>
-    <w:p>
-      <w:pPr>
-        <w:rPr>
-          <w:b/>
-        </w:rPr>
-      </w:pPr>
-      <w:r>
-        <w:rPr>
-          <w:b/>
-        </w:rPr>
-        <w:t>Студент</w:t>
-      </w:r>
-      <w:r>
-        <w:rPr>
-          <w:b/>
-        </w:rPr>
-        <w:tab/>
-      </w:r>
-      <w:r>
-        <w:rPr>
-          <w:b/>
-        </w:rPr>
-        <w:tab/>
-      </w:r>
-      <w:r>
-        <w:rPr>
-          <w:b/>
-        </w:rPr>
-        <w:tab/>
-      </w:r>
-      <w:r>
-        <w:rPr>
-          <w:b/>
-        </w:rPr>
-        <w:tab/>
-      </w:r>
-      <w:r>
-        <w:rPr>
-          <w:b/>
-        </w:rPr>
-        <w:tab/>
-      </w:r>
-      <w:r>
-        <w:rPr>
-          <w:b/>
-        </w:rPr>
-        <w:tab/>
-        <w:t>____</w:t>
-      </w:r>
-      <w:r>
-        <w:rPr>
-          <w:b/>
-        </w:rPr>
-        <w:t>_____________  _______</w:t>
-      </w:r>
-      <w:r>
-        <w:rPr>
-          <w:b/>
-        </w:rPr>
-        <w:t>_</w:t>
-      </w:r>
-      <w:r>
-        <w:rPr>
-          <w:b/>
-        </w:rPr>
-        <w:t xml:space="preserve">____________ </w:t>
-      </w:r>
-    </w:p>
-    <w:p>
-      <w:pPr>
-        <w:ind w:right="565"/>
-        <w:jc w:val="right"/>
-        <w:rPr>
-          <w:sz w:val="18"/>
-          <w:szCs w:val="18"/>
-        </w:rPr>
-      </w:pPr>
-      <w:r>
-        <w:rPr>
-          <w:sz w:val="18"/>
-          <w:szCs w:val="18"/>
-        </w:rPr>
-        <w:t>(Подпись, дата)                             (</w:t>
-      </w:r>
-      <w:proofErr w:type="spellStart"/>
-      <w:r>
-        <w:rPr>
-          <w:sz w:val="18"/>
-          <w:szCs w:val="18"/>
-        </w:rPr>
-        <w:t>И.О.Фамилия</w:t>
-      </w:r>
-      <w:proofErr w:type="spellEnd"/>
-      <w:r>
-        <w:rPr>
-          <w:sz w:val="18"/>
-          <w:szCs w:val="18"/>
-        </w:rPr>
-        <w:t xml:space="preserve">)            </w:t>
+        <w:t xml:space="preserve">(Подпись, дата)                             (И.О.Фамилия)            </w:t>
       </w:r>
     </w:p>
     <w:p>
@@ -1805,1235 +1663,476 @@
     </w:p>
     <w:p>
       <w:pPr>
-        <w:pStyle w:val="11"/>
-        <w:rPr>
-          <w:rFonts w:eastAsiaTheme="minorEastAsia"/>
-        </w:rPr>
-      </w:pPr>
-      <w:r>
-        <w:fldChar w:fldCharType="begin"/>
-      </w:r>
-      <w:r>
-        <w:instrText xml:space="preserve"> TOC \o "1-3" \u </w:instrText>
-      </w:r>
-      <w:r>
-        <w:fldChar w:fldCharType="separate"/>
-      </w:r>
-      <w:r>
-        <w:t>ВВЕДЕНИЕ</w:t>
-      </w:r>
-      <w:r>
-        <w:tab/>
-      </w:r>
-      <w:r>
-        <w:fldChar w:fldCharType="begin"/>
-      </w:r>
-      <w:r>
-        <w:instrText xml:space="preserve"> PAGEREF _Toc178004323 \h </w:instrText>
-      </w:r>
-      <w:r>
-        <w:fldChar w:fldCharType="separate"/>
-      </w:r>
-      <w:r>
-        <w:t>4</w:t>
-      </w:r>
-      <w:r>
-        <w:fldChar w:fldCharType="end"/>
-      </w:r>
-    </w:p>
-    <w:p>
-      <w:pPr>
-        <w:pStyle w:val="11"/>
-        <w:rPr>
-          <w:rFonts w:eastAsiaTheme="minorEastAsia"/>
-        </w:rPr>
-      </w:pPr>
-      <w:r>
-        <w:t>1. ПОСТАНОВКА ЗАДАЧИ</w:t>
-      </w:r>
-      <w:r>
-        <w:tab/>
-      </w:r>
-      <w:r>
-        <w:fldChar w:fldCharType="begin"/>
-      </w:r>
-      <w:r>
-        <w:instrText xml:space="preserve"> PAGEREF _Toc178004324 \h </w:instrText>
-      </w:r>
-      <w:r>
-        <w:fldChar w:fldCharType="separate"/>
-      </w:r>
-      <w:r>
-        <w:t>4</w:t>
-      </w:r>
-      <w:r>
-        <w:fldChar w:fldCharType="end"/>
-      </w:r>
-    </w:p>
-    <w:p>
-      <w:pPr>
-        <w:pStyle w:val="23"/>
-        <w:tabs>
-          <w:tab w:val="right" w:leader="dot" w:pos="9627"/>
-        </w:tabs>
-        <w:rPr>
-          <w:rFonts w:ascii="Times New Roman" w:eastAsiaTheme="minorEastAsia" w:hAnsi="Times New Roman" w:cs="Times New Roman"/>
+        <w:pStyle w:val="12"/>
+        <w:rPr>
+          <w:rFonts w:asciiTheme="minorHAnsi" w:eastAsiaTheme="minorEastAsia" w:hAnsiTheme="minorHAnsi" w:cstheme="minorBidi"/>
           <w:b w:val="0"/>
           <w:bCs w:val="0"/>
-          <w:noProof/>
-          <w:sz w:val="28"/>
-          <w:szCs w:val="28"/>
-        </w:rPr>
-      </w:pPr>
-      <w:r>
-        <w:rPr>
-          <w:rFonts w:ascii="Times New Roman" w:hAnsi="Times New Roman" w:cs="Times New Roman"/>
+          <w:caps w:val="0"/>
+          <w:sz w:val="22"/>
+          <w:szCs w:val="22"/>
+        </w:rPr>
+      </w:pPr>
+      <w:r>
+        <w:fldChar w:fldCharType="begin"/>
+      </w:r>
+      <w:r>
+        <w:instrText xml:space="preserve"> TOC \o "1-3" \u </w:instrText>
+      </w:r>
+      <w:r>
+        <w:fldChar w:fldCharType="separate"/>
+      </w:r>
+      <w:r>
+        <w:t>ВВЕДЕНИЕ</w:t>
+      </w:r>
+      <w:r>
+        <w:tab/>
+      </w:r>
+      <w:r>
+        <w:fldChar w:fldCharType="begin"/>
+      </w:r>
+      <w:r>
+        <w:instrText xml:space="preserve"> PAGEREF _Toc178709881 \h </w:instrText>
+      </w:r>
+      <w:r>
+        <w:fldChar w:fldCharType="separate"/>
+      </w:r>
+      <w:r>
+        <w:t>4</w:t>
+      </w:r>
+      <w:r>
+        <w:fldChar w:fldCharType="end"/>
+      </w:r>
+    </w:p>
+    <w:p>
+      <w:pPr>
+        <w:pStyle w:val="12"/>
+        <w:rPr>
+          <w:rFonts w:asciiTheme="minorHAnsi" w:eastAsiaTheme="minorEastAsia" w:hAnsiTheme="minorHAnsi" w:cstheme="minorBidi"/>
           <w:b w:val="0"/>
           <w:bCs w:val="0"/>
-          <w:noProof/>
-          <w:sz w:val="28"/>
-          <w:szCs w:val="28"/>
-        </w:rPr>
+          <w:caps w:val="0"/>
+          <w:sz w:val="22"/>
+          <w:szCs w:val="22"/>
+        </w:rPr>
+      </w:pPr>
+      <w:r>
+        <w:t>1. ОПИСАНИЕ СИСТЕМЫ И ПОСТАНОВКА ЗАДАЧИ</w:t>
+      </w:r>
+      <w:r>
+        <w:tab/>
+      </w:r>
+      <w:r>
+        <w:fldChar w:fldCharType="begin"/>
+      </w:r>
+      <w:r>
+        <w:instrText xml:space="preserve"> PAGEREF _Toc178709882 \h </w:instrText>
+      </w:r>
+      <w:r>
+        <w:fldChar w:fldCharType="separate"/>
+      </w:r>
+      <w:r>
+        <w:t>4</w:t>
+      </w:r>
+      <w:r>
+        <w:fldChar w:fldCharType="end"/>
+      </w:r>
+    </w:p>
+    <w:p>
+      <w:pPr>
+        <w:pStyle w:val="23"/>
+        <w:rPr>
+          <w:rFonts w:eastAsiaTheme="minorEastAsia"/>
+        </w:rPr>
+      </w:pPr>
+      <w:r>
         <w:t>1.1. Описание функционала устройства:</w:t>
       </w:r>
       <w:r>
-        <w:rPr>
-          <w:rFonts w:ascii="Times New Roman" w:hAnsi="Times New Roman" w:cs="Times New Roman"/>
+        <w:tab/>
+      </w:r>
+      <w:r>
+        <w:fldChar w:fldCharType="begin"/>
+      </w:r>
+      <w:r>
+        <w:instrText xml:space="preserve"> PAGEREF _Toc178709883 \h </w:instrText>
+      </w:r>
+      <w:r>
+        <w:fldChar w:fldCharType="separate"/>
+      </w:r>
+      <w:r>
+        <w:t>5</w:t>
+      </w:r>
+      <w:r>
+        <w:fldChar w:fldCharType="end"/>
+      </w:r>
+    </w:p>
+    <w:p>
+      <w:pPr>
+        <w:pStyle w:val="23"/>
+        <w:rPr>
+          <w:rFonts w:eastAsiaTheme="minorEastAsia"/>
+        </w:rPr>
+      </w:pPr>
+      <w:r>
+        <w:t>1.2. Сферы применения</w:t>
+      </w:r>
+      <w:r>
+        <w:tab/>
+      </w:r>
+      <w:r>
+        <w:fldChar w:fldCharType="begin"/>
+      </w:r>
+      <w:r>
+        <w:instrText xml:space="preserve"> PAGEREF _Toc178709884 \h </w:instrText>
+      </w:r>
+      <w:r>
+        <w:fldChar w:fldCharType="separate"/>
+      </w:r>
+      <w:r>
+        <w:t>5</w:t>
+      </w:r>
+      <w:r>
+        <w:fldChar w:fldCharType="end"/>
+      </w:r>
+    </w:p>
+    <w:p>
+      <w:pPr>
+        <w:pStyle w:val="23"/>
+        <w:rPr>
+          <w:rFonts w:eastAsiaTheme="minorEastAsia"/>
+        </w:rPr>
+      </w:pPr>
+      <w:r>
+        <w:t>1.3. Актуальность и новизна</w:t>
+      </w:r>
+      <w:r>
+        <w:tab/>
+      </w:r>
+      <w:r>
+        <w:fldChar w:fldCharType="begin"/>
+      </w:r>
+      <w:r>
+        <w:instrText xml:space="preserve"> PAGEREF _Toc178709885 \h </w:instrText>
+      </w:r>
+      <w:r>
+        <w:fldChar w:fldCharType="separate"/>
+      </w:r>
+      <w:r>
+        <w:t>5</w:t>
+      </w:r>
+      <w:r>
+        <w:fldChar w:fldCharType="end"/>
+      </w:r>
+    </w:p>
+    <w:p>
+      <w:pPr>
+        <w:pStyle w:val="12"/>
+        <w:rPr>
+          <w:rFonts w:asciiTheme="minorHAnsi" w:eastAsiaTheme="minorEastAsia" w:hAnsiTheme="minorHAnsi" w:cstheme="minorBidi"/>
           <w:b w:val="0"/>
           <w:bCs w:val="0"/>
-          <w:noProof/>
-          <w:sz w:val="28"/>
-          <w:szCs w:val="28"/>
-        </w:rPr>
+          <w:caps w:val="0"/>
+          <w:sz w:val="22"/>
+          <w:szCs w:val="22"/>
+        </w:rPr>
+      </w:pPr>
+      <w:r>
+        <w:t>2. ОБЗОР СУЩЕСТВУЮЩИХ РЕШЕНИЙ</w:t>
+      </w:r>
+      <w:r>
         <w:tab/>
       </w:r>
       <w:r>
-        <w:rPr>
-          <w:rFonts w:ascii="Times New Roman" w:hAnsi="Times New Roman" w:cs="Times New Roman"/>
+        <w:fldChar w:fldCharType="begin"/>
+      </w:r>
+      <w:r>
+        <w:instrText xml:space="preserve"> PAGEREF _Toc178709886 \h </w:instrText>
+      </w:r>
+      <w:r>
+        <w:fldChar w:fldCharType="separate"/>
+      </w:r>
+      <w:r>
+        <w:t>5</w:t>
+      </w:r>
+      <w:r>
+        <w:fldChar w:fldCharType="end"/>
+      </w:r>
+    </w:p>
+    <w:p>
+      <w:pPr>
+        <w:pStyle w:val="23"/>
+        <w:rPr>
+          <w:rFonts w:eastAsiaTheme="minorEastAsia"/>
+        </w:rPr>
+      </w:pPr>
+      <w:r>
+        <w:t>2.1. Косвенные аналоги</w:t>
+      </w:r>
+      <w:r>
+        <w:tab/>
+      </w:r>
+      <w:r>
+        <w:fldChar w:fldCharType="begin"/>
+      </w:r>
+      <w:r>
+        <w:instrText xml:space="preserve"> PAGEREF _Toc178709887 \h </w:instrText>
+      </w:r>
+      <w:r>
+        <w:fldChar w:fldCharType="separate"/>
+      </w:r>
+      <w:r>
+        <w:t>6</w:t>
+      </w:r>
+      <w:r>
+        <w:fldChar w:fldCharType="end"/>
+      </w:r>
+    </w:p>
+    <w:p>
+      <w:pPr>
+        <w:pStyle w:val="23"/>
+        <w:rPr>
+          <w:rFonts w:eastAsiaTheme="minorEastAsia"/>
+        </w:rPr>
+      </w:pPr>
+      <w:r>
+        <w:t>2.2. Патентный поиск</w:t>
+      </w:r>
+      <w:r>
+        <w:tab/>
+      </w:r>
+      <w:r>
+        <w:fldChar w:fldCharType="begin"/>
+      </w:r>
+      <w:r>
+        <w:instrText xml:space="preserve"> PAGEREF _Toc178709888 \h </w:instrText>
+      </w:r>
+      <w:r>
+        <w:fldChar w:fldCharType="separate"/>
+      </w:r>
+      <w:r>
+        <w:t>6</w:t>
+      </w:r>
+      <w:r>
+        <w:fldChar w:fldCharType="end"/>
+      </w:r>
+    </w:p>
+    <w:p>
+      <w:pPr>
+        <w:pStyle w:val="23"/>
+        <w:rPr>
+          <w:rFonts w:eastAsiaTheme="minorEastAsia"/>
+        </w:rPr>
+      </w:pPr>
+      <w:r>
+        <w:t>2.3. Обзор существующей литературы</w:t>
+      </w:r>
+      <w:r>
+        <w:tab/>
+      </w:r>
+      <w:r>
+        <w:fldChar w:fldCharType="begin"/>
+      </w:r>
+      <w:r>
+        <w:instrText xml:space="preserve"> PAGEREF _Toc178709889 \h </w:instrText>
+      </w:r>
+      <w:r>
+        <w:fldChar w:fldCharType="separate"/>
+      </w:r>
+      <w:r>
+        <w:t>6</w:t>
+      </w:r>
+      <w:r>
+        <w:fldChar w:fldCharType="end"/>
+      </w:r>
+    </w:p>
+    <w:p>
+      <w:pPr>
+        <w:pStyle w:val="12"/>
+        <w:rPr>
+          <w:rFonts w:asciiTheme="minorHAnsi" w:eastAsiaTheme="minorEastAsia" w:hAnsiTheme="minorHAnsi" w:cstheme="minorBidi"/>
           <w:b w:val="0"/>
           <w:bCs w:val="0"/>
-          <w:noProof/>
-          <w:sz w:val="28"/>
-          <w:szCs w:val="28"/>
-        </w:rPr>
+          <w:caps w:val="0"/>
+          <w:sz w:val="22"/>
+          <w:szCs w:val="22"/>
+        </w:rPr>
+      </w:pPr>
+      <w:r>
+        <w:t>3. ОПРЕДЕЛЕНИЕ ПРИГОДНЫХ ТИПОВ И РАЗМЕРОВ  БПЛА</w:t>
+      </w:r>
+      <w:r>
+        <w:tab/>
+      </w:r>
+      <w:r>
         <w:fldChar w:fldCharType="begin"/>
       </w:r>
       <w:r>
-        <w:rPr>
-          <w:rFonts w:ascii="Times New Roman" w:hAnsi="Times New Roman" w:cs="Times New Roman"/>
+        <w:instrText xml:space="preserve"> PAGEREF _Toc178709890 \h </w:instrText>
+      </w:r>
+      <w:r>
+        <w:fldChar w:fldCharType="separate"/>
+      </w:r>
+      <w:r>
+        <w:t>6</w:t>
+      </w:r>
+      <w:r>
+        <w:fldChar w:fldCharType="end"/>
+      </w:r>
+    </w:p>
+    <w:p>
+      <w:pPr>
+        <w:pStyle w:val="12"/>
+        <w:rPr>
+          <w:rFonts w:asciiTheme="minorHAnsi" w:eastAsiaTheme="minorEastAsia" w:hAnsiTheme="minorHAnsi" w:cstheme="minorBidi"/>
           <w:b w:val="0"/>
           <w:bCs w:val="0"/>
-          <w:noProof/>
-          <w:sz w:val="28"/>
-          <w:szCs w:val="28"/>
-        </w:rPr>
-        <w:instrText xml:space="preserve"> PAGEREF _Toc178004325 \h </w:instrText>
-      </w:r>
-      <w:r>
-        <w:rPr>
-          <w:rFonts w:ascii="Times New Roman" w:hAnsi="Times New Roman" w:cs="Times New Roman"/>
+          <w:caps w:val="0"/>
+          <w:sz w:val="22"/>
+          <w:szCs w:val="22"/>
+        </w:rPr>
+      </w:pPr>
+      <w:r>
+        <w:t>4. ПОДБОР КОМПОНЕНТОВ ДЛЯ РАЗРАБАТЫВАЕМОГО УСТРОЙСТВА</w:t>
+      </w:r>
+      <w:r>
+        <w:tab/>
+      </w:r>
+      <w:r>
+        <w:fldChar w:fldCharType="begin"/>
+      </w:r>
+      <w:r>
+        <w:instrText xml:space="preserve"> PAGEREF _Toc178709891 \h </w:instrText>
+      </w:r>
+      <w:r>
+        <w:fldChar w:fldCharType="separate"/>
+      </w:r>
+      <w:r>
+        <w:t>7</w:t>
+      </w:r>
+      <w:r>
+        <w:fldChar w:fldCharType="end"/>
+      </w:r>
+    </w:p>
+    <w:p>
+      <w:pPr>
+        <w:pStyle w:val="23"/>
+        <w:rPr>
+          <w:rFonts w:eastAsiaTheme="minorEastAsia"/>
+        </w:rPr>
+      </w:pPr>
+      <w:r>
+        <w:t>4.3. Требования к антенне и выбор антенны</w:t>
+      </w:r>
+      <w:r>
+        <w:tab/>
+      </w:r>
+      <w:r>
+        <w:fldChar w:fldCharType="begin"/>
+      </w:r>
+      <w:r>
+        <w:instrText xml:space="preserve"> PAGEREF _Toc178709892 \h </w:instrText>
+      </w:r>
+      <w:r>
+        <w:fldChar w:fldCharType="separate"/>
+      </w:r>
+      <w:r>
+        <w:t>7</w:t>
+      </w:r>
+      <w:r>
+        <w:fldChar w:fldCharType="end"/>
+      </w:r>
+    </w:p>
+    <w:p>
+      <w:pPr>
+        <w:pStyle w:val="12"/>
+        <w:rPr>
+          <w:rFonts w:asciiTheme="minorHAnsi" w:eastAsiaTheme="minorEastAsia" w:hAnsiTheme="minorHAnsi" w:cstheme="minorBidi"/>
           <w:b w:val="0"/>
           <w:bCs w:val="0"/>
-          <w:noProof/>
-          <w:sz w:val="28"/>
-          <w:szCs w:val="28"/>
-        </w:rPr>
-      </w:r>
-      <w:r>
-        <w:rPr>
-          <w:rFonts w:ascii="Times New Roman" w:hAnsi="Times New Roman" w:cs="Times New Roman"/>
+          <w:caps w:val="0"/>
+          <w:sz w:val="22"/>
+          <w:szCs w:val="22"/>
+        </w:rPr>
+      </w:pPr>
+      <w:r>
+        <w:t>5. ФОРМИРОВАНИЕ ТРЕБОВАНИЙ К ПРИВОДУ АНТЕННЫ</w:t>
+      </w:r>
+      <w:r>
+        <w:tab/>
+      </w:r>
+      <w:r>
+        <w:fldChar w:fldCharType="begin"/>
+      </w:r>
+      <w:r>
+        <w:instrText xml:space="preserve"> PAGEREF _Toc178709893 \h </w:instrText>
+      </w:r>
+      <w:r>
+        <w:fldChar w:fldCharType="separate"/>
+      </w:r>
+      <w:r>
+        <w:t>7</w:t>
+      </w:r>
+      <w:r>
+        <w:fldChar w:fldCharType="end"/>
+      </w:r>
+    </w:p>
+    <w:p>
+      <w:pPr>
+        <w:pStyle w:val="23"/>
+        <w:rPr>
+          <w:rFonts w:eastAsiaTheme="minorEastAsia" w:cstheme="minorBidi"/>
+          <w:b/>
+          <w:bCs/>
+          <w:sz w:val="22"/>
+          <w:szCs w:val="22"/>
+        </w:rPr>
+      </w:pPr>
+      <w:r>
+        <w:t>5.1 Требования к точности и быстродействию</w:t>
+      </w:r>
+      <w:r>
+        <w:tab/>
+      </w:r>
+      <w:r>
+        <w:fldChar w:fldCharType="begin"/>
+      </w:r>
+      <w:r>
+        <w:instrText xml:space="preserve"> PAGEREF _Toc178709894 \h </w:instrText>
+      </w:r>
+      <w:r>
+        <w:fldChar w:fldCharType="separate"/>
+      </w:r>
+      <w:r>
+        <w:t>7</w:t>
+      </w:r>
+      <w:r>
+        <w:fldChar w:fldCharType="end"/>
+      </w:r>
+    </w:p>
+    <w:p>
+      <w:pPr>
+        <w:pStyle w:val="12"/>
+        <w:rPr>
+          <w:rFonts w:asciiTheme="minorHAnsi" w:eastAsiaTheme="minorEastAsia" w:hAnsiTheme="minorHAnsi" w:cstheme="minorBidi"/>
           <w:b w:val="0"/>
           <w:bCs w:val="0"/>
-          <w:noProof/>
-          <w:sz w:val="28"/>
-          <w:szCs w:val="28"/>
-        </w:rPr>
-        <w:fldChar w:fldCharType="separate"/>
-      </w:r>
-      <w:r>
-        <w:rPr>
-          <w:rFonts w:ascii="Times New Roman" w:hAnsi="Times New Roman" w:cs="Times New Roman"/>
-          <w:b w:val="0"/>
-          <w:bCs w:val="0"/>
-          <w:noProof/>
-          <w:sz w:val="28"/>
-          <w:szCs w:val="28"/>
-        </w:rPr>
-        <w:t>4</w:t>
-      </w:r>
-      <w:r>
-        <w:rPr>
-          <w:rFonts w:ascii="Times New Roman" w:hAnsi="Times New Roman" w:cs="Times New Roman"/>
-          <w:b w:val="0"/>
-          <w:bCs w:val="0"/>
-          <w:noProof/>
-          <w:sz w:val="28"/>
-          <w:szCs w:val="28"/>
-        </w:rPr>
-        <w:fldChar w:fldCharType="end"/>
-      </w:r>
-    </w:p>
-    <w:p>
-      <w:pPr>
-        <w:pStyle w:val="23"/>
-        <w:tabs>
-          <w:tab w:val="right" w:leader="dot" w:pos="9627"/>
-        </w:tabs>
-        <w:rPr>
-          <w:rFonts w:ascii="Times New Roman" w:eastAsiaTheme="minorEastAsia" w:hAnsi="Times New Roman" w:cs="Times New Roman"/>
-          <w:b w:val="0"/>
-          <w:bCs w:val="0"/>
-          <w:noProof/>
-          <w:sz w:val="28"/>
-          <w:szCs w:val="28"/>
-        </w:rPr>
-      </w:pPr>
-      <w:r>
-        <w:rPr>
-          <w:rFonts w:ascii="Times New Roman" w:hAnsi="Times New Roman" w:cs="Times New Roman"/>
-          <w:b w:val="0"/>
-          <w:bCs w:val="0"/>
-          <w:noProof/>
-          <w:sz w:val="28"/>
-          <w:szCs w:val="28"/>
-        </w:rPr>
-        <w:t>1.2. Сферы применения</w:t>
-      </w:r>
-      <w:r>
-        <w:rPr>
-          <w:rFonts w:ascii="Times New Roman" w:hAnsi="Times New Roman" w:cs="Times New Roman"/>
-          <w:b w:val="0"/>
-          <w:bCs w:val="0"/>
-          <w:noProof/>
-          <w:sz w:val="28"/>
-          <w:szCs w:val="28"/>
-        </w:rPr>
+          <w:caps w:val="0"/>
+          <w:sz w:val="22"/>
+          <w:szCs w:val="22"/>
+        </w:rPr>
+      </w:pPr>
+      <w:r>
+        <w:t>Список использованных источников</w:t>
+      </w:r>
+      <w:r>
         <w:tab/>
       </w:r>
       <w:r>
-        <w:rPr>
-          <w:rFonts w:ascii="Times New Roman" w:hAnsi="Times New Roman" w:cs="Times New Roman"/>
-          <w:b w:val="0"/>
-          <w:bCs w:val="0"/>
-          <w:noProof/>
-          <w:sz w:val="28"/>
-          <w:szCs w:val="28"/>
-        </w:rPr>
         <w:fldChar w:fldCharType="begin"/>
       </w:r>
       <w:r>
-        <w:rPr>
-          <w:rFonts w:ascii="Times New Roman" w:hAnsi="Times New Roman" w:cs="Times New Roman"/>
-          <w:b w:val="0"/>
-          <w:bCs w:val="0"/>
-          <w:noProof/>
-          <w:sz w:val="28"/>
-          <w:szCs w:val="28"/>
-        </w:rPr>
-        <w:instrText xml:space="preserve"> PAGEREF _Toc178004326 \h </w:instrText>
-      </w:r>
-      <w:r>
-        <w:rPr>
-          <w:rFonts w:ascii="Times New Roman" w:hAnsi="Times New Roman" w:cs="Times New Roman"/>
-          <w:b w:val="0"/>
-          <w:bCs w:val="0"/>
-          <w:noProof/>
-          <w:sz w:val="28"/>
-          <w:szCs w:val="28"/>
-        </w:rPr>
-      </w:r>
-      <w:r>
-        <w:rPr>
-          <w:rFonts w:ascii="Times New Roman" w:hAnsi="Times New Roman" w:cs="Times New Roman"/>
-          <w:b w:val="0"/>
-          <w:bCs w:val="0"/>
-          <w:noProof/>
-          <w:sz w:val="28"/>
-          <w:szCs w:val="28"/>
-        </w:rPr>
-        <w:fldChar w:fldCharType="separate"/>
-      </w:r>
-      <w:r>
-        <w:rPr>
-          <w:rFonts w:ascii="Times New Roman" w:hAnsi="Times New Roman" w:cs="Times New Roman"/>
-          <w:b w:val="0"/>
-          <w:bCs w:val="0"/>
-          <w:noProof/>
-          <w:sz w:val="28"/>
-          <w:szCs w:val="28"/>
-        </w:rPr>
-        <w:t>4</w:t>
-      </w:r>
-      <w:r>
-        <w:rPr>
-          <w:rFonts w:ascii="Times New Roman" w:hAnsi="Times New Roman" w:cs="Times New Roman"/>
-          <w:b w:val="0"/>
-          <w:bCs w:val="0"/>
-          <w:noProof/>
-          <w:sz w:val="28"/>
-          <w:szCs w:val="28"/>
-        </w:rPr>
-        <w:fldChar w:fldCharType="end"/>
-      </w:r>
-    </w:p>
-    <w:p>
-      <w:pPr>
-        <w:pStyle w:val="23"/>
-        <w:tabs>
-          <w:tab w:val="right" w:leader="dot" w:pos="9627"/>
-        </w:tabs>
-        <w:rPr>
-          <w:rFonts w:ascii="Times New Roman" w:eastAsiaTheme="minorEastAsia" w:hAnsi="Times New Roman" w:cs="Times New Roman"/>
-          <w:b w:val="0"/>
-          <w:bCs w:val="0"/>
-          <w:noProof/>
-          <w:sz w:val="28"/>
-          <w:szCs w:val="28"/>
-        </w:rPr>
-      </w:pPr>
-      <w:r>
-        <w:rPr>
-          <w:rFonts w:ascii="Times New Roman" w:hAnsi="Times New Roman" w:cs="Times New Roman"/>
-          <w:b w:val="0"/>
-          <w:bCs w:val="0"/>
-          <w:noProof/>
-          <w:sz w:val="28"/>
-          <w:szCs w:val="28"/>
-        </w:rPr>
-        <w:t>1.3. Актуальность и новизна</w:t>
-      </w:r>
-      <w:r>
-        <w:rPr>
-          <w:rFonts w:ascii="Times New Roman" w:hAnsi="Times New Roman" w:cs="Times New Roman"/>
-          <w:b w:val="0"/>
-          <w:bCs w:val="0"/>
-          <w:noProof/>
-          <w:sz w:val="28"/>
-          <w:szCs w:val="28"/>
-        </w:rPr>
-        <w:tab/>
-      </w:r>
-      <w:r>
-        <w:rPr>
-          <w:rFonts w:ascii="Times New Roman" w:hAnsi="Times New Roman" w:cs="Times New Roman"/>
-          <w:b w:val="0"/>
-          <w:bCs w:val="0"/>
-          <w:noProof/>
-          <w:sz w:val="28"/>
-          <w:szCs w:val="28"/>
-        </w:rPr>
-        <w:fldChar w:fldCharType="begin"/>
-      </w:r>
-      <w:r>
-        <w:rPr>
-          <w:rFonts w:ascii="Times New Roman" w:hAnsi="Times New Roman" w:cs="Times New Roman"/>
-          <w:b w:val="0"/>
-          <w:bCs w:val="0"/>
-          <w:noProof/>
-          <w:sz w:val="28"/>
-          <w:szCs w:val="28"/>
-        </w:rPr>
-        <w:instrText xml:space="preserve"> PAGEREF _Toc178004327 \h </w:instrText>
-      </w:r>
-      <w:r>
-        <w:rPr>
-          <w:rFonts w:ascii="Times New Roman" w:hAnsi="Times New Roman" w:cs="Times New Roman"/>
-          <w:b w:val="0"/>
-          <w:bCs w:val="0"/>
-          <w:noProof/>
-          <w:sz w:val="28"/>
-          <w:szCs w:val="28"/>
-        </w:rPr>
-      </w:r>
-      <w:r>
-        <w:rPr>
-          <w:rFonts w:ascii="Times New Roman" w:hAnsi="Times New Roman" w:cs="Times New Roman"/>
-          <w:b w:val="0"/>
-          <w:bCs w:val="0"/>
-          <w:noProof/>
-          <w:sz w:val="28"/>
-          <w:szCs w:val="28"/>
-        </w:rPr>
-        <w:fldChar w:fldCharType="separate"/>
-      </w:r>
-      <w:r>
-        <w:rPr>
-          <w:rFonts w:ascii="Times New Roman" w:hAnsi="Times New Roman" w:cs="Times New Roman"/>
-          <w:b w:val="0"/>
-          <w:bCs w:val="0"/>
-          <w:noProof/>
-          <w:sz w:val="28"/>
-          <w:szCs w:val="28"/>
-        </w:rPr>
-        <w:t>4</w:t>
-      </w:r>
-      <w:r>
-        <w:rPr>
-          <w:rFonts w:ascii="Times New Roman" w:hAnsi="Times New Roman" w:cs="Times New Roman"/>
-          <w:b w:val="0"/>
-          <w:bCs w:val="0"/>
-          <w:noProof/>
-          <w:sz w:val="28"/>
-          <w:szCs w:val="28"/>
-        </w:rPr>
-        <w:fldChar w:fldCharType="end"/>
-      </w:r>
-    </w:p>
-    <w:p>
-      <w:pPr>
-        <w:pStyle w:val="11"/>
-        <w:rPr>
-          <w:rFonts w:eastAsiaTheme="minorEastAsia"/>
-        </w:rPr>
-      </w:pPr>
-      <w:r>
-        <w:t>2. ОБЗОР СУЩЕСТВУЮЩИХ РЕШЕНИЙ</w:t>
-      </w:r>
-      <w:r>
-        <w:tab/>
-      </w:r>
-      <w:r>
-        <w:fldChar w:fldCharType="begin"/>
-      </w:r>
-      <w:r>
-        <w:instrText xml:space="preserve"> PAGEREF _Toc178004328 \h </w:instrText>
-      </w:r>
-      <w:r>
-        <w:fldChar w:fldCharType="separate"/>
-      </w:r>
-      <w:r>
-        <w:t>4</w:t>
-      </w:r>
-      <w:r>
-        <w:fldChar w:fldCharType="end"/>
-      </w:r>
-    </w:p>
-    <w:p>
-      <w:pPr>
-        <w:pStyle w:val="23"/>
-        <w:tabs>
-          <w:tab w:val="right" w:leader="dot" w:pos="9627"/>
-        </w:tabs>
-        <w:rPr>
-          <w:rFonts w:ascii="Times New Roman" w:eastAsiaTheme="minorEastAsia" w:hAnsi="Times New Roman" w:cs="Times New Roman"/>
-          <w:b w:val="0"/>
-          <w:bCs w:val="0"/>
-          <w:noProof/>
-          <w:sz w:val="28"/>
-          <w:szCs w:val="28"/>
-        </w:rPr>
-      </w:pPr>
-      <w:r>
-        <w:rPr>
-          <w:rFonts w:ascii="Times New Roman" w:hAnsi="Times New Roman" w:cs="Times New Roman"/>
-          <w:b w:val="0"/>
-          <w:bCs w:val="0"/>
-          <w:noProof/>
-          <w:sz w:val="28"/>
-          <w:szCs w:val="28"/>
-        </w:rPr>
-        <w:t>2.1. Косвенные аналоги</w:t>
-      </w:r>
-      <w:r>
-        <w:rPr>
-          <w:rFonts w:ascii="Times New Roman" w:hAnsi="Times New Roman" w:cs="Times New Roman"/>
-          <w:b w:val="0"/>
-          <w:bCs w:val="0"/>
-          <w:noProof/>
-          <w:sz w:val="28"/>
-          <w:szCs w:val="28"/>
-        </w:rPr>
-        <w:tab/>
-      </w:r>
-      <w:r>
-        <w:rPr>
-          <w:rFonts w:ascii="Times New Roman" w:hAnsi="Times New Roman" w:cs="Times New Roman"/>
-          <w:b w:val="0"/>
-          <w:bCs w:val="0"/>
-          <w:noProof/>
-          <w:sz w:val="28"/>
-          <w:szCs w:val="28"/>
-        </w:rPr>
-        <w:fldChar w:fldCharType="begin"/>
-      </w:r>
-      <w:r>
-        <w:rPr>
-          <w:rFonts w:ascii="Times New Roman" w:hAnsi="Times New Roman" w:cs="Times New Roman"/>
-          <w:b w:val="0"/>
-          <w:bCs w:val="0"/>
-          <w:noProof/>
-          <w:sz w:val="28"/>
-          <w:szCs w:val="28"/>
-        </w:rPr>
-        <w:instrText xml:space="preserve"> PAGEREF _Toc178004329 \h </w:instrText>
-      </w:r>
-      <w:r>
-        <w:rPr>
-          <w:rFonts w:ascii="Times New Roman" w:hAnsi="Times New Roman" w:cs="Times New Roman"/>
-          <w:b w:val="0"/>
-          <w:bCs w:val="0"/>
-          <w:noProof/>
-          <w:sz w:val="28"/>
-          <w:szCs w:val="28"/>
-        </w:rPr>
-      </w:r>
-      <w:r>
-        <w:rPr>
-          <w:rFonts w:ascii="Times New Roman" w:hAnsi="Times New Roman" w:cs="Times New Roman"/>
-          <w:b w:val="0"/>
-          <w:bCs w:val="0"/>
-          <w:noProof/>
-          <w:sz w:val="28"/>
-          <w:szCs w:val="28"/>
-        </w:rPr>
-        <w:fldChar w:fldCharType="separate"/>
-      </w:r>
-      <w:r>
-        <w:rPr>
-          <w:rFonts w:ascii="Times New Roman" w:hAnsi="Times New Roman" w:cs="Times New Roman"/>
-          <w:b w:val="0"/>
-          <w:bCs w:val="0"/>
-          <w:noProof/>
-          <w:sz w:val="28"/>
-          <w:szCs w:val="28"/>
-        </w:rPr>
-        <w:t>4</w:t>
-      </w:r>
-      <w:r>
-        <w:rPr>
-          <w:rFonts w:ascii="Times New Roman" w:hAnsi="Times New Roman" w:cs="Times New Roman"/>
-          <w:b w:val="0"/>
-          <w:bCs w:val="0"/>
-          <w:noProof/>
-          <w:sz w:val="28"/>
-          <w:szCs w:val="28"/>
-        </w:rPr>
-        <w:fldChar w:fldCharType="end"/>
-      </w:r>
-    </w:p>
-    <w:p>
-      <w:pPr>
-        <w:pStyle w:val="23"/>
-        <w:tabs>
-          <w:tab w:val="right" w:leader="dot" w:pos="9627"/>
-        </w:tabs>
-        <w:rPr>
-          <w:rFonts w:ascii="Times New Roman" w:eastAsiaTheme="minorEastAsia" w:hAnsi="Times New Roman" w:cs="Times New Roman"/>
-          <w:b w:val="0"/>
-          <w:bCs w:val="0"/>
-          <w:noProof/>
-          <w:sz w:val="28"/>
-          <w:szCs w:val="28"/>
-        </w:rPr>
-      </w:pPr>
-      <w:r>
-        <w:rPr>
-          <w:rFonts w:ascii="Times New Roman" w:hAnsi="Times New Roman" w:cs="Times New Roman"/>
-          <w:b w:val="0"/>
-          <w:bCs w:val="0"/>
-          <w:noProof/>
-          <w:sz w:val="28"/>
-          <w:szCs w:val="28"/>
-        </w:rPr>
-        <w:t>2.2. Патентный поиск</w:t>
-      </w:r>
-      <w:r>
-        <w:rPr>
-          <w:rFonts w:ascii="Times New Roman" w:hAnsi="Times New Roman" w:cs="Times New Roman"/>
-          <w:b w:val="0"/>
-          <w:bCs w:val="0"/>
-          <w:noProof/>
-          <w:sz w:val="28"/>
-          <w:szCs w:val="28"/>
-        </w:rPr>
-        <w:tab/>
-      </w:r>
-      <w:r>
-        <w:rPr>
-          <w:rFonts w:ascii="Times New Roman" w:hAnsi="Times New Roman" w:cs="Times New Roman"/>
-          <w:b w:val="0"/>
-          <w:bCs w:val="0"/>
-          <w:noProof/>
-          <w:sz w:val="28"/>
-          <w:szCs w:val="28"/>
-        </w:rPr>
-        <w:fldChar w:fldCharType="begin"/>
-      </w:r>
-      <w:r>
-        <w:rPr>
-          <w:rFonts w:ascii="Times New Roman" w:hAnsi="Times New Roman" w:cs="Times New Roman"/>
-          <w:b w:val="0"/>
-          <w:bCs w:val="0"/>
-          <w:noProof/>
-          <w:sz w:val="28"/>
-          <w:szCs w:val="28"/>
-        </w:rPr>
-        <w:instrText xml:space="preserve"> PAGEREF _Toc178004330 \h </w:instrText>
-      </w:r>
-      <w:r>
-        <w:rPr>
-          <w:rFonts w:ascii="Times New Roman" w:hAnsi="Times New Roman" w:cs="Times New Roman"/>
-          <w:b w:val="0"/>
-          <w:bCs w:val="0"/>
-          <w:noProof/>
-          <w:sz w:val="28"/>
-          <w:szCs w:val="28"/>
-        </w:rPr>
-      </w:r>
-      <w:r>
-        <w:rPr>
-          <w:rFonts w:ascii="Times New Roman" w:hAnsi="Times New Roman" w:cs="Times New Roman"/>
-          <w:b w:val="0"/>
-          <w:bCs w:val="0"/>
-          <w:noProof/>
-          <w:sz w:val="28"/>
-          <w:szCs w:val="28"/>
-        </w:rPr>
-        <w:fldChar w:fldCharType="separate"/>
-      </w:r>
-      <w:r>
-        <w:rPr>
-          <w:rFonts w:ascii="Times New Roman" w:hAnsi="Times New Roman" w:cs="Times New Roman"/>
-          <w:b w:val="0"/>
-          <w:bCs w:val="0"/>
-          <w:noProof/>
-          <w:sz w:val="28"/>
-          <w:szCs w:val="28"/>
-        </w:rPr>
-        <w:t>4</w:t>
-      </w:r>
-      <w:r>
-        <w:rPr>
-          <w:rFonts w:ascii="Times New Roman" w:hAnsi="Times New Roman" w:cs="Times New Roman"/>
-          <w:b w:val="0"/>
-          <w:bCs w:val="0"/>
-          <w:noProof/>
-          <w:sz w:val="28"/>
-          <w:szCs w:val="28"/>
-        </w:rPr>
-        <w:fldChar w:fldCharType="end"/>
-      </w:r>
-    </w:p>
-    <w:p>
-      <w:pPr>
-        <w:pStyle w:val="23"/>
-        <w:tabs>
-          <w:tab w:val="right" w:leader="dot" w:pos="9627"/>
-        </w:tabs>
-        <w:rPr>
-          <w:rFonts w:ascii="Times New Roman" w:eastAsiaTheme="minorEastAsia" w:hAnsi="Times New Roman" w:cs="Times New Roman"/>
-          <w:b w:val="0"/>
-          <w:bCs w:val="0"/>
-          <w:noProof/>
-          <w:sz w:val="28"/>
-          <w:szCs w:val="28"/>
-        </w:rPr>
-      </w:pPr>
-      <w:r>
-        <w:rPr>
-          <w:rFonts w:ascii="Times New Roman" w:hAnsi="Times New Roman" w:cs="Times New Roman"/>
-          <w:b w:val="0"/>
-          <w:bCs w:val="0"/>
-          <w:noProof/>
-          <w:sz w:val="28"/>
-          <w:szCs w:val="28"/>
-        </w:rPr>
-        <w:t>2.3. Обзор существующей литературы</w:t>
-      </w:r>
-      <w:r>
-        <w:rPr>
-          <w:rFonts w:ascii="Times New Roman" w:hAnsi="Times New Roman" w:cs="Times New Roman"/>
-          <w:b w:val="0"/>
-          <w:bCs w:val="0"/>
-          <w:noProof/>
-          <w:sz w:val="28"/>
-          <w:szCs w:val="28"/>
-        </w:rPr>
-        <w:tab/>
-      </w:r>
-      <w:r>
-        <w:rPr>
-          <w:rFonts w:ascii="Times New Roman" w:hAnsi="Times New Roman" w:cs="Times New Roman"/>
-          <w:b w:val="0"/>
-          <w:bCs w:val="0"/>
-          <w:noProof/>
-          <w:sz w:val="28"/>
-          <w:szCs w:val="28"/>
-        </w:rPr>
-        <w:fldChar w:fldCharType="begin"/>
-      </w:r>
-      <w:r>
-        <w:rPr>
-          <w:rFonts w:ascii="Times New Roman" w:hAnsi="Times New Roman" w:cs="Times New Roman"/>
-          <w:b w:val="0"/>
-          <w:bCs w:val="0"/>
-          <w:noProof/>
-          <w:sz w:val="28"/>
-          <w:szCs w:val="28"/>
-        </w:rPr>
-        <w:instrText xml:space="preserve"> PAGEREF _Toc178004331 \h </w:instrText>
-      </w:r>
-      <w:r>
-        <w:rPr>
-          <w:rFonts w:ascii="Times New Roman" w:hAnsi="Times New Roman" w:cs="Times New Roman"/>
-          <w:b w:val="0"/>
-          <w:bCs w:val="0"/>
-          <w:noProof/>
-          <w:sz w:val="28"/>
-          <w:szCs w:val="28"/>
-        </w:rPr>
-      </w:r>
-      <w:r>
-        <w:rPr>
-          <w:rFonts w:ascii="Times New Roman" w:hAnsi="Times New Roman" w:cs="Times New Roman"/>
-          <w:b w:val="0"/>
-          <w:bCs w:val="0"/>
-          <w:noProof/>
-          <w:sz w:val="28"/>
-          <w:szCs w:val="28"/>
-        </w:rPr>
-        <w:fldChar w:fldCharType="separate"/>
-      </w:r>
-      <w:r>
-        <w:rPr>
-          <w:rFonts w:ascii="Times New Roman" w:hAnsi="Times New Roman" w:cs="Times New Roman"/>
-          <w:b w:val="0"/>
-          <w:bCs w:val="0"/>
-          <w:noProof/>
-          <w:sz w:val="28"/>
-          <w:szCs w:val="28"/>
-        </w:rPr>
-        <w:t>5</w:t>
-      </w:r>
-      <w:r>
-        <w:rPr>
-          <w:rFonts w:ascii="Times New Roman" w:hAnsi="Times New Roman" w:cs="Times New Roman"/>
-          <w:b w:val="0"/>
-          <w:bCs w:val="0"/>
-          <w:noProof/>
-          <w:sz w:val="28"/>
-          <w:szCs w:val="28"/>
-        </w:rPr>
-        <w:fldChar w:fldCharType="end"/>
-      </w:r>
-    </w:p>
-    <w:p>
-      <w:pPr>
-        <w:pStyle w:val="11"/>
-        <w:rPr>
-          <w:rFonts w:eastAsiaTheme="minorEastAsia"/>
-        </w:rPr>
-      </w:pPr>
-      <w:r>
-        <w:t>3. ОПРЕДЕЛЕНИЕ ПРИГОДНЫХ ТИПОВ И РАЗМЕРОВ  БПЛА</w:t>
-      </w:r>
-      <w:r>
-        <w:tab/>
-      </w:r>
-      <w:r>
-        <w:fldChar w:fldCharType="begin"/>
-      </w:r>
-      <w:r>
-        <w:instrText xml:space="preserve"> PAGEREF _Toc178004332 \h </w:instrText>
-      </w:r>
-      <w:r>
-        <w:fldChar w:fldCharType="separate"/>
-      </w:r>
-      <w:r>
-        <w:t>5</w:t>
-      </w:r>
-      <w:r>
-        <w:fldChar w:fldCharType="end"/>
-      </w:r>
-    </w:p>
-    <w:p>
-      <w:pPr>
-        <w:pStyle w:val="11"/>
-        <w:rPr>
-          <w:rFonts w:eastAsiaTheme="minorEastAsia"/>
-        </w:rPr>
-      </w:pPr>
-      <w:r>
-        <w:t>4. ПОДБОР КОМПОНЕНТОВ ДЛЯ РАЗРАБАТЫВАЕМОГО УСТРОЙСТВА</w:t>
-      </w:r>
-      <w:r>
-        <w:tab/>
-      </w:r>
-      <w:r>
-        <w:fldChar w:fldCharType="begin"/>
-      </w:r>
-      <w:r>
-        <w:instrText xml:space="preserve"> PAGEREF _Toc178004333 \h </w:instrText>
-      </w:r>
-      <w:r>
-        <w:fldChar w:fldCharType="separate"/>
-      </w:r>
-      <w:r>
-        <w:t>5</w:t>
-      </w:r>
-      <w:r>
-        <w:fldChar w:fldCharType="end"/>
-      </w:r>
-    </w:p>
-    <w:p>
-      <w:pPr>
-        <w:pStyle w:val="23"/>
-        <w:tabs>
-          <w:tab w:val="right" w:leader="dot" w:pos="9627"/>
-        </w:tabs>
-        <w:rPr>
-          <w:rFonts w:ascii="Times New Roman" w:eastAsiaTheme="minorEastAsia" w:hAnsi="Times New Roman" w:cs="Times New Roman"/>
-          <w:b w:val="0"/>
-          <w:bCs w:val="0"/>
-          <w:noProof/>
-          <w:sz w:val="28"/>
-          <w:szCs w:val="28"/>
-        </w:rPr>
-      </w:pPr>
-      <w:r>
-        <w:rPr>
-          <w:rFonts w:ascii="Times New Roman" w:hAnsi="Times New Roman" w:cs="Times New Roman"/>
-          <w:b w:val="0"/>
-          <w:bCs w:val="0"/>
-          <w:noProof/>
-          <w:sz w:val="28"/>
-          <w:szCs w:val="28"/>
-        </w:rPr>
-        <w:t>4.1. Критерии выбора анализатора спектра</w:t>
-      </w:r>
-      <w:r>
-        <w:rPr>
-          <w:rFonts w:ascii="Times New Roman" w:hAnsi="Times New Roman" w:cs="Times New Roman"/>
-          <w:b w:val="0"/>
-          <w:bCs w:val="0"/>
-          <w:noProof/>
-          <w:sz w:val="28"/>
-          <w:szCs w:val="28"/>
-        </w:rPr>
-        <w:tab/>
-      </w:r>
-      <w:r>
-        <w:rPr>
-          <w:rFonts w:ascii="Times New Roman" w:hAnsi="Times New Roman" w:cs="Times New Roman"/>
-          <w:b w:val="0"/>
-          <w:bCs w:val="0"/>
-          <w:noProof/>
-          <w:sz w:val="28"/>
-          <w:szCs w:val="28"/>
-        </w:rPr>
-        <w:fldChar w:fldCharType="begin"/>
-      </w:r>
-      <w:r>
-        <w:rPr>
-          <w:rFonts w:ascii="Times New Roman" w:hAnsi="Times New Roman" w:cs="Times New Roman"/>
-          <w:b w:val="0"/>
-          <w:bCs w:val="0"/>
-          <w:noProof/>
-          <w:sz w:val="28"/>
-          <w:szCs w:val="28"/>
-        </w:rPr>
-        <w:instrText xml:space="preserve"> PAGEREF _Toc178004334 \h </w:instrText>
-      </w:r>
-      <w:r>
-        <w:rPr>
-          <w:rFonts w:ascii="Times New Roman" w:hAnsi="Times New Roman" w:cs="Times New Roman"/>
-          <w:b w:val="0"/>
-          <w:bCs w:val="0"/>
-          <w:noProof/>
-          <w:sz w:val="28"/>
-          <w:szCs w:val="28"/>
-        </w:rPr>
-      </w:r>
-      <w:r>
-        <w:rPr>
-          <w:rFonts w:ascii="Times New Roman" w:hAnsi="Times New Roman" w:cs="Times New Roman"/>
-          <w:b w:val="0"/>
-          <w:bCs w:val="0"/>
-          <w:noProof/>
-          <w:sz w:val="28"/>
-          <w:szCs w:val="28"/>
-        </w:rPr>
-        <w:fldChar w:fldCharType="separate"/>
-      </w:r>
-      <w:r>
-        <w:rPr>
-          <w:rFonts w:ascii="Times New Roman" w:hAnsi="Times New Roman" w:cs="Times New Roman"/>
-          <w:b w:val="0"/>
-          <w:bCs w:val="0"/>
-          <w:noProof/>
-          <w:sz w:val="28"/>
-          <w:szCs w:val="28"/>
-        </w:rPr>
-        <w:t>5</w:t>
-      </w:r>
-      <w:r>
-        <w:rPr>
-          <w:rFonts w:ascii="Times New Roman" w:hAnsi="Times New Roman" w:cs="Times New Roman"/>
-          <w:b w:val="0"/>
-          <w:bCs w:val="0"/>
-          <w:noProof/>
-          <w:sz w:val="28"/>
-          <w:szCs w:val="28"/>
-        </w:rPr>
-        <w:fldChar w:fldCharType="end"/>
-      </w:r>
-    </w:p>
-    <w:p>
-      <w:pPr>
-        <w:pStyle w:val="23"/>
-        <w:tabs>
-          <w:tab w:val="right" w:leader="dot" w:pos="9627"/>
-        </w:tabs>
-        <w:rPr>
-          <w:rFonts w:ascii="Times New Roman" w:eastAsiaTheme="minorEastAsia" w:hAnsi="Times New Roman" w:cs="Times New Roman"/>
-          <w:b w:val="0"/>
-          <w:bCs w:val="0"/>
-          <w:noProof/>
-          <w:sz w:val="28"/>
-          <w:szCs w:val="28"/>
-        </w:rPr>
-      </w:pPr>
-      <w:r>
-        <w:rPr>
-          <w:rFonts w:ascii="Times New Roman" w:hAnsi="Times New Roman" w:cs="Times New Roman"/>
-          <w:b w:val="0"/>
-          <w:bCs w:val="0"/>
-          <w:noProof/>
-          <w:sz w:val="28"/>
-          <w:szCs w:val="28"/>
-        </w:rPr>
-        <w:t>4.2. Выбор анализатора спектра</w:t>
-      </w:r>
-      <w:r>
-        <w:rPr>
-          <w:rFonts w:ascii="Times New Roman" w:hAnsi="Times New Roman" w:cs="Times New Roman"/>
-          <w:b w:val="0"/>
-          <w:bCs w:val="0"/>
-          <w:noProof/>
-          <w:sz w:val="28"/>
-          <w:szCs w:val="28"/>
-        </w:rPr>
-        <w:tab/>
-      </w:r>
-      <w:r>
-        <w:rPr>
-          <w:rFonts w:ascii="Times New Roman" w:hAnsi="Times New Roman" w:cs="Times New Roman"/>
-          <w:b w:val="0"/>
-          <w:bCs w:val="0"/>
-          <w:noProof/>
-          <w:sz w:val="28"/>
-          <w:szCs w:val="28"/>
-        </w:rPr>
-        <w:fldChar w:fldCharType="begin"/>
-      </w:r>
-      <w:r>
-        <w:rPr>
-          <w:rFonts w:ascii="Times New Roman" w:hAnsi="Times New Roman" w:cs="Times New Roman"/>
-          <w:b w:val="0"/>
-          <w:bCs w:val="0"/>
-          <w:noProof/>
-          <w:sz w:val="28"/>
-          <w:szCs w:val="28"/>
-        </w:rPr>
-        <w:instrText xml:space="preserve"> PAGEREF _Toc178004335 \h </w:instrText>
-      </w:r>
-      <w:r>
-        <w:rPr>
-          <w:rFonts w:ascii="Times New Roman" w:hAnsi="Times New Roman" w:cs="Times New Roman"/>
-          <w:b w:val="0"/>
-          <w:bCs w:val="0"/>
-          <w:noProof/>
-          <w:sz w:val="28"/>
-          <w:szCs w:val="28"/>
-        </w:rPr>
-      </w:r>
-      <w:r>
-        <w:rPr>
-          <w:rFonts w:ascii="Times New Roman" w:hAnsi="Times New Roman" w:cs="Times New Roman"/>
-          <w:b w:val="0"/>
-          <w:bCs w:val="0"/>
-          <w:noProof/>
-          <w:sz w:val="28"/>
-          <w:szCs w:val="28"/>
-        </w:rPr>
-        <w:fldChar w:fldCharType="separate"/>
-      </w:r>
-      <w:r>
-        <w:rPr>
-          <w:rFonts w:ascii="Times New Roman" w:hAnsi="Times New Roman" w:cs="Times New Roman"/>
-          <w:b w:val="0"/>
-          <w:bCs w:val="0"/>
-          <w:noProof/>
-          <w:sz w:val="28"/>
-          <w:szCs w:val="28"/>
-        </w:rPr>
-        <w:t>5</w:t>
-      </w:r>
-      <w:r>
-        <w:rPr>
-          <w:rFonts w:ascii="Times New Roman" w:hAnsi="Times New Roman" w:cs="Times New Roman"/>
-          <w:b w:val="0"/>
-          <w:bCs w:val="0"/>
-          <w:noProof/>
-          <w:sz w:val="28"/>
-          <w:szCs w:val="28"/>
-        </w:rPr>
-        <w:fldChar w:fldCharType="end"/>
-      </w:r>
-    </w:p>
-    <w:p>
-      <w:pPr>
-        <w:pStyle w:val="23"/>
-        <w:tabs>
-          <w:tab w:val="right" w:leader="dot" w:pos="9627"/>
-        </w:tabs>
-        <w:rPr>
-          <w:rFonts w:ascii="Times New Roman" w:eastAsiaTheme="minorEastAsia" w:hAnsi="Times New Roman" w:cs="Times New Roman"/>
-          <w:b w:val="0"/>
-          <w:bCs w:val="0"/>
-          <w:noProof/>
-          <w:sz w:val="28"/>
-          <w:szCs w:val="28"/>
-        </w:rPr>
-      </w:pPr>
-      <w:r>
-        <w:rPr>
-          <w:rFonts w:ascii="Times New Roman" w:hAnsi="Times New Roman" w:cs="Times New Roman"/>
-          <w:b w:val="0"/>
-          <w:bCs w:val="0"/>
-          <w:noProof/>
-          <w:sz w:val="28"/>
-          <w:szCs w:val="28"/>
-        </w:rPr>
-        <w:t>4.3. Требования к антенне и выбор антенны</w:t>
-      </w:r>
-      <w:r>
-        <w:rPr>
-          <w:rFonts w:ascii="Times New Roman" w:hAnsi="Times New Roman" w:cs="Times New Roman"/>
-          <w:b w:val="0"/>
-          <w:bCs w:val="0"/>
-          <w:noProof/>
-          <w:sz w:val="28"/>
-          <w:szCs w:val="28"/>
-        </w:rPr>
-        <w:tab/>
-      </w:r>
-      <w:r>
-        <w:rPr>
-          <w:rFonts w:ascii="Times New Roman" w:hAnsi="Times New Roman" w:cs="Times New Roman"/>
-          <w:b w:val="0"/>
-          <w:bCs w:val="0"/>
-          <w:noProof/>
-          <w:sz w:val="28"/>
-          <w:szCs w:val="28"/>
-        </w:rPr>
-        <w:fldChar w:fldCharType="begin"/>
-      </w:r>
-      <w:r>
-        <w:rPr>
-          <w:rFonts w:ascii="Times New Roman" w:hAnsi="Times New Roman" w:cs="Times New Roman"/>
-          <w:b w:val="0"/>
-          <w:bCs w:val="0"/>
-          <w:noProof/>
-          <w:sz w:val="28"/>
-          <w:szCs w:val="28"/>
-        </w:rPr>
-        <w:instrText xml:space="preserve"> PAGEREF _Toc178004336 \h </w:instrText>
-      </w:r>
-      <w:r>
-        <w:rPr>
-          <w:rFonts w:ascii="Times New Roman" w:hAnsi="Times New Roman" w:cs="Times New Roman"/>
-          <w:b w:val="0"/>
-          <w:bCs w:val="0"/>
-          <w:noProof/>
-          <w:sz w:val="28"/>
-          <w:szCs w:val="28"/>
-        </w:rPr>
-      </w:r>
-      <w:r>
-        <w:rPr>
-          <w:rFonts w:ascii="Times New Roman" w:hAnsi="Times New Roman" w:cs="Times New Roman"/>
-          <w:b w:val="0"/>
-          <w:bCs w:val="0"/>
-          <w:noProof/>
-          <w:sz w:val="28"/>
-          <w:szCs w:val="28"/>
-        </w:rPr>
-        <w:fldChar w:fldCharType="separate"/>
-      </w:r>
-      <w:r>
-        <w:rPr>
-          <w:rFonts w:ascii="Times New Roman" w:hAnsi="Times New Roman" w:cs="Times New Roman"/>
-          <w:b w:val="0"/>
-          <w:bCs w:val="0"/>
-          <w:noProof/>
-          <w:sz w:val="28"/>
-          <w:szCs w:val="28"/>
-        </w:rPr>
-        <w:t>6</w:t>
-      </w:r>
-      <w:r>
-        <w:rPr>
-          <w:rFonts w:ascii="Times New Roman" w:hAnsi="Times New Roman" w:cs="Times New Roman"/>
-          <w:b w:val="0"/>
-          <w:bCs w:val="0"/>
-          <w:noProof/>
-          <w:sz w:val="28"/>
-          <w:szCs w:val="28"/>
-        </w:rPr>
-        <w:fldChar w:fldCharType="end"/>
-      </w:r>
-    </w:p>
-    <w:p>
-      <w:pPr>
-        <w:pStyle w:val="11"/>
-        <w:rPr>
-          <w:rFonts w:eastAsiaTheme="minorEastAsia"/>
-        </w:rPr>
-      </w:pPr>
-      <w:r>
-        <w:t>5. ФОРМИРОВАНИЕ ТРЕБОВАНИЙ К ПРИВОДУ АНТЕННЫ</w:t>
-      </w:r>
-      <w:r>
-        <w:tab/>
-      </w:r>
-      <w:r>
-        <w:fldChar w:fldCharType="begin"/>
-      </w:r>
-      <w:r>
-        <w:instrText xml:space="preserve"> PAGEREF _Toc178004337 \h </w:instrText>
-      </w:r>
-      <w:r>
-        <w:fldChar w:fldCharType="separate"/>
-      </w:r>
-      <w:r>
-        <w:t>6</w:t>
-      </w:r>
-      <w:r>
-        <w:fldChar w:fldCharType="end"/>
-      </w:r>
-    </w:p>
-    <w:p>
-      <w:pPr>
-        <w:pStyle w:val="23"/>
-        <w:tabs>
-          <w:tab w:val="right" w:leader="dot" w:pos="9627"/>
-        </w:tabs>
-        <w:rPr>
-          <w:rFonts w:ascii="Times New Roman" w:eastAsiaTheme="minorEastAsia" w:hAnsi="Times New Roman" w:cs="Times New Roman"/>
-          <w:b w:val="0"/>
-          <w:bCs w:val="0"/>
-          <w:noProof/>
-          <w:sz w:val="28"/>
-          <w:szCs w:val="28"/>
-        </w:rPr>
-      </w:pPr>
-      <w:r>
-        <w:rPr>
-          <w:rFonts w:ascii="Times New Roman" w:hAnsi="Times New Roman" w:cs="Times New Roman"/>
-          <w:b w:val="0"/>
-          <w:bCs w:val="0"/>
-          <w:noProof/>
-          <w:sz w:val="28"/>
-          <w:szCs w:val="28"/>
-        </w:rPr>
-        <w:t>5.1 Требования к точности и быстродействию</w:t>
-      </w:r>
-      <w:r>
-        <w:rPr>
-          <w:rFonts w:ascii="Times New Roman" w:hAnsi="Times New Roman" w:cs="Times New Roman"/>
-          <w:b w:val="0"/>
-          <w:bCs w:val="0"/>
-          <w:noProof/>
-          <w:sz w:val="28"/>
-          <w:szCs w:val="28"/>
-        </w:rPr>
-        <w:tab/>
-      </w:r>
-      <w:r>
-        <w:rPr>
-          <w:rFonts w:ascii="Times New Roman" w:hAnsi="Times New Roman" w:cs="Times New Roman"/>
-          <w:b w:val="0"/>
-          <w:bCs w:val="0"/>
-          <w:noProof/>
-          <w:sz w:val="28"/>
-          <w:szCs w:val="28"/>
-        </w:rPr>
-        <w:fldChar w:fldCharType="begin"/>
-      </w:r>
-      <w:r>
-        <w:rPr>
-          <w:rFonts w:ascii="Times New Roman" w:hAnsi="Times New Roman" w:cs="Times New Roman"/>
-          <w:b w:val="0"/>
-          <w:bCs w:val="0"/>
-          <w:noProof/>
-          <w:sz w:val="28"/>
-          <w:szCs w:val="28"/>
-        </w:rPr>
-        <w:instrText xml:space="preserve"> PAGEREF _Toc178004338 \h </w:instrText>
-      </w:r>
-      <w:r>
-        <w:rPr>
-          <w:rFonts w:ascii="Times New Roman" w:hAnsi="Times New Roman" w:cs="Times New Roman"/>
-          <w:b w:val="0"/>
-          <w:bCs w:val="0"/>
-          <w:noProof/>
-          <w:sz w:val="28"/>
-          <w:szCs w:val="28"/>
-        </w:rPr>
-      </w:r>
-      <w:r>
-        <w:rPr>
-          <w:rFonts w:ascii="Times New Roman" w:hAnsi="Times New Roman" w:cs="Times New Roman"/>
-          <w:b w:val="0"/>
-          <w:bCs w:val="0"/>
-          <w:noProof/>
-          <w:sz w:val="28"/>
-          <w:szCs w:val="28"/>
-        </w:rPr>
-        <w:fldChar w:fldCharType="separate"/>
-      </w:r>
-      <w:r>
-        <w:rPr>
-          <w:rFonts w:ascii="Times New Roman" w:hAnsi="Times New Roman" w:cs="Times New Roman"/>
-          <w:b w:val="0"/>
-          <w:bCs w:val="0"/>
-          <w:noProof/>
-          <w:sz w:val="28"/>
-          <w:szCs w:val="28"/>
-        </w:rPr>
-        <w:t>6</w:t>
-      </w:r>
-      <w:r>
-        <w:rPr>
-          <w:rFonts w:ascii="Times New Roman" w:hAnsi="Times New Roman" w:cs="Times New Roman"/>
-          <w:b w:val="0"/>
-          <w:bCs w:val="0"/>
-          <w:noProof/>
-          <w:sz w:val="28"/>
-          <w:szCs w:val="28"/>
-        </w:rPr>
-        <w:fldChar w:fldCharType="end"/>
-      </w:r>
-    </w:p>
-    <w:p>
-      <w:pPr>
-        <w:pStyle w:val="11"/>
-        <w:rPr>
-          <w:rFonts w:eastAsiaTheme="minorEastAsia"/>
-        </w:rPr>
-      </w:pPr>
-      <w:r>
-        <w:t>Список использованных источников</w:t>
-      </w:r>
-      <w:r>
-        <w:tab/>
-      </w:r>
-      <w:r>
-        <w:fldChar w:fldCharType="begin"/>
-      </w:r>
-      <w:r>
-        <w:instrText xml:space="preserve"> PAGEREF _Toc178004339 \h </w:instrText>
+        <w:instrText xml:space="preserve"> PAGEREF _Toc178709895 \h </w:instrText>
       </w:r>
       <w:r>
         <w:fldChar w:fldCharType="separate"/>
@@ -3085,7 +2184,7 @@
       <w:pPr>
         <w:pStyle w:val="1"/>
       </w:pPr>
-      <w:bookmarkStart w:id="0" w:name="_Toc178004323"/>
+      <w:bookmarkStart w:id="0" w:name="_Toc178709881"/>
       <w:r>
         <w:lastRenderedPageBreak/>
         <w:t>В</w:t>
@@ -3096,28 +2195,332 @@
       <w:bookmarkEnd w:id="0"/>
     </w:p>
     <w:p/>
+    <w:p>
+      <w:pPr>
+        <w:jc w:val="both"/>
+      </w:pPr>
+      <w:r>
+        <w:tab/>
+      </w:r>
+      <w:r>
+        <w:rPr>
+          <w:sz w:val="28"/>
+          <w:szCs w:val="28"/>
+        </w:rPr>
+        <w:t xml:space="preserve">В настоящее время все чаще используются беспилотные летательные аппараты с </w:t>
+      </w:r>
+      <w:r>
+        <w:rPr>
+          <w:sz w:val="28"/>
+          <w:szCs w:val="28"/>
+          <w:lang w:val="en-US"/>
+        </w:rPr>
+        <w:t>FPV</w:t>
+      </w:r>
+      <w:r>
+        <w:rPr>
+          <w:sz w:val="28"/>
+          <w:szCs w:val="28"/>
+        </w:rPr>
+        <w:t xml:space="preserve"> системами, как в исследовательских и разведывательных целях, так и в боевых условиях</w:t>
+      </w:r>
+      <w:r>
+        <w:t xml:space="preserve">. </w:t>
+      </w:r>
+      <w:r>
+        <w:rPr>
+          <w:sz w:val="28"/>
+          <w:szCs w:val="28"/>
+        </w:rPr>
+        <w:t xml:space="preserve">Всё чаще возникает потребность в увеличении дальности работы, но при этом остается условие сохранять высокие скорости передачи данных. </w:t>
+      </w:r>
+      <w:r>
+        <w:rPr>
+          <w:sz w:val="28"/>
+          <w:szCs w:val="28"/>
+        </w:rPr>
+        <w:t xml:space="preserve">Данные проблемы наталкивают на идею создания ретранслирующего устройства для установки его на вспомогательный БПЛА, что позволит увеличить дальность действия </w:t>
+      </w:r>
+      <w:r>
+        <w:rPr>
+          <w:sz w:val="28"/>
+          <w:szCs w:val="28"/>
+          <w:lang w:val="en-US"/>
+        </w:rPr>
+        <w:t>FPV</w:t>
+      </w:r>
+      <w:r>
+        <w:rPr>
+          <w:sz w:val="28"/>
+          <w:szCs w:val="28"/>
+        </w:rPr>
+        <w:t xml:space="preserve"> </w:t>
+      </w:r>
+      <w:r>
+        <w:rPr>
+          <w:sz w:val="28"/>
+          <w:szCs w:val="28"/>
+        </w:rPr>
+        <w:t xml:space="preserve">летательных аппаратов. В основе идеи лежит использование направленных, усиливающих сигнал, антенн и позиционирование их при помощи </w:t>
+      </w:r>
+      <w:r>
+        <w:rPr>
+          <w:sz w:val="28"/>
+          <w:szCs w:val="28"/>
+        </w:rPr>
+        <w:t>привода.</w:t>
+      </w:r>
+      <w:r>
+        <w:rPr>
+          <w:sz w:val="28"/>
+          <w:szCs w:val="28"/>
+        </w:rPr>
+        <w:t xml:space="preserve"> </w:t>
+      </w:r>
+    </w:p>
+    <w:p/>
+    <w:p>
+      <w:pPr>
+        <w:pStyle w:val="1"/>
+      </w:pPr>
+      <w:bookmarkStart w:id="1" w:name="_Toc178709882"/>
+      <w:r>
+        <w:t xml:space="preserve">1. </w:t>
+      </w:r>
+      <w:r>
+        <w:t xml:space="preserve">ОПИСАНИЕ СИСТЕМЫ И </w:t>
+      </w:r>
+      <w:r>
+        <w:t>ПОСТАНОВКА ЗАДАЧИ</w:t>
+      </w:r>
+      <w:bookmarkEnd w:id="1"/>
+    </w:p>
+    <w:p/>
+    <w:p>
+      <w:pPr>
+        <w:jc w:val="both"/>
+        <w:rPr>
+          <w:sz w:val="28"/>
+          <w:szCs w:val="28"/>
+        </w:rPr>
+      </w:pPr>
+      <w:r>
+        <w:tab/>
+      </w:r>
+      <w:r>
+        <w:rPr>
+          <w:sz w:val="28"/>
+          <w:szCs w:val="28"/>
+        </w:rPr>
+        <w:t xml:space="preserve">Для достижения значительного увеличения дальности разрабатывается система ретрансляции управляющего сигнала и видеосигнала. Предполагается, что использование дополнительного БПЛА между оператором и </w:t>
+      </w:r>
+      <w:r>
+        <w:rPr>
+          <w:sz w:val="28"/>
+          <w:szCs w:val="28"/>
+        </w:rPr>
+        <w:t xml:space="preserve">FPV летательным аппаратом увеличит дальность полета, при этом уделяется внимание использованию направленных антенн, и их позиционирование при помощи </w:t>
+      </w:r>
+      <w:r>
+        <w:rPr>
+          <w:sz w:val="28"/>
+          <w:szCs w:val="28"/>
+        </w:rPr>
+        <w:t xml:space="preserve">следящего </w:t>
+      </w:r>
+      <w:r>
+        <w:rPr>
+          <w:sz w:val="28"/>
+          <w:szCs w:val="28"/>
+        </w:rPr>
+        <w:t xml:space="preserve">привода, используя как входные данные уровень сигнала - </w:t>
+      </w:r>
+      <w:r>
+        <w:rPr>
+          <w:sz w:val="28"/>
+          <w:szCs w:val="28"/>
+        </w:rPr>
+        <w:t>RSSI (Received Signal Strength Indicator)</w:t>
+      </w:r>
+      <w:r>
+        <w:rPr>
+          <w:sz w:val="28"/>
+          <w:szCs w:val="28"/>
+        </w:rPr>
+        <w:t xml:space="preserve">. </w:t>
+      </w:r>
+    </w:p>
+    <w:p>
+      <w:pPr>
+        <w:jc w:val="both"/>
+        <w:rPr>
+          <w:sz w:val="28"/>
+          <w:szCs w:val="28"/>
+        </w:rPr>
+      </w:pPr>
+    </w:p>
+    <w:p>
+      <w:pPr>
+        <w:jc w:val="both"/>
+      </w:pPr>
+      <w:r>
+        <w:rPr>
+          <w:noProof/>
+          <w:sz w:val="28"/>
+          <w:szCs w:val="28"/>
+        </w:rPr>
+        <w:drawing>
+          <wp:inline distT="0" distB="0" distL="0" distR="0" wp14:anchorId="3DEA88B1" wp14:editId="30661A84">
+            <wp:extent cx="6103620" cy="2750820"/>
+            <wp:effectExtent l="0" t="0" r="0" b="0"/>
+            <wp:docPr id="5" name="Рисунок 5"/>
+            <wp:cNvGraphicFramePr>
+              <a:graphicFrameLocks xmlns:a="http://schemas.openxmlformats.org/drawingml/2006/main" noChangeAspect="1"/>
+            </wp:cNvGraphicFramePr>
+            <a:graphic xmlns:a="http://schemas.openxmlformats.org/drawingml/2006/main">
+              <a:graphicData uri="http://schemas.openxmlformats.org/drawingml/2006/picture">
+                <pic:pic xmlns:pic="http://schemas.openxmlformats.org/drawingml/2006/picture">
+                  <pic:nvPicPr>
+                    <pic:cNvPr id="0" name="Picture 1"/>
+                    <pic:cNvPicPr>
+                      <a:picLocks noChangeAspect="1" noChangeArrowheads="1"/>
+                    </pic:cNvPicPr>
+                  </pic:nvPicPr>
+                  <pic:blipFill>
+                    <a:blip r:embed="rId7" cstate="print">
+                      <a:extLst>
+                        <a:ext uri="{28A0092B-C50C-407E-A947-70E740481C1C}">
+                          <a14:useLocalDpi xmlns:a14="http://schemas.microsoft.com/office/drawing/2010/main" val="0"/>
+                        </a:ext>
+                      </a:extLst>
+                    </a:blip>
+                    <a:srcRect/>
+                    <a:stretch>
+                      <a:fillRect/>
+                    </a:stretch>
+                  </pic:blipFill>
+                  <pic:spPr bwMode="auto">
+                    <a:xfrm>
+                      <a:off x="0" y="0"/>
+                      <a:ext cx="6103620" cy="2750820"/>
+                    </a:xfrm>
+                    <a:prstGeom prst="rect">
+                      <a:avLst/>
+                    </a:prstGeom>
+                    <a:noFill/>
+                    <a:ln>
+                      <a:noFill/>
+                    </a:ln>
+                  </pic:spPr>
+                </pic:pic>
+              </a:graphicData>
+            </a:graphic>
+          </wp:inline>
+        </w:drawing>
+      </w:r>
+    </w:p>
+    <w:p>
+      <w:pPr>
+        <w:jc w:val="center"/>
+        <w:rPr>
+          <w:sz w:val="28"/>
+          <w:szCs w:val="28"/>
+        </w:rPr>
+      </w:pPr>
+      <w:r>
+        <w:rPr>
+          <w:sz w:val="28"/>
+          <w:szCs w:val="28"/>
+        </w:rPr>
+        <w:t>Рис. 1 Концепт системы</w:t>
+      </w:r>
+      <w:r>
+        <w:rPr>
+          <w:sz w:val="28"/>
+          <w:szCs w:val="28"/>
+        </w:rPr>
+        <w:t xml:space="preserve"> ретрансляции</w:t>
+      </w:r>
+    </w:p>
+    <w:p>
+      <w:pPr>
+        <w:jc w:val="center"/>
+        <w:rPr>
+          <w:sz w:val="28"/>
+          <w:szCs w:val="28"/>
+        </w:rPr>
+      </w:pPr>
+    </w:p>
+    <w:p>
+      <w:pPr>
+        <w:jc w:val="both"/>
+        <w:rPr>
+          <w:sz w:val="28"/>
+          <w:szCs w:val="28"/>
+        </w:rPr>
+      </w:pPr>
+      <w:r>
+        <w:rPr>
+          <w:sz w:val="28"/>
+          <w:szCs w:val="28"/>
+        </w:rPr>
+        <w:tab/>
+        <w:t>При этом на дрон ретранслятор устанавливается 2 антенны, одна из которых остается неподвижной и направляется при помощи поворота дрона</w:t>
+      </w:r>
+      <w:r>
+        <w:rPr>
+          <w:sz w:val="28"/>
+          <w:szCs w:val="28"/>
+        </w:rPr>
+        <w:t xml:space="preserve">, а вторая устанавливается на двухосевой привод, который в свою очередь направляет антенну на </w:t>
+      </w:r>
+      <w:r>
+        <w:rPr>
+          <w:sz w:val="28"/>
+          <w:szCs w:val="28"/>
+          <w:lang w:val="en-US"/>
+        </w:rPr>
+        <w:t>FPV</w:t>
+      </w:r>
+      <w:r>
+        <w:rPr>
+          <w:sz w:val="28"/>
+          <w:szCs w:val="28"/>
+        </w:rPr>
+        <w:t>-дрон.</w:t>
+      </w:r>
+      <w:r>
+        <w:rPr>
+          <w:sz w:val="28"/>
+          <w:szCs w:val="28"/>
+        </w:rPr>
+        <w:br/>
+      </w:r>
+      <w:r>
+        <w:rPr>
+          <w:sz w:val="28"/>
+          <w:szCs w:val="28"/>
+        </w:rPr>
+        <w:tab/>
+        <w:t>В рамках данного проекта ставится техническое задание на разработку только части системы</w:t>
+      </w:r>
+      <w:r>
+        <w:rPr>
+          <w:sz w:val="28"/>
+          <w:szCs w:val="28"/>
+        </w:rPr>
+        <w:t xml:space="preserve"> – двухосевого привода антенны, и выбор компонетов системы: антенн и тд.</w:t>
+      </w:r>
+    </w:p>
     <w:p/>
     <w:p/>
     <w:p>
       <w:pPr>
-        <w:pStyle w:val="1"/>
-      </w:pPr>
-      <w:bookmarkStart w:id="1" w:name="_Toc178004324"/>
-      <w:r>
-        <w:t xml:space="preserve">1. </w:t>
-      </w:r>
-      <w:r>
-        <w:t>ПОСТАНОВКА ЗАДАЧИ</w:t>
-      </w:r>
-      <w:bookmarkEnd w:id="1"/>
-    </w:p>
-    <w:p/>
-    <w:p>
-      <w:pPr>
         <w:pStyle w:val="2"/>
       </w:pPr>
-      <w:bookmarkStart w:id="2" w:name="_Toc178004325"/>
-      <w:r>
+      <w:bookmarkStart w:id="2" w:name="_Toc178709883"/>
+      <w:r>
+        <w:lastRenderedPageBreak/>
         <w:t xml:space="preserve">1.1. </w:t>
       </w:r>
       <w:r>
@@ -3164,40 +2567,49 @@
           <w:sz w:val="28"/>
           <w:szCs w:val="28"/>
         </w:rPr>
-        <w:t xml:space="preserve">дставляет из себя – подвесной модуль для </w:t>
-      </w:r>
-      <w:proofErr w:type="spellStart"/>
-      <w:r>
-        <w:rPr>
-          <w:sz w:val="28"/>
-          <w:szCs w:val="28"/>
-        </w:rPr>
-        <w:t>мультикоптерных</w:t>
-      </w:r>
-      <w:proofErr w:type="spellEnd"/>
-      <w:r>
-        <w:rPr>
-          <w:sz w:val="28"/>
-          <w:szCs w:val="28"/>
-        </w:rPr>
-        <w:t xml:space="preserve"> БПЛА, с микрокомпьютером, анализатором спектра и системой инерциального позиционирования (и\или </w:t>
-      </w:r>
-      <w:proofErr w:type="spellStart"/>
-      <w:r>
-        <w:rPr>
-          <w:sz w:val="28"/>
-          <w:szCs w:val="28"/>
-          <w:lang w:val="en-US"/>
-        </w:rPr>
-        <w:t>gps</w:t>
-      </w:r>
-      <w:proofErr w:type="spellEnd"/>
-      <w:r>
-        <w:rPr>
-          <w:sz w:val="28"/>
-          <w:szCs w:val="28"/>
-        </w:rPr>
-        <w:t xml:space="preserve"> в зависимости от задачи), и двухосевым приводом с направленной антенной. </w:t>
+        <w:t xml:space="preserve">дставляет из себя – подвесной модуль для мультикоптерных БПЛА, </w:t>
+      </w:r>
+      <w:r>
+        <w:rPr>
+          <w:sz w:val="28"/>
+          <w:szCs w:val="28"/>
+        </w:rPr>
+        <w:t xml:space="preserve">с </w:t>
+      </w:r>
+      <w:r>
+        <w:rPr>
+          <w:sz w:val="28"/>
+          <w:szCs w:val="28"/>
+        </w:rPr>
+        <w:t xml:space="preserve">двумя направленными антеннами, одна из которых остается неподвижной относительно </w:t>
+      </w:r>
+      <w:r>
+        <w:rPr>
+          <w:sz w:val="28"/>
+          <w:szCs w:val="28"/>
+        </w:rPr>
+        <w:t>корпуса БПЛА и направляется при помощи вращения самого БПЛА</w:t>
+      </w:r>
+      <w:r>
+        <w:rPr>
+          <w:sz w:val="28"/>
+          <w:szCs w:val="28"/>
+        </w:rPr>
+        <w:t>.</w:t>
+      </w:r>
+      <w:r>
+        <w:rPr>
+          <w:sz w:val="28"/>
+          <w:szCs w:val="28"/>
+        </w:rPr>
+        <w:t xml:space="preserve"> При этом вторая антенна приводится в движение с помощью разрабатываемого двухосевого привода.</w:t>
+      </w:r>
+      <w:r>
+        <w:rPr>
+          <w:sz w:val="28"/>
+          <w:szCs w:val="28"/>
+        </w:rPr>
+        <w:t xml:space="preserve"> </w:t>
       </w:r>
     </w:p>
     <w:p>
@@ -3214,7 +2626,21 @@
           <w:szCs w:val="28"/>
         </w:rPr>
         <w:tab/>
-        <w:t>БПЛА с установленным устройством, может совершать разведывательные и исследовательские полеты по заданному маршруту в автономном или неавтономном режиме (автономность пока не моя проблема). Устройство в свою очередь совершает сканирование радиоэфира в установленных частотах и соотносит полученные картины-спектры с координатами полета, по возвращению на базу формирует отчет с спектрограммами по координатам полета.</w:t>
+        <w:t>БПЛА с</w:t>
+      </w:r>
+      <w:r>
+        <w:rPr>
+          <w:sz w:val="28"/>
+          <w:szCs w:val="28"/>
+        </w:rPr>
+        <w:t xml:space="preserve"> установленным устройством входит в состав системы ретрансляции сигнала</w:t>
+      </w:r>
+      <w:r>
+        <w:rPr>
+          <w:sz w:val="28"/>
+          <w:szCs w:val="28"/>
+        </w:rPr>
+        <w:t>, также стоит отметить, что антенны будут использовать разные частоты.</w:t>
       </w:r>
     </w:p>
     <w:p/>
@@ -3223,7 +2649,7 @@
       <w:pPr>
         <w:pStyle w:val="2"/>
       </w:pPr>
-      <w:bookmarkStart w:id="3" w:name="_Toc178004326"/>
+      <w:bookmarkStart w:id="3" w:name="_Toc178709884"/>
       <w:r>
         <w:t>1.</w:t>
       </w:r>
@@ -3255,7 +2681,14 @@
           <w:sz w:val="28"/>
           <w:szCs w:val="28"/>
         </w:rPr>
-        <w:t xml:space="preserve">      Установка привода на </w:t>
+        <w:t xml:space="preserve">      </w:t>
+      </w:r>
+      <w:r>
+        <w:rPr>
+          <w:sz w:val="28"/>
+          <w:szCs w:val="28"/>
+        </w:rPr>
+        <w:t xml:space="preserve">Данная система позволяет увеличивать дальность полетов, что будет очень полезно для применения в боевых условиях, а также для разведывательных и исследовательских целей, везде где требуется большая дальность и сохранение </w:t>
       </w:r>
       <w:r>
         <w:rPr>
@@ -3277,7 +2710,7 @@
           <w:sz w:val="28"/>
           <w:szCs w:val="28"/>
         </w:rPr>
-        <w:t>и автономные БПЛА средней и тяжелой грузоподъемности, для проведения разведывательных и исследовательских полетов с целью анализа радиоэфира</w:t>
+        <w:t>функций.</w:t>
       </w:r>
     </w:p>
     <w:p>
@@ -3293,7 +2726,7 @@
       <w:pPr>
         <w:pStyle w:val="2"/>
       </w:pPr>
-      <w:bookmarkStart w:id="4" w:name="_Toc178004327"/>
+      <w:bookmarkStart w:id="4" w:name="_Toc178709885"/>
       <w:r>
         <w:t>1.</w:t>
       </w:r>
@@ -3331,14 +2764,35 @@
           <w:sz w:val="28"/>
           <w:szCs w:val="28"/>
         </w:rPr>
-        <w:t xml:space="preserve">Существуют двухосевые подвесы-стабилизаторы для аэрофотосъемки, также на квадрокоптеры ставят анализаторы спектра, однако при установке анализатора </w:t>
-      </w:r>
-      <w:r>
-        <w:rPr>
-          <w:sz w:val="28"/>
-          <w:szCs w:val="28"/>
-        </w:rPr>
-        <w:t xml:space="preserve">не используется направленные антенны и приводы для вращения антенн. По сути новизна заключается в объединении этих двух идей. </w:t>
+        <w:t xml:space="preserve">Существуют двухосевые подвесы-стабилизаторы для аэрофотосъемки, также </w:t>
+      </w:r>
+      <w:r>
+        <w:rPr>
+          <w:sz w:val="28"/>
+          <w:szCs w:val="28"/>
+        </w:rPr>
+        <w:t>существуют дроны-ретрансляторы с двумя неподвижными антеннами широкой направленности</w:t>
+      </w:r>
+      <w:r>
+        <w:rPr>
+          <w:sz w:val="28"/>
+          <w:szCs w:val="28"/>
+        </w:rPr>
+        <w:t>. По сути новизна заключается в объединении этих двух идей</w:t>
+      </w:r>
+      <w:r>
+        <w:rPr>
+          <w:sz w:val="28"/>
+          <w:szCs w:val="28"/>
+        </w:rPr>
+        <w:t>, с целью увеличения дальности полета и повышении эффективности ретрансляции</w:t>
+      </w:r>
+      <w:r>
+        <w:rPr>
+          <w:sz w:val="28"/>
+          <w:szCs w:val="28"/>
+        </w:rPr>
+        <w:t xml:space="preserve">. </w:t>
       </w:r>
     </w:p>
     <w:p>
@@ -3355,7 +2809,34 @@
           <w:szCs w:val="28"/>
         </w:rPr>
         <w:tab/>
-        <w:t>Актуальность – применение в боевых условиях.</w:t>
+      </w:r>
+      <w:r>
+        <w:rPr>
+          <w:sz w:val="28"/>
+          <w:szCs w:val="28"/>
+        </w:rPr>
+        <w:t>Основная а</w:t>
+      </w:r>
+      <w:r>
+        <w:rPr>
+          <w:sz w:val="28"/>
+          <w:szCs w:val="28"/>
+        </w:rPr>
+        <w:t>ктуальность</w:t>
+      </w:r>
+      <w:r>
+        <w:rPr>
+          <w:sz w:val="28"/>
+          <w:szCs w:val="28"/>
+        </w:rPr>
+        <w:t xml:space="preserve"> работы</w:t>
+      </w:r>
+      <w:r>
+        <w:rPr>
+          <w:sz w:val="28"/>
+          <w:szCs w:val="28"/>
+        </w:rPr>
+        <w:t xml:space="preserve"> – применение в боевых условиях.</w:t>
       </w:r>
     </w:p>
     <w:p>
@@ -3369,77 +2850,231 @@
     </w:p>
     <w:p>
       <w:pPr>
+        <w:pStyle w:val="1"/>
+      </w:pPr>
+      <w:bookmarkStart w:id="5" w:name="_Toc178709886"/>
+      <w:r>
+        <w:t xml:space="preserve">2. </w:t>
+      </w:r>
+      <w:r>
+        <w:t>ОБЗОР СУЩЕСТВУЮЩИХ РЕШЕНИЙ</w:t>
+      </w:r>
+      <w:bookmarkEnd w:id="5"/>
+    </w:p>
+    <w:p/>
+    <w:p>
+      <w:pPr>
+        <w:rPr>
+          <w:sz w:val="28"/>
+          <w:szCs w:val="28"/>
+        </w:rPr>
+      </w:pPr>
+      <w:r>
+        <w:tab/>
+      </w:r>
+      <w:r>
+        <w:rPr>
+          <w:sz w:val="28"/>
+          <w:szCs w:val="28"/>
+        </w:rPr>
+        <w:t>На данный момент существуют решения: дроны-ретрансляторы с двумя неподвижными антеннами.</w:t>
+      </w:r>
+      <w:r>
+        <w:rPr>
+          <w:sz w:val="28"/>
+          <w:szCs w:val="28"/>
+        </w:rPr>
+        <w:t xml:space="preserve"> Однако данные решения не являются прямыми аналогами системы.</w:t>
+      </w:r>
+    </w:p>
+    <w:p>
+      <w:pPr>
+        <w:rPr>
+          <w:sz w:val="28"/>
+          <w:szCs w:val="28"/>
+        </w:rPr>
+      </w:pPr>
+    </w:p>
+    <w:p>
+      <w:r>
+        <w:rPr>
+          <w:noProof/>
+        </w:rPr>
+        <w:drawing>
+          <wp:inline distT="0" distB="0" distL="0" distR="0" wp14:anchorId="1C8A2BAB" wp14:editId="4E613BF6">
+            <wp:extent cx="5736590" cy="2187508"/>
+            <wp:effectExtent l="0" t="0" r="0" b="3810"/>
+            <wp:docPr id="6" name="Рисунок 6" descr="У дрона-ретранслятора «Удлинитель» из комплекса «Упырь» увеличилась дальность полета"/>
+            <wp:cNvGraphicFramePr>
+              <a:graphicFrameLocks xmlns:a="http://schemas.openxmlformats.org/drawingml/2006/main" noChangeAspect="1"/>
+            </wp:cNvGraphicFramePr>
+            <a:graphic xmlns:a="http://schemas.openxmlformats.org/drawingml/2006/main">
+              <a:graphicData uri="http://schemas.openxmlformats.org/drawingml/2006/picture">
+                <pic:pic xmlns:pic="http://schemas.openxmlformats.org/drawingml/2006/picture">
+                  <pic:nvPicPr>
+                    <pic:cNvPr id="0" name="Picture 2" descr="У дрона-ретранслятора «Удлинитель» из комплекса «Упырь» увеличилась дальность полета"/>
+                    <pic:cNvPicPr>
+                      <a:picLocks noChangeAspect="1" noChangeArrowheads="1"/>
+                    </pic:cNvPicPr>
+                  </pic:nvPicPr>
+                  <pic:blipFill rotWithShape="1">
+                    <a:blip r:embed="rId8">
+                      <a:extLst>
+                        <a:ext uri="{28A0092B-C50C-407E-A947-70E740481C1C}">
+                          <a14:useLocalDpi xmlns:a14="http://schemas.microsoft.com/office/drawing/2010/main" val="0"/>
+                        </a:ext>
+                      </a:extLst>
+                    </a:blip>
+                    <a:srcRect l="3737" t="18396" r="2494" b="33832"/>
+                    <a:stretch/>
+                  </pic:blipFill>
+                  <pic:spPr bwMode="auto">
+                    <a:xfrm>
+                      <a:off x="0" y="0"/>
+                      <a:ext cx="5738171" cy="2188111"/>
+                    </a:xfrm>
+                    <a:prstGeom prst="rect">
+                      <a:avLst/>
+                    </a:prstGeom>
+                    <a:noFill/>
+                    <a:ln>
+                      <a:noFill/>
+                    </a:ln>
+                    <a:extLst>
+                      <a:ext uri="{53640926-AAD7-44D8-BBD7-CCE9431645EC}">
+                        <a14:shadowObscured xmlns:a14="http://schemas.microsoft.com/office/drawing/2010/main"/>
+                      </a:ext>
+                    </a:extLst>
+                  </pic:spPr>
+                </pic:pic>
+              </a:graphicData>
+            </a:graphic>
+          </wp:inline>
+        </w:drawing>
+      </w:r>
+    </w:p>
+    <w:p>
+      <w:pPr>
+        <w:jc w:val="center"/>
+        <w:rPr>
+          <w:sz w:val="28"/>
+          <w:szCs w:val="28"/>
+        </w:rPr>
+      </w:pPr>
+      <w:r>
+        <w:rPr>
+          <w:sz w:val="28"/>
+          <w:szCs w:val="28"/>
+        </w:rPr>
+        <w:t xml:space="preserve">Рис. 2 </w:t>
+      </w:r>
+      <w:r>
+        <w:rPr>
+          <w:sz w:val="28"/>
+          <w:szCs w:val="28"/>
+        </w:rPr>
+        <w:t>Дрон ретранслятор</w:t>
+      </w:r>
+    </w:p>
+    <w:p>
+      <w:pPr>
+        <w:pStyle w:val="2"/>
+        <w:rPr>
+          <w:rStyle w:val="10"/>
+          <w:b/>
+          <w:bCs/>
+        </w:rPr>
+      </w:pPr>
+      <w:bookmarkStart w:id="6" w:name="_Toc178709887"/>
+      <w:r>
+        <w:rPr>
+          <w:rStyle w:val="10"/>
+          <w:b/>
+          <w:bCs/>
+        </w:rPr>
+        <w:lastRenderedPageBreak/>
+        <w:t>2.1</w:t>
+      </w:r>
+      <w:r>
+        <w:rPr>
+          <w:rStyle w:val="10"/>
+          <w:b/>
+          <w:bCs/>
+        </w:rPr>
+        <w:t>.</w:t>
+      </w:r>
+      <w:r>
+        <w:rPr>
+          <w:rStyle w:val="10"/>
+          <w:b/>
+          <w:bCs/>
+        </w:rPr>
+        <w:t xml:space="preserve"> Косвенные а</w:t>
+      </w:r>
+      <w:r>
+        <w:rPr>
+          <w:rStyle w:val="10"/>
+          <w:b/>
+          <w:bCs/>
+        </w:rPr>
+        <w:t>налоги</w:t>
+      </w:r>
+      <w:bookmarkEnd w:id="6"/>
+    </w:p>
+    <w:p>
+      <w:pPr>
         <w:jc w:val="both"/>
         <w:rPr>
           <w:sz w:val="28"/>
           <w:szCs w:val="28"/>
         </w:rPr>
       </w:pPr>
-    </w:p>
-    <w:p>
-      <w:pPr>
-        <w:pStyle w:val="1"/>
-      </w:pPr>
-      <w:bookmarkStart w:id="5" w:name="_Toc178004328"/>
-      <w:r>
-        <w:t xml:space="preserve">2. </w:t>
-      </w:r>
-      <w:r>
-        <w:t>ОБЗОР СУЩЕСТВУЮЩИХ РЕШЕНИЙ</w:t>
-      </w:r>
-      <w:bookmarkEnd w:id="5"/>
-    </w:p>
-    <w:p>
-      <w:pPr>
-        <w:rPr>
-          <w:sz w:val="28"/>
-          <w:szCs w:val="28"/>
-        </w:rPr>
-      </w:pPr>
-    </w:p>
-    <w:p>
-      <w:pPr>
-        <w:pStyle w:val="2"/>
-        <w:rPr>
-          <w:rStyle w:val="10"/>
+      <w:r>
+        <w:rPr>
           <w:b/>
           <w:bCs/>
-        </w:rPr>
-      </w:pPr>
-      <w:bookmarkStart w:id="6" w:name="_Toc178004329"/>
-      <w:r>
-        <w:rPr>
-          <w:rStyle w:val="10"/>
+          <w:sz w:val="28"/>
+          <w:szCs w:val="28"/>
+        </w:rPr>
+        <w:br/>
+      </w:r>
+      <w:r>
+        <w:rPr>
           <w:b/>
           <w:bCs/>
-        </w:rPr>
-        <w:t>2.1</w:t>
-      </w:r>
-      <w:r>
-        <w:rPr>
-          <w:rStyle w:val="10"/>
-          <w:b/>
-          <w:bCs/>
-        </w:rPr>
-        <w:t>.</w:t>
-      </w:r>
-      <w:r>
-        <w:rPr>
-          <w:rStyle w:val="10"/>
-          <w:b/>
-          <w:bCs/>
-        </w:rPr>
-        <w:t xml:space="preserve"> Косвенные а</w:t>
-      </w:r>
-      <w:r>
-        <w:rPr>
-          <w:rStyle w:val="10"/>
-          <w:b/>
-          <w:bCs/>
-        </w:rPr>
-        <w:t>налоги</w:t>
-      </w:r>
-      <w:bookmarkEnd w:id="6"/>
+          <w:sz w:val="28"/>
+          <w:szCs w:val="28"/>
+        </w:rPr>
+        <w:tab/>
+      </w:r>
+      <w:r>
+        <w:rPr>
+          <w:sz w:val="28"/>
+          <w:szCs w:val="28"/>
+        </w:rPr>
+        <w:t>Рассматривая аналоги привода можно</w:t>
+      </w:r>
+      <w:r>
+        <w:rPr>
+          <w:sz w:val="28"/>
+          <w:szCs w:val="28"/>
+        </w:rPr>
+        <w:t xml:space="preserve"> рассмотреть </w:t>
+      </w:r>
+      <w:r>
+        <w:rPr>
+          <w:sz w:val="28"/>
+          <w:szCs w:val="28"/>
+        </w:rPr>
+        <w:t>как косвенные аналоги – подвесы-стабилизаторы для аэрофотосъемки</w:t>
+      </w:r>
+      <w:r>
+        <w:rPr>
+          <w:sz w:val="28"/>
+          <w:szCs w:val="28"/>
+        </w:rPr>
+        <w:t>, стационарные приводы антенн.</w:t>
+      </w:r>
     </w:p>
     <w:p>
       <w:pPr>
@@ -3449,705 +3084,6 @@
           <w:szCs w:val="28"/>
         </w:rPr>
       </w:pPr>
-      <w:r>
-        <w:rPr>
-          <w:b/>
-          <w:bCs/>
-          <w:sz w:val="28"/>
-          <w:szCs w:val="28"/>
-        </w:rPr>
-        <w:br/>
-      </w:r>
-      <w:r>
-        <w:rPr>
-          <w:b/>
-          <w:bCs/>
-          <w:sz w:val="28"/>
-          <w:szCs w:val="28"/>
-        </w:rPr>
-        <w:tab/>
-      </w:r>
-      <w:r>
-        <w:rPr>
-          <w:sz w:val="28"/>
-          <w:szCs w:val="28"/>
-        </w:rPr>
-        <w:t xml:space="preserve">В качестве аналогов можно рассмотреть стационарные приводы для спутниковых антенн, или же Рысь на кафедре, точных аналогов </w:t>
-      </w:r>
-      <w:r>
-        <w:rPr>
-          <w:sz w:val="28"/>
-          <w:szCs w:val="28"/>
-        </w:rPr>
-        <w:t>в открытом доступе не нашлось.</w:t>
-      </w:r>
-    </w:p>
-    <w:p>
-      <w:pPr>
-        <w:jc w:val="both"/>
-        <w:rPr>
-          <w:sz w:val="28"/>
-          <w:szCs w:val="28"/>
-        </w:rPr>
-      </w:pPr>
-    </w:p>
-    <w:p>
-      <w:pPr>
-        <w:pStyle w:val="2"/>
-      </w:pPr>
-      <w:bookmarkStart w:id="7" w:name="_Toc178004330"/>
-      <w:r>
-        <w:t>2.2</w:t>
-      </w:r>
-      <w:r>
-        <w:t>.</w:t>
-      </w:r>
-      <w:r>
-        <w:t xml:space="preserve"> </w:t>
-      </w:r>
-      <w:r>
-        <w:t>Патентный</w:t>
-      </w:r>
-      <w:r>
-        <w:t xml:space="preserve"> </w:t>
-      </w:r>
-      <w:r>
-        <w:t>поиск</w:t>
-      </w:r>
-      <w:bookmarkEnd w:id="7"/>
-    </w:p>
-    <w:p/>
-    <w:p>
-      <w:pPr>
-        <w:jc w:val="both"/>
-        <w:rPr>
-          <w:sz w:val="28"/>
-          <w:szCs w:val="28"/>
-        </w:rPr>
-      </w:pPr>
-      <w:r>
-        <w:rPr>
-          <w:b/>
-          <w:bCs/>
-          <w:sz w:val="28"/>
-          <w:szCs w:val="28"/>
-        </w:rPr>
-        <w:tab/>
-      </w:r>
-      <w:r>
-        <w:rPr>
-          <w:sz w:val="28"/>
-          <w:szCs w:val="28"/>
-        </w:rPr>
-        <w:t>По</w:t>
-      </w:r>
-      <w:r>
-        <w:rPr>
-          <w:sz w:val="28"/>
-          <w:szCs w:val="28"/>
-        </w:rPr>
-        <w:t xml:space="preserve"> </w:t>
-      </w:r>
-      <w:r>
-        <w:rPr>
-          <w:sz w:val="28"/>
-          <w:szCs w:val="28"/>
-        </w:rPr>
-        <w:t>контекстным</w:t>
-      </w:r>
-      <w:r>
-        <w:rPr>
-          <w:sz w:val="28"/>
-          <w:szCs w:val="28"/>
-        </w:rPr>
-        <w:t xml:space="preserve"> </w:t>
-      </w:r>
-      <w:r>
-        <w:rPr>
-          <w:sz w:val="28"/>
-          <w:szCs w:val="28"/>
-        </w:rPr>
-        <w:t>запросам</w:t>
-      </w:r>
-      <w:r>
-        <w:rPr>
-          <w:sz w:val="28"/>
-          <w:szCs w:val="28"/>
-        </w:rPr>
-        <w:t xml:space="preserve">: </w:t>
-      </w:r>
-    </w:p>
-    <w:p>
-      <w:pPr>
-        <w:pStyle w:val="a3"/>
-        <w:numPr>
-          <w:ilvl w:val="0"/>
-          <w:numId w:val="1"/>
-        </w:numPr>
-        <w:jc w:val="both"/>
-        <w:rPr>
-          <w:rFonts w:ascii="Times New Roman" w:hAnsi="Times New Roman" w:cs="Times New Roman"/>
-          <w:sz w:val="28"/>
-          <w:szCs w:val="28"/>
-        </w:rPr>
-      </w:pPr>
-      <w:r>
-        <w:rPr>
-          <w:rFonts w:ascii="Times New Roman" w:hAnsi="Times New Roman" w:cs="Times New Roman"/>
-          <w:sz w:val="28"/>
-          <w:szCs w:val="28"/>
-        </w:rPr>
-        <w:lastRenderedPageBreak/>
-        <w:t>«Разработка двухосевого привода анализатора радио-спектра для установки на БПЛА»</w:t>
-      </w:r>
-    </w:p>
-    <w:p>
-      <w:pPr>
-        <w:pStyle w:val="a3"/>
-        <w:numPr>
-          <w:ilvl w:val="0"/>
-          <w:numId w:val="1"/>
-        </w:numPr>
-        <w:jc w:val="both"/>
-        <w:rPr>
-          <w:rFonts w:ascii="Times New Roman" w:hAnsi="Times New Roman" w:cs="Times New Roman"/>
-          <w:sz w:val="28"/>
-          <w:szCs w:val="28"/>
-          <w:lang w:val="en-US"/>
-        </w:rPr>
-      </w:pPr>
-      <w:r>
-        <w:rPr>
-          <w:rFonts w:ascii="Times New Roman" w:hAnsi="Times New Roman" w:cs="Times New Roman"/>
-          <w:sz w:val="28"/>
-          <w:szCs w:val="28"/>
-          <w:lang w:val="en-US"/>
-        </w:rPr>
-        <w:t xml:space="preserve">«two-axis drive of spectrum analyzer for UAV with directional antenna for radio environment analysis. UAV is equipped with device with 2-axis drive and directional antenna, using stepper motors directs antenna for search of jammers and general spectrum analysis in the selected frequency range.», </w:t>
-      </w:r>
-    </w:p>
-    <w:p>
-      <w:pPr>
-        <w:pStyle w:val="a3"/>
-        <w:numPr>
-          <w:ilvl w:val="0"/>
-          <w:numId w:val="1"/>
-        </w:numPr>
-        <w:jc w:val="both"/>
-        <w:rPr>
-          <w:rFonts w:ascii="Times New Roman" w:hAnsi="Times New Roman" w:cs="Times New Roman"/>
-          <w:sz w:val="28"/>
-          <w:szCs w:val="28"/>
-        </w:rPr>
-      </w:pPr>
-      <w:r>
-        <w:rPr>
-          <w:rFonts w:ascii="Times New Roman" w:hAnsi="Times New Roman" w:cs="Times New Roman"/>
-          <w:sz w:val="28"/>
-          <w:szCs w:val="28"/>
-        </w:rPr>
-        <w:t>«</w:t>
-      </w:r>
-      <w:r>
-        <w:t xml:space="preserve"> </w:t>
-      </w:r>
-      <w:r>
-        <w:rPr>
-          <w:rFonts w:ascii="Times New Roman" w:hAnsi="Times New Roman" w:cs="Times New Roman"/>
-          <w:sz w:val="28"/>
-          <w:szCs w:val="28"/>
-        </w:rPr>
-        <w:t xml:space="preserve">двухосевой привод анализатора спектра для </w:t>
-      </w:r>
-      <w:proofErr w:type="spellStart"/>
-      <w:r>
-        <w:rPr>
-          <w:rFonts w:ascii="Times New Roman" w:hAnsi="Times New Roman" w:cs="Times New Roman"/>
-          <w:sz w:val="28"/>
-          <w:szCs w:val="28"/>
-        </w:rPr>
-        <w:t>бпла</w:t>
-      </w:r>
-      <w:proofErr w:type="spellEnd"/>
-      <w:r>
-        <w:rPr>
-          <w:rFonts w:ascii="Times New Roman" w:hAnsi="Times New Roman" w:cs="Times New Roman"/>
-          <w:sz w:val="28"/>
-          <w:szCs w:val="28"/>
-        </w:rPr>
-        <w:t xml:space="preserve"> с направленной антенной для анализа радио обстановки. на </w:t>
-      </w:r>
-      <w:proofErr w:type="spellStart"/>
-      <w:r>
-        <w:rPr>
-          <w:rFonts w:ascii="Times New Roman" w:hAnsi="Times New Roman" w:cs="Times New Roman"/>
-          <w:sz w:val="28"/>
-          <w:szCs w:val="28"/>
-        </w:rPr>
-        <w:t>бпла</w:t>
-      </w:r>
-      <w:proofErr w:type="spellEnd"/>
-      <w:r>
-        <w:rPr>
-          <w:rFonts w:ascii="Times New Roman" w:hAnsi="Times New Roman" w:cs="Times New Roman"/>
-          <w:sz w:val="28"/>
-          <w:szCs w:val="28"/>
-        </w:rPr>
-        <w:t xml:space="preserve"> устанавливается устройство с 2 осевым приводом, и направленной антенной, с помощью шаговых двигателей направляет антенну для поиска постановщиков помех и общего анализа спектра в выбранном диапазоне частот.»</w:t>
-      </w:r>
-    </w:p>
-    <w:p>
-      <w:pPr>
-        <w:ind w:left="360"/>
-        <w:jc w:val="both"/>
-        <w:rPr>
-          <w:sz w:val="28"/>
-          <w:szCs w:val="28"/>
-        </w:rPr>
-      </w:pPr>
-      <w:r>
-        <w:rPr>
-          <w:sz w:val="28"/>
-          <w:szCs w:val="28"/>
-        </w:rPr>
-        <w:t>Отсутствуют релевантные результаты.</w:t>
-      </w:r>
-    </w:p>
-    <w:p>
-      <w:pPr>
-        <w:rPr>
-          <w:sz w:val="28"/>
-          <w:szCs w:val="28"/>
-        </w:rPr>
-      </w:pPr>
-    </w:p>
-    <w:p>
-      <w:pPr>
-        <w:pStyle w:val="2"/>
-      </w:pPr>
-      <w:bookmarkStart w:id="8" w:name="_Toc178004331"/>
-      <w:r>
-        <w:t>2.3. Обзор существующей литературы</w:t>
-      </w:r>
-      <w:bookmarkEnd w:id="8"/>
-    </w:p>
-    <w:p>
-      <w:pPr>
-        <w:ind w:left="360"/>
-        <w:rPr>
-          <w:sz w:val="28"/>
-          <w:szCs w:val="28"/>
-        </w:rPr>
-      </w:pPr>
-    </w:p>
-    <w:p>
-      <w:pPr>
-        <w:ind w:left="360"/>
-        <w:rPr>
-          <w:sz w:val="28"/>
-          <w:szCs w:val="28"/>
-        </w:rPr>
-      </w:pPr>
-    </w:p>
-    <w:p>
-      <w:pPr>
-        <w:pStyle w:val="1"/>
-      </w:pPr>
-      <w:bookmarkStart w:id="9" w:name="_Toc178004332"/>
-      <w:r>
-        <w:t xml:space="preserve">3. </w:t>
-      </w:r>
-      <w:r>
-        <w:t xml:space="preserve">ОПРЕДЕЛЕНИЕ ПРИГОДНЫХ ТИПОВ И РАЗМЕРОВ </w:t>
-      </w:r>
-      <w:r>
-        <w:t xml:space="preserve"> БПЛА</w:t>
-      </w:r>
-      <w:bookmarkEnd w:id="9"/>
-    </w:p>
-    <w:p/>
-    <w:p>
-      <w:pPr>
-        <w:jc w:val="both"/>
-        <w:rPr>
-          <w:sz w:val="28"/>
-          <w:szCs w:val="28"/>
-        </w:rPr>
-      </w:pPr>
-      <w:r>
-        <w:rPr>
-          <w:b/>
-          <w:bCs/>
-          <w:sz w:val="28"/>
-          <w:szCs w:val="28"/>
-        </w:rPr>
-        <w:tab/>
-      </w:r>
-      <w:r>
-        <w:rPr>
-          <w:sz w:val="28"/>
-          <w:szCs w:val="28"/>
-        </w:rPr>
-        <w:t>Основным критерием для БПЛА является грузоподъемность</w:t>
-      </w:r>
-      <w:r>
-        <w:rPr>
-          <w:sz w:val="28"/>
-          <w:szCs w:val="28"/>
-        </w:rPr>
-        <w:t xml:space="preserve"> и габариты. Сверхмалые и малые типоразмеры сразу отпадают ввиду низкой грузоподъемности и сложности разработки привода, ориентируемся на средние и тяжелые БПЛА </w:t>
-      </w:r>
-      <w:proofErr w:type="spellStart"/>
-      <w:r>
-        <w:rPr>
-          <w:sz w:val="28"/>
-          <w:szCs w:val="28"/>
-        </w:rPr>
-        <w:t>мультикоптерного</w:t>
-      </w:r>
-      <w:proofErr w:type="spellEnd"/>
-      <w:r>
-        <w:rPr>
-          <w:sz w:val="28"/>
-          <w:szCs w:val="28"/>
-        </w:rPr>
-        <w:t xml:space="preserve"> типа, грузоподъемностью от 1 кг и размерами от 300мм в диаметре.</w:t>
-      </w:r>
-    </w:p>
-    <w:p>
-      <w:pPr>
-        <w:jc w:val="both"/>
-        <w:rPr>
-          <w:sz w:val="28"/>
-          <w:szCs w:val="28"/>
-        </w:rPr>
-      </w:pPr>
-    </w:p>
-    <w:p>
-      <w:pPr>
-        <w:rPr>
-          <w:sz w:val="28"/>
-          <w:szCs w:val="28"/>
-        </w:rPr>
-      </w:pPr>
-    </w:p>
-    <w:p>
-      <w:pPr>
-        <w:pStyle w:val="1"/>
-      </w:pPr>
-      <w:bookmarkStart w:id="10" w:name="_Toc178004333"/>
-      <w:r>
-        <w:t xml:space="preserve">4. </w:t>
-      </w:r>
-      <w:r>
-        <w:t>ПОДБОР КОМПОНЕНТОВ ДЛЯ РАЗРАБАТЫВАЕМОГО УСТРОЙСТВА</w:t>
-      </w:r>
-      <w:bookmarkEnd w:id="10"/>
-    </w:p>
-    <w:p/>
-    <w:p>
-      <w:pPr>
-        <w:pStyle w:val="2"/>
-      </w:pPr>
-      <w:bookmarkStart w:id="11" w:name="_Toc178004334"/>
-      <w:r>
-        <w:rPr>
-          <w:rStyle w:val="10"/>
-          <w:b/>
-          <w:bCs/>
-        </w:rPr>
-        <w:t xml:space="preserve">4.1. </w:t>
-      </w:r>
-      <w:r>
-        <w:rPr>
-          <w:rStyle w:val="10"/>
-          <w:b/>
-          <w:bCs/>
-        </w:rPr>
-        <w:t>Критерии выбора анализатора спектра</w:t>
-      </w:r>
-      <w:bookmarkEnd w:id="11"/>
-      <w:r>
-        <w:t xml:space="preserve"> </w:t>
-      </w:r>
-    </w:p>
-    <w:p>
-      <w:pPr>
-        <w:jc w:val="both"/>
-        <w:rPr>
-          <w:sz w:val="28"/>
-          <w:szCs w:val="28"/>
-        </w:rPr>
-      </w:pPr>
-      <w:r>
-        <w:rPr>
-          <w:b/>
-          <w:bCs/>
-          <w:sz w:val="28"/>
-          <w:szCs w:val="28"/>
-        </w:rPr>
-        <w:br/>
-      </w:r>
-      <w:r>
-        <w:rPr>
-          <w:b/>
-          <w:bCs/>
-          <w:sz w:val="28"/>
-          <w:szCs w:val="28"/>
-        </w:rPr>
-        <w:tab/>
-      </w:r>
-      <w:r>
-        <w:rPr>
-          <w:sz w:val="28"/>
-          <w:szCs w:val="28"/>
-        </w:rPr>
-        <w:t xml:space="preserve">Анализатор спектра по своей сути является обычным </w:t>
-      </w:r>
-      <w:r>
-        <w:rPr>
-          <w:sz w:val="28"/>
-          <w:szCs w:val="28"/>
-          <w:lang w:val="en-US"/>
-        </w:rPr>
-        <w:t>SDR</w:t>
-      </w:r>
-      <w:r>
-        <w:rPr>
-          <w:sz w:val="28"/>
-          <w:szCs w:val="28"/>
-        </w:rPr>
-        <w:t xml:space="preserve"> радио, </w:t>
-      </w:r>
-      <w:r>
-        <w:rPr>
-          <w:sz w:val="28"/>
-          <w:szCs w:val="28"/>
-        </w:rPr>
-        <w:t>и основная характеристика – ширина полосы, и частоты работы. Для нас важные критерии:</w:t>
-      </w:r>
-    </w:p>
-    <w:p>
-      <w:pPr>
-        <w:pStyle w:val="a3"/>
-        <w:numPr>
-          <w:ilvl w:val="0"/>
-          <w:numId w:val="2"/>
-        </w:numPr>
-        <w:jc w:val="both"/>
-        <w:rPr>
-          <w:rFonts w:ascii="Times New Roman" w:hAnsi="Times New Roman" w:cs="Times New Roman"/>
-          <w:b/>
-          <w:bCs/>
-          <w:sz w:val="28"/>
-          <w:szCs w:val="28"/>
-        </w:rPr>
-      </w:pPr>
-      <w:r>
-        <w:rPr>
-          <w:rFonts w:ascii="Times New Roman" w:hAnsi="Times New Roman" w:cs="Times New Roman"/>
-          <w:sz w:val="28"/>
-          <w:szCs w:val="28"/>
-        </w:rPr>
-        <w:t>Габаритные размеры</w:t>
-      </w:r>
-    </w:p>
-    <w:p>
-      <w:pPr>
-        <w:pStyle w:val="a3"/>
-        <w:numPr>
-          <w:ilvl w:val="0"/>
-          <w:numId w:val="2"/>
-        </w:numPr>
-        <w:jc w:val="both"/>
-        <w:rPr>
-          <w:rFonts w:ascii="Times New Roman" w:hAnsi="Times New Roman" w:cs="Times New Roman"/>
-          <w:b/>
-          <w:bCs/>
-          <w:sz w:val="28"/>
-          <w:szCs w:val="28"/>
-        </w:rPr>
-      </w:pPr>
-      <w:r>
-        <w:rPr>
-          <w:rFonts w:ascii="Times New Roman" w:hAnsi="Times New Roman" w:cs="Times New Roman"/>
-          <w:sz w:val="28"/>
-          <w:szCs w:val="28"/>
-        </w:rPr>
-        <w:t>Энергопотребление – мощность</w:t>
-      </w:r>
-    </w:p>
-    <w:p>
-      <w:pPr>
-        <w:pStyle w:val="a3"/>
-        <w:numPr>
-          <w:ilvl w:val="0"/>
-          <w:numId w:val="2"/>
-        </w:numPr>
-        <w:jc w:val="both"/>
-        <w:rPr>
-          <w:rFonts w:ascii="Times New Roman" w:hAnsi="Times New Roman" w:cs="Times New Roman"/>
-          <w:b/>
-          <w:bCs/>
-          <w:sz w:val="28"/>
-          <w:szCs w:val="28"/>
-        </w:rPr>
-      </w:pPr>
-      <w:r>
-        <w:rPr>
-          <w:rFonts w:ascii="Times New Roman" w:hAnsi="Times New Roman" w:cs="Times New Roman"/>
-          <w:sz w:val="28"/>
-          <w:szCs w:val="28"/>
-        </w:rPr>
-        <w:t>Масса</w:t>
-      </w:r>
-    </w:p>
-    <w:p>
-      <w:pPr>
-        <w:pStyle w:val="a3"/>
-        <w:numPr>
-          <w:ilvl w:val="0"/>
-          <w:numId w:val="2"/>
-        </w:numPr>
-        <w:jc w:val="both"/>
-        <w:rPr>
-          <w:rFonts w:ascii="Times New Roman" w:hAnsi="Times New Roman" w:cs="Times New Roman"/>
-          <w:b/>
-          <w:bCs/>
-          <w:sz w:val="28"/>
-          <w:szCs w:val="28"/>
-        </w:rPr>
-      </w:pPr>
-      <w:r>
-        <w:rPr>
-          <w:rFonts w:ascii="Times New Roman" w:hAnsi="Times New Roman" w:cs="Times New Roman"/>
-          <w:sz w:val="28"/>
-          <w:szCs w:val="28"/>
-        </w:rPr>
-        <w:t>Ширина полосы</w:t>
-      </w:r>
-    </w:p>
-    <w:p>
-      <w:pPr>
-        <w:pStyle w:val="a3"/>
-        <w:numPr>
-          <w:ilvl w:val="0"/>
-          <w:numId w:val="2"/>
-        </w:numPr>
-        <w:jc w:val="both"/>
-        <w:rPr>
-          <w:rFonts w:ascii="Times New Roman" w:hAnsi="Times New Roman" w:cs="Times New Roman"/>
-          <w:b/>
-          <w:bCs/>
-          <w:sz w:val="28"/>
-          <w:szCs w:val="28"/>
-        </w:rPr>
-      </w:pPr>
-      <w:r>
-        <w:rPr>
-          <w:rFonts w:ascii="Times New Roman" w:hAnsi="Times New Roman" w:cs="Times New Roman"/>
-          <w:sz w:val="28"/>
-          <w:szCs w:val="28"/>
-        </w:rPr>
-        <w:t>Частоты работы</w:t>
-      </w:r>
-    </w:p>
-    <w:p>
-      <w:pPr>
-        <w:pStyle w:val="a3"/>
-        <w:rPr>
-          <w:rFonts w:ascii="Times New Roman" w:hAnsi="Times New Roman" w:cs="Times New Roman"/>
-          <w:b/>
-          <w:bCs/>
-          <w:sz w:val="28"/>
-          <w:szCs w:val="28"/>
-        </w:rPr>
-      </w:pPr>
-    </w:p>
-    <w:p>
-      <w:pPr>
-        <w:pStyle w:val="2"/>
-      </w:pPr>
-      <w:bookmarkStart w:id="12" w:name="_Toc178004335"/>
-      <w:r>
-        <w:t xml:space="preserve">4.2. </w:t>
-      </w:r>
-      <w:r>
-        <w:t>Выбор анализатора спектра</w:t>
-      </w:r>
-      <w:bookmarkEnd w:id="12"/>
-    </w:p>
-    <w:p>
-      <w:pPr>
-        <w:rPr>
-          <w:b/>
-          <w:bCs/>
-          <w:sz w:val="28"/>
-          <w:szCs w:val="28"/>
-        </w:rPr>
-      </w:pPr>
-    </w:p>
-    <w:p>
-      <w:pPr>
-        <w:rPr>
-          <w:sz w:val="28"/>
-          <w:szCs w:val="28"/>
-        </w:rPr>
-      </w:pPr>
-      <w:r>
-        <w:rPr>
-          <w:b/>
-          <w:bCs/>
-          <w:sz w:val="28"/>
-          <w:szCs w:val="28"/>
-        </w:rPr>
-        <w:lastRenderedPageBreak/>
-        <w:tab/>
-      </w:r>
-      <w:r>
-        <w:rPr>
-          <w:sz w:val="28"/>
-          <w:szCs w:val="28"/>
-        </w:rPr>
-        <w:t>Для наших задач учитывая наиболее популярные частоты для управления дронами от 433 МГц до 2.4 ГГц</w:t>
-      </w:r>
-      <w:r>
-        <w:rPr>
-          <w:sz w:val="28"/>
-          <w:szCs w:val="28"/>
-        </w:rPr>
-        <w:t xml:space="preserve">, подходит система </w:t>
-      </w:r>
-      <w:r>
-        <w:rPr>
-          <w:sz w:val="28"/>
-          <w:szCs w:val="28"/>
-          <w:lang w:val="en-US"/>
-        </w:rPr>
-        <w:t>RTL</w:t>
-      </w:r>
-      <w:r>
-        <w:rPr>
-          <w:sz w:val="28"/>
-          <w:szCs w:val="28"/>
-        </w:rPr>
-        <w:t>-</w:t>
-      </w:r>
-      <w:r>
-        <w:rPr>
-          <w:sz w:val="28"/>
-          <w:szCs w:val="28"/>
-          <w:lang w:val="en-US"/>
-        </w:rPr>
-        <w:t>SDR</w:t>
-      </w:r>
-      <w:r>
-        <w:rPr>
-          <w:sz w:val="28"/>
-          <w:szCs w:val="28"/>
-        </w:rPr>
-        <w:t>, которая также отличается простотой интеграции.</w:t>
-      </w:r>
     </w:p>
     <w:p>
       <w:pPr>
@@ -4162,10 +3098,10 @@
           <w:noProof/>
         </w:rPr>
         <w:drawing>
-          <wp:inline distT="0" distB="0" distL="0" distR="0" wp14:anchorId="63ACDE72" wp14:editId="79DE977F">
-            <wp:extent cx="2948940" cy="2660193"/>
-            <wp:effectExtent l="0" t="0" r="3810" b="6985"/>
-            <wp:docPr id="4" name="Рисунок 4"/>
+          <wp:inline distT="0" distB="0" distL="0" distR="0" wp14:anchorId="00E3B582" wp14:editId="32DF59CD">
+            <wp:extent cx="2808515" cy="2610625"/>
+            <wp:effectExtent l="0" t="0" r="0" b="0"/>
+            <wp:docPr id="8" name="Рисунок 8"/>
             <wp:cNvGraphicFramePr>
               <a:graphicFrameLocks xmlns:a="http://schemas.openxmlformats.org/drawingml/2006/main" noChangeAspect="1"/>
             </wp:cNvGraphicFramePr>
@@ -4177,7 +3113,7 @@
                     <pic:cNvPicPr/>
                   </pic:nvPicPr>
                   <pic:blipFill>
-                    <a:blip r:embed="rId7"/>
+                    <a:blip r:embed="rId9"/>
                     <a:stretch>
                       <a:fillRect/>
                     </a:stretch>
@@ -4185,7 +3121,7 @@
                   <pic:spPr>
                     <a:xfrm>
                       <a:off x="0" y="0"/>
-                      <a:ext cx="2961922" cy="2671904"/>
+                      <a:ext cx="2813459" cy="2615221"/>
                     </a:xfrm>
                     <a:prstGeom prst="rect">
                       <a:avLst/>
@@ -4206,14 +3142,1410 @@
           <w:szCs w:val="28"/>
         </w:rPr>
       </w:pPr>
+      <w:r>
+        <w:rPr>
+          <w:sz w:val="28"/>
+          <w:szCs w:val="28"/>
+        </w:rPr>
+        <w:t xml:space="preserve">Рис. 3 </w:t>
+      </w:r>
+      <w:r>
+        <w:rPr>
+          <w:sz w:val="28"/>
+          <w:szCs w:val="28"/>
+        </w:rPr>
+        <w:t>3-х осевой п</w:t>
+      </w:r>
+      <w:r>
+        <w:rPr>
+          <w:sz w:val="28"/>
+          <w:szCs w:val="28"/>
+        </w:rPr>
+        <w:t>одвес камеры для аэрофотосъемки.</w:t>
+      </w:r>
+    </w:p>
+    <w:p>
+      <w:pPr>
+        <w:ind w:firstLine="708"/>
+        <w:jc w:val="both"/>
+        <w:rPr>
+          <w:sz w:val="28"/>
+          <w:szCs w:val="28"/>
+        </w:rPr>
+      </w:pPr>
+      <w:r>
+        <w:rPr>
+          <w:sz w:val="28"/>
+          <w:szCs w:val="28"/>
+        </w:rPr>
+        <w:t xml:space="preserve">Однако подобные системы не подходят для наших задач, ввиду неподходящей кинематики, дороговизны и неудобств в управлении. </w:t>
+      </w:r>
+    </w:p>
+    <w:p>
+      <w:pPr>
+        <w:ind w:firstLine="708"/>
+        <w:jc w:val="both"/>
+        <w:rPr>
+          <w:sz w:val="28"/>
+          <w:szCs w:val="28"/>
+        </w:rPr>
+      </w:pPr>
     </w:p>
     <w:p>
       <w:pPr>
         <w:pStyle w:val="2"/>
       </w:pPr>
-      <w:bookmarkStart w:id="13" w:name="_Toc178004336"/>
-      <w:r>
-        <w:t xml:space="preserve">4.3. </w:t>
+      <w:bookmarkStart w:id="7" w:name="_Toc178709888"/>
+      <w:r>
+        <w:t>2.2</w:t>
+      </w:r>
+      <w:r>
+        <w:t>.</w:t>
+      </w:r>
+      <w:r>
+        <w:t xml:space="preserve"> </w:t>
+      </w:r>
+      <w:r>
+        <w:t>Патентный</w:t>
+      </w:r>
+      <w:r>
+        <w:t xml:space="preserve"> </w:t>
+      </w:r>
+      <w:r>
+        <w:t>поиск</w:t>
+      </w:r>
+      <w:bookmarkEnd w:id="7"/>
+    </w:p>
+    <w:p/>
+    <w:p>
+      <w:pPr>
+        <w:jc w:val="both"/>
+        <w:rPr>
+          <w:sz w:val="28"/>
+          <w:szCs w:val="28"/>
+        </w:rPr>
+      </w:pPr>
+      <w:r>
+        <w:rPr>
+          <w:b/>
+          <w:bCs/>
+          <w:sz w:val="28"/>
+          <w:szCs w:val="28"/>
+        </w:rPr>
+        <w:tab/>
+      </w:r>
+      <w:r>
+        <w:rPr>
+          <w:sz w:val="28"/>
+          <w:szCs w:val="28"/>
+        </w:rPr>
+        <w:t>По</w:t>
+      </w:r>
+      <w:r>
+        <w:rPr>
+          <w:sz w:val="28"/>
+          <w:szCs w:val="28"/>
+        </w:rPr>
+        <w:t xml:space="preserve"> </w:t>
+      </w:r>
+      <w:r>
+        <w:rPr>
+          <w:sz w:val="28"/>
+          <w:szCs w:val="28"/>
+        </w:rPr>
+        <w:t>контекстным</w:t>
+      </w:r>
+      <w:r>
+        <w:rPr>
+          <w:sz w:val="28"/>
+          <w:szCs w:val="28"/>
+        </w:rPr>
+        <w:t xml:space="preserve"> </w:t>
+      </w:r>
+      <w:r>
+        <w:rPr>
+          <w:sz w:val="28"/>
+          <w:szCs w:val="28"/>
+        </w:rPr>
+        <w:t>запросам</w:t>
+      </w:r>
+      <w:r>
+        <w:rPr>
+          <w:sz w:val="28"/>
+          <w:szCs w:val="28"/>
+        </w:rPr>
+        <w:t xml:space="preserve">: </w:t>
+      </w:r>
+    </w:p>
+    <w:p>
+      <w:pPr>
+        <w:pStyle w:val="a3"/>
+        <w:numPr>
+          <w:ilvl w:val="0"/>
+          <w:numId w:val="1"/>
+        </w:numPr>
+        <w:jc w:val="both"/>
+        <w:rPr>
+          <w:rFonts w:ascii="Times New Roman" w:hAnsi="Times New Roman" w:cs="Times New Roman"/>
+          <w:sz w:val="28"/>
+          <w:szCs w:val="28"/>
+        </w:rPr>
+      </w:pPr>
+      <w:r>
+        <w:rPr>
+          <w:rFonts w:ascii="Times New Roman" w:hAnsi="Times New Roman" w:cs="Times New Roman"/>
+          <w:sz w:val="28"/>
+          <w:szCs w:val="28"/>
+        </w:rPr>
+        <w:t>«</w:t>
+      </w:r>
+      <w:bookmarkStart w:id="8" w:name="_Hlk178709656"/>
+      <w:r>
+        <w:rPr>
+          <w:rFonts w:ascii="Times New Roman" w:hAnsi="Times New Roman" w:cs="Times New Roman"/>
+          <w:sz w:val="28"/>
+          <w:szCs w:val="28"/>
+        </w:rPr>
+        <w:t xml:space="preserve">Разработка двухосевого привода </w:t>
+      </w:r>
+      <w:r>
+        <w:rPr>
+          <w:rFonts w:ascii="Times New Roman" w:hAnsi="Times New Roman" w:cs="Times New Roman"/>
+          <w:sz w:val="28"/>
+          <w:szCs w:val="28"/>
+        </w:rPr>
+        <w:t>направленной антенны</w:t>
+      </w:r>
+      <w:r>
+        <w:rPr>
+          <w:rFonts w:ascii="Times New Roman" w:hAnsi="Times New Roman" w:cs="Times New Roman"/>
+          <w:sz w:val="28"/>
+          <w:szCs w:val="28"/>
+        </w:rPr>
+        <w:t xml:space="preserve"> для установки на БПЛА</w:t>
+      </w:r>
+      <w:bookmarkEnd w:id="8"/>
+      <w:r>
+        <w:rPr>
+          <w:rFonts w:ascii="Times New Roman" w:hAnsi="Times New Roman" w:cs="Times New Roman"/>
+          <w:sz w:val="28"/>
+          <w:szCs w:val="28"/>
+        </w:rPr>
+        <w:t>»</w:t>
+      </w:r>
+    </w:p>
+    <w:p>
+      <w:pPr>
+        <w:pStyle w:val="a3"/>
+        <w:numPr>
+          <w:ilvl w:val="0"/>
+          <w:numId w:val="1"/>
+        </w:numPr>
+        <w:jc w:val="both"/>
+        <w:rPr>
+          <w:rFonts w:ascii="Times New Roman" w:hAnsi="Times New Roman" w:cs="Times New Roman"/>
+          <w:sz w:val="28"/>
+          <w:szCs w:val="28"/>
+          <w:lang w:val="en-US"/>
+        </w:rPr>
+      </w:pPr>
+      <w:r>
+        <w:rPr>
+          <w:rFonts w:ascii="Times New Roman" w:hAnsi="Times New Roman" w:cs="Times New Roman"/>
+          <w:sz w:val="28"/>
+          <w:szCs w:val="28"/>
+          <w:lang w:val="en-US"/>
+        </w:rPr>
+        <w:t xml:space="preserve">«two-axis drive of </w:t>
+      </w:r>
+      <w:r>
+        <w:rPr>
+          <w:rFonts w:ascii="Times New Roman" w:hAnsi="Times New Roman" w:cs="Times New Roman"/>
+          <w:sz w:val="28"/>
+          <w:szCs w:val="28"/>
+          <w:lang w:val="en-US"/>
+        </w:rPr>
+        <w:t>directional antenna</w:t>
+      </w:r>
+      <w:r>
+        <w:rPr>
+          <w:rFonts w:ascii="Times New Roman" w:hAnsi="Times New Roman" w:cs="Times New Roman"/>
+          <w:sz w:val="28"/>
+          <w:szCs w:val="28"/>
+          <w:lang w:val="en-US"/>
+        </w:rPr>
+        <w:t xml:space="preserve"> for UAV. UAV is equipped with device with 2-axis drive and directional antenna, using stepper motors directs antenna for search of jammers and general spectrum analysis in the selected frequency range.», </w:t>
+      </w:r>
+    </w:p>
+    <w:p>
+      <w:pPr>
+        <w:pStyle w:val="a3"/>
+        <w:numPr>
+          <w:ilvl w:val="0"/>
+          <w:numId w:val="1"/>
+        </w:numPr>
+        <w:jc w:val="both"/>
+        <w:rPr>
+          <w:rFonts w:ascii="Times New Roman" w:hAnsi="Times New Roman" w:cs="Times New Roman"/>
+          <w:sz w:val="28"/>
+          <w:szCs w:val="28"/>
+        </w:rPr>
+      </w:pPr>
+      <w:r>
+        <w:rPr>
+          <w:rFonts w:ascii="Times New Roman" w:hAnsi="Times New Roman" w:cs="Times New Roman"/>
+          <w:sz w:val="28"/>
+          <w:szCs w:val="28"/>
+        </w:rPr>
+        <w:t>«</w:t>
+      </w:r>
+      <w:r>
+        <w:t xml:space="preserve"> </w:t>
+      </w:r>
+      <w:r>
+        <w:rPr>
+          <w:rFonts w:ascii="Times New Roman" w:hAnsi="Times New Roman" w:cs="Times New Roman"/>
+          <w:sz w:val="28"/>
+          <w:szCs w:val="28"/>
+        </w:rPr>
+        <w:t xml:space="preserve">двухосевой привод </w:t>
+      </w:r>
+      <w:r>
+        <w:rPr>
+          <w:rFonts w:ascii="Times New Roman" w:hAnsi="Times New Roman" w:cs="Times New Roman"/>
+          <w:sz w:val="28"/>
+          <w:szCs w:val="28"/>
+        </w:rPr>
+        <w:t>направленной антенны</w:t>
+      </w:r>
+      <w:r>
+        <w:rPr>
+          <w:rFonts w:ascii="Times New Roman" w:hAnsi="Times New Roman" w:cs="Times New Roman"/>
+          <w:sz w:val="28"/>
+          <w:szCs w:val="28"/>
+        </w:rPr>
+        <w:t xml:space="preserve"> для бпла с </w:t>
+      </w:r>
+      <w:r>
+        <w:rPr>
+          <w:rFonts w:ascii="Times New Roman" w:hAnsi="Times New Roman" w:cs="Times New Roman"/>
+          <w:sz w:val="28"/>
+          <w:szCs w:val="28"/>
+        </w:rPr>
+        <w:t>для увеличения дальности полетов</w:t>
+      </w:r>
+      <w:r>
+        <w:rPr>
+          <w:rFonts w:ascii="Times New Roman" w:hAnsi="Times New Roman" w:cs="Times New Roman"/>
+          <w:sz w:val="28"/>
+          <w:szCs w:val="28"/>
+        </w:rPr>
+        <w:t xml:space="preserve"> на бпла устанавливается устройство с 2 осевым приводом, и направленной антенной, с помощью шаговых двигателей направляет антенну.»</w:t>
+      </w:r>
+    </w:p>
+    <w:p>
+      <w:pPr>
+        <w:ind w:left="360"/>
+        <w:jc w:val="both"/>
+        <w:rPr>
+          <w:sz w:val="28"/>
+          <w:szCs w:val="28"/>
+        </w:rPr>
+      </w:pPr>
+      <w:r>
+        <w:rPr>
+          <w:sz w:val="28"/>
+          <w:szCs w:val="28"/>
+        </w:rPr>
+        <w:t>Отсутствуют релевантные результаты.</w:t>
+      </w:r>
+    </w:p>
+    <w:p>
+      <w:pPr>
+        <w:rPr>
+          <w:sz w:val="28"/>
+          <w:szCs w:val="28"/>
+        </w:rPr>
+      </w:pPr>
+    </w:p>
+    <w:p>
+      <w:pPr>
+        <w:pStyle w:val="2"/>
+      </w:pPr>
+      <w:bookmarkStart w:id="9" w:name="_Toc178709889"/>
+      <w:r>
+        <w:t>2.3. Обзор существующей литературы</w:t>
+      </w:r>
+      <w:bookmarkEnd w:id="9"/>
+    </w:p>
+    <w:p>
+      <w:pPr>
+        <w:ind w:left="360"/>
+        <w:rPr>
+          <w:sz w:val="28"/>
+          <w:szCs w:val="28"/>
+        </w:rPr>
+      </w:pPr>
+    </w:p>
+    <w:p>
+      <w:pPr>
+        <w:ind w:left="360"/>
+        <w:rPr>
+          <w:sz w:val="28"/>
+          <w:szCs w:val="28"/>
+        </w:rPr>
+      </w:pPr>
+      <w:r>
+        <w:rPr>
+          <w:sz w:val="28"/>
+          <w:szCs w:val="28"/>
+        </w:rPr>
+        <w:t>Обзор существующей литературы</w:t>
+      </w:r>
+    </w:p>
+    <w:p>
+      <w:pPr>
+        <w:pStyle w:val="1"/>
+      </w:pPr>
+      <w:bookmarkStart w:id="10" w:name="_Toc178709890"/>
+      <w:r>
+        <w:t xml:space="preserve">3. </w:t>
+      </w:r>
+      <w:r>
+        <w:t xml:space="preserve">ОПРЕДЕЛЕНИЕ ПРИГОДНЫХ ТИПОВ И РАЗМЕРОВ </w:t>
+      </w:r>
+      <w:r>
+        <w:t xml:space="preserve"> БПЛА</w:t>
+      </w:r>
+      <w:bookmarkEnd w:id="10"/>
+    </w:p>
+    <w:p/>
+    <w:p>
+      <w:pPr>
+        <w:jc w:val="both"/>
+        <w:rPr>
+          <w:sz w:val="28"/>
+          <w:szCs w:val="28"/>
+        </w:rPr>
+      </w:pPr>
+      <w:r>
+        <w:rPr>
+          <w:b/>
+          <w:bCs/>
+          <w:sz w:val="28"/>
+          <w:szCs w:val="28"/>
+        </w:rPr>
+        <w:tab/>
+      </w:r>
+      <w:r>
+        <w:rPr>
+          <w:sz w:val="28"/>
+          <w:szCs w:val="28"/>
+        </w:rPr>
+        <w:t>Основным критерием для БПЛА является грузоподъемность</w:t>
+      </w:r>
+      <w:r>
+        <w:rPr>
+          <w:sz w:val="28"/>
+          <w:szCs w:val="28"/>
+        </w:rPr>
+        <w:t xml:space="preserve"> и габариты. Сверхмалые и малые типоразмеры сразу отпадают ввиду низкой грузоподъемности и сложности разработки привода, ориентируемся на средние </w:t>
+      </w:r>
+      <w:r>
+        <w:rPr>
+          <w:sz w:val="28"/>
+          <w:szCs w:val="28"/>
+        </w:rPr>
+        <w:lastRenderedPageBreak/>
+        <w:t>и тяжелые БПЛА мультикоптерного типа, грузоподъемностью от 1 кг и размерами от 300мм в диаметре.</w:t>
+      </w:r>
+    </w:p>
+    <w:p>
+      <w:pPr>
+        <w:ind w:firstLine="708"/>
+        <w:jc w:val="both"/>
+        <w:rPr>
+          <w:sz w:val="28"/>
+          <w:szCs w:val="28"/>
+        </w:rPr>
+      </w:pPr>
+      <w:r>
+        <w:rPr>
+          <w:sz w:val="28"/>
+          <w:szCs w:val="28"/>
+        </w:rPr>
+        <w:t>Подробное сравнение типов представлено в таблице:</w:t>
+      </w:r>
+      <w:r>
+        <w:rPr>
+          <w:sz w:val="28"/>
+          <w:szCs w:val="28"/>
+        </w:rPr>
+        <w:br/>
+      </w:r>
+    </w:p>
+    <w:tbl>
+      <w:tblPr>
+        <w:tblStyle w:val="a6"/>
+        <w:tblW w:w="0" w:type="auto"/>
+        <w:tblLook w:val="04A0" w:firstRow="1" w:lastRow="0" w:firstColumn="1" w:lastColumn="0" w:noHBand="0" w:noVBand="1"/>
+      </w:tblPr>
+      <w:tblGrid>
+        <w:gridCol w:w="1644"/>
+        <w:gridCol w:w="1532"/>
+        <w:gridCol w:w="1541"/>
+        <w:gridCol w:w="1642"/>
+        <w:gridCol w:w="1462"/>
+        <w:gridCol w:w="1806"/>
+      </w:tblGrid>
+      <w:tr>
+        <w:tc>
+          <w:tcPr>
+            <w:tcW w:w="1644" w:type="dxa"/>
+          </w:tcPr>
+          <w:p>
+            <w:pPr>
+              <w:jc w:val="center"/>
+              <w:rPr>
+                <w:sz w:val="28"/>
+                <w:szCs w:val="28"/>
+              </w:rPr>
+            </w:pPr>
+            <w:r>
+              <w:rPr>
+                <w:sz w:val="28"/>
+                <w:szCs w:val="28"/>
+              </w:rPr>
+              <w:t>Типоразмер БПЛА</w:t>
+            </w:r>
+          </w:p>
+        </w:tc>
+        <w:tc>
+          <w:tcPr>
+            <w:tcW w:w="1655" w:type="dxa"/>
+          </w:tcPr>
+          <w:p>
+            <w:pPr>
+              <w:jc w:val="center"/>
+              <w:rPr>
+                <w:sz w:val="28"/>
+                <w:szCs w:val="28"/>
+              </w:rPr>
+            </w:pPr>
+            <w:r>
+              <w:rPr>
+                <w:sz w:val="28"/>
+                <w:szCs w:val="28"/>
+              </w:rPr>
+              <w:t>Масса</w:t>
+            </w:r>
+          </w:p>
+        </w:tc>
+        <w:tc>
+          <w:tcPr>
+            <w:tcW w:w="1658" w:type="dxa"/>
+          </w:tcPr>
+          <w:p>
+            <w:pPr>
+              <w:jc w:val="center"/>
+              <w:rPr>
+                <w:sz w:val="28"/>
+                <w:szCs w:val="28"/>
+              </w:rPr>
+            </w:pPr>
+            <w:r>
+              <w:rPr>
+                <w:sz w:val="28"/>
+                <w:szCs w:val="28"/>
+              </w:rPr>
+              <w:t>Грузо-сть</w:t>
+            </w:r>
+          </w:p>
+        </w:tc>
+        <w:tc>
+          <w:tcPr>
+            <w:tcW w:w="1701" w:type="dxa"/>
+          </w:tcPr>
+          <w:p>
+            <w:pPr>
+              <w:jc w:val="center"/>
+              <w:rPr>
+                <w:sz w:val="28"/>
+                <w:szCs w:val="28"/>
+              </w:rPr>
+            </w:pPr>
+            <w:r>
+              <w:rPr>
+                <w:sz w:val="28"/>
+                <w:szCs w:val="28"/>
+              </w:rPr>
+              <w:t>Габариты</w:t>
+            </w:r>
+            <w:r>
+              <w:rPr>
+                <w:sz w:val="28"/>
+                <w:szCs w:val="28"/>
+              </w:rPr>
+              <w:t xml:space="preserve"> в диаметр</w:t>
+            </w:r>
+          </w:p>
+        </w:tc>
+        <w:tc>
+          <w:tcPr>
+            <w:tcW w:w="1559" w:type="dxa"/>
+          </w:tcPr>
+          <w:p>
+            <w:pPr>
+              <w:jc w:val="center"/>
+              <w:rPr>
+                <w:sz w:val="28"/>
+                <w:szCs w:val="28"/>
+              </w:rPr>
+            </w:pPr>
+            <w:r>
+              <w:rPr>
+                <w:sz w:val="28"/>
+                <w:szCs w:val="28"/>
+              </w:rPr>
+              <w:t>Время полета</w:t>
+            </w:r>
+          </w:p>
+        </w:tc>
+        <w:tc>
+          <w:tcPr>
+            <w:tcW w:w="1410" w:type="dxa"/>
+          </w:tcPr>
+          <w:p>
+            <w:pPr>
+              <w:jc w:val="center"/>
+              <w:rPr>
+                <w:sz w:val="28"/>
+                <w:szCs w:val="28"/>
+              </w:rPr>
+            </w:pPr>
+            <w:r>
+              <w:rPr>
+                <w:sz w:val="28"/>
+                <w:szCs w:val="28"/>
+              </w:rPr>
+              <w:t>Макс.</w:t>
+            </w:r>
+            <w:r>
+              <w:rPr>
+                <w:sz w:val="28"/>
+                <w:szCs w:val="28"/>
+              </w:rPr>
+              <w:t>Высота полета</w:t>
+            </w:r>
+          </w:p>
+        </w:tc>
+      </w:tr>
+      <w:tr>
+        <w:tc>
+          <w:tcPr>
+            <w:tcW w:w="1644" w:type="dxa"/>
+          </w:tcPr>
+          <w:p>
+            <w:pPr>
+              <w:jc w:val="center"/>
+              <w:rPr>
+                <w:sz w:val="28"/>
+                <w:szCs w:val="28"/>
+              </w:rPr>
+            </w:pPr>
+            <w:r>
+              <w:rPr>
+                <w:sz w:val="28"/>
+                <w:szCs w:val="28"/>
+              </w:rPr>
+              <w:t>Микро-класс</w:t>
+            </w:r>
+          </w:p>
+        </w:tc>
+        <w:tc>
+          <w:tcPr>
+            <w:tcW w:w="1655" w:type="dxa"/>
+          </w:tcPr>
+          <w:p>
+            <w:pPr>
+              <w:jc w:val="center"/>
+              <w:rPr>
+                <w:sz w:val="28"/>
+                <w:szCs w:val="28"/>
+              </w:rPr>
+            </w:pPr>
+            <w:r>
+              <w:rPr>
+                <w:sz w:val="28"/>
+                <w:szCs w:val="28"/>
+              </w:rPr>
+              <w:t>До 50 гр.</w:t>
+            </w:r>
+          </w:p>
+        </w:tc>
+        <w:tc>
+          <w:tcPr>
+            <w:tcW w:w="1658" w:type="dxa"/>
+          </w:tcPr>
+          <w:p>
+            <w:pPr>
+              <w:jc w:val="center"/>
+              <w:rPr>
+                <w:sz w:val="28"/>
+                <w:szCs w:val="28"/>
+              </w:rPr>
+            </w:pPr>
+            <w:r>
+              <w:rPr>
+                <w:sz w:val="28"/>
+                <w:szCs w:val="28"/>
+              </w:rPr>
+              <w:t>10 гр.</w:t>
+            </w:r>
+          </w:p>
+        </w:tc>
+        <w:tc>
+          <w:tcPr>
+            <w:tcW w:w="1701" w:type="dxa"/>
+          </w:tcPr>
+          <w:p>
+            <w:pPr>
+              <w:jc w:val="center"/>
+              <w:rPr>
+                <w:sz w:val="28"/>
+                <w:szCs w:val="28"/>
+              </w:rPr>
+            </w:pPr>
+            <w:r>
+              <w:rPr>
+                <w:sz w:val="28"/>
+                <w:szCs w:val="28"/>
+              </w:rPr>
+              <w:t>До 100 мм</w:t>
+            </w:r>
+          </w:p>
+        </w:tc>
+        <w:tc>
+          <w:tcPr>
+            <w:tcW w:w="1559" w:type="dxa"/>
+          </w:tcPr>
+          <w:p>
+            <w:pPr>
+              <w:jc w:val="center"/>
+              <w:rPr>
+                <w:sz w:val="28"/>
+                <w:szCs w:val="28"/>
+              </w:rPr>
+            </w:pPr>
+            <w:r>
+              <w:rPr>
+                <w:sz w:val="28"/>
+                <w:szCs w:val="28"/>
+              </w:rPr>
+              <w:t>3-10 мин.</w:t>
+            </w:r>
+          </w:p>
+        </w:tc>
+        <w:tc>
+          <w:tcPr>
+            <w:tcW w:w="1410" w:type="dxa"/>
+          </w:tcPr>
+          <w:p>
+            <w:pPr>
+              <w:jc w:val="center"/>
+              <w:rPr>
+                <w:sz w:val="28"/>
+                <w:szCs w:val="28"/>
+              </w:rPr>
+            </w:pPr>
+            <w:r>
+              <w:rPr>
+                <w:sz w:val="28"/>
+                <w:szCs w:val="28"/>
+              </w:rPr>
+              <w:t>10 м</w:t>
+            </w:r>
+          </w:p>
+        </w:tc>
+      </w:tr>
+      <w:tr>
+        <w:tc>
+          <w:tcPr>
+            <w:tcW w:w="1644" w:type="dxa"/>
+          </w:tcPr>
+          <w:p>
+            <w:pPr>
+              <w:jc w:val="center"/>
+              <w:rPr>
+                <w:sz w:val="28"/>
+                <w:szCs w:val="28"/>
+              </w:rPr>
+            </w:pPr>
+            <w:r>
+              <w:rPr>
+                <w:sz w:val="28"/>
+                <w:szCs w:val="28"/>
+              </w:rPr>
+              <w:t>Мини-класс</w:t>
+            </w:r>
+          </w:p>
+        </w:tc>
+        <w:tc>
+          <w:tcPr>
+            <w:tcW w:w="1655" w:type="dxa"/>
+          </w:tcPr>
+          <w:p>
+            <w:pPr>
+              <w:jc w:val="center"/>
+              <w:rPr>
+                <w:sz w:val="28"/>
+                <w:szCs w:val="28"/>
+              </w:rPr>
+            </w:pPr>
+            <w:r>
+              <w:rPr>
+                <w:sz w:val="28"/>
+                <w:szCs w:val="28"/>
+              </w:rPr>
+              <w:t>До 500 гр.</w:t>
+            </w:r>
+          </w:p>
+        </w:tc>
+        <w:tc>
+          <w:tcPr>
+            <w:tcW w:w="1658" w:type="dxa"/>
+          </w:tcPr>
+          <w:p>
+            <w:pPr>
+              <w:jc w:val="center"/>
+              <w:rPr>
+                <w:sz w:val="28"/>
+                <w:szCs w:val="28"/>
+              </w:rPr>
+            </w:pPr>
+            <w:r>
+              <w:rPr>
+                <w:sz w:val="28"/>
+                <w:szCs w:val="28"/>
+              </w:rPr>
+              <w:t>100 гр.</w:t>
+            </w:r>
+          </w:p>
+        </w:tc>
+        <w:tc>
+          <w:tcPr>
+            <w:tcW w:w="1701" w:type="dxa"/>
+          </w:tcPr>
+          <w:p>
+            <w:pPr>
+              <w:jc w:val="center"/>
+              <w:rPr>
+                <w:sz w:val="28"/>
+                <w:szCs w:val="28"/>
+              </w:rPr>
+            </w:pPr>
+            <w:r>
+              <w:rPr>
+                <w:sz w:val="28"/>
+                <w:szCs w:val="28"/>
+              </w:rPr>
+              <w:t>До 250 мм.</w:t>
+            </w:r>
+          </w:p>
+        </w:tc>
+        <w:tc>
+          <w:tcPr>
+            <w:tcW w:w="1559" w:type="dxa"/>
+          </w:tcPr>
+          <w:p>
+            <w:pPr>
+              <w:jc w:val="center"/>
+              <w:rPr>
+                <w:sz w:val="28"/>
+                <w:szCs w:val="28"/>
+              </w:rPr>
+            </w:pPr>
+            <w:r>
+              <w:rPr>
+                <w:sz w:val="28"/>
+                <w:szCs w:val="28"/>
+              </w:rPr>
+              <w:t>5-20 мин.</w:t>
+            </w:r>
+          </w:p>
+        </w:tc>
+        <w:tc>
+          <w:tcPr>
+            <w:tcW w:w="1410" w:type="dxa"/>
+          </w:tcPr>
+          <w:p>
+            <w:pPr>
+              <w:jc w:val="center"/>
+              <w:rPr>
+                <w:sz w:val="28"/>
+                <w:szCs w:val="28"/>
+              </w:rPr>
+            </w:pPr>
+            <w:r>
+              <w:rPr>
+                <w:sz w:val="28"/>
+                <w:szCs w:val="28"/>
+              </w:rPr>
+              <w:t>100 м</w:t>
+            </w:r>
+          </w:p>
+        </w:tc>
+      </w:tr>
+      <w:tr>
+        <w:tc>
+          <w:tcPr>
+            <w:tcW w:w="1644" w:type="dxa"/>
+          </w:tcPr>
+          <w:p>
+            <w:pPr>
+              <w:jc w:val="center"/>
+              <w:rPr>
+                <w:sz w:val="28"/>
+                <w:szCs w:val="28"/>
+              </w:rPr>
+            </w:pPr>
+            <w:r>
+              <w:rPr>
+                <w:sz w:val="28"/>
+                <w:szCs w:val="28"/>
+              </w:rPr>
+              <w:t>Средний класс</w:t>
+            </w:r>
+          </w:p>
+        </w:tc>
+        <w:tc>
+          <w:tcPr>
+            <w:tcW w:w="1655" w:type="dxa"/>
+          </w:tcPr>
+          <w:p>
+            <w:pPr>
+              <w:jc w:val="center"/>
+              <w:rPr>
+                <w:sz w:val="28"/>
+                <w:szCs w:val="28"/>
+              </w:rPr>
+            </w:pPr>
+            <w:r>
+              <w:rPr>
+                <w:sz w:val="28"/>
+                <w:szCs w:val="28"/>
+              </w:rPr>
+              <w:t>До 2.5 кг.</w:t>
+            </w:r>
+          </w:p>
+        </w:tc>
+        <w:tc>
+          <w:tcPr>
+            <w:tcW w:w="1658" w:type="dxa"/>
+          </w:tcPr>
+          <w:p>
+            <w:pPr>
+              <w:jc w:val="center"/>
+              <w:rPr>
+                <w:sz w:val="28"/>
+                <w:szCs w:val="28"/>
+              </w:rPr>
+            </w:pPr>
+            <w:r>
+              <w:rPr>
+                <w:sz w:val="28"/>
+                <w:szCs w:val="28"/>
+              </w:rPr>
+              <w:t>500 гр.</w:t>
+            </w:r>
+          </w:p>
+        </w:tc>
+        <w:tc>
+          <w:tcPr>
+            <w:tcW w:w="1701" w:type="dxa"/>
+          </w:tcPr>
+          <w:p>
+            <w:pPr>
+              <w:jc w:val="center"/>
+              <w:rPr>
+                <w:sz w:val="28"/>
+                <w:szCs w:val="28"/>
+              </w:rPr>
+            </w:pPr>
+            <w:r>
+              <w:rPr>
+                <w:sz w:val="28"/>
+                <w:szCs w:val="28"/>
+              </w:rPr>
+              <w:t>350-500 мм</w:t>
+            </w:r>
+          </w:p>
+        </w:tc>
+        <w:tc>
+          <w:tcPr>
+            <w:tcW w:w="1559" w:type="dxa"/>
+          </w:tcPr>
+          <w:p>
+            <w:pPr>
+              <w:jc w:val="center"/>
+              <w:rPr>
+                <w:sz w:val="28"/>
+                <w:szCs w:val="28"/>
+              </w:rPr>
+            </w:pPr>
+            <w:r>
+              <w:rPr>
+                <w:sz w:val="28"/>
+                <w:szCs w:val="28"/>
+              </w:rPr>
+              <w:t>30 мин.</w:t>
+            </w:r>
+          </w:p>
+        </w:tc>
+        <w:tc>
+          <w:tcPr>
+            <w:tcW w:w="1410" w:type="dxa"/>
+          </w:tcPr>
+          <w:p>
+            <w:pPr>
+              <w:jc w:val="center"/>
+              <w:rPr>
+                <w:sz w:val="28"/>
+                <w:szCs w:val="28"/>
+              </w:rPr>
+            </w:pPr>
+            <w:r>
+              <w:rPr>
+                <w:sz w:val="28"/>
+                <w:szCs w:val="28"/>
+              </w:rPr>
+              <w:t xml:space="preserve">1000 м </w:t>
+            </w:r>
+          </w:p>
+        </w:tc>
+      </w:tr>
+      <w:tr>
+        <w:tc>
+          <w:tcPr>
+            <w:tcW w:w="1644" w:type="dxa"/>
+          </w:tcPr>
+          <w:p>
+            <w:pPr>
+              <w:jc w:val="center"/>
+              <w:rPr>
+                <w:sz w:val="28"/>
+                <w:szCs w:val="28"/>
+              </w:rPr>
+            </w:pPr>
+            <w:r>
+              <w:rPr>
+                <w:sz w:val="28"/>
+                <w:szCs w:val="28"/>
+              </w:rPr>
+              <w:t>Тяжелый класс</w:t>
+            </w:r>
+          </w:p>
+        </w:tc>
+        <w:tc>
+          <w:tcPr>
+            <w:tcW w:w="1655" w:type="dxa"/>
+          </w:tcPr>
+          <w:p>
+            <w:pPr>
+              <w:jc w:val="center"/>
+              <w:rPr>
+                <w:sz w:val="28"/>
+                <w:szCs w:val="28"/>
+              </w:rPr>
+            </w:pPr>
+            <w:r>
+              <w:rPr>
+                <w:sz w:val="28"/>
+                <w:szCs w:val="28"/>
+              </w:rPr>
+              <w:t>От 2.5 кг.</w:t>
+            </w:r>
+          </w:p>
+        </w:tc>
+        <w:tc>
+          <w:tcPr>
+            <w:tcW w:w="1658" w:type="dxa"/>
+          </w:tcPr>
+          <w:p>
+            <w:pPr>
+              <w:jc w:val="center"/>
+              <w:rPr>
+                <w:sz w:val="28"/>
+                <w:szCs w:val="28"/>
+              </w:rPr>
+            </w:pPr>
+            <w:r>
+              <w:rPr>
+                <w:sz w:val="28"/>
+                <w:szCs w:val="28"/>
+              </w:rPr>
+              <w:t>От 1 кг.</w:t>
+            </w:r>
+          </w:p>
+        </w:tc>
+        <w:tc>
+          <w:tcPr>
+            <w:tcW w:w="1701" w:type="dxa"/>
+          </w:tcPr>
+          <w:p>
+            <w:pPr>
+              <w:jc w:val="center"/>
+              <w:rPr>
+                <w:sz w:val="28"/>
+                <w:szCs w:val="28"/>
+              </w:rPr>
+            </w:pPr>
+            <w:r>
+              <w:rPr>
+                <w:sz w:val="28"/>
+                <w:szCs w:val="28"/>
+              </w:rPr>
+              <w:t>От 550 мм</w:t>
+            </w:r>
+          </w:p>
+        </w:tc>
+        <w:tc>
+          <w:tcPr>
+            <w:tcW w:w="1559" w:type="dxa"/>
+          </w:tcPr>
+          <w:p>
+            <w:pPr>
+              <w:jc w:val="center"/>
+              <w:rPr>
+                <w:sz w:val="28"/>
+                <w:szCs w:val="28"/>
+              </w:rPr>
+            </w:pPr>
+            <w:r>
+              <w:rPr>
+                <w:sz w:val="28"/>
+                <w:szCs w:val="28"/>
+              </w:rPr>
+              <w:t>От 50 мин.</w:t>
+            </w:r>
+          </w:p>
+        </w:tc>
+        <w:tc>
+          <w:tcPr>
+            <w:tcW w:w="1410" w:type="dxa"/>
+          </w:tcPr>
+          <w:p>
+            <w:pPr>
+              <w:jc w:val="center"/>
+              <w:rPr>
+                <w:sz w:val="28"/>
+                <w:szCs w:val="28"/>
+              </w:rPr>
+            </w:pPr>
+            <w:r>
+              <w:rPr>
+                <w:sz w:val="28"/>
+                <w:szCs w:val="28"/>
+              </w:rPr>
+              <w:t>От 1000 м</w:t>
+            </w:r>
+          </w:p>
+        </w:tc>
+      </w:tr>
+    </w:tbl>
+    <w:p>
+      <w:pPr>
+        <w:jc w:val="center"/>
+        <w:rPr>
+          <w:sz w:val="28"/>
+          <w:szCs w:val="28"/>
+        </w:rPr>
+      </w:pPr>
+    </w:p>
+    <w:p>
+      <w:pPr>
+        <w:jc w:val="center"/>
+        <w:rPr>
+          <w:sz w:val="28"/>
+          <w:szCs w:val="28"/>
+        </w:rPr>
+      </w:pPr>
+      <w:r>
+        <w:rPr>
+          <w:sz w:val="28"/>
+          <w:szCs w:val="28"/>
+        </w:rPr>
+        <w:br/>
+        <w:t>Таблица 1. Сравнение типов и размеров БПЛА</w:t>
+      </w:r>
+    </w:p>
+    <w:p>
+      <w:pPr>
+        <w:jc w:val="center"/>
+        <w:rPr>
+          <w:sz w:val="28"/>
+          <w:szCs w:val="28"/>
+        </w:rPr>
+      </w:pPr>
+    </w:p>
+    <w:p>
+      <w:pPr>
+        <w:jc w:val="both"/>
+        <w:rPr>
+          <w:sz w:val="28"/>
+          <w:szCs w:val="28"/>
+        </w:rPr>
+      </w:pPr>
+      <w:r>
+        <w:rPr>
+          <w:sz w:val="28"/>
+          <w:szCs w:val="28"/>
+        </w:rPr>
+        <w:tab/>
+        <w:t>Для прототипа был выбран к</w:t>
+      </w:r>
+      <w:r>
+        <w:rPr>
+          <w:sz w:val="28"/>
+          <w:szCs w:val="28"/>
+        </w:rPr>
+        <w:t>вадрокоптер</w:t>
+      </w:r>
+      <w:r>
+        <w:rPr>
+          <w:sz w:val="28"/>
+          <w:szCs w:val="28"/>
+        </w:rPr>
+        <w:t xml:space="preserve"> тяжелого класса:</w:t>
+      </w:r>
+      <w:r>
+        <w:rPr>
+          <w:sz w:val="28"/>
+          <w:szCs w:val="28"/>
+        </w:rPr>
+        <w:t xml:space="preserve"> DJI MATRICE 300</w:t>
+      </w:r>
+      <w:r>
+        <w:rPr>
+          <w:sz w:val="28"/>
+          <w:szCs w:val="28"/>
+        </w:rPr>
+        <w:t>, его характеристики можно брать за основу при проектировании привода.</w:t>
+      </w:r>
+    </w:p>
+    <w:p>
+      <w:pPr>
+        <w:jc w:val="center"/>
+        <w:rPr>
+          <w:sz w:val="28"/>
+          <w:szCs w:val="28"/>
+        </w:rPr>
+      </w:pPr>
+      <w:r>
+        <w:rPr>
+          <w:noProof/>
+        </w:rPr>
+        <w:drawing>
+          <wp:inline distT="0" distB="0" distL="0" distR="0" wp14:anchorId="385E348F" wp14:editId="4632A5CB">
+            <wp:extent cx="5010150" cy="2780875"/>
+            <wp:effectExtent l="0" t="0" r="0" b="635"/>
+            <wp:docPr id="7" name="Рисунок 7"/>
+            <wp:cNvGraphicFramePr>
+              <a:graphicFrameLocks xmlns:a="http://schemas.openxmlformats.org/drawingml/2006/main" noChangeAspect="1"/>
+            </wp:cNvGraphicFramePr>
+            <a:graphic xmlns:a="http://schemas.openxmlformats.org/drawingml/2006/main">
+              <a:graphicData uri="http://schemas.openxmlformats.org/drawingml/2006/picture">
+                <pic:pic xmlns:pic="http://schemas.openxmlformats.org/drawingml/2006/picture">
+                  <pic:nvPicPr>
+                    <pic:cNvPr id="1" name=""/>
+                    <pic:cNvPicPr/>
+                  </pic:nvPicPr>
+                  <pic:blipFill>
+                    <a:blip r:embed="rId10"/>
+                    <a:stretch>
+                      <a:fillRect/>
+                    </a:stretch>
+                  </pic:blipFill>
+                  <pic:spPr>
+                    <a:xfrm>
+                      <a:off x="0" y="0"/>
+                      <a:ext cx="5017791" cy="2785116"/>
+                    </a:xfrm>
+                    <a:prstGeom prst="rect">
+                      <a:avLst/>
+                    </a:prstGeom>
+                  </pic:spPr>
+                </pic:pic>
+              </a:graphicData>
+            </a:graphic>
+          </wp:inline>
+        </w:drawing>
+      </w:r>
+    </w:p>
+    <w:p>
+      <w:pPr>
+        <w:jc w:val="center"/>
+        <w:rPr>
+          <w:sz w:val="28"/>
+          <w:szCs w:val="28"/>
+        </w:rPr>
+      </w:pPr>
+      <w:r>
+        <w:rPr>
+          <w:sz w:val="28"/>
+          <w:szCs w:val="28"/>
+        </w:rPr>
+        <w:t xml:space="preserve">Рис. 3. Квадрокоптер </w:t>
+      </w:r>
+      <w:r>
+        <w:rPr>
+          <w:sz w:val="28"/>
+          <w:szCs w:val="28"/>
+        </w:rPr>
+        <w:t>DJI MATRICE 300</w:t>
+      </w:r>
+    </w:p>
+    <w:p>
+      <w:pPr>
+        <w:pStyle w:val="1"/>
+      </w:pPr>
+    </w:p>
+    <w:p>
+      <w:pPr>
+        <w:pStyle w:val="1"/>
+      </w:pPr>
+      <w:r>
+        <w:t>4. СТРУКТУРНАЯ СХЕМА РАЗРАБАТЫВАЕМОГО УСТРОЙСТВА</w:t>
+      </w:r>
+    </w:p>
+    <w:p/>
+    <w:p>
+      <w:pPr>
+        <w:ind w:firstLine="708"/>
+      </w:pPr>
+      <w:r>
+        <w:t>Для определения структуры устройства создадим структурную схему:</w:t>
+      </w:r>
+    </w:p>
+    <w:p/>
+    <w:p>
+      <w:pPr>
+        <w:pStyle w:val="1"/>
+      </w:pPr>
+      <w:bookmarkStart w:id="11" w:name="_Toc178709893"/>
+      <w:r>
+        <w:t>5</w:t>
+      </w:r>
+      <w:r>
+        <w:t>. ФОРМИРОВАНИЕ ТРЕБОВАНИЙ К ПРИВОДУ АНТЕННЫ</w:t>
+      </w:r>
+      <w:bookmarkEnd w:id="11"/>
+    </w:p>
+    <w:p>
+      <w:pPr>
+        <w:pStyle w:val="2"/>
+      </w:pPr>
+      <w:bookmarkStart w:id="12" w:name="_Toc178709894"/>
+      <w:r>
+        <w:t>5</w:t>
+      </w:r>
+      <w:r>
+        <w:t xml:space="preserve">.1 </w:t>
+      </w:r>
+      <w:r>
+        <w:t>Требования к точности и быстродействию</w:t>
+      </w:r>
+      <w:bookmarkEnd w:id="12"/>
+    </w:p>
+    <w:p>
+      <w:pPr>
+        <w:rPr>
+          <w:sz w:val="28"/>
+          <w:szCs w:val="28"/>
+        </w:rPr>
+      </w:pPr>
+      <w:r>
+        <w:rPr>
+          <w:sz w:val="28"/>
+          <w:szCs w:val="28"/>
+        </w:rPr>
+        <w:br/>
+      </w:r>
+    </w:p>
+    <w:p>
+      <w:pPr>
+        <w:jc w:val="both"/>
+        <w:rPr>
+          <w:sz w:val="28"/>
+          <w:szCs w:val="28"/>
+        </w:rPr>
+      </w:pPr>
+    </w:p>
+    <w:p>
+      <w:pPr>
+        <w:rPr>
+          <w:sz w:val="28"/>
+          <w:szCs w:val="28"/>
+        </w:rPr>
+      </w:pPr>
+    </w:p>
+    <w:p>
+      <w:pPr>
+        <w:pStyle w:val="1"/>
+      </w:pPr>
+      <w:bookmarkStart w:id="13" w:name="_Toc178709891"/>
+      <w:r>
+        <w:lastRenderedPageBreak/>
+        <w:t>6</w:t>
+      </w:r>
+      <w:r>
+        <w:t xml:space="preserve">. </w:t>
+      </w:r>
+      <w:r>
+        <w:t>ПОДБОР КОМПОНЕНТОВ ДЛЯ РАЗРАБАТЫВАЕМОГО УСТРОЙСТВА</w:t>
+      </w:r>
+      <w:bookmarkEnd w:id="13"/>
+    </w:p>
+    <w:p/>
+    <w:p>
+      <w:pPr>
+        <w:jc w:val="both"/>
+      </w:pPr>
+      <w:r>
+        <w:tab/>
+      </w:r>
+      <w:r>
+        <w:rPr>
+          <w:sz w:val="28"/>
+          <w:szCs w:val="28"/>
+        </w:rPr>
+        <w:t>Объектом управления в данном приводе будет являться направленная антенна, поэтому необходимо для начала определиться с выбором антенны, для дальнейшего определения остальных компонентов.</w:t>
+      </w:r>
+    </w:p>
+    <w:p>
+      <w:pPr>
+        <w:rPr>
+          <w:sz w:val="28"/>
+          <w:szCs w:val="28"/>
+        </w:rPr>
+      </w:pPr>
+    </w:p>
+    <w:p>
+      <w:pPr>
+        <w:pStyle w:val="2"/>
+      </w:pPr>
+      <w:bookmarkStart w:id="14" w:name="_Toc178709892"/>
+      <w:r>
+        <w:t>6</w:t>
+      </w:r>
+      <w:r>
+        <w:t>.</w:t>
+      </w:r>
+      <w:r>
+        <w:t>1</w:t>
+      </w:r>
+      <w:r>
+        <w:t xml:space="preserve">. </w:t>
       </w:r>
       <w:r>
         <w:t>Требования к антенне</w:t>
@@ -4221,33 +4553,24 @@
       <w:r>
         <w:t xml:space="preserve"> и выбор антенны</w:t>
       </w:r>
-      <w:bookmarkEnd w:id="13"/>
-    </w:p>
-    <w:p>
-      <w:pPr>
+      <w:bookmarkEnd w:id="14"/>
+    </w:p>
+    <w:p/>
+    <w:p>
+      <w:pPr>
+        <w:jc w:val="both"/>
+        <w:rPr>
+          <w:sz w:val="28"/>
+          <w:szCs w:val="28"/>
+        </w:rPr>
+      </w:pPr>
+      <w:r>
         <w:rPr>
           <w:b/>
           <w:bCs/>
           <w:sz w:val="28"/>
           <w:szCs w:val="28"/>
         </w:rPr>
-      </w:pPr>
-    </w:p>
-    <w:p>
-      <w:pPr>
-        <w:jc w:val="both"/>
-        <w:rPr>
-          <w:sz w:val="28"/>
-          <w:szCs w:val="28"/>
-        </w:rPr>
-      </w:pPr>
-      <w:r>
-        <w:rPr>
-          <w:b/>
-          <w:bCs/>
-          <w:sz w:val="28"/>
-          <w:szCs w:val="28"/>
-        </w:rPr>
         <w:tab/>
       </w:r>
       <w:r>
@@ -4255,7 +4578,36 @@
           <w:sz w:val="28"/>
           <w:szCs w:val="28"/>
         </w:rPr>
-        <w:t>Что бы выбрать антенну, необходимо для начала определится с частотами радиоспектра который мы хотим анализировать, для прототипа можем использовать 2.4 ГГц</w:t>
+        <w:t xml:space="preserve">Для работы с </w:t>
+      </w:r>
+      <w:r>
+        <w:rPr>
+          <w:sz w:val="28"/>
+          <w:szCs w:val="28"/>
+          <w:lang w:val="en-US"/>
+        </w:rPr>
+        <w:t>FPV</w:t>
+      </w:r>
+      <w:r>
+        <w:rPr>
+          <w:sz w:val="28"/>
+          <w:szCs w:val="28"/>
+        </w:rPr>
+        <w:t xml:space="preserve"> </w:t>
+      </w:r>
+      <w:r>
+        <w:rPr>
+          <w:sz w:val="28"/>
+          <w:szCs w:val="28"/>
+        </w:rPr>
+        <w:t>системами стоит использовать частоту:</w:t>
+      </w:r>
+      <w:r>
+        <w:rPr>
+          <w:sz w:val="28"/>
+          <w:szCs w:val="28"/>
+        </w:rPr>
+        <w:t xml:space="preserve"> 2.4 ГГц</w:t>
       </w:r>
       <w:r>
         <w:rPr>
@@ -4293,11 +4645,11 @@
                     <pic:cNvPicPr/>
                   </pic:nvPicPr>
                   <pic:blipFill>
-                    <a:blip r:embed="rId8">
+                    <a:blip r:embed="rId11">
                       <a:extLst>
                         <a:ext uri="{BEBA8EAE-BF5A-486C-A8C5-ECC9F3942E4B}">
                           <a14:imgProps xmlns:a14="http://schemas.microsoft.com/office/drawing/2010/main">
-                            <a14:imgLayer r:embed="rId9">
+                            <a14:imgLayer r:embed="rId12">
                               <a14:imgEffect>
                                 <a14:backgroundRemoval t="10000" b="90000" l="3084" r="98018">
                                   <a14:foregroundMark x1="6828" y1="51212" x2="6828" y2="51212"/>
@@ -4351,11 +4703,11 @@
                     <pic:cNvPicPr/>
                   </pic:nvPicPr>
                   <pic:blipFill>
-                    <a:blip r:embed="rId10">
+                    <a:blip r:embed="rId13">
                       <a:extLst>
                         <a:ext uri="{BEBA8EAE-BF5A-486C-A8C5-ECC9F3942E4B}">
                           <a14:imgProps xmlns:a14="http://schemas.microsoft.com/office/drawing/2010/main">
-                            <a14:imgLayer r:embed="rId11">
+                            <a14:imgLayer r:embed="rId14">
                               <a14:imgEffect>
                                 <a14:backgroundRemoval t="6393" b="89498" l="4139" r="95207">
                                   <a14:foregroundMark x1="22440" y1="6393" x2="22440" y2="6393"/>
@@ -4402,76 +4754,67 @@
     </w:p>
     <w:p>
       <w:pPr>
-        <w:pStyle w:val="1"/>
-      </w:pPr>
-      <w:bookmarkStart w:id="14" w:name="_Toc178004337"/>
-      <w:r>
-        <w:t>5. ФОРМИРОВАНИЕ ТРЕБОВАНИЙ К ПРИВОДУ АНТЕННЫ</w:t>
-      </w:r>
-      <w:bookmarkEnd w:id="14"/>
+        <w:jc w:val="center"/>
+        <w:rPr>
+          <w:sz w:val="28"/>
+          <w:szCs w:val="28"/>
+        </w:rPr>
+      </w:pPr>
+      <w:r>
+        <w:rPr>
+          <w:sz w:val="28"/>
+          <w:szCs w:val="28"/>
+        </w:rPr>
+        <w:t>Рис. 5 Варианты направленных антенн для 2.4 ГГц</w:t>
+      </w:r>
+    </w:p>
+    <w:p>
+      <w:pPr>
+        <w:jc w:val="both"/>
+        <w:rPr>
+          <w:sz w:val="28"/>
+          <w:szCs w:val="28"/>
+        </w:rPr>
+      </w:pPr>
+      <w:r>
+        <w:rPr>
+          <w:sz w:val="28"/>
+          <w:szCs w:val="28"/>
+        </w:rPr>
+        <w:tab/>
+        <w:t>.</w:t>
+      </w:r>
+    </w:p>
+    <w:p>
+      <w:pPr>
+        <w:rPr>
+          <w:sz w:val="28"/>
+          <w:szCs w:val="28"/>
+        </w:rPr>
+      </w:pPr>
     </w:p>
     <w:p>
       <w:pPr>
         <w:pStyle w:val="2"/>
       </w:pPr>
-      <w:bookmarkStart w:id="15" w:name="_Toc178004338"/>
-      <w:r>
-        <w:t xml:space="preserve">5.1 </w:t>
-      </w:r>
-      <w:r>
-        <w:t>Требования к точности и быстродействию</w:t>
-      </w:r>
-      <w:bookmarkEnd w:id="15"/>
-    </w:p>
-    <w:p>
-      <w:pPr>
-        <w:rPr>
-          <w:b/>
-          <w:bCs/>
-          <w:sz w:val="28"/>
-          <w:szCs w:val="28"/>
-        </w:rPr>
-      </w:pPr>
-    </w:p>
-    <w:p>
-      <w:pPr>
-        <w:jc w:val="both"/>
-        <w:rPr>
-          <w:sz w:val="28"/>
-          <w:szCs w:val="28"/>
-        </w:rPr>
-      </w:pPr>
-      <w:r>
-        <w:rPr>
-          <w:sz w:val="28"/>
-          <w:szCs w:val="28"/>
-        </w:rPr>
-        <w:tab/>
-        <w:t>Конкретные требования на данном этапе можно только выдумать используя некоторые логические зависимости, например требуемая частота дискретизации спектрограмм будет определять требования к быстродействию. Точность определяется диаграммой направленности антенны и требованиям к радиусу действия устройства, то есть если дальность требуется небольшая, то требования к точности позиционирования антенны применяются очень низкие.</w:t>
-      </w:r>
-    </w:p>
-    <w:p>
-      <w:pPr>
-        <w:rPr>
-          <w:sz w:val="28"/>
-          <w:szCs w:val="28"/>
-        </w:rPr>
-      </w:pPr>
-    </w:p>
-    <w:p>
-      <w:pPr>
-        <w:rPr>
-          <w:sz w:val="28"/>
-          <w:szCs w:val="28"/>
-        </w:rPr>
-      </w:pPr>
-    </w:p>
-    <w:p>
-      <w:pPr>
-        <w:rPr>
-          <w:sz w:val="28"/>
-          <w:szCs w:val="28"/>
-          <w:lang w:val="en-US"/>
+      <w:r>
+        <w:t xml:space="preserve">6.2 </w:t>
+      </w:r>
+      <w:r>
+        <w:t>Выбор</w:t>
+      </w:r>
+      <w:r>
+        <w:t xml:space="preserve"> типа двигателей для привода.</w:t>
+      </w:r>
+    </w:p>
+    <w:p/>
+    <w:p/>
+    <w:p/>
+    <w:p>
+      <w:pPr>
+        <w:rPr>
+          <w:sz w:val="28"/>
+          <w:szCs w:val="28"/>
         </w:rPr>
       </w:pPr>
       <w:r>
@@ -4479,7 +4822,6 @@
           <w:caps/>
           <w:sz w:val="32"/>
         </w:rPr>
-        <w:lastRenderedPageBreak/>
         <w:br w:type="page"/>
       </w:r>
     </w:p>
@@ -4487,22 +4829,343 @@
       <w:pPr>
         <w:pStyle w:val="1"/>
       </w:pPr>
-      <w:bookmarkStart w:id="16" w:name="_Toc178004339"/>
+      <w:bookmarkStart w:id="15" w:name="_Toc178709895"/>
       <w:r>
         <w:lastRenderedPageBreak/>
         <w:t>Список использованных источников</w:t>
       </w:r>
-      <w:bookmarkEnd w:id="16"/>
-    </w:p>
-    <w:p>
-      <w:pPr>
-        <w:rPr>
-          <w:sz w:val="28"/>
-          <w:szCs w:val="28"/>
-        </w:rPr>
-      </w:pPr>
-    </w:p>
-    <w:p/>
+      <w:bookmarkEnd w:id="15"/>
+    </w:p>
+    <w:p>
+      <w:pPr>
+        <w:rPr>
+          <w:sz w:val="28"/>
+          <w:szCs w:val="28"/>
+        </w:rPr>
+      </w:pPr>
+    </w:p>
+    <w:p>
+      <w:pPr>
+        <w:pStyle w:val="a3"/>
+        <w:numPr>
+          <w:ilvl w:val="0"/>
+          <w:numId w:val="4"/>
+        </w:numPr>
+        <w:jc w:val="both"/>
+        <w:rPr>
+          <w:rFonts w:ascii="Times New Roman" w:hAnsi="Times New Roman" w:cs="Times New Roman"/>
+          <w:sz w:val="28"/>
+          <w:szCs w:val="28"/>
+        </w:rPr>
+      </w:pPr>
+      <w:r>
+        <w:rPr>
+          <w:rFonts w:ascii="Times New Roman" w:hAnsi="Times New Roman" w:cs="Times New Roman"/>
+          <w:sz w:val="28"/>
+          <w:szCs w:val="28"/>
+        </w:rPr>
+        <w:t>Энциклопедия антенн</w:t>
+      </w:r>
+      <w:r>
+        <w:rPr>
+          <w:rFonts w:ascii="Times New Roman" w:hAnsi="Times New Roman" w:cs="Times New Roman"/>
+          <w:sz w:val="28"/>
+          <w:szCs w:val="28"/>
+        </w:rPr>
+        <w:t xml:space="preserve">: </w:t>
+      </w:r>
+      <w:r>
+        <w:rPr>
+          <w:rFonts w:ascii="Times New Roman" w:hAnsi="Times New Roman" w:cs="Times New Roman"/>
+          <w:sz w:val="28"/>
+          <w:szCs w:val="28"/>
+        </w:rPr>
+        <w:t>Antennenbuch</w:t>
+      </w:r>
+      <w:r>
+        <w:rPr>
+          <w:rFonts w:ascii="Times New Roman" w:hAnsi="Times New Roman" w:cs="Times New Roman"/>
+          <w:sz w:val="28"/>
+          <w:szCs w:val="28"/>
+        </w:rPr>
+        <w:t xml:space="preserve"> </w:t>
+      </w:r>
+      <w:r>
+        <w:rPr>
+          <w:rFonts w:ascii="Times New Roman" w:hAnsi="Times New Roman" w:cs="Times New Roman"/>
+          <w:sz w:val="28"/>
+          <w:szCs w:val="28"/>
+        </w:rPr>
+        <w:t>/</w:t>
+      </w:r>
+      <w:r>
+        <w:rPr>
+          <w:rFonts w:ascii="Times New Roman" w:hAnsi="Times New Roman" w:cs="Times New Roman"/>
+        </w:rPr>
+        <w:t xml:space="preserve"> </w:t>
+      </w:r>
+      <w:r>
+        <w:rPr>
+          <w:rFonts w:ascii="Times New Roman" w:hAnsi="Times New Roman" w:cs="Times New Roman"/>
+          <w:sz w:val="28"/>
+          <w:szCs w:val="28"/>
+        </w:rPr>
+        <w:t>Карл Ротхаммель, Алоиз Кришке</w:t>
+      </w:r>
+      <w:r>
+        <w:rPr>
+          <w:rFonts w:ascii="Times New Roman" w:hAnsi="Times New Roman" w:cs="Times New Roman"/>
+          <w:sz w:val="28"/>
+          <w:szCs w:val="28"/>
+        </w:rPr>
+        <w:t xml:space="preserve">; </w:t>
+      </w:r>
+      <w:r>
+        <w:rPr>
+          <w:rFonts w:ascii="Times New Roman" w:hAnsi="Times New Roman" w:cs="Times New Roman"/>
+          <w:sz w:val="28"/>
+          <w:szCs w:val="28"/>
+        </w:rPr>
+        <w:t>2016</w:t>
+      </w:r>
+      <w:r>
+        <w:rPr>
+          <w:rFonts w:ascii="Times New Roman" w:hAnsi="Times New Roman" w:cs="Times New Roman"/>
+          <w:sz w:val="28"/>
+          <w:szCs w:val="28"/>
+        </w:rPr>
+        <w:t xml:space="preserve">. </w:t>
+      </w:r>
+      <w:r>
+        <w:rPr>
+          <w:rFonts w:ascii="Times New Roman" w:hAnsi="Times New Roman" w:cs="Times New Roman"/>
+          <w:sz w:val="28"/>
+          <w:szCs w:val="28"/>
+        </w:rPr>
+        <w:t>812</w:t>
+      </w:r>
+      <w:r>
+        <w:rPr>
+          <w:rFonts w:ascii="Times New Roman" w:hAnsi="Times New Roman" w:cs="Times New Roman"/>
+          <w:sz w:val="28"/>
+          <w:szCs w:val="28"/>
+        </w:rPr>
+        <w:t>с</w:t>
+      </w:r>
+      <w:r>
+        <w:rPr>
+          <w:rFonts w:ascii="Times New Roman" w:hAnsi="Times New Roman" w:cs="Times New Roman"/>
+          <w:sz w:val="28"/>
+          <w:szCs w:val="28"/>
+        </w:rPr>
+        <w:t>.</w:t>
+      </w:r>
+    </w:p>
+    <w:p>
+      <w:pPr>
+        <w:pStyle w:val="a3"/>
+        <w:numPr>
+          <w:ilvl w:val="0"/>
+          <w:numId w:val="4"/>
+        </w:numPr>
+        <w:jc w:val="both"/>
+        <w:rPr>
+          <w:rFonts w:ascii="Times New Roman" w:hAnsi="Times New Roman" w:cs="Times New Roman"/>
+          <w:sz w:val="28"/>
+          <w:szCs w:val="28"/>
+        </w:rPr>
+      </w:pPr>
+      <w:r>
+        <w:rPr>
+          <w:rFonts w:ascii="Times New Roman" w:hAnsi="Times New Roman" w:cs="Times New Roman"/>
+          <w:sz w:val="28"/>
+          <w:szCs w:val="28"/>
+        </w:rPr>
+        <w:t>Малые беспилотные летательные аппараты: теория и практика</w:t>
+      </w:r>
+      <w:r>
+        <w:rPr>
+          <w:rFonts w:ascii="Times New Roman" w:hAnsi="Times New Roman" w:cs="Times New Roman"/>
+          <w:sz w:val="28"/>
+          <w:szCs w:val="28"/>
+        </w:rPr>
+        <w:t xml:space="preserve"> / </w:t>
+      </w:r>
+      <w:r>
+        <w:rPr>
+          <w:rFonts w:ascii="Times New Roman" w:hAnsi="Times New Roman" w:cs="Times New Roman"/>
+          <w:sz w:val="28"/>
+          <w:szCs w:val="28"/>
+        </w:rPr>
+        <w:t>Биард Рэндал У., МакЛэйн Тимоти У.</w:t>
+      </w:r>
+      <w:r>
+        <w:rPr>
+          <w:rFonts w:ascii="Times New Roman" w:hAnsi="Times New Roman" w:cs="Times New Roman"/>
+          <w:sz w:val="28"/>
+          <w:szCs w:val="28"/>
+        </w:rPr>
+        <w:t xml:space="preserve"> 2012. 309 с.</w:t>
+      </w:r>
+    </w:p>
+    <w:p>
+      <w:pPr>
+        <w:pStyle w:val="a3"/>
+        <w:numPr>
+          <w:ilvl w:val="0"/>
+          <w:numId w:val="4"/>
+        </w:numPr>
+        <w:jc w:val="both"/>
+        <w:rPr>
+          <w:rFonts w:ascii="Times New Roman" w:hAnsi="Times New Roman" w:cs="Times New Roman"/>
+          <w:sz w:val="28"/>
+          <w:szCs w:val="28"/>
+        </w:rPr>
+      </w:pPr>
+      <w:r>
+        <w:rPr>
+          <w:rFonts w:ascii="Times New Roman" w:hAnsi="Times New Roman" w:cs="Times New Roman"/>
+          <w:sz w:val="28"/>
+          <w:szCs w:val="28"/>
+        </w:rPr>
+        <w:t>ЭКСПЕРИМЕНТАЛЬНЫЕ</w:t>
+      </w:r>
+      <w:r>
+        <w:rPr>
+          <w:rFonts w:ascii="Times New Roman" w:hAnsi="Times New Roman" w:cs="Times New Roman"/>
+          <w:sz w:val="28"/>
+          <w:szCs w:val="28"/>
+        </w:rPr>
+        <w:t xml:space="preserve"> </w:t>
+      </w:r>
+      <w:r>
+        <w:rPr>
+          <w:rFonts w:ascii="Times New Roman" w:hAnsi="Times New Roman" w:cs="Times New Roman"/>
+          <w:sz w:val="28"/>
+          <w:szCs w:val="28"/>
+        </w:rPr>
+        <w:t>ИССЛЕДОВАНИЯ В МЕХАТРОННЫХ</w:t>
+      </w:r>
+      <w:r>
+        <w:rPr>
+          <w:rFonts w:ascii="Times New Roman" w:hAnsi="Times New Roman" w:cs="Times New Roman"/>
+          <w:sz w:val="28"/>
+          <w:szCs w:val="28"/>
+        </w:rPr>
+        <w:t xml:space="preserve"> </w:t>
+      </w:r>
+      <w:r>
+        <w:rPr>
+          <w:rFonts w:ascii="Times New Roman" w:hAnsi="Times New Roman" w:cs="Times New Roman"/>
+          <w:sz w:val="28"/>
+          <w:szCs w:val="28"/>
+        </w:rPr>
+        <w:t>СИСТЕМАХ</w:t>
+      </w:r>
+      <w:r>
+        <w:rPr>
+          <w:rFonts w:ascii="Times New Roman" w:hAnsi="Times New Roman" w:cs="Times New Roman"/>
+          <w:sz w:val="28"/>
+          <w:szCs w:val="28"/>
+        </w:rPr>
+        <w:t xml:space="preserve"> / </w:t>
+      </w:r>
+      <w:r>
+        <w:rPr>
+          <w:rFonts w:ascii="Times New Roman" w:hAnsi="Times New Roman" w:cs="Times New Roman"/>
+          <w:sz w:val="28"/>
+          <w:szCs w:val="28"/>
+        </w:rPr>
+        <w:t>C.В. Овсянников, А.А. Бошляков,</w:t>
+      </w:r>
+      <w:r>
+        <w:rPr>
+          <w:rFonts w:ascii="Times New Roman" w:hAnsi="Times New Roman" w:cs="Times New Roman"/>
+          <w:sz w:val="28"/>
+          <w:szCs w:val="28"/>
+        </w:rPr>
+        <w:t xml:space="preserve"> </w:t>
+      </w:r>
+      <w:r>
+        <w:rPr>
+          <w:rFonts w:ascii="Times New Roman" w:hAnsi="Times New Roman" w:cs="Times New Roman"/>
+          <w:sz w:val="28"/>
+          <w:szCs w:val="28"/>
+        </w:rPr>
+        <w:t>А.О. Кузьмина</w:t>
+      </w:r>
+      <w:r>
+        <w:rPr>
+          <w:rFonts w:ascii="Times New Roman" w:hAnsi="Times New Roman" w:cs="Times New Roman"/>
+          <w:sz w:val="28"/>
+          <w:szCs w:val="28"/>
+        </w:rPr>
+        <w:t>;</w:t>
+      </w:r>
+      <w:r>
+        <w:rPr>
+          <w:rFonts w:ascii="Times New Roman" w:hAnsi="Times New Roman" w:cs="Times New Roman"/>
+          <w:sz w:val="28"/>
+          <w:szCs w:val="28"/>
+        </w:rPr>
+        <w:t xml:space="preserve"> 2010 53 с.</w:t>
+      </w:r>
+    </w:p>
+    <w:p>
+      <w:pPr>
+        <w:pStyle w:val="a3"/>
+        <w:numPr>
+          <w:ilvl w:val="0"/>
+          <w:numId w:val="4"/>
+        </w:numPr>
+        <w:jc w:val="both"/>
+        <w:rPr>
+          <w:rFonts w:ascii="Times New Roman" w:hAnsi="Times New Roman" w:cs="Times New Roman"/>
+          <w:sz w:val="28"/>
+          <w:szCs w:val="28"/>
+        </w:rPr>
+      </w:pPr>
+      <w:r>
+        <w:rPr>
+          <w:rFonts w:ascii="Times New Roman" w:hAnsi="Times New Roman" w:cs="Times New Roman"/>
+          <w:sz w:val="28"/>
+          <w:szCs w:val="28"/>
+        </w:rPr>
+        <w:t xml:space="preserve">Краткое руководство пользователя </w:t>
+      </w:r>
+      <w:r>
+        <w:rPr>
+          <w:rFonts w:ascii="Times New Roman" w:hAnsi="Times New Roman" w:cs="Times New Roman"/>
+          <w:sz w:val="28"/>
+          <w:szCs w:val="28"/>
+        </w:rPr>
+        <w:t>DJI MATRICE 300</w:t>
+      </w:r>
+      <w:r>
+        <w:rPr>
+          <w:rFonts w:ascii="Times New Roman" w:hAnsi="Times New Roman" w:cs="Times New Roman"/>
+          <w:sz w:val="28"/>
+          <w:szCs w:val="28"/>
+        </w:rPr>
+        <w:t xml:space="preserve"> / </w:t>
+      </w:r>
+      <w:r>
+        <w:rPr>
+          <w:rFonts w:ascii="Times New Roman" w:hAnsi="Times New Roman" w:cs="Times New Roman"/>
+          <w:sz w:val="28"/>
+          <w:szCs w:val="28"/>
+        </w:rPr>
+        <w:t>DJI</w:t>
+      </w:r>
+      <w:r>
+        <w:rPr>
+          <w:rFonts w:ascii="Times New Roman" w:hAnsi="Times New Roman" w:cs="Times New Roman"/>
+          <w:sz w:val="28"/>
+          <w:szCs w:val="28"/>
+        </w:rPr>
+        <w:t xml:space="preserve"> LLC; 2015 г. 109 с.</w:t>
+      </w:r>
+    </w:p>
     <w:sectPr>
       <w:pgSz w:w="11906" w:h="16838"/>
       <w:pgMar w:top="851" w:right="851" w:bottom="568" w:left="1418" w:header="709" w:footer="709" w:gutter="0"/>
@@ -4629,6 +5292,178 @@
     </w:lvl>
   </w:abstractNum>
   <w:abstractNum w:abstractNumId="1" w15:restartNumberingAfterBreak="0">
+    <w:nsid w:val="58E06278"/>
+    <w:multiLevelType w:val="hybridMultilevel"/>
+    <w:tmpl w:val="D694943A"/>
+    <w:lvl w:ilvl="0" w:tplc="0419000F">
+      <w:start w:val="1"/>
+      <w:numFmt w:val="decimal"/>
+      <w:lvlText w:val="%1."/>
+      <w:lvlJc w:val="left"/>
+      <w:pPr>
+        <w:ind w:left="720" w:hanging="360"/>
+      </w:pPr>
+    </w:lvl>
+    <w:lvl w:ilvl="1" w:tplc="04190019" w:tentative="1">
+      <w:start w:val="1"/>
+      <w:numFmt w:val="lowerLetter"/>
+      <w:lvlText w:val="%2."/>
+      <w:lvlJc w:val="left"/>
+      <w:pPr>
+        <w:ind w:left="1440" w:hanging="360"/>
+      </w:pPr>
+    </w:lvl>
+    <w:lvl w:ilvl="2" w:tplc="0419001B" w:tentative="1">
+      <w:start w:val="1"/>
+      <w:numFmt w:val="lowerRoman"/>
+      <w:lvlText w:val="%3."/>
+      <w:lvlJc w:val="right"/>
+      <w:pPr>
+        <w:ind w:left="2160" w:hanging="180"/>
+      </w:pPr>
+    </w:lvl>
+    <w:lvl w:ilvl="3" w:tplc="0419000F" w:tentative="1">
+      <w:start w:val="1"/>
+      <w:numFmt w:val="decimal"/>
+      <w:lvlText w:val="%4."/>
+      <w:lvlJc w:val="left"/>
+      <w:pPr>
+        <w:ind w:left="2880" w:hanging="360"/>
+      </w:pPr>
+    </w:lvl>
+    <w:lvl w:ilvl="4" w:tplc="04190019" w:tentative="1">
+      <w:start w:val="1"/>
+      <w:numFmt w:val="lowerLetter"/>
+      <w:lvlText w:val="%5."/>
+      <w:lvlJc w:val="left"/>
+      <w:pPr>
+        <w:ind w:left="3600" w:hanging="360"/>
+      </w:pPr>
+    </w:lvl>
+    <w:lvl w:ilvl="5" w:tplc="0419001B" w:tentative="1">
+      <w:start w:val="1"/>
+      <w:numFmt w:val="lowerRoman"/>
+      <w:lvlText w:val="%6."/>
+      <w:lvlJc w:val="right"/>
+      <w:pPr>
+        <w:ind w:left="4320" w:hanging="180"/>
+      </w:pPr>
+    </w:lvl>
+    <w:lvl w:ilvl="6" w:tplc="0419000F" w:tentative="1">
+      <w:start w:val="1"/>
+      <w:numFmt w:val="decimal"/>
+      <w:lvlText w:val="%7."/>
+      <w:lvlJc w:val="left"/>
+      <w:pPr>
+        <w:ind w:left="5040" w:hanging="360"/>
+      </w:pPr>
+    </w:lvl>
+    <w:lvl w:ilvl="7" w:tplc="04190019" w:tentative="1">
+      <w:start w:val="1"/>
+      <w:numFmt w:val="lowerLetter"/>
+      <w:lvlText w:val="%8."/>
+      <w:lvlJc w:val="left"/>
+      <w:pPr>
+        <w:ind w:left="5760" w:hanging="360"/>
+      </w:pPr>
+    </w:lvl>
+    <w:lvl w:ilvl="8" w:tplc="0419001B" w:tentative="1">
+      <w:start w:val="1"/>
+      <w:numFmt w:val="lowerRoman"/>
+      <w:lvlText w:val="%9."/>
+      <w:lvlJc w:val="right"/>
+      <w:pPr>
+        <w:ind w:left="6480" w:hanging="180"/>
+      </w:pPr>
+    </w:lvl>
+  </w:abstractNum>
+  <w:abstractNum w:abstractNumId="2" w15:restartNumberingAfterBreak="0">
+    <w:nsid w:val="68555E73"/>
+    <w:multiLevelType w:val="hybridMultilevel"/>
+    <w:tmpl w:val="40C08562"/>
+    <w:lvl w:ilvl="0" w:tplc="0419000F">
+      <w:start w:val="1"/>
+      <w:numFmt w:val="decimal"/>
+      <w:lvlText w:val="%1."/>
+      <w:lvlJc w:val="left"/>
+      <w:pPr>
+        <w:ind w:left="720" w:hanging="360"/>
+      </w:pPr>
+    </w:lvl>
+    <w:lvl w:ilvl="1" w:tplc="04190019" w:tentative="1">
+      <w:start w:val="1"/>
+      <w:numFmt w:val="lowerLetter"/>
+      <w:lvlText w:val="%2."/>
+      <w:lvlJc w:val="left"/>
+      <w:pPr>
+        <w:ind w:left="1440" w:hanging="360"/>
+      </w:pPr>
+    </w:lvl>
+    <w:lvl w:ilvl="2" w:tplc="0419001B" w:tentative="1">
+      <w:start w:val="1"/>
+      <w:numFmt w:val="lowerRoman"/>
+      <w:lvlText w:val="%3."/>
+      <w:lvlJc w:val="right"/>
+      <w:pPr>
+        <w:ind w:left="2160" w:hanging="180"/>
+      </w:pPr>
+    </w:lvl>
+    <w:lvl w:ilvl="3" w:tplc="0419000F" w:tentative="1">
+      <w:start w:val="1"/>
+      <w:numFmt w:val="decimal"/>
+      <w:lvlText w:val="%4."/>
+      <w:lvlJc w:val="left"/>
+      <w:pPr>
+        <w:ind w:left="2880" w:hanging="360"/>
+      </w:pPr>
+    </w:lvl>
+    <w:lvl w:ilvl="4" w:tplc="04190019" w:tentative="1">
+      <w:start w:val="1"/>
+      <w:numFmt w:val="lowerLetter"/>
+      <w:lvlText w:val="%5."/>
+      <w:lvlJc w:val="left"/>
+      <w:pPr>
+        <w:ind w:left="3600" w:hanging="360"/>
+      </w:pPr>
+    </w:lvl>
+    <w:lvl w:ilvl="5" w:tplc="0419001B" w:tentative="1">
+      <w:start w:val="1"/>
+      <w:numFmt w:val="lowerRoman"/>
+      <w:lvlText w:val="%6."/>
+      <w:lvlJc w:val="right"/>
+      <w:pPr>
+        <w:ind w:left="4320" w:hanging="180"/>
+      </w:pPr>
+    </w:lvl>
+    <w:lvl w:ilvl="6" w:tplc="0419000F" w:tentative="1">
+      <w:start w:val="1"/>
+      <w:numFmt w:val="decimal"/>
+      <w:lvlText w:val="%7."/>
+      <w:lvlJc w:val="left"/>
+      <w:pPr>
+        <w:ind w:left="5040" w:hanging="360"/>
+      </w:pPr>
+    </w:lvl>
+    <w:lvl w:ilvl="7" w:tplc="04190019" w:tentative="1">
+      <w:start w:val="1"/>
+      <w:numFmt w:val="lowerLetter"/>
+      <w:lvlText w:val="%8."/>
+      <w:lvlJc w:val="left"/>
+      <w:pPr>
+        <w:ind w:left="5760" w:hanging="360"/>
+      </w:pPr>
+    </w:lvl>
+    <w:lvl w:ilvl="8" w:tplc="0419001B" w:tentative="1">
+      <w:start w:val="1"/>
+      <w:numFmt w:val="lowerRoman"/>
+      <w:lvlText w:val="%9."/>
+      <w:lvlJc w:val="right"/>
+      <w:pPr>
+        <w:ind w:left="6480" w:hanging="180"/>
+      </w:pPr>
+    </w:lvl>
+  </w:abstractNum>
+  <w:abstractNum w:abstractNumId="3" w15:restartNumberingAfterBreak="0">
     <w:nsid w:val="7B9A0D5D"/>
     <w:multiLevelType w:val="hybridMultilevel"/>
     <w:tmpl w:val="B1CA1E7E"/>
@@ -4742,10 +5577,16 @@
     </w:lvl>
   </w:abstractNum>
   <w:num w:numId="1">
-    <w:abstractNumId w:val="1"/>
+    <w:abstractNumId w:val="3"/>
   </w:num>
   <w:num w:numId="2">
     <w:abstractNumId w:val="0"/>
+  </w:num>
+  <w:num w:numId="3">
+    <w:abstractNumId w:val="1"/>
+  </w:num>
+  <w:num w:numId="4">
+    <w:abstractNumId w:val="2"/>
   </w:num>
 </w:numbering>
 </file>
@@ -5231,8 +6072,8 @@
     <w:semiHidden/>
     <w:unhideWhenUsed/>
   </w:style>
-  <w:style w:type="paragraph" w:customStyle="1" w:styleId="Normal">
-    <w:name w:val="Normal"/>
+  <w:style w:type="paragraph" w:customStyle="1" w:styleId="11">
+    <w:name w:val="Обычный1"/>
     <w:rsid w:val="00916679"/>
     <w:pPr>
       <w:widowControl w:val="0"/>
@@ -5333,7 +6174,7 @@
       <w:lang w:eastAsia="ru-RU"/>
     </w:rPr>
   </w:style>
-  <w:style w:type="paragraph" w:styleId="11">
+  <w:style w:type="paragraph" w:styleId="12">
     <w:name w:val="toc 1"/>
     <w:basedOn w:val="a"/>
     <w:next w:val="a"/>
@@ -5363,16 +6204,17 @@
     <w:autoRedefine/>
     <w:uiPriority w:val="39"/>
     <w:unhideWhenUsed/>
-    <w:rsid w:val="00934A1D"/>
+    <w:rsid w:val="008A2504"/>
     <w:pPr>
+      <w:tabs>
+        <w:tab w:val="right" w:leader="dot" w:pos="9627"/>
+      </w:tabs>
       <w:spacing w:before="240"/>
     </w:pPr>
     <w:rPr>
-      <w:rFonts w:asciiTheme="minorHAnsi" w:hAnsiTheme="minorHAnsi" w:cstheme="minorHAnsi"/>
-      <w:b/>
-      <w:bCs/>
-      <w:sz w:val="20"/>
-      <w:szCs w:val="20"/>
+      <w:noProof/>
+      <w:sz w:val="28"/>
+      <w:szCs w:val="28"/>
     </w:rPr>
   </w:style>
   <w:style w:type="paragraph" w:styleId="31">
@@ -5540,6 +6382,33 @@
       <w:sz w:val="32"/>
       <w:szCs w:val="32"/>
     </w:rPr>
+  </w:style>
+  <w:style w:type="table" w:styleId="a6">
+    <w:name w:val="Table Grid"/>
+    <w:basedOn w:val="a1"/>
+    <w:uiPriority w:val="39"/>
+    <w:rsid w:val="00296D10"/>
+    <w:pPr>
+      <w:spacing w:after="0" w:line="240" w:lineRule="auto"/>
+    </w:pPr>
+    <w:tblPr>
+      <w:tblBorders>
+        <w:top w:val="single" w:sz="4" w:space="0" w:color="auto"/>
+        <w:left w:val="single" w:sz="4" w:space="0" w:color="auto"/>
+        <w:bottom w:val="single" w:sz="4" w:space="0" w:color="auto"/>
+        <w:right w:val="single" w:sz="4" w:space="0" w:color="auto"/>
+        <w:insideH w:val="single" w:sz="4" w:space="0" w:color="auto"/>
+        <w:insideV w:val="single" w:sz="4" w:space="0" w:color="auto"/>
+      </w:tblBorders>
+    </w:tblPr>
+  </w:style>
+  <w:style w:type="paragraph" w:styleId="a7">
+    <w:name w:val="Bibliography"/>
+    <w:basedOn w:val="a"/>
+    <w:next w:val="a"/>
+    <w:uiPriority w:val="37"/>
+    <w:unhideWhenUsed/>
+    <w:rsid w:val="00E7473B"/>
   </w:style>
 </w:styles>
 </file>
@@ -5840,11 +6709,30 @@
 </file>
 
 <file path=customXml/item1.xml><?xml version="1.0" encoding="utf-8"?>
-<b:Sources xmlns:b="http://schemas.openxmlformats.org/officeDocument/2006/bibliography" xmlns="http://schemas.openxmlformats.org/officeDocument/2006/bibliography" SelectedStyle="\APASixthEditionOfficeOnline.xsl" StyleName="APA" Version="6"/>
+<b:Sources xmlns:b="http://schemas.openxmlformats.org/officeDocument/2006/bibliography" xmlns="http://schemas.openxmlformats.org/officeDocument/2006/bibliography" SelectedStyle="\APASixthEditionOfficeOnline.xsl" StyleName="APA" Version="6">
+  <b:Source>
+    <b:Tag>Кар16</b:Tag>
+    <b:SourceType>Book</b:SourceType>
+    <b:Guid>{EAAD95B7-2DCF-496A-9A3E-7167B7A0C1F8}</b:Guid>
+    <b:Author>
+      <b:Author>
+        <b:NameList>
+          <b:Person>
+            <b:Last>Ротхамель</b:Last>
+            <b:First>Карл</b:First>
+          </b:Person>
+        </b:NameList>
+      </b:Author>
+    </b:Author>
+    <b:Title>Энциклопедия антенн</b:Title>
+    <b:Year>2016</b:Year>
+    <b:RefOrder>1</b:RefOrder>
+  </b:Source>
+</b:Sources>
 </file>
 
 <file path=customXml/itemProps1.xml><?xml version="1.0" encoding="utf-8"?>
-<ds:datastoreItem xmlns:ds="http://schemas.openxmlformats.org/officeDocument/2006/customXml" ds:itemID="{A81350F3-4276-47D0-942A-3B0669A417DA}">
+<ds:datastoreItem xmlns:ds="http://schemas.openxmlformats.org/officeDocument/2006/customXml" ds:itemID="{11AFEBEF-5399-4101-AE02-3436AD34D573}">
   <ds:schemaRefs>
     <ds:schemaRef ds:uri="http://schemas.openxmlformats.org/officeDocument/2006/bibliography"/>
   </ds:schemaRefs>

--- a/НИР_оформленный.docx
+++ b/НИР_оформленный.docx
@@ -1692,7 +1692,7 @@
         <w:fldChar w:fldCharType="begin"/>
       </w:r>
       <w:r>
-        <w:instrText xml:space="preserve"> PAGEREF _Toc178709881 \h </w:instrText>
+        <w:instrText xml:space="preserve"> PAGEREF _Toc178718410 \h </w:instrText>
       </w:r>
       <w:r>
         <w:fldChar w:fldCharType="separate"/>
@@ -1726,7 +1726,7 @@
         <w:fldChar w:fldCharType="begin"/>
       </w:r>
       <w:r>
-        <w:instrText xml:space="preserve"> PAGEREF _Toc178709882 \h </w:instrText>
+        <w:instrText xml:space="preserve"> PAGEREF _Toc178718411 \h </w:instrText>
       </w:r>
       <w:r>
         <w:fldChar w:fldCharType="separate"/>
@@ -1742,7 +1742,9 @@
       <w:pPr>
         <w:pStyle w:val="23"/>
         <w:rPr>
-          <w:rFonts w:eastAsiaTheme="minorEastAsia"/>
+          <w:rFonts w:asciiTheme="minorHAnsi" w:eastAsiaTheme="minorEastAsia" w:hAnsiTheme="minorHAnsi" w:cstheme="minorBidi"/>
+          <w:sz w:val="22"/>
+          <w:szCs w:val="22"/>
         </w:rPr>
       </w:pPr>
       <w:r>
@@ -1755,7 +1757,7 @@
         <w:fldChar w:fldCharType="begin"/>
       </w:r>
       <w:r>
-        <w:instrText xml:space="preserve"> PAGEREF _Toc178709883 \h </w:instrText>
+        <w:instrText xml:space="preserve"> PAGEREF _Toc178718412 \h </w:instrText>
       </w:r>
       <w:r>
         <w:fldChar w:fldCharType="separate"/>
@@ -1771,7 +1773,9 @@
       <w:pPr>
         <w:pStyle w:val="23"/>
         <w:rPr>
-          <w:rFonts w:eastAsiaTheme="minorEastAsia"/>
+          <w:rFonts w:asciiTheme="minorHAnsi" w:eastAsiaTheme="minorEastAsia" w:hAnsiTheme="minorHAnsi" w:cstheme="minorBidi"/>
+          <w:sz w:val="22"/>
+          <w:szCs w:val="22"/>
         </w:rPr>
       </w:pPr>
       <w:r>
@@ -1784,7 +1788,7 @@
         <w:fldChar w:fldCharType="begin"/>
       </w:r>
       <w:r>
-        <w:instrText xml:space="preserve"> PAGEREF _Toc178709884 \h </w:instrText>
+        <w:instrText xml:space="preserve"> PAGEREF _Toc178718413 \h </w:instrText>
       </w:r>
       <w:r>
         <w:fldChar w:fldCharType="separate"/>
@@ -1800,7 +1804,9 @@
       <w:pPr>
         <w:pStyle w:val="23"/>
         <w:rPr>
-          <w:rFonts w:eastAsiaTheme="minorEastAsia"/>
+          <w:rFonts w:asciiTheme="minorHAnsi" w:eastAsiaTheme="minorEastAsia" w:hAnsiTheme="minorHAnsi" w:cstheme="minorBidi"/>
+          <w:sz w:val="22"/>
+          <w:szCs w:val="22"/>
         </w:rPr>
       </w:pPr>
       <w:r>
@@ -1813,7 +1819,7 @@
         <w:fldChar w:fldCharType="begin"/>
       </w:r>
       <w:r>
-        <w:instrText xml:space="preserve"> PAGEREF _Toc178709885 \h </w:instrText>
+        <w:instrText xml:space="preserve"> PAGEREF _Toc178718414 \h </w:instrText>
       </w:r>
       <w:r>
         <w:fldChar w:fldCharType="separate"/>
@@ -1847,7 +1853,7 @@
         <w:fldChar w:fldCharType="begin"/>
       </w:r>
       <w:r>
-        <w:instrText xml:space="preserve"> PAGEREF _Toc178709886 \h </w:instrText>
+        <w:instrText xml:space="preserve"> PAGEREF _Toc178718415 \h </w:instrText>
       </w:r>
       <w:r>
         <w:fldChar w:fldCharType="separate"/>
@@ -1863,7 +1869,9 @@
       <w:pPr>
         <w:pStyle w:val="23"/>
         <w:rPr>
-          <w:rFonts w:eastAsiaTheme="minorEastAsia"/>
+          <w:rFonts w:asciiTheme="minorHAnsi" w:eastAsiaTheme="minorEastAsia" w:hAnsiTheme="minorHAnsi" w:cstheme="minorBidi"/>
+          <w:sz w:val="22"/>
+          <w:szCs w:val="22"/>
         </w:rPr>
       </w:pPr>
       <w:r>
@@ -1876,7 +1884,7 @@
         <w:fldChar w:fldCharType="begin"/>
       </w:r>
       <w:r>
-        <w:instrText xml:space="preserve"> PAGEREF _Toc178709887 \h </w:instrText>
+        <w:instrText xml:space="preserve"> PAGEREF _Toc178718416 \h </w:instrText>
       </w:r>
       <w:r>
         <w:fldChar w:fldCharType="separate"/>
@@ -1892,7 +1900,9 @@
       <w:pPr>
         <w:pStyle w:val="23"/>
         <w:rPr>
-          <w:rFonts w:eastAsiaTheme="minorEastAsia"/>
+          <w:rFonts w:asciiTheme="minorHAnsi" w:eastAsiaTheme="minorEastAsia" w:hAnsiTheme="minorHAnsi" w:cstheme="minorBidi"/>
+          <w:sz w:val="22"/>
+          <w:szCs w:val="22"/>
         </w:rPr>
       </w:pPr>
       <w:r>
@@ -1905,7 +1915,7 @@
         <w:fldChar w:fldCharType="begin"/>
       </w:r>
       <w:r>
-        <w:instrText xml:space="preserve"> PAGEREF _Toc178709888 \h </w:instrText>
+        <w:instrText xml:space="preserve"> PAGEREF _Toc178718417 \h </w:instrText>
       </w:r>
       <w:r>
         <w:fldChar w:fldCharType="separate"/>
@@ -1921,7 +1931,9 @@
       <w:pPr>
         <w:pStyle w:val="23"/>
         <w:rPr>
-          <w:rFonts w:eastAsiaTheme="minorEastAsia"/>
+          <w:rFonts w:asciiTheme="minorHAnsi" w:eastAsiaTheme="minorEastAsia" w:hAnsiTheme="minorHAnsi" w:cstheme="minorBidi"/>
+          <w:sz w:val="22"/>
+          <w:szCs w:val="22"/>
         </w:rPr>
       </w:pPr>
       <w:r>
@@ -1934,7 +1946,7 @@
         <w:fldChar w:fldCharType="begin"/>
       </w:r>
       <w:r>
-        <w:instrText xml:space="preserve"> PAGEREF _Toc178709889 \h </w:instrText>
+        <w:instrText xml:space="preserve"> PAGEREF _Toc178718418 \h </w:instrText>
       </w:r>
       <w:r>
         <w:fldChar w:fldCharType="separate"/>
@@ -1968,7 +1980,7 @@
         <w:fldChar w:fldCharType="begin"/>
       </w:r>
       <w:r>
-        <w:instrText xml:space="preserve"> PAGEREF _Toc178709890 \h </w:instrText>
+        <w:instrText xml:space="preserve"> PAGEREF _Toc178718419 \h </w:instrText>
       </w:r>
       <w:r>
         <w:fldChar w:fldCharType="separate"/>
@@ -1993,7 +2005,7 @@
         </w:rPr>
       </w:pPr>
       <w:r>
-        <w:t>4. ПОДБОР КОМПОНЕНТОВ ДЛЯ РАЗРАБАТЫВАЕМОГО УСТРОЙСТВА</w:t>
+        <w:t>4. СТРУКТУРНАЯ СХЕМА РАЗРАБАТЫВАЕМОГО УСТРОЙСТВА</w:t>
       </w:r>
       <w:r>
         <w:tab/>
@@ -2002,36 +2014,7 @@
         <w:fldChar w:fldCharType="begin"/>
       </w:r>
       <w:r>
-        <w:instrText xml:space="preserve"> PAGEREF _Toc178709891 \h </w:instrText>
-      </w:r>
-      <w:r>
-        <w:fldChar w:fldCharType="separate"/>
-      </w:r>
-      <w:r>
-        <w:t>7</w:t>
-      </w:r>
-      <w:r>
-        <w:fldChar w:fldCharType="end"/>
-      </w:r>
-    </w:p>
-    <w:p>
-      <w:pPr>
-        <w:pStyle w:val="23"/>
-        <w:rPr>
-          <w:rFonts w:eastAsiaTheme="minorEastAsia"/>
-        </w:rPr>
-      </w:pPr>
-      <w:r>
-        <w:t>4.3. Требования к антенне и выбор антенны</w:t>
-      </w:r>
-      <w:r>
-        <w:tab/>
-      </w:r>
-      <w:r>
-        <w:fldChar w:fldCharType="begin"/>
-      </w:r>
-      <w:r>
-        <w:instrText xml:space="preserve"> PAGEREF _Toc178709892 \h </w:instrText>
+        <w:instrText xml:space="preserve"> PAGEREF _Toc178718420 \h </w:instrText>
       </w:r>
       <w:r>
         <w:fldChar w:fldCharType="separate"/>
@@ -2065,7 +2048,7 @@
         <w:fldChar w:fldCharType="begin"/>
       </w:r>
       <w:r>
-        <w:instrText xml:space="preserve"> PAGEREF _Toc178709893 \h </w:instrText>
+        <w:instrText xml:space="preserve"> PAGEREF _Toc178718421 \h </w:instrText>
       </w:r>
       <w:r>
         <w:fldChar w:fldCharType="separate"/>
@@ -2081,9 +2064,7 @@
       <w:pPr>
         <w:pStyle w:val="23"/>
         <w:rPr>
-          <w:rFonts w:eastAsiaTheme="minorEastAsia" w:cstheme="minorBidi"/>
-          <w:b/>
-          <w:bCs/>
+          <w:rFonts w:asciiTheme="minorHAnsi" w:eastAsiaTheme="minorEastAsia" w:hAnsiTheme="minorHAnsi" w:cstheme="minorBidi"/>
           <w:sz w:val="22"/>
           <w:szCs w:val="22"/>
         </w:rPr>
@@ -2098,7 +2079,7 @@
         <w:fldChar w:fldCharType="begin"/>
       </w:r>
       <w:r>
-        <w:instrText xml:space="preserve"> PAGEREF _Toc178709894 \h </w:instrText>
+        <w:instrText xml:space="preserve"> PAGEREF _Toc178718422 \h </w:instrText>
       </w:r>
       <w:r>
         <w:fldChar w:fldCharType="separate"/>
@@ -2123,6 +2104,102 @@
         </w:rPr>
       </w:pPr>
       <w:r>
+        <w:t>6. ПОДБОР КОМПОНЕНТОВ ДЛЯ РАЗРАБАТЫВАЕМОГО УСТРОЙСТВА</w:t>
+      </w:r>
+      <w:r>
+        <w:tab/>
+      </w:r>
+      <w:r>
+        <w:fldChar w:fldCharType="begin"/>
+      </w:r>
+      <w:r>
+        <w:instrText xml:space="preserve"> PAGEREF _Toc178718423 \h </w:instrText>
+      </w:r>
+      <w:r>
+        <w:fldChar w:fldCharType="separate"/>
+      </w:r>
+      <w:r>
+        <w:t>8</w:t>
+      </w:r>
+      <w:r>
+        <w:fldChar w:fldCharType="end"/>
+      </w:r>
+    </w:p>
+    <w:p>
+      <w:pPr>
+        <w:pStyle w:val="23"/>
+        <w:rPr>
+          <w:rFonts w:asciiTheme="minorHAnsi" w:eastAsiaTheme="minorEastAsia" w:hAnsiTheme="minorHAnsi" w:cstheme="minorBidi"/>
+          <w:sz w:val="22"/>
+          <w:szCs w:val="22"/>
+        </w:rPr>
+      </w:pPr>
+      <w:r>
+        <w:t>6.1. Требования к антенне и выбор антенны</w:t>
+      </w:r>
+      <w:r>
+        <w:tab/>
+      </w:r>
+      <w:r>
+        <w:fldChar w:fldCharType="begin"/>
+      </w:r>
+      <w:r>
+        <w:instrText xml:space="preserve"> PAGEREF _Toc178718424 \h </w:instrText>
+      </w:r>
+      <w:r>
+        <w:fldChar w:fldCharType="separate"/>
+      </w:r>
+      <w:r>
+        <w:t>8</w:t>
+      </w:r>
+      <w:r>
+        <w:fldChar w:fldCharType="end"/>
+      </w:r>
+    </w:p>
+    <w:p>
+      <w:pPr>
+        <w:pStyle w:val="23"/>
+        <w:rPr>
+          <w:rFonts w:asciiTheme="minorHAnsi" w:eastAsiaTheme="minorEastAsia" w:hAnsiTheme="minorHAnsi" w:cstheme="minorBidi"/>
+          <w:sz w:val="22"/>
+          <w:szCs w:val="22"/>
+        </w:rPr>
+      </w:pPr>
+      <w:r>
+        <w:t>6.2 Выбор типа двигателей для привода.</w:t>
+      </w:r>
+      <w:r>
+        <w:tab/>
+      </w:r>
+      <w:r>
+        <w:fldChar w:fldCharType="begin"/>
+      </w:r>
+      <w:r>
+        <w:instrText xml:space="preserve"> PAGEREF _Toc178718425 \h </w:instrText>
+      </w:r>
+      <w:r>
+        <w:fldChar w:fldCharType="separate"/>
+      </w:r>
+      <w:r>
+        <w:t>8</w:t>
+      </w:r>
+      <w:r>
+        <w:fldChar w:fldCharType="end"/>
+      </w:r>
+    </w:p>
+    <w:p>
+      <w:pPr>
+        <w:pStyle w:val="12"/>
+        <w:rPr>
+          <w:rFonts w:asciiTheme="minorHAnsi" w:eastAsiaTheme="minorEastAsia" w:hAnsiTheme="minorHAnsi" w:cstheme="minorBidi"/>
+          <w:b w:val="0"/>
+          <w:bCs w:val="0"/>
+          <w:caps w:val="0"/>
+          <w:sz w:val="22"/>
+          <w:szCs w:val="22"/>
+        </w:rPr>
+      </w:pPr>
+      <w:r>
         <w:t>Список использованных источников</w:t>
       </w:r>
       <w:r>
@@ -2132,13 +2209,13 @@
         <w:fldChar w:fldCharType="begin"/>
       </w:r>
       <w:r>
-        <w:instrText xml:space="preserve"> PAGEREF _Toc178709895 \h </w:instrText>
+        <w:instrText xml:space="preserve"> PAGEREF _Toc178718426 \h </w:instrText>
       </w:r>
       <w:r>
         <w:fldChar w:fldCharType="separate"/>
       </w:r>
       <w:r>
-        <w:t>8</w:t>
+        <w:t>9</w:t>
       </w:r>
       <w:r>
         <w:fldChar w:fldCharType="end"/>
@@ -2184,7 +2261,7 @@
       <w:pPr>
         <w:pStyle w:val="1"/>
       </w:pPr>
-      <w:bookmarkStart w:id="0" w:name="_Toc178709881"/>
+      <w:bookmarkStart w:id="0" w:name="_Toc178718410"/>
       <w:r>
         <w:lastRenderedPageBreak/>
         <w:t>В</w:t>
@@ -2283,7 +2360,7 @@
       <w:pPr>
         <w:pStyle w:val="1"/>
       </w:pPr>
-      <w:bookmarkStart w:id="1" w:name="_Toc178709882"/>
+      <w:bookmarkStart w:id="1" w:name="_Toc178718411"/>
       <w:r>
         <w:t xml:space="preserve">1. </w:t>
       </w:r>
@@ -2333,14 +2410,7 @@
           <w:sz w:val="28"/>
           <w:szCs w:val="28"/>
         </w:rPr>
-        <w:t xml:space="preserve">привода, используя как входные данные уровень сигнала - </w:t>
-      </w:r>
-      <w:r>
-        <w:rPr>
-          <w:sz w:val="28"/>
-          <w:szCs w:val="28"/>
-        </w:rPr>
-        <w:t>RSSI (Received Signal Strength Indicator)</w:t>
+        <w:t>привода, используя как входные данные уровень сигнала - RSSI (Received Signal Strength Indicator)</w:t>
       </w:r>
       <w:r>
         <w:rPr>
@@ -2518,7 +2588,7 @@
       <w:pPr>
         <w:pStyle w:val="2"/>
       </w:pPr>
-      <w:bookmarkStart w:id="2" w:name="_Toc178709883"/>
+      <w:bookmarkStart w:id="2" w:name="_Toc178718412"/>
       <w:r>
         <w:lastRenderedPageBreak/>
         <w:t xml:space="preserve">1.1. </w:t>
@@ -2649,7 +2719,7 @@
       <w:pPr>
         <w:pStyle w:val="2"/>
       </w:pPr>
-      <w:bookmarkStart w:id="3" w:name="_Toc178709884"/>
+      <w:bookmarkStart w:id="3" w:name="_Toc178718413"/>
       <w:r>
         <w:t>1.</w:t>
       </w:r>
@@ -2726,7 +2796,7 @@
       <w:pPr>
         <w:pStyle w:val="2"/>
       </w:pPr>
-      <w:bookmarkStart w:id="4" w:name="_Toc178709885"/>
+      <w:bookmarkStart w:id="4" w:name="_Toc178718414"/>
       <w:r>
         <w:t>1.</w:t>
       </w:r>
@@ -2850,10 +2920,27 @@
     </w:p>
     <w:p>
       <w:pPr>
+        <w:rPr>
+          <w:sz w:val="28"/>
+          <w:szCs w:val="28"/>
+          <w:lang w:val="en-US"/>
+        </w:rPr>
+      </w:pPr>
+      <w:r>
+        <w:rPr>
+          <w:caps/>
+          <w:sz w:val="32"/>
+        </w:rPr>
+        <w:br w:type="page"/>
+      </w:r>
+    </w:p>
+    <w:p>
+      <w:pPr>
         <w:pStyle w:val="1"/>
       </w:pPr>
-      <w:bookmarkStart w:id="5" w:name="_Toc178709886"/>
-      <w:r>
+      <w:bookmarkStart w:id="5" w:name="_Toc178718415"/>
+      <w:r>
+        <w:lastRenderedPageBreak/>
         <w:t xml:space="preserve">2. </w:t>
       </w:r>
       <w:r>
@@ -2864,6 +2951,7 @@
     <w:p/>
     <w:p>
       <w:pPr>
+        <w:jc w:val="both"/>
         <w:rPr>
           <w:sz w:val="28"/>
           <w:szCs w:val="28"/>
@@ -2978,6 +3066,225 @@
     </w:p>
     <w:p>
       <w:pPr>
+        <w:jc w:val="center"/>
+        <w:rPr>
+          <w:sz w:val="28"/>
+          <w:szCs w:val="28"/>
+        </w:rPr>
+      </w:pPr>
+    </w:p>
+    <w:p>
+      <w:pPr>
+        <w:ind w:firstLine="708"/>
+        <w:jc w:val="both"/>
+        <w:rPr>
+          <w:sz w:val="28"/>
+          <w:szCs w:val="28"/>
+        </w:rPr>
+      </w:pPr>
+      <w:r>
+        <w:rPr>
+          <w:sz w:val="28"/>
+          <w:szCs w:val="28"/>
+        </w:rPr>
+        <w:t xml:space="preserve">Данные системы собираются путем навесного монтажа из подручных устройств, что сказывается на надежности, однако это лишь малая часть проблемы, ведь эффективная ретрансляция </w:t>
+      </w:r>
+      <w:r>
+        <w:rPr>
+          <w:sz w:val="28"/>
+          <w:szCs w:val="28"/>
+        </w:rPr>
+        <w:t>сигнала</w:t>
+      </w:r>
+      <w:r>
+        <w:rPr>
+          <w:sz w:val="28"/>
+          <w:szCs w:val="28"/>
+        </w:rPr>
+        <w:t xml:space="preserve">, ввиду статичного расположения направленных антенн, достигается только в случае когда дрон ретранслятор находится строго между оператором и </w:t>
+      </w:r>
+      <w:r>
+        <w:rPr>
+          <w:sz w:val="28"/>
+          <w:szCs w:val="28"/>
+          <w:lang w:val="en-US"/>
+        </w:rPr>
+        <w:t>FPV</w:t>
+      </w:r>
+      <w:r>
+        <w:rPr>
+          <w:sz w:val="28"/>
+          <w:szCs w:val="28"/>
+        </w:rPr>
+        <w:t>-дроном</w:t>
+      </w:r>
+      <w:r>
+        <w:rPr>
+          <w:sz w:val="28"/>
+          <w:szCs w:val="28"/>
+        </w:rPr>
+        <w:t xml:space="preserve">. </w:t>
+      </w:r>
+      <w:r>
+        <w:rPr>
+          <w:sz w:val="28"/>
+          <w:szCs w:val="28"/>
+        </w:rPr>
+        <w:t xml:space="preserve">А широкая направленность позволяет в лучшем случае достигать увеличения дальности всего в 2 раза. Использование же </w:t>
+      </w:r>
+      <w:r>
+        <w:rPr>
+          <w:sz w:val="28"/>
+          <w:szCs w:val="28"/>
+        </w:rPr>
+        <w:t>узконаправленной антенны и правильное позиционирование в течение всего полета позволит увеличивать дальность не менее чем в 2.5-3 раза.</w:t>
+      </w:r>
+    </w:p>
+    <w:p>
+      <w:pPr>
+        <w:ind w:firstLine="708"/>
+        <w:jc w:val="both"/>
+        <w:rPr>
+          <w:sz w:val="28"/>
+          <w:szCs w:val="28"/>
+        </w:rPr>
+      </w:pPr>
+    </w:p>
+    <w:p>
+      <w:pPr>
+        <w:ind w:firstLine="708"/>
+        <w:jc w:val="both"/>
+        <w:rPr>
+          <w:sz w:val="28"/>
+          <w:szCs w:val="28"/>
+        </w:rPr>
+      </w:pPr>
+      <w:r>
+        <w:rPr>
+          <w:noProof/>
+        </w:rPr>
+        <w:drawing>
+          <wp:inline distT="0" distB="0" distL="0" distR="0" wp14:anchorId="3E3EE901" wp14:editId="55A83775">
+            <wp:extent cx="2679936" cy="2762250"/>
+            <wp:effectExtent l="0" t="0" r="6350" b="0"/>
+            <wp:docPr id="9" name="Рисунок 9" descr="Антенна направленная Yagi 2.4/5.8 ГГц 16dBi AOSIYANT, SMA-male: продажа,  цена в Днепре. Антенны беспроводных сетей от &quot;ПО СПЕЦАНТЕНИ Зв'язок без  перешкод!&quot; - 1913079975"/>
+            <wp:cNvGraphicFramePr>
+              <a:graphicFrameLocks xmlns:a="http://schemas.openxmlformats.org/drawingml/2006/main" noChangeAspect="1"/>
+            </wp:cNvGraphicFramePr>
+            <a:graphic xmlns:a="http://schemas.openxmlformats.org/drawingml/2006/main">
+              <a:graphicData uri="http://schemas.openxmlformats.org/drawingml/2006/picture">
+                <pic:pic xmlns:pic="http://schemas.openxmlformats.org/drawingml/2006/picture">
+                  <pic:nvPicPr>
+                    <pic:cNvPr id="0" name="Picture 2" descr="Антенна направленная Yagi 2.4/5.8 ГГц 16dBi AOSIYANT, SMA-male: продажа,  цена в Днепре. Антенны беспроводных сетей от &quot;ПО СПЕЦАНТЕНИ Зв'язок без  перешкод!&quot; - 1913079975"/>
+                    <pic:cNvPicPr>
+                      <a:picLocks noChangeAspect="1" noChangeArrowheads="1"/>
+                    </pic:cNvPicPr>
+                  </pic:nvPicPr>
+                  <pic:blipFill>
+                    <a:blip r:embed="rId9" cstate="print">
+                      <a:extLst>
+                        <a:ext uri="{28A0092B-C50C-407E-A947-70E740481C1C}">
+                          <a14:useLocalDpi xmlns:a14="http://schemas.microsoft.com/office/drawing/2010/main" val="0"/>
+                        </a:ext>
+                      </a:extLst>
+                    </a:blip>
+                    <a:srcRect/>
+                    <a:stretch>
+                      <a:fillRect/>
+                    </a:stretch>
+                  </pic:blipFill>
+                  <pic:spPr bwMode="auto">
+                    <a:xfrm>
+                      <a:off x="0" y="0"/>
+                      <a:ext cx="2697783" cy="2780645"/>
+                    </a:xfrm>
+                    <a:prstGeom prst="rect">
+                      <a:avLst/>
+                    </a:prstGeom>
+                    <a:noFill/>
+                    <a:ln>
+                      <a:noFill/>
+                    </a:ln>
+                  </pic:spPr>
+                </pic:pic>
+              </a:graphicData>
+            </a:graphic>
+          </wp:inline>
+        </w:drawing>
+      </w:r>
+      <w:r>
+        <w:t xml:space="preserve"> </w:t>
+      </w:r>
+      <w:r>
+        <w:rPr>
+          <w:noProof/>
+        </w:rPr>
+        <w:drawing>
+          <wp:inline distT="0" distB="0" distL="0" distR="0" wp14:anchorId="52CBE31D" wp14:editId="672067BC">
+            <wp:extent cx="1839506" cy="2680970"/>
+            <wp:effectExtent l="0" t="0" r="8890" b="5080"/>
+            <wp:docPr id="13" name="Рисунок 13"/>
+            <wp:cNvGraphicFramePr>
+              <a:graphicFrameLocks xmlns:a="http://schemas.openxmlformats.org/drawingml/2006/main" noChangeAspect="1"/>
+            </wp:cNvGraphicFramePr>
+            <a:graphic xmlns:a="http://schemas.openxmlformats.org/drawingml/2006/main">
+              <a:graphicData uri="http://schemas.openxmlformats.org/drawingml/2006/picture">
+                <pic:pic xmlns:pic="http://schemas.openxmlformats.org/drawingml/2006/picture">
+                  <pic:nvPicPr>
+                    <pic:cNvPr id="1" name=""/>
+                    <pic:cNvPicPr/>
+                  </pic:nvPicPr>
+                  <pic:blipFill>
+                    <a:blip r:embed="rId10"/>
+                    <a:stretch>
+                      <a:fillRect/>
+                    </a:stretch>
+                  </pic:blipFill>
+                  <pic:spPr>
+                    <a:xfrm>
+                      <a:off x="0" y="0"/>
+                      <a:ext cx="1844005" cy="2687528"/>
+                    </a:xfrm>
+                    <a:prstGeom prst="rect">
+                      <a:avLst/>
+                    </a:prstGeom>
+                  </pic:spPr>
+                </pic:pic>
+              </a:graphicData>
+            </a:graphic>
+          </wp:inline>
+        </w:drawing>
+      </w:r>
+    </w:p>
+    <w:p>
+      <w:pPr>
+        <w:ind w:firstLine="708"/>
+        <w:jc w:val="both"/>
+        <w:rPr>
+          <w:sz w:val="28"/>
+          <w:szCs w:val="28"/>
+        </w:rPr>
+      </w:pPr>
+    </w:p>
+    <w:p>
+      <w:pPr>
+        <w:ind w:firstLine="708"/>
+        <w:jc w:val="center"/>
+        <w:rPr>
+          <w:sz w:val="28"/>
+          <w:szCs w:val="28"/>
+        </w:rPr>
+      </w:pPr>
+      <w:r>
+        <w:rPr>
+          <w:sz w:val="28"/>
+          <w:szCs w:val="28"/>
+        </w:rPr>
+        <w:t>Рис. 3. Сравнение диаграмм направленности узконаправленной антенны и широко направленных</w:t>
+      </w:r>
+    </w:p>
+    <w:p>
+      <w:pPr>
         <w:pStyle w:val="2"/>
         <w:rPr>
           <w:rStyle w:val="10"/>
@@ -2985,7 +3292,7 @@
           <w:bCs/>
         </w:rPr>
       </w:pPr>
-      <w:bookmarkStart w:id="6" w:name="_Toc178709887"/>
+      <w:bookmarkStart w:id="6" w:name="_Toc178718416"/>
       <w:r>
         <w:rPr>
           <w:rStyle w:val="10"/>
@@ -3084,6 +3391,29 @@
           <w:szCs w:val="28"/>
         </w:rPr>
       </w:pPr>
+      <w:r>
+        <w:rPr>
+          <w:sz w:val="28"/>
+          <w:szCs w:val="28"/>
+        </w:rPr>
+        <w:t>Что касается подвесов</w:t>
+      </w:r>
+      <w:r>
+        <w:rPr>
+          <w:sz w:val="28"/>
+          <w:szCs w:val="28"/>
+        </w:rPr>
+        <w:t xml:space="preserve"> для фото:</w:t>
+      </w:r>
+    </w:p>
+    <w:p>
+      <w:pPr>
+        <w:jc w:val="both"/>
+        <w:rPr>
+          <w:sz w:val="28"/>
+          <w:szCs w:val="28"/>
+        </w:rPr>
+      </w:pPr>
     </w:p>
     <w:p>
       <w:pPr>
@@ -3098,9 +3428,9 @@
           <w:noProof/>
         </w:rPr>
         <w:drawing>
-          <wp:inline distT="0" distB="0" distL="0" distR="0" wp14:anchorId="00E3B582" wp14:editId="32DF59CD">
-            <wp:extent cx="2808515" cy="2610625"/>
-            <wp:effectExtent l="0" t="0" r="0" b="0"/>
+          <wp:inline distT="0" distB="0" distL="0" distR="0" wp14:anchorId="00E3B582" wp14:editId="6E269CAB">
+            <wp:extent cx="2583180" cy="2401168"/>
+            <wp:effectExtent l="0" t="0" r="7620" b="0"/>
             <wp:docPr id="8" name="Рисунок 8"/>
             <wp:cNvGraphicFramePr>
               <a:graphicFrameLocks xmlns:a="http://schemas.openxmlformats.org/drawingml/2006/main" noChangeAspect="1"/>
@@ -3113,7 +3443,7 @@
                     <pic:cNvPicPr/>
                   </pic:nvPicPr>
                   <pic:blipFill>
-                    <a:blip r:embed="rId9"/>
+                    <a:blip r:embed="rId11"/>
                     <a:stretch>
                       <a:fillRect/>
                     </a:stretch>
@@ -3121,7 +3451,7 @@
                   <pic:spPr>
                     <a:xfrm>
                       <a:off x="0" y="0"/>
-                      <a:ext cx="2813459" cy="2615221"/>
+                      <a:ext cx="2592171" cy="2409526"/>
                     </a:xfrm>
                     <a:prstGeom prst="rect">
                       <a:avLst/>
@@ -3166,6 +3496,15 @@
     </w:p>
     <w:p>
       <w:pPr>
+        <w:jc w:val="center"/>
+        <w:rPr>
+          <w:sz w:val="28"/>
+          <w:szCs w:val="28"/>
+        </w:rPr>
+      </w:pPr>
+    </w:p>
+    <w:p>
+      <w:pPr>
         <w:ind w:firstLine="708"/>
         <w:jc w:val="both"/>
         <w:rPr>
@@ -3178,7 +3517,28 @@
           <w:sz w:val="28"/>
           <w:szCs w:val="28"/>
         </w:rPr>
-        <w:t xml:space="preserve">Однако подобные системы не подходят для наших задач, ввиду неподходящей кинематики, дороговизны и неудобств в управлении. </w:t>
+        <w:t>Подобные системы имеют неподходящую кинематику, так как все они направлены в первую очередь на позиционирование камеры, и в конкретно трёхосевом варианте 3я ось предназначена для вращения камеры по горизонту</w:t>
+      </w:r>
+      <w:r>
+        <w:rPr>
+          <w:sz w:val="28"/>
+          <w:szCs w:val="28"/>
+        </w:rPr>
+        <w:t xml:space="preserve">. </w:t>
+      </w:r>
+      <w:r>
+        <w:rPr>
+          <w:sz w:val="28"/>
+          <w:szCs w:val="28"/>
+        </w:rPr>
+        <w:t>А диаграмма направленности антенны имеет форму тела вращения, и ее вращение уже неактуально. Стоит также отметить, что и характеристики по быстродействию и точности не удовлетворяют, не говоря уже о системе упраления, всё это является следствием того факта, что предназначение этого подвеса совсем другое</w:t>
+      </w:r>
+      <w:r>
+        <w:rPr>
+          <w:sz w:val="28"/>
+          <w:szCs w:val="28"/>
+        </w:rPr>
+        <w:t>. В добавок ко всем вышесказанному добавляется дороговизна таких устройств. Существуют и двухосевые подвесы, но в данных устройствах убирают вертикальную ось вращения и камера остается направленной по курсу БПЛА, что опять же недопустимо для наших целей.</w:t>
       </w:r>
     </w:p>
     <w:p>
@@ -3195,7 +3555,7 @@
       <w:pPr>
         <w:pStyle w:val="2"/>
       </w:pPr>
-      <w:bookmarkStart w:id="7" w:name="_Toc178709888"/>
+      <w:bookmarkStart w:id="7" w:name="_Toc178718417"/>
       <w:r>
         <w:t>2.2</w:t>
       </w:r>
@@ -3374,7 +3734,7 @@
           <w:szCs w:val="28"/>
           <w:lang w:val="en-US"/>
         </w:rPr>
-        <w:t xml:space="preserve"> for UAV. UAV is equipped with device with 2-axis drive and directional antenna, using stepper motors directs antenna for search of jammers and general spectrum analysis in the selected frequency range.», </w:t>
+        <w:t xml:space="preserve"> for UAV. UAV is equipped with device with 2-axis drive and directional antenna, using stepper motors directs antenna.», </w:t>
       </w:r>
     </w:p>
     <w:p>
@@ -3472,8 +3832,9 @@
       <w:pPr>
         <w:pStyle w:val="2"/>
       </w:pPr>
-      <w:bookmarkStart w:id="9" w:name="_Toc178709889"/>
-      <w:r>
+      <w:bookmarkStart w:id="9" w:name="_Toc178718418"/>
+      <w:r>
+        <w:lastRenderedPageBreak/>
         <w:t>2.3. Обзор существующей литературы</w:t>
       </w:r>
       <w:bookmarkEnd w:id="9"/>
@@ -3505,10 +3866,27 @@
     </w:p>
     <w:p>
       <w:pPr>
+        <w:rPr>
+          <w:sz w:val="28"/>
+          <w:szCs w:val="28"/>
+          <w:lang w:val="en-US"/>
+        </w:rPr>
+      </w:pPr>
+      <w:r>
+        <w:rPr>
+          <w:caps/>
+          <w:sz w:val="32"/>
+        </w:rPr>
+        <w:br w:type="page"/>
+      </w:r>
+    </w:p>
+    <w:p>
+      <w:pPr>
         <w:pStyle w:val="1"/>
       </w:pPr>
-      <w:bookmarkStart w:id="10" w:name="_Toc178709890"/>
-      <w:r>
+      <w:bookmarkStart w:id="10" w:name="_Toc178718419"/>
+      <w:r>
+        <w:lastRenderedPageBreak/>
         <w:t xml:space="preserve">3. </w:t>
       </w:r>
       <w:r>
@@ -3549,15 +3927,7 @@
           <w:sz w:val="28"/>
           <w:szCs w:val="28"/>
         </w:rPr>
-        <w:t xml:space="preserve"> и габариты. Сверхмалые и малые типоразмеры сразу отпадают ввиду низкой грузоподъемности и сложности разработки привода, ориентируемся на средние </w:t>
-      </w:r>
-      <w:r>
-        <w:rPr>
-          <w:sz w:val="28"/>
-          <w:szCs w:val="28"/>
-        </w:rPr>
-        <w:lastRenderedPageBreak/>
-        <w:t>и тяжелые БПЛА мультикоптерного типа, грузоподъемностью от 1 кг и размерами от 300мм в диаметре.</w:t>
+        <w:t xml:space="preserve"> и габариты. Сверхмалые и малые типоразмеры сразу отпадают ввиду низкой грузоподъемности и сложности разработки привода, ориентируемся на средние и тяжелые БПЛА мультикоптерного типа, грузоподъемностью от 1 кг и размерами от 300мм в диаметре.</w:t>
       </w:r>
     </w:p>
     <w:p>
@@ -3574,14 +3944,86 @@
           <w:sz w:val="28"/>
           <w:szCs w:val="28"/>
         </w:rPr>
-        <w:t>Подробное сравнение типов представлено в таблице:</w:t>
-      </w:r>
+        <w:t>Подробн</w:t>
+      </w:r>
+      <w:r>
+        <w:rPr>
+          <w:sz w:val="28"/>
+          <w:szCs w:val="28"/>
+        </w:rPr>
+        <w:t>ая</w:t>
+      </w:r>
+      <w:r>
+        <w:rPr>
+          <w:sz w:val="28"/>
+          <w:szCs w:val="28"/>
+        </w:rPr>
+        <w:t xml:space="preserve"> </w:t>
+      </w:r>
+      <w:r>
+        <w:rPr>
+          <w:sz w:val="28"/>
+          <w:szCs w:val="28"/>
+        </w:rPr>
+        <w:t>классификация</w:t>
+      </w:r>
+      <w:r>
+        <w:rPr>
+          <w:sz w:val="28"/>
+          <w:szCs w:val="28"/>
+        </w:rPr>
+        <w:t xml:space="preserve"> типов</w:t>
+      </w:r>
+      <w:r>
+        <w:rPr>
+          <w:sz w:val="28"/>
+          <w:szCs w:val="28"/>
+        </w:rPr>
+        <w:t xml:space="preserve"> по грузоподъемности</w:t>
+      </w:r>
+      <w:r>
+        <w:rPr>
+          <w:sz w:val="28"/>
+          <w:szCs w:val="28"/>
+        </w:rPr>
+        <w:t xml:space="preserve"> представлен</w:t>
+      </w:r>
+      <w:r>
+        <w:rPr>
+          <w:sz w:val="28"/>
+          <w:szCs w:val="28"/>
+        </w:rPr>
+        <w:t>а</w:t>
+      </w:r>
+      <w:r>
+        <w:rPr>
+          <w:sz w:val="28"/>
+          <w:szCs w:val="28"/>
+        </w:rPr>
+        <w:t xml:space="preserve"> в таблице:</w:t>
+      </w:r>
+    </w:p>
+    <w:p>
+      <w:pPr>
+        <w:jc w:val="both"/>
+        <w:rPr>
+          <w:sz w:val="28"/>
+          <w:szCs w:val="28"/>
+        </w:rPr>
+      </w:pPr>
       <w:r>
         <w:rPr>
           <w:sz w:val="28"/>
           <w:szCs w:val="28"/>
         </w:rPr>
         <w:br/>
+      </w:r>
+      <w:r>
+        <w:rPr>
+          <w:sz w:val="28"/>
+          <w:szCs w:val="28"/>
+        </w:rPr>
+        <w:t>Таблица 1. Сравнение типов и размеров БПЛА</w:t>
       </w:r>
     </w:p>
     <w:tbl>
@@ -4255,6 +4697,14 @@
     </w:tbl>
     <w:p>
       <w:pPr>
+        <w:rPr>
+          <w:sz w:val="28"/>
+          <w:szCs w:val="28"/>
+        </w:rPr>
+      </w:pPr>
+    </w:p>
+    <w:p>
+      <w:pPr>
         <w:jc w:val="center"/>
         <w:rPr>
           <w:sz w:val="28"/>
@@ -4264,32 +4714,6 @@
     </w:p>
     <w:p>
       <w:pPr>
-        <w:jc w:val="center"/>
-        <w:rPr>
-          <w:sz w:val="28"/>
-          <w:szCs w:val="28"/>
-        </w:rPr>
-      </w:pPr>
-      <w:r>
-        <w:rPr>
-          <w:sz w:val="28"/>
-          <w:szCs w:val="28"/>
-        </w:rPr>
-        <w:br/>
-        <w:t>Таблица 1. Сравнение типов и размеров БПЛА</w:t>
-      </w:r>
-    </w:p>
-    <w:p>
-      <w:pPr>
-        <w:jc w:val="center"/>
-        <w:rPr>
-          <w:sz w:val="28"/>
-          <w:szCs w:val="28"/>
-        </w:rPr>
-      </w:pPr>
-    </w:p>
-    <w:p>
-      <w:pPr>
         <w:jc w:val="both"/>
         <w:rPr>
           <w:sz w:val="28"/>
@@ -4302,7 +4726,21 @@
           <w:szCs w:val="28"/>
         </w:rPr>
         <w:tab/>
-        <w:t>Для прототипа был выбран к</w:t>
+        <w:t xml:space="preserve">Для прототипа </w:t>
+      </w:r>
+      <w:r>
+        <w:rPr>
+          <w:sz w:val="28"/>
+          <w:szCs w:val="28"/>
+        </w:rPr>
+        <w:t xml:space="preserve">предприятием заказчиком </w:t>
+      </w:r>
+      <w:r>
+        <w:rPr>
+          <w:sz w:val="28"/>
+          <w:szCs w:val="28"/>
+        </w:rPr>
+        <w:t>был выбран к</w:t>
       </w:r>
       <w:r>
         <w:rPr>
@@ -4361,7 +4799,7 @@
                     <pic:cNvPicPr/>
                   </pic:nvPicPr>
                   <pic:blipFill>
-                    <a:blip r:embed="rId10"/>
+                    <a:blip r:embed="rId12"/>
                     <a:stretch>
                       <a:fillRect/>
                     </a:stretch>
@@ -4395,7 +4833,21 @@
           <w:sz w:val="28"/>
           <w:szCs w:val="28"/>
         </w:rPr>
-        <w:t xml:space="preserve">Рис. 3. Квадрокоптер </w:t>
+        <w:t xml:space="preserve">Рис. </w:t>
+      </w:r>
+      <w:r>
+        <w:rPr>
+          <w:sz w:val="28"/>
+          <w:szCs w:val="28"/>
+        </w:rPr>
+        <w:t>4</w:t>
+      </w:r>
+      <w:r>
+        <w:rPr>
+          <w:sz w:val="28"/>
+          <w:szCs w:val="28"/>
+        </w:rPr>
+        <w:t xml:space="preserve">. Квадрокоптер </w:t>
       </w:r>
       <w:r>
         <w:rPr>
@@ -4412,40 +4864,204 @@
     </w:p>
     <w:p>
       <w:pPr>
+        <w:rPr>
+          <w:sz w:val="28"/>
+          <w:szCs w:val="28"/>
+          <w:lang w:val="en-US"/>
+        </w:rPr>
+      </w:pPr>
+      <w:r>
+        <w:rPr>
+          <w:caps/>
+          <w:sz w:val="32"/>
+        </w:rPr>
+        <w:br w:type="page"/>
+      </w:r>
+    </w:p>
+    <w:p>
+      <w:pPr>
         <w:pStyle w:val="1"/>
       </w:pPr>
-      <w:r>
+      <w:bookmarkStart w:id="11" w:name="_Toc178718420"/>
+      <w:r>
+        <w:lastRenderedPageBreak/>
         <w:t>4. СТРУКТУРНАЯ СХЕМА РАЗРАБАТЫВАЕМОГО УСТРОЙСТВА</w:t>
       </w:r>
+      <w:bookmarkEnd w:id="11"/>
     </w:p>
     <w:p/>
     <w:p>
       <w:pPr>
         <w:ind w:firstLine="708"/>
-      </w:pPr>
-      <w:r>
-        <w:t>Для определения структуры устройства создадим структурную схему:</w:t>
+        <w:rPr>
+          <w:sz w:val="28"/>
+          <w:szCs w:val="28"/>
+        </w:rPr>
+      </w:pPr>
+      <w:r>
+        <w:rPr>
+          <w:sz w:val="28"/>
+          <w:szCs w:val="28"/>
+        </w:rPr>
+        <w:t xml:space="preserve">Для определения структуры устройства создадим </w:t>
+      </w:r>
+      <w:r>
+        <w:rPr>
+          <w:sz w:val="28"/>
+          <w:szCs w:val="28"/>
+        </w:rPr>
+        <w:t>функциональну</w:t>
+      </w:r>
+      <w:r>
+        <w:rPr>
+          <w:sz w:val="28"/>
+          <w:szCs w:val="28"/>
+        </w:rPr>
+        <w:t xml:space="preserve"> схему:</w:t>
+      </w:r>
+    </w:p>
+    <w:p>
+      <w:pPr>
+        <w:ind w:firstLine="708"/>
+        <w:rPr>
+          <w:sz w:val="28"/>
+          <w:szCs w:val="28"/>
+        </w:rPr>
+      </w:pPr>
+    </w:p>
+    <w:p>
+      <w:pPr>
+        <w:ind w:firstLine="708"/>
+      </w:pPr>
+      <w:r>
+        <w:rPr>
+          <w:noProof/>
+        </w:rPr>
+        <w:drawing>
+          <wp:inline distT="0" distB="0" distL="0" distR="0" wp14:anchorId="3C1B1422" wp14:editId="75E03F2E">
+            <wp:extent cx="5200650" cy="5076825"/>
+            <wp:effectExtent l="0" t="0" r="0" b="9525"/>
+            <wp:docPr id="4" name="Рисунок 4"/>
+            <wp:cNvGraphicFramePr>
+              <a:graphicFrameLocks xmlns:a="http://schemas.openxmlformats.org/drawingml/2006/main" noChangeAspect="1"/>
+            </wp:cNvGraphicFramePr>
+            <a:graphic xmlns:a="http://schemas.openxmlformats.org/drawingml/2006/main">
+              <a:graphicData uri="http://schemas.openxmlformats.org/drawingml/2006/picture">
+                <pic:pic xmlns:pic="http://schemas.openxmlformats.org/drawingml/2006/picture">
+                  <pic:nvPicPr>
+                    <pic:cNvPr id="0" name="Picture 1"/>
+                    <pic:cNvPicPr>
+                      <a:picLocks noChangeAspect="1" noChangeArrowheads="1"/>
+                    </pic:cNvPicPr>
+                  </pic:nvPicPr>
+                  <pic:blipFill>
+                    <a:blip r:embed="rId13">
+                      <a:extLst>
+                        <a:ext uri="{28A0092B-C50C-407E-A947-70E740481C1C}">
+                          <a14:useLocalDpi xmlns:a14="http://schemas.microsoft.com/office/drawing/2010/main" val="0"/>
+                        </a:ext>
+                      </a:extLst>
+                    </a:blip>
+                    <a:srcRect/>
+                    <a:stretch>
+                      <a:fillRect/>
+                    </a:stretch>
+                  </pic:blipFill>
+                  <pic:spPr bwMode="auto">
+                    <a:xfrm>
+                      <a:off x="0" y="0"/>
+                      <a:ext cx="5200650" cy="5076825"/>
+                    </a:xfrm>
+                    <a:prstGeom prst="rect">
+                      <a:avLst/>
+                    </a:prstGeom>
+                    <a:noFill/>
+                    <a:ln>
+                      <a:noFill/>
+                    </a:ln>
+                  </pic:spPr>
+                </pic:pic>
+              </a:graphicData>
+            </a:graphic>
+          </wp:inline>
+        </w:drawing>
+      </w:r>
+    </w:p>
+    <w:p>
+      <w:pPr>
+        <w:ind w:firstLine="708"/>
+        <w:rPr>
+          <w:lang w:val="en-US"/>
+        </w:rPr>
+      </w:pPr>
+    </w:p>
+    <w:p>
+      <w:pPr>
+        <w:ind w:firstLine="708"/>
+        <w:jc w:val="center"/>
+        <w:rPr>
+          <w:sz w:val="28"/>
+          <w:szCs w:val="28"/>
+        </w:rPr>
+      </w:pPr>
+      <w:r>
+        <w:rPr>
+          <w:sz w:val="28"/>
+          <w:szCs w:val="28"/>
+        </w:rPr>
+        <w:t xml:space="preserve">Рис. 5 </w:t>
+      </w:r>
+      <w:r>
+        <w:rPr>
+          <w:sz w:val="28"/>
+          <w:szCs w:val="28"/>
+        </w:rPr>
+        <w:t>Функциональная</w:t>
+      </w:r>
+      <w:r>
+        <w:rPr>
+          <w:sz w:val="28"/>
+          <w:szCs w:val="28"/>
+        </w:rPr>
+        <w:t xml:space="preserve"> схема устройства</w:t>
       </w:r>
     </w:p>
     <w:p/>
     <w:p>
       <w:pPr>
+        <w:rPr>
+          <w:sz w:val="28"/>
+          <w:szCs w:val="28"/>
+          <w:lang w:val="en-US"/>
+        </w:rPr>
+      </w:pPr>
+      <w:r>
+        <w:rPr>
+          <w:caps/>
+          <w:sz w:val="32"/>
+        </w:rPr>
+        <w:br w:type="page"/>
+      </w:r>
+    </w:p>
+    <w:p>
+      <w:pPr>
         <w:pStyle w:val="1"/>
       </w:pPr>
-      <w:bookmarkStart w:id="11" w:name="_Toc178709893"/>
-      <w:r>
+      <w:bookmarkStart w:id="12" w:name="_Toc178718421"/>
+      <w:r>
+        <w:lastRenderedPageBreak/>
         <w:t>5</w:t>
       </w:r>
       <w:r>
         <w:t>. ФОРМИРОВАНИЕ ТРЕБОВАНИЙ К ПРИВОДУ АНТЕННЫ</w:t>
       </w:r>
-      <w:bookmarkEnd w:id="11"/>
+      <w:bookmarkEnd w:id="12"/>
     </w:p>
     <w:p>
       <w:pPr>
         <w:pStyle w:val="2"/>
       </w:pPr>
-      <w:bookmarkStart w:id="12" w:name="_Toc178709894"/>
+      <w:bookmarkStart w:id="13" w:name="_Toc178718422"/>
       <w:r>
         <w:t>5</w:t>
       </w:r>
@@ -4455,7 +5071,7 @@
       <w:r>
         <w:t>Требования к точности и быстродействию</w:t>
       </w:r>
-      <w:bookmarkEnd w:id="12"/>
+      <w:bookmarkEnd w:id="13"/>
     </w:p>
     <w:p>
       <w:pPr>
@@ -4491,9 +5107,25 @@
     </w:p>
     <w:p>
       <w:pPr>
+        <w:rPr>
+          <w:sz w:val="28"/>
+          <w:szCs w:val="28"/>
+          <w:lang w:val="en-US"/>
+        </w:rPr>
+      </w:pPr>
+      <w:r>
+        <w:rPr>
+          <w:caps/>
+          <w:sz w:val="32"/>
+        </w:rPr>
+        <w:br w:type="page"/>
+      </w:r>
+    </w:p>
+    <w:p>
+      <w:pPr>
         <w:pStyle w:val="1"/>
       </w:pPr>
-      <w:bookmarkStart w:id="13" w:name="_Toc178709891"/>
+      <w:bookmarkStart w:id="14" w:name="_Toc178718423"/>
       <w:r>
         <w:lastRenderedPageBreak/>
         <w:t>6</w:t>
@@ -4504,7 +5136,7 @@
       <w:r>
         <w:t>ПОДБОР КОМПОНЕНТОВ ДЛЯ РАЗРАБАТЫВАЕМОГО УСТРОЙСТВА</w:t>
       </w:r>
-      <w:bookmarkEnd w:id="13"/>
+      <w:bookmarkEnd w:id="14"/>
     </w:p>
     <w:p/>
     <w:p>
@@ -4534,7 +5166,7 @@
       <w:pPr>
         <w:pStyle w:val="2"/>
       </w:pPr>
-      <w:bookmarkStart w:id="14" w:name="_Toc178709892"/>
+      <w:bookmarkStart w:id="15" w:name="_Toc178718424"/>
       <w:r>
         <w:t>6</w:t>
       </w:r>
@@ -4553,7 +5185,7 @@
       <w:r>
         <w:t xml:space="preserve"> и выбор антенны</w:t>
       </w:r>
-      <w:bookmarkEnd w:id="14"/>
+      <w:bookmarkEnd w:id="15"/>
     </w:p>
     <w:p/>
     <w:p>
@@ -4645,11 +5277,11 @@
                     <pic:cNvPicPr/>
                   </pic:nvPicPr>
                   <pic:blipFill>
-                    <a:blip r:embed="rId11">
+                    <a:blip r:embed="rId14">
                       <a:extLst>
                         <a:ext uri="{BEBA8EAE-BF5A-486C-A8C5-ECC9F3942E4B}">
                           <a14:imgProps xmlns:a14="http://schemas.microsoft.com/office/drawing/2010/main">
-                            <a14:imgLayer r:embed="rId12">
+                            <a14:imgLayer r:embed="rId15">
                               <a14:imgEffect>
                                 <a14:backgroundRemoval t="10000" b="90000" l="3084" r="98018">
                                   <a14:foregroundMark x1="6828" y1="51212" x2="6828" y2="51212"/>
@@ -4686,12 +5318,14 @@
       <w:r>
         <w:rPr>
           <w:noProof/>
+          <w:sz w:val="28"/>
+          <w:szCs w:val="28"/>
         </w:rPr>
         <w:drawing>
-          <wp:inline distT="0" distB="0" distL="0" distR="0" wp14:anchorId="0FA55408" wp14:editId="54956CB4">
-            <wp:extent cx="2354580" cy="2246854"/>
-            <wp:effectExtent l="0" t="0" r="7620" b="0"/>
-            <wp:docPr id="3" name="Рисунок 3"/>
+          <wp:inline distT="0" distB="0" distL="0" distR="0" wp14:anchorId="1AF23AE7" wp14:editId="3576E41E">
+            <wp:extent cx="2506980" cy="2506980"/>
+            <wp:effectExtent l="0" t="0" r="7620" b="7620"/>
+            <wp:docPr id="15" name="Рисунок 15"/>
             <wp:cNvGraphicFramePr>
               <a:graphicFrameLocks xmlns:a="http://schemas.openxmlformats.org/drawingml/2006/main" noChangeAspect="1"/>
             </wp:cNvGraphicFramePr>
@@ -4699,43 +5333,33 @@
               <a:graphicData uri="http://schemas.openxmlformats.org/drawingml/2006/picture">
                 <pic:pic xmlns:pic="http://schemas.openxmlformats.org/drawingml/2006/picture">
                   <pic:nvPicPr>
-                    <pic:cNvPr id="1" name=""/>
-                    <pic:cNvPicPr/>
+                    <pic:cNvPr id="0" name="Picture 2"/>
+                    <pic:cNvPicPr>
+                      <a:picLocks noChangeAspect="1" noChangeArrowheads="1"/>
+                    </pic:cNvPicPr>
                   </pic:nvPicPr>
                   <pic:blipFill>
-                    <a:blip r:embed="rId13">
+                    <a:blip r:embed="rId16" cstate="print">
                       <a:extLst>
-                        <a:ext uri="{BEBA8EAE-BF5A-486C-A8C5-ECC9F3942E4B}">
-                          <a14:imgProps xmlns:a14="http://schemas.microsoft.com/office/drawing/2010/main">
-                            <a14:imgLayer r:embed="rId14">
-                              <a14:imgEffect>
-                                <a14:backgroundRemoval t="6393" b="89498" l="4139" r="95207">
-                                  <a14:foregroundMark x1="22440" y1="6393" x2="22440" y2="6393"/>
-                                  <a14:foregroundMark x1="4575" y1="68493" x2="4575" y2="68493"/>
-                                  <a14:foregroundMark x1="94553" y1="46575" x2="94553" y2="46575"/>
-                                  <a14:foregroundMark x1="93246" y1="63014" x2="93246" y2="63014"/>
-                                  <a14:foregroundMark x1="94118" y1="64384" x2="94118" y2="64384"/>
-                                  <a14:foregroundMark x1="95207" y1="48402" x2="95207" y2="48402"/>
-                                  <a14:foregroundMark x1="92157" y1="64155" x2="92157" y2="64155"/>
-                                </a14:backgroundRemoval>
-                              </a14:imgEffect>
-                            </a14:imgLayer>
-                          </a14:imgProps>
+                        <a:ext uri="{28A0092B-C50C-407E-A947-70E740481C1C}">
+                          <a14:useLocalDpi xmlns:a14="http://schemas.microsoft.com/office/drawing/2010/main" val="0"/>
                         </a:ext>
                       </a:extLst>
                     </a:blip>
+                    <a:srcRect/>
                     <a:stretch>
                       <a:fillRect/>
                     </a:stretch>
                   </pic:blipFill>
-                  <pic:spPr>
+                  <pic:spPr bwMode="auto">
                     <a:xfrm>
                       <a:off x="0" y="0"/>
-                      <a:ext cx="2362436" cy="2254351"/>
+                      <a:ext cx="2506980" cy="2506980"/>
                     </a:xfrm>
                     <a:prstGeom prst="rect">
                       <a:avLst/>
                     </a:prstGeom>
+                    <a:noFill/>
                   </pic:spPr>
                 </pic:pic>
               </a:graphicData>
@@ -4770,6 +5394,32 @@
     </w:p>
     <w:p>
       <w:pPr>
+        <w:jc w:val="center"/>
+        <w:rPr>
+          <w:sz w:val="28"/>
+          <w:szCs w:val="28"/>
+        </w:rPr>
+      </w:pPr>
+    </w:p>
+    <w:p>
+      <w:pPr>
+        <w:jc w:val="center"/>
+        <w:rPr>
+          <w:sz w:val="28"/>
+          <w:szCs w:val="28"/>
+        </w:rPr>
+      </w:pPr>
+      <w:hyperlink r:id="rId17" w:history="1">
+        <w:r>
+          <w:rPr>
+            <w:rStyle w:val="a4"/>
+          </w:rPr>
+          <w:t>16dBi 2,4 ГГц 5,8 ГГц Wi-Fi направленная антенна Yagi FPV UAV усилитель сигнала дрона контрмеры принуждение вниз 2,4G 5,8G | AliExpress</w:t>
+        </w:r>
+      </w:hyperlink>
+    </w:p>
+    <w:p>
+      <w:pPr>
         <w:jc w:val="both"/>
         <w:rPr>
           <w:sz w:val="28"/>
@@ -4797,6 +5447,7 @@
       <w:pPr>
         <w:pStyle w:val="2"/>
       </w:pPr>
+      <w:bookmarkStart w:id="16" w:name="_Toc178718425"/>
       <w:r>
         <w:t xml:space="preserve">6.2 </w:t>
       </w:r>
@@ -4806,6 +5457,7 @@
       <w:r>
         <w:t xml:space="preserve"> типа двигателей для привода.</w:t>
       </w:r>
+      <w:bookmarkEnd w:id="16"/>
     </w:p>
     <w:p/>
     <w:p/>
@@ -4815,6 +5467,7 @@
         <w:rPr>
           <w:sz w:val="28"/>
           <w:szCs w:val="28"/>
+          <w:lang w:val="en-US"/>
         </w:rPr>
       </w:pPr>
       <w:r>
@@ -4829,12 +5482,12 @@
       <w:pPr>
         <w:pStyle w:val="1"/>
       </w:pPr>
-      <w:bookmarkStart w:id="15" w:name="_Toc178709895"/>
+      <w:bookmarkStart w:id="17" w:name="_Toc178718426"/>
       <w:r>
         <w:lastRenderedPageBreak/>
         <w:t>Список использованных источников</w:t>
       </w:r>
-      <w:bookmarkEnd w:id="15"/>
+      <w:bookmarkEnd w:id="17"/>
     </w:p>
     <w:p>
       <w:pPr>
@@ -4880,15 +5533,7 @@
           <w:sz w:val="28"/>
           <w:szCs w:val="28"/>
         </w:rPr>
-        <w:t>Antennenbuch</w:t>
-      </w:r>
-      <w:r>
-        <w:rPr>
-          <w:rFonts w:ascii="Times New Roman" w:hAnsi="Times New Roman" w:cs="Times New Roman"/>
-          <w:sz w:val="28"/>
-          <w:szCs w:val="28"/>
-        </w:rPr>
-        <w:t xml:space="preserve"> </w:t>
+        <w:t xml:space="preserve">Antennenbuch </w:t>
       </w:r>
       <w:r>
         <w:rPr>
@@ -4981,31 +5626,7 @@
           <w:sz w:val="28"/>
           <w:szCs w:val="28"/>
         </w:rPr>
-        <w:t>Малые беспилотные летательные аппараты: теория и практика</w:t>
-      </w:r>
-      <w:r>
-        <w:rPr>
-          <w:rFonts w:ascii="Times New Roman" w:hAnsi="Times New Roman" w:cs="Times New Roman"/>
-          <w:sz w:val="28"/>
-          <w:szCs w:val="28"/>
-        </w:rPr>
-        <w:t xml:space="preserve"> / </w:t>
-      </w:r>
-      <w:r>
-        <w:rPr>
-          <w:rFonts w:ascii="Times New Roman" w:hAnsi="Times New Roman" w:cs="Times New Roman"/>
-          <w:sz w:val="28"/>
-          <w:szCs w:val="28"/>
-        </w:rPr>
-        <w:t>Биард Рэндал У., МакЛэйн Тимоти У.</w:t>
-      </w:r>
-      <w:r>
-        <w:rPr>
-          <w:rFonts w:ascii="Times New Roman" w:hAnsi="Times New Roman" w:cs="Times New Roman"/>
-          <w:sz w:val="28"/>
-          <w:szCs w:val="28"/>
-        </w:rPr>
-        <w:t xml:space="preserve"> 2012. 309 с.</w:t>
+        <w:t>Малые беспилотные летательные аппараты: теория и практика / Биард Рэндал У., МакЛэйн Тимоти У. 2012. 309 с.</w:t>
       </w:r>
     </w:p>
     <w:p>
@@ -5028,79 +5649,7 @@
           <w:sz w:val="28"/>
           <w:szCs w:val="28"/>
         </w:rPr>
-        <w:t>ЭКСПЕРИМЕНТАЛЬНЫЕ</w:t>
-      </w:r>
-      <w:r>
-        <w:rPr>
-          <w:rFonts w:ascii="Times New Roman" w:hAnsi="Times New Roman" w:cs="Times New Roman"/>
-          <w:sz w:val="28"/>
-          <w:szCs w:val="28"/>
-        </w:rPr>
-        <w:t xml:space="preserve"> </w:t>
-      </w:r>
-      <w:r>
-        <w:rPr>
-          <w:rFonts w:ascii="Times New Roman" w:hAnsi="Times New Roman" w:cs="Times New Roman"/>
-          <w:sz w:val="28"/>
-          <w:szCs w:val="28"/>
-        </w:rPr>
-        <w:t>ИССЛЕДОВАНИЯ В МЕХАТРОННЫХ</w:t>
-      </w:r>
-      <w:r>
-        <w:rPr>
-          <w:rFonts w:ascii="Times New Roman" w:hAnsi="Times New Roman" w:cs="Times New Roman"/>
-          <w:sz w:val="28"/>
-          <w:szCs w:val="28"/>
-        </w:rPr>
-        <w:t xml:space="preserve"> </w:t>
-      </w:r>
-      <w:r>
-        <w:rPr>
-          <w:rFonts w:ascii="Times New Roman" w:hAnsi="Times New Roman" w:cs="Times New Roman"/>
-          <w:sz w:val="28"/>
-          <w:szCs w:val="28"/>
-        </w:rPr>
-        <w:t>СИСТЕМАХ</w:t>
-      </w:r>
-      <w:r>
-        <w:rPr>
-          <w:rFonts w:ascii="Times New Roman" w:hAnsi="Times New Roman" w:cs="Times New Roman"/>
-          <w:sz w:val="28"/>
-          <w:szCs w:val="28"/>
-        </w:rPr>
-        <w:t xml:space="preserve"> / </w:t>
-      </w:r>
-      <w:r>
-        <w:rPr>
-          <w:rFonts w:ascii="Times New Roman" w:hAnsi="Times New Roman" w:cs="Times New Roman"/>
-          <w:sz w:val="28"/>
-          <w:szCs w:val="28"/>
-        </w:rPr>
-        <w:t>C.В. Овсянников, А.А. Бошляков,</w:t>
-      </w:r>
-      <w:r>
-        <w:rPr>
-          <w:rFonts w:ascii="Times New Roman" w:hAnsi="Times New Roman" w:cs="Times New Roman"/>
-          <w:sz w:val="28"/>
-          <w:szCs w:val="28"/>
-        </w:rPr>
-        <w:t xml:space="preserve"> </w:t>
-      </w:r>
-      <w:r>
-        <w:rPr>
-          <w:rFonts w:ascii="Times New Roman" w:hAnsi="Times New Roman" w:cs="Times New Roman"/>
-          <w:sz w:val="28"/>
-          <w:szCs w:val="28"/>
-        </w:rPr>
-        <w:t>А.О. Кузьмина</w:t>
-      </w:r>
-      <w:r>
-        <w:rPr>
-          <w:rFonts w:ascii="Times New Roman" w:hAnsi="Times New Roman" w:cs="Times New Roman"/>
-          <w:sz w:val="28"/>
-          <w:szCs w:val="28"/>
-        </w:rPr>
-        <w:t>;</w:t>
+        <w:t>ЭКСПЕРИМЕНТАЛЬНЫЕ ИССЛЕДОВАНИЯ В МЕХАТРОННЫХ СИСТЕМАХ / C.В. Овсянников, А.А. Бошляков, А.О. Кузьмина;</w:t>
       </w:r>
       <w:r>
         <w:rPr>
@@ -5131,40 +5680,96 @@
           <w:sz w:val="28"/>
           <w:szCs w:val="28"/>
         </w:rPr>
-        <w:t xml:space="preserve">Краткое руководство пользователя </w:t>
-      </w:r>
-      <w:r>
+        <w:t>Краткое руководство пользователя DJI MATRICE 300 / DJI LLC; 2015 г. 109 с.</w:t>
+      </w:r>
+    </w:p>
+    <w:p>
+      <w:pPr>
+        <w:pStyle w:val="a3"/>
+        <w:numPr>
+          <w:ilvl w:val="0"/>
+          <w:numId w:val="4"/>
+        </w:numPr>
+        <w:shd w:val="clear" w:color="auto" w:fill="FFFFFF"/>
+        <w:spacing w:after="0" w:line="300" w:lineRule="auto"/>
+        <w:ind w:right="-2"/>
+        <w:jc w:val="both"/>
+        <w:rPr>
+          <w:rFonts w:ascii="Times New Roman" w:eastAsia="Times New Roman" w:hAnsi="Times New Roman" w:cs="Times New Roman"/>
+          <w:color w:val="000000"/>
+          <w:sz w:val="28"/>
+          <w:szCs w:val="28"/>
+        </w:rPr>
+      </w:pPr>
+      <w:r>
+        <w:rPr>
+          <w:rFonts w:ascii="Times New Roman" w:eastAsia="Times New Roman" w:hAnsi="Times New Roman" w:cs="Times New Roman"/>
+          <w:color w:val="000000"/>
+          <w:sz w:val="28"/>
+          <w:szCs w:val="28"/>
+        </w:rPr>
+        <w:t>Кокорев Ю.А., Жаров В.А., Торгов А.М. Расчет электромеханического привода: Учеб. пособие / Под ред. В.Н.Баранова. — М.: Изд-во МГТУ, І995. 132 с.</w:t>
+      </w:r>
+    </w:p>
+    <w:p>
+      <w:pPr>
+        <w:pStyle w:val="a3"/>
+        <w:numPr>
+          <w:ilvl w:val="0"/>
+          <w:numId w:val="4"/>
+        </w:numPr>
+        <w:spacing w:after="200" w:line="276" w:lineRule="auto"/>
+        <w:rPr>
+          <w:rFonts w:ascii="Times New Roman" w:eastAsia="Times New Roman" w:hAnsi="Times New Roman" w:cs="Times New Roman"/>
+          <w:color w:val="000000"/>
+          <w:sz w:val="28"/>
+          <w:szCs w:val="28"/>
+        </w:rPr>
+      </w:pPr>
+      <w:r>
+        <w:rPr>
+          <w:rFonts w:ascii="Times New Roman" w:eastAsia="Times New Roman" w:hAnsi="Times New Roman" w:cs="Times New Roman"/>
+          <w:color w:val="000000"/>
+          <w:sz w:val="28"/>
+          <w:szCs w:val="28"/>
+        </w:rPr>
+        <w:t>Атлас конструкций элементов приборных устройств: Учеб. Пособие</w:t>
+      </w:r>
+    </w:p>
+    <w:p>
+      <w:pPr>
+        <w:pStyle w:val="a3"/>
+        <w:rPr>
+          <w:rFonts w:ascii="Times New Roman" w:eastAsia="Times New Roman" w:hAnsi="Times New Roman" w:cs="Times New Roman"/>
+          <w:color w:val="000000"/>
+          <w:sz w:val="28"/>
+          <w:szCs w:val="28"/>
+        </w:rPr>
+      </w:pPr>
+      <w:r>
+        <w:rPr>
+          <w:rFonts w:ascii="Times New Roman" w:eastAsia="Times New Roman" w:hAnsi="Times New Roman" w:cs="Times New Roman"/>
+          <w:color w:val="000000"/>
+          <w:sz w:val="28"/>
+          <w:szCs w:val="28"/>
+        </w:rPr>
+        <w:t>для студентов приборостроительных специальностей ВУЗов /А.А. Буцев, А.И. Еремеев и др.; Под. ред. О.Ф. Тищенко. М.: Машиностроение, 1982. 116с.</w:t>
+      </w:r>
+    </w:p>
+    <w:p>
+      <w:pPr>
+        <w:pStyle w:val="a3"/>
+        <w:numPr>
+          <w:ilvl w:val="0"/>
+          <w:numId w:val="4"/>
+        </w:numPr>
+        <w:jc w:val="both"/>
         <w:rPr>
           <w:rFonts w:ascii="Times New Roman" w:hAnsi="Times New Roman" w:cs="Times New Roman"/>
           <w:sz w:val="28"/>
           <w:szCs w:val="28"/>
         </w:rPr>
-        <w:t>DJI MATRICE 300</w:t>
-      </w:r>
-      <w:r>
-        <w:rPr>
-          <w:rFonts w:ascii="Times New Roman" w:hAnsi="Times New Roman" w:cs="Times New Roman"/>
-          <w:sz w:val="28"/>
-          <w:szCs w:val="28"/>
-        </w:rPr>
-        <w:t xml:space="preserve"> / </w:t>
-      </w:r>
-      <w:r>
-        <w:rPr>
-          <w:rFonts w:ascii="Times New Roman" w:hAnsi="Times New Roman" w:cs="Times New Roman"/>
-          <w:sz w:val="28"/>
-          <w:szCs w:val="28"/>
-        </w:rPr>
-        <w:t>DJI</w:t>
-      </w:r>
-      <w:r>
-        <w:rPr>
-          <w:rFonts w:ascii="Times New Roman" w:hAnsi="Times New Roman" w:cs="Times New Roman"/>
-          <w:sz w:val="28"/>
-          <w:szCs w:val="28"/>
-        </w:rPr>
-        <w:t xml:space="preserve"> LLC; 2015 г. 109 с.</w:t>
-      </w:r>
+      </w:pPr>
     </w:p>
     <w:sectPr>
       <w:pgSz w:w="11906" w:h="16838"/>
@@ -5179,6 +5784,92 @@
 <file path=word/numbering.xml><?xml version="1.0" encoding="utf-8"?>
 <w:numbering xmlns:wpc="http://schemas.microsoft.com/office/word/2010/wordprocessingCanvas" xmlns:cx="http://schemas.microsoft.com/office/drawing/2014/chartex" xmlns:cx1="http://schemas.microsoft.com/office/drawing/2015/9/8/chartex" xmlns:cx2="http://schemas.microsoft.com/office/drawing/2015/10/21/chartex" xmlns:cx3="http://schemas.microsoft.com/office/drawing/2016/5/9/chartex" xmlns:cx4="http://schemas.microsoft.com/office/drawing/2016/5/10/chartex" xmlns:cx5="http://schemas.microsoft.com/office/drawing/2016/5/11/chartex" xmlns:cx6="http://schemas.microsoft.com/office/drawing/2016/5/12/chartex" xmlns:cx7="http://schemas.microsoft.com/office/drawing/2016/5/13/chartex" xmlns:cx8="http://schemas.microsoft.com/office/drawing/2016/5/14/chartex" xmlns:mc="http://schemas.openxmlformats.org/markup-compatibility/2006" xmlns:aink="http://schemas.microsoft.com/office/drawing/2016/ink" xmlns:am3d="http://schemas.microsoft.com/office/drawing/2017/model3d" xmlns:o="urn:schemas-microsoft-com:office:office" xmlns:r="http://schemas.openxmlformats.org/officeDocument/2006/relationships" xmlns:m="http://schemas.openxmlformats.org/officeDocument/2006/math" xmlns:v="urn:schemas-microsoft-com:vml" xmlns:wp14="http://schemas.microsoft.com/office/word/2010/wordprocessingDrawing" xmlns:wp="http://schemas.openxmlformats.org/drawingml/2006/wordprocessingDrawing" xmlns:w10="urn:schemas-microsoft-com:office:word" xmlns:w="http://schemas.openxmlformats.org/wordprocessingml/2006/main" xmlns:w14="http://schemas.microsoft.com/office/word/2010/wordml" xmlns:w15="http://schemas.microsoft.com/office/word/2012/wordml" xmlns:w16cex="http://schemas.microsoft.com/office/word/2018/wordml/cex" xmlns:w16cid="http://schemas.microsoft.com/office/word/2016/wordml/cid" xmlns:w16="http://schemas.microsoft.com/office/word/2018/wordml" xmlns:w16sdtdh="http://schemas.microsoft.com/office/word/2020/wordml/sdtdatahash" xmlns:w16se="http://schemas.microsoft.com/office/word/2015/wordml/symex" xmlns:wpg="http://schemas.microsoft.com/office/word/2010/wordprocessingGroup" xmlns:wpi="http://schemas.microsoft.com/office/word/2010/wordprocessingInk" xmlns:wne="http://schemas.microsoft.com/office/word/2006/wordml" xmlns:wps="http://schemas.microsoft.com/office/word/2010/wordprocessingShape" mc:Ignorable="w14 w15 w16se w16cid w16 w16cex w16sdtdh wp14">
   <w:abstractNum w:abstractNumId="0" w15:restartNumberingAfterBreak="0">
+    <w:nsid w:val="2499426E"/>
+    <w:multiLevelType w:val="hybridMultilevel"/>
+    <w:tmpl w:val="611E1582"/>
+    <w:lvl w:ilvl="0" w:tplc="0419000F">
+      <w:start w:val="1"/>
+      <w:numFmt w:val="decimal"/>
+      <w:lvlText w:val="%1."/>
+      <w:lvlJc w:val="left"/>
+      <w:pPr>
+        <w:ind w:left="720" w:hanging="360"/>
+      </w:pPr>
+    </w:lvl>
+    <w:lvl w:ilvl="1" w:tplc="04190019" w:tentative="1">
+      <w:start w:val="1"/>
+      <w:numFmt w:val="lowerLetter"/>
+      <w:lvlText w:val="%2."/>
+      <w:lvlJc w:val="left"/>
+      <w:pPr>
+        <w:ind w:left="1440" w:hanging="360"/>
+      </w:pPr>
+    </w:lvl>
+    <w:lvl w:ilvl="2" w:tplc="0419001B" w:tentative="1">
+      <w:start w:val="1"/>
+      <w:numFmt w:val="lowerRoman"/>
+      <w:lvlText w:val="%3."/>
+      <w:lvlJc w:val="right"/>
+      <w:pPr>
+        <w:ind w:left="2160" w:hanging="180"/>
+      </w:pPr>
+    </w:lvl>
+    <w:lvl w:ilvl="3" w:tplc="0419000F" w:tentative="1">
+      <w:start w:val="1"/>
+      <w:numFmt w:val="decimal"/>
+      <w:lvlText w:val="%4."/>
+      <w:lvlJc w:val="left"/>
+      <w:pPr>
+        <w:ind w:left="2880" w:hanging="360"/>
+      </w:pPr>
+    </w:lvl>
+    <w:lvl w:ilvl="4" w:tplc="04190019" w:tentative="1">
+      <w:start w:val="1"/>
+      <w:numFmt w:val="lowerLetter"/>
+      <w:lvlText w:val="%5."/>
+      <w:lvlJc w:val="left"/>
+      <w:pPr>
+        <w:ind w:left="3600" w:hanging="360"/>
+      </w:pPr>
+    </w:lvl>
+    <w:lvl w:ilvl="5" w:tplc="0419001B" w:tentative="1">
+      <w:start w:val="1"/>
+      <w:numFmt w:val="lowerRoman"/>
+      <w:lvlText w:val="%6."/>
+      <w:lvlJc w:val="right"/>
+      <w:pPr>
+        <w:ind w:left="4320" w:hanging="180"/>
+      </w:pPr>
+    </w:lvl>
+    <w:lvl w:ilvl="6" w:tplc="0419000F" w:tentative="1">
+      <w:start w:val="1"/>
+      <w:numFmt w:val="decimal"/>
+      <w:lvlText w:val="%7."/>
+      <w:lvlJc w:val="left"/>
+      <w:pPr>
+        <w:ind w:left="5040" w:hanging="360"/>
+      </w:pPr>
+    </w:lvl>
+    <w:lvl w:ilvl="7" w:tplc="04190019" w:tentative="1">
+      <w:start w:val="1"/>
+      <w:numFmt w:val="lowerLetter"/>
+      <w:lvlText w:val="%8."/>
+      <w:lvlJc w:val="left"/>
+      <w:pPr>
+        <w:ind w:left="5760" w:hanging="360"/>
+      </w:pPr>
+    </w:lvl>
+    <w:lvl w:ilvl="8" w:tplc="0419001B" w:tentative="1">
+      <w:start w:val="1"/>
+      <w:numFmt w:val="lowerRoman"/>
+      <w:lvlText w:val="%9."/>
+      <w:lvlJc w:val="right"/>
+      <w:pPr>
+        <w:ind w:left="6480" w:hanging="180"/>
+      </w:pPr>
+    </w:lvl>
+  </w:abstractNum>
+  <w:abstractNum w:abstractNumId="1" w15:restartNumberingAfterBreak="0">
     <w:nsid w:val="54B6167F"/>
     <w:multiLevelType w:val="hybridMultilevel"/>
     <w:tmpl w:val="8CDEA8B2"/>
@@ -5291,7 +5982,7 @@
       </w:rPr>
     </w:lvl>
   </w:abstractNum>
-  <w:abstractNum w:abstractNumId="1" w15:restartNumberingAfterBreak="0">
+  <w:abstractNum w:abstractNumId="2" w15:restartNumberingAfterBreak="0">
     <w:nsid w:val="58E06278"/>
     <w:multiLevelType w:val="hybridMultilevel"/>
     <w:tmpl w:val="D694943A"/>
@@ -5377,7 +6068,7 @@
       </w:pPr>
     </w:lvl>
   </w:abstractNum>
-  <w:abstractNum w:abstractNumId="2" w15:restartNumberingAfterBreak="0">
+  <w:abstractNum w:abstractNumId="3" w15:restartNumberingAfterBreak="0">
     <w:nsid w:val="68555E73"/>
     <w:multiLevelType w:val="hybridMultilevel"/>
     <w:tmpl w:val="40C08562"/>
@@ -5463,7 +6154,7 @@
       </w:pPr>
     </w:lvl>
   </w:abstractNum>
-  <w:abstractNum w:abstractNumId="3" w15:restartNumberingAfterBreak="0">
+  <w:abstractNum w:abstractNumId="4" w15:restartNumberingAfterBreak="0">
     <w:nsid w:val="7B9A0D5D"/>
     <w:multiLevelType w:val="hybridMultilevel"/>
     <w:tmpl w:val="B1CA1E7E"/>
@@ -5577,16 +6268,19 @@
     </w:lvl>
   </w:abstractNum>
   <w:num w:numId="1">
+    <w:abstractNumId w:val="4"/>
+  </w:num>
+  <w:num w:numId="2">
+    <w:abstractNumId w:val="1"/>
+  </w:num>
+  <w:num w:numId="3">
+    <w:abstractNumId w:val="2"/>
+  </w:num>
+  <w:num w:numId="4">
     <w:abstractNumId w:val="3"/>
   </w:num>
-  <w:num w:numId="2">
+  <w:num w:numId="5">
     <w:abstractNumId w:val="0"/>
-  </w:num>
-  <w:num w:numId="3">
-    <w:abstractNumId w:val="1"/>
-  </w:num>
-  <w:num w:numId="4">
-    <w:abstractNumId w:val="2"/>
   </w:num>
 </w:numbering>
 </file>
@@ -6410,6 +7104,18 @@
     <w:unhideWhenUsed/>
     <w:rsid w:val="00E7473B"/>
   </w:style>
+  <w:style w:type="character" w:styleId="a8">
+    <w:name w:val="FollowedHyperlink"/>
+    <w:basedOn w:val="a0"/>
+    <w:uiPriority w:val="99"/>
+    <w:semiHidden/>
+    <w:unhideWhenUsed/>
+    <w:rsid w:val="000A137E"/>
+    <w:rPr>
+      <w:color w:val="954F72" w:themeColor="followedHyperlink"/>
+      <w:u w:val="single"/>
+    </w:rPr>
+  </w:style>
 </w:styles>
 </file>
 

--- a/НИР_оформленный.docx
+++ b/НИР_оформленный.docx
@@ -60,7 +60,7 @@
                           </pic:cNvPicPr>
                         </pic:nvPicPr>
                         <pic:blipFill>
-                          <a:blip r:embed="rId6" cstate="print">
+                          <a:blip r:embed="rId8" cstate="print">
                             <a:extLst>
                               <a:ext uri="{28A0092B-C50C-407E-A947-70E740481C1C}">
                                 <a14:useLocalDpi xmlns:a14="http://schemas.microsoft.com/office/drawing/2010/main" val="0"/>
@@ -556,7 +556,23 @@
           <w:szCs w:val="18"/>
         </w:rPr>
         <w:tab/>
-        <w:t xml:space="preserve">         (Подпись, дата)                             (И.О.Фамилия)            </w:t>
+        <w:t xml:space="preserve">         (Подпись, дата)                             (</w:t>
+      </w:r>
+      <w:proofErr w:type="spellStart"/>
+      <w:r>
+        <w:rPr>
+          <w:sz w:val="18"/>
+          <w:szCs w:val="18"/>
+        </w:rPr>
+        <w:t>И.О.Фамилия</w:t>
+      </w:r>
+      <w:proofErr w:type="spellEnd"/>
+      <w:r>
+        <w:rPr>
+          <w:sz w:val="18"/>
+          <w:szCs w:val="18"/>
+        </w:rPr>
+        <w:t xml:space="preserve">)            </w:t>
       </w:r>
     </w:p>
     <w:p>
@@ -641,7 +657,23 @@
           <w:sz w:val="18"/>
           <w:szCs w:val="18"/>
         </w:rPr>
-        <w:t xml:space="preserve">(Подпись, дата)                             (И.О.Фамилия)            </w:t>
+        <w:t>(Подпись, дата)                             (</w:t>
+      </w:r>
+      <w:proofErr w:type="spellStart"/>
+      <w:r>
+        <w:rPr>
+          <w:sz w:val="18"/>
+          <w:szCs w:val="18"/>
+        </w:rPr>
+        <w:t>И.О.Фамилия</w:t>
+      </w:r>
+      <w:proofErr w:type="spellEnd"/>
+      <w:r>
+        <w:rPr>
+          <w:sz w:val="18"/>
+          <w:szCs w:val="18"/>
+        </w:rPr>
+        <w:t xml:space="preserve">)            </w:t>
       </w:r>
     </w:p>
     <w:p>
@@ -718,7 +750,23 @@
           <w:sz w:val="18"/>
           <w:szCs w:val="18"/>
         </w:rPr>
-        <w:t xml:space="preserve">(Подпись, дата)                             (И.О.Фамилия)            </w:t>
+        <w:t>(Подпись, дата)                             (</w:t>
+      </w:r>
+      <w:proofErr w:type="spellStart"/>
+      <w:r>
+        <w:rPr>
+          <w:sz w:val="18"/>
+          <w:szCs w:val="18"/>
+        </w:rPr>
+        <w:t>И.О.Фамилия</w:t>
+      </w:r>
+      <w:proofErr w:type="spellEnd"/>
+      <w:r>
+        <w:rPr>
+          <w:sz w:val="18"/>
+          <w:szCs w:val="18"/>
+        </w:rPr>
+        <w:t xml:space="preserve">)            </w:t>
       </w:r>
     </w:p>
     <w:p>
@@ -1051,6 +1099,7 @@
         </w:rPr>
         <w:t>(</w:t>
       </w:r>
+      <w:proofErr w:type="spellStart"/>
       <w:r>
         <w:rPr>
           <w:sz w:val="16"/>
@@ -1063,7 +1112,15 @@
           <w:sz w:val="16"/>
           <w:szCs w:val="16"/>
         </w:rPr>
-        <w:t>Фамилия)</w:t>
+        <w:t>Фамилия</w:t>
+      </w:r>
+      <w:proofErr w:type="spellEnd"/>
+      <w:r>
+        <w:rPr>
+          <w:sz w:val="16"/>
+          <w:szCs w:val="16"/>
+        </w:rPr>
+        <w:t>)</w:t>
       </w:r>
     </w:p>
     <w:p>
@@ -1294,7 +1351,39 @@
         <w:jc w:val="both"/>
       </w:pPr>
       <w:r>
-        <w:t>График выполнения НИР:     25% к ___ нед., 50% к ___ нед., 75% к __ нед., 100% к ___ нед.</w:t>
+        <w:t xml:space="preserve">График выполнения НИР:     25% к ___ </w:t>
+      </w:r>
+      <w:proofErr w:type="spellStart"/>
+      <w:r>
+        <w:t>нед</w:t>
+      </w:r>
+      <w:proofErr w:type="spellEnd"/>
+      <w:r>
+        <w:t xml:space="preserve">., 50% к ___ </w:t>
+      </w:r>
+      <w:proofErr w:type="spellStart"/>
+      <w:r>
+        <w:t>нед</w:t>
+      </w:r>
+      <w:proofErr w:type="spellEnd"/>
+      <w:r>
+        <w:t xml:space="preserve">., 75% к __ </w:t>
+      </w:r>
+      <w:proofErr w:type="spellStart"/>
+      <w:r>
+        <w:t>нед</w:t>
+      </w:r>
+      <w:proofErr w:type="spellEnd"/>
+      <w:r>
+        <w:t xml:space="preserve">., 100% к ___ </w:t>
+      </w:r>
+      <w:proofErr w:type="spellStart"/>
+      <w:r>
+        <w:t>нед</w:t>
+      </w:r>
+      <w:proofErr w:type="spellEnd"/>
+      <w:r>
+        <w:t>.</w:t>
       </w:r>
     </w:p>
     <w:p>
@@ -1343,45 +1432,45 @@
     </w:p>
     <w:p>
       <w:pPr>
+        <w:jc w:val="both"/>
+        <w:rPr>
+          <w:b/>
+          <w:i/>
+        </w:rPr>
+      </w:pPr>
+      <w:r>
+        <w:rPr>
+          <w:b/>
+          <w:i/>
+        </w:rPr>
+        <w:t>Оформление научно-исследовательской работы:</w:t>
+      </w:r>
+    </w:p>
+    <w:p>
+      <w:pPr>
+        <w:jc w:val="both"/>
+        <w:rPr>
+          <w:b/>
+          <w:i/>
+          <w:sz w:val="8"/>
+        </w:rPr>
+      </w:pPr>
+    </w:p>
+    <w:p>
+      <w:pPr>
+        <w:jc w:val="both"/>
+      </w:pPr>
+      <w:r>
+        <w:t>Расчетно-пояснительная записка на _____ листах формата А4.</w:t>
+      </w:r>
+    </w:p>
+    <w:p>
+      <w:pPr>
         <w:spacing w:line="276" w:lineRule="auto"/>
         <w:jc w:val="both"/>
       </w:pPr>
       <w:r>
-        <w:t>_______________________________________________________________________________</w:t>
-      </w:r>
-    </w:p>
-    <w:p>
-      <w:pPr>
-        <w:jc w:val="both"/>
-        <w:rPr>
-          <w:b/>
-          <w:i/>
-        </w:rPr>
-      </w:pPr>
-      <w:r>
-        <w:rPr>
-          <w:b/>
-          <w:i/>
-        </w:rPr>
-        <w:t>Оформление научно-исследовательской работы:</w:t>
-      </w:r>
-    </w:p>
-    <w:p>
-      <w:pPr>
-        <w:jc w:val="both"/>
-        <w:rPr>
-          <w:b/>
-          <w:i/>
-          <w:sz w:val="8"/>
-        </w:rPr>
-      </w:pPr>
-    </w:p>
-    <w:p>
-      <w:pPr>
-        <w:jc w:val="both"/>
-      </w:pPr>
-      <w:r>
-        <w:t>Расчетно-пояснительная записка на _____ листах формата А4.</w:t>
+        <w:t xml:space="preserve">Перечень графического (иллюстративного) материала (чертежи, плакаты, слайды и т.п.)   </w:t>
       </w:r>
     </w:p>
     <w:p>
@@ -1390,7 +1479,7 @@
         <w:jc w:val="both"/>
       </w:pPr>
       <w:r>
-        <w:t xml:space="preserve">Перечень графического (иллюстративного) материала (чертежи, плакаты, слайды и т.п.)   </w:t>
+        <w:t>_______________________________________________________________________________</w:t>
       </w:r>
     </w:p>
     <w:p>
@@ -1413,24 +1502,6 @@
     </w:p>
     <w:p>
       <w:pPr>
-        <w:spacing w:line="276" w:lineRule="auto"/>
-        <w:jc w:val="both"/>
-      </w:pPr>
-      <w:r>
-        <w:t>_______________________________________________________________________________</w:t>
-      </w:r>
-    </w:p>
-    <w:p>
-      <w:pPr>
-        <w:spacing w:line="276" w:lineRule="auto"/>
-        <w:jc w:val="both"/>
-      </w:pPr>
-      <w:r>
-        <w:t>_______________________________________________________________________________</w:t>
-      </w:r>
-    </w:p>
-    <w:p>
-      <w:pPr>
         <w:jc w:val="both"/>
         <w:rPr>
           <w:sz w:val="16"/>
@@ -1500,7 +1571,23 @@
           <w:sz w:val="18"/>
           <w:szCs w:val="18"/>
         </w:rPr>
-        <w:t xml:space="preserve">(Подпись, дата)                             (И.О.Фамилия)            </w:t>
+        <w:t>(Подпись, дата)                             (</w:t>
+      </w:r>
+      <w:proofErr w:type="spellStart"/>
+      <w:r>
+        <w:rPr>
+          <w:sz w:val="18"/>
+          <w:szCs w:val="18"/>
+        </w:rPr>
+        <w:t>И.О.Фамилия</w:t>
+      </w:r>
+      <w:proofErr w:type="spellEnd"/>
+      <w:r>
+        <w:rPr>
+          <w:sz w:val="18"/>
+          <w:szCs w:val="18"/>
+        </w:rPr>
+        <w:t xml:space="preserve">)            </w:t>
       </w:r>
     </w:p>
     <w:p>
@@ -1585,7 +1672,23 @@
           <w:sz w:val="18"/>
           <w:szCs w:val="18"/>
         </w:rPr>
-        <w:t xml:space="preserve">(Подпись, дата)                             (И.О.Фамилия)            </w:t>
+        <w:t>(Подпись, дата)                             (</w:t>
+      </w:r>
+      <w:proofErr w:type="spellStart"/>
+      <w:r>
+        <w:rPr>
+          <w:sz w:val="18"/>
+          <w:szCs w:val="18"/>
+        </w:rPr>
+        <w:t>И.О.Фамилия</w:t>
+      </w:r>
+      <w:proofErr w:type="spellEnd"/>
+      <w:r>
+        <w:rPr>
+          <w:sz w:val="18"/>
+          <w:szCs w:val="18"/>
+        </w:rPr>
+        <w:t xml:space="preserve">)            </w:t>
       </w:r>
     </w:p>
     <w:p>
@@ -1692,7 +1795,7 @@
         <w:fldChar w:fldCharType="begin"/>
       </w:r>
       <w:r>
-        <w:instrText xml:space="preserve"> PAGEREF _Toc178718410 \h </w:instrText>
+        <w:instrText xml:space="preserve"> PAGEREF _Toc179827817 \h </w:instrText>
       </w:r>
       <w:r>
         <w:fldChar w:fldCharType="separate"/>
@@ -1726,7 +1829,7 @@
         <w:fldChar w:fldCharType="begin"/>
       </w:r>
       <w:r>
-        <w:instrText xml:space="preserve"> PAGEREF _Toc178718411 \h </w:instrText>
+        <w:instrText xml:space="preserve"> PAGEREF _Toc179827818 \h </w:instrText>
       </w:r>
       <w:r>
         <w:fldChar w:fldCharType="separate"/>
@@ -1757,7 +1860,7 @@
         <w:fldChar w:fldCharType="begin"/>
       </w:r>
       <w:r>
-        <w:instrText xml:space="preserve"> PAGEREF _Toc178718412 \h </w:instrText>
+        <w:instrText xml:space="preserve"> PAGEREF _Toc179827819 \h </w:instrText>
       </w:r>
       <w:r>
         <w:fldChar w:fldCharType="separate"/>
@@ -1788,7 +1891,7 @@
         <w:fldChar w:fldCharType="begin"/>
       </w:r>
       <w:r>
-        <w:instrText xml:space="preserve"> PAGEREF _Toc178718413 \h </w:instrText>
+        <w:instrText xml:space="preserve"> PAGEREF _Toc179827820 \h </w:instrText>
       </w:r>
       <w:r>
         <w:fldChar w:fldCharType="separate"/>
@@ -1819,7 +1922,7 @@
         <w:fldChar w:fldCharType="begin"/>
       </w:r>
       <w:r>
-        <w:instrText xml:space="preserve"> PAGEREF _Toc178718414 \h </w:instrText>
+        <w:instrText xml:space="preserve"> PAGEREF _Toc179827821 \h </w:instrText>
       </w:r>
       <w:r>
         <w:fldChar w:fldCharType="separate"/>
@@ -1853,13 +1956,13 @@
         <w:fldChar w:fldCharType="begin"/>
       </w:r>
       <w:r>
-        <w:instrText xml:space="preserve"> PAGEREF _Toc178718415 \h </w:instrText>
+        <w:instrText xml:space="preserve"> PAGEREF _Toc179827822 \h </w:instrText>
       </w:r>
       <w:r>
         <w:fldChar w:fldCharType="separate"/>
       </w:r>
       <w:r>
-        <w:t>5</w:t>
+        <w:t>6</w:t>
       </w:r>
       <w:r>
         <w:fldChar w:fldCharType="end"/>
@@ -1884,13 +1987,13 @@
         <w:fldChar w:fldCharType="begin"/>
       </w:r>
       <w:r>
-        <w:instrText xml:space="preserve"> PAGEREF _Toc178718416 \h </w:instrText>
+        <w:instrText xml:space="preserve"> PAGEREF _Toc179827823 \h </w:instrText>
       </w:r>
       <w:r>
         <w:fldChar w:fldCharType="separate"/>
       </w:r>
       <w:r>
-        <w:t>6</w:t>
+        <w:t>7</w:t>
       </w:r>
       <w:r>
         <w:fldChar w:fldCharType="end"/>
@@ -1915,44 +2018,13 @@
         <w:fldChar w:fldCharType="begin"/>
       </w:r>
       <w:r>
-        <w:instrText xml:space="preserve"> PAGEREF _Toc178718417 \h </w:instrText>
+        <w:instrText xml:space="preserve"> PAGEREF _Toc179827824 \h </w:instrText>
       </w:r>
       <w:r>
         <w:fldChar w:fldCharType="separate"/>
       </w:r>
       <w:r>
-        <w:t>6</w:t>
-      </w:r>
-      <w:r>
-        <w:fldChar w:fldCharType="end"/>
-      </w:r>
-    </w:p>
-    <w:p>
-      <w:pPr>
-        <w:pStyle w:val="23"/>
-        <w:rPr>
-          <w:rFonts w:asciiTheme="minorHAnsi" w:eastAsiaTheme="minorEastAsia" w:hAnsiTheme="minorHAnsi" w:cstheme="minorBidi"/>
-          <w:sz w:val="22"/>
-          <w:szCs w:val="22"/>
-        </w:rPr>
-      </w:pPr>
-      <w:r>
-        <w:t>2.3. Обзор существующей литературы</w:t>
-      </w:r>
-      <w:r>
-        <w:tab/>
-      </w:r>
-      <w:r>
-        <w:fldChar w:fldCharType="begin"/>
-      </w:r>
-      <w:r>
-        <w:instrText xml:space="preserve"> PAGEREF _Toc178718418 \h </w:instrText>
-      </w:r>
-      <w:r>
-        <w:fldChar w:fldCharType="separate"/>
-      </w:r>
-      <w:r>
-        <w:t>6</w:t>
+        <w:t>7</w:t>
       </w:r>
       <w:r>
         <w:fldChar w:fldCharType="end"/>
@@ -1980,13 +2052,13 @@
         <w:fldChar w:fldCharType="begin"/>
       </w:r>
       <w:r>
-        <w:instrText xml:space="preserve"> PAGEREF _Toc178718419 \h </w:instrText>
+        <w:instrText xml:space="preserve"> PAGEREF _Toc179827825 \h </w:instrText>
       </w:r>
       <w:r>
         <w:fldChar w:fldCharType="separate"/>
       </w:r>
       <w:r>
-        <w:t>6</w:t>
+        <w:t>8</w:t>
       </w:r>
       <w:r>
         <w:fldChar w:fldCharType="end"/>
@@ -2005,7 +2077,7 @@
         </w:rPr>
       </w:pPr>
       <w:r>
-        <w:t>4. СТРУКТУРНАЯ СХЕМА РАЗРАБАТЫВАЕМОГО УСТРОЙСТВА</w:t>
+        <w:t>4. ФУНКЦИОНАЛЬНАЯ СХЕМА РАЗРАБАТЫВАЕМОГО УСТРОЙСТВА</w:t>
       </w:r>
       <w:r>
         <w:tab/>
@@ -2014,13 +2086,13 @@
         <w:fldChar w:fldCharType="begin"/>
       </w:r>
       <w:r>
-        <w:instrText xml:space="preserve"> PAGEREF _Toc178718420 \h </w:instrText>
+        <w:instrText xml:space="preserve"> PAGEREF _Toc179827826 \h </w:instrText>
       </w:r>
       <w:r>
         <w:fldChar w:fldCharType="separate"/>
       </w:r>
       <w:r>
-        <w:t>7</w:t>
+        <w:t>9</w:t>
       </w:r>
       <w:r>
         <w:fldChar w:fldCharType="end"/>
@@ -2048,13 +2120,13 @@
         <w:fldChar w:fldCharType="begin"/>
       </w:r>
       <w:r>
-        <w:instrText xml:space="preserve"> PAGEREF _Toc178718421 \h </w:instrText>
+        <w:instrText xml:space="preserve"> PAGEREF _Toc179827827 \h </w:instrText>
       </w:r>
       <w:r>
         <w:fldChar w:fldCharType="separate"/>
       </w:r>
       <w:r>
-        <w:t>7</w:t>
+        <w:t>10</w:t>
       </w:r>
       <w:r>
         <w:fldChar w:fldCharType="end"/>
@@ -2070,7 +2142,7 @@
         </w:rPr>
       </w:pPr>
       <w:r>
-        <w:t>5.1 Требования к точности и быстродействию</w:t>
+        <w:t>5.1 Требования к точности</w:t>
       </w:r>
       <w:r>
         <w:tab/>
@@ -2079,13 +2151,75 @@
         <w:fldChar w:fldCharType="begin"/>
       </w:r>
       <w:r>
-        <w:instrText xml:space="preserve"> PAGEREF _Toc178718422 \h </w:instrText>
+        <w:instrText xml:space="preserve"> PAGEREF _Toc179827828 \h </w:instrText>
       </w:r>
       <w:r>
         <w:fldChar w:fldCharType="separate"/>
       </w:r>
       <w:r>
-        <w:t>7</w:t>
+        <w:t>10</w:t>
+      </w:r>
+      <w:r>
+        <w:fldChar w:fldCharType="end"/>
+      </w:r>
+    </w:p>
+    <w:p>
+      <w:pPr>
+        <w:pStyle w:val="23"/>
+        <w:rPr>
+          <w:rFonts w:asciiTheme="minorHAnsi" w:eastAsiaTheme="minorEastAsia" w:hAnsiTheme="minorHAnsi" w:cstheme="minorBidi"/>
+          <w:sz w:val="22"/>
+          <w:szCs w:val="22"/>
+        </w:rPr>
+      </w:pPr>
+      <w:r>
+        <w:t>5.2 Требования к быстродействию</w:t>
+      </w:r>
+      <w:r>
+        <w:tab/>
+      </w:r>
+      <w:r>
+        <w:fldChar w:fldCharType="begin"/>
+      </w:r>
+      <w:r>
+        <w:instrText xml:space="preserve"> PAGEREF _Toc179827829 \h </w:instrText>
+      </w:r>
+      <w:r>
+        <w:fldChar w:fldCharType="separate"/>
+      </w:r>
+      <w:r>
+        <w:t>11</w:t>
+      </w:r>
+      <w:r>
+        <w:fldChar w:fldCharType="end"/>
+      </w:r>
+    </w:p>
+    <w:p>
+      <w:pPr>
+        <w:pStyle w:val="23"/>
+        <w:rPr>
+          <w:rFonts w:asciiTheme="minorHAnsi" w:eastAsiaTheme="minorEastAsia" w:hAnsiTheme="minorHAnsi" w:cstheme="minorBidi"/>
+          <w:sz w:val="22"/>
+          <w:szCs w:val="22"/>
+        </w:rPr>
+      </w:pPr>
+      <w:r>
+        <w:t>5.2 Кинематическая схема привода антенны</w:t>
+      </w:r>
+      <w:r>
+        <w:tab/>
+      </w:r>
+      <w:r>
+        <w:fldChar w:fldCharType="begin"/>
+      </w:r>
+      <w:r>
+        <w:instrText xml:space="preserve"> PAGEREF _Toc179827830 \h </w:instrText>
+      </w:r>
+      <w:r>
+        <w:fldChar w:fldCharType="separate"/>
+      </w:r>
+      <w:r>
+        <w:t>11</w:t>
       </w:r>
       <w:r>
         <w:fldChar w:fldCharType="end"/>
@@ -2113,13 +2247,13 @@
         <w:fldChar w:fldCharType="begin"/>
       </w:r>
       <w:r>
-        <w:instrText xml:space="preserve"> PAGEREF _Toc178718423 \h </w:instrText>
+        <w:instrText xml:space="preserve"> PAGEREF _Toc179827831 \h </w:instrText>
       </w:r>
       <w:r>
         <w:fldChar w:fldCharType="separate"/>
       </w:r>
       <w:r>
-        <w:t>8</w:t>
+        <w:t>12</w:t>
       </w:r>
       <w:r>
         <w:fldChar w:fldCharType="end"/>
@@ -2144,13 +2278,13 @@
         <w:fldChar w:fldCharType="begin"/>
       </w:r>
       <w:r>
-        <w:instrText xml:space="preserve"> PAGEREF _Toc178718424 \h </w:instrText>
+        <w:instrText xml:space="preserve"> PAGEREF _Toc179827832 \h </w:instrText>
       </w:r>
       <w:r>
         <w:fldChar w:fldCharType="separate"/>
       </w:r>
       <w:r>
-        <w:t>8</w:t>
+        <w:t>12</w:t>
       </w:r>
       <w:r>
         <w:fldChar w:fldCharType="end"/>
@@ -2175,13 +2309,13 @@
         <w:fldChar w:fldCharType="begin"/>
       </w:r>
       <w:r>
-        <w:instrText xml:space="preserve"> PAGEREF _Toc178718425 \h </w:instrText>
+        <w:instrText xml:space="preserve"> PAGEREF _Toc179827833 \h </w:instrText>
       </w:r>
       <w:r>
         <w:fldChar w:fldCharType="separate"/>
       </w:r>
       <w:r>
-        <w:t>8</w:t>
+        <w:t>12</w:t>
       </w:r>
       <w:r>
         <w:fldChar w:fldCharType="end"/>
@@ -2209,13 +2343,13 @@
         <w:fldChar w:fldCharType="begin"/>
       </w:r>
       <w:r>
-        <w:instrText xml:space="preserve"> PAGEREF _Toc178718426 \h </w:instrText>
+        <w:instrText xml:space="preserve"> PAGEREF _Toc179827834 \h </w:instrText>
       </w:r>
       <w:r>
         <w:fldChar w:fldCharType="separate"/>
       </w:r>
       <w:r>
-        <w:t>9</w:t>
+        <w:t>14</w:t>
       </w:r>
       <w:r>
         <w:fldChar w:fldCharType="end"/>
@@ -2261,7 +2395,7 @@
       <w:pPr>
         <w:pStyle w:val="1"/>
       </w:pPr>
-      <w:bookmarkStart w:id="0" w:name="_Toc178718410"/>
+      <w:bookmarkStart w:id="0" w:name="_Toc179827817"/>
       <w:r>
         <w:lastRenderedPageBreak/>
         <w:t>В</w:t>
@@ -2360,7 +2494,7 @@
       <w:pPr>
         <w:pStyle w:val="1"/>
       </w:pPr>
-      <w:bookmarkStart w:id="1" w:name="_Toc178718411"/>
+      <w:bookmarkStart w:id="1" w:name="_Toc179827818"/>
       <w:r>
         <w:t xml:space="preserve">1. </w:t>
       </w:r>
@@ -2410,7 +2544,71 @@
           <w:sz w:val="28"/>
           <w:szCs w:val="28"/>
         </w:rPr>
-        <w:t>привода, используя как входные данные уровень сигнала - RSSI (Received Signal Strength Indicator)</w:t>
+        <w:t>привода, используя как входные данные уровень сигнала - RSSI (</w:t>
+      </w:r>
+      <w:proofErr w:type="spellStart"/>
+      <w:r>
+        <w:rPr>
+          <w:sz w:val="28"/>
+          <w:szCs w:val="28"/>
+        </w:rPr>
+        <w:t>Received</w:t>
+      </w:r>
+      <w:proofErr w:type="spellEnd"/>
+      <w:r>
+        <w:rPr>
+          <w:sz w:val="28"/>
+          <w:szCs w:val="28"/>
+        </w:rPr>
+        <w:t xml:space="preserve"> </w:t>
+      </w:r>
+      <w:proofErr w:type="spellStart"/>
+      <w:r>
+        <w:rPr>
+          <w:sz w:val="28"/>
+          <w:szCs w:val="28"/>
+        </w:rPr>
+        <w:t>Signal</w:t>
+      </w:r>
+      <w:proofErr w:type="spellEnd"/>
+      <w:r>
+        <w:rPr>
+          <w:sz w:val="28"/>
+          <w:szCs w:val="28"/>
+        </w:rPr>
+        <w:t xml:space="preserve"> </w:t>
+      </w:r>
+      <w:proofErr w:type="spellStart"/>
+      <w:r>
+        <w:rPr>
+          <w:sz w:val="28"/>
+          <w:szCs w:val="28"/>
+        </w:rPr>
+        <w:t>Strength</w:t>
+      </w:r>
+      <w:proofErr w:type="spellEnd"/>
+      <w:r>
+        <w:rPr>
+          <w:sz w:val="28"/>
+          <w:szCs w:val="28"/>
+        </w:rPr>
+        <w:t xml:space="preserve"> </w:t>
+      </w:r>
+      <w:proofErr w:type="spellStart"/>
+      <w:r>
+        <w:rPr>
+          <w:sz w:val="28"/>
+          <w:szCs w:val="28"/>
+        </w:rPr>
+        <w:t>Indicator</w:t>
+      </w:r>
+      <w:proofErr w:type="spellEnd"/>
+      <w:r>
+        <w:rPr>
+          <w:sz w:val="28"/>
+          <w:szCs w:val="28"/>
+        </w:rPr>
+        <w:t>)</w:t>
       </w:r>
       <w:r>
         <w:rPr>
@@ -2457,7 +2655,7 @@
                     </pic:cNvPicPr>
                   </pic:nvPicPr>
                   <pic:blipFill>
-                    <a:blip r:embed="rId7" cstate="print">
+                    <a:blip r:embed="rId9" cstate="print">
                       <a:extLst>
                         <a:ext uri="{28A0092B-C50C-407E-A947-70E740481C1C}">
                           <a14:useLocalDpi xmlns:a14="http://schemas.microsoft.com/office/drawing/2010/main" val="0"/>
@@ -2579,7 +2777,39 @@
           <w:sz w:val="28"/>
           <w:szCs w:val="28"/>
         </w:rPr>
-        <w:t xml:space="preserve"> – двухосевого привода антенны, и выбор компонетов системы: антенн и тд.</w:t>
+        <w:t xml:space="preserve"> – двухосевого привода антенны, и выбор </w:t>
+      </w:r>
+      <w:proofErr w:type="spellStart"/>
+      <w:r>
+        <w:rPr>
+          <w:sz w:val="28"/>
+          <w:szCs w:val="28"/>
+        </w:rPr>
+        <w:t>компонетов</w:t>
+      </w:r>
+      <w:proofErr w:type="spellEnd"/>
+      <w:r>
+        <w:rPr>
+          <w:sz w:val="28"/>
+          <w:szCs w:val="28"/>
+        </w:rPr>
+        <w:t xml:space="preserve"> системы: антенн и </w:t>
+      </w:r>
+      <w:proofErr w:type="spellStart"/>
+      <w:r>
+        <w:rPr>
+          <w:sz w:val="28"/>
+          <w:szCs w:val="28"/>
+        </w:rPr>
+        <w:t>тд</w:t>
+      </w:r>
+      <w:proofErr w:type="spellEnd"/>
+      <w:r>
+        <w:rPr>
+          <w:sz w:val="28"/>
+          <w:szCs w:val="28"/>
+        </w:rPr>
+        <w:t>.</w:t>
       </w:r>
     </w:p>
     <w:p/>
@@ -2588,9 +2818,8 @@
       <w:pPr>
         <w:pStyle w:val="2"/>
       </w:pPr>
-      <w:bookmarkStart w:id="2" w:name="_Toc178718412"/>
-      <w:r>
-        <w:lastRenderedPageBreak/>
+      <w:bookmarkStart w:id="2" w:name="_Toc179827819"/>
+      <w:r>
         <w:t xml:space="preserve">1.1. </w:t>
       </w:r>
       <w:r>
@@ -2637,7 +2866,23 @@
           <w:sz w:val="28"/>
           <w:szCs w:val="28"/>
         </w:rPr>
-        <w:t xml:space="preserve">дставляет из себя – подвесной модуль для мультикоптерных БПЛА, </w:t>
+        <w:t xml:space="preserve">дставляет из себя – подвесной модуль для </w:t>
+      </w:r>
+      <w:proofErr w:type="spellStart"/>
+      <w:r>
+        <w:rPr>
+          <w:sz w:val="28"/>
+          <w:szCs w:val="28"/>
+        </w:rPr>
+        <w:t>мультикоптерных</w:t>
+      </w:r>
+      <w:proofErr w:type="spellEnd"/>
+      <w:r>
+        <w:rPr>
+          <w:sz w:val="28"/>
+          <w:szCs w:val="28"/>
+        </w:rPr>
+        <w:t xml:space="preserve"> БПЛА, </w:t>
       </w:r>
       <w:r>
         <w:rPr>
@@ -2719,7 +2964,7 @@
       <w:pPr>
         <w:pStyle w:val="2"/>
       </w:pPr>
-      <w:bookmarkStart w:id="3" w:name="_Toc178718413"/>
+      <w:bookmarkStart w:id="3" w:name="_Toc179827820"/>
       <w:r>
         <w:t>1.</w:t>
       </w:r>
@@ -2796,7 +3041,7 @@
       <w:pPr>
         <w:pStyle w:val="2"/>
       </w:pPr>
-      <w:bookmarkStart w:id="4" w:name="_Toc178718414"/>
+      <w:bookmarkStart w:id="4" w:name="_Toc179827821"/>
       <w:r>
         <w:t>1.</w:t>
       </w:r>
@@ -2923,7 +3168,6 @@
         <w:rPr>
           <w:sz w:val="28"/>
           <w:szCs w:val="28"/>
-          <w:lang w:val="en-US"/>
         </w:rPr>
       </w:pPr>
       <w:r>
@@ -2938,7 +3182,7 @@
       <w:pPr>
         <w:pStyle w:val="1"/>
       </w:pPr>
-      <w:bookmarkStart w:id="5" w:name="_Toc178718415"/>
+      <w:bookmarkStart w:id="5" w:name="_Toc179827822"/>
       <w:r>
         <w:lastRenderedPageBreak/>
         <w:t xml:space="preserve">2. </w:t>
@@ -3006,7 +3250,7 @@
                     </pic:cNvPicPr>
                   </pic:nvPicPr>
                   <pic:blipFill rotWithShape="1">
-                    <a:blip r:embed="rId8">
+                    <a:blip r:embed="rId10">
                       <a:extLst>
                         <a:ext uri="{28A0092B-C50C-407E-A947-70E740481C1C}">
                           <a14:useLocalDpi xmlns:a14="http://schemas.microsoft.com/office/drawing/2010/main" val="0"/>
@@ -3087,21 +3331,7 @@
           <w:sz w:val="28"/>
           <w:szCs w:val="28"/>
         </w:rPr>
-        <w:t xml:space="preserve">Данные системы собираются путем навесного монтажа из подручных устройств, что сказывается на надежности, однако это лишь малая часть проблемы, ведь эффективная ретрансляция </w:t>
-      </w:r>
-      <w:r>
-        <w:rPr>
-          <w:sz w:val="28"/>
-          <w:szCs w:val="28"/>
-        </w:rPr>
-        <w:t>сигнала</w:t>
-      </w:r>
-      <w:r>
-        <w:rPr>
-          <w:sz w:val="28"/>
-          <w:szCs w:val="28"/>
-        </w:rPr>
-        <w:t xml:space="preserve">, ввиду статичного расположения направленных антенн, достигается только в случае когда дрон ретранслятор находится строго между оператором и </w:t>
+        <w:t xml:space="preserve">Данные системы собираются путем навесного монтажа из подручных устройств, что сказывается на надежности, однако это лишь малая часть проблемы, ведь эффективная ретрансляция сигнала, ввиду статичного расположения направленных антенн, достигается только в случае когда дрон ретранслятор находится строго между оператором и </w:t>
       </w:r>
       <w:r>
         <w:rPr>
@@ -3181,7 +3411,7 @@
                     </pic:cNvPicPr>
                   </pic:nvPicPr>
                   <pic:blipFill>
-                    <a:blip r:embed="rId9" cstate="print">
+                    <a:blip r:embed="rId11" cstate="print">
                       <a:extLst>
                         <a:ext uri="{28A0092B-C50C-407E-A947-70E740481C1C}">
                           <a14:useLocalDpi xmlns:a14="http://schemas.microsoft.com/office/drawing/2010/main" val="0"/>
@@ -3235,7 +3465,7 @@
                     <pic:cNvPicPr/>
                   </pic:nvPicPr>
                   <pic:blipFill>
-                    <a:blip r:embed="rId10"/>
+                    <a:blip r:embed="rId12"/>
                     <a:stretch>
                       <a:fillRect/>
                     </a:stretch>
@@ -3292,7 +3522,7 @@
           <w:bCs/>
         </w:rPr>
       </w:pPr>
-      <w:bookmarkStart w:id="6" w:name="_Toc178718416"/>
+      <w:bookmarkStart w:id="6" w:name="_Toc179827823"/>
       <w:r>
         <w:rPr>
           <w:rStyle w:val="10"/>
@@ -3443,7 +3673,7 @@
                     <pic:cNvPicPr/>
                   </pic:nvPicPr>
                   <pic:blipFill>
-                    <a:blip r:embed="rId11"/>
+                    <a:blip r:embed="rId13"/>
                     <a:stretch>
                       <a:fillRect/>
                     </a:stretch>
@@ -3517,7 +3747,23 @@
           <w:sz w:val="28"/>
           <w:szCs w:val="28"/>
         </w:rPr>
-        <w:t>Подобные системы имеют неподходящую кинематику, так как все они направлены в первую очередь на позиционирование камеры, и в конкретно трёхосевом варианте 3я ось предназначена для вращения камеры по горизонту</w:t>
+        <w:t xml:space="preserve">Подобные системы имеют неподходящую кинематику, так как все они направлены в первую очередь на позиционирование камеры, и в конкретно </w:t>
+      </w:r>
+      <w:proofErr w:type="spellStart"/>
+      <w:r>
+        <w:rPr>
+          <w:sz w:val="28"/>
+          <w:szCs w:val="28"/>
+        </w:rPr>
+        <w:t>трёхосевом</w:t>
+      </w:r>
+      <w:proofErr w:type="spellEnd"/>
+      <w:r>
+        <w:rPr>
+          <w:sz w:val="28"/>
+          <w:szCs w:val="28"/>
+        </w:rPr>
+        <w:t xml:space="preserve"> варианте 3я ось предназначена для вращения камеры по горизонту</w:t>
       </w:r>
       <w:r>
         <w:rPr>
@@ -3531,7 +3777,23 @@
           <w:sz w:val="28"/>
           <w:szCs w:val="28"/>
         </w:rPr>
-        <w:t>А диаграмма направленности антенны имеет форму тела вращения, и ее вращение уже неактуально. Стоит также отметить, что и характеристики по быстродействию и точности не удовлетворяют, не говоря уже о системе упраления, всё это является следствием того факта, что предназначение этого подвеса совсем другое</w:t>
+        <w:t xml:space="preserve">А диаграмма направленности антенны имеет форму тела вращения, и ее вращение уже неактуально. Стоит также отметить, что и характеристики по быстродействию и точности не удовлетворяют, не говоря уже о системе </w:t>
+      </w:r>
+      <w:proofErr w:type="spellStart"/>
+      <w:r>
+        <w:rPr>
+          <w:sz w:val="28"/>
+          <w:szCs w:val="28"/>
+        </w:rPr>
+        <w:t>упраления</w:t>
+      </w:r>
+      <w:proofErr w:type="spellEnd"/>
+      <w:r>
+        <w:rPr>
+          <w:sz w:val="28"/>
+          <w:szCs w:val="28"/>
+        </w:rPr>
+        <w:t>, всё это является следствием того факта, что предназначение этого подвеса совсем другое</w:t>
       </w:r>
       <w:r>
         <w:rPr>
@@ -3555,7 +3817,7 @@
       <w:pPr>
         <w:pStyle w:val="2"/>
       </w:pPr>
-      <w:bookmarkStart w:id="7" w:name="_Toc178718417"/>
+      <w:bookmarkStart w:id="7" w:name="_Toc179827824"/>
       <w:r>
         <w:t>2.2</w:t>
       </w:r>
@@ -3716,7 +3978,27 @@
           <w:szCs w:val="28"/>
           <w:lang w:val="en-US"/>
         </w:rPr>
-        <w:t xml:space="preserve">«two-axis drive of </w:t>
+        <w:t>«</w:t>
+      </w:r>
+      <w:proofErr w:type="gramStart"/>
+      <w:r>
+        <w:rPr>
+          <w:rFonts w:ascii="Times New Roman" w:hAnsi="Times New Roman" w:cs="Times New Roman"/>
+          <w:sz w:val="28"/>
+          <w:szCs w:val="28"/>
+          <w:lang w:val="en-US"/>
+        </w:rPr>
+        <w:t>two</w:t>
+      </w:r>
+      <w:proofErr w:type="gramEnd"/>
+      <w:r>
+        <w:rPr>
+          <w:rFonts w:ascii="Times New Roman" w:hAnsi="Times New Roman" w:cs="Times New Roman"/>
+          <w:sz w:val="28"/>
+          <w:szCs w:val="28"/>
+          <w:lang w:val="en-US"/>
+        </w:rPr>
+        <w:t xml:space="preserve">-axis drive of </w:t>
       </w:r>
       <w:r>
         <w:rPr>
@@ -3784,14 +4066,32 @@
           <w:sz w:val="28"/>
           <w:szCs w:val="28"/>
         </w:rPr>
-        <w:t xml:space="preserve"> для бпла с </w:t>
-      </w:r>
+        <w:t xml:space="preserve"> для </w:t>
+      </w:r>
+      <w:proofErr w:type="spellStart"/>
       <w:r>
         <w:rPr>
           <w:rFonts w:ascii="Times New Roman" w:hAnsi="Times New Roman" w:cs="Times New Roman"/>
           <w:sz w:val="28"/>
           <w:szCs w:val="28"/>
         </w:rPr>
+        <w:t>бпла</w:t>
+      </w:r>
+      <w:proofErr w:type="spellEnd"/>
+      <w:r>
+        <w:rPr>
+          <w:rFonts w:ascii="Times New Roman" w:hAnsi="Times New Roman" w:cs="Times New Roman"/>
+          <w:sz w:val="28"/>
+          <w:szCs w:val="28"/>
+        </w:rPr>
+        <w:t xml:space="preserve"> с </w:t>
+      </w:r>
+      <w:r>
+        <w:rPr>
+          <w:rFonts w:ascii="Times New Roman" w:hAnsi="Times New Roman" w:cs="Times New Roman"/>
+          <w:sz w:val="28"/>
+          <w:szCs w:val="28"/>
+        </w:rPr>
         <w:t>для увеличения дальности полетов</w:t>
       </w:r>
       <w:r>
@@ -3800,7 +4100,25 @@
           <w:sz w:val="28"/>
           <w:szCs w:val="28"/>
         </w:rPr>
-        <w:t xml:space="preserve"> на бпла устанавливается устройство с 2 осевым приводом, и направленной антенной, с помощью шаговых двигателей направляет антенну.»</w:t>
+        <w:t xml:space="preserve"> на </w:t>
+      </w:r>
+      <w:proofErr w:type="spellStart"/>
+      <w:r>
+        <w:rPr>
+          <w:rFonts w:ascii="Times New Roman" w:hAnsi="Times New Roman" w:cs="Times New Roman"/>
+          <w:sz w:val="28"/>
+          <w:szCs w:val="28"/>
+        </w:rPr>
+        <w:t>бпла</w:t>
+      </w:r>
+      <w:proofErr w:type="spellEnd"/>
+      <w:r>
+        <w:rPr>
+          <w:rFonts w:ascii="Times New Roman" w:hAnsi="Times New Roman" w:cs="Times New Roman"/>
+          <w:sz w:val="28"/>
+          <w:szCs w:val="28"/>
+        </w:rPr>
+        <w:t xml:space="preserve"> устанавливается устройство с 2 осевым приводом, и направленной антенной, с помощью шаговых двигателей направляет антенну.»</w:t>
       </w:r>
     </w:p>
     <w:p>
@@ -3830,73 +4148,20 @@
     </w:p>
     <w:p>
       <w:pPr>
-        <w:pStyle w:val="2"/>
-      </w:pPr>
-      <w:bookmarkStart w:id="9" w:name="_Toc178718418"/>
-      <w:r>
-        <w:lastRenderedPageBreak/>
-        <w:t>2.3. Обзор существующей литературы</w:t>
+        <w:pStyle w:val="1"/>
+      </w:pPr>
+      <w:bookmarkStart w:id="9" w:name="_Toc179827825"/>
+      <w:r>
+        <w:t xml:space="preserve">3. </w:t>
+      </w:r>
+      <w:r>
+        <w:t xml:space="preserve">ОПРЕДЕЛЕНИЕ ПРИГОДНЫХ ТИПОВ И РАЗМЕРОВ </w:t>
+      </w:r>
+      <w:r>
+        <w:t xml:space="preserve"> БПЛА</w:t>
       </w:r>
       <w:bookmarkEnd w:id="9"/>
     </w:p>
-    <w:p>
-      <w:pPr>
-        <w:ind w:left="360"/>
-        <w:rPr>
-          <w:sz w:val="28"/>
-          <w:szCs w:val="28"/>
-        </w:rPr>
-      </w:pPr>
-    </w:p>
-    <w:p>
-      <w:pPr>
-        <w:ind w:left="360"/>
-        <w:rPr>
-          <w:sz w:val="28"/>
-          <w:szCs w:val="28"/>
-        </w:rPr>
-      </w:pPr>
-      <w:r>
-        <w:rPr>
-          <w:sz w:val="28"/>
-          <w:szCs w:val="28"/>
-        </w:rPr>
-        <w:t>Обзор существующей литературы</w:t>
-      </w:r>
-    </w:p>
-    <w:p>
-      <w:pPr>
-        <w:rPr>
-          <w:sz w:val="28"/>
-          <w:szCs w:val="28"/>
-          <w:lang w:val="en-US"/>
-        </w:rPr>
-      </w:pPr>
-      <w:r>
-        <w:rPr>
-          <w:caps/>
-          <w:sz w:val="32"/>
-        </w:rPr>
-        <w:br w:type="page"/>
-      </w:r>
-    </w:p>
-    <w:p>
-      <w:pPr>
-        <w:pStyle w:val="1"/>
-      </w:pPr>
-      <w:bookmarkStart w:id="10" w:name="_Toc178718419"/>
-      <w:r>
-        <w:lastRenderedPageBreak/>
-        <w:t xml:space="preserve">3. </w:t>
-      </w:r>
-      <w:r>
-        <w:t xml:space="preserve">ОПРЕДЕЛЕНИЕ ПРИГОДНЫХ ТИПОВ И РАЗМЕРОВ </w:t>
-      </w:r>
-      <w:r>
-        <w:t xml:space="preserve"> БПЛА</w:t>
-      </w:r>
-      <w:bookmarkEnd w:id="10"/>
-    </w:p>
     <w:p/>
     <w:p>
       <w:pPr>
@@ -3927,7 +4192,23 @@
           <w:sz w:val="28"/>
           <w:szCs w:val="28"/>
         </w:rPr>
-        <w:t xml:space="preserve"> и габариты. Сверхмалые и малые типоразмеры сразу отпадают ввиду низкой грузоподъемности и сложности разработки привода, ориентируемся на средние и тяжелые БПЛА мультикоптерного типа, грузоподъемностью от 1 кг и размерами от 300мм в диаметре.</w:t>
+        <w:t xml:space="preserve"> и габариты. Сверхмалые и малые типоразмеры сразу отпадают ввиду низкой грузоподъемности и сложности разработки привода, ориентируемся на средние и тяжелые БПЛА </w:t>
+      </w:r>
+      <w:proofErr w:type="spellStart"/>
+      <w:r>
+        <w:rPr>
+          <w:sz w:val="28"/>
+          <w:szCs w:val="28"/>
+        </w:rPr>
+        <w:t>мультикоптерного</w:t>
+      </w:r>
+      <w:proofErr w:type="spellEnd"/>
+      <w:r>
+        <w:rPr>
+          <w:sz w:val="28"/>
+          <w:szCs w:val="28"/>
+        </w:rPr>
+        <w:t xml:space="preserve"> типа, грузоподъемностью от 1 кг и размерами от 300мм в диаметре.</w:t>
       </w:r>
     </w:p>
     <w:p>
@@ -4095,6 +4376,7 @@
                 <w:szCs w:val="28"/>
               </w:rPr>
             </w:pPr>
+            <w:proofErr w:type="spellStart"/>
             <w:r>
               <w:rPr>
                 <w:sz w:val="28"/>
@@ -4102,6 +4384,7 @@
               </w:rPr>
               <w:t>Грузо-сть</w:t>
             </w:r>
+            <w:proofErr w:type="spellEnd"/>
           </w:p>
         </w:tc>
         <w:tc>
@@ -4165,6 +4448,7 @@
                 <w:szCs w:val="28"/>
               </w:rPr>
             </w:pPr>
+            <w:proofErr w:type="spellStart"/>
             <w:r>
               <w:rPr>
                 <w:sz w:val="28"/>
@@ -4177,7 +4461,15 @@
                 <w:sz w:val="28"/>
                 <w:szCs w:val="28"/>
               </w:rPr>
-              <w:t>Высота полета</w:t>
+              <w:t>Высота</w:t>
+            </w:r>
+            <w:proofErr w:type="spellEnd"/>
+            <w:r>
+              <w:rPr>
+                <w:sz w:val="28"/>
+                <w:szCs w:val="28"/>
+              </w:rPr>
+              <w:t xml:space="preserve"> полета</w:t>
             </w:r>
           </w:p>
         </w:tc>
@@ -4799,7 +5091,7 @@
                     <pic:cNvPicPr/>
                   </pic:nvPicPr>
                   <pic:blipFill>
-                    <a:blip r:embed="rId12"/>
+                    <a:blip r:embed="rId14"/>
                     <a:stretch>
                       <a:fillRect/>
                     </a:stretch>
@@ -4867,7 +5159,6 @@
         <w:rPr>
           <w:sz w:val="28"/>
           <w:szCs w:val="28"/>
-          <w:lang w:val="en-US"/>
         </w:rPr>
       </w:pPr>
       <w:r>
@@ -4882,12 +5173,18 @@
       <w:pPr>
         <w:pStyle w:val="1"/>
       </w:pPr>
-      <w:bookmarkStart w:id="11" w:name="_Toc178718420"/>
+      <w:bookmarkStart w:id="10" w:name="_Toc179827826"/>
       <w:r>
         <w:lastRenderedPageBreak/>
-        <w:t>4. СТРУКТУРНАЯ СХЕМА РАЗРАБАТЫВАЕМОГО УСТРОЙСТВА</w:t>
-      </w:r>
-      <w:bookmarkEnd w:id="11"/>
+        <w:t xml:space="preserve">4. </w:t>
+      </w:r>
+      <w:r>
+        <w:t>ФУНКЦИОНАЛЬНАЯ</w:t>
+      </w:r>
+      <w:r>
+        <w:t xml:space="preserve"> СХЕМА РАЗРАБАТЫВАЕМОГО УСТРОЙСТВА</w:t>
+      </w:r>
+      <w:bookmarkEnd w:id="10"/>
     </w:p>
     <w:p/>
     <w:p>
@@ -4910,7 +5207,7 @@
           <w:sz w:val="28"/>
           <w:szCs w:val="28"/>
         </w:rPr>
-        <w:t>функциональну</w:t>
+        <w:t>функциональную</w:t>
       </w:r>
       <w:r>
         <w:rPr>
@@ -4955,7 +5252,7 @@
                     </pic:cNvPicPr>
                   </pic:nvPicPr>
                   <pic:blipFill>
-                    <a:blip r:embed="rId13">
+                    <a:blip r:embed="rId15">
                       <a:extLst>
                         <a:ext uri="{28A0092B-C50C-407E-A947-70E740481C1C}">
                           <a14:useLocalDpi xmlns:a14="http://schemas.microsoft.com/office/drawing/2010/main" val="0"/>
@@ -5032,7 +5329,6 @@
         <w:rPr>
           <w:sz w:val="28"/>
           <w:szCs w:val="28"/>
-          <w:lang w:val="en-US"/>
         </w:rPr>
       </w:pPr>
       <w:r>
@@ -5047,7 +5343,7 @@
       <w:pPr>
         <w:pStyle w:val="1"/>
       </w:pPr>
-      <w:bookmarkStart w:id="12" w:name="_Toc178718421"/>
+      <w:bookmarkStart w:id="11" w:name="_Toc179827827"/>
       <w:r>
         <w:lastRenderedPageBreak/>
         <w:t>5</w:t>
@@ -5055,63 +5351,417 @@
       <w:r>
         <w:t>. ФОРМИРОВАНИЕ ТРЕБОВАНИЙ К ПРИВОДУ АНТЕННЫ</w:t>
       </w:r>
+      <w:bookmarkEnd w:id="11"/>
+    </w:p>
+    <w:p/>
+    <w:p>
+      <w:pPr>
+        <w:jc w:val="both"/>
+      </w:pPr>
+      <w:r>
+        <w:tab/>
+      </w:r>
+      <w:r>
+        <w:rPr>
+          <w:sz w:val="28"/>
+          <w:szCs w:val="28"/>
+        </w:rPr>
+        <w:t>Исходя из структурной схемы можно понять, что объектом управления в данном приводе будет являться антенна, а вторая ось вращения зависит от первой оси</w:t>
+      </w:r>
+      <w:r>
+        <w:rPr>
+          <w:sz w:val="28"/>
+          <w:szCs w:val="28"/>
+        </w:rPr>
+        <w:t xml:space="preserve">. Наиболее нагруженной будет первая ось так как она будет приводить в движение подвешенную вторую ось и объект управления. </w:t>
+      </w:r>
+    </w:p>
+    <w:p/>
+    <w:p>
+      <w:pPr>
+        <w:pStyle w:val="2"/>
+      </w:pPr>
+      <w:bookmarkStart w:id="12" w:name="_Toc179827828"/>
+      <w:r>
+        <w:t>5</w:t>
+      </w:r>
+      <w:r>
+        <w:t xml:space="preserve">.1 </w:t>
+      </w:r>
+      <w:r>
+        <w:t>Требования к точности</w:t>
+      </w:r>
       <w:bookmarkEnd w:id="12"/>
-    </w:p>
+      <w:r>
+        <w:t xml:space="preserve"> </w:t>
+      </w:r>
+    </w:p>
+    <w:p/>
+    <w:p>
+      <w:pPr>
+        <w:jc w:val="both"/>
+        <w:rPr>
+          <w:sz w:val="28"/>
+          <w:szCs w:val="28"/>
+        </w:rPr>
+      </w:pPr>
+      <w:r>
+        <w:tab/>
+      </w:r>
+      <w:r>
+        <w:rPr>
+          <w:sz w:val="28"/>
+          <w:szCs w:val="28"/>
+        </w:rPr>
+        <w:t xml:space="preserve">Требования к точности можно построить исходя из диаграмм направленности антенн, которые будут использоваться. На данный момент предполагается использование </w:t>
+      </w:r>
+      <w:proofErr w:type="spellStart"/>
+      <w:r>
+        <w:rPr>
+          <w:sz w:val="28"/>
+          <w:szCs w:val="28"/>
+        </w:rPr>
+        <w:t>равленной</w:t>
+      </w:r>
+      <w:proofErr w:type="spellEnd"/>
+      <w:r>
+        <w:rPr>
+          <w:sz w:val="28"/>
+          <w:szCs w:val="28"/>
+        </w:rPr>
+        <w:t xml:space="preserve"> антенны типа </w:t>
+      </w:r>
+      <w:proofErr w:type="spellStart"/>
+      <w:r>
+        <w:rPr>
+          <w:sz w:val="28"/>
+          <w:szCs w:val="28"/>
+          <w:lang w:val="en-US"/>
+        </w:rPr>
+        <w:t>yagi</w:t>
+      </w:r>
+      <w:proofErr w:type="spellEnd"/>
+      <w:r>
+        <w:rPr>
+          <w:sz w:val="28"/>
+          <w:szCs w:val="28"/>
+        </w:rPr>
+        <w:t xml:space="preserve"> у которой главный лепесток и наибольшее усиление проявляется на ширине ±1</w:t>
+      </w:r>
+      <w:r>
+        <w:rPr>
+          <w:sz w:val="28"/>
+          <w:szCs w:val="28"/>
+        </w:rPr>
+        <w:t>0</w:t>
+      </w:r>
+      <w:r>
+        <w:rPr>
+          <w:sz w:val="28"/>
+          <w:szCs w:val="28"/>
+        </w:rPr>
+        <w:t>°</w:t>
+      </w:r>
+      <w:r>
+        <w:rPr>
+          <w:sz w:val="28"/>
+          <w:szCs w:val="28"/>
+        </w:rPr>
+        <w:t>.</w:t>
+      </w:r>
+    </w:p>
+    <w:p>
+      <w:pPr>
+        <w:jc w:val="both"/>
+        <w:rPr>
+          <w:sz w:val="28"/>
+          <w:szCs w:val="28"/>
+        </w:rPr>
+      </w:pPr>
+    </w:p>
+    <w:p>
+      <w:pPr>
+        <w:jc w:val="center"/>
+      </w:pPr>
+      <w:r>
+        <w:rPr>
+          <w:noProof/>
+        </w:rPr>
+        <w:drawing>
+          <wp:inline distT="0" distB="0" distL="0" distR="0" wp14:anchorId="2C5A8EAF" wp14:editId="74EA6261">
+            <wp:extent cx="4008438" cy="3848100"/>
+            <wp:effectExtent l="0" t="0" r="0" b="0"/>
+            <wp:docPr id="3" name="Рисунок 3" descr="Двухдиапазонная антенна yagi в корпусе для диапазона 900 и 1800 МГц"/>
+            <wp:cNvGraphicFramePr>
+              <a:graphicFrameLocks xmlns:a="http://schemas.openxmlformats.org/drawingml/2006/main" noChangeAspect="1"/>
+            </wp:cNvGraphicFramePr>
+            <a:graphic xmlns:a="http://schemas.openxmlformats.org/drawingml/2006/main">
+              <a:graphicData uri="http://schemas.openxmlformats.org/drawingml/2006/picture">
+                <pic:pic xmlns:pic="http://schemas.openxmlformats.org/drawingml/2006/picture">
+                  <pic:nvPicPr>
+                    <pic:cNvPr id="0" name="Picture 1" descr="Двухдиапазонная антенна yagi в корпусе для диапазона 900 и 1800 МГц"/>
+                    <pic:cNvPicPr>
+                      <a:picLocks noChangeAspect="1" noChangeArrowheads="1"/>
+                    </pic:cNvPicPr>
+                  </pic:nvPicPr>
+                  <pic:blipFill>
+                    <a:blip r:embed="rId16">
+                      <a:extLst>
+                        <a:ext uri="{28A0092B-C50C-407E-A947-70E740481C1C}">
+                          <a14:useLocalDpi xmlns:a14="http://schemas.microsoft.com/office/drawing/2010/main" val="0"/>
+                        </a:ext>
+                      </a:extLst>
+                    </a:blip>
+                    <a:srcRect/>
+                    <a:stretch>
+                      <a:fillRect/>
+                    </a:stretch>
+                  </pic:blipFill>
+                  <pic:spPr bwMode="auto">
+                    <a:xfrm>
+                      <a:off x="0" y="0"/>
+                      <a:ext cx="4012551" cy="3852049"/>
+                    </a:xfrm>
+                    <a:prstGeom prst="rect">
+                      <a:avLst/>
+                    </a:prstGeom>
+                    <a:noFill/>
+                    <a:ln>
+                      <a:noFill/>
+                    </a:ln>
+                  </pic:spPr>
+                </pic:pic>
+              </a:graphicData>
+            </a:graphic>
+          </wp:inline>
+        </w:drawing>
+      </w:r>
+    </w:p>
+    <w:p>
+      <w:pPr>
+        <w:jc w:val="center"/>
+      </w:pPr>
+    </w:p>
+    <w:p>
+      <w:pPr>
+        <w:jc w:val="center"/>
+        <w:rPr>
+          <w:sz w:val="28"/>
+          <w:szCs w:val="28"/>
+        </w:rPr>
+      </w:pPr>
+      <w:r>
+        <w:rPr>
+          <w:sz w:val="28"/>
+          <w:szCs w:val="28"/>
+        </w:rPr>
+        <w:t>Рис. 6 Сечение диаграммы направленности антенны.</w:t>
+      </w:r>
+    </w:p>
+    <w:p>
+      <w:pPr>
+        <w:jc w:val="center"/>
+        <w:rPr>
+          <w:sz w:val="28"/>
+          <w:szCs w:val="28"/>
+        </w:rPr>
+      </w:pPr>
+    </w:p>
+    <w:p>
+      <w:pPr>
+        <w:jc w:val="both"/>
+        <w:rPr>
+          <w:sz w:val="28"/>
+          <w:szCs w:val="28"/>
+        </w:rPr>
+      </w:pPr>
+      <w:r>
+        <w:rPr>
+          <w:sz w:val="28"/>
+          <w:szCs w:val="28"/>
+        </w:rPr>
+        <w:tab/>
+        <w:t>Так как диаграмма направленности является симметричным телом вращения</w:t>
+      </w:r>
+      <w:r>
+        <w:rPr>
+          <w:sz w:val="28"/>
+          <w:szCs w:val="28"/>
+        </w:rPr>
+        <w:t xml:space="preserve">, логично определить что для каждой из двух осей </w:t>
+      </w:r>
+      <w:r>
+        <w:rPr>
+          <w:sz w:val="28"/>
+          <w:szCs w:val="28"/>
+        </w:rPr>
+        <w:t>отклонение</w:t>
+      </w:r>
+      <w:r>
+        <w:rPr>
+          <w:sz w:val="28"/>
+          <w:szCs w:val="28"/>
+        </w:rPr>
+        <w:t xml:space="preserve"> должно быть в пределах </w:t>
+      </w:r>
+      <w:r>
+        <w:rPr>
+          <w:sz w:val="28"/>
+          <w:szCs w:val="28"/>
+        </w:rPr>
+        <w:t>±1</w:t>
+      </w:r>
+      <w:r>
+        <w:rPr>
+          <w:sz w:val="28"/>
+          <w:szCs w:val="28"/>
+        </w:rPr>
+        <w:t>0</w:t>
+      </w:r>
+      <w:r>
+        <w:rPr>
+          <w:sz w:val="28"/>
+          <w:szCs w:val="28"/>
+        </w:rPr>
+        <w:t>°</w:t>
+      </w:r>
+      <w:r>
+        <w:rPr>
+          <w:sz w:val="28"/>
+          <w:szCs w:val="28"/>
+        </w:rPr>
+        <w:t>.</w:t>
+      </w:r>
+      <w:r>
+        <w:rPr>
+          <w:sz w:val="28"/>
+          <w:szCs w:val="28"/>
+        </w:rPr>
+        <w:t xml:space="preserve"> При этом стоит также отметить то что вторая ось висит от первой и отклонения могут складываться. </w:t>
+      </w:r>
+    </w:p>
+    <w:p>
+      <w:pPr>
+        <w:jc w:val="both"/>
+        <w:rPr>
+          <w:sz w:val="28"/>
+          <w:szCs w:val="28"/>
+        </w:rPr>
+      </w:pPr>
+      <w:r>
+        <w:rPr>
+          <w:sz w:val="28"/>
+          <w:szCs w:val="28"/>
+        </w:rPr>
+        <w:tab/>
+        <w:t xml:space="preserve"> Как можно видеть на рис. 6 чем ближе к оси тем лучше усиление сигнала, поэтому учитывая эти 2 фактора стоит поставить в требования точности позиционирования антенны  </w:t>
+      </w:r>
+      <w:r>
+        <w:rPr>
+          <w:b/>
+          <w:bCs/>
+          <w:sz w:val="28"/>
+          <w:szCs w:val="28"/>
+        </w:rPr>
+        <w:t>±1°</w:t>
+      </w:r>
+      <w:r>
+        <w:rPr>
+          <w:sz w:val="28"/>
+          <w:szCs w:val="28"/>
+        </w:rPr>
+        <w:t xml:space="preserve"> на каждую из двух осей.</w:t>
+      </w:r>
+    </w:p>
+    <w:p/>
+    <w:p/>
     <w:p>
       <w:pPr>
         <w:pStyle w:val="2"/>
       </w:pPr>
-      <w:bookmarkStart w:id="13" w:name="_Toc178718422"/>
-      <w:r>
-        <w:t>5</w:t>
-      </w:r>
-      <w:r>
-        <w:t xml:space="preserve">.1 </w:t>
-      </w:r>
-      <w:r>
-        <w:t>Требования к точности и быстродействию</w:t>
+      <w:bookmarkStart w:id="13" w:name="_Toc179827829"/>
+      <w:r>
+        <w:lastRenderedPageBreak/>
+        <w:t>5.2 Требования к быстродействию</w:t>
       </w:r>
       <w:bookmarkEnd w:id="13"/>
     </w:p>
-    <w:p>
-      <w:pPr>
-        <w:rPr>
-          <w:sz w:val="28"/>
-          <w:szCs w:val="28"/>
-        </w:rPr>
-      </w:pPr>
-      <w:r>
-        <w:rPr>
-          <w:sz w:val="28"/>
-          <w:szCs w:val="28"/>
-        </w:rPr>
-        <w:br/>
-      </w:r>
-    </w:p>
+    <w:p/>
     <w:p>
       <w:pPr>
         <w:jc w:val="both"/>
-        <w:rPr>
-          <w:sz w:val="28"/>
-          <w:szCs w:val="28"/>
-        </w:rPr>
-      </w:pPr>
-    </w:p>
-    <w:p>
-      <w:pPr>
-        <w:rPr>
-          <w:sz w:val="28"/>
-          <w:szCs w:val="28"/>
-        </w:rPr>
-      </w:pPr>
-    </w:p>
-    <w:p>
-      <w:pPr>
-        <w:rPr>
-          <w:sz w:val="28"/>
-          <w:szCs w:val="28"/>
-          <w:lang w:val="en-US"/>
-        </w:rPr>
+      </w:pPr>
+      <w:r>
+        <w:tab/>
+      </w:r>
+      <w:r>
+        <w:rPr>
+          <w:sz w:val="28"/>
+          <w:szCs w:val="28"/>
+        </w:rPr>
+        <w:t>Данную часть требований возможно поставить исходя из технических характеристик выбранного квадрокоптера</w:t>
+      </w:r>
+      <w:r>
+        <w:rPr>
+          <w:sz w:val="28"/>
+          <w:szCs w:val="28"/>
+        </w:rPr>
+        <w:t>,  так как следящем режиме привод должен иметь возможность передвигаться быстрее квадрокоптера носителя для обеспечения бесперебойного сигнала.</w:t>
+      </w:r>
+      <w:r>
+        <w:rPr>
+          <w:sz w:val="28"/>
+          <w:szCs w:val="28"/>
+        </w:rPr>
+        <w:t xml:space="preserve"> К тому же</w:t>
+      </w:r>
+      <w:r>
+        <w:rPr>
+          <w:sz w:val="28"/>
+          <w:szCs w:val="28"/>
+        </w:rPr>
+        <w:t>, забегая вперед, ввиду конструктивных возможностей, а именно ограниченного диапазона вращения, в процессе работы привода могут возникать режимы переброски. В такой ситуации  быстродействие особенно важно.</w:t>
+      </w:r>
+    </w:p>
+    <w:p>
+      <w:pPr>
+        <w:rPr>
+          <w:sz w:val="28"/>
+          <w:szCs w:val="28"/>
+        </w:rPr>
+      </w:pPr>
+    </w:p>
+    <w:p>
+      <w:pPr>
+        <w:rPr>
+          <w:sz w:val="28"/>
+          <w:szCs w:val="28"/>
+        </w:rPr>
+      </w:pPr>
+    </w:p>
+    <w:p>
+      <w:pPr>
+        <w:pStyle w:val="2"/>
+      </w:pPr>
+      <w:bookmarkStart w:id="14" w:name="_Toc179827830"/>
+      <w:r>
+        <w:t>5.2 Кинематическая схема привода антенны</w:t>
+      </w:r>
+      <w:bookmarkEnd w:id="14"/>
+    </w:p>
+    <w:p>
+      <w:pPr>
+        <w:pStyle w:val="2"/>
+      </w:pPr>
+    </w:p>
+    <w:p>
+      <w:pPr>
+        <w:pStyle w:val="2"/>
+      </w:pPr>
+    </w:p>
+    <w:p>
+      <w:pPr>
+        <w:pStyle w:val="2"/>
       </w:pPr>
       <w:r>
         <w:rPr>
@@ -5125,7 +5775,7 @@
       <w:pPr>
         <w:pStyle w:val="1"/>
       </w:pPr>
-      <w:bookmarkStart w:id="14" w:name="_Toc178718423"/>
+      <w:bookmarkStart w:id="15" w:name="_Toc179827831"/>
       <w:r>
         <w:lastRenderedPageBreak/>
         <w:t>6</w:t>
@@ -5136,7 +5786,7 @@
       <w:r>
         <w:t>ПОДБОР КОМПОНЕНТОВ ДЛЯ РАЗРАБАТЫВАЕМОГО УСТРОЙСТВА</w:t>
       </w:r>
-      <w:bookmarkEnd w:id="14"/>
+      <w:bookmarkEnd w:id="15"/>
     </w:p>
     <w:p/>
     <w:p>
@@ -5166,7 +5816,7 @@
       <w:pPr>
         <w:pStyle w:val="2"/>
       </w:pPr>
-      <w:bookmarkStart w:id="15" w:name="_Toc178718424"/>
+      <w:bookmarkStart w:id="16" w:name="_Toc179827832"/>
       <w:r>
         <w:t>6</w:t>
       </w:r>
@@ -5185,7 +5835,7 @@
       <w:r>
         <w:t xml:space="preserve"> и выбор антенны</w:t>
       </w:r>
-      <w:bookmarkEnd w:id="15"/>
+      <w:bookmarkEnd w:id="16"/>
     </w:p>
     <w:p/>
     <w:p>
@@ -5277,11 +5927,11 @@
                     <pic:cNvPicPr/>
                   </pic:nvPicPr>
                   <pic:blipFill>
-                    <a:blip r:embed="rId14">
+                    <a:blip r:embed="rId17">
                       <a:extLst>
                         <a:ext uri="{BEBA8EAE-BF5A-486C-A8C5-ECC9F3942E4B}">
                           <a14:imgProps xmlns:a14="http://schemas.microsoft.com/office/drawing/2010/main">
-                            <a14:imgLayer r:embed="rId15">
+                            <a14:imgLayer r:embed="rId18">
                               <a14:imgEffect>
                                 <a14:backgroundRemoval t="10000" b="90000" l="3084" r="98018">
                                   <a14:foregroundMark x1="6828" y1="51212" x2="6828" y2="51212"/>
@@ -5339,7 +5989,7 @@
                     </pic:cNvPicPr>
                   </pic:nvPicPr>
                   <pic:blipFill>
-                    <a:blip r:embed="rId16" cstate="print">
+                    <a:blip r:embed="rId19" cstate="print">
                       <a:extLst>
                         <a:ext uri="{28A0092B-C50C-407E-A947-70E740481C1C}">
                           <a14:useLocalDpi xmlns:a14="http://schemas.microsoft.com/office/drawing/2010/main" val="0"/>
@@ -5409,13 +6059,49 @@
           <w:szCs w:val="28"/>
         </w:rPr>
       </w:pPr>
-      <w:hyperlink r:id="rId17" w:history="1">
+      <w:hyperlink r:id="rId20" w:history="1">
         <w:r>
           <w:rPr>
             <w:rStyle w:val="a4"/>
           </w:rPr>
-          <w:t>16dBi 2,4 ГГц 5,8 ГГц Wi-Fi направленная антенна Yagi FPV UAV усилитель сигнала дрона контрмеры принуждение вниз 2,4G 5,8G | AliExpress</w:t>
+          <w:t xml:space="preserve">16dBi 2,4 ГГц 5,8 ГГц </w:t>
         </w:r>
+        <w:proofErr w:type="spellStart"/>
+        <w:r>
+          <w:rPr>
+            <w:rStyle w:val="a4"/>
+          </w:rPr>
+          <w:t>Wi</w:t>
+        </w:r>
+        <w:proofErr w:type="spellEnd"/>
+        <w:r>
+          <w:rPr>
+            <w:rStyle w:val="a4"/>
+          </w:rPr>
+          <w:t xml:space="preserve">-Fi направленная антенна </w:t>
+        </w:r>
+        <w:proofErr w:type="spellStart"/>
+        <w:r>
+          <w:rPr>
+            <w:rStyle w:val="a4"/>
+          </w:rPr>
+          <w:t>Yagi</w:t>
+        </w:r>
+        <w:proofErr w:type="spellEnd"/>
+        <w:r>
+          <w:rPr>
+            <w:rStyle w:val="a4"/>
+          </w:rPr>
+          <w:t xml:space="preserve"> FPV UAV усилитель сигнала дрона контрмеры принуждение вниз 2,4G 5,8G | </w:t>
+        </w:r>
+        <w:proofErr w:type="spellStart"/>
+        <w:r>
+          <w:rPr>
+            <w:rStyle w:val="a4"/>
+          </w:rPr>
+          <w:t>AliExpress</w:t>
+        </w:r>
+        <w:proofErr w:type="spellEnd"/>
       </w:hyperlink>
     </w:p>
     <w:p>
@@ -5447,7 +6133,7 @@
       <w:pPr>
         <w:pStyle w:val="2"/>
       </w:pPr>
-      <w:bookmarkStart w:id="16" w:name="_Toc178718425"/>
+      <w:bookmarkStart w:id="17" w:name="_Toc179827833"/>
       <w:r>
         <w:t xml:space="preserve">6.2 </w:t>
       </w:r>
@@ -5457,17 +6143,203 @@
       <w:r>
         <w:t xml:space="preserve"> типа двигателей для привода.</w:t>
       </w:r>
-      <w:bookmarkEnd w:id="16"/>
+      <w:bookmarkEnd w:id="17"/>
+    </w:p>
+    <w:p/>
+    <w:p>
+      <w:pPr>
+        <w:jc w:val="both"/>
+        <w:rPr>
+          <w:sz w:val="28"/>
+          <w:szCs w:val="28"/>
+        </w:rPr>
+      </w:pPr>
+      <w:r>
+        <w:rPr>
+          <w:sz w:val="28"/>
+          <w:szCs w:val="28"/>
+        </w:rPr>
+        <w:tab/>
+        <w:t>Рассмотрим 3 варианта двигателей, которые можно поставить в разрабатываемое устройство</w:t>
+      </w:r>
+      <w:r>
+        <w:rPr>
+          <w:sz w:val="28"/>
+          <w:szCs w:val="28"/>
+        </w:rPr>
+        <w:t xml:space="preserve"> - их преимущества и недостатки</w:t>
+      </w:r>
+      <w:r>
+        <w:rPr>
+          <w:sz w:val="28"/>
+          <w:szCs w:val="28"/>
+        </w:rPr>
+        <w:t xml:space="preserve"> в рамках данной задачи:</w:t>
+      </w:r>
+    </w:p>
+    <w:p>
+      <w:pPr>
+        <w:rPr>
+          <w:sz w:val="28"/>
+          <w:szCs w:val="28"/>
+        </w:rPr>
+      </w:pPr>
+      <w:r>
+        <w:t xml:space="preserve"> </w:t>
+      </w:r>
+    </w:p>
+    <w:p>
+      <w:pPr>
+        <w:ind w:firstLine="708"/>
+        <w:jc w:val="both"/>
+        <w:rPr>
+          <w:sz w:val="28"/>
+          <w:szCs w:val="28"/>
+        </w:rPr>
+      </w:pPr>
+      <w:r>
+        <w:rPr>
+          <w:sz w:val="28"/>
+          <w:szCs w:val="28"/>
+        </w:rPr>
+        <w:t xml:space="preserve">1) </w:t>
+      </w:r>
+      <w:r>
+        <w:rPr>
+          <w:sz w:val="28"/>
+          <w:szCs w:val="28"/>
+        </w:rPr>
+        <w:t>Шаговые двигатели: к преимуществам можно отнести возможность отслеживать угол поворота и более точно позиционировать вал, однако для нашей системы ввиду высоких требований к быстродействию вые двигатели не подходят.</w:t>
+      </w:r>
+    </w:p>
+    <w:p>
+      <w:pPr>
+        <w:jc w:val="both"/>
+        <w:rPr>
+          <w:sz w:val="28"/>
+          <w:szCs w:val="28"/>
+        </w:rPr>
+      </w:pPr>
+    </w:p>
+    <w:p>
+      <w:pPr>
+        <w:ind w:firstLine="708"/>
+        <w:jc w:val="both"/>
+        <w:rPr>
+          <w:sz w:val="28"/>
+          <w:szCs w:val="28"/>
+        </w:rPr>
+      </w:pPr>
+      <w:r>
+        <w:rPr>
+          <w:sz w:val="28"/>
+          <w:szCs w:val="28"/>
+        </w:rPr>
+        <w:t>2) Двигатель постоянного тока: весьма простое и удобное решение, однако по аналогии с шаговым будет трудно найти двигатель с достаточно большой скоростью вращения для удовлетворений требований быстродействия.</w:t>
+      </w:r>
+    </w:p>
+    <w:p>
+      <w:pPr>
+        <w:jc w:val="both"/>
+        <w:rPr>
+          <w:sz w:val="28"/>
+          <w:szCs w:val="28"/>
+        </w:rPr>
+      </w:pPr>
+    </w:p>
+    <w:p>
+      <w:pPr>
+        <w:ind w:firstLine="708"/>
+        <w:jc w:val="both"/>
+        <w:rPr>
+          <w:sz w:val="28"/>
+          <w:szCs w:val="28"/>
+        </w:rPr>
+      </w:pPr>
+      <w:r>
+        <w:rPr>
+          <w:sz w:val="28"/>
+          <w:szCs w:val="28"/>
+        </w:rPr>
+        <w:t xml:space="preserve">3) Синхронный двигатель с постоянными магнитами, или же </w:t>
+      </w:r>
+      <w:r>
+        <w:rPr>
+          <w:sz w:val="28"/>
+          <w:szCs w:val="28"/>
+          <w:lang w:val="en-US"/>
+        </w:rPr>
+        <w:t>BLDC</w:t>
+      </w:r>
+      <w:r>
+        <w:rPr>
+          <w:sz w:val="28"/>
+          <w:szCs w:val="28"/>
+        </w:rPr>
+        <w:t xml:space="preserve"> двигатель: данный вариант кажется наиболее подходящим, так как легко найти двигатели с достаточной скоростью вращения. </w:t>
+      </w:r>
+    </w:p>
+    <w:p>
+      <w:pPr>
+        <w:ind w:firstLine="708"/>
+        <w:rPr>
+          <w:sz w:val="28"/>
+          <w:szCs w:val="28"/>
+        </w:rPr>
+      </w:pPr>
+    </w:p>
+    <w:p>
+      <w:pPr>
+        <w:ind w:firstLine="708"/>
+        <w:jc w:val="both"/>
+        <w:rPr>
+          <w:sz w:val="28"/>
+          <w:szCs w:val="28"/>
+        </w:rPr>
+      </w:pPr>
+      <w:r>
+        <w:rPr>
+          <w:sz w:val="28"/>
+          <w:szCs w:val="28"/>
+        </w:rPr>
+        <w:t xml:space="preserve">Таким образом </w:t>
+      </w:r>
+      <w:r>
+        <w:rPr>
+          <w:sz w:val="28"/>
+          <w:szCs w:val="28"/>
+        </w:rPr>
+        <w:t>лучше</w:t>
+      </w:r>
+      <w:r>
+        <w:rPr>
+          <w:sz w:val="28"/>
+          <w:szCs w:val="28"/>
+        </w:rPr>
+        <w:t xml:space="preserve"> всего для разрабатываемого устройства подходит с</w:t>
+      </w:r>
+      <w:r>
+        <w:rPr>
+          <w:sz w:val="28"/>
+          <w:szCs w:val="28"/>
+        </w:rPr>
+        <w:t>инхронный двигатель с постоянными магнитами</w:t>
+      </w:r>
+      <w:r>
+        <w:rPr>
+          <w:sz w:val="28"/>
+          <w:szCs w:val="28"/>
+        </w:rPr>
+        <w:t>.</w:t>
+      </w:r>
     </w:p>
     <w:p/>
     <w:p/>
-    <w:p/>
-    <w:p>
-      <w:pPr>
-        <w:rPr>
-          <w:sz w:val="28"/>
-          <w:szCs w:val="28"/>
-          <w:lang w:val="en-US"/>
+    <w:p>
+      <w:pPr>
+        <w:rPr>
+          <w:sz w:val="28"/>
+          <w:szCs w:val="28"/>
         </w:rPr>
       </w:pPr>
       <w:r>
@@ -5482,12 +6354,12 @@
       <w:pPr>
         <w:pStyle w:val="1"/>
       </w:pPr>
-      <w:bookmarkStart w:id="17" w:name="_Toc178718426"/>
+      <w:bookmarkStart w:id="18" w:name="_Toc179827834"/>
       <w:r>
         <w:lastRenderedPageBreak/>
         <w:t>Список использованных источников</w:t>
       </w:r>
-      <w:bookmarkEnd w:id="17"/>
+      <w:bookmarkEnd w:id="18"/>
     </w:p>
     <w:p>
       <w:pPr>
@@ -5527,20 +6399,30 @@
         </w:rPr>
         <w:t xml:space="preserve">: </w:t>
       </w:r>
+      <w:proofErr w:type="spellStart"/>
       <w:r>
         <w:rPr>
           <w:rFonts w:ascii="Times New Roman" w:hAnsi="Times New Roman" w:cs="Times New Roman"/>
           <w:sz w:val="28"/>
           <w:szCs w:val="28"/>
         </w:rPr>
-        <w:t xml:space="preserve">Antennenbuch </w:t>
-      </w:r>
+        <w:t>Antennenbuch</w:t>
+      </w:r>
+      <w:proofErr w:type="spellEnd"/>
       <w:r>
         <w:rPr>
           <w:rFonts w:ascii="Times New Roman" w:hAnsi="Times New Roman" w:cs="Times New Roman"/>
           <w:sz w:val="28"/>
           <w:szCs w:val="28"/>
         </w:rPr>
+        <w:t xml:space="preserve"> </w:t>
+      </w:r>
+      <w:r>
+        <w:rPr>
+          <w:rFonts w:ascii="Times New Roman" w:hAnsi="Times New Roman" w:cs="Times New Roman"/>
+          <w:sz w:val="28"/>
+          <w:szCs w:val="28"/>
+        </w:rPr>
         <w:t>/</w:t>
       </w:r>
       <w:r>
@@ -5555,8 +6437,36 @@
           <w:sz w:val="28"/>
           <w:szCs w:val="28"/>
         </w:rPr>
-        <w:t>Карл Ротхаммель, Алоиз Кришке</w:t>
-      </w:r>
+        <w:t xml:space="preserve">Карл </w:t>
+      </w:r>
+      <w:proofErr w:type="spellStart"/>
+      <w:r>
+        <w:rPr>
+          <w:rFonts w:ascii="Times New Roman" w:hAnsi="Times New Roman" w:cs="Times New Roman"/>
+          <w:sz w:val="28"/>
+          <w:szCs w:val="28"/>
+        </w:rPr>
+        <w:t>Ротхаммель</w:t>
+      </w:r>
+      <w:proofErr w:type="spellEnd"/>
+      <w:r>
+        <w:rPr>
+          <w:rFonts w:ascii="Times New Roman" w:hAnsi="Times New Roman" w:cs="Times New Roman"/>
+          <w:sz w:val="28"/>
+          <w:szCs w:val="28"/>
+        </w:rPr>
+        <w:t xml:space="preserve">, Алоиз </w:t>
+      </w:r>
+      <w:proofErr w:type="spellStart"/>
+      <w:r>
+        <w:rPr>
+          <w:rFonts w:ascii="Times New Roman" w:hAnsi="Times New Roman" w:cs="Times New Roman"/>
+          <w:sz w:val="28"/>
+          <w:szCs w:val="28"/>
+        </w:rPr>
+        <w:t>Кришке</w:t>
+      </w:r>
+      <w:proofErr w:type="spellEnd"/>
       <w:r>
         <w:rPr>
           <w:rFonts w:ascii="Times New Roman" w:hAnsi="Times New Roman" w:cs="Times New Roman"/>
@@ -5626,7 +6536,61 @@
           <w:sz w:val="28"/>
           <w:szCs w:val="28"/>
         </w:rPr>
-        <w:t>Малые беспилотные летательные аппараты: теория и практика / Биард Рэндал У., МакЛэйн Тимоти У. 2012. 309 с.</w:t>
+        <w:t xml:space="preserve">Малые беспилотные летательные аппараты: теория и практика / </w:t>
+      </w:r>
+      <w:proofErr w:type="spellStart"/>
+      <w:r>
+        <w:rPr>
+          <w:rFonts w:ascii="Times New Roman" w:hAnsi="Times New Roman" w:cs="Times New Roman"/>
+          <w:sz w:val="28"/>
+          <w:szCs w:val="28"/>
+        </w:rPr>
+        <w:t>Биард</w:t>
+      </w:r>
+      <w:proofErr w:type="spellEnd"/>
+      <w:r>
+        <w:rPr>
+          <w:rFonts w:ascii="Times New Roman" w:hAnsi="Times New Roman" w:cs="Times New Roman"/>
+          <w:sz w:val="28"/>
+          <w:szCs w:val="28"/>
+        </w:rPr>
+        <w:t xml:space="preserve"> </w:t>
+      </w:r>
+      <w:proofErr w:type="spellStart"/>
+      <w:r>
+        <w:rPr>
+          <w:rFonts w:ascii="Times New Roman" w:hAnsi="Times New Roman" w:cs="Times New Roman"/>
+          <w:sz w:val="28"/>
+          <w:szCs w:val="28"/>
+        </w:rPr>
+        <w:t>Рэндал</w:t>
+      </w:r>
+      <w:proofErr w:type="spellEnd"/>
+      <w:r>
+        <w:rPr>
+          <w:rFonts w:ascii="Times New Roman" w:hAnsi="Times New Roman" w:cs="Times New Roman"/>
+          <w:sz w:val="28"/>
+          <w:szCs w:val="28"/>
+        </w:rPr>
+        <w:t xml:space="preserve"> У., </w:t>
+      </w:r>
+      <w:proofErr w:type="spellStart"/>
+      <w:r>
+        <w:rPr>
+          <w:rFonts w:ascii="Times New Roman" w:hAnsi="Times New Roman" w:cs="Times New Roman"/>
+          <w:sz w:val="28"/>
+          <w:szCs w:val="28"/>
+        </w:rPr>
+        <w:t>МакЛэйн</w:t>
+      </w:r>
+      <w:proofErr w:type="spellEnd"/>
+      <w:r>
+        <w:rPr>
+          <w:rFonts w:ascii="Times New Roman" w:hAnsi="Times New Roman" w:cs="Times New Roman"/>
+          <w:sz w:val="28"/>
+          <w:szCs w:val="28"/>
+        </w:rPr>
+        <w:t xml:space="preserve"> Тимоти У. 2012. 309 с.</w:t>
       </w:r>
     </w:p>
     <w:p>
@@ -5649,7 +6613,25 @@
           <w:sz w:val="28"/>
           <w:szCs w:val="28"/>
         </w:rPr>
-        <w:t>ЭКСПЕРИМЕНТАЛЬНЫЕ ИССЛЕДОВАНИЯ В МЕХАТРОННЫХ СИСТЕМАХ / C.В. Овсянников, А.А. Бошляков, А.О. Кузьмина;</w:t>
+        <w:t xml:space="preserve">ЭКСПЕРИМЕНТАЛЬНЫЕ ИССЛЕДОВАНИЯ В МЕХАТРОННЫХ СИСТЕМАХ / C.В. Овсянников, А.А. </w:t>
+      </w:r>
+      <w:proofErr w:type="spellStart"/>
+      <w:r>
+        <w:rPr>
+          <w:rFonts w:ascii="Times New Roman" w:hAnsi="Times New Roman" w:cs="Times New Roman"/>
+          <w:sz w:val="28"/>
+          <w:szCs w:val="28"/>
+        </w:rPr>
+        <w:t>Бошляков</w:t>
+      </w:r>
+      <w:proofErr w:type="spellEnd"/>
+      <w:r>
+        <w:rPr>
+          <w:rFonts w:ascii="Times New Roman" w:hAnsi="Times New Roman" w:cs="Times New Roman"/>
+          <w:sz w:val="28"/>
+          <w:szCs w:val="28"/>
+        </w:rPr>
+        <w:t>, А.О. Кузьмина;</w:t>
       </w:r>
       <w:r>
         <w:rPr>
@@ -5708,7 +6690,27 @@
           <w:sz w:val="28"/>
           <w:szCs w:val="28"/>
         </w:rPr>
-        <w:t>Кокорев Ю.А., Жаров В.А., Торгов А.М. Расчет электромеханического привода: Учеб. пособие / Под ред. В.Н.Баранова. — М.: Изд-во МГТУ, І995. 132 с.</w:t>
+        <w:t xml:space="preserve">Кокорев Ю.А., Жаров В.А., Торгов А.М. Расчет электромеханического привода: Учеб. пособие / Под ред. </w:t>
+      </w:r>
+      <w:proofErr w:type="spellStart"/>
+      <w:r>
+        <w:rPr>
+          <w:rFonts w:ascii="Times New Roman" w:eastAsia="Times New Roman" w:hAnsi="Times New Roman" w:cs="Times New Roman"/>
+          <w:color w:val="000000"/>
+          <w:sz w:val="28"/>
+          <w:szCs w:val="28"/>
+        </w:rPr>
+        <w:t>В.Н.Баранова</w:t>
+      </w:r>
+      <w:proofErr w:type="spellEnd"/>
+      <w:r>
+        <w:rPr>
+          <w:rFonts w:ascii="Times New Roman" w:eastAsia="Times New Roman" w:hAnsi="Times New Roman" w:cs="Times New Roman"/>
+          <w:color w:val="000000"/>
+          <w:sz w:val="28"/>
+          <w:szCs w:val="28"/>
+        </w:rPr>
+        <w:t>. — М.: Изд-во МГТУ, І995. 132 с.</w:t>
       </w:r>
     </w:p>
     <w:p>
@@ -5772,13 +6774,95 @@
       </w:pPr>
     </w:p>
     <w:sectPr>
+      <w:footerReference w:type="default" r:id="rId21"/>
       <w:pgSz w:w="11906" w:h="16838"/>
       <w:pgMar w:top="851" w:right="851" w:bottom="568" w:left="1418" w:header="709" w:footer="709" w:gutter="0"/>
       <w:cols w:space="708"/>
+      <w:titlePg/>
       <w:docGrid w:linePitch="360"/>
     </w:sectPr>
   </w:body>
 </w:document>
+</file>
+
+<file path=word/endnotes.xml><?xml version="1.0" encoding="utf-8"?>
+<w:endnotes xmlns:wpc="http://schemas.microsoft.com/office/word/2010/wordprocessingCanvas" xmlns:cx="http://schemas.microsoft.com/office/drawing/2014/chartex" xmlns:cx1="http://schemas.microsoft.com/office/drawing/2015/9/8/chartex" xmlns:cx2="http://schemas.microsoft.com/office/drawing/2015/10/21/chartex" xmlns:cx3="http://schemas.microsoft.com/office/drawing/2016/5/9/chartex" xmlns:cx4="http://schemas.microsoft.com/office/drawing/2016/5/10/chartex" xmlns:cx5="http://schemas.microsoft.com/office/drawing/2016/5/11/chartex" xmlns:cx6="http://schemas.microsoft.com/office/drawing/2016/5/12/chartex" xmlns:cx7="http://schemas.microsoft.com/office/drawing/2016/5/13/chartex" xmlns:cx8="http://schemas.microsoft.com/office/drawing/2016/5/14/chartex" xmlns:mc="http://schemas.openxmlformats.org/markup-compatibility/2006" xmlns:aink="http://schemas.microsoft.com/office/drawing/2016/ink" xmlns:am3d="http://schemas.microsoft.com/office/drawing/2017/model3d" xmlns:o="urn:schemas-microsoft-com:office:office" xmlns:r="http://schemas.openxmlformats.org/officeDocument/2006/relationships" xmlns:m="http://schemas.openxmlformats.org/officeDocument/2006/math" xmlns:v="urn:schemas-microsoft-com:vml" xmlns:wp14="http://schemas.microsoft.com/office/word/2010/wordprocessingDrawing" xmlns:wp="http://schemas.openxmlformats.org/drawingml/2006/wordprocessingDrawing" xmlns:w10="urn:schemas-microsoft-com:office:word" xmlns:w="http://schemas.openxmlformats.org/wordprocessingml/2006/main" xmlns:w14="http://schemas.microsoft.com/office/word/2010/wordml" xmlns:w15="http://schemas.microsoft.com/office/word/2012/wordml" xmlns:w16cex="http://schemas.microsoft.com/office/word/2018/wordml/cex" xmlns:w16cid="http://schemas.microsoft.com/office/word/2016/wordml/cid" xmlns:w16="http://schemas.microsoft.com/office/word/2018/wordml" xmlns:w16sdtdh="http://schemas.microsoft.com/office/word/2020/wordml/sdtdatahash" xmlns:w16se="http://schemas.microsoft.com/office/word/2015/wordml/symex" xmlns:wpg="http://schemas.microsoft.com/office/word/2010/wordprocessingGroup" xmlns:wpi="http://schemas.microsoft.com/office/word/2010/wordprocessingInk" xmlns:wne="http://schemas.microsoft.com/office/word/2006/wordml" xmlns:wps="http://schemas.microsoft.com/office/word/2010/wordprocessingShape" mc:Ignorable="w14 w15 w16se w16cid w16 w16cex w16sdtdh wp14">
+  <w:endnote w:type="separator" w:id="-1">
+    <w:p>
+      <w:r>
+        <w:separator/>
+      </w:r>
+    </w:p>
+  </w:endnote>
+  <w:endnote w:type="continuationSeparator" w:id="0">
+    <w:p>
+      <w:r>
+        <w:continuationSeparator/>
+      </w:r>
+    </w:p>
+  </w:endnote>
+</w:endnotes>
+</file>
+
+<file path=word/footer1.xml><?xml version="1.0" encoding="utf-8"?>
+<w:ftr xmlns:wpc="http://schemas.microsoft.com/office/word/2010/wordprocessingCanvas" xmlns:cx="http://schemas.microsoft.com/office/drawing/2014/chartex" xmlns:cx1="http://schemas.microsoft.com/office/drawing/2015/9/8/chartex" xmlns:cx2="http://schemas.microsoft.com/office/drawing/2015/10/21/chartex" xmlns:cx3="http://schemas.microsoft.com/office/drawing/2016/5/9/chartex" xmlns:cx4="http://schemas.microsoft.com/office/drawing/2016/5/10/chartex" xmlns:cx5="http://schemas.microsoft.com/office/drawing/2016/5/11/chartex" xmlns:cx6="http://schemas.microsoft.com/office/drawing/2016/5/12/chartex" xmlns:cx7="http://schemas.microsoft.com/office/drawing/2016/5/13/chartex" xmlns:cx8="http://schemas.microsoft.com/office/drawing/2016/5/14/chartex" xmlns:mc="http://schemas.openxmlformats.org/markup-compatibility/2006" xmlns:aink="http://schemas.microsoft.com/office/drawing/2016/ink" xmlns:am3d="http://schemas.microsoft.com/office/drawing/2017/model3d" xmlns:o="urn:schemas-microsoft-com:office:office" xmlns:r="http://schemas.openxmlformats.org/officeDocument/2006/relationships" xmlns:m="http://schemas.openxmlformats.org/officeDocument/2006/math" xmlns:v="urn:schemas-microsoft-com:vml" xmlns:wp14="http://schemas.microsoft.com/office/word/2010/wordprocessingDrawing" xmlns:wp="http://schemas.openxmlformats.org/drawingml/2006/wordprocessingDrawing" xmlns:w10="urn:schemas-microsoft-com:office:word" xmlns:w="http://schemas.openxmlformats.org/wordprocessingml/2006/main" xmlns:w14="http://schemas.microsoft.com/office/word/2010/wordml" xmlns:w15="http://schemas.microsoft.com/office/word/2012/wordml" xmlns:w16cex="http://schemas.microsoft.com/office/word/2018/wordml/cex" xmlns:w16cid="http://schemas.microsoft.com/office/word/2016/wordml/cid" xmlns:w16="http://schemas.microsoft.com/office/word/2018/wordml" xmlns:w16sdtdh="http://schemas.microsoft.com/office/word/2020/wordml/sdtdatahash" xmlns:w16se="http://schemas.microsoft.com/office/word/2015/wordml/symex" xmlns:wpg="http://schemas.microsoft.com/office/word/2010/wordprocessingGroup" xmlns:wpi="http://schemas.microsoft.com/office/word/2010/wordprocessingInk" xmlns:wne="http://schemas.microsoft.com/office/word/2006/wordml" xmlns:wps="http://schemas.microsoft.com/office/word/2010/wordprocessingShape" mc:Ignorable="w14 w15 w16se w16cid w16 w16cex w16sdtdh wp14">
+  <w:sdt>
+    <w:sdtPr>
+      <w:id w:val="-978608869"/>
+      <w:docPartObj>
+        <w:docPartGallery w:val="Page Numbers (Bottom of Page)"/>
+        <w:docPartUnique/>
+      </w:docPartObj>
+    </w:sdtPr>
+    <w:sdtContent>
+      <w:p>
+        <w:pPr>
+          <w:pStyle w:val="ab"/>
+          <w:jc w:val="right"/>
+        </w:pPr>
+        <w:r>
+          <w:fldChar w:fldCharType="begin"/>
+        </w:r>
+        <w:r>
+          <w:instrText>PAGE   \* MERGEFORMAT</w:instrText>
+        </w:r>
+        <w:r>
+          <w:fldChar w:fldCharType="separate"/>
+        </w:r>
+        <w:r>
+          <w:t>2</w:t>
+        </w:r>
+        <w:r>
+          <w:fldChar w:fldCharType="end"/>
+        </w:r>
+      </w:p>
+    </w:sdtContent>
+  </w:sdt>
+  <w:p>
+    <w:pPr>
+      <w:pStyle w:val="ab"/>
+    </w:pPr>
+  </w:p>
+</w:ftr>
+</file>
+
+<file path=word/footnotes.xml><?xml version="1.0" encoding="utf-8"?>
+<w:footnotes xmlns:wpc="http://schemas.microsoft.com/office/word/2010/wordprocessingCanvas" xmlns:cx="http://schemas.microsoft.com/office/drawing/2014/chartex" xmlns:cx1="http://schemas.microsoft.com/office/drawing/2015/9/8/chartex" xmlns:cx2="http://schemas.microsoft.com/office/drawing/2015/10/21/chartex" xmlns:cx3="http://schemas.microsoft.com/office/drawing/2016/5/9/chartex" xmlns:cx4="http://schemas.microsoft.com/office/drawing/2016/5/10/chartex" xmlns:cx5="http://schemas.microsoft.com/office/drawing/2016/5/11/chartex" xmlns:cx6="http://schemas.microsoft.com/office/drawing/2016/5/12/chartex" xmlns:cx7="http://schemas.microsoft.com/office/drawing/2016/5/13/chartex" xmlns:cx8="http://schemas.microsoft.com/office/drawing/2016/5/14/chartex" xmlns:mc="http://schemas.openxmlformats.org/markup-compatibility/2006" xmlns:aink="http://schemas.microsoft.com/office/drawing/2016/ink" xmlns:am3d="http://schemas.microsoft.com/office/drawing/2017/model3d" xmlns:o="urn:schemas-microsoft-com:office:office" xmlns:r="http://schemas.openxmlformats.org/officeDocument/2006/relationships" xmlns:m="http://schemas.openxmlformats.org/officeDocument/2006/math" xmlns:v="urn:schemas-microsoft-com:vml" xmlns:wp14="http://schemas.microsoft.com/office/word/2010/wordprocessingDrawing" xmlns:wp="http://schemas.openxmlformats.org/drawingml/2006/wordprocessingDrawing" xmlns:w10="urn:schemas-microsoft-com:office:word" xmlns:w="http://schemas.openxmlformats.org/wordprocessingml/2006/main" xmlns:w14="http://schemas.microsoft.com/office/word/2010/wordml" xmlns:w15="http://schemas.microsoft.com/office/word/2012/wordml" xmlns:w16cex="http://schemas.microsoft.com/office/word/2018/wordml/cex" xmlns:w16cid="http://schemas.microsoft.com/office/word/2016/wordml/cid" xmlns:w16="http://schemas.microsoft.com/office/word/2018/wordml" xmlns:w16sdtdh="http://schemas.microsoft.com/office/word/2020/wordml/sdtdatahash" xmlns:w16se="http://schemas.microsoft.com/office/word/2015/wordml/symex" xmlns:wpg="http://schemas.microsoft.com/office/word/2010/wordprocessingGroup" xmlns:wpi="http://schemas.microsoft.com/office/word/2010/wordprocessingInk" xmlns:wne="http://schemas.microsoft.com/office/word/2006/wordml" xmlns:wps="http://schemas.microsoft.com/office/word/2010/wordprocessingShape" mc:Ignorable="w14 w15 w16se w16cid w16 w16cex w16sdtdh wp14">
+  <w:footnote w:type="separator" w:id="-1">
+    <w:p>
+      <w:r>
+        <w:separator/>
+      </w:r>
+    </w:p>
+  </w:footnote>
+  <w:footnote w:type="continuationSeparator" w:id="0">
+    <w:p>
+      <w:r>
+        <w:continuationSeparator/>
+      </w:r>
+    </w:p>
+  </w:footnote>
+</w:footnotes>
 </file>
 
 <file path=word/numbering.xml><?xml version="1.0" encoding="utf-8"?>
@@ -7116,6 +8200,60 @@
       <w:u w:val="single"/>
     </w:rPr>
   </w:style>
+  <w:style w:type="paragraph" w:styleId="a9">
+    <w:name w:val="header"/>
+    <w:basedOn w:val="a"/>
+    <w:link w:val="aa"/>
+    <w:uiPriority w:val="99"/>
+    <w:unhideWhenUsed/>
+    <w:rsid w:val="00B07394"/>
+    <w:pPr>
+      <w:tabs>
+        <w:tab w:val="center" w:pos="4677"/>
+        <w:tab w:val="right" w:pos="9355"/>
+      </w:tabs>
+    </w:pPr>
+  </w:style>
+  <w:style w:type="character" w:customStyle="1" w:styleId="aa">
+    <w:name w:val="Верхний колонтитул Знак"/>
+    <w:basedOn w:val="a0"/>
+    <w:link w:val="a9"/>
+    <w:uiPriority w:val="99"/>
+    <w:rsid w:val="00B07394"/>
+    <w:rPr>
+      <w:rFonts w:ascii="Times New Roman" w:eastAsia="Times New Roman" w:hAnsi="Times New Roman" w:cs="Times New Roman"/>
+      <w:sz w:val="24"/>
+      <w:szCs w:val="24"/>
+      <w:lang w:eastAsia="ru-RU"/>
+    </w:rPr>
+  </w:style>
+  <w:style w:type="paragraph" w:styleId="ab">
+    <w:name w:val="footer"/>
+    <w:basedOn w:val="a"/>
+    <w:link w:val="ac"/>
+    <w:uiPriority w:val="99"/>
+    <w:unhideWhenUsed/>
+    <w:rsid w:val="00B07394"/>
+    <w:pPr>
+      <w:tabs>
+        <w:tab w:val="center" w:pos="4677"/>
+        <w:tab w:val="right" w:pos="9355"/>
+      </w:tabs>
+    </w:pPr>
+  </w:style>
+  <w:style w:type="character" w:customStyle="1" w:styleId="ac">
+    <w:name w:val="Нижний колонтитул Знак"/>
+    <w:basedOn w:val="a0"/>
+    <w:link w:val="ab"/>
+    <w:uiPriority w:val="99"/>
+    <w:rsid w:val="00B07394"/>
+    <w:rPr>
+      <w:rFonts w:ascii="Times New Roman" w:eastAsia="Times New Roman" w:hAnsi="Times New Roman" w:cs="Times New Roman"/>
+      <w:sz w:val="24"/>
+      <w:szCs w:val="24"/>
+      <w:lang w:eastAsia="ru-RU"/>
+    </w:rPr>
+  </w:style>
 </w:styles>
 </file>
 

--- a/НИР_оформленный.docx
+++ b/НИР_оформленный.docx
@@ -1795,7 +1795,7 @@
         <w:fldChar w:fldCharType="begin"/>
       </w:r>
       <w:r>
-        <w:instrText xml:space="preserve"> PAGEREF _Toc179827817 \h </w:instrText>
+        <w:instrText xml:space="preserve"> PAGEREF _Toc180501927 \h </w:instrText>
       </w:r>
       <w:r>
         <w:fldChar w:fldCharType="separate"/>
@@ -1829,7 +1829,7 @@
         <w:fldChar w:fldCharType="begin"/>
       </w:r>
       <w:r>
-        <w:instrText xml:space="preserve"> PAGEREF _Toc179827818 \h </w:instrText>
+        <w:instrText xml:space="preserve"> PAGEREF _Toc180501928 \h </w:instrText>
       </w:r>
       <w:r>
         <w:fldChar w:fldCharType="separate"/>
@@ -1860,7 +1860,7 @@
         <w:fldChar w:fldCharType="begin"/>
       </w:r>
       <w:r>
-        <w:instrText xml:space="preserve"> PAGEREF _Toc179827819 \h </w:instrText>
+        <w:instrText xml:space="preserve"> PAGEREF _Toc180501929 \h </w:instrText>
       </w:r>
       <w:r>
         <w:fldChar w:fldCharType="separate"/>
@@ -1891,7 +1891,7 @@
         <w:fldChar w:fldCharType="begin"/>
       </w:r>
       <w:r>
-        <w:instrText xml:space="preserve"> PAGEREF _Toc179827820 \h </w:instrText>
+        <w:instrText xml:space="preserve"> PAGEREF _Toc180501930 \h </w:instrText>
       </w:r>
       <w:r>
         <w:fldChar w:fldCharType="separate"/>
@@ -1922,7 +1922,7 @@
         <w:fldChar w:fldCharType="begin"/>
       </w:r>
       <w:r>
-        <w:instrText xml:space="preserve"> PAGEREF _Toc179827821 \h </w:instrText>
+        <w:instrText xml:space="preserve"> PAGEREF _Toc180501931 \h </w:instrText>
       </w:r>
       <w:r>
         <w:fldChar w:fldCharType="separate"/>
@@ -1956,7 +1956,7 @@
         <w:fldChar w:fldCharType="begin"/>
       </w:r>
       <w:r>
-        <w:instrText xml:space="preserve"> PAGEREF _Toc179827822 \h </w:instrText>
+        <w:instrText xml:space="preserve"> PAGEREF _Toc180501932 \h </w:instrText>
       </w:r>
       <w:r>
         <w:fldChar w:fldCharType="separate"/>
@@ -1987,7 +1987,7 @@
         <w:fldChar w:fldCharType="begin"/>
       </w:r>
       <w:r>
-        <w:instrText xml:space="preserve"> PAGEREF _Toc179827823 \h </w:instrText>
+        <w:instrText xml:space="preserve"> PAGEREF _Toc180501933 \h </w:instrText>
       </w:r>
       <w:r>
         <w:fldChar w:fldCharType="separate"/>
@@ -2018,7 +2018,7 @@
         <w:fldChar w:fldCharType="begin"/>
       </w:r>
       <w:r>
-        <w:instrText xml:space="preserve"> PAGEREF _Toc179827824 \h </w:instrText>
+        <w:instrText xml:space="preserve"> PAGEREF _Toc180501934 \h </w:instrText>
       </w:r>
       <w:r>
         <w:fldChar w:fldCharType="separate"/>
@@ -2052,7 +2052,7 @@
         <w:fldChar w:fldCharType="begin"/>
       </w:r>
       <w:r>
-        <w:instrText xml:space="preserve"> PAGEREF _Toc179827825 \h </w:instrText>
+        <w:instrText xml:space="preserve"> PAGEREF _Toc180501935 \h </w:instrText>
       </w:r>
       <w:r>
         <w:fldChar w:fldCharType="separate"/>
@@ -2086,7 +2086,7 @@
         <w:fldChar w:fldCharType="begin"/>
       </w:r>
       <w:r>
-        <w:instrText xml:space="preserve"> PAGEREF _Toc179827826 \h </w:instrText>
+        <w:instrText xml:space="preserve"> PAGEREF _Toc180501936 \h </w:instrText>
       </w:r>
       <w:r>
         <w:fldChar w:fldCharType="separate"/>
@@ -2120,7 +2120,7 @@
         <w:fldChar w:fldCharType="begin"/>
       </w:r>
       <w:r>
-        <w:instrText xml:space="preserve"> PAGEREF _Toc179827827 \h </w:instrText>
+        <w:instrText xml:space="preserve"> PAGEREF _Toc180501937 \h </w:instrText>
       </w:r>
       <w:r>
         <w:fldChar w:fldCharType="separate"/>
@@ -2151,7 +2151,7 @@
         <w:fldChar w:fldCharType="begin"/>
       </w:r>
       <w:r>
-        <w:instrText xml:space="preserve"> PAGEREF _Toc179827828 \h </w:instrText>
+        <w:instrText xml:space="preserve"> PAGEREF _Toc180501938 \h </w:instrText>
       </w:r>
       <w:r>
         <w:fldChar w:fldCharType="separate"/>
@@ -2182,7 +2182,7 @@
         <w:fldChar w:fldCharType="begin"/>
       </w:r>
       <w:r>
-        <w:instrText xml:space="preserve"> PAGEREF _Toc179827829 \h </w:instrText>
+        <w:instrText xml:space="preserve"> PAGEREF _Toc180501939 \h </w:instrText>
       </w:r>
       <w:r>
         <w:fldChar w:fldCharType="separate"/>
@@ -2213,7 +2213,7 @@
         <w:fldChar w:fldCharType="begin"/>
       </w:r>
       <w:r>
-        <w:instrText xml:space="preserve"> PAGEREF _Toc179827830 \h </w:instrText>
+        <w:instrText xml:space="preserve"> PAGEREF _Toc180501940 \h </w:instrText>
       </w:r>
       <w:r>
         <w:fldChar w:fldCharType="separate"/>
@@ -2247,13 +2247,13 @@
         <w:fldChar w:fldCharType="begin"/>
       </w:r>
       <w:r>
-        <w:instrText xml:space="preserve"> PAGEREF _Toc179827831 \h </w:instrText>
+        <w:instrText xml:space="preserve"> PAGEREF _Toc180501941 \h </w:instrText>
       </w:r>
       <w:r>
         <w:fldChar w:fldCharType="separate"/>
       </w:r>
       <w:r>
-        <w:t>12</w:t>
+        <w:t>13</w:t>
       </w:r>
       <w:r>
         <w:fldChar w:fldCharType="end"/>
@@ -2278,13 +2278,13 @@
         <w:fldChar w:fldCharType="begin"/>
       </w:r>
       <w:r>
-        <w:instrText xml:space="preserve"> PAGEREF _Toc179827832 \h </w:instrText>
+        <w:instrText xml:space="preserve"> PAGEREF _Toc180501942 \h </w:instrText>
       </w:r>
       <w:r>
         <w:fldChar w:fldCharType="separate"/>
       </w:r>
       <w:r>
-        <w:t>12</w:t>
+        <w:t>13</w:t>
       </w:r>
       <w:r>
         <w:fldChar w:fldCharType="end"/>
@@ -2309,13 +2309,44 @@
         <w:fldChar w:fldCharType="begin"/>
       </w:r>
       <w:r>
-        <w:instrText xml:space="preserve"> PAGEREF _Toc179827833 \h </w:instrText>
+        <w:instrText xml:space="preserve"> PAGEREF _Toc180501943 \h </w:instrText>
       </w:r>
       <w:r>
         <w:fldChar w:fldCharType="separate"/>
       </w:r>
       <w:r>
-        <w:t>12</w:t>
+        <w:t>13</w:t>
+      </w:r>
+      <w:r>
+        <w:fldChar w:fldCharType="end"/>
+      </w:r>
+    </w:p>
+    <w:p>
+      <w:pPr>
+        <w:pStyle w:val="23"/>
+        <w:rPr>
+          <w:rFonts w:asciiTheme="minorHAnsi" w:eastAsiaTheme="minorEastAsia" w:hAnsiTheme="minorHAnsi" w:cstheme="minorBidi"/>
+          <w:sz w:val="22"/>
+          <w:szCs w:val="22"/>
+        </w:rPr>
+      </w:pPr>
+      <w:r>
+        <w:t>6.3 Выбор двигателей для привода и передаточных отношений редукторов.</w:t>
+      </w:r>
+      <w:r>
+        <w:tab/>
+      </w:r>
+      <w:r>
+        <w:fldChar w:fldCharType="begin"/>
+      </w:r>
+      <w:r>
+        <w:instrText xml:space="preserve"> PAGEREF _Toc180501944 \h </w:instrText>
+      </w:r>
+      <w:r>
+        <w:fldChar w:fldCharType="separate"/>
+      </w:r>
+      <w:r>
+        <w:t>14</w:t>
       </w:r>
       <w:r>
         <w:fldChar w:fldCharType="end"/>
@@ -2343,13 +2374,13 @@
         <w:fldChar w:fldCharType="begin"/>
       </w:r>
       <w:r>
-        <w:instrText xml:space="preserve"> PAGEREF _Toc179827834 \h </w:instrText>
+        <w:instrText xml:space="preserve"> PAGEREF _Toc180501945 \h </w:instrText>
       </w:r>
       <w:r>
         <w:fldChar w:fldCharType="separate"/>
       </w:r>
       <w:r>
-        <w:t>14</w:t>
+        <w:t>15</w:t>
       </w:r>
       <w:r>
         <w:fldChar w:fldCharType="end"/>
@@ -2395,7 +2426,7 @@
       <w:pPr>
         <w:pStyle w:val="1"/>
       </w:pPr>
-      <w:bookmarkStart w:id="0" w:name="_Toc179827817"/>
+      <w:bookmarkStart w:id="0" w:name="_Toc180501927"/>
       <w:r>
         <w:lastRenderedPageBreak/>
         <w:t>В</w:t>
@@ -2494,7 +2525,7 @@
       <w:pPr>
         <w:pStyle w:val="1"/>
       </w:pPr>
-      <w:bookmarkStart w:id="1" w:name="_Toc179827818"/>
+      <w:bookmarkStart w:id="1" w:name="_Toc180501928"/>
       <w:r>
         <w:t xml:space="preserve">1. </w:t>
       </w:r>
@@ -2818,7 +2849,7 @@
       <w:pPr>
         <w:pStyle w:val="2"/>
       </w:pPr>
-      <w:bookmarkStart w:id="2" w:name="_Toc179827819"/>
+      <w:bookmarkStart w:id="2" w:name="_Toc180501929"/>
       <w:r>
         <w:t xml:space="preserve">1.1. </w:t>
       </w:r>
@@ -2964,7 +2995,7 @@
       <w:pPr>
         <w:pStyle w:val="2"/>
       </w:pPr>
-      <w:bookmarkStart w:id="3" w:name="_Toc179827820"/>
+      <w:bookmarkStart w:id="3" w:name="_Toc180501930"/>
       <w:r>
         <w:t>1.</w:t>
       </w:r>
@@ -3041,7 +3072,7 @@
       <w:pPr>
         <w:pStyle w:val="2"/>
       </w:pPr>
-      <w:bookmarkStart w:id="4" w:name="_Toc179827821"/>
+      <w:bookmarkStart w:id="4" w:name="_Toc180501931"/>
       <w:r>
         <w:t>1.</w:t>
       </w:r>
@@ -3182,7 +3213,7 @@
       <w:pPr>
         <w:pStyle w:val="1"/>
       </w:pPr>
-      <w:bookmarkStart w:id="5" w:name="_Toc179827822"/>
+      <w:bookmarkStart w:id="5" w:name="_Toc180501932"/>
       <w:r>
         <w:lastRenderedPageBreak/>
         <w:t xml:space="preserve">2. </w:t>
@@ -3522,7 +3553,7 @@
           <w:bCs/>
         </w:rPr>
       </w:pPr>
-      <w:bookmarkStart w:id="6" w:name="_Toc179827823"/>
+      <w:bookmarkStart w:id="6" w:name="_Toc180501933"/>
       <w:r>
         <w:rPr>
           <w:rStyle w:val="10"/>
@@ -3707,7 +3738,21 @@
           <w:sz w:val="28"/>
           <w:szCs w:val="28"/>
         </w:rPr>
-        <w:t xml:space="preserve">Рис. 3 </w:t>
+        <w:t xml:space="preserve">Рис. </w:t>
+      </w:r>
+      <w:r>
+        <w:rPr>
+          <w:sz w:val="28"/>
+          <w:szCs w:val="28"/>
+        </w:rPr>
+        <w:t>4</w:t>
+      </w:r>
+      <w:r>
+        <w:rPr>
+          <w:sz w:val="28"/>
+          <w:szCs w:val="28"/>
+        </w:rPr>
+        <w:t xml:space="preserve"> </w:t>
       </w:r>
       <w:r>
         <w:rPr>
@@ -3817,7 +3862,7 @@
       <w:pPr>
         <w:pStyle w:val="2"/>
       </w:pPr>
-      <w:bookmarkStart w:id="7" w:name="_Toc179827824"/>
+      <w:bookmarkStart w:id="7" w:name="_Toc180501934"/>
       <w:r>
         <w:t>2.2</w:t>
       </w:r>
@@ -4150,7 +4195,7 @@
       <w:pPr>
         <w:pStyle w:val="1"/>
       </w:pPr>
-      <w:bookmarkStart w:id="9" w:name="_Toc179827825"/>
+      <w:bookmarkStart w:id="9" w:name="_Toc180501935"/>
       <w:r>
         <w:t xml:space="preserve">3. </w:t>
       </w:r>
@@ -5173,7 +5218,7 @@
       <w:pPr>
         <w:pStyle w:val="1"/>
       </w:pPr>
-      <w:bookmarkStart w:id="10" w:name="_Toc179827826"/>
+      <w:bookmarkStart w:id="10" w:name="_Toc180501936"/>
       <w:r>
         <w:lastRenderedPageBreak/>
         <w:t xml:space="preserve">4. </w:t>
@@ -5214,7 +5259,14 @@
           <w:sz w:val="28"/>
           <w:szCs w:val="28"/>
         </w:rPr>
-        <w:t xml:space="preserve"> схему:</w:t>
+        <w:t xml:space="preserve"> схему</w:t>
+      </w:r>
+      <w:r>
+        <w:rPr>
+          <w:sz w:val="28"/>
+          <w:szCs w:val="28"/>
+        </w:rPr>
+        <w:t>. В данной научно-исследовательской работе рассматривается разработка одной из частей системы – часть начиная с микроконтроллера и ниже.</w:t>
       </w:r>
     </w:p>
     <w:p>
@@ -5235,10 +5287,10 @@
           <w:noProof/>
         </w:rPr>
         <w:drawing>
-          <wp:inline distT="0" distB="0" distL="0" distR="0" wp14:anchorId="3C1B1422" wp14:editId="75E03F2E">
-            <wp:extent cx="5200650" cy="5076825"/>
-            <wp:effectExtent l="0" t="0" r="0" b="9525"/>
-            <wp:docPr id="4" name="Рисунок 4"/>
+          <wp:inline distT="0" distB="0" distL="0" distR="0" wp14:anchorId="3B651FD4" wp14:editId="64DD7D0E">
+            <wp:extent cx="5198745" cy="6028055"/>
+            <wp:effectExtent l="0" t="0" r="1905" b="0"/>
+            <wp:docPr id="11" name="Рисунок 11"/>
             <wp:cNvGraphicFramePr>
               <a:graphicFrameLocks xmlns:a="http://schemas.openxmlformats.org/drawingml/2006/main" noChangeAspect="1"/>
             </wp:cNvGraphicFramePr>
@@ -5267,7 +5319,7 @@
                   <pic:spPr bwMode="auto">
                     <a:xfrm>
                       <a:off x="0" y="0"/>
-                      <a:ext cx="5200650" cy="5076825"/>
+                      <a:ext cx="5198745" cy="6028055"/>
                     </a:xfrm>
                     <a:prstGeom prst="rect">
                       <a:avLst/>
@@ -5343,7 +5395,7 @@
       <w:pPr>
         <w:pStyle w:val="1"/>
       </w:pPr>
-      <w:bookmarkStart w:id="11" w:name="_Toc179827827"/>
+      <w:bookmarkStart w:id="11" w:name="_Toc180501937"/>
       <w:r>
         <w:lastRenderedPageBreak/>
         <w:t>5</w:t>
@@ -5381,7 +5433,7 @@
       <w:pPr>
         <w:pStyle w:val="2"/>
       </w:pPr>
-      <w:bookmarkStart w:id="12" w:name="_Toc179827828"/>
+      <w:bookmarkStart w:id="12" w:name="_Toc180501938"/>
       <w:r>
         <w:t>5</w:t>
       </w:r>
@@ -5679,7 +5731,7 @@
       <w:pPr>
         <w:pStyle w:val="2"/>
       </w:pPr>
-      <w:bookmarkStart w:id="13" w:name="_Toc179827829"/>
+      <w:bookmarkStart w:id="13" w:name="_Toc180501939"/>
       <w:r>
         <w:lastRenderedPageBreak/>
         <w:t>5.2 Требования к быстродействию</w:t>
@@ -5738,30 +5790,814 @@
           <w:szCs w:val="28"/>
         </w:rPr>
       </w:pPr>
+      <w:r>
+        <w:rPr>
+          <w:sz w:val="28"/>
+          <w:szCs w:val="28"/>
+        </w:rPr>
+        <w:tab/>
+        <w:t>Обратимся к техническим характеристикам выбранного БПЛА:</w:t>
+      </w:r>
+    </w:p>
+    <w:p>
+      <w:pPr>
+        <w:rPr>
+          <w:sz w:val="28"/>
+          <w:szCs w:val="28"/>
+        </w:rPr>
+      </w:pPr>
+    </w:p>
+    <w:p>
+      <w:pPr>
+        <w:rPr>
+          <w:sz w:val="28"/>
+          <w:szCs w:val="28"/>
+          <w:lang w:val="en-US"/>
+        </w:rPr>
+      </w:pPr>
+      <w:r>
+        <w:rPr>
+          <w:noProof/>
+        </w:rPr>
+        <w:drawing>
+          <wp:inline distT="0" distB="0" distL="0" distR="0" wp14:anchorId="13215E56" wp14:editId="01770DB3">
+            <wp:extent cx="6119495" cy="1403985"/>
+            <wp:effectExtent l="0" t="0" r="0" b="5715"/>
+            <wp:docPr id="4" name="Рисунок 4"/>
+            <wp:cNvGraphicFramePr>
+              <a:graphicFrameLocks xmlns:a="http://schemas.openxmlformats.org/drawingml/2006/main" noChangeAspect="1"/>
+            </wp:cNvGraphicFramePr>
+            <a:graphic xmlns:a="http://schemas.openxmlformats.org/drawingml/2006/main">
+              <a:graphicData uri="http://schemas.openxmlformats.org/drawingml/2006/picture">
+                <pic:pic xmlns:pic="http://schemas.openxmlformats.org/drawingml/2006/picture">
+                  <pic:nvPicPr>
+                    <pic:cNvPr id="1" name=""/>
+                    <pic:cNvPicPr/>
+                  </pic:nvPicPr>
+                  <pic:blipFill>
+                    <a:blip r:embed="rId17"/>
+                    <a:stretch>
+                      <a:fillRect/>
+                    </a:stretch>
+                  </pic:blipFill>
+                  <pic:spPr>
+                    <a:xfrm>
+                      <a:off x="0" y="0"/>
+                      <a:ext cx="6119495" cy="1403985"/>
+                    </a:xfrm>
+                    <a:prstGeom prst="rect">
+                      <a:avLst/>
+                    </a:prstGeom>
+                  </pic:spPr>
+                </pic:pic>
+              </a:graphicData>
+            </a:graphic>
+          </wp:inline>
+        </w:drawing>
+      </w:r>
+    </w:p>
+    <w:p>
+      <w:pPr>
+        <w:rPr>
+          <w:sz w:val="28"/>
+          <w:szCs w:val="28"/>
+          <w:lang w:val="en-US"/>
+        </w:rPr>
+      </w:pPr>
+    </w:p>
+    <w:p>
+      <w:pPr>
+        <w:jc w:val="center"/>
+        <w:rPr>
+          <w:sz w:val="28"/>
+          <w:szCs w:val="28"/>
+        </w:rPr>
+      </w:pPr>
+      <w:r>
+        <w:rPr>
+          <w:sz w:val="28"/>
+          <w:szCs w:val="28"/>
+        </w:rPr>
+        <w:t>Рис.7 Отрывок из технических характеристик.</w:t>
+      </w:r>
+    </w:p>
+    <w:p>
+      <w:pPr>
+        <w:jc w:val="center"/>
+        <w:rPr>
+          <w:sz w:val="28"/>
+          <w:szCs w:val="28"/>
+        </w:rPr>
+      </w:pPr>
+    </w:p>
+    <w:p>
+      <w:pPr>
+        <w:jc w:val="both"/>
+        <w:rPr>
+          <w:sz w:val="28"/>
+          <w:szCs w:val="28"/>
+        </w:rPr>
+      </w:pPr>
+      <w:r>
+        <w:rPr>
+          <w:sz w:val="28"/>
+          <w:szCs w:val="28"/>
+        </w:rPr>
+        <w:tab/>
+      </w:r>
+      <w:r>
+        <w:rPr>
+          <w:sz w:val="28"/>
+          <w:szCs w:val="28"/>
+        </w:rPr>
+        <w:t>Минимальные угловые скорости в таком случае можно установить для первой оси - 100</w:t>
+      </w:r>
+      <w:r>
+        <w:rPr>
+          <w:rFonts w:eastAsiaTheme="minorHAnsi"/>
+          <w:noProof/>
+          <w:sz w:val="28"/>
+          <w:szCs w:val="28"/>
+        </w:rPr>
+        <w:t xml:space="preserve">°/с, а для второй оси – 300 °/с. При этом не забываем про режимы переброски </w:t>
+      </w:r>
+      <w:r>
+        <w:rPr>
+          <w:rFonts w:eastAsiaTheme="minorHAnsi"/>
+          <w:noProof/>
+          <w:sz w:val="28"/>
+          <w:szCs w:val="28"/>
+        </w:rPr>
+        <w:t xml:space="preserve">при которых </w:t>
+      </w:r>
+      <w:r>
+        <w:rPr>
+          <w:rFonts w:eastAsiaTheme="minorHAnsi"/>
+          <w:noProof/>
+          <w:sz w:val="28"/>
+          <w:szCs w:val="28"/>
+        </w:rPr>
+        <w:t xml:space="preserve">может возникать потеря связи а значит поворот на 360° должен занимать менее 0.2 секунды для обеспечения удобства управления. Таким образом для обеи осей удобно установить требования по быстродействию – 1800 </w:t>
+      </w:r>
+      <w:r>
+        <w:rPr>
+          <w:rFonts w:eastAsiaTheme="minorHAnsi"/>
+          <w:noProof/>
+          <w:sz w:val="28"/>
+          <w:szCs w:val="28"/>
+        </w:rPr>
+        <w:t>°/с</w:t>
+      </w:r>
+      <w:r>
+        <w:rPr>
+          <w:rFonts w:eastAsiaTheme="minorHAnsi"/>
+          <w:noProof/>
+          <w:sz w:val="28"/>
+          <w:szCs w:val="28"/>
+        </w:rPr>
+        <w:t xml:space="preserve">. </w:t>
+      </w:r>
+    </w:p>
+    <w:p>
+      <w:pPr>
+        <w:jc w:val="center"/>
+        <w:rPr>
+          <w:sz w:val="28"/>
+          <w:szCs w:val="28"/>
+        </w:rPr>
+      </w:pPr>
     </w:p>
     <w:p>
       <w:pPr>
         <w:pStyle w:val="2"/>
       </w:pPr>
-      <w:bookmarkStart w:id="14" w:name="_Toc179827830"/>
+      <w:bookmarkStart w:id="14" w:name="_Toc180501940"/>
       <w:r>
         <w:t>5.2 Кинематическая схема привода антенны</w:t>
       </w:r>
       <w:bookmarkEnd w:id="14"/>
     </w:p>
-    <w:p>
-      <w:pPr>
-        <w:pStyle w:val="2"/>
-      </w:pPr>
-    </w:p>
-    <w:p>
-      <w:pPr>
-        <w:pStyle w:val="2"/>
-      </w:pPr>
-    </w:p>
-    <w:p>
-      <w:pPr>
-        <w:pStyle w:val="2"/>
+    <w:p/>
+    <w:p>
+      <w:pPr>
+        <w:jc w:val="both"/>
+        <w:rPr>
+          <w:sz w:val="28"/>
+          <w:szCs w:val="28"/>
+        </w:rPr>
+      </w:pPr>
+      <w:r>
+        <w:tab/>
+      </w:r>
+      <w:r>
+        <w:rPr>
+          <w:sz w:val="28"/>
+          <w:szCs w:val="28"/>
+        </w:rPr>
+        <w:t xml:space="preserve">Кинематическая схема </w:t>
+      </w:r>
+      <w:r>
+        <w:rPr>
+          <w:sz w:val="28"/>
+          <w:szCs w:val="28"/>
+        </w:rPr>
+        <w:t>привода антенны</w:t>
+      </w:r>
+      <w:r>
+        <w:rPr>
+          <w:sz w:val="28"/>
+          <w:szCs w:val="28"/>
+        </w:rPr>
+        <w:t xml:space="preserve"> представлена на </w:t>
+      </w:r>
+      <w:r>
+        <w:rPr>
+          <w:sz w:val="28"/>
+          <w:szCs w:val="28"/>
+        </w:rPr>
+        <w:t xml:space="preserve">рисунке 7. На данной схеме представлены 2 степени свободы – ось 1 и ось 2. А также 4 системы координат: глобальная </w:t>
+      </w:r>
+      <w:r>
+        <w:rPr>
+          <w:sz w:val="28"/>
+          <w:szCs w:val="28"/>
+          <w:lang w:val="en-US"/>
+        </w:rPr>
+        <w:t>X</w:t>
+      </w:r>
+      <w:r>
+        <w:rPr>
+          <w:sz w:val="28"/>
+          <w:szCs w:val="28"/>
+        </w:rPr>
+        <w:t>0</w:t>
+      </w:r>
+      <w:r>
+        <w:rPr>
+          <w:sz w:val="28"/>
+          <w:szCs w:val="28"/>
+          <w:lang w:val="en-US"/>
+        </w:rPr>
+        <w:t>Y</w:t>
+      </w:r>
+      <w:r>
+        <w:rPr>
+          <w:sz w:val="28"/>
+          <w:szCs w:val="28"/>
+        </w:rPr>
+        <w:t>0</w:t>
+      </w:r>
+      <w:r>
+        <w:rPr>
+          <w:sz w:val="28"/>
+          <w:szCs w:val="28"/>
+          <w:lang w:val="en-US"/>
+        </w:rPr>
+        <w:t>Z</w:t>
+      </w:r>
+      <w:r>
+        <w:rPr>
+          <w:sz w:val="28"/>
+          <w:szCs w:val="28"/>
+        </w:rPr>
+        <w:t xml:space="preserve">0, относительно поверхности земли где ось </w:t>
+      </w:r>
+      <w:r>
+        <w:rPr>
+          <w:sz w:val="28"/>
+          <w:szCs w:val="28"/>
+          <w:lang w:val="en-US"/>
+        </w:rPr>
+        <w:t>Z</w:t>
+      </w:r>
+      <w:r>
+        <w:rPr>
+          <w:sz w:val="28"/>
+          <w:szCs w:val="28"/>
+        </w:rPr>
+        <w:t xml:space="preserve">0 -перпендикулярна поверхности земли, система координат </w:t>
+      </w:r>
+      <w:r>
+        <w:rPr>
+          <w:sz w:val="28"/>
+          <w:szCs w:val="28"/>
+          <w:lang w:val="en-US"/>
+        </w:rPr>
+        <w:t>XYZ</w:t>
+      </w:r>
+      <w:r>
+        <w:rPr>
+          <w:sz w:val="28"/>
+          <w:szCs w:val="28"/>
+        </w:rPr>
+        <w:t xml:space="preserve"> привязанная к корпусу БПЛА, </w:t>
+      </w:r>
+      <w:r>
+        <w:rPr>
+          <w:sz w:val="28"/>
+          <w:szCs w:val="28"/>
+          <w:lang w:val="en-US"/>
+        </w:rPr>
+        <w:t>X</w:t>
+      </w:r>
+      <w:r>
+        <w:rPr>
+          <w:sz w:val="28"/>
+          <w:szCs w:val="28"/>
+        </w:rPr>
+        <w:t>1</w:t>
+      </w:r>
+      <w:r>
+        <w:rPr>
+          <w:sz w:val="28"/>
+          <w:szCs w:val="28"/>
+          <w:lang w:val="en-US"/>
+        </w:rPr>
+        <w:t>Y</w:t>
+      </w:r>
+      <w:r>
+        <w:rPr>
+          <w:sz w:val="28"/>
+          <w:szCs w:val="28"/>
+        </w:rPr>
+        <w:t>1</w:t>
+      </w:r>
+      <w:r>
+        <w:rPr>
+          <w:sz w:val="28"/>
+          <w:szCs w:val="28"/>
+          <w:lang w:val="en-US"/>
+        </w:rPr>
+        <w:t>Z</w:t>
+      </w:r>
+      <w:r>
+        <w:rPr>
+          <w:sz w:val="28"/>
+          <w:szCs w:val="28"/>
+        </w:rPr>
+        <w:t xml:space="preserve">1 система координат первой оси с вращением вокруг </w:t>
+      </w:r>
+      <w:r>
+        <w:rPr>
+          <w:sz w:val="28"/>
+          <w:szCs w:val="28"/>
+          <w:lang w:val="en-US"/>
+        </w:rPr>
+        <w:t>Z</w:t>
+      </w:r>
+      <w:r>
+        <w:rPr>
+          <w:sz w:val="28"/>
+          <w:szCs w:val="28"/>
+        </w:rPr>
+        <w:t xml:space="preserve">1 по углу φ, и система координат </w:t>
+      </w:r>
+      <w:r>
+        <w:rPr>
+          <w:sz w:val="28"/>
+          <w:szCs w:val="28"/>
+          <w:lang w:val="en-US"/>
+        </w:rPr>
+        <w:t>X</w:t>
+      </w:r>
+      <w:r>
+        <w:rPr>
+          <w:sz w:val="28"/>
+          <w:szCs w:val="28"/>
+        </w:rPr>
+        <w:t>2</w:t>
+      </w:r>
+      <w:r>
+        <w:rPr>
+          <w:sz w:val="28"/>
+          <w:szCs w:val="28"/>
+          <w:lang w:val="en-US"/>
+        </w:rPr>
+        <w:t>Y</w:t>
+      </w:r>
+      <w:r>
+        <w:rPr>
+          <w:sz w:val="28"/>
+          <w:szCs w:val="28"/>
+        </w:rPr>
+        <w:t>2</w:t>
+      </w:r>
+      <w:r>
+        <w:rPr>
+          <w:sz w:val="28"/>
+          <w:szCs w:val="28"/>
+          <w:lang w:val="en-US"/>
+        </w:rPr>
+        <w:t>Z</w:t>
+      </w:r>
+      <w:r>
+        <w:rPr>
+          <w:sz w:val="28"/>
+          <w:szCs w:val="28"/>
+        </w:rPr>
+        <w:t xml:space="preserve">2 с вращением вокруг оси </w:t>
+      </w:r>
+      <w:r>
+        <w:rPr>
+          <w:sz w:val="28"/>
+          <w:szCs w:val="28"/>
+          <w:lang w:val="en-US"/>
+        </w:rPr>
+        <w:t>X</w:t>
+      </w:r>
+      <w:r>
+        <w:rPr>
+          <w:sz w:val="28"/>
+          <w:szCs w:val="28"/>
+        </w:rPr>
+        <w:t xml:space="preserve">2 и </w:t>
+      </w:r>
+      <w:r>
+        <w:rPr>
+          <w:sz w:val="28"/>
+          <w:szCs w:val="28"/>
+          <w:lang w:val="en-US"/>
+        </w:rPr>
+        <w:t>X</w:t>
+      </w:r>
+      <w:r>
+        <w:rPr>
+          <w:sz w:val="28"/>
+          <w:szCs w:val="28"/>
+        </w:rPr>
+        <w:t>1 по углу γ.</w:t>
+      </w:r>
+    </w:p>
+    <w:p>
+      <w:pPr>
+        <w:jc w:val="both"/>
+      </w:pPr>
+    </w:p>
+    <w:p>
+      <w:pPr>
+        <w:jc w:val="both"/>
+      </w:pPr>
+      <w:r>
+        <w:rPr>
+          <w:noProof/>
+        </w:rPr>
+        <w:lastRenderedPageBreak/>
+        <w:drawing>
+          <wp:inline distT="0" distB="0" distL="0" distR="0" wp14:anchorId="2C62D871" wp14:editId="45D8BF4B">
+            <wp:extent cx="6391747" cy="5671457"/>
+            <wp:effectExtent l="0" t="0" r="9525" b="5715"/>
+            <wp:docPr id="10" name="Рисунок 10"/>
+            <wp:cNvGraphicFramePr>
+              <a:graphicFrameLocks xmlns:a="http://schemas.openxmlformats.org/drawingml/2006/main" noChangeAspect="1"/>
+            </wp:cNvGraphicFramePr>
+            <a:graphic xmlns:a="http://schemas.openxmlformats.org/drawingml/2006/main">
+              <a:graphicData uri="http://schemas.openxmlformats.org/drawingml/2006/picture">
+                <pic:pic xmlns:pic="http://schemas.openxmlformats.org/drawingml/2006/picture">
+                  <pic:nvPicPr>
+                    <pic:cNvPr id="1" name=""/>
+                    <pic:cNvPicPr/>
+                  </pic:nvPicPr>
+                  <pic:blipFill>
+                    <a:blip r:embed="rId18"/>
+                    <a:stretch>
+                      <a:fillRect/>
+                    </a:stretch>
+                  </pic:blipFill>
+                  <pic:spPr>
+                    <a:xfrm>
+                      <a:off x="0" y="0"/>
+                      <a:ext cx="6396502" cy="5675676"/>
+                    </a:xfrm>
+                    <a:prstGeom prst="rect">
+                      <a:avLst/>
+                    </a:prstGeom>
+                  </pic:spPr>
+                </pic:pic>
+              </a:graphicData>
+            </a:graphic>
+          </wp:inline>
+        </w:drawing>
+      </w:r>
+    </w:p>
+    <w:p>
+      <w:pPr>
+        <w:jc w:val="center"/>
+      </w:pPr>
+      <w:r>
+        <w:t xml:space="preserve">Рис. </w:t>
+      </w:r>
+      <w:r>
+        <w:t>8</w:t>
+      </w:r>
+      <w:r>
+        <w:t xml:space="preserve"> Кинематическая схема </w:t>
+      </w:r>
+      <w:r>
+        <w:t>привода</w:t>
+      </w:r>
+    </w:p>
+    <w:p>
+      <w:pPr>
+        <w:jc w:val="center"/>
+      </w:pPr>
+    </w:p>
+    <w:p>
+      <w:pPr>
+        <w:jc w:val="both"/>
+        <w:rPr>
+          <w:sz w:val="28"/>
+          <w:szCs w:val="28"/>
+        </w:rPr>
+      </w:pPr>
+      <w:r>
+        <w:rPr>
+          <w:sz w:val="28"/>
+          <w:szCs w:val="28"/>
+        </w:rPr>
+        <w:tab/>
+        <w:t xml:space="preserve">При этом углы </w:t>
+      </w:r>
+      <w:r>
+        <w:rPr>
+          <w:sz w:val="28"/>
+          <w:szCs w:val="28"/>
+        </w:rPr>
+        <w:t>φ</w:t>
+      </w:r>
+      <w:r>
+        <w:rPr>
+          <w:sz w:val="28"/>
+          <w:szCs w:val="28"/>
+        </w:rPr>
+        <w:t xml:space="preserve"> и </w:t>
+      </w:r>
+      <w:r>
+        <w:rPr>
+          <w:sz w:val="28"/>
+          <w:szCs w:val="28"/>
+        </w:rPr>
+        <w:t>γ</w:t>
+      </w:r>
+      <w:r>
+        <w:rPr>
+          <w:sz w:val="28"/>
+          <w:szCs w:val="28"/>
+        </w:rPr>
+        <w:t xml:space="preserve"> находятся в определенных пределах:</w:t>
+      </w:r>
+    </w:p>
+    <w:p>
+      <w:pPr>
+        <w:jc w:val="both"/>
+        <w:rPr>
+          <w:sz w:val="28"/>
+          <w:szCs w:val="28"/>
+        </w:rPr>
+      </w:pPr>
+    </w:p>
+    <w:p>
+      <w:pPr>
+        <w:jc w:val="both"/>
+        <w:rPr>
+          <w:sz w:val="28"/>
+          <w:szCs w:val="28"/>
+        </w:rPr>
+      </w:pPr>
+      <m:oMathPara>
+        <m:oMath>
+          <m:r>
+            <w:rPr>
+              <w:rFonts w:ascii="Cambria Math" w:hAnsi="Cambria Math"/>
+              <w:sz w:val="28"/>
+              <w:szCs w:val="28"/>
+            </w:rPr>
+            <m:t>-180°≤γ≤0°</m:t>
+          </m:r>
+        </m:oMath>
+      </m:oMathPara>
+    </w:p>
+    <w:p>
+      <w:pPr>
+        <w:jc w:val="both"/>
+        <w:rPr>
+          <w:sz w:val="28"/>
+          <w:szCs w:val="28"/>
+        </w:rPr>
+      </w:pPr>
+      <m:oMathPara>
+        <m:oMath>
+          <m:r>
+            <w:rPr>
+              <w:rFonts w:ascii="Cambria Math" w:hAnsi="Cambria Math"/>
+              <w:sz w:val="28"/>
+              <w:szCs w:val="28"/>
+            </w:rPr>
+            <m:t>0</m:t>
+          </m:r>
+          <m:r>
+            <w:rPr>
+              <w:rFonts w:ascii="Cambria Math" w:hAnsi="Cambria Math"/>
+              <w:sz w:val="28"/>
+              <w:szCs w:val="28"/>
+            </w:rPr>
+            <m:t>°≤</m:t>
+          </m:r>
+          <m:r>
+            <w:rPr>
+              <w:rFonts w:ascii="Cambria Math" w:hAnsi="Cambria Math"/>
+              <w:sz w:val="28"/>
+              <w:szCs w:val="28"/>
+            </w:rPr>
+            <m:t>φ</m:t>
+          </m:r>
+          <m:r>
+            <w:rPr>
+              <w:rFonts w:ascii="Cambria Math" w:hAnsi="Cambria Math"/>
+              <w:sz w:val="28"/>
+              <w:szCs w:val="28"/>
+            </w:rPr>
+            <m:t>≤</m:t>
+          </m:r>
+          <m:r>
+            <w:rPr>
+              <w:rFonts w:ascii="Cambria Math" w:hAnsi="Cambria Math"/>
+              <w:sz w:val="28"/>
+              <w:szCs w:val="28"/>
+            </w:rPr>
+            <m:t>360</m:t>
+          </m:r>
+          <m:r>
+            <w:rPr>
+              <w:rFonts w:ascii="Cambria Math" w:hAnsi="Cambria Math"/>
+              <w:sz w:val="28"/>
+              <w:szCs w:val="28"/>
+            </w:rPr>
+            <m:t>°</m:t>
+          </m:r>
+        </m:oMath>
+      </m:oMathPara>
+    </w:p>
+    <w:p>
+      <w:pPr>
+        <w:jc w:val="both"/>
+        <w:rPr>
+          <w:sz w:val="28"/>
+          <w:szCs w:val="28"/>
+        </w:rPr>
+      </w:pPr>
+    </w:p>
+    <w:p>
+      <w:pPr>
+        <w:jc w:val="both"/>
+        <w:rPr>
+          <w:sz w:val="28"/>
+          <w:szCs w:val="28"/>
+        </w:rPr>
+      </w:pPr>
+      <w:r>
+        <w:rPr>
+          <w:sz w:val="28"/>
+          <w:szCs w:val="28"/>
+        </w:rPr>
+        <w:tab/>
+        <w:t xml:space="preserve">Данные пределы возникают исходя из задачи выполняемой устройством и особенностями конструкции. Угол </w:t>
+      </w:r>
+      <m:oMath>
+        <m:r>
+          <w:rPr>
+            <w:rFonts w:ascii="Cambria Math" w:hAnsi="Cambria Math"/>
+            <w:sz w:val="28"/>
+            <w:szCs w:val="28"/>
+          </w:rPr>
+          <m:t>φ</m:t>
+        </m:r>
+        <m:r>
+          <w:rPr>
+            <w:rFonts w:ascii="Cambria Math" w:hAnsi="Cambria Math"/>
+            <w:sz w:val="28"/>
+            <w:szCs w:val="28"/>
+          </w:rPr>
+          <m:t xml:space="preserve"> </m:t>
+        </m:r>
+      </m:oMath>
+      <w:r>
+        <w:rPr>
+          <w:sz w:val="28"/>
+          <w:szCs w:val="28"/>
+        </w:rPr>
+        <w:t xml:space="preserve"> имеет данные пределы</w:t>
+      </w:r>
+      <w:r>
+        <w:rPr>
+          <w:sz w:val="28"/>
+          <w:szCs w:val="28"/>
+        </w:rPr>
+        <w:t xml:space="preserve"> </w:t>
+      </w:r>
+      <w:r>
+        <w:rPr>
+          <w:sz w:val="28"/>
+          <w:szCs w:val="28"/>
+        </w:rPr>
+        <w:t xml:space="preserve">для обеспечения возможности кругового вращения и направления антенны по всему периметру БПЛА. Угол </w:t>
+      </w:r>
+      <m:oMath>
+        <m:r>
+          <w:rPr>
+            <w:rFonts w:ascii="Cambria Math" w:hAnsi="Cambria Math"/>
+            <w:sz w:val="28"/>
+            <w:szCs w:val="28"/>
+          </w:rPr>
+          <m:t>γ</m:t>
+        </m:r>
+        <m:r>
+          <w:rPr>
+            <w:rFonts w:ascii="Cambria Math" w:hAnsi="Cambria Math"/>
+            <w:sz w:val="28"/>
+            <w:szCs w:val="28"/>
+          </w:rPr>
+          <m:t xml:space="preserve"> </m:t>
+        </m:r>
+      </m:oMath>
+      <w:r>
+        <w:rPr>
+          <w:sz w:val="28"/>
+          <w:szCs w:val="28"/>
+        </w:rPr>
+        <w:t xml:space="preserve"> определяется из тех. Требований и концепции системы, согласно которой БПЛА-ретранслятор находится на большей высоте чем </w:t>
+      </w:r>
+      <w:r>
+        <w:rPr>
+          <w:sz w:val="28"/>
+          <w:szCs w:val="28"/>
+          <w:lang w:val="en-US"/>
+        </w:rPr>
+        <w:t>FPV</w:t>
+      </w:r>
+      <w:r>
+        <w:rPr>
+          <w:sz w:val="28"/>
+          <w:szCs w:val="28"/>
+        </w:rPr>
+        <w:t>-БПЛА</w:t>
+      </w:r>
+      <w:r>
+        <w:rPr>
+          <w:sz w:val="28"/>
+          <w:szCs w:val="28"/>
+        </w:rPr>
+        <w:t xml:space="preserve">. </w:t>
+      </w:r>
+      <w:r>
+        <w:rPr>
+          <w:sz w:val="28"/>
+          <w:szCs w:val="28"/>
+        </w:rPr>
+        <w:t>Для обеспечения кругового обзора достаточно и ограничения общего хода в 90</w:t>
+      </w:r>
+      <m:oMath>
+        <m:r>
+          <w:rPr>
+            <w:rFonts w:ascii="Cambria Math" w:hAnsi="Cambria Math"/>
+            <w:sz w:val="28"/>
+            <w:szCs w:val="28"/>
+          </w:rPr>
+          <m:t>°</m:t>
+        </m:r>
+      </m:oMath>
+      <w:r>
+        <w:rPr>
+          <w:sz w:val="28"/>
+          <w:szCs w:val="28"/>
+        </w:rPr>
+        <w:t xml:space="preserve"> однако для улучшения быстродействия в режиме переброски, который может возникать в предельных значениях вертикальной оси можем увеличить ограничения до 180</w:t>
+      </w:r>
+      <m:oMath>
+        <m:r>
+          <w:rPr>
+            <w:rFonts w:ascii="Cambria Math" w:hAnsi="Cambria Math"/>
+            <w:sz w:val="28"/>
+            <w:szCs w:val="28"/>
+          </w:rPr>
+          <m:t>°</m:t>
+        </m:r>
+      </m:oMath>
+      <w:r>
+        <w:rPr>
+          <w:sz w:val="28"/>
+          <w:szCs w:val="28"/>
+        </w:rPr>
+        <w:t>.</w:t>
+      </w:r>
+    </w:p>
+    <w:p/>
+    <w:p>
+      <w:pPr>
+        <w:rPr>
+          <w:caps/>
+          <w:sz w:val="28"/>
+          <w:szCs w:val="28"/>
+        </w:rPr>
       </w:pPr>
       <w:r>
         <w:rPr>
@@ -5775,7 +6611,7 @@
       <w:pPr>
         <w:pStyle w:val="1"/>
       </w:pPr>
-      <w:bookmarkStart w:id="15" w:name="_Toc179827831"/>
+      <w:bookmarkStart w:id="15" w:name="_Toc180501941"/>
       <w:r>
         <w:lastRenderedPageBreak/>
         <w:t>6</w:t>
@@ -5816,7 +6652,7 @@
       <w:pPr>
         <w:pStyle w:val="2"/>
       </w:pPr>
-      <w:bookmarkStart w:id="16" w:name="_Toc179827832"/>
+      <w:bookmarkStart w:id="16" w:name="_Toc180501942"/>
       <w:r>
         <w:t>6</w:t>
       </w:r>
@@ -5927,11 +6763,11 @@
                     <pic:cNvPicPr/>
                   </pic:nvPicPr>
                   <pic:blipFill>
-                    <a:blip r:embed="rId17">
+                    <a:blip r:embed="rId19">
                       <a:extLst>
                         <a:ext uri="{BEBA8EAE-BF5A-486C-A8C5-ECC9F3942E4B}">
                           <a14:imgProps xmlns:a14="http://schemas.microsoft.com/office/drawing/2010/main">
-                            <a14:imgLayer r:embed="rId18">
+                            <a14:imgLayer r:embed="rId20">
                               <a14:imgEffect>
                                 <a14:backgroundRemoval t="10000" b="90000" l="3084" r="98018">
                                   <a14:foregroundMark x1="6828" y1="51212" x2="6828" y2="51212"/>
@@ -5989,7 +6825,7 @@
                     </pic:cNvPicPr>
                   </pic:nvPicPr>
                   <pic:blipFill>
-                    <a:blip r:embed="rId19" cstate="print">
+                    <a:blip r:embed="rId21" cstate="print">
                       <a:extLst>
                         <a:ext uri="{28A0092B-C50C-407E-A947-70E740481C1C}">
                           <a14:useLocalDpi xmlns:a14="http://schemas.microsoft.com/office/drawing/2010/main" val="0"/>
@@ -6039,7 +6875,21 @@
           <w:sz w:val="28"/>
           <w:szCs w:val="28"/>
         </w:rPr>
-        <w:t>Рис. 5 Варианты направленных антенн для 2.4 ГГц</w:t>
+        <w:t xml:space="preserve">Рис. </w:t>
+      </w:r>
+      <w:r>
+        <w:rPr>
+          <w:sz w:val="28"/>
+          <w:szCs w:val="28"/>
+        </w:rPr>
+        <w:t>9</w:t>
+      </w:r>
+      <w:r>
+        <w:rPr>
+          <w:sz w:val="28"/>
+          <w:szCs w:val="28"/>
+        </w:rPr>
+        <w:t xml:space="preserve"> Варианты направленных антенн для 2.4 ГГц</w:t>
       </w:r>
     </w:p>
     <w:p>
@@ -6059,7 +6909,7 @@
           <w:szCs w:val="28"/>
         </w:rPr>
       </w:pPr>
-      <w:hyperlink r:id="rId20" w:history="1">
+      <w:hyperlink r:id="rId22" w:history="1">
         <w:r>
           <w:rPr>
             <w:rStyle w:val="a4"/>
@@ -6133,7 +6983,7 @@
       <w:pPr>
         <w:pStyle w:val="2"/>
       </w:pPr>
-      <w:bookmarkStart w:id="17" w:name="_Toc179827833"/>
+      <w:bookmarkStart w:id="17" w:name="_Toc180501943"/>
       <w:r>
         <w:t xml:space="preserve">6.2 </w:t>
       </w:r>
@@ -6333,7 +7183,79 @@
         <w:t>.</w:t>
       </w:r>
     </w:p>
-    <w:p/>
+    <w:p>
+      <w:pPr>
+        <w:ind w:firstLine="708"/>
+        <w:jc w:val="both"/>
+        <w:rPr>
+          <w:sz w:val="28"/>
+          <w:szCs w:val="28"/>
+        </w:rPr>
+      </w:pPr>
+    </w:p>
+    <w:p>
+      <w:pPr>
+        <w:pStyle w:val="2"/>
+      </w:pPr>
+      <w:bookmarkStart w:id="18" w:name="_Toc180501944"/>
+      <w:r>
+        <w:t>6.</w:t>
+      </w:r>
+      <w:r>
+        <w:t>3</w:t>
+      </w:r>
+      <w:r>
+        <w:t xml:space="preserve"> </w:t>
+      </w:r>
+      <w:r>
+        <w:t>Выбор двигателей для привода</w:t>
+      </w:r>
+      <w:r>
+        <w:t xml:space="preserve"> и передаточных отношений редукторов</w:t>
+      </w:r>
+      <w:r>
+        <w:t>.</w:t>
+      </w:r>
+      <w:bookmarkEnd w:id="18"/>
+    </w:p>
+    <w:p>
+      <w:pPr>
+        <w:rPr>
+          <w:rFonts w:ascii="Cambria Math" w:hAnsi="Cambria Math"/>
+          <w:i/>
+          <w:sz w:val="36"/>
+          <w:szCs w:val="36"/>
+        </w:rPr>
+      </w:pPr>
+      <w:r>
+        <w:rPr>
+          <w:rFonts w:ascii="Cambria Math" w:hAnsi="Cambria Math"/>
+          <w:i/>
+          <w:sz w:val="36"/>
+          <w:szCs w:val="36"/>
+        </w:rPr>
+        <w:br/>
+      </w:r>
+    </w:p>
+    <w:p>
+      <w:pPr>
+        <w:rPr>
+          <w:rFonts w:ascii="GOST type A" w:hAnsi="GOST type A"/>
+          <w:sz w:val="36"/>
+          <w:szCs w:val="36"/>
+        </w:rPr>
+      </w:pPr>
+    </w:p>
+    <w:p>
+      <w:pPr>
+        <w:ind w:firstLine="708"/>
+        <w:jc w:val="both"/>
+        <w:rPr>
+          <w:sz w:val="28"/>
+          <w:szCs w:val="28"/>
+        </w:rPr>
+      </w:pPr>
+    </w:p>
     <w:p/>
     <w:p>
       <w:pPr>
@@ -6354,12 +7276,12 @@
       <w:pPr>
         <w:pStyle w:val="1"/>
       </w:pPr>
-      <w:bookmarkStart w:id="18" w:name="_Toc179827834"/>
+      <w:bookmarkStart w:id="19" w:name="_Toc180501945"/>
       <w:r>
         <w:lastRenderedPageBreak/>
         <w:t>Список использованных источников</w:t>
       </w:r>
-      <w:bookmarkEnd w:id="18"/>
+      <w:bookmarkEnd w:id="19"/>
     </w:p>
     <w:p>
       <w:pPr>
@@ -6774,7 +7696,7 @@
       </w:pPr>
     </w:p>
     <w:sectPr>
-      <w:footerReference w:type="default" r:id="rId21"/>
+      <w:footerReference w:type="default" r:id="rId23"/>
       <w:pgSz w:w="11906" w:h="16838"/>
       <w:pgMar w:top="851" w:right="851" w:bottom="568" w:left="1418" w:header="709" w:footer="709" w:gutter="0"/>
       <w:cols w:space="708"/>
@@ -6814,6 +7736,7 @@
         <w:docPartUnique/>
       </w:docPartObj>
     </w:sdtPr>
+    <w:sdtEndPr/>
     <w:sdtContent>
       <w:p>
         <w:pPr>
@@ -8254,6 +9177,16 @@
       <w:lang w:eastAsia="ru-RU"/>
     </w:rPr>
   </w:style>
+  <w:style w:type="character" w:styleId="ad">
+    <w:name w:val="Placeholder Text"/>
+    <w:basedOn w:val="a0"/>
+    <w:uiPriority w:val="99"/>
+    <w:semiHidden/>
+    <w:rsid w:val="007001EC"/>
+    <w:rPr>
+      <w:color w:val="808080"/>
+    </w:rPr>
+  </w:style>
 </w:styles>
 </file>
 

--- a/НИР_оформленный.docx
+++ b/НИР_оформленный.docx
@@ -556,23 +556,92 @@
           <w:szCs w:val="18"/>
         </w:rPr>
         <w:tab/>
-        <w:t xml:space="preserve">         (Подпись, дата)                             (</w:t>
-      </w:r>
-      <w:proofErr w:type="spellStart"/>
-      <w:r>
+        <w:t xml:space="preserve">         (Подпись, дата)                             (И.О.Фамилия)            </w:t>
+      </w:r>
+    </w:p>
+    <w:p>
+      <w:pPr>
+        <w:jc w:val="both"/>
+        <w:rPr>
+          <w:sz w:val="20"/>
+        </w:rPr>
+      </w:pPr>
+    </w:p>
+    <w:p>
+      <w:pPr>
+        <w:jc w:val="both"/>
+        <w:rPr>
+          <w:sz w:val="20"/>
+        </w:rPr>
+      </w:pPr>
+    </w:p>
+    <w:p>
+      <w:pPr>
+        <w:rPr>
+          <w:b/>
+        </w:rPr>
+      </w:pPr>
+      <w:r>
+        <w:t>Руководитель</w:t>
+      </w:r>
+      <w:r>
+        <w:tab/>
+      </w:r>
+      <w:r>
+        <w:tab/>
+      </w:r>
+      <w:r>
+        <w:tab/>
+      </w:r>
+      <w:r>
+        <w:tab/>
+      </w:r>
+      <w:r>
+        <w:tab/>
+      </w:r>
+      <w:r>
+        <w:tab/>
+      </w:r>
+      <w:r>
+        <w:rPr>
+          <w:b/>
+        </w:rPr>
+        <w:t>____</w:t>
+      </w:r>
+      <w:r>
+        <w:rPr>
+          <w:b/>
+        </w:rPr>
+        <w:t xml:space="preserve">_____________  </w:t>
+      </w:r>
+      <w:r>
+        <w:rPr>
+          <w:b/>
+        </w:rPr>
+        <w:t xml:space="preserve">            Гуляев И.А.</w:t>
+      </w:r>
+      <w:r>
+        <w:rPr>
+          <w:b/>
+        </w:rPr>
+        <w:t xml:space="preserve"> </w:t>
+      </w:r>
+    </w:p>
+    <w:p>
+      <w:pPr>
+        <w:ind w:right="565"/>
+        <w:jc w:val="right"/>
         <w:rPr>
           <w:sz w:val="18"/>
           <w:szCs w:val="18"/>
         </w:rPr>
-        <w:t>И.О.Фамилия</w:t>
-      </w:r>
-      <w:proofErr w:type="spellEnd"/>
+      </w:pPr>
       <w:r>
         <w:rPr>
           <w:sz w:val="18"/>
           <w:szCs w:val="18"/>
         </w:rPr>
-        <w:t xml:space="preserve">)            </w:t>
+        <w:t xml:space="preserve">(Подпись, дата)                             (И.О.Фамилия)            </w:t>
       </w:r>
     </w:p>
     <w:p>
@@ -585,20 +654,12 @@
     </w:p>
     <w:p>
       <w:pPr>
-        <w:jc w:val="both"/>
-        <w:rPr>
-          <w:sz w:val="20"/>
-        </w:rPr>
-      </w:pPr>
-    </w:p>
-    <w:p>
-      <w:pPr>
-        <w:rPr>
-          <w:b/>
-        </w:rPr>
-      </w:pPr>
-      <w:r>
-        <w:t>Руководитель</w:t>
+        <w:rPr>
+          <w:b/>
+        </w:rPr>
+      </w:pPr>
+      <w:r>
+        <w:t xml:space="preserve">Консультант </w:t>
       </w:r>
       <w:r>
         <w:tab/>
@@ -628,19 +689,19 @@
         <w:rPr>
           <w:b/>
         </w:rPr>
-        <w:t xml:space="preserve">_____________  </w:t>
-      </w:r>
-      <w:r>
-        <w:rPr>
-          <w:b/>
-        </w:rPr>
-        <w:t xml:space="preserve">            Гуляев И.А.</w:t>
-      </w:r>
-      <w:r>
-        <w:rPr>
-          <w:b/>
-        </w:rPr>
-        <w:t xml:space="preserve"> </w:t>
+        <w:t>_____________  _______</w:t>
+      </w:r>
+      <w:r>
+        <w:rPr>
+          <w:b/>
+        </w:rPr>
+        <w:t>_</w:t>
+      </w:r>
+      <w:r>
+        <w:rPr>
+          <w:b/>
+        </w:rPr>
+        <w:t xml:space="preserve">____________ </w:t>
       </w:r>
     </w:p>
     <w:p>
@@ -657,116 +718,7 @@
           <w:sz w:val="18"/>
           <w:szCs w:val="18"/>
         </w:rPr>
-        <w:t>(Подпись, дата)                             (</w:t>
-      </w:r>
-      <w:proofErr w:type="spellStart"/>
-      <w:r>
-        <w:rPr>
-          <w:sz w:val="18"/>
-          <w:szCs w:val="18"/>
-        </w:rPr>
-        <w:t>И.О.Фамилия</w:t>
-      </w:r>
-      <w:proofErr w:type="spellEnd"/>
-      <w:r>
-        <w:rPr>
-          <w:sz w:val="18"/>
-          <w:szCs w:val="18"/>
-        </w:rPr>
-        <w:t xml:space="preserve">)            </w:t>
-      </w:r>
-    </w:p>
-    <w:p>
-      <w:pPr>
-        <w:jc w:val="both"/>
-        <w:rPr>
-          <w:sz w:val="20"/>
-        </w:rPr>
-      </w:pPr>
-    </w:p>
-    <w:p>
-      <w:pPr>
-        <w:rPr>
-          <w:b/>
-        </w:rPr>
-      </w:pPr>
-      <w:r>
-        <w:t xml:space="preserve">Консультант </w:t>
-      </w:r>
-      <w:r>
-        <w:tab/>
-      </w:r>
-      <w:r>
-        <w:tab/>
-      </w:r>
-      <w:r>
-        <w:tab/>
-      </w:r>
-      <w:r>
-        <w:tab/>
-      </w:r>
-      <w:r>
-        <w:tab/>
-      </w:r>
-      <w:r>
-        <w:tab/>
-      </w:r>
-      <w:r>
-        <w:rPr>
-          <w:b/>
-        </w:rPr>
-        <w:t>____</w:t>
-      </w:r>
-      <w:r>
-        <w:rPr>
-          <w:b/>
-        </w:rPr>
-        <w:t>_____________  _______</w:t>
-      </w:r>
-      <w:r>
-        <w:rPr>
-          <w:b/>
-        </w:rPr>
-        <w:t>_</w:t>
-      </w:r>
-      <w:r>
-        <w:rPr>
-          <w:b/>
-        </w:rPr>
-        <w:t xml:space="preserve">____________ </w:t>
-      </w:r>
-    </w:p>
-    <w:p>
-      <w:pPr>
-        <w:ind w:right="565"/>
-        <w:jc w:val="right"/>
-        <w:rPr>
-          <w:sz w:val="18"/>
-          <w:szCs w:val="18"/>
-        </w:rPr>
-      </w:pPr>
-      <w:r>
-        <w:rPr>
-          <w:sz w:val="18"/>
-          <w:szCs w:val="18"/>
-        </w:rPr>
-        <w:t>(Подпись, дата)                             (</w:t>
-      </w:r>
-      <w:proofErr w:type="spellStart"/>
-      <w:r>
-        <w:rPr>
-          <w:sz w:val="18"/>
-          <w:szCs w:val="18"/>
-        </w:rPr>
-        <w:t>И.О.Фамилия</w:t>
-      </w:r>
-      <w:proofErr w:type="spellEnd"/>
-      <w:r>
-        <w:rPr>
-          <w:sz w:val="18"/>
-          <w:szCs w:val="18"/>
-        </w:rPr>
-        <w:t xml:space="preserve">)            </w:t>
+        <w:t xml:space="preserve">(Подпись, дата)                             (И.О.Фамилия)            </w:t>
       </w:r>
     </w:p>
     <w:p>
@@ -1099,7 +1051,6 @@
         </w:rPr>
         <w:t>(</w:t>
       </w:r>
-      <w:proofErr w:type="spellStart"/>
       <w:r>
         <w:rPr>
           <w:sz w:val="16"/>
@@ -1112,15 +1063,7 @@
           <w:sz w:val="16"/>
           <w:szCs w:val="16"/>
         </w:rPr>
-        <w:t>Фамилия</w:t>
-      </w:r>
-      <w:proofErr w:type="spellEnd"/>
-      <w:r>
-        <w:rPr>
-          <w:sz w:val="16"/>
-          <w:szCs w:val="16"/>
-        </w:rPr>
-        <w:t>)</w:t>
+        <w:t>Фамилия)</w:t>
       </w:r>
     </w:p>
     <w:p>
@@ -1351,39 +1294,7 @@
         <w:jc w:val="both"/>
       </w:pPr>
       <w:r>
-        <w:t xml:space="preserve">График выполнения НИР:     25% к ___ </w:t>
-      </w:r>
-      <w:proofErr w:type="spellStart"/>
-      <w:r>
-        <w:t>нед</w:t>
-      </w:r>
-      <w:proofErr w:type="spellEnd"/>
-      <w:r>
-        <w:t xml:space="preserve">., 50% к ___ </w:t>
-      </w:r>
-      <w:proofErr w:type="spellStart"/>
-      <w:r>
-        <w:t>нед</w:t>
-      </w:r>
-      <w:proofErr w:type="spellEnd"/>
-      <w:r>
-        <w:t xml:space="preserve">., 75% к __ </w:t>
-      </w:r>
-      <w:proofErr w:type="spellStart"/>
-      <w:r>
-        <w:t>нед</w:t>
-      </w:r>
-      <w:proofErr w:type="spellEnd"/>
-      <w:r>
-        <w:t xml:space="preserve">., 100% к ___ </w:t>
-      </w:r>
-      <w:proofErr w:type="spellStart"/>
-      <w:r>
-        <w:t>нед</w:t>
-      </w:r>
-      <w:proofErr w:type="spellEnd"/>
-      <w:r>
-        <w:t>.</w:t>
+        <w:t>График выполнения НИР:     25% к ___ нед., 50% к ___ нед., 75% к __ нед., 100% к ___ нед.</w:t>
       </w:r>
     </w:p>
     <w:p>
@@ -1571,124 +1482,92 @@
           <w:sz w:val="18"/>
           <w:szCs w:val="18"/>
         </w:rPr>
-        <w:t>(Подпись, дата)                             (</w:t>
-      </w:r>
-      <w:proofErr w:type="spellStart"/>
-      <w:r>
+        <w:t xml:space="preserve">(Подпись, дата)                             (И.О.Фамилия)            </w:t>
+      </w:r>
+    </w:p>
+    <w:p>
+      <w:pPr>
+        <w:rPr>
+          <w:b/>
+        </w:rPr>
+      </w:pPr>
+      <w:r>
+        <w:rPr>
+          <w:b/>
+        </w:rPr>
+        <w:t>Студент</w:t>
+      </w:r>
+      <w:r>
+        <w:rPr>
+          <w:b/>
+        </w:rPr>
+        <w:tab/>
+      </w:r>
+      <w:r>
+        <w:rPr>
+          <w:b/>
+        </w:rPr>
+        <w:tab/>
+      </w:r>
+      <w:r>
+        <w:rPr>
+          <w:b/>
+        </w:rPr>
+        <w:tab/>
+      </w:r>
+      <w:r>
+        <w:rPr>
+          <w:b/>
+        </w:rPr>
+        <w:tab/>
+      </w:r>
+      <w:r>
+        <w:rPr>
+          <w:b/>
+        </w:rPr>
+        <w:tab/>
+      </w:r>
+      <w:r>
+        <w:rPr>
+          <w:b/>
+        </w:rPr>
+        <w:tab/>
+        <w:t>____</w:t>
+      </w:r>
+      <w:r>
+        <w:rPr>
+          <w:b/>
+        </w:rPr>
+        <w:t>_____________  _______</w:t>
+      </w:r>
+      <w:r>
+        <w:rPr>
+          <w:b/>
+        </w:rPr>
+        <w:t>_</w:t>
+      </w:r>
+      <w:r>
+        <w:rPr>
+          <w:b/>
+        </w:rPr>
+        <w:t xml:space="preserve">____________ </w:t>
+      </w:r>
+    </w:p>
+    <w:p>
+      <w:pPr>
+        <w:ind w:right="565"/>
+        <w:jc w:val="right"/>
         <w:rPr>
           <w:sz w:val="18"/>
           <w:szCs w:val="18"/>
         </w:rPr>
-        <w:t>И.О.Фамилия</w:t>
-      </w:r>
-      <w:proofErr w:type="spellEnd"/>
+      </w:pPr>
       <w:r>
         <w:rPr>
           <w:sz w:val="18"/>
           <w:szCs w:val="18"/>
         </w:rPr>
-        <w:t xml:space="preserve">)            </w:t>
-      </w:r>
-    </w:p>
-    <w:p>
-      <w:pPr>
-        <w:rPr>
-          <w:b/>
-        </w:rPr>
-      </w:pPr>
-      <w:r>
-        <w:rPr>
-          <w:b/>
-        </w:rPr>
-        <w:t>Студент</w:t>
-      </w:r>
-      <w:r>
-        <w:rPr>
-          <w:b/>
-        </w:rPr>
-        <w:tab/>
-      </w:r>
-      <w:r>
-        <w:rPr>
-          <w:b/>
-        </w:rPr>
-        <w:tab/>
-      </w:r>
-      <w:r>
-        <w:rPr>
-          <w:b/>
-        </w:rPr>
-        <w:tab/>
-      </w:r>
-      <w:r>
-        <w:rPr>
-          <w:b/>
-        </w:rPr>
-        <w:tab/>
-      </w:r>
-      <w:r>
-        <w:rPr>
-          <w:b/>
-        </w:rPr>
-        <w:tab/>
-      </w:r>
-      <w:r>
-        <w:rPr>
-          <w:b/>
-        </w:rPr>
-        <w:tab/>
-        <w:t>____</w:t>
-      </w:r>
-      <w:r>
-        <w:rPr>
-          <w:b/>
-        </w:rPr>
-        <w:t>_____________  _______</w:t>
-      </w:r>
-      <w:r>
-        <w:rPr>
-          <w:b/>
-        </w:rPr>
-        <w:t>_</w:t>
-      </w:r>
-      <w:r>
-        <w:rPr>
-          <w:b/>
-        </w:rPr>
-        <w:t xml:space="preserve">____________ </w:t>
-      </w:r>
-    </w:p>
-    <w:p>
-      <w:pPr>
-        <w:ind w:right="565"/>
-        <w:jc w:val="right"/>
-        <w:rPr>
-          <w:sz w:val="18"/>
-          <w:szCs w:val="18"/>
-        </w:rPr>
-      </w:pPr>
-      <w:r>
-        <w:rPr>
-          <w:sz w:val="18"/>
-          <w:szCs w:val="18"/>
-        </w:rPr>
-        <w:t>(Подпись, дата)                             (</w:t>
-      </w:r>
-      <w:proofErr w:type="spellStart"/>
-      <w:r>
-        <w:rPr>
-          <w:sz w:val="18"/>
-          <w:szCs w:val="18"/>
-        </w:rPr>
-        <w:t>И.О.Фамилия</w:t>
-      </w:r>
-      <w:proofErr w:type="spellEnd"/>
-      <w:r>
-        <w:rPr>
-          <w:sz w:val="18"/>
-          <w:szCs w:val="18"/>
-        </w:rPr>
-        <w:t xml:space="preserve">)            </w:t>
+        <w:t xml:space="preserve">(Подпись, дата)                             (И.О.Фамилия)            </w:t>
       </w:r>
     </w:p>
     <w:p>
@@ -2575,71 +2454,7 @@
           <w:sz w:val="28"/>
           <w:szCs w:val="28"/>
         </w:rPr>
-        <w:t>привода, используя как входные данные уровень сигнала - RSSI (</w:t>
-      </w:r>
-      <w:proofErr w:type="spellStart"/>
-      <w:r>
-        <w:rPr>
-          <w:sz w:val="28"/>
-          <w:szCs w:val="28"/>
-        </w:rPr>
-        <w:t>Received</w:t>
-      </w:r>
-      <w:proofErr w:type="spellEnd"/>
-      <w:r>
-        <w:rPr>
-          <w:sz w:val="28"/>
-          <w:szCs w:val="28"/>
-        </w:rPr>
-        <w:t xml:space="preserve"> </w:t>
-      </w:r>
-      <w:proofErr w:type="spellStart"/>
-      <w:r>
-        <w:rPr>
-          <w:sz w:val="28"/>
-          <w:szCs w:val="28"/>
-        </w:rPr>
-        <w:t>Signal</w:t>
-      </w:r>
-      <w:proofErr w:type="spellEnd"/>
-      <w:r>
-        <w:rPr>
-          <w:sz w:val="28"/>
-          <w:szCs w:val="28"/>
-        </w:rPr>
-        <w:t xml:space="preserve"> </w:t>
-      </w:r>
-      <w:proofErr w:type="spellStart"/>
-      <w:r>
-        <w:rPr>
-          <w:sz w:val="28"/>
-          <w:szCs w:val="28"/>
-        </w:rPr>
-        <w:t>Strength</w:t>
-      </w:r>
-      <w:proofErr w:type="spellEnd"/>
-      <w:r>
-        <w:rPr>
-          <w:sz w:val="28"/>
-          <w:szCs w:val="28"/>
-        </w:rPr>
-        <w:t xml:space="preserve"> </w:t>
-      </w:r>
-      <w:proofErr w:type="spellStart"/>
-      <w:r>
-        <w:rPr>
-          <w:sz w:val="28"/>
-          <w:szCs w:val="28"/>
-        </w:rPr>
-        <w:t>Indicator</w:t>
-      </w:r>
-      <w:proofErr w:type="spellEnd"/>
-      <w:r>
-        <w:rPr>
-          <w:sz w:val="28"/>
-          <w:szCs w:val="28"/>
-        </w:rPr>
-        <w:t>)</w:t>
+        <w:t>привода, используя как входные данные уровень сигнала - RSSI (Received Signal Strength Indicator)</w:t>
       </w:r>
       <w:r>
         <w:rPr>
@@ -2808,39 +2623,7 @@
           <w:sz w:val="28"/>
           <w:szCs w:val="28"/>
         </w:rPr>
-        <w:t xml:space="preserve"> – двухосевого привода антенны, и выбор </w:t>
-      </w:r>
-      <w:proofErr w:type="spellStart"/>
-      <w:r>
-        <w:rPr>
-          <w:sz w:val="28"/>
-          <w:szCs w:val="28"/>
-        </w:rPr>
-        <w:t>компонетов</w:t>
-      </w:r>
-      <w:proofErr w:type="spellEnd"/>
-      <w:r>
-        <w:rPr>
-          <w:sz w:val="28"/>
-          <w:szCs w:val="28"/>
-        </w:rPr>
-        <w:t xml:space="preserve"> системы: антенн и </w:t>
-      </w:r>
-      <w:proofErr w:type="spellStart"/>
-      <w:r>
-        <w:rPr>
-          <w:sz w:val="28"/>
-          <w:szCs w:val="28"/>
-        </w:rPr>
-        <w:t>тд</w:t>
-      </w:r>
-      <w:proofErr w:type="spellEnd"/>
-      <w:r>
-        <w:rPr>
-          <w:sz w:val="28"/>
-          <w:szCs w:val="28"/>
-        </w:rPr>
-        <w:t>.</w:t>
+        <w:t xml:space="preserve"> – двухосевого привода антенны, и выбор компонетов системы: антенн и тд.</w:t>
       </w:r>
     </w:p>
     <w:p/>
@@ -2897,23 +2680,7 @@
           <w:sz w:val="28"/>
           <w:szCs w:val="28"/>
         </w:rPr>
-        <w:t xml:space="preserve">дставляет из себя – подвесной модуль для </w:t>
-      </w:r>
-      <w:proofErr w:type="spellStart"/>
-      <w:r>
-        <w:rPr>
-          <w:sz w:val="28"/>
-          <w:szCs w:val="28"/>
-        </w:rPr>
-        <w:t>мультикоптерных</w:t>
-      </w:r>
-      <w:proofErr w:type="spellEnd"/>
-      <w:r>
-        <w:rPr>
-          <w:sz w:val="28"/>
-          <w:szCs w:val="28"/>
-        </w:rPr>
-        <w:t xml:space="preserve"> БПЛА, </w:t>
+        <w:t xml:space="preserve">дставляет из себя – подвесной модуль для мультикоптерных БПЛА, </w:t>
       </w:r>
       <w:r>
         <w:rPr>
@@ -3792,23 +3559,7 @@
           <w:sz w:val="28"/>
           <w:szCs w:val="28"/>
         </w:rPr>
-        <w:t xml:space="preserve">Подобные системы имеют неподходящую кинематику, так как все они направлены в первую очередь на позиционирование камеры, и в конкретно </w:t>
-      </w:r>
-      <w:proofErr w:type="spellStart"/>
-      <w:r>
-        <w:rPr>
-          <w:sz w:val="28"/>
-          <w:szCs w:val="28"/>
-        </w:rPr>
-        <w:t>трёхосевом</w:t>
-      </w:r>
-      <w:proofErr w:type="spellEnd"/>
-      <w:r>
-        <w:rPr>
-          <w:sz w:val="28"/>
-          <w:szCs w:val="28"/>
-        </w:rPr>
-        <w:t xml:space="preserve"> варианте 3я ось предназначена для вращения камеры по горизонту</w:t>
+        <w:t>Подобные системы имеют неподходящую кинематику, так как все они направлены в первую очередь на позиционирование камеры, и в конкретно трёхосевом варианте 3я ось предназначена для вращения камеры по горизонту</w:t>
       </w:r>
       <w:r>
         <w:rPr>
@@ -3822,23 +3573,7 @@
           <w:sz w:val="28"/>
           <w:szCs w:val="28"/>
         </w:rPr>
-        <w:t xml:space="preserve">А диаграмма направленности антенны имеет форму тела вращения, и ее вращение уже неактуально. Стоит также отметить, что и характеристики по быстродействию и точности не удовлетворяют, не говоря уже о системе </w:t>
-      </w:r>
-      <w:proofErr w:type="spellStart"/>
-      <w:r>
-        <w:rPr>
-          <w:sz w:val="28"/>
-          <w:szCs w:val="28"/>
-        </w:rPr>
-        <w:t>упраления</w:t>
-      </w:r>
-      <w:proofErr w:type="spellEnd"/>
-      <w:r>
-        <w:rPr>
-          <w:sz w:val="28"/>
-          <w:szCs w:val="28"/>
-        </w:rPr>
-        <w:t>, всё это является следствием того факта, что предназначение этого подвеса совсем другое</w:t>
+        <w:t>А диаграмма направленности антенны имеет форму тела вращения, и ее вращение уже неактуально. Стоит также отметить, что и характеристики по быстродействию и точности не удовлетворяют, не говоря уже о системе упраления, всё это является следствием того факта, что предназначение этого подвеса совсем другое</w:t>
       </w:r>
       <w:r>
         <w:rPr>
@@ -4023,27 +3758,7 @@
           <w:szCs w:val="28"/>
           <w:lang w:val="en-US"/>
         </w:rPr>
-        <w:t>«</w:t>
-      </w:r>
-      <w:proofErr w:type="gramStart"/>
-      <w:r>
-        <w:rPr>
-          <w:rFonts w:ascii="Times New Roman" w:hAnsi="Times New Roman" w:cs="Times New Roman"/>
-          <w:sz w:val="28"/>
-          <w:szCs w:val="28"/>
-          <w:lang w:val="en-US"/>
-        </w:rPr>
-        <w:t>two</w:t>
-      </w:r>
-      <w:proofErr w:type="gramEnd"/>
-      <w:r>
-        <w:rPr>
-          <w:rFonts w:ascii="Times New Roman" w:hAnsi="Times New Roman" w:cs="Times New Roman"/>
-          <w:sz w:val="28"/>
-          <w:szCs w:val="28"/>
-          <w:lang w:val="en-US"/>
-        </w:rPr>
-        <w:t xml:space="preserve">-axis drive of </w:t>
+        <w:t xml:space="preserve">«two-axis drive of </w:t>
       </w:r>
       <w:r>
         <w:rPr>
@@ -4111,59 +3826,23 @@
           <w:sz w:val="28"/>
           <w:szCs w:val="28"/>
         </w:rPr>
-        <w:t xml:space="preserve"> для </w:t>
-      </w:r>
-      <w:proofErr w:type="spellStart"/>
+        <w:t xml:space="preserve"> для бпла с </w:t>
+      </w:r>
       <w:r>
         <w:rPr>
           <w:rFonts w:ascii="Times New Roman" w:hAnsi="Times New Roman" w:cs="Times New Roman"/>
           <w:sz w:val="28"/>
           <w:szCs w:val="28"/>
         </w:rPr>
-        <w:t>бпла</w:t>
-      </w:r>
-      <w:proofErr w:type="spellEnd"/>
+        <w:t>для увеличения дальности полетов</w:t>
+      </w:r>
       <w:r>
         <w:rPr>
           <w:rFonts w:ascii="Times New Roman" w:hAnsi="Times New Roman" w:cs="Times New Roman"/>
           <w:sz w:val="28"/>
           <w:szCs w:val="28"/>
         </w:rPr>
-        <w:t xml:space="preserve"> с </w:t>
-      </w:r>
-      <w:r>
-        <w:rPr>
-          <w:rFonts w:ascii="Times New Roman" w:hAnsi="Times New Roman" w:cs="Times New Roman"/>
-          <w:sz w:val="28"/>
-          <w:szCs w:val="28"/>
-        </w:rPr>
-        <w:t>для увеличения дальности полетов</w:t>
-      </w:r>
-      <w:r>
-        <w:rPr>
-          <w:rFonts w:ascii="Times New Roman" w:hAnsi="Times New Roman" w:cs="Times New Roman"/>
-          <w:sz w:val="28"/>
-          <w:szCs w:val="28"/>
-        </w:rPr>
-        <w:t xml:space="preserve"> на </w:t>
-      </w:r>
-      <w:proofErr w:type="spellStart"/>
-      <w:r>
-        <w:rPr>
-          <w:rFonts w:ascii="Times New Roman" w:hAnsi="Times New Roman" w:cs="Times New Roman"/>
-          <w:sz w:val="28"/>
-          <w:szCs w:val="28"/>
-        </w:rPr>
-        <w:t>бпла</w:t>
-      </w:r>
-      <w:proofErr w:type="spellEnd"/>
-      <w:r>
-        <w:rPr>
-          <w:rFonts w:ascii="Times New Roman" w:hAnsi="Times New Roman" w:cs="Times New Roman"/>
-          <w:sz w:val="28"/>
-          <w:szCs w:val="28"/>
-        </w:rPr>
-        <w:t xml:space="preserve"> устанавливается устройство с 2 осевым приводом, и направленной антенной, с помощью шаговых двигателей направляет антенну.»</w:t>
+        <w:t xml:space="preserve"> на бпла устанавливается устройство с 2 осевым приводом, и направленной антенной, с помощью шаговых двигателей направляет антенну.»</w:t>
       </w:r>
     </w:p>
     <w:p>
@@ -4237,23 +3916,7 @@
           <w:sz w:val="28"/>
           <w:szCs w:val="28"/>
         </w:rPr>
-        <w:t xml:space="preserve"> и габариты. Сверхмалые и малые типоразмеры сразу отпадают ввиду низкой грузоподъемности и сложности разработки привода, ориентируемся на средние и тяжелые БПЛА </w:t>
-      </w:r>
-      <w:proofErr w:type="spellStart"/>
-      <w:r>
-        <w:rPr>
-          <w:sz w:val="28"/>
-          <w:szCs w:val="28"/>
-        </w:rPr>
-        <w:t>мультикоптерного</w:t>
-      </w:r>
-      <w:proofErr w:type="spellEnd"/>
-      <w:r>
-        <w:rPr>
-          <w:sz w:val="28"/>
-          <w:szCs w:val="28"/>
-        </w:rPr>
-        <w:t xml:space="preserve"> типа, грузоподъемностью от 1 кг и размерами от 300мм в диаметре.</w:t>
+        <w:t xml:space="preserve"> и габариты. Сверхмалые и малые типоразмеры сразу отпадают ввиду низкой грузоподъемности и сложности разработки привода, ориентируемся на средние и тяжелые БПЛА мультикоптерного типа, грузоподъемностью от 1 кг и размерами от 300мм в диаметре.</w:t>
       </w:r>
     </w:p>
     <w:p>
@@ -4421,7 +4084,6 @@
                 <w:szCs w:val="28"/>
               </w:rPr>
             </w:pPr>
-            <w:proofErr w:type="spellStart"/>
             <w:r>
               <w:rPr>
                 <w:sz w:val="28"/>
@@ -4429,7 +4091,6 @@
               </w:rPr>
               <w:t>Грузо-сть</w:t>
             </w:r>
-            <w:proofErr w:type="spellEnd"/>
           </w:p>
         </w:tc>
         <w:tc>
@@ -4493,7 +4154,6 @@
                 <w:szCs w:val="28"/>
               </w:rPr>
             </w:pPr>
-            <w:proofErr w:type="spellStart"/>
             <w:r>
               <w:rPr>
                 <w:sz w:val="28"/>
@@ -4506,15 +4166,7 @@
                 <w:sz w:val="28"/>
                 <w:szCs w:val="28"/>
               </w:rPr>
-              <w:t>Высота</w:t>
-            </w:r>
-            <w:proofErr w:type="spellEnd"/>
-            <w:r>
-              <w:rPr>
-                <w:sz w:val="28"/>
-                <w:szCs w:val="28"/>
-              </w:rPr>
-              <w:t xml:space="preserve"> полета</w:t>
+              <w:t>Высота полета</w:t>
             </w:r>
           </w:p>
         </w:tc>
@@ -5465,25 +5117,8 @@
           <w:sz w:val="28"/>
           <w:szCs w:val="28"/>
         </w:rPr>
-        <w:t xml:space="preserve">Требования к точности можно построить исходя из диаграмм направленности антенн, которые будут использоваться. На данный момент предполагается использование </w:t>
-      </w:r>
-      <w:proofErr w:type="spellStart"/>
-      <w:r>
-        <w:rPr>
-          <w:sz w:val="28"/>
-          <w:szCs w:val="28"/>
-        </w:rPr>
-        <w:t>равленной</w:t>
-      </w:r>
-      <w:proofErr w:type="spellEnd"/>
-      <w:r>
-        <w:rPr>
-          <w:sz w:val="28"/>
-          <w:szCs w:val="28"/>
-        </w:rPr>
-        <w:t xml:space="preserve"> антенны типа </w:t>
-      </w:r>
-      <w:proofErr w:type="spellStart"/>
+        <w:t xml:space="preserve">Требования к точности можно построить исходя из диаграмм направленности антенн, которые будут использоваться. На данный момент предполагается использование равленной антенны типа </w:t>
+      </w:r>
       <w:r>
         <w:rPr>
           <w:sz w:val="28"/>
@@ -5492,7 +5127,6 @@
         </w:rPr>
         <w:t>yagi</w:t>
       </w:r>
-      <w:proofErr w:type="spellEnd"/>
       <w:r>
         <w:rPr>
           <w:sz w:val="28"/>
@@ -5973,7 +5607,16 @@
       </w:pPr>
       <w:bookmarkStart w:id="14" w:name="_Toc180501940"/>
       <w:r>
-        <w:t>5.2 Кинематическая схема привода антенны</w:t>
+        <w:t>5.</w:t>
+      </w:r>
+      <w:r>
+        <w:rPr>
+          <w:lang w:val="en-US"/>
+        </w:rPr>
+        <w:t>3</w:t>
+      </w:r>
+      <w:r>
+        <w:t xml:space="preserve"> Кинематическая схема привода антенны</w:t>
       </w:r>
       <w:bookmarkEnd w:id="14"/>
     </w:p>
@@ -6352,6 +5995,7 @@
         <w:rPr>
           <w:sz w:val="28"/>
           <w:szCs w:val="28"/>
+          <w:lang w:val="en-US"/>
         </w:rPr>
       </w:pPr>
     </w:p>
@@ -6591,6 +6235,61 @@
       </w:r>
     </w:p>
     <w:p/>
+    <w:p>
+      <w:pPr>
+        <w:pStyle w:val="1"/>
+      </w:pPr>
+      <w:r>
+        <w:lastRenderedPageBreak/>
+        <w:t xml:space="preserve">5.4 </w:t>
+      </w:r>
+      <w:r>
+        <w:t>Общие требования к конструкции</w:t>
+      </w:r>
+      <w:r>
+        <w:t xml:space="preserve"> и моментам</w:t>
+      </w:r>
+    </w:p>
+    <w:p/>
+    <w:p>
+      <w:pPr>
+        <w:rPr>
+          <w:sz w:val="32"/>
+          <w:szCs w:val="32"/>
+        </w:rPr>
+      </w:pPr>
+      <w:r>
+        <w:rPr>
+          <w:sz w:val="32"/>
+          <w:szCs w:val="32"/>
+        </w:rPr>
+        <w:tab/>
+        <w:t>Влияние ветра расписать</w:t>
+      </w:r>
+      <w:r>
+        <w:rPr>
+          <w:sz w:val="32"/>
+          <w:szCs w:val="32"/>
+        </w:rPr>
+        <w:t xml:space="preserve"> и про защиту от ветра</w:t>
+      </w:r>
+    </w:p>
+    <w:p>
+      <w:pPr>
+        <w:rPr>
+          <w:caps/>
+          <w:sz w:val="32"/>
+        </w:rPr>
+      </w:pPr>
+    </w:p>
+    <w:p>
+      <w:pPr>
+        <w:rPr>
+          <w:caps/>
+          <w:sz w:val="32"/>
+        </w:rPr>
+      </w:pPr>
+    </w:p>
     <w:p>
       <w:pPr>
         <w:rPr>
@@ -6914,44 +6613,8 @@
           <w:rPr>
             <w:rStyle w:val="a4"/>
           </w:rPr>
-          <w:t xml:space="preserve">16dBi 2,4 ГГц 5,8 ГГц </w:t>
+          <w:t>16dBi 2,4 ГГц 5,8 ГГц Wi-Fi направленная антенна Yagi FPV UAV усилитель сигнала дрона контрмеры принуждение вниз 2,4G 5,8G | AliExpress</w:t>
         </w:r>
-        <w:proofErr w:type="spellStart"/>
-        <w:r>
-          <w:rPr>
-            <w:rStyle w:val="a4"/>
-          </w:rPr>
-          <w:t>Wi</w:t>
-        </w:r>
-        <w:proofErr w:type="spellEnd"/>
-        <w:r>
-          <w:rPr>
-            <w:rStyle w:val="a4"/>
-          </w:rPr>
-          <w:t xml:space="preserve">-Fi направленная антенна </w:t>
-        </w:r>
-        <w:proofErr w:type="spellStart"/>
-        <w:r>
-          <w:rPr>
-            <w:rStyle w:val="a4"/>
-          </w:rPr>
-          <w:t>Yagi</w:t>
-        </w:r>
-        <w:proofErr w:type="spellEnd"/>
-        <w:r>
-          <w:rPr>
-            <w:rStyle w:val="a4"/>
-          </w:rPr>
-          <w:t xml:space="preserve"> FPV UAV усилитель сигнала дрона контрмеры принуждение вниз 2,4G 5,8G | </w:t>
-        </w:r>
-        <w:proofErr w:type="spellStart"/>
-        <w:r>
-          <w:rPr>
-            <w:rStyle w:val="a4"/>
-          </w:rPr>
-          <w:t>AliExpress</w:t>
-        </w:r>
-        <w:proofErr w:type="spellEnd"/>
       </w:hyperlink>
     </w:p>
     <w:p>
@@ -7321,22 +6984,26 @@
         </w:rPr>
         <w:t xml:space="preserve">: </w:t>
       </w:r>
-      <w:proofErr w:type="spellStart"/>
       <w:r>
         <w:rPr>
           <w:rFonts w:ascii="Times New Roman" w:hAnsi="Times New Roman" w:cs="Times New Roman"/>
           <w:sz w:val="28"/>
           <w:szCs w:val="28"/>
         </w:rPr>
-        <w:t>Antennenbuch</w:t>
-      </w:r>
-      <w:proofErr w:type="spellEnd"/>
+        <w:t xml:space="preserve">Antennenbuch </w:t>
+      </w:r>
       <w:r>
         <w:rPr>
           <w:rFonts w:ascii="Times New Roman" w:hAnsi="Times New Roman" w:cs="Times New Roman"/>
           <w:sz w:val="28"/>
           <w:szCs w:val="28"/>
         </w:rPr>
+        <w:t>/</w:t>
+      </w:r>
+      <w:r>
+        <w:rPr>
+          <w:rFonts w:ascii="Times New Roman" w:hAnsi="Times New Roman" w:cs="Times New Roman"/>
+        </w:rPr>
         <w:t xml:space="preserve"> </w:t>
       </w:r>
       <w:r>
@@ -7345,50 +7012,8 @@
           <w:sz w:val="28"/>
           <w:szCs w:val="28"/>
         </w:rPr>
-        <w:t>/</w:t>
-      </w:r>
-      <w:r>
-        <w:rPr>
-          <w:rFonts w:ascii="Times New Roman" w:hAnsi="Times New Roman" w:cs="Times New Roman"/>
-        </w:rPr>
-        <w:t xml:space="preserve"> </w:t>
-      </w:r>
-      <w:r>
-        <w:rPr>
-          <w:rFonts w:ascii="Times New Roman" w:hAnsi="Times New Roman" w:cs="Times New Roman"/>
-          <w:sz w:val="28"/>
-          <w:szCs w:val="28"/>
-        </w:rPr>
-        <w:t xml:space="preserve">Карл </w:t>
-      </w:r>
-      <w:proofErr w:type="spellStart"/>
-      <w:r>
-        <w:rPr>
-          <w:rFonts w:ascii="Times New Roman" w:hAnsi="Times New Roman" w:cs="Times New Roman"/>
-          <w:sz w:val="28"/>
-          <w:szCs w:val="28"/>
-        </w:rPr>
-        <w:t>Ротхаммель</w:t>
-      </w:r>
-      <w:proofErr w:type="spellEnd"/>
-      <w:r>
-        <w:rPr>
-          <w:rFonts w:ascii="Times New Roman" w:hAnsi="Times New Roman" w:cs="Times New Roman"/>
-          <w:sz w:val="28"/>
-          <w:szCs w:val="28"/>
-        </w:rPr>
-        <w:t xml:space="preserve">, Алоиз </w:t>
-      </w:r>
-      <w:proofErr w:type="spellStart"/>
-      <w:r>
-        <w:rPr>
-          <w:rFonts w:ascii="Times New Roman" w:hAnsi="Times New Roman" w:cs="Times New Roman"/>
-          <w:sz w:val="28"/>
-          <w:szCs w:val="28"/>
-        </w:rPr>
-        <w:t>Кришке</w:t>
-      </w:r>
-      <w:proofErr w:type="spellEnd"/>
+        <w:t>Карл Ротхаммель, Алоиз Кришке</w:t>
+      </w:r>
       <w:r>
         <w:rPr>
           <w:rFonts w:ascii="Times New Roman" w:hAnsi="Times New Roman" w:cs="Times New Roman"/>
@@ -7458,61 +7083,7 @@
           <w:sz w:val="28"/>
           <w:szCs w:val="28"/>
         </w:rPr>
-        <w:t xml:space="preserve">Малые беспилотные летательные аппараты: теория и практика / </w:t>
-      </w:r>
-      <w:proofErr w:type="spellStart"/>
-      <w:r>
-        <w:rPr>
-          <w:rFonts w:ascii="Times New Roman" w:hAnsi="Times New Roman" w:cs="Times New Roman"/>
-          <w:sz w:val="28"/>
-          <w:szCs w:val="28"/>
-        </w:rPr>
-        <w:t>Биард</w:t>
-      </w:r>
-      <w:proofErr w:type="spellEnd"/>
-      <w:r>
-        <w:rPr>
-          <w:rFonts w:ascii="Times New Roman" w:hAnsi="Times New Roman" w:cs="Times New Roman"/>
-          <w:sz w:val="28"/>
-          <w:szCs w:val="28"/>
-        </w:rPr>
-        <w:t xml:space="preserve"> </w:t>
-      </w:r>
-      <w:proofErr w:type="spellStart"/>
-      <w:r>
-        <w:rPr>
-          <w:rFonts w:ascii="Times New Roman" w:hAnsi="Times New Roman" w:cs="Times New Roman"/>
-          <w:sz w:val="28"/>
-          <w:szCs w:val="28"/>
-        </w:rPr>
-        <w:t>Рэндал</w:t>
-      </w:r>
-      <w:proofErr w:type="spellEnd"/>
-      <w:r>
-        <w:rPr>
-          <w:rFonts w:ascii="Times New Roman" w:hAnsi="Times New Roman" w:cs="Times New Roman"/>
-          <w:sz w:val="28"/>
-          <w:szCs w:val="28"/>
-        </w:rPr>
-        <w:t xml:space="preserve"> У., </w:t>
-      </w:r>
-      <w:proofErr w:type="spellStart"/>
-      <w:r>
-        <w:rPr>
-          <w:rFonts w:ascii="Times New Roman" w:hAnsi="Times New Roman" w:cs="Times New Roman"/>
-          <w:sz w:val="28"/>
-          <w:szCs w:val="28"/>
-        </w:rPr>
-        <w:t>МакЛэйн</w:t>
-      </w:r>
-      <w:proofErr w:type="spellEnd"/>
-      <w:r>
-        <w:rPr>
-          <w:rFonts w:ascii="Times New Roman" w:hAnsi="Times New Roman" w:cs="Times New Roman"/>
-          <w:sz w:val="28"/>
-          <w:szCs w:val="28"/>
-        </w:rPr>
-        <w:t xml:space="preserve"> Тимоти У. 2012. 309 с.</w:t>
+        <w:t>Малые беспилотные летательные аппараты: теория и практика / Биард Рэндал У., МакЛэйн Тимоти У. 2012. 309 с.</w:t>
       </w:r>
     </w:p>
     <w:p>
@@ -7535,25 +7106,7 @@
           <w:sz w:val="28"/>
           <w:szCs w:val="28"/>
         </w:rPr>
-        <w:t xml:space="preserve">ЭКСПЕРИМЕНТАЛЬНЫЕ ИССЛЕДОВАНИЯ В МЕХАТРОННЫХ СИСТЕМАХ / C.В. Овсянников, А.А. </w:t>
-      </w:r>
-      <w:proofErr w:type="spellStart"/>
-      <w:r>
-        <w:rPr>
-          <w:rFonts w:ascii="Times New Roman" w:hAnsi="Times New Roman" w:cs="Times New Roman"/>
-          <w:sz w:val="28"/>
-          <w:szCs w:val="28"/>
-        </w:rPr>
-        <w:t>Бошляков</w:t>
-      </w:r>
-      <w:proofErr w:type="spellEnd"/>
-      <w:r>
-        <w:rPr>
-          <w:rFonts w:ascii="Times New Roman" w:hAnsi="Times New Roman" w:cs="Times New Roman"/>
-          <w:sz w:val="28"/>
-          <w:szCs w:val="28"/>
-        </w:rPr>
-        <w:t>, А.О. Кузьмина;</w:t>
+        <w:t>ЭКСПЕРИМЕНТАЛЬНЫЕ ИССЛЕДОВАНИЯ В МЕХАТРОННЫХ СИСТЕМАХ / C.В. Овсянников, А.А. Бошляков, А.О. Кузьмина;</w:t>
       </w:r>
       <w:r>
         <w:rPr>
@@ -7612,27 +7165,7 @@
           <w:sz w:val="28"/>
           <w:szCs w:val="28"/>
         </w:rPr>
-        <w:t xml:space="preserve">Кокорев Ю.А., Жаров В.А., Торгов А.М. Расчет электромеханического привода: Учеб. пособие / Под ред. </w:t>
-      </w:r>
-      <w:proofErr w:type="spellStart"/>
-      <w:r>
-        <w:rPr>
-          <w:rFonts w:ascii="Times New Roman" w:eastAsia="Times New Roman" w:hAnsi="Times New Roman" w:cs="Times New Roman"/>
-          <w:color w:val="000000"/>
-          <w:sz w:val="28"/>
-          <w:szCs w:val="28"/>
-        </w:rPr>
-        <w:t>В.Н.Баранова</w:t>
-      </w:r>
-      <w:proofErr w:type="spellEnd"/>
-      <w:r>
-        <w:rPr>
-          <w:rFonts w:ascii="Times New Roman" w:eastAsia="Times New Roman" w:hAnsi="Times New Roman" w:cs="Times New Roman"/>
-          <w:color w:val="000000"/>
-          <w:sz w:val="28"/>
-          <w:szCs w:val="28"/>
-        </w:rPr>
-        <w:t>. — М.: Изд-во МГТУ, І995. 132 с.</w:t>
+        <w:t>Кокорев Ю.А., Жаров В.А., Торгов А.М. Расчет электромеханического привода: Учеб. пособие / Под ред. В.Н.Баранова. — М.: Изд-во МГТУ, І995. 132 с.</w:t>
       </w:r>
     </w:p>
     <w:p>

--- a/НИР_оформленный.docx
+++ b/НИР_оформленный.docx
@@ -556,7 +556,23 @@
           <w:szCs w:val="18"/>
         </w:rPr>
         <w:tab/>
-        <w:t xml:space="preserve">         (Подпись, дата)                             (И.О.Фамилия)            </w:t>
+        <w:t xml:space="preserve">         (Подпись, дата)                             (</w:t>
+      </w:r>
+      <w:proofErr w:type="spellStart"/>
+      <w:r>
+        <w:rPr>
+          <w:sz w:val="18"/>
+          <w:szCs w:val="18"/>
+        </w:rPr>
+        <w:t>И.О.Фамилия</w:t>
+      </w:r>
+      <w:proofErr w:type="spellEnd"/>
+      <w:r>
+        <w:rPr>
+          <w:sz w:val="18"/>
+          <w:szCs w:val="18"/>
+        </w:rPr>
+        <w:t xml:space="preserve">)            </w:t>
       </w:r>
     </w:p>
     <w:p>
@@ -641,7 +657,23 @@
           <w:sz w:val="18"/>
           <w:szCs w:val="18"/>
         </w:rPr>
-        <w:t xml:space="preserve">(Подпись, дата)                             (И.О.Фамилия)            </w:t>
+        <w:t>(Подпись, дата)                             (</w:t>
+      </w:r>
+      <w:proofErr w:type="spellStart"/>
+      <w:r>
+        <w:rPr>
+          <w:sz w:val="18"/>
+          <w:szCs w:val="18"/>
+        </w:rPr>
+        <w:t>И.О.Фамилия</w:t>
+      </w:r>
+      <w:proofErr w:type="spellEnd"/>
+      <w:r>
+        <w:rPr>
+          <w:sz w:val="18"/>
+          <w:szCs w:val="18"/>
+        </w:rPr>
+        <w:t xml:space="preserve">)            </w:t>
       </w:r>
     </w:p>
     <w:p>
@@ -718,7 +750,23 @@
           <w:sz w:val="18"/>
           <w:szCs w:val="18"/>
         </w:rPr>
-        <w:t xml:space="preserve">(Подпись, дата)                             (И.О.Фамилия)            </w:t>
+        <w:t>(Подпись, дата)                             (</w:t>
+      </w:r>
+      <w:proofErr w:type="spellStart"/>
+      <w:r>
+        <w:rPr>
+          <w:sz w:val="18"/>
+          <w:szCs w:val="18"/>
+        </w:rPr>
+        <w:t>И.О.Фамилия</w:t>
+      </w:r>
+      <w:proofErr w:type="spellEnd"/>
+      <w:r>
+        <w:rPr>
+          <w:sz w:val="18"/>
+          <w:szCs w:val="18"/>
+        </w:rPr>
+        <w:t xml:space="preserve">)            </w:t>
       </w:r>
     </w:p>
     <w:p>
@@ -1051,6 +1099,7 @@
         </w:rPr>
         <w:t>(</w:t>
       </w:r>
+      <w:proofErr w:type="spellStart"/>
       <w:r>
         <w:rPr>
           <w:sz w:val="16"/>
@@ -1063,7 +1112,15 @@
           <w:sz w:val="16"/>
           <w:szCs w:val="16"/>
         </w:rPr>
-        <w:t>Фамилия)</w:t>
+        <w:t>Фамилия</w:t>
+      </w:r>
+      <w:proofErr w:type="spellEnd"/>
+      <w:r>
+        <w:rPr>
+          <w:sz w:val="16"/>
+          <w:szCs w:val="16"/>
+        </w:rPr>
+        <w:t>)</w:t>
       </w:r>
     </w:p>
     <w:p>
@@ -1294,7 +1351,39 @@
         <w:jc w:val="both"/>
       </w:pPr>
       <w:r>
-        <w:t>График выполнения НИР:     25% к ___ нед., 50% к ___ нед., 75% к __ нед., 100% к ___ нед.</w:t>
+        <w:t xml:space="preserve">График выполнения НИР:     25% к ___ </w:t>
+      </w:r>
+      <w:proofErr w:type="spellStart"/>
+      <w:r>
+        <w:t>нед</w:t>
+      </w:r>
+      <w:proofErr w:type="spellEnd"/>
+      <w:r>
+        <w:t xml:space="preserve">., 50% к ___ </w:t>
+      </w:r>
+      <w:proofErr w:type="spellStart"/>
+      <w:r>
+        <w:t>нед</w:t>
+      </w:r>
+      <w:proofErr w:type="spellEnd"/>
+      <w:r>
+        <w:t xml:space="preserve">., 75% к __ </w:t>
+      </w:r>
+      <w:proofErr w:type="spellStart"/>
+      <w:r>
+        <w:t>нед</w:t>
+      </w:r>
+      <w:proofErr w:type="spellEnd"/>
+      <w:r>
+        <w:t xml:space="preserve">., 100% к ___ </w:t>
+      </w:r>
+      <w:proofErr w:type="spellStart"/>
+      <w:r>
+        <w:t>нед</w:t>
+      </w:r>
+      <w:proofErr w:type="spellEnd"/>
+      <w:r>
+        <w:t>.</w:t>
       </w:r>
     </w:p>
     <w:p>
@@ -1482,7 +1571,23 @@
           <w:sz w:val="18"/>
           <w:szCs w:val="18"/>
         </w:rPr>
-        <w:t xml:space="preserve">(Подпись, дата)                             (И.О.Фамилия)            </w:t>
+        <w:t>(Подпись, дата)                             (</w:t>
+      </w:r>
+      <w:proofErr w:type="spellStart"/>
+      <w:r>
+        <w:rPr>
+          <w:sz w:val="18"/>
+          <w:szCs w:val="18"/>
+        </w:rPr>
+        <w:t>И.О.Фамилия</w:t>
+      </w:r>
+      <w:proofErr w:type="spellEnd"/>
+      <w:r>
+        <w:rPr>
+          <w:sz w:val="18"/>
+          <w:szCs w:val="18"/>
+        </w:rPr>
+        <w:t xml:space="preserve">)            </w:t>
       </w:r>
     </w:p>
     <w:p>
@@ -1567,7 +1672,23 @@
           <w:sz w:val="18"/>
           <w:szCs w:val="18"/>
         </w:rPr>
-        <w:t xml:space="preserve">(Подпись, дата)                             (И.О.Фамилия)            </w:t>
+        <w:t>(Подпись, дата)                             (</w:t>
+      </w:r>
+      <w:proofErr w:type="spellStart"/>
+      <w:r>
+        <w:rPr>
+          <w:sz w:val="18"/>
+          <w:szCs w:val="18"/>
+        </w:rPr>
+        <w:t>И.О.Фамилия</w:t>
+      </w:r>
+      <w:proofErr w:type="spellEnd"/>
+      <w:r>
+        <w:rPr>
+          <w:sz w:val="18"/>
+          <w:szCs w:val="18"/>
+        </w:rPr>
+        <w:t xml:space="preserve">)            </w:t>
       </w:r>
     </w:p>
     <w:p>
@@ -2454,7 +2575,71 @@
           <w:sz w:val="28"/>
           <w:szCs w:val="28"/>
         </w:rPr>
-        <w:t>привода, используя как входные данные уровень сигнала - RSSI (Received Signal Strength Indicator)</w:t>
+        <w:t>привода, используя как входные данные уровень сигнала - RSSI (</w:t>
+      </w:r>
+      <w:proofErr w:type="spellStart"/>
+      <w:r>
+        <w:rPr>
+          <w:sz w:val="28"/>
+          <w:szCs w:val="28"/>
+        </w:rPr>
+        <w:t>Received</w:t>
+      </w:r>
+      <w:proofErr w:type="spellEnd"/>
+      <w:r>
+        <w:rPr>
+          <w:sz w:val="28"/>
+          <w:szCs w:val="28"/>
+        </w:rPr>
+        <w:t xml:space="preserve"> </w:t>
+      </w:r>
+      <w:proofErr w:type="spellStart"/>
+      <w:r>
+        <w:rPr>
+          <w:sz w:val="28"/>
+          <w:szCs w:val="28"/>
+        </w:rPr>
+        <w:t>Signal</w:t>
+      </w:r>
+      <w:proofErr w:type="spellEnd"/>
+      <w:r>
+        <w:rPr>
+          <w:sz w:val="28"/>
+          <w:szCs w:val="28"/>
+        </w:rPr>
+        <w:t xml:space="preserve"> </w:t>
+      </w:r>
+      <w:proofErr w:type="spellStart"/>
+      <w:r>
+        <w:rPr>
+          <w:sz w:val="28"/>
+          <w:szCs w:val="28"/>
+        </w:rPr>
+        <w:t>Strength</w:t>
+      </w:r>
+      <w:proofErr w:type="spellEnd"/>
+      <w:r>
+        <w:rPr>
+          <w:sz w:val="28"/>
+          <w:szCs w:val="28"/>
+        </w:rPr>
+        <w:t xml:space="preserve"> </w:t>
+      </w:r>
+      <w:proofErr w:type="spellStart"/>
+      <w:r>
+        <w:rPr>
+          <w:sz w:val="28"/>
+          <w:szCs w:val="28"/>
+        </w:rPr>
+        <w:t>Indicator</w:t>
+      </w:r>
+      <w:proofErr w:type="spellEnd"/>
+      <w:r>
+        <w:rPr>
+          <w:sz w:val="28"/>
+          <w:szCs w:val="28"/>
+        </w:rPr>
+        <w:t>)</w:t>
       </w:r>
       <w:r>
         <w:rPr>
@@ -2623,7 +2808,39 @@
           <w:sz w:val="28"/>
           <w:szCs w:val="28"/>
         </w:rPr>
-        <w:t xml:space="preserve"> – двухосевого привода антенны, и выбор компонетов системы: антенн и тд.</w:t>
+        <w:t xml:space="preserve"> – двухосевого привода антенны, и выбор </w:t>
+      </w:r>
+      <w:proofErr w:type="spellStart"/>
+      <w:r>
+        <w:rPr>
+          <w:sz w:val="28"/>
+          <w:szCs w:val="28"/>
+        </w:rPr>
+        <w:t>компонетов</w:t>
+      </w:r>
+      <w:proofErr w:type="spellEnd"/>
+      <w:r>
+        <w:rPr>
+          <w:sz w:val="28"/>
+          <w:szCs w:val="28"/>
+        </w:rPr>
+        <w:t xml:space="preserve"> системы: антенн и </w:t>
+      </w:r>
+      <w:proofErr w:type="spellStart"/>
+      <w:r>
+        <w:rPr>
+          <w:sz w:val="28"/>
+          <w:szCs w:val="28"/>
+        </w:rPr>
+        <w:t>тд</w:t>
+      </w:r>
+      <w:proofErr w:type="spellEnd"/>
+      <w:r>
+        <w:rPr>
+          <w:sz w:val="28"/>
+          <w:szCs w:val="28"/>
+        </w:rPr>
+        <w:t>.</w:t>
       </w:r>
     </w:p>
     <w:p/>
@@ -2680,7 +2897,23 @@
           <w:sz w:val="28"/>
           <w:szCs w:val="28"/>
         </w:rPr>
-        <w:t xml:space="preserve">дставляет из себя – подвесной модуль для мультикоптерных БПЛА, </w:t>
+        <w:t xml:space="preserve">дставляет из себя – подвесной модуль для </w:t>
+      </w:r>
+      <w:proofErr w:type="spellStart"/>
+      <w:r>
+        <w:rPr>
+          <w:sz w:val="28"/>
+          <w:szCs w:val="28"/>
+        </w:rPr>
+        <w:t>мультикоптерных</w:t>
+      </w:r>
+      <w:proofErr w:type="spellEnd"/>
+      <w:r>
+        <w:rPr>
+          <w:sz w:val="28"/>
+          <w:szCs w:val="28"/>
+        </w:rPr>
+        <w:t xml:space="preserve"> БПЛА, </w:t>
       </w:r>
       <w:r>
         <w:rPr>
@@ -3559,7 +3792,23 @@
           <w:sz w:val="28"/>
           <w:szCs w:val="28"/>
         </w:rPr>
-        <w:t>Подобные системы имеют неподходящую кинематику, так как все они направлены в первую очередь на позиционирование камеры, и в конкретно трёхосевом варианте 3я ось предназначена для вращения камеры по горизонту</w:t>
+        <w:t xml:space="preserve">Подобные системы имеют неподходящую кинематику, так как все они направлены в первую очередь на позиционирование камеры, и в конкретно </w:t>
+      </w:r>
+      <w:proofErr w:type="spellStart"/>
+      <w:r>
+        <w:rPr>
+          <w:sz w:val="28"/>
+          <w:szCs w:val="28"/>
+        </w:rPr>
+        <w:t>трёхосевом</w:t>
+      </w:r>
+      <w:proofErr w:type="spellEnd"/>
+      <w:r>
+        <w:rPr>
+          <w:sz w:val="28"/>
+          <w:szCs w:val="28"/>
+        </w:rPr>
+        <w:t xml:space="preserve"> варианте 3я ось предназначена для вращения камеры по горизонту</w:t>
       </w:r>
       <w:r>
         <w:rPr>
@@ -3573,7 +3822,23 @@
           <w:sz w:val="28"/>
           <w:szCs w:val="28"/>
         </w:rPr>
-        <w:t>А диаграмма направленности антенны имеет форму тела вращения, и ее вращение уже неактуально. Стоит также отметить, что и характеристики по быстродействию и точности не удовлетворяют, не говоря уже о системе упраления, всё это является следствием того факта, что предназначение этого подвеса совсем другое</w:t>
+        <w:t xml:space="preserve">А диаграмма направленности антенны имеет форму тела вращения, и ее вращение уже неактуально. Стоит также отметить, что и характеристики по быстродействию и точности не удовлетворяют, не говоря уже о системе </w:t>
+      </w:r>
+      <w:proofErr w:type="spellStart"/>
+      <w:r>
+        <w:rPr>
+          <w:sz w:val="28"/>
+          <w:szCs w:val="28"/>
+        </w:rPr>
+        <w:t>упраления</w:t>
+      </w:r>
+      <w:proofErr w:type="spellEnd"/>
+      <w:r>
+        <w:rPr>
+          <w:sz w:val="28"/>
+          <w:szCs w:val="28"/>
+        </w:rPr>
+        <w:t>, всё это является следствием того факта, что предназначение этого подвеса совсем другое</w:t>
       </w:r>
       <w:r>
         <w:rPr>
@@ -3758,7 +4023,27 @@
           <w:szCs w:val="28"/>
           <w:lang w:val="en-US"/>
         </w:rPr>
-        <w:t xml:space="preserve">«two-axis drive of </w:t>
+        <w:t>«</w:t>
+      </w:r>
+      <w:proofErr w:type="gramStart"/>
+      <w:r>
+        <w:rPr>
+          <w:rFonts w:ascii="Times New Roman" w:hAnsi="Times New Roman" w:cs="Times New Roman"/>
+          <w:sz w:val="28"/>
+          <w:szCs w:val="28"/>
+          <w:lang w:val="en-US"/>
+        </w:rPr>
+        <w:t>two</w:t>
+      </w:r>
+      <w:proofErr w:type="gramEnd"/>
+      <w:r>
+        <w:rPr>
+          <w:rFonts w:ascii="Times New Roman" w:hAnsi="Times New Roman" w:cs="Times New Roman"/>
+          <w:sz w:val="28"/>
+          <w:szCs w:val="28"/>
+          <w:lang w:val="en-US"/>
+        </w:rPr>
+        <w:t xml:space="preserve">-axis drive of </w:t>
       </w:r>
       <w:r>
         <w:rPr>
@@ -3826,14 +4111,32 @@
           <w:sz w:val="28"/>
           <w:szCs w:val="28"/>
         </w:rPr>
-        <w:t xml:space="preserve"> для бпла с </w:t>
-      </w:r>
+        <w:t xml:space="preserve"> для </w:t>
+      </w:r>
+      <w:proofErr w:type="spellStart"/>
       <w:r>
         <w:rPr>
           <w:rFonts w:ascii="Times New Roman" w:hAnsi="Times New Roman" w:cs="Times New Roman"/>
           <w:sz w:val="28"/>
           <w:szCs w:val="28"/>
         </w:rPr>
+        <w:t>бпла</w:t>
+      </w:r>
+      <w:proofErr w:type="spellEnd"/>
+      <w:r>
+        <w:rPr>
+          <w:rFonts w:ascii="Times New Roman" w:hAnsi="Times New Roman" w:cs="Times New Roman"/>
+          <w:sz w:val="28"/>
+          <w:szCs w:val="28"/>
+        </w:rPr>
+        <w:t xml:space="preserve"> с </w:t>
+      </w:r>
+      <w:r>
+        <w:rPr>
+          <w:rFonts w:ascii="Times New Roman" w:hAnsi="Times New Roman" w:cs="Times New Roman"/>
+          <w:sz w:val="28"/>
+          <w:szCs w:val="28"/>
+        </w:rPr>
         <w:t>для увеличения дальности полетов</w:t>
       </w:r>
       <w:r>
@@ -3842,7 +4145,25 @@
           <w:sz w:val="28"/>
           <w:szCs w:val="28"/>
         </w:rPr>
-        <w:t xml:space="preserve"> на бпла устанавливается устройство с 2 осевым приводом, и направленной антенной, с помощью шаговых двигателей направляет антенну.»</w:t>
+        <w:t xml:space="preserve"> на </w:t>
+      </w:r>
+      <w:proofErr w:type="spellStart"/>
+      <w:r>
+        <w:rPr>
+          <w:rFonts w:ascii="Times New Roman" w:hAnsi="Times New Roman" w:cs="Times New Roman"/>
+          <w:sz w:val="28"/>
+          <w:szCs w:val="28"/>
+        </w:rPr>
+        <w:t>бпла</w:t>
+      </w:r>
+      <w:proofErr w:type="spellEnd"/>
+      <w:r>
+        <w:rPr>
+          <w:rFonts w:ascii="Times New Roman" w:hAnsi="Times New Roman" w:cs="Times New Roman"/>
+          <w:sz w:val="28"/>
+          <w:szCs w:val="28"/>
+        </w:rPr>
+        <w:t xml:space="preserve"> устанавливается устройство с 2 осевым приводом, и направленной антенной, с помощью шаговых двигателей направляет антенну.»</w:t>
       </w:r>
     </w:p>
     <w:p>
@@ -3864,18 +4185,11 @@
     </w:p>
     <w:p>
       <w:pPr>
-        <w:rPr>
-          <w:sz w:val="28"/>
-          <w:szCs w:val="28"/>
-        </w:rPr>
-      </w:pPr>
-    </w:p>
-    <w:p>
-      <w:pPr>
         <w:pStyle w:val="1"/>
       </w:pPr>
       <w:bookmarkStart w:id="9" w:name="_Toc180501935"/>
       <w:r>
+        <w:lastRenderedPageBreak/>
         <w:t xml:space="preserve">3. </w:t>
       </w:r>
       <w:r>
@@ -3916,7 +4230,23 @@
           <w:sz w:val="28"/>
           <w:szCs w:val="28"/>
         </w:rPr>
-        <w:t xml:space="preserve"> и габариты. Сверхмалые и малые типоразмеры сразу отпадают ввиду низкой грузоподъемности и сложности разработки привода, ориентируемся на средние и тяжелые БПЛА мультикоптерного типа, грузоподъемностью от 1 кг и размерами от 300мм в диаметре.</w:t>
+        <w:t xml:space="preserve"> и габариты. Сверхмалые и малые типоразмеры сразу отпадают ввиду низкой грузоподъемности и сложности разработки привода, ориентируемся на средние и тяжелые БПЛА </w:t>
+      </w:r>
+      <w:proofErr w:type="spellStart"/>
+      <w:r>
+        <w:rPr>
+          <w:sz w:val="28"/>
+          <w:szCs w:val="28"/>
+        </w:rPr>
+        <w:t>мультикоптерного</w:t>
+      </w:r>
+      <w:proofErr w:type="spellEnd"/>
+      <w:r>
+        <w:rPr>
+          <w:sz w:val="28"/>
+          <w:szCs w:val="28"/>
+        </w:rPr>
+        <w:t xml:space="preserve"> типа, грузоподъемностью от 1 кг и размерами от 300мм в диаметре.</w:t>
       </w:r>
     </w:p>
     <w:p>
@@ -4084,6 +4414,7 @@
                 <w:szCs w:val="28"/>
               </w:rPr>
             </w:pPr>
+            <w:proofErr w:type="spellStart"/>
             <w:r>
               <w:rPr>
                 <w:sz w:val="28"/>
@@ -4091,6 +4422,7 @@
               </w:rPr>
               <w:t>Грузо-сть</w:t>
             </w:r>
+            <w:proofErr w:type="spellEnd"/>
           </w:p>
         </w:tc>
         <w:tc>
@@ -4154,6 +4486,7 @@
                 <w:szCs w:val="28"/>
               </w:rPr>
             </w:pPr>
+            <w:proofErr w:type="spellStart"/>
             <w:r>
               <w:rPr>
                 <w:sz w:val="28"/>
@@ -4166,7 +4499,15 @@
                 <w:sz w:val="28"/>
                 <w:szCs w:val="28"/>
               </w:rPr>
-              <w:t>Высота полета</w:t>
+              <w:t>Высота</w:t>
+            </w:r>
+            <w:proofErr w:type="spellEnd"/>
+            <w:r>
+              <w:rPr>
+                <w:sz w:val="28"/>
+                <w:szCs w:val="28"/>
+              </w:rPr>
+              <w:t xml:space="preserve"> полета</w:t>
             </w:r>
           </w:p>
         </w:tc>
@@ -5117,8 +5458,25 @@
           <w:sz w:val="28"/>
           <w:szCs w:val="28"/>
         </w:rPr>
-        <w:t xml:space="preserve">Требования к точности можно построить исходя из диаграмм направленности антенн, которые будут использоваться. На данный момент предполагается использование равленной антенны типа </w:t>
-      </w:r>
+        <w:t xml:space="preserve">Требования к точности можно построить исходя из диаграмм направленности антенн, которые будут использоваться. На данный момент предполагается использование </w:t>
+      </w:r>
+      <w:proofErr w:type="spellStart"/>
+      <w:r>
+        <w:rPr>
+          <w:sz w:val="28"/>
+          <w:szCs w:val="28"/>
+        </w:rPr>
+        <w:t>равленной</w:t>
+      </w:r>
+      <w:proofErr w:type="spellEnd"/>
+      <w:r>
+        <w:rPr>
+          <w:sz w:val="28"/>
+          <w:szCs w:val="28"/>
+        </w:rPr>
+        <w:t xml:space="preserve"> антенны типа </w:t>
+      </w:r>
+      <w:proofErr w:type="spellStart"/>
       <w:r>
         <w:rPr>
           <w:sz w:val="28"/>
@@ -5127,6 +5485,7 @@
         </w:rPr>
         <w:t>yagi</w:t>
       </w:r>
+      <w:proofErr w:type="spellEnd"/>
       <w:r>
         <w:rPr>
           <w:sz w:val="28"/>
@@ -6247,48 +6606,325 @@
         <w:t>Общие требования к конструкции</w:t>
       </w:r>
       <w:r>
-        <w:t xml:space="preserve"> и моментам</w:t>
+        <w:t xml:space="preserve"> и</w:t>
+      </w:r>
+      <w:r>
+        <w:t xml:space="preserve"> грузоподъемности привода.</w:t>
       </w:r>
     </w:p>
     <w:p/>
     <w:p>
       <w:pPr>
+        <w:jc w:val="both"/>
+        <w:rPr>
+          <w:sz w:val="28"/>
+          <w:szCs w:val="28"/>
+        </w:rPr>
+      </w:pPr>
+      <w:r>
         <w:rPr>
           <w:sz w:val="32"/>
           <w:szCs w:val="32"/>
         </w:rPr>
-      </w:pPr>
-      <w:r>
-        <w:rPr>
-          <w:sz w:val="32"/>
-          <w:szCs w:val="32"/>
-        </w:rPr>
         <w:tab/>
-        <w:t>Влияние ветра расписать</w:t>
-      </w:r>
-      <w:r>
-        <w:rPr>
-          <w:sz w:val="32"/>
-          <w:szCs w:val="32"/>
-        </w:rPr>
-        <w:t xml:space="preserve"> и про защиту от ветра</w:t>
-      </w:r>
-    </w:p>
-    <w:p>
-      <w:pPr>
-        <w:rPr>
-          <w:caps/>
-          <w:sz w:val="32"/>
-        </w:rPr>
-      </w:pPr>
-    </w:p>
-    <w:p>
-      <w:pPr>
-        <w:rPr>
-          <w:caps/>
-          <w:sz w:val="32"/>
-        </w:rPr>
-      </w:pPr>
+      </w:r>
+      <w:r>
+        <w:rPr>
+          <w:sz w:val="28"/>
+          <w:szCs w:val="28"/>
+        </w:rPr>
+        <w:t>В процессе работы привод безусловно будет сталкиваться с нагрузкой со стороны ветра, при этом в режимах работы выбранного БПЛА допускается скорость ветра до 15 м\с. В наших условиях возможно простое решение данной проблемы – установка радиопрозрачного кожуха, например из пластика. Такое решение никак не повлияет на работу системы, при этом решит проблему воздействия ветра. Соответственно одно из требований к приводу – наличие защитного кожуха.</w:t>
+      </w:r>
+    </w:p>
+    <w:p>
+      <w:pPr>
+        <w:jc w:val="both"/>
+        <w:rPr>
+          <w:sz w:val="28"/>
+          <w:szCs w:val="28"/>
+        </w:rPr>
+      </w:pPr>
+    </w:p>
+    <w:p>
+      <w:pPr>
+        <w:jc w:val="both"/>
+        <w:rPr>
+          <w:sz w:val="28"/>
+          <w:szCs w:val="28"/>
+        </w:rPr>
+      </w:pPr>
+      <w:r>
+        <w:rPr>
+          <w:sz w:val="28"/>
+          <w:szCs w:val="28"/>
+        </w:rPr>
+        <w:tab/>
+        <w:t>Требование к габаритам привода также необходимо учитывать. Поскольку предполагается установка привода снизу БПЛА чем менее габаритное будет устройство тем меньше оно будет влиять на летные характеристики БПЛА. Предельные размеры</w:t>
+      </w:r>
+      <w:r>
+        <w:rPr>
+          <w:sz w:val="28"/>
+          <w:szCs w:val="28"/>
+        </w:rPr>
+        <w:t xml:space="preserve"> до лопастей</w:t>
+      </w:r>
+      <w:r>
+        <w:rPr>
+          <w:sz w:val="28"/>
+          <w:szCs w:val="28"/>
+        </w:rPr>
+        <w:t xml:space="preserve">: </w:t>
+      </w:r>
+      <w:r>
+        <w:rPr>
+          <w:sz w:val="28"/>
+          <w:szCs w:val="28"/>
+        </w:rPr>
+        <w:t>35</w:t>
+      </w:r>
+      <w:r>
+        <w:rPr>
+          <w:sz w:val="28"/>
+          <w:szCs w:val="28"/>
+        </w:rPr>
+        <w:t>0х</w:t>
+      </w:r>
+      <w:r>
+        <w:rPr>
+          <w:sz w:val="28"/>
+          <w:szCs w:val="28"/>
+        </w:rPr>
+        <w:t>35</w:t>
+      </w:r>
+      <w:r>
+        <w:rPr>
+          <w:sz w:val="28"/>
+          <w:szCs w:val="28"/>
+        </w:rPr>
+        <w:t>0х</w:t>
+      </w:r>
+      <w:r>
+        <w:rPr>
+          <w:sz w:val="28"/>
+          <w:szCs w:val="28"/>
+        </w:rPr>
+        <w:t>35</w:t>
+      </w:r>
+      <w:r>
+        <w:rPr>
+          <w:sz w:val="28"/>
+          <w:szCs w:val="28"/>
+        </w:rPr>
+        <w:t xml:space="preserve">0мм. </w:t>
+      </w:r>
+    </w:p>
+    <w:p>
+      <w:pPr>
+        <w:jc w:val="both"/>
+        <w:rPr>
+          <w:sz w:val="28"/>
+          <w:szCs w:val="28"/>
+        </w:rPr>
+      </w:pPr>
+      <w:r>
+        <w:rPr>
+          <w:sz w:val="28"/>
+          <w:szCs w:val="28"/>
+        </w:rPr>
+        <w:tab/>
+      </w:r>
+    </w:p>
+    <w:p>
+      <w:pPr>
+        <w:jc w:val="both"/>
+        <w:rPr>
+          <w:sz w:val="28"/>
+          <w:szCs w:val="28"/>
+        </w:rPr>
+      </w:pPr>
+      <w:r>
+        <w:rPr>
+          <w:sz w:val="28"/>
+          <w:szCs w:val="28"/>
+        </w:rPr>
+        <w:tab/>
+      </w:r>
+      <w:r>
+        <w:rPr>
+          <w:sz w:val="28"/>
+          <w:szCs w:val="28"/>
+        </w:rPr>
+        <w:t>Предельная общая масса привода также опирается на технические характеристики выбранного квадрокоптера. Его грузоподъемность составляет 2700 г.</w:t>
+      </w:r>
+    </w:p>
+    <w:p>
+      <w:pPr>
+        <w:jc w:val="both"/>
+        <w:rPr>
+          <w:sz w:val="28"/>
+          <w:szCs w:val="28"/>
+        </w:rPr>
+      </w:pPr>
+    </w:p>
+    <w:p>
+      <w:pPr>
+        <w:jc w:val="both"/>
+        <w:rPr>
+          <w:sz w:val="28"/>
+          <w:szCs w:val="28"/>
+        </w:rPr>
+      </w:pPr>
+      <w:r>
+        <w:rPr>
+          <w:sz w:val="28"/>
+          <w:szCs w:val="28"/>
+        </w:rPr>
+        <w:tab/>
+        <w:t>Что касается грузоподъемности привода – для второй оси ориентиром служит масса и габариты антенны, выбранная антенна имеет габариты – 100мм в длину и массу около 50 г. Внешний вид представлен в разделе 6.1 данной работы.</w:t>
+      </w:r>
+      <w:r>
+        <w:rPr>
+          <w:sz w:val="28"/>
+          <w:szCs w:val="28"/>
+        </w:rPr>
+        <w:t xml:space="preserve"> А для первой оси – добавляется масса второй оси.</w:t>
+      </w:r>
+    </w:p>
+    <w:p>
+      <w:pPr>
+        <w:jc w:val="both"/>
+        <w:rPr>
+          <w:sz w:val="28"/>
+          <w:szCs w:val="28"/>
+        </w:rPr>
+      </w:pPr>
+    </w:p>
+    <w:p>
+      <w:pPr>
+        <w:jc w:val="center"/>
+        <w:rPr>
+          <w:sz w:val="28"/>
+          <w:szCs w:val="28"/>
+        </w:rPr>
+      </w:pPr>
+      <w:r>
+        <w:rPr>
+          <w:noProof/>
+        </w:rPr>
+        <w:drawing>
+          <wp:inline distT="0" distB="0" distL="0" distR="0" wp14:anchorId="7D548149" wp14:editId="6554A44F">
+            <wp:extent cx="4610100" cy="2366043"/>
+            <wp:effectExtent l="0" t="0" r="0" b="0"/>
+            <wp:docPr id="16" name="Рисунок 16" descr="DJI Matrice 300 RTK Купить- Лучшая цена | Aeromotus"/>
+            <wp:cNvGraphicFramePr>
+              <a:graphicFrameLocks xmlns:a="http://schemas.openxmlformats.org/drawingml/2006/main" noChangeAspect="1"/>
+            </wp:cNvGraphicFramePr>
+            <a:graphic xmlns:a="http://schemas.openxmlformats.org/drawingml/2006/main">
+              <a:graphicData uri="http://schemas.openxmlformats.org/drawingml/2006/picture">
+                <pic:pic xmlns:pic="http://schemas.openxmlformats.org/drawingml/2006/picture">
+                  <pic:nvPicPr>
+                    <pic:cNvPr id="0" name="Picture 3" descr="DJI Matrice 300 RTK Купить- Лучшая цена | Aeromotus"/>
+                    <pic:cNvPicPr>
+                      <a:picLocks noChangeAspect="1" noChangeArrowheads="1"/>
+                    </pic:cNvPicPr>
+                  </pic:nvPicPr>
+                  <pic:blipFill>
+                    <a:blip r:embed="rId19">
+                      <a:extLst>
+                        <a:ext uri="{28A0092B-C50C-407E-A947-70E740481C1C}">
+                          <a14:useLocalDpi xmlns:a14="http://schemas.microsoft.com/office/drawing/2010/main" val="0"/>
+                        </a:ext>
+                      </a:extLst>
+                    </a:blip>
+                    <a:srcRect/>
+                    <a:stretch>
+                      <a:fillRect/>
+                    </a:stretch>
+                  </pic:blipFill>
+                  <pic:spPr bwMode="auto">
+                    <a:xfrm>
+                      <a:off x="0" y="0"/>
+                      <a:ext cx="4622997" cy="2372662"/>
+                    </a:xfrm>
+                    <a:prstGeom prst="rect">
+                      <a:avLst/>
+                    </a:prstGeom>
+                    <a:noFill/>
+                    <a:ln>
+                      <a:noFill/>
+                    </a:ln>
+                  </pic:spPr>
+                </pic:pic>
+              </a:graphicData>
+            </a:graphic>
+          </wp:inline>
+        </w:drawing>
+      </w:r>
+      <w:r>
+        <w:rPr>
+          <w:noProof/>
+        </w:rPr>
+        <w:drawing>
+          <wp:inline distT="0" distB="0" distL="0" distR="0" wp14:anchorId="12E3EBB1" wp14:editId="6747FEDC">
+            <wp:extent cx="6119495" cy="1488440"/>
+            <wp:effectExtent l="0" t="0" r="0" b="0"/>
+            <wp:docPr id="19" name="Рисунок 19"/>
+            <wp:cNvGraphicFramePr>
+              <a:graphicFrameLocks xmlns:a="http://schemas.openxmlformats.org/drawingml/2006/main" noChangeAspect="1"/>
+            </wp:cNvGraphicFramePr>
+            <a:graphic xmlns:a="http://schemas.openxmlformats.org/drawingml/2006/main">
+              <a:graphicData uri="http://schemas.openxmlformats.org/drawingml/2006/picture">
+                <pic:pic xmlns:pic="http://schemas.openxmlformats.org/drawingml/2006/picture">
+                  <pic:nvPicPr>
+                    <pic:cNvPr id="1" name=""/>
+                    <pic:cNvPicPr/>
+                  </pic:nvPicPr>
+                  <pic:blipFill>
+                    <a:blip r:embed="rId20"/>
+                    <a:stretch>
+                      <a:fillRect/>
+                    </a:stretch>
+                  </pic:blipFill>
+                  <pic:spPr>
+                    <a:xfrm>
+                      <a:off x="0" y="0"/>
+                      <a:ext cx="6119495" cy="1488440"/>
+                    </a:xfrm>
+                    <a:prstGeom prst="rect">
+                      <a:avLst/>
+                    </a:prstGeom>
+                  </pic:spPr>
+                </pic:pic>
+              </a:graphicData>
+            </a:graphic>
+          </wp:inline>
+        </w:drawing>
+      </w:r>
+    </w:p>
+    <w:p>
+      <w:pPr>
+        <w:jc w:val="center"/>
+        <w:rPr>
+          <w:sz w:val="28"/>
+          <w:szCs w:val="28"/>
+        </w:rPr>
+      </w:pPr>
+    </w:p>
+    <w:p>
+      <w:pPr>
+        <w:jc w:val="center"/>
+        <w:rPr>
+          <w:sz w:val="28"/>
+          <w:szCs w:val="28"/>
+        </w:rPr>
+      </w:pPr>
+      <w:r>
+        <w:rPr>
+          <w:sz w:val="28"/>
+          <w:szCs w:val="28"/>
+        </w:rPr>
+        <w:t>Рис. 9 Внешний вид и габаритные характеристики БПЛА</w:t>
+      </w:r>
     </w:p>
     <w:p>
       <w:pPr>
@@ -6462,11 +7098,11 @@
                     <pic:cNvPicPr/>
                   </pic:nvPicPr>
                   <pic:blipFill>
-                    <a:blip r:embed="rId19">
+                    <a:blip r:embed="rId21">
                       <a:extLst>
                         <a:ext uri="{BEBA8EAE-BF5A-486C-A8C5-ECC9F3942E4B}">
                           <a14:imgProps xmlns:a14="http://schemas.microsoft.com/office/drawing/2010/main">
-                            <a14:imgLayer r:embed="rId20">
+                            <a14:imgLayer r:embed="rId22">
                               <a14:imgEffect>
                                 <a14:backgroundRemoval t="10000" b="90000" l="3084" r="98018">
                                   <a14:foregroundMark x1="6828" y1="51212" x2="6828" y2="51212"/>
@@ -6524,7 +7160,7 @@
                     </pic:cNvPicPr>
                   </pic:nvPicPr>
                   <pic:blipFill>
-                    <a:blip r:embed="rId21" cstate="print">
+                    <a:blip r:embed="rId23" cstate="print">
                       <a:extLst>
                         <a:ext uri="{28A0092B-C50C-407E-A947-70E740481C1C}">
                           <a14:useLocalDpi xmlns:a14="http://schemas.microsoft.com/office/drawing/2010/main" val="0"/>
@@ -6593,49 +7229,6 @@
     </w:p>
     <w:p>
       <w:pPr>
-        <w:jc w:val="center"/>
-        <w:rPr>
-          <w:sz w:val="28"/>
-          <w:szCs w:val="28"/>
-        </w:rPr>
-      </w:pPr>
-    </w:p>
-    <w:p>
-      <w:pPr>
-        <w:jc w:val="center"/>
-        <w:rPr>
-          <w:sz w:val="28"/>
-          <w:szCs w:val="28"/>
-        </w:rPr>
-      </w:pPr>
-      <w:hyperlink r:id="rId22" w:history="1">
-        <w:r>
-          <w:rPr>
-            <w:rStyle w:val="a4"/>
-          </w:rPr>
-          <w:t>16dBi 2,4 ГГц 5,8 ГГц Wi-Fi направленная антенна Yagi FPV UAV усилитель сигнала дрона контрмеры принуждение вниз 2,4G 5,8G | AliExpress</w:t>
-        </w:r>
-      </w:hyperlink>
-    </w:p>
-    <w:p>
-      <w:pPr>
-        <w:jc w:val="both"/>
-        <w:rPr>
-          <w:sz w:val="28"/>
-          <w:szCs w:val="28"/>
-        </w:rPr>
-      </w:pPr>
-      <w:r>
-        <w:rPr>
-          <w:sz w:val="28"/>
-          <w:szCs w:val="28"/>
-        </w:rPr>
-        <w:tab/>
-        <w:t>.</w:t>
-      </w:r>
-    </w:p>
-    <w:p>
-      <w:pPr>
         <w:rPr>
           <w:sz w:val="28"/>
           <w:szCs w:val="28"/>
@@ -6890,20 +7483,12 @@
           <w:szCs w:val="36"/>
         </w:rPr>
       </w:pPr>
-      <w:r>
+    </w:p>
+    <w:p>
+      <w:pPr>
         <w:rPr>
           <w:rFonts w:ascii="Cambria Math" w:hAnsi="Cambria Math"/>
           <w:i/>
-          <w:sz w:val="36"/>
-          <w:szCs w:val="36"/>
-        </w:rPr>
-        <w:br/>
-      </w:r>
-    </w:p>
-    <w:p>
-      <w:pPr>
-        <w:rPr>
-          <w:rFonts w:ascii="GOST type A" w:hAnsi="GOST type A"/>
           <w:sz w:val="36"/>
           <w:szCs w:val="36"/>
         </w:rPr>
@@ -6984,20 +7569,30 @@
         </w:rPr>
         <w:t xml:space="preserve">: </w:t>
       </w:r>
+      <w:proofErr w:type="spellStart"/>
       <w:r>
         <w:rPr>
           <w:rFonts w:ascii="Times New Roman" w:hAnsi="Times New Roman" w:cs="Times New Roman"/>
           <w:sz w:val="28"/>
           <w:szCs w:val="28"/>
         </w:rPr>
-        <w:t xml:space="preserve">Antennenbuch </w:t>
-      </w:r>
+        <w:t>Antennenbuch</w:t>
+      </w:r>
+      <w:proofErr w:type="spellEnd"/>
       <w:r>
         <w:rPr>
           <w:rFonts w:ascii="Times New Roman" w:hAnsi="Times New Roman" w:cs="Times New Roman"/>
           <w:sz w:val="28"/>
           <w:szCs w:val="28"/>
         </w:rPr>
+        <w:t xml:space="preserve"> </w:t>
+      </w:r>
+      <w:r>
+        <w:rPr>
+          <w:rFonts w:ascii="Times New Roman" w:hAnsi="Times New Roman" w:cs="Times New Roman"/>
+          <w:sz w:val="28"/>
+          <w:szCs w:val="28"/>
+        </w:rPr>
         <w:t>/</w:t>
       </w:r>
       <w:r>
@@ -7012,8 +7607,36 @@
           <w:sz w:val="28"/>
           <w:szCs w:val="28"/>
         </w:rPr>
-        <w:t>Карл Ротхаммель, Алоиз Кришке</w:t>
-      </w:r>
+        <w:t xml:space="preserve">Карл </w:t>
+      </w:r>
+      <w:proofErr w:type="spellStart"/>
+      <w:r>
+        <w:rPr>
+          <w:rFonts w:ascii="Times New Roman" w:hAnsi="Times New Roman" w:cs="Times New Roman"/>
+          <w:sz w:val="28"/>
+          <w:szCs w:val="28"/>
+        </w:rPr>
+        <w:t>Ротхаммель</w:t>
+      </w:r>
+      <w:proofErr w:type="spellEnd"/>
+      <w:r>
+        <w:rPr>
+          <w:rFonts w:ascii="Times New Roman" w:hAnsi="Times New Roman" w:cs="Times New Roman"/>
+          <w:sz w:val="28"/>
+          <w:szCs w:val="28"/>
+        </w:rPr>
+        <w:t xml:space="preserve">, Алоиз </w:t>
+      </w:r>
+      <w:proofErr w:type="spellStart"/>
+      <w:r>
+        <w:rPr>
+          <w:rFonts w:ascii="Times New Roman" w:hAnsi="Times New Roman" w:cs="Times New Roman"/>
+          <w:sz w:val="28"/>
+          <w:szCs w:val="28"/>
+        </w:rPr>
+        <w:t>Кришке</w:t>
+      </w:r>
+      <w:proofErr w:type="spellEnd"/>
       <w:r>
         <w:rPr>
           <w:rFonts w:ascii="Times New Roman" w:hAnsi="Times New Roman" w:cs="Times New Roman"/>
@@ -7083,7 +7706,61 @@
           <w:sz w:val="28"/>
           <w:szCs w:val="28"/>
         </w:rPr>
-        <w:t>Малые беспилотные летательные аппараты: теория и практика / Биард Рэндал У., МакЛэйн Тимоти У. 2012. 309 с.</w:t>
+        <w:t xml:space="preserve">Малые беспилотные летательные аппараты: теория и практика / </w:t>
+      </w:r>
+      <w:proofErr w:type="spellStart"/>
+      <w:r>
+        <w:rPr>
+          <w:rFonts w:ascii="Times New Roman" w:hAnsi="Times New Roman" w:cs="Times New Roman"/>
+          <w:sz w:val="28"/>
+          <w:szCs w:val="28"/>
+        </w:rPr>
+        <w:t>Биард</w:t>
+      </w:r>
+      <w:proofErr w:type="spellEnd"/>
+      <w:r>
+        <w:rPr>
+          <w:rFonts w:ascii="Times New Roman" w:hAnsi="Times New Roman" w:cs="Times New Roman"/>
+          <w:sz w:val="28"/>
+          <w:szCs w:val="28"/>
+        </w:rPr>
+        <w:t xml:space="preserve"> </w:t>
+      </w:r>
+      <w:proofErr w:type="spellStart"/>
+      <w:r>
+        <w:rPr>
+          <w:rFonts w:ascii="Times New Roman" w:hAnsi="Times New Roman" w:cs="Times New Roman"/>
+          <w:sz w:val="28"/>
+          <w:szCs w:val="28"/>
+        </w:rPr>
+        <w:t>Рэндал</w:t>
+      </w:r>
+      <w:proofErr w:type="spellEnd"/>
+      <w:r>
+        <w:rPr>
+          <w:rFonts w:ascii="Times New Roman" w:hAnsi="Times New Roman" w:cs="Times New Roman"/>
+          <w:sz w:val="28"/>
+          <w:szCs w:val="28"/>
+        </w:rPr>
+        <w:t xml:space="preserve"> У., </w:t>
+      </w:r>
+      <w:proofErr w:type="spellStart"/>
+      <w:r>
+        <w:rPr>
+          <w:rFonts w:ascii="Times New Roman" w:hAnsi="Times New Roman" w:cs="Times New Roman"/>
+          <w:sz w:val="28"/>
+          <w:szCs w:val="28"/>
+        </w:rPr>
+        <w:t>МакЛэйн</w:t>
+      </w:r>
+      <w:proofErr w:type="spellEnd"/>
+      <w:r>
+        <w:rPr>
+          <w:rFonts w:ascii="Times New Roman" w:hAnsi="Times New Roman" w:cs="Times New Roman"/>
+          <w:sz w:val="28"/>
+          <w:szCs w:val="28"/>
+        </w:rPr>
+        <w:t xml:space="preserve"> Тимоти У. 2012. 309 с.</w:t>
       </w:r>
     </w:p>
     <w:p>
@@ -7106,7 +7783,25 @@
           <w:sz w:val="28"/>
           <w:szCs w:val="28"/>
         </w:rPr>
-        <w:t>ЭКСПЕРИМЕНТАЛЬНЫЕ ИССЛЕДОВАНИЯ В МЕХАТРОННЫХ СИСТЕМАХ / C.В. Овсянников, А.А. Бошляков, А.О. Кузьмина;</w:t>
+        <w:t xml:space="preserve">ЭКСПЕРИМЕНТАЛЬНЫЕ ИССЛЕДОВАНИЯ В МЕХАТРОННЫХ СИСТЕМАХ / C.В. Овсянников, А.А. </w:t>
+      </w:r>
+      <w:proofErr w:type="spellStart"/>
+      <w:r>
+        <w:rPr>
+          <w:rFonts w:ascii="Times New Roman" w:hAnsi="Times New Roman" w:cs="Times New Roman"/>
+          <w:sz w:val="28"/>
+          <w:szCs w:val="28"/>
+        </w:rPr>
+        <w:t>Бошляков</w:t>
+      </w:r>
+      <w:proofErr w:type="spellEnd"/>
+      <w:r>
+        <w:rPr>
+          <w:rFonts w:ascii="Times New Roman" w:hAnsi="Times New Roman" w:cs="Times New Roman"/>
+          <w:sz w:val="28"/>
+          <w:szCs w:val="28"/>
+        </w:rPr>
+        <w:t>, А.О. Кузьмина;</w:t>
       </w:r>
       <w:r>
         <w:rPr>
@@ -7165,7 +7860,27 @@
           <w:sz w:val="28"/>
           <w:szCs w:val="28"/>
         </w:rPr>
-        <w:t>Кокорев Ю.А., Жаров В.А., Торгов А.М. Расчет электромеханического привода: Учеб. пособие / Под ред. В.Н.Баранова. — М.: Изд-во МГТУ, І995. 132 с.</w:t>
+        <w:t xml:space="preserve">Кокорев Ю.А., Жаров В.А., Торгов А.М. Расчет электромеханического привода: Учеб. пособие / Под ред. </w:t>
+      </w:r>
+      <w:proofErr w:type="spellStart"/>
+      <w:r>
+        <w:rPr>
+          <w:rFonts w:ascii="Times New Roman" w:eastAsia="Times New Roman" w:hAnsi="Times New Roman" w:cs="Times New Roman"/>
+          <w:color w:val="000000"/>
+          <w:sz w:val="28"/>
+          <w:szCs w:val="28"/>
+        </w:rPr>
+        <w:t>В.Н.Баранова</w:t>
+      </w:r>
+      <w:proofErr w:type="spellEnd"/>
+      <w:r>
+        <w:rPr>
+          <w:rFonts w:ascii="Times New Roman" w:eastAsia="Times New Roman" w:hAnsi="Times New Roman" w:cs="Times New Roman"/>
+          <w:color w:val="000000"/>
+          <w:sz w:val="28"/>
+          <w:szCs w:val="28"/>
+        </w:rPr>
+        <w:t>. — М.: Изд-во МГТУ, І995. 132 с.</w:t>
       </w:r>
     </w:p>
     <w:p>
@@ -7229,7 +7944,7 @@
       </w:pPr>
     </w:p>
     <w:sectPr>
-      <w:footerReference w:type="default" r:id="rId23"/>
+      <w:footerReference w:type="default" r:id="rId24"/>
       <w:pgSz w:w="11906" w:h="16838"/>
       <w:pgMar w:top="851" w:right="851" w:bottom="568" w:left="1418" w:header="709" w:footer="709" w:gutter="0"/>
       <w:cols w:space="708"/>

--- a/НИР_оформленный.docx
+++ b/НИР_оформленный.docx
@@ -9,7 +9,7 @@
       </w:tblPr>
       <w:tblGrid>
         <w:gridCol w:w="1386"/>
-        <w:gridCol w:w="8251"/>
+        <w:gridCol w:w="8252"/>
       </w:tblGrid>
       <w:tr>
         <w:tc>
@@ -556,23 +556,92 @@
           <w:szCs w:val="18"/>
         </w:rPr>
         <w:tab/>
-        <w:t xml:space="preserve">         (Подпись, дата)                             (</w:t>
-      </w:r>
-      <w:proofErr w:type="spellStart"/>
-      <w:r>
+        <w:t xml:space="preserve">         (Подпись, дата)                             (И.О.Фамилия)            </w:t>
+      </w:r>
+    </w:p>
+    <w:p>
+      <w:pPr>
+        <w:jc w:val="both"/>
+        <w:rPr>
+          <w:sz w:val="20"/>
+        </w:rPr>
+      </w:pPr>
+    </w:p>
+    <w:p>
+      <w:pPr>
+        <w:jc w:val="both"/>
+        <w:rPr>
+          <w:sz w:val="20"/>
+        </w:rPr>
+      </w:pPr>
+    </w:p>
+    <w:p>
+      <w:pPr>
+        <w:rPr>
+          <w:b/>
+        </w:rPr>
+      </w:pPr>
+      <w:r>
+        <w:t>Руководитель</w:t>
+      </w:r>
+      <w:r>
+        <w:tab/>
+      </w:r>
+      <w:r>
+        <w:tab/>
+      </w:r>
+      <w:r>
+        <w:tab/>
+      </w:r>
+      <w:r>
+        <w:tab/>
+      </w:r>
+      <w:r>
+        <w:tab/>
+      </w:r>
+      <w:r>
+        <w:tab/>
+      </w:r>
+      <w:r>
+        <w:rPr>
+          <w:b/>
+        </w:rPr>
+        <w:t>____</w:t>
+      </w:r>
+      <w:r>
+        <w:rPr>
+          <w:b/>
+        </w:rPr>
+        <w:t xml:space="preserve">_____________  </w:t>
+      </w:r>
+      <w:r>
+        <w:rPr>
+          <w:b/>
+        </w:rPr>
+        <w:t xml:space="preserve">            Гуляев И.А.</w:t>
+      </w:r>
+      <w:r>
+        <w:rPr>
+          <w:b/>
+        </w:rPr>
+        <w:t xml:space="preserve"> </w:t>
+      </w:r>
+    </w:p>
+    <w:p>
+      <w:pPr>
+        <w:ind w:right="565"/>
+        <w:jc w:val="right"/>
         <w:rPr>
           <w:sz w:val="18"/>
           <w:szCs w:val="18"/>
         </w:rPr>
-        <w:t>И.О.Фамилия</w:t>
-      </w:r>
-      <w:proofErr w:type="spellEnd"/>
+      </w:pPr>
       <w:r>
         <w:rPr>
           <w:sz w:val="18"/>
           <w:szCs w:val="18"/>
         </w:rPr>
-        <w:t xml:space="preserve">)            </w:t>
+        <w:t xml:space="preserve">(Подпись, дата)                             (И.О.Фамилия)            </w:t>
       </w:r>
     </w:p>
     <w:p>
@@ -585,20 +654,12 @@
     </w:p>
     <w:p>
       <w:pPr>
-        <w:jc w:val="both"/>
-        <w:rPr>
-          <w:sz w:val="20"/>
-        </w:rPr>
-      </w:pPr>
-    </w:p>
-    <w:p>
-      <w:pPr>
         <w:rPr>
           <w:b/>
         </w:rPr>
       </w:pPr>
       <w:r>
-        <w:t>Руководитель</w:t>
+        <w:t xml:space="preserve">Консультант </w:t>
       </w:r>
       <w:r>
         <w:tab/>
@@ -628,19 +689,19 @@
         <w:rPr>
           <w:b/>
         </w:rPr>
-        <w:t xml:space="preserve">_____________  </w:t>
+        <w:t>_____________  _______</w:t>
       </w:r>
       <w:r>
         <w:rPr>
           <w:b/>
         </w:rPr>
-        <w:t xml:space="preserve">            Гуляев И.А.</w:t>
+        <w:t>_</w:t>
       </w:r>
       <w:r>
         <w:rPr>
           <w:b/>
         </w:rPr>
-        <w:t xml:space="preserve"> </w:t>
+        <w:t xml:space="preserve">____________ </w:t>
       </w:r>
     </w:p>
     <w:p>
@@ -657,116 +718,7 @@
           <w:sz w:val="18"/>
           <w:szCs w:val="18"/>
         </w:rPr>
-        <w:t>(Подпись, дата)                             (</w:t>
-      </w:r>
-      <w:proofErr w:type="spellStart"/>
-      <w:r>
-        <w:rPr>
-          <w:sz w:val="18"/>
-          <w:szCs w:val="18"/>
-        </w:rPr>
-        <w:t>И.О.Фамилия</w:t>
-      </w:r>
-      <w:proofErr w:type="spellEnd"/>
-      <w:r>
-        <w:rPr>
-          <w:sz w:val="18"/>
-          <w:szCs w:val="18"/>
-        </w:rPr>
-        <w:t xml:space="preserve">)            </w:t>
-      </w:r>
-    </w:p>
-    <w:p>
-      <w:pPr>
-        <w:jc w:val="both"/>
-        <w:rPr>
-          <w:sz w:val="20"/>
-        </w:rPr>
-      </w:pPr>
-    </w:p>
-    <w:p>
-      <w:pPr>
-        <w:rPr>
-          <w:b/>
-        </w:rPr>
-      </w:pPr>
-      <w:r>
-        <w:t xml:space="preserve">Консультант </w:t>
-      </w:r>
-      <w:r>
-        <w:tab/>
-      </w:r>
-      <w:r>
-        <w:tab/>
-      </w:r>
-      <w:r>
-        <w:tab/>
-      </w:r>
-      <w:r>
-        <w:tab/>
-      </w:r>
-      <w:r>
-        <w:tab/>
-      </w:r>
-      <w:r>
-        <w:tab/>
-      </w:r>
-      <w:r>
-        <w:rPr>
-          <w:b/>
-        </w:rPr>
-        <w:t>____</w:t>
-      </w:r>
-      <w:r>
-        <w:rPr>
-          <w:b/>
-        </w:rPr>
-        <w:t>_____________  _______</w:t>
-      </w:r>
-      <w:r>
-        <w:rPr>
-          <w:b/>
-        </w:rPr>
-        <w:t>_</w:t>
-      </w:r>
-      <w:r>
-        <w:rPr>
-          <w:b/>
-        </w:rPr>
-        <w:t xml:space="preserve">____________ </w:t>
-      </w:r>
-    </w:p>
-    <w:p>
-      <w:pPr>
-        <w:ind w:right="565"/>
-        <w:jc w:val="right"/>
-        <w:rPr>
-          <w:sz w:val="18"/>
-          <w:szCs w:val="18"/>
-        </w:rPr>
-      </w:pPr>
-      <w:r>
-        <w:rPr>
-          <w:sz w:val="18"/>
-          <w:szCs w:val="18"/>
-        </w:rPr>
-        <w:t>(Подпись, дата)                             (</w:t>
-      </w:r>
-      <w:proofErr w:type="spellStart"/>
-      <w:r>
-        <w:rPr>
-          <w:sz w:val="18"/>
-          <w:szCs w:val="18"/>
-        </w:rPr>
-        <w:t>И.О.Фамилия</w:t>
-      </w:r>
-      <w:proofErr w:type="spellEnd"/>
-      <w:r>
-        <w:rPr>
-          <w:sz w:val="18"/>
-          <w:szCs w:val="18"/>
-        </w:rPr>
-        <w:t xml:space="preserve">)            </w:t>
+        <w:t xml:space="preserve">(Подпись, дата)                             (И.О.Фамилия)            </w:t>
       </w:r>
     </w:p>
     <w:p>
@@ -856,32 +808,15 @@
           <w:i/>
           <w:sz w:val="28"/>
         </w:rPr>
-        <w:t xml:space="preserve">  г.</w:t>
-      </w:r>
-    </w:p>
-    <w:p>
-      <w:pPr>
-        <w:jc w:val="center"/>
-        <w:rPr>
-          <w:b/>
-        </w:rPr>
-      </w:pPr>
-    </w:p>
-    <w:p>
-      <w:pPr>
-        <w:jc w:val="center"/>
-        <w:rPr>
-          <w:b/>
-        </w:rPr>
-      </w:pPr>
-    </w:p>
-    <w:p>
-      <w:pPr>
-        <w:jc w:val="center"/>
-        <w:rPr>
-          <w:b/>
-        </w:rPr>
-      </w:pPr>
+        <w:t xml:space="preserve">  г</w:t>
+      </w:r>
+      <w:r>
+        <w:rPr>
+          <w:i/>
+          <w:sz w:val="28"/>
+        </w:rPr>
+        <w:t>.</w:t>
+      </w:r>
     </w:p>
     <w:p>
       <w:pPr>
@@ -1099,7 +1034,6 @@
         </w:rPr>
         <w:t>(</w:t>
       </w:r>
-      <w:proofErr w:type="spellStart"/>
       <w:r>
         <w:rPr>
           <w:sz w:val="16"/>
@@ -1112,15 +1046,7 @@
           <w:sz w:val="16"/>
           <w:szCs w:val="16"/>
         </w:rPr>
-        <w:t>Фамилия</w:t>
-      </w:r>
-      <w:proofErr w:type="spellEnd"/>
-      <w:r>
-        <w:rPr>
-          <w:sz w:val="16"/>
-          <w:szCs w:val="16"/>
-        </w:rPr>
-        <w:t>)</w:t>
+        <w:t>Фамилия)</w:t>
       </w:r>
     </w:p>
     <w:p>
@@ -1218,9 +1144,119 @@
         </w:rPr>
       </w:pPr>
     </w:p>
-    <w:p>
-      <w:r>
-        <w:t>по теме _________________________________________________________________________</w:t>
+    <w:tbl>
+      <w:tblPr>
+        <w:tblStyle w:val="a6"/>
+        <w:tblW w:w="0" w:type="auto"/>
+        <w:tblLook w:val="04A0" w:firstRow="1" w:lastRow="0" w:firstColumn="1" w:lastColumn="0" w:noHBand="0" w:noVBand="1"/>
+      </w:tblPr>
+      <w:tblGrid>
+        <w:gridCol w:w="1696"/>
+        <w:gridCol w:w="7931"/>
+      </w:tblGrid>
+      <w:tr>
+        <w:tc>
+          <w:tcPr>
+            <w:tcW w:w="1696" w:type="dxa"/>
+            <w:tcBorders>
+              <w:top w:val="nil"/>
+              <w:left w:val="nil"/>
+              <w:bottom w:val="single" w:sz="4" w:space="0" w:color="auto"/>
+              <w:right w:val="nil"/>
+            </w:tcBorders>
+          </w:tcPr>
+          <w:p>
+            <w:r>
+              <w:t>По теме:</w:t>
+            </w:r>
+          </w:p>
+        </w:tc>
+        <w:tc>
+          <w:tcPr>
+            <w:tcW w:w="7931" w:type="dxa"/>
+            <w:tcBorders>
+              <w:top w:val="nil"/>
+              <w:left w:val="nil"/>
+              <w:bottom w:val="single" w:sz="4" w:space="0" w:color="auto"/>
+              <w:right w:val="nil"/>
+            </w:tcBorders>
+          </w:tcPr>
+          <w:p>
+            <w:pPr>
+              <w:rPr>
+                <w:sz w:val="28"/>
+                <w:szCs w:val="28"/>
+              </w:rPr>
+            </w:pPr>
+            <w:r>
+              <w:t xml:space="preserve">Разработка двухосевого привода направленной антенны </w:t>
+            </w:r>
+          </w:p>
+        </w:tc>
+      </w:tr>
+      <w:tr>
+        <w:tc>
+          <w:tcPr>
+            <w:tcW w:w="9627" w:type="dxa"/>
+            <w:gridSpan w:val="2"/>
+            <w:tcBorders>
+              <w:top w:val="nil"/>
+              <w:left w:val="nil"/>
+              <w:bottom w:val="single" w:sz="4" w:space="0" w:color="auto"/>
+              <w:right w:val="nil"/>
+            </w:tcBorders>
+          </w:tcPr>
+          <w:p>
+            <w:r>
+              <w:t xml:space="preserve">для установки на  </w:t>
+            </w:r>
+            <w:r>
+              <w:t>БПЛА</w:t>
+            </w:r>
+          </w:p>
+        </w:tc>
+      </w:tr>
+      <w:tr>
+        <w:tc>
+          <w:tcPr>
+            <w:tcW w:w="9627" w:type="dxa"/>
+            <w:gridSpan w:val="2"/>
+            <w:tcBorders>
+              <w:top w:val="single" w:sz="4" w:space="0" w:color="auto"/>
+              <w:left w:val="nil"/>
+              <w:bottom w:val="single" w:sz="4" w:space="0" w:color="auto"/>
+              <w:right w:val="nil"/>
+            </w:tcBorders>
+          </w:tcPr>
+          <w:p/>
+        </w:tc>
+      </w:tr>
+    </w:tbl>
+    <w:p>
+      <w:pPr>
+        <w:rPr>
+          <w:sz w:val="18"/>
+        </w:rPr>
+      </w:pPr>
+    </w:p>
+    <w:p>
+      <w:r>
+        <w:t>Студент</w:t>
+      </w:r>
+      <w:r>
+        <w:t xml:space="preserve"> </w:t>
+      </w:r>
+      <w:r>
+        <w:t>группы ____</w:t>
+      </w:r>
+      <w:r>
+        <w:rPr>
+          <w:u w:val="single"/>
+        </w:rPr>
+        <w:t>СМ7-72б</w:t>
+      </w:r>
+      <w:r>
+        <w:t>___________</w:t>
       </w:r>
     </w:p>
     <w:p>
@@ -1232,49 +1268,22 @@
     </w:p>
     <w:p>
       <w:r>
-        <w:t>________________________________________________________________________________</w:t>
-      </w:r>
-    </w:p>
-    <w:p>
-      <w:pPr>
-        <w:rPr>
-          <w:sz w:val="14"/>
-        </w:rPr>
-      </w:pPr>
-    </w:p>
-    <w:p>
-      <w:r>
-        <w:t>________________________________________________________________________________</w:t>
-      </w:r>
-    </w:p>
-    <w:p>
-      <w:pPr>
-        <w:rPr>
-          <w:sz w:val="18"/>
-        </w:rPr>
-      </w:pPr>
-    </w:p>
-    <w:p>
-      <w:r>
-        <w:t>Студент</w:t>
-      </w:r>
-      <w:r>
-        <w:t xml:space="preserve"> </w:t>
-      </w:r>
-      <w:r>
-        <w:t>группы _______________</w:t>
-      </w:r>
-    </w:p>
-    <w:p>
-      <w:pPr>
-        <w:rPr>
-          <w:sz w:val="14"/>
-        </w:rPr>
-      </w:pPr>
-    </w:p>
-    <w:p>
-      <w:r>
-        <w:t>________________________________________________________________________________</w:t>
+        <w:t>_________</w:t>
+      </w:r>
+      <w:r>
+        <w:t>_______________</w:t>
+      </w:r>
+      <w:r>
+        <w:t>_</w:t>
+      </w:r>
+      <w:r>
+        <w:rPr>
+          <w:u w:val="single"/>
+        </w:rPr>
+        <w:t>Санников Артём Константинович</w:t>
+      </w:r>
+      <w:r>
+        <w:t>__________________________</w:t>
       </w:r>
     </w:p>
     <w:p>
@@ -1326,7 +1335,22 @@
         <w:jc w:val="both"/>
       </w:pPr>
       <w:r>
-        <w:t>________________________________________________________________________________</w:t>
+        <w:t>________</w:t>
+      </w:r>
+      <w:r>
+        <w:rPr>
+          <w:u w:val="single"/>
+        </w:rPr>
+        <w:t>практическая</w:t>
+      </w:r>
+      <w:r>
+        <w:t>____</w:t>
+      </w:r>
+      <w:r>
+        <w:t>____</w:t>
+      </w:r>
+      <w:r>
+        <w:t>____________________________________________________</w:t>
       </w:r>
     </w:p>
     <w:p>
@@ -1351,39 +1375,112 @@
         <w:jc w:val="both"/>
       </w:pPr>
       <w:r>
-        <w:t xml:space="preserve">График выполнения НИР:     25% к ___ </w:t>
-      </w:r>
-      <w:proofErr w:type="spellStart"/>
-      <w:r>
-        <w:t>нед</w:t>
-      </w:r>
-      <w:proofErr w:type="spellEnd"/>
-      <w:r>
-        <w:t xml:space="preserve">., 50% к ___ </w:t>
-      </w:r>
-      <w:proofErr w:type="spellStart"/>
-      <w:r>
-        <w:t>нед</w:t>
-      </w:r>
-      <w:proofErr w:type="spellEnd"/>
-      <w:r>
-        <w:t xml:space="preserve">., 75% к __ </w:t>
-      </w:r>
-      <w:proofErr w:type="spellStart"/>
-      <w:r>
-        <w:t>нед</w:t>
-      </w:r>
-      <w:proofErr w:type="spellEnd"/>
-      <w:r>
-        <w:t xml:space="preserve">., 100% к ___ </w:t>
-      </w:r>
-      <w:proofErr w:type="spellStart"/>
-      <w:r>
-        <w:t>нед</w:t>
-      </w:r>
-      <w:proofErr w:type="spellEnd"/>
-      <w:r>
-        <w:t>.</w:t>
+        <w:t>График выполнения НИР:     25% к</w:t>
+      </w:r>
+      <w:r>
+        <w:t xml:space="preserve"> </w:t>
+      </w:r>
+      <w:r>
+        <w:rPr>
+          <w:u w:val="single"/>
+        </w:rPr>
+        <w:t xml:space="preserve"> </w:t>
+      </w:r>
+      <w:r>
+        <w:rPr>
+          <w:u w:val="single"/>
+        </w:rPr>
+        <w:t>5</w:t>
+      </w:r>
+      <w:r>
+        <w:rPr>
+          <w:u w:val="single"/>
+        </w:rPr>
+        <w:t xml:space="preserve"> </w:t>
+      </w:r>
+      <w:r>
+        <w:t>нед., 50% к</w:t>
+      </w:r>
+      <w:r>
+        <w:t xml:space="preserve"> </w:t>
+      </w:r>
+      <w:r>
+        <w:rPr>
+          <w:u w:val="single"/>
+        </w:rPr>
+        <w:t xml:space="preserve"> </w:t>
+      </w:r>
+      <w:r>
+        <w:rPr>
+          <w:u w:val="single"/>
+        </w:rPr>
+        <w:t xml:space="preserve"> </w:t>
+      </w:r>
+      <w:r>
+        <w:rPr>
+          <w:u w:val="single"/>
+        </w:rPr>
+        <w:t>7</w:t>
+      </w:r>
+      <w:r>
+        <w:rPr>
+          <w:u w:val="single"/>
+        </w:rPr>
+        <w:t xml:space="preserve"> </w:t>
+      </w:r>
+      <w:r>
+        <w:t>нед., 75% к</w:t>
+      </w:r>
+      <w:r>
+        <w:t xml:space="preserve"> </w:t>
+      </w:r>
+      <w:r>
+        <w:rPr>
+          <w:u w:val="single"/>
+        </w:rPr>
+        <w:t xml:space="preserve"> </w:t>
+      </w:r>
+      <w:r>
+        <w:rPr>
+          <w:u w:val="single"/>
+        </w:rPr>
+        <w:t>10</w:t>
+      </w:r>
+      <w:r>
+        <w:rPr>
+          <w:u w:val="single"/>
+        </w:rPr>
+        <w:t xml:space="preserve"> </w:t>
+      </w:r>
+      <w:r>
+        <w:t>нед., 100% к</w:t>
+      </w:r>
+      <w:r>
+        <w:t xml:space="preserve"> </w:t>
+      </w:r>
+      <w:r>
+        <w:rPr>
+          <w:u w:val="single"/>
+        </w:rPr>
+        <w:t xml:space="preserve"> </w:t>
+      </w:r>
+      <w:r>
+        <w:rPr>
+          <w:u w:val="single"/>
+        </w:rPr>
+        <w:t xml:space="preserve"> 14</w:t>
+      </w:r>
+      <w:r>
+        <w:rPr>
+          <w:u w:val="single"/>
+        </w:rPr>
+        <w:t xml:space="preserve"> </w:t>
+      </w:r>
+      <w:r>
+        <w:t xml:space="preserve"> </w:t>
+      </w:r>
+      <w:r>
+        <w:t>нед.</w:t>
       </w:r>
     </w:p>
     <w:p>
@@ -1394,42 +1491,116 @@
         </w:rPr>
       </w:pPr>
     </w:p>
-    <w:p>
-      <w:pPr>
-        <w:pStyle w:val="3"/>
-        <w:spacing w:line="276" w:lineRule="auto"/>
-      </w:pPr>
-      <w:r>
-        <w:t>Техническое задание ____________________________________________________________</w:t>
-      </w:r>
-    </w:p>
-    <w:p>
-      <w:pPr>
-        <w:spacing w:line="276" w:lineRule="auto"/>
-        <w:jc w:val="both"/>
-      </w:pPr>
-      <w:r>
-        <w:t>_______________________________________________________________________________</w:t>
-      </w:r>
-    </w:p>
-    <w:p>
-      <w:pPr>
-        <w:spacing w:line="276" w:lineRule="auto"/>
-        <w:jc w:val="both"/>
-      </w:pPr>
-      <w:r>
-        <w:t>_______________________________________________________________________________</w:t>
-      </w:r>
-    </w:p>
-    <w:p>
-      <w:pPr>
-        <w:spacing w:line="276" w:lineRule="auto"/>
-        <w:jc w:val="both"/>
-      </w:pPr>
-      <w:r>
-        <w:t>_______________________________________________________________________________</w:t>
-      </w:r>
-    </w:p>
+    <w:tbl>
+      <w:tblPr>
+        <w:tblStyle w:val="a6"/>
+        <w:tblW w:w="0" w:type="auto"/>
+        <w:tblLook w:val="04A0" w:firstRow="1" w:lastRow="0" w:firstColumn="1" w:lastColumn="0" w:noHBand="0" w:noVBand="1"/>
+      </w:tblPr>
+      <w:tblGrid>
+        <w:gridCol w:w="2552"/>
+        <w:gridCol w:w="7075"/>
+      </w:tblGrid>
+      <w:tr>
+        <w:tc>
+          <w:tcPr>
+            <w:tcW w:w="2552" w:type="dxa"/>
+            <w:tcBorders>
+              <w:top w:val="nil"/>
+              <w:left w:val="nil"/>
+              <w:bottom w:val="nil"/>
+              <w:right w:val="nil"/>
+            </w:tcBorders>
+          </w:tcPr>
+          <w:p>
+            <w:pPr>
+              <w:rPr>
+                <w:b/>
+                <w:bCs/>
+                <w:i/>
+                <w:iCs/>
+              </w:rPr>
+            </w:pPr>
+            <w:r>
+              <w:rPr>
+                <w:b/>
+                <w:bCs/>
+                <w:i/>
+                <w:iCs/>
+              </w:rPr>
+              <w:t>Техническое задание</w:t>
+            </w:r>
+          </w:p>
+        </w:tc>
+        <w:tc>
+          <w:tcPr>
+            <w:tcW w:w="7075" w:type="dxa"/>
+            <w:tcBorders>
+              <w:top w:val="nil"/>
+              <w:left w:val="nil"/>
+              <w:bottom w:val="single" w:sz="4" w:space="0" w:color="auto"/>
+              <w:right w:val="nil"/>
+            </w:tcBorders>
+          </w:tcPr>
+          <w:p>
+            <w:r>
+              <w:rPr>
+                <w:sz w:val="28"/>
+                <w:szCs w:val="28"/>
+              </w:rPr>
+              <w:t xml:space="preserve"> </w:t>
+            </w:r>
+            <w:r>
+              <w:t xml:space="preserve">Разработать двухосевой привод для встраивания в систему </w:t>
+            </w:r>
+          </w:p>
+        </w:tc>
+      </w:tr>
+      <w:tr>
+        <w:tc>
+          <w:tcPr>
+            <w:tcW w:w="9627" w:type="dxa"/>
+            <w:gridSpan w:val="2"/>
+            <w:tcBorders>
+              <w:top w:val="nil"/>
+              <w:left w:val="nil"/>
+              <w:bottom w:val="single" w:sz="4" w:space="0" w:color="auto"/>
+              <w:right w:val="nil"/>
+            </w:tcBorders>
+          </w:tcPr>
+          <w:p>
+            <w:r>
+              <w:t xml:space="preserve">ретрансляции сигнала </w:t>
+            </w:r>
+            <w:r>
+              <w:t>с возможностью установки на БПЛА</w:t>
+            </w:r>
+            <w:r>
+              <w:t xml:space="preserve"> для увеличения дальности </w:t>
+            </w:r>
+          </w:p>
+        </w:tc>
+      </w:tr>
+      <w:tr>
+        <w:tc>
+          <w:tcPr>
+            <w:tcW w:w="9627" w:type="dxa"/>
+            <w:gridSpan w:val="2"/>
+            <w:tcBorders>
+              <w:top w:val="single" w:sz="4" w:space="0" w:color="auto"/>
+              <w:left w:val="nil"/>
+              <w:bottom w:val="single" w:sz="4" w:space="0" w:color="auto"/>
+              <w:right w:val="nil"/>
+            </w:tcBorders>
+          </w:tcPr>
+          <w:p>
+            <w:r>
+              <w:t>передачи сигнала</w:t>
+            </w:r>
+          </w:p>
+        </w:tc>
+      </w:tr>
+    </w:tbl>
     <w:p>
       <w:pPr>
         <w:jc w:val="both"/>
@@ -1513,7 +1684,28 @@
         <w:jc w:val="both"/>
       </w:pPr>
       <w:r>
-        <w:t>Дата выдачи задания « ___ » ____________ 20__ г.</w:t>
+        <w:t xml:space="preserve">Дата выдачи задания « </w:t>
+      </w:r>
+      <w:r>
+        <w:t>1</w:t>
+      </w:r>
+      <w:r>
+        <w:t>7</w:t>
+      </w:r>
+      <w:r>
+        <w:t xml:space="preserve"> » </w:t>
+      </w:r>
+      <w:r>
+        <w:t>сентября</w:t>
+      </w:r>
+      <w:r>
+        <w:t xml:space="preserve"> 20</w:t>
+      </w:r>
+      <w:r>
+        <w:t>24</w:t>
+      </w:r>
+      <w:r>
+        <w:t xml:space="preserve"> г.</w:t>
       </w:r>
     </w:p>
     <w:p>
@@ -1554,7 +1746,25 @@
       </w:r>
       <w:r>
         <w:tab/>
-        <w:t xml:space="preserve">_________________  ____________________ </w:t>
+        <w:t xml:space="preserve">_________________  </w:t>
+      </w:r>
+      <w:r>
+        <w:t xml:space="preserve">          </w:t>
+      </w:r>
+      <w:r>
+        <w:rPr>
+          <w:b/>
+        </w:rPr>
+        <w:t>Гуляев И.А.</w:t>
+      </w:r>
+      <w:r>
+        <w:rPr>
+          <w:b/>
+        </w:rPr>
+        <w:t xml:space="preserve"> </w:t>
+      </w:r>
+      <w:r>
+        <w:t xml:space="preserve"> </w:t>
       </w:r>
     </w:p>
     <w:p>
@@ -1571,124 +1781,98 @@
           <w:sz w:val="18"/>
           <w:szCs w:val="18"/>
         </w:rPr>
-        <w:t>(Подпись, дата)                             (</w:t>
-      </w:r>
-      <w:proofErr w:type="spellStart"/>
-      <w:r>
+        <w:t xml:space="preserve">(Подпись, дата)                             (И.О.Фамилия)            </w:t>
+      </w:r>
+    </w:p>
+    <w:p>
+      <w:pPr>
+        <w:rPr>
+          <w:b/>
+        </w:rPr>
+      </w:pPr>
+      <w:r>
+        <w:rPr>
+          <w:b/>
+        </w:rPr>
+        <w:t>Студент</w:t>
+      </w:r>
+      <w:r>
+        <w:rPr>
+          <w:b/>
+        </w:rPr>
+        <w:tab/>
+      </w:r>
+      <w:r>
+        <w:rPr>
+          <w:b/>
+        </w:rPr>
+        <w:tab/>
+      </w:r>
+      <w:r>
+        <w:rPr>
+          <w:b/>
+        </w:rPr>
+        <w:tab/>
+      </w:r>
+      <w:r>
+        <w:rPr>
+          <w:b/>
+        </w:rPr>
+        <w:tab/>
+      </w:r>
+      <w:r>
+        <w:rPr>
+          <w:b/>
+        </w:rPr>
+        <w:tab/>
+      </w:r>
+      <w:r>
+        <w:rPr>
+          <w:b/>
+        </w:rPr>
+        <w:tab/>
+        <w:t>____</w:t>
+      </w:r>
+      <w:r>
+        <w:rPr>
+          <w:b/>
+        </w:rPr>
+        <w:t xml:space="preserve">_____________  </w:t>
+      </w:r>
+      <w:r>
+        <w:rPr>
+          <w:b/>
+        </w:rPr>
+        <w:t xml:space="preserve">         </w:t>
+      </w:r>
+      <w:r>
+        <w:rPr>
+          <w:b/>
+        </w:rPr>
+        <w:t>Санников А.К.</w:t>
+      </w:r>
+      <w:r>
+        <w:rPr>
+          <w:b/>
+        </w:rPr>
+        <w:t xml:space="preserve"> </w:t>
+      </w:r>
+    </w:p>
+    <w:p>
+      <w:pPr>
+        <w:ind w:right="565"/>
+        <w:jc w:val="right"/>
         <w:rPr>
           <w:sz w:val="18"/>
           <w:szCs w:val="18"/>
         </w:rPr>
-        <w:t>И.О.Фамилия</w:t>
-      </w:r>
-      <w:proofErr w:type="spellEnd"/>
+      </w:pPr>
       <w:r>
         <w:rPr>
           <w:sz w:val="18"/>
           <w:szCs w:val="18"/>
         </w:rPr>
-        <w:t xml:space="preserve">)            </w:t>
-      </w:r>
-    </w:p>
-    <w:p>
-      <w:pPr>
-        <w:rPr>
-          <w:b/>
-        </w:rPr>
-      </w:pPr>
-      <w:r>
-        <w:rPr>
-          <w:b/>
-        </w:rPr>
-        <w:t>Студент</w:t>
-      </w:r>
-      <w:r>
-        <w:rPr>
-          <w:b/>
-        </w:rPr>
-        <w:tab/>
-      </w:r>
-      <w:r>
-        <w:rPr>
-          <w:b/>
-        </w:rPr>
-        <w:tab/>
-      </w:r>
-      <w:r>
-        <w:rPr>
-          <w:b/>
-        </w:rPr>
-        <w:tab/>
-      </w:r>
-      <w:r>
-        <w:rPr>
-          <w:b/>
-        </w:rPr>
-        <w:tab/>
-      </w:r>
-      <w:r>
-        <w:rPr>
-          <w:b/>
-        </w:rPr>
-        <w:tab/>
-      </w:r>
-      <w:r>
-        <w:rPr>
-          <w:b/>
-        </w:rPr>
-        <w:tab/>
-        <w:t>____</w:t>
-      </w:r>
-      <w:r>
-        <w:rPr>
-          <w:b/>
-        </w:rPr>
-        <w:t>_____________  _______</w:t>
-      </w:r>
-      <w:r>
-        <w:rPr>
-          <w:b/>
-        </w:rPr>
-        <w:t>_</w:t>
-      </w:r>
-      <w:r>
-        <w:rPr>
-          <w:b/>
-        </w:rPr>
-        <w:t xml:space="preserve">____________ </w:t>
-      </w:r>
-    </w:p>
-    <w:p>
-      <w:pPr>
-        <w:ind w:right="565"/>
-        <w:jc w:val="right"/>
-        <w:rPr>
-          <w:sz w:val="18"/>
-          <w:szCs w:val="18"/>
-        </w:rPr>
-      </w:pPr>
-      <w:r>
-        <w:rPr>
-          <w:sz w:val="18"/>
-          <w:szCs w:val="18"/>
-        </w:rPr>
-        <w:t>(Подпись, дата)                             (</w:t>
-      </w:r>
-      <w:proofErr w:type="spellStart"/>
-      <w:r>
-        <w:rPr>
-          <w:sz w:val="18"/>
-          <w:szCs w:val="18"/>
-        </w:rPr>
-        <w:t>И.О.Фамилия</w:t>
-      </w:r>
-      <w:proofErr w:type="spellEnd"/>
-      <w:r>
-        <w:rPr>
-          <w:sz w:val="18"/>
-          <w:szCs w:val="18"/>
-        </w:rPr>
-        <w:t xml:space="preserve">)            </w:t>
+        <w:t xml:space="preserve">(Подпись, дата)                             (И.О.Фамилия)            </w:t>
       </w:r>
     </w:p>
     <w:p>
@@ -1705,6 +1889,26 @@
       <w:pPr>
         <w:jc w:val="both"/>
         <w:rPr>
+          <w:sz w:val="20"/>
+          <w:szCs w:val="22"/>
+          <w:u w:val="single"/>
+        </w:rPr>
+      </w:pPr>
+    </w:p>
+    <w:p>
+      <w:pPr>
+        <w:jc w:val="both"/>
+        <w:rPr>
+          <w:sz w:val="20"/>
+          <w:szCs w:val="22"/>
+          <w:u w:val="single"/>
+        </w:rPr>
+      </w:pPr>
+    </w:p>
+    <w:p>
+      <w:pPr>
+        <w:jc w:val="both"/>
+        <w:rPr>
           <w:sz w:val="22"/>
           <w:szCs w:val="22"/>
         </w:rPr>
@@ -1727,6 +1931,19 @@
     </w:p>
     <w:p>
       <w:pPr>
+        <w:pStyle w:val="1"/>
+        <w:jc w:val="center"/>
+      </w:pPr>
+      <w:bookmarkStart w:id="0" w:name="_Toc181841208"/>
+      <w:r>
+        <w:lastRenderedPageBreak/>
+        <w:t>РЕФЕРАТ</w:t>
+      </w:r>
+      <w:bookmarkEnd w:id="0"/>
+    </w:p>
+    <w:p>
+      <w:pPr>
+        <w:jc w:val="center"/>
         <w:rPr>
           <w:b/>
           <w:bCs/>
@@ -1734,13 +1951,39 @@
           <w:szCs w:val="28"/>
         </w:rPr>
       </w:pPr>
-      <w:r>
+    </w:p>
+    <w:p>
+      <w:pPr>
+        <w:rPr>
+          <w:sz w:val="28"/>
+          <w:szCs w:val="28"/>
+        </w:rPr>
+      </w:pPr>
+      <w:r>
+        <w:rPr>
+          <w:caps/>
+          <w:sz w:val="32"/>
+        </w:rPr>
+        <w:br w:type="page"/>
+      </w:r>
+    </w:p>
+    <w:p>
+      <w:pPr>
+        <w:jc w:val="center"/>
         <w:rPr>
           <w:b/>
           <w:bCs/>
           <w:sz w:val="28"/>
           <w:szCs w:val="28"/>
         </w:rPr>
+      </w:pPr>
+      <w:r>
+        <w:rPr>
+          <w:b/>
+          <w:bCs/>
+          <w:sz w:val="28"/>
+          <w:szCs w:val="28"/>
+        </w:rPr>
         <w:lastRenderedPageBreak/>
         <w:t>С</w:t>
       </w:r>
@@ -1756,21 +1999,9 @@
     </w:p>
     <w:p>
       <w:pPr>
-        <w:rPr>
-          <w:b/>
-          <w:bCs/>
-          <w:sz w:val="28"/>
-          <w:szCs w:val="28"/>
-        </w:rPr>
-      </w:pPr>
-    </w:p>
-    <w:p>
-      <w:pPr>
         <w:pStyle w:val="12"/>
         <w:rPr>
           <w:rFonts w:asciiTheme="minorHAnsi" w:eastAsiaTheme="minorEastAsia" w:hAnsiTheme="minorHAnsi" w:cstheme="minorBidi"/>
-          <w:b w:val="0"/>
-          <w:bCs w:val="0"/>
           <w:caps w:val="0"/>
           <w:sz w:val="22"/>
           <w:szCs w:val="22"/>
@@ -1786,7 +2017,7 @@
         <w:fldChar w:fldCharType="separate"/>
       </w:r>
       <w:r>
-        <w:t>ВВЕДЕНИЕ</w:t>
+        <w:t>РЕФЕРАТ</w:t>
       </w:r>
       <w:r>
         <w:tab/>
@@ -1795,13 +2026,13 @@
         <w:fldChar w:fldCharType="begin"/>
       </w:r>
       <w:r>
-        <w:instrText xml:space="preserve"> PAGEREF _Toc180501927 \h </w:instrText>
+        <w:instrText xml:space="preserve"> PAGEREF _Toc181841208 \h </w:instrText>
       </w:r>
       <w:r>
         <w:fldChar w:fldCharType="separate"/>
       </w:r>
       <w:r>
-        <w:t>4</w:t>
+        <w:t>3</w:t>
       </w:r>
       <w:r>
         <w:fldChar w:fldCharType="end"/>
@@ -1812,15 +2043,13 @@
         <w:pStyle w:val="12"/>
         <w:rPr>
           <w:rFonts w:asciiTheme="minorHAnsi" w:eastAsiaTheme="minorEastAsia" w:hAnsiTheme="minorHAnsi" w:cstheme="minorBidi"/>
-          <w:b w:val="0"/>
-          <w:bCs w:val="0"/>
           <w:caps w:val="0"/>
           <w:sz w:val="22"/>
           <w:szCs w:val="22"/>
         </w:rPr>
       </w:pPr>
       <w:r>
-        <w:t>1. ОПИСАНИЕ СИСТЕМЫ И ПОСТАНОВКА ЗАДАЧИ</w:t>
+        <w:t>ВВЕДЕНИЕ</w:t>
       </w:r>
       <w:r>
         <w:tab/>
@@ -1829,13 +2058,45 @@
         <w:fldChar w:fldCharType="begin"/>
       </w:r>
       <w:r>
-        <w:instrText xml:space="preserve"> PAGEREF _Toc180501928 \h </w:instrText>
+        <w:instrText xml:space="preserve"> PAGEREF _Toc181841209 \h </w:instrText>
       </w:r>
       <w:r>
         <w:fldChar w:fldCharType="separate"/>
       </w:r>
       <w:r>
-        <w:t>4</w:t>
+        <w:t>6</w:t>
+      </w:r>
+      <w:r>
+        <w:fldChar w:fldCharType="end"/>
+      </w:r>
+    </w:p>
+    <w:p>
+      <w:pPr>
+        <w:pStyle w:val="12"/>
+        <w:rPr>
+          <w:rFonts w:asciiTheme="minorHAnsi" w:eastAsiaTheme="minorEastAsia" w:hAnsiTheme="minorHAnsi" w:cstheme="minorBidi"/>
+          <w:caps w:val="0"/>
+          <w:sz w:val="22"/>
+          <w:szCs w:val="22"/>
+        </w:rPr>
+      </w:pPr>
+      <w:r>
+        <w:t>1 ОПИСАНИЕ СИСТЕМЫ И ПОСТАНОВКА ЗАДАЧИ</w:t>
+      </w:r>
+      <w:r>
+        <w:tab/>
+      </w:r>
+      <w:r>
+        <w:fldChar w:fldCharType="begin"/>
+      </w:r>
+      <w:r>
+        <w:instrText xml:space="preserve"> PAGEREF _Toc181841210 \h </w:instrText>
+      </w:r>
+      <w:r>
+        <w:fldChar w:fldCharType="separate"/>
+      </w:r>
+      <w:r>
+        <w:t>7</w:t>
       </w:r>
       <w:r>
         <w:fldChar w:fldCharType="end"/>
@@ -1851,7 +2112,7 @@
         </w:rPr>
       </w:pPr>
       <w:r>
-        <w:t>1.1. Описание функционала устройства:</w:t>
+        <w:t>1.1 Описание функционала устройства</w:t>
       </w:r>
       <w:r>
         <w:tab/>
@@ -1860,13 +2121,13 @@
         <w:fldChar w:fldCharType="begin"/>
       </w:r>
       <w:r>
-        <w:instrText xml:space="preserve"> PAGEREF _Toc180501929 \h </w:instrText>
+        <w:instrText xml:space="preserve"> PAGEREF _Toc181841211 \h </w:instrText>
       </w:r>
       <w:r>
         <w:fldChar w:fldCharType="separate"/>
       </w:r>
       <w:r>
-        <w:t>5</w:t>
+        <w:t>8</w:t>
       </w:r>
       <w:r>
         <w:fldChar w:fldCharType="end"/>
@@ -1882,7 +2143,7 @@
         </w:rPr>
       </w:pPr>
       <w:r>
-        <w:t>1.2. Сферы применения</w:t>
+        <w:t>1.2 Сферы применения</w:t>
       </w:r>
       <w:r>
         <w:tab/>
@@ -1891,13 +2152,13 @@
         <w:fldChar w:fldCharType="begin"/>
       </w:r>
       <w:r>
-        <w:instrText xml:space="preserve"> PAGEREF _Toc180501930 \h </w:instrText>
+        <w:instrText xml:space="preserve"> PAGEREF _Toc181841212 \h </w:instrText>
       </w:r>
       <w:r>
         <w:fldChar w:fldCharType="separate"/>
       </w:r>
       <w:r>
-        <w:t>5</w:t>
+        <w:t>8</w:t>
       </w:r>
       <w:r>
         <w:fldChar w:fldCharType="end"/>
@@ -1913,7 +2174,7 @@
         </w:rPr>
       </w:pPr>
       <w:r>
-        <w:t>1.3. Актуальность и новизна</w:t>
+        <w:t>1.3 Актуальность и новизна</w:t>
       </w:r>
       <w:r>
         <w:tab/>
@@ -1922,13 +2183,13 @@
         <w:fldChar w:fldCharType="begin"/>
       </w:r>
       <w:r>
-        <w:instrText xml:space="preserve"> PAGEREF _Toc180501931 \h </w:instrText>
+        <w:instrText xml:space="preserve"> PAGEREF _Toc181841213 \h </w:instrText>
       </w:r>
       <w:r>
         <w:fldChar w:fldCharType="separate"/>
       </w:r>
       <w:r>
-        <w:t>5</w:t>
+        <w:t>8</w:t>
       </w:r>
       <w:r>
         <w:fldChar w:fldCharType="end"/>
@@ -1939,15 +2200,13 @@
         <w:pStyle w:val="12"/>
         <w:rPr>
           <w:rFonts w:asciiTheme="minorHAnsi" w:eastAsiaTheme="minorEastAsia" w:hAnsiTheme="minorHAnsi" w:cstheme="minorBidi"/>
-          <w:b w:val="0"/>
-          <w:bCs w:val="0"/>
           <w:caps w:val="0"/>
           <w:sz w:val="22"/>
           <w:szCs w:val="22"/>
         </w:rPr>
       </w:pPr>
       <w:r>
-        <w:t>2. ОБЗОР СУЩЕСТВУЮЩИХ РЕШЕНИЙ</w:t>
+        <w:t>2 ОБЗОР СУЩЕСТВУЮЩИХ РЕШЕНИЙ</w:t>
       </w:r>
       <w:r>
         <w:tab/>
@@ -1956,13 +2215,13 @@
         <w:fldChar w:fldCharType="begin"/>
       </w:r>
       <w:r>
-        <w:instrText xml:space="preserve"> PAGEREF _Toc180501932 \h </w:instrText>
+        <w:instrText xml:space="preserve"> PAGEREF _Toc181841214 \h </w:instrText>
       </w:r>
       <w:r>
         <w:fldChar w:fldCharType="separate"/>
       </w:r>
       <w:r>
-        <w:t>6</w:t>
+        <w:t>9</w:t>
       </w:r>
       <w:r>
         <w:fldChar w:fldCharType="end"/>
@@ -1978,7 +2237,7 @@
         </w:rPr>
       </w:pPr>
       <w:r>
-        <w:t>2.1. Косвенные аналоги</w:t>
+        <w:t>2.1 Косвенные аналоги</w:t>
       </w:r>
       <w:r>
         <w:tab/>
@@ -1987,13 +2246,13 @@
         <w:fldChar w:fldCharType="begin"/>
       </w:r>
       <w:r>
-        <w:instrText xml:space="preserve"> PAGEREF _Toc180501933 \h </w:instrText>
+        <w:instrText xml:space="preserve"> PAGEREF _Toc181841215 \h </w:instrText>
       </w:r>
       <w:r>
         <w:fldChar w:fldCharType="separate"/>
       </w:r>
       <w:r>
-        <w:t>7</w:t>
+        <w:t>10</w:t>
       </w:r>
       <w:r>
         <w:fldChar w:fldCharType="end"/>
@@ -2009,7 +2268,7 @@
         </w:rPr>
       </w:pPr>
       <w:r>
-        <w:t>2.2. Патентный поиск</w:t>
+        <w:t>2.2 Патентный поиск</w:t>
       </w:r>
       <w:r>
         <w:tab/>
@@ -2018,13 +2277,13 @@
         <w:fldChar w:fldCharType="begin"/>
       </w:r>
       <w:r>
-        <w:instrText xml:space="preserve"> PAGEREF _Toc180501934 \h </w:instrText>
+        <w:instrText xml:space="preserve"> PAGEREF _Toc181841216 \h </w:instrText>
       </w:r>
       <w:r>
         <w:fldChar w:fldCharType="separate"/>
       </w:r>
       <w:r>
-        <w:t>7</w:t>
+        <w:t>11</w:t>
       </w:r>
       <w:r>
         <w:fldChar w:fldCharType="end"/>
@@ -2035,15 +2294,13 @@
         <w:pStyle w:val="12"/>
         <w:rPr>
           <w:rFonts w:asciiTheme="minorHAnsi" w:eastAsiaTheme="minorEastAsia" w:hAnsiTheme="minorHAnsi" w:cstheme="minorBidi"/>
-          <w:b w:val="0"/>
-          <w:bCs w:val="0"/>
           <w:caps w:val="0"/>
           <w:sz w:val="22"/>
           <w:szCs w:val="22"/>
         </w:rPr>
       </w:pPr>
       <w:r>
-        <w:t>3. ОПРЕДЕЛЕНИЕ ПРИГОДНЫХ ТИПОВ И РАЗМЕРОВ  БПЛА</w:t>
+        <w:t>3 ОПРЕДЕЛЕНИЕ ПРИГОДНЫХ ТИПОВ И РАЗМЕРОВ  БПЛА</w:t>
       </w:r>
       <w:r>
         <w:tab/>
@@ -2052,13 +2309,13 @@
         <w:fldChar w:fldCharType="begin"/>
       </w:r>
       <w:r>
-        <w:instrText xml:space="preserve"> PAGEREF _Toc180501935 \h </w:instrText>
+        <w:instrText xml:space="preserve"> PAGEREF _Toc181841217 \h </w:instrText>
       </w:r>
       <w:r>
         <w:fldChar w:fldCharType="separate"/>
       </w:r>
       <w:r>
-        <w:t>8</w:t>
+        <w:t>11</w:t>
       </w:r>
       <w:r>
         <w:fldChar w:fldCharType="end"/>
@@ -2069,15 +2326,13 @@
         <w:pStyle w:val="12"/>
         <w:rPr>
           <w:rFonts w:asciiTheme="minorHAnsi" w:eastAsiaTheme="minorEastAsia" w:hAnsiTheme="minorHAnsi" w:cstheme="minorBidi"/>
-          <w:b w:val="0"/>
-          <w:bCs w:val="0"/>
           <w:caps w:val="0"/>
           <w:sz w:val="22"/>
           <w:szCs w:val="22"/>
         </w:rPr>
       </w:pPr>
       <w:r>
-        <w:t>4. ФУНКЦИОНАЛЬНАЯ СХЕМА РАЗРАБАТЫВАЕМОГО УСТРОЙСТВА</w:t>
+        <w:t>4 ФУНКЦИОНАЛЬНАЯ СХЕМА РАЗРАБАТЫВАЕМОГО УСТРОЙСТВА</w:t>
       </w:r>
       <w:r>
         <w:tab/>
@@ -2086,13 +2341,13 @@
         <w:fldChar w:fldCharType="begin"/>
       </w:r>
       <w:r>
-        <w:instrText xml:space="preserve"> PAGEREF _Toc180501936 \h </w:instrText>
+        <w:instrText xml:space="preserve"> PAGEREF _Toc181841218 \h </w:instrText>
       </w:r>
       <w:r>
         <w:fldChar w:fldCharType="separate"/>
       </w:r>
       <w:r>
-        <w:t>9</w:t>
+        <w:t>13</w:t>
       </w:r>
       <w:r>
         <w:fldChar w:fldCharType="end"/>
@@ -2103,15 +2358,13 @@
         <w:pStyle w:val="12"/>
         <w:rPr>
           <w:rFonts w:asciiTheme="minorHAnsi" w:eastAsiaTheme="minorEastAsia" w:hAnsiTheme="minorHAnsi" w:cstheme="minorBidi"/>
-          <w:b w:val="0"/>
-          <w:bCs w:val="0"/>
           <w:caps w:val="0"/>
           <w:sz w:val="22"/>
           <w:szCs w:val="22"/>
         </w:rPr>
       </w:pPr>
       <w:r>
-        <w:t>5. ФОРМИРОВАНИЕ ТРЕБОВАНИЙ К ПРИВОДУ АНТЕННЫ</w:t>
+        <w:t>5 ФОРМИРОВАНИЕ ТРЕБОВАНИЙ К ПРИВОДУ АНТЕННЫ</w:t>
       </w:r>
       <w:r>
         <w:tab/>
@@ -2120,13 +2373,13 @@
         <w:fldChar w:fldCharType="begin"/>
       </w:r>
       <w:r>
-        <w:instrText xml:space="preserve"> PAGEREF _Toc180501937 \h </w:instrText>
+        <w:instrText xml:space="preserve"> PAGEREF _Toc181841219 \h </w:instrText>
       </w:r>
       <w:r>
         <w:fldChar w:fldCharType="separate"/>
       </w:r>
       <w:r>
-        <w:t>10</w:t>
+        <w:t>14</w:t>
       </w:r>
       <w:r>
         <w:fldChar w:fldCharType="end"/>
@@ -2151,13 +2404,13 @@
         <w:fldChar w:fldCharType="begin"/>
       </w:r>
       <w:r>
-        <w:instrText xml:space="preserve"> PAGEREF _Toc180501938 \h </w:instrText>
+        <w:instrText xml:space="preserve"> PAGEREF _Toc181841220 \h </w:instrText>
       </w:r>
       <w:r>
         <w:fldChar w:fldCharType="separate"/>
       </w:r>
       <w:r>
-        <w:t>10</w:t>
+        <w:t>14</w:t>
       </w:r>
       <w:r>
         <w:fldChar w:fldCharType="end"/>
@@ -2182,13 +2435,13 @@
         <w:fldChar w:fldCharType="begin"/>
       </w:r>
       <w:r>
-        <w:instrText xml:space="preserve"> PAGEREF _Toc180501939 \h </w:instrText>
+        <w:instrText xml:space="preserve"> PAGEREF _Toc181841221 \h </w:instrText>
       </w:r>
       <w:r>
         <w:fldChar w:fldCharType="separate"/>
       </w:r>
       <w:r>
-        <w:t>11</w:t>
+        <w:t>15</w:t>
       </w:r>
       <w:r>
         <w:fldChar w:fldCharType="end"/>
@@ -2204,7 +2457,7 @@
         </w:rPr>
       </w:pPr>
       <w:r>
-        <w:t>5.2 Кинематическая схема привода антенны</w:t>
+        <w:t>5.3 Кинематическая схема привода антенны</w:t>
       </w:r>
       <w:r>
         <w:tab/>
@@ -2213,13 +2466,13 @@
         <w:fldChar w:fldCharType="begin"/>
       </w:r>
       <w:r>
-        <w:instrText xml:space="preserve"> PAGEREF _Toc180501940 \h </w:instrText>
+        <w:instrText xml:space="preserve"> PAGEREF _Toc181841222 \h </w:instrText>
       </w:r>
       <w:r>
         <w:fldChar w:fldCharType="separate"/>
       </w:r>
       <w:r>
-        <w:t>11</w:t>
+        <w:t>16</w:t>
       </w:r>
       <w:r>
         <w:fldChar w:fldCharType="end"/>
@@ -2227,18 +2480,47 @@
     </w:p>
     <w:p>
       <w:pPr>
+        <w:pStyle w:val="23"/>
+        <w:rPr>
+          <w:rFonts w:asciiTheme="minorHAnsi" w:eastAsiaTheme="minorEastAsia" w:hAnsiTheme="minorHAnsi" w:cstheme="minorBidi"/>
+          <w:sz w:val="22"/>
+          <w:szCs w:val="22"/>
+        </w:rPr>
+      </w:pPr>
+      <w:r>
+        <w:t>5.4 Общие требования к конструкции и грузоподъемности привода</w:t>
+      </w:r>
+      <w:r>
+        <w:tab/>
+      </w:r>
+      <w:r>
+        <w:fldChar w:fldCharType="begin"/>
+      </w:r>
+      <w:r>
+        <w:instrText xml:space="preserve"> PAGEREF _Toc181841223 \h </w:instrText>
+      </w:r>
+      <w:r>
+        <w:fldChar w:fldCharType="separate"/>
+      </w:r>
+      <w:r>
+        <w:t>17</w:t>
+      </w:r>
+      <w:r>
+        <w:fldChar w:fldCharType="end"/>
+      </w:r>
+    </w:p>
+    <w:p>
+      <w:pPr>
         <w:pStyle w:val="12"/>
         <w:rPr>
           <w:rFonts w:asciiTheme="minorHAnsi" w:eastAsiaTheme="minorEastAsia" w:hAnsiTheme="minorHAnsi" w:cstheme="minorBidi"/>
-          <w:b w:val="0"/>
-          <w:bCs w:val="0"/>
           <w:caps w:val="0"/>
           <w:sz w:val="22"/>
           <w:szCs w:val="22"/>
         </w:rPr>
       </w:pPr>
       <w:r>
-        <w:t>6. ПОДБОР КОМПОНЕНТОВ ДЛЯ РАЗРАБАТЫВАЕМОГО УСТРОЙСТВА</w:t>
+        <w:t>6 ПОДБОР КОМПОНЕНТОВ ДЛЯ РАЗРАБАТЫВАЕМОГО УСТРОЙСТВА</w:t>
       </w:r>
       <w:r>
         <w:tab/>
@@ -2247,13 +2529,13 @@
         <w:fldChar w:fldCharType="begin"/>
       </w:r>
       <w:r>
-        <w:instrText xml:space="preserve"> PAGEREF _Toc180501941 \h </w:instrText>
+        <w:instrText xml:space="preserve"> PAGEREF _Toc181841224 \h </w:instrText>
       </w:r>
       <w:r>
         <w:fldChar w:fldCharType="separate"/>
       </w:r>
       <w:r>
-        <w:t>13</w:t>
+        <w:t>19</w:t>
       </w:r>
       <w:r>
         <w:fldChar w:fldCharType="end"/>
@@ -2269,7 +2551,7 @@
         </w:rPr>
       </w:pPr>
       <w:r>
-        <w:t>6.1. Требования к антенне и выбор антенны</w:t>
+        <w:t>6.1 Требования к антенне и выбор антенны</w:t>
       </w:r>
       <w:r>
         <w:tab/>
@@ -2278,13 +2560,13 @@
         <w:fldChar w:fldCharType="begin"/>
       </w:r>
       <w:r>
-        <w:instrText xml:space="preserve"> PAGEREF _Toc180501942 \h </w:instrText>
+        <w:instrText xml:space="preserve"> PAGEREF _Toc181841225 \h </w:instrText>
       </w:r>
       <w:r>
         <w:fldChar w:fldCharType="separate"/>
       </w:r>
       <w:r>
-        <w:t>13</w:t>
+        <w:t>19</w:t>
       </w:r>
       <w:r>
         <w:fldChar w:fldCharType="end"/>
@@ -2300,7 +2582,7 @@
         </w:rPr>
       </w:pPr>
       <w:r>
-        <w:t>6.2 Выбор типа двигателей для привода.</w:t>
+        <w:t>6.2 Выбор типа двигателей для привода</w:t>
       </w:r>
       <w:r>
         <w:tab/>
@@ -2309,13 +2591,13 @@
         <w:fldChar w:fldCharType="begin"/>
       </w:r>
       <w:r>
-        <w:instrText xml:space="preserve"> PAGEREF _Toc180501943 \h </w:instrText>
+        <w:instrText xml:space="preserve"> PAGEREF _Toc181841226 \h </w:instrText>
       </w:r>
       <w:r>
         <w:fldChar w:fldCharType="separate"/>
       </w:r>
       <w:r>
-        <w:t>13</w:t>
+        <w:t>19</w:t>
       </w:r>
       <w:r>
         <w:fldChar w:fldCharType="end"/>
@@ -2331,7 +2613,7 @@
         </w:rPr>
       </w:pPr>
       <w:r>
-        <w:t>6.3 Выбор двигателей для привода и передаточных отношений редукторов.</w:t>
+        <w:t>6.3 Выбор двигателей для привода и передаточных отношений редукторов</w:t>
       </w:r>
       <w:r>
         <w:tab/>
@@ -2340,13 +2622,13 @@
         <w:fldChar w:fldCharType="begin"/>
       </w:r>
       <w:r>
-        <w:instrText xml:space="preserve"> PAGEREF _Toc180501944 \h </w:instrText>
+        <w:instrText xml:space="preserve"> PAGEREF _Toc181841227 \h </w:instrText>
       </w:r>
       <w:r>
         <w:fldChar w:fldCharType="separate"/>
       </w:r>
       <w:r>
-        <w:t>14</w:t>
+        <w:t>20</w:t>
       </w:r>
       <w:r>
         <w:fldChar w:fldCharType="end"/>
@@ -2357,15 +2639,13 @@
         <w:pStyle w:val="12"/>
         <w:rPr>
           <w:rFonts w:asciiTheme="minorHAnsi" w:eastAsiaTheme="minorEastAsia" w:hAnsiTheme="minorHAnsi" w:cstheme="minorBidi"/>
-          <w:b w:val="0"/>
-          <w:bCs w:val="0"/>
           <w:caps w:val="0"/>
           <w:sz w:val="22"/>
           <w:szCs w:val="22"/>
         </w:rPr>
       </w:pPr>
       <w:r>
-        <w:t>Список использованных источников</w:t>
+        <w:t>ЗАКЛЮЧЕНИЕ</w:t>
       </w:r>
       <w:r>
         <w:tab/>
@@ -2374,13 +2654,45 @@
         <w:fldChar w:fldCharType="begin"/>
       </w:r>
       <w:r>
-        <w:instrText xml:space="preserve"> PAGEREF _Toc180501945 \h </w:instrText>
+        <w:instrText xml:space="preserve"> PAGEREF _Toc181841228 \h </w:instrText>
       </w:r>
       <w:r>
         <w:fldChar w:fldCharType="separate"/>
       </w:r>
       <w:r>
-        <w:t>15</w:t>
+        <w:t>21</w:t>
+      </w:r>
+      <w:r>
+        <w:fldChar w:fldCharType="end"/>
+      </w:r>
+    </w:p>
+    <w:p>
+      <w:pPr>
+        <w:pStyle w:val="12"/>
+        <w:rPr>
+          <w:rFonts w:asciiTheme="minorHAnsi" w:eastAsiaTheme="minorEastAsia" w:hAnsiTheme="minorHAnsi" w:cstheme="minorBidi"/>
+          <w:caps w:val="0"/>
+          <w:sz w:val="22"/>
+          <w:szCs w:val="22"/>
+        </w:rPr>
+      </w:pPr>
+      <w:r>
+        <w:t>СПИСОК ИСПОЛЬЗОВАННЫХ ИСТОЧНИКОВ</w:t>
+      </w:r>
+      <w:r>
+        <w:tab/>
+      </w:r>
+      <w:r>
+        <w:fldChar w:fldCharType="begin"/>
+      </w:r>
+      <w:r>
+        <w:instrText xml:space="preserve"> PAGEREF _Toc181841229 \h </w:instrText>
+      </w:r>
+      <w:r>
+        <w:fldChar w:fldCharType="separate"/>
+      </w:r>
+      <w:r>
+        <w:t>22</w:t>
       </w:r>
       <w:r>
         <w:fldChar w:fldCharType="end"/>
@@ -2407,9 +2719,111 @@
     </w:p>
     <w:p>
       <w:pPr>
-        <w:rPr>
-          <w:b/>
-          <w:bCs/>
+        <w:pStyle w:val="1"/>
+        <w:spacing w:line="720" w:lineRule="auto"/>
+        <w:jc w:val="center"/>
+      </w:pPr>
+      <w:bookmarkStart w:id="1" w:name="_Toc181841209"/>
+      <w:r>
+        <w:lastRenderedPageBreak/>
+        <w:t>В</w:t>
+      </w:r>
+      <w:r>
+        <w:t>ВЕДЕНИЕ</w:t>
+      </w:r>
+      <w:bookmarkEnd w:id="1"/>
+    </w:p>
+    <w:p>
+      <w:pPr>
+        <w:spacing w:line="360" w:lineRule="auto"/>
+        <w:jc w:val="both"/>
+        <w:rPr>
+          <w:sz w:val="28"/>
+          <w:szCs w:val="28"/>
+        </w:rPr>
+      </w:pPr>
+      <w:r>
+        <w:tab/>
+      </w:r>
+      <w:r>
+        <w:rPr>
+          <w:sz w:val="28"/>
+          <w:szCs w:val="28"/>
+        </w:rPr>
+        <w:t xml:space="preserve">В настоящее время все чаще используются беспилотные летательные аппараты с </w:t>
+      </w:r>
+      <w:r>
+        <w:rPr>
+          <w:sz w:val="28"/>
+          <w:szCs w:val="28"/>
+          <w:lang w:val="en-US"/>
+        </w:rPr>
+        <w:t>FPV</w:t>
+      </w:r>
+      <w:r>
+        <w:rPr>
+          <w:sz w:val="28"/>
+          <w:szCs w:val="28"/>
+        </w:rPr>
+        <w:t xml:space="preserve"> системами, как в исследовательских и разведывательных целях, так и в боевых условиях</w:t>
+      </w:r>
+      <w:r>
+        <w:t xml:space="preserve">. </w:t>
+      </w:r>
+      <w:r>
+        <w:rPr>
+          <w:sz w:val="28"/>
+          <w:szCs w:val="28"/>
+        </w:rPr>
+        <w:t xml:space="preserve">Всё чаще возникает потребность в увеличении дальности работы, но при этом остается условие сохранять высокие скорости передачи данных. </w:t>
+      </w:r>
+      <w:r>
+        <w:rPr>
+          <w:sz w:val="28"/>
+          <w:szCs w:val="28"/>
+        </w:rPr>
+        <w:t xml:space="preserve">Данные проблемы наталкивают на идею создания ретранслирующего устройства для установки его на вспомогательный БПЛА, что позволит увеличить дальность действия </w:t>
+      </w:r>
+      <w:r>
+        <w:rPr>
+          <w:sz w:val="28"/>
+          <w:szCs w:val="28"/>
+          <w:lang w:val="en-US"/>
+        </w:rPr>
+        <w:t>FPV</w:t>
+      </w:r>
+      <w:r>
+        <w:rPr>
+          <w:sz w:val="28"/>
+          <w:szCs w:val="28"/>
+        </w:rPr>
+        <w:t xml:space="preserve"> </w:t>
+      </w:r>
+      <w:r>
+        <w:rPr>
+          <w:sz w:val="28"/>
+          <w:szCs w:val="28"/>
+        </w:rPr>
+        <w:t xml:space="preserve">летательных аппаратов. В основе идеи лежит использование направленных, усиливающих сигнал, антенн и позиционирование их при помощи </w:t>
+      </w:r>
+      <w:r>
+        <w:rPr>
+          <w:sz w:val="28"/>
+          <w:szCs w:val="28"/>
+        </w:rPr>
+        <w:t>привода.</w:t>
+      </w:r>
+      <w:r>
+        <w:rPr>
+          <w:sz w:val="28"/>
+          <w:szCs w:val="28"/>
+        </w:rPr>
+        <w:t xml:space="preserve"> </w:t>
+      </w:r>
+    </w:p>
+    <w:p>
+      <w:pPr>
+        <w:rPr>
           <w:sz w:val="28"/>
           <w:szCs w:val="28"/>
         </w:rPr>
@@ -2425,21 +2839,29 @@
     <w:p>
       <w:pPr>
         <w:pStyle w:val="1"/>
-      </w:pPr>
-      <w:bookmarkStart w:id="0" w:name="_Toc180501927"/>
+        <w:spacing w:line="720" w:lineRule="auto"/>
+      </w:pPr>
+      <w:bookmarkStart w:id="2" w:name="_Toc181841210"/>
       <w:r>
         <w:lastRenderedPageBreak/>
-        <w:t>В</w:t>
-      </w:r>
-      <w:r>
-        <w:t>ВЕДЕНИЕ</w:t>
-      </w:r>
-      <w:bookmarkEnd w:id="0"/>
-    </w:p>
-    <w:p/>
-    <w:p>
-      <w:pPr>
+        <w:t xml:space="preserve">1 </w:t>
+      </w:r>
+      <w:r>
+        <w:t xml:space="preserve">ОПИСАНИЕ СИСТЕМЫ И </w:t>
+      </w:r>
+      <w:r>
+        <w:t>ПОСТАНОВКА ЗАДАЧИ</w:t>
+      </w:r>
+      <w:bookmarkEnd w:id="2"/>
+    </w:p>
+    <w:p>
+      <w:pPr>
+        <w:spacing w:line="360" w:lineRule="auto"/>
         <w:jc w:val="both"/>
+        <w:rPr>
+          <w:sz w:val="28"/>
+          <w:szCs w:val="28"/>
+        </w:rPr>
       </w:pPr>
       <w:r>
         <w:tab/>
@@ -2449,111 +2871,6 @@
           <w:sz w:val="28"/>
           <w:szCs w:val="28"/>
         </w:rPr>
-        <w:t xml:space="preserve">В настоящее время все чаще используются беспилотные летательные аппараты с </w:t>
-      </w:r>
-      <w:r>
-        <w:rPr>
-          <w:sz w:val="28"/>
-          <w:szCs w:val="28"/>
-          <w:lang w:val="en-US"/>
-        </w:rPr>
-        <w:t>FPV</w:t>
-      </w:r>
-      <w:r>
-        <w:rPr>
-          <w:sz w:val="28"/>
-          <w:szCs w:val="28"/>
-        </w:rPr>
-        <w:t xml:space="preserve"> системами, как в исследовательских и разведывательных целях, так и в боевых условиях</w:t>
-      </w:r>
-      <w:r>
-        <w:t xml:space="preserve">. </w:t>
-      </w:r>
-      <w:r>
-        <w:rPr>
-          <w:sz w:val="28"/>
-          <w:szCs w:val="28"/>
-        </w:rPr>
-        <w:t xml:space="preserve">Всё чаще возникает потребность в увеличении дальности работы, но при этом остается условие сохранять высокие скорости передачи данных. </w:t>
-      </w:r>
-      <w:r>
-        <w:rPr>
-          <w:sz w:val="28"/>
-          <w:szCs w:val="28"/>
-        </w:rPr>
-        <w:t xml:space="preserve">Данные проблемы наталкивают на идею создания ретранслирующего устройства для установки его на вспомогательный БПЛА, что позволит увеличить дальность действия </w:t>
-      </w:r>
-      <w:r>
-        <w:rPr>
-          <w:sz w:val="28"/>
-          <w:szCs w:val="28"/>
-          <w:lang w:val="en-US"/>
-        </w:rPr>
-        <w:t>FPV</w:t>
-      </w:r>
-      <w:r>
-        <w:rPr>
-          <w:sz w:val="28"/>
-          <w:szCs w:val="28"/>
-        </w:rPr>
-        <w:t xml:space="preserve"> </w:t>
-      </w:r>
-      <w:r>
-        <w:rPr>
-          <w:sz w:val="28"/>
-          <w:szCs w:val="28"/>
-        </w:rPr>
-        <w:t xml:space="preserve">летательных аппаратов. В основе идеи лежит использование направленных, усиливающих сигнал, антенн и позиционирование их при помощи </w:t>
-      </w:r>
-      <w:r>
-        <w:rPr>
-          <w:sz w:val="28"/>
-          <w:szCs w:val="28"/>
-        </w:rPr>
-        <w:t>привода.</w:t>
-      </w:r>
-      <w:r>
-        <w:rPr>
-          <w:sz w:val="28"/>
-          <w:szCs w:val="28"/>
-        </w:rPr>
-        <w:t xml:space="preserve"> </w:t>
-      </w:r>
-    </w:p>
-    <w:p/>
-    <w:p>
-      <w:pPr>
-        <w:pStyle w:val="1"/>
-      </w:pPr>
-      <w:bookmarkStart w:id="1" w:name="_Toc180501928"/>
-      <w:r>
-        <w:t xml:space="preserve">1. </w:t>
-      </w:r>
-      <w:r>
-        <w:t xml:space="preserve">ОПИСАНИЕ СИСТЕМЫ И </w:t>
-      </w:r>
-      <w:r>
-        <w:t>ПОСТАНОВКА ЗАДАЧИ</w:t>
-      </w:r>
-      <w:bookmarkEnd w:id="1"/>
-    </w:p>
-    <w:p/>
-    <w:p>
-      <w:pPr>
-        <w:jc w:val="both"/>
-        <w:rPr>
-          <w:sz w:val="28"/>
-          <w:szCs w:val="28"/>
-        </w:rPr>
-      </w:pPr>
-      <w:r>
-        <w:tab/>
-      </w:r>
-      <w:r>
-        <w:rPr>
-          <w:sz w:val="28"/>
-          <w:szCs w:val="28"/>
-        </w:rPr>
         <w:t xml:space="preserve">Для достижения значительного увеличения дальности разрабатывается система ретрансляции управляющего сигнала и видеосигнала. Предполагается, что использование дополнительного БПЛА между оператором и </w:t>
       </w:r>
       <w:r>
@@ -2575,71 +2892,7 @@
           <w:sz w:val="28"/>
           <w:szCs w:val="28"/>
         </w:rPr>
-        <w:t>привода, используя как входные данные уровень сигнала - RSSI (</w:t>
-      </w:r>
-      <w:proofErr w:type="spellStart"/>
-      <w:r>
-        <w:rPr>
-          <w:sz w:val="28"/>
-          <w:szCs w:val="28"/>
-        </w:rPr>
-        <w:t>Received</w:t>
-      </w:r>
-      <w:proofErr w:type="spellEnd"/>
-      <w:r>
-        <w:rPr>
-          <w:sz w:val="28"/>
-          <w:szCs w:val="28"/>
-        </w:rPr>
-        <w:t xml:space="preserve"> </w:t>
-      </w:r>
-      <w:proofErr w:type="spellStart"/>
-      <w:r>
-        <w:rPr>
-          <w:sz w:val="28"/>
-          <w:szCs w:val="28"/>
-        </w:rPr>
-        <w:t>Signal</w:t>
-      </w:r>
-      <w:proofErr w:type="spellEnd"/>
-      <w:r>
-        <w:rPr>
-          <w:sz w:val="28"/>
-          <w:szCs w:val="28"/>
-        </w:rPr>
-        <w:t xml:space="preserve"> </w:t>
-      </w:r>
-      <w:proofErr w:type="spellStart"/>
-      <w:r>
-        <w:rPr>
-          <w:sz w:val="28"/>
-          <w:szCs w:val="28"/>
-        </w:rPr>
-        <w:t>Strength</w:t>
-      </w:r>
-      <w:proofErr w:type="spellEnd"/>
-      <w:r>
-        <w:rPr>
-          <w:sz w:val="28"/>
-          <w:szCs w:val="28"/>
-        </w:rPr>
-        <w:t xml:space="preserve"> </w:t>
-      </w:r>
-      <w:proofErr w:type="spellStart"/>
-      <w:r>
-        <w:rPr>
-          <w:sz w:val="28"/>
-          <w:szCs w:val="28"/>
-        </w:rPr>
-        <w:t>Indicator</w:t>
-      </w:r>
-      <w:proofErr w:type="spellEnd"/>
-      <w:r>
-        <w:rPr>
-          <w:sz w:val="28"/>
-          <w:szCs w:val="28"/>
-        </w:rPr>
-        <w:t>)</w:t>
+        <w:t>привода, используя как входные данные уровень сигнала - RSSI (Received Signal Strength Indicator)</w:t>
       </w:r>
       <w:r>
         <w:rPr>
@@ -2752,6 +3005,7 @@
     </w:p>
     <w:p>
       <w:pPr>
+        <w:spacing w:line="360" w:lineRule="auto"/>
         <w:jc w:val="both"/>
         <w:rPr>
           <w:sz w:val="28"/>
@@ -2788,88 +3042,270 @@
         </w:rPr>
         <w:t>-дрон.</w:t>
       </w:r>
-      <w:r>
-        <w:rPr>
-          <w:sz w:val="28"/>
-          <w:szCs w:val="28"/>
-        </w:rPr>
-        <w:br/>
-      </w:r>
-      <w:r>
-        <w:rPr>
-          <w:sz w:val="28"/>
-          <w:szCs w:val="28"/>
-        </w:rPr>
-        <w:tab/>
-        <w:t>В рамках данного проекта ставится техническое задание на разработку только части системы</w:t>
-      </w:r>
-      <w:r>
-        <w:rPr>
-          <w:sz w:val="28"/>
-          <w:szCs w:val="28"/>
-        </w:rPr>
-        <w:t xml:space="preserve"> – двухосевого привода антенны, и выбор </w:t>
-      </w:r>
-      <w:proofErr w:type="spellStart"/>
-      <w:r>
-        <w:rPr>
-          <w:sz w:val="28"/>
-          <w:szCs w:val="28"/>
-        </w:rPr>
-        <w:t>компонетов</w:t>
-      </w:r>
-      <w:proofErr w:type="spellEnd"/>
-      <w:r>
-        <w:rPr>
-          <w:sz w:val="28"/>
-          <w:szCs w:val="28"/>
-        </w:rPr>
-        <w:t xml:space="preserve"> системы: антенн и </w:t>
-      </w:r>
-      <w:proofErr w:type="spellStart"/>
-      <w:r>
-        <w:rPr>
-          <w:sz w:val="28"/>
-          <w:szCs w:val="28"/>
-        </w:rPr>
-        <w:t>тд</w:t>
-      </w:r>
-      <w:proofErr w:type="spellEnd"/>
-      <w:r>
-        <w:rPr>
-          <w:sz w:val="28"/>
-          <w:szCs w:val="28"/>
-        </w:rPr>
-        <w:t>.</w:t>
-      </w:r>
-    </w:p>
-    <w:p/>
-    <w:p/>
+    </w:p>
+    <w:p>
+      <w:pPr>
+        <w:spacing w:line="360" w:lineRule="auto"/>
+        <w:ind w:firstLine="708"/>
+        <w:jc w:val="both"/>
+        <w:rPr>
+          <w:sz w:val="28"/>
+          <w:szCs w:val="28"/>
+        </w:rPr>
+      </w:pPr>
+      <w:r>
+        <w:rPr>
+          <w:sz w:val="28"/>
+          <w:szCs w:val="28"/>
+        </w:rPr>
+        <w:t>В рамках данного проекта ставится техническое задание на разработку только части системы – двухосевого привода антенны, и выбор компонетов системы: антенн и тд.</w:t>
+      </w:r>
+    </w:p>
+    <w:p>
+      <w:pPr>
+        <w:spacing w:line="360" w:lineRule="auto"/>
+        <w:ind w:firstLine="708"/>
+        <w:jc w:val="both"/>
+        <w:rPr>
+          <w:sz w:val="28"/>
+          <w:szCs w:val="28"/>
+        </w:rPr>
+      </w:pPr>
+    </w:p>
     <w:p>
       <w:pPr>
         <w:pStyle w:val="2"/>
-      </w:pPr>
-      <w:bookmarkStart w:id="2" w:name="_Toc180501929"/>
-      <w:r>
-        <w:t xml:space="preserve">1.1. </w:t>
-      </w:r>
-      <w:r>
-        <w:t>Описание функционала устройства:</w:t>
-      </w:r>
-      <w:bookmarkEnd w:id="2"/>
-    </w:p>
-    <w:p>
-      <w:pPr>
+        <w:spacing w:line="720" w:lineRule="auto"/>
+      </w:pPr>
+      <w:bookmarkStart w:id="3" w:name="_Toc181841211"/>
+      <w:r>
+        <w:lastRenderedPageBreak/>
+        <w:t xml:space="preserve">1.1 </w:t>
+      </w:r>
+      <w:r>
+        <w:t>Описание функционала устройства</w:t>
+      </w:r>
+      <w:bookmarkEnd w:id="3"/>
+    </w:p>
+    <w:p>
+      <w:pPr>
+        <w:spacing w:line="360" w:lineRule="auto"/>
+        <w:jc w:val="both"/>
+        <w:rPr>
+          <w:sz w:val="28"/>
+          <w:szCs w:val="28"/>
+        </w:rPr>
+      </w:pPr>
+      <w:r>
         <w:rPr>
           <w:b/>
           <w:bCs/>
           <w:sz w:val="28"/>
           <w:szCs w:val="28"/>
         </w:rPr>
-      </w:pPr>
-    </w:p>
-    <w:p>
-      <w:pPr>
+        <w:tab/>
+      </w:r>
+      <w:r>
+        <w:rPr>
+          <w:sz w:val="28"/>
+          <w:szCs w:val="28"/>
+        </w:rPr>
+        <w:t>Разрабатываемое устройство пре</w:t>
+      </w:r>
+      <w:r>
+        <w:rPr>
+          <w:sz w:val="28"/>
+          <w:szCs w:val="28"/>
+        </w:rPr>
+        <w:t xml:space="preserve">дставляет из себя – подвесной модуль для мультикоптерных БПЛА, </w:t>
+      </w:r>
+      <w:r>
+        <w:rPr>
+          <w:sz w:val="28"/>
+          <w:szCs w:val="28"/>
+        </w:rPr>
+        <w:t xml:space="preserve">с </w:t>
+      </w:r>
+      <w:r>
+        <w:rPr>
+          <w:sz w:val="28"/>
+          <w:szCs w:val="28"/>
+        </w:rPr>
+        <w:t xml:space="preserve">двумя направленными антеннами, одна из которых остается неподвижной относительно </w:t>
+      </w:r>
+      <w:r>
+        <w:rPr>
+          <w:sz w:val="28"/>
+          <w:szCs w:val="28"/>
+        </w:rPr>
+        <w:t>корпуса БПЛА и направляется при помощи вращения самого БПЛА</w:t>
+      </w:r>
+      <w:r>
+        <w:rPr>
+          <w:sz w:val="28"/>
+          <w:szCs w:val="28"/>
+        </w:rPr>
+        <w:t>.</w:t>
+      </w:r>
+      <w:r>
+        <w:rPr>
+          <w:sz w:val="28"/>
+          <w:szCs w:val="28"/>
+        </w:rPr>
+        <w:t xml:space="preserve"> При этом вторая антенна приводится в движение с помощью разрабатываемого двухосевого привода.</w:t>
+      </w:r>
+      <w:r>
+        <w:rPr>
+          <w:sz w:val="28"/>
+          <w:szCs w:val="28"/>
+        </w:rPr>
+        <w:t xml:space="preserve"> </w:t>
+      </w:r>
+    </w:p>
+    <w:p>
+      <w:pPr>
+        <w:spacing w:line="360" w:lineRule="auto"/>
+        <w:jc w:val="both"/>
+        <w:rPr>
+          <w:sz w:val="28"/>
+          <w:szCs w:val="28"/>
+        </w:rPr>
+      </w:pPr>
+      <w:r>
+        <w:rPr>
+          <w:sz w:val="28"/>
+          <w:szCs w:val="28"/>
+        </w:rPr>
+        <w:tab/>
+        <w:t>БПЛА с</w:t>
+      </w:r>
+      <w:r>
+        <w:rPr>
+          <w:sz w:val="28"/>
+          <w:szCs w:val="28"/>
+        </w:rPr>
+        <w:t xml:space="preserve"> установленным устройством входит в состав системы ретрансляции сигнала</w:t>
+      </w:r>
+      <w:r>
+        <w:rPr>
+          <w:sz w:val="28"/>
+          <w:szCs w:val="28"/>
+        </w:rPr>
+        <w:t>, также стоит отметить, что антенны будут использовать разные частоты.</w:t>
+      </w:r>
+    </w:p>
+    <w:p>
+      <w:pPr>
+        <w:spacing w:line="360" w:lineRule="auto"/>
+        <w:jc w:val="both"/>
+        <w:rPr>
+          <w:sz w:val="28"/>
+          <w:szCs w:val="28"/>
+        </w:rPr>
+      </w:pPr>
+    </w:p>
+    <w:p>
+      <w:pPr>
+        <w:pStyle w:val="2"/>
+        <w:spacing w:line="720" w:lineRule="auto"/>
+      </w:pPr>
+      <w:bookmarkStart w:id="4" w:name="_Toc181841212"/>
+      <w:r>
+        <w:t>1.</w:t>
+      </w:r>
+      <w:r>
+        <w:t>2</w:t>
+      </w:r>
+      <w:r>
+        <w:t xml:space="preserve"> </w:t>
+      </w:r>
+      <w:r>
+        <w:t>Сферы применения</w:t>
+      </w:r>
+      <w:bookmarkEnd w:id="4"/>
+      <w:r>
+        <w:t xml:space="preserve"> </w:t>
+      </w:r>
+    </w:p>
+    <w:p>
+      <w:pPr>
+        <w:spacing w:line="360" w:lineRule="auto"/>
+        <w:jc w:val="both"/>
+        <w:rPr>
+          <w:sz w:val="28"/>
+          <w:szCs w:val="28"/>
+        </w:rPr>
+      </w:pPr>
+      <w:r>
+        <w:rPr>
+          <w:sz w:val="28"/>
+          <w:szCs w:val="28"/>
+        </w:rPr>
+        <w:t xml:space="preserve">      </w:t>
+      </w:r>
+      <w:r>
+        <w:rPr>
+          <w:sz w:val="28"/>
+          <w:szCs w:val="28"/>
+        </w:rPr>
+        <w:t xml:space="preserve">Данная система позволяет увеличивать дальность полетов, что будет очень полезно для применения в боевых условиях, а также для разведывательных и исследовательских целей, везде где требуется большая дальность и сохранение </w:t>
+      </w:r>
+      <w:r>
+        <w:rPr>
+          <w:sz w:val="28"/>
+          <w:szCs w:val="28"/>
+          <w:lang w:val="en-US"/>
+        </w:rPr>
+        <w:t>FPV</w:t>
+      </w:r>
+      <w:r>
+        <w:rPr>
+          <w:sz w:val="28"/>
+          <w:szCs w:val="28"/>
+        </w:rPr>
+        <w:t xml:space="preserve"> </w:t>
+      </w:r>
+      <w:r>
+        <w:rPr>
+          <w:sz w:val="28"/>
+          <w:szCs w:val="28"/>
+        </w:rPr>
+        <w:t>функций.</w:t>
+      </w:r>
+    </w:p>
+    <w:p>
+      <w:pPr>
+        <w:spacing w:line="360" w:lineRule="auto"/>
+        <w:jc w:val="both"/>
+        <w:rPr>
+          <w:sz w:val="28"/>
+          <w:szCs w:val="28"/>
+        </w:rPr>
+      </w:pPr>
+    </w:p>
+    <w:p>
+      <w:pPr>
+        <w:pStyle w:val="2"/>
+        <w:spacing w:line="720" w:lineRule="auto"/>
+      </w:pPr>
+      <w:bookmarkStart w:id="5" w:name="_Toc181841213"/>
+      <w:r>
+        <w:t>1.</w:t>
+      </w:r>
+      <w:r>
+        <w:t>3</w:t>
+      </w:r>
+      <w:r>
+        <w:t xml:space="preserve"> </w:t>
+      </w:r>
+      <w:r>
+        <w:t>Актуальность и новизна</w:t>
+      </w:r>
+      <w:bookmarkEnd w:id="5"/>
+    </w:p>
+    <w:p>
+      <w:pPr>
+        <w:spacing w:line="360" w:lineRule="auto"/>
         <w:jc w:val="both"/>
         <w:rPr>
           <w:sz w:val="28"/>
@@ -2890,226 +3326,6 @@
           <w:sz w:val="28"/>
           <w:szCs w:val="28"/>
         </w:rPr>
-        <w:t>Разрабатываемое устройство пре</w:t>
-      </w:r>
-      <w:r>
-        <w:rPr>
-          <w:sz w:val="28"/>
-          <w:szCs w:val="28"/>
-        </w:rPr>
-        <w:t xml:space="preserve">дставляет из себя – подвесной модуль для </w:t>
-      </w:r>
-      <w:proofErr w:type="spellStart"/>
-      <w:r>
-        <w:rPr>
-          <w:sz w:val="28"/>
-          <w:szCs w:val="28"/>
-        </w:rPr>
-        <w:t>мультикоптерных</w:t>
-      </w:r>
-      <w:proofErr w:type="spellEnd"/>
-      <w:r>
-        <w:rPr>
-          <w:sz w:val="28"/>
-          <w:szCs w:val="28"/>
-        </w:rPr>
-        <w:t xml:space="preserve"> БПЛА, </w:t>
-      </w:r>
-      <w:r>
-        <w:rPr>
-          <w:sz w:val="28"/>
-          <w:szCs w:val="28"/>
-        </w:rPr>
-        <w:t xml:space="preserve">с </w:t>
-      </w:r>
-      <w:r>
-        <w:rPr>
-          <w:sz w:val="28"/>
-          <w:szCs w:val="28"/>
-        </w:rPr>
-        <w:t xml:space="preserve">двумя направленными антеннами, одна из которых остается неподвижной относительно </w:t>
-      </w:r>
-      <w:r>
-        <w:rPr>
-          <w:sz w:val="28"/>
-          <w:szCs w:val="28"/>
-        </w:rPr>
-        <w:t>корпуса БПЛА и направляется при помощи вращения самого БПЛА</w:t>
-      </w:r>
-      <w:r>
-        <w:rPr>
-          <w:sz w:val="28"/>
-          <w:szCs w:val="28"/>
-        </w:rPr>
-        <w:t>.</w:t>
-      </w:r>
-      <w:r>
-        <w:rPr>
-          <w:sz w:val="28"/>
-          <w:szCs w:val="28"/>
-        </w:rPr>
-        <w:t xml:space="preserve"> При этом вторая антенна приводится в движение с помощью разрабатываемого двухосевого привода.</w:t>
-      </w:r>
-      <w:r>
-        <w:rPr>
-          <w:sz w:val="28"/>
-          <w:szCs w:val="28"/>
-        </w:rPr>
-        <w:t xml:space="preserve"> </w:t>
-      </w:r>
-    </w:p>
-    <w:p>
-      <w:pPr>
-        <w:jc w:val="both"/>
-        <w:rPr>
-          <w:sz w:val="28"/>
-          <w:szCs w:val="28"/>
-        </w:rPr>
-      </w:pPr>
-      <w:r>
-        <w:rPr>
-          <w:sz w:val="28"/>
-          <w:szCs w:val="28"/>
-        </w:rPr>
-        <w:tab/>
-        <w:t>БПЛА с</w:t>
-      </w:r>
-      <w:r>
-        <w:rPr>
-          <w:sz w:val="28"/>
-          <w:szCs w:val="28"/>
-        </w:rPr>
-        <w:t xml:space="preserve"> установленным устройством входит в состав системы ретрансляции сигнала</w:t>
-      </w:r>
-      <w:r>
-        <w:rPr>
-          <w:sz w:val="28"/>
-          <w:szCs w:val="28"/>
-        </w:rPr>
-        <w:t>, также стоит отметить, что антенны будут использовать разные частоты.</w:t>
-      </w:r>
-    </w:p>
-    <w:p/>
-    <w:p/>
-    <w:p>
-      <w:pPr>
-        <w:pStyle w:val="2"/>
-      </w:pPr>
-      <w:bookmarkStart w:id="3" w:name="_Toc180501930"/>
-      <w:r>
-        <w:t>1.</w:t>
-      </w:r>
-      <w:r>
-        <w:t>2.</w:t>
-      </w:r>
-      <w:r>
-        <w:t xml:space="preserve"> </w:t>
-      </w:r>
-      <w:r>
-        <w:t>Сферы применения</w:t>
-      </w:r>
-      <w:bookmarkEnd w:id="3"/>
-      <w:r>
-        <w:t xml:space="preserve"> </w:t>
-      </w:r>
-    </w:p>
-    <w:p/>
-    <w:p>
-      <w:pPr>
-        <w:jc w:val="both"/>
-        <w:rPr>
-          <w:sz w:val="28"/>
-          <w:szCs w:val="28"/>
-        </w:rPr>
-      </w:pPr>
-      <w:r>
-        <w:rPr>
-          <w:sz w:val="28"/>
-          <w:szCs w:val="28"/>
-        </w:rPr>
-        <w:t xml:space="preserve">      </w:t>
-      </w:r>
-      <w:r>
-        <w:rPr>
-          <w:sz w:val="28"/>
-          <w:szCs w:val="28"/>
-        </w:rPr>
-        <w:t xml:space="preserve">Данная система позволяет увеличивать дальность полетов, что будет очень полезно для применения в боевых условиях, а также для разведывательных и исследовательских целей, везде где требуется большая дальность и сохранение </w:t>
-      </w:r>
-      <w:r>
-        <w:rPr>
-          <w:sz w:val="28"/>
-          <w:szCs w:val="28"/>
-          <w:lang w:val="en-US"/>
-        </w:rPr>
-        <w:t>FPV</w:t>
-      </w:r>
-      <w:r>
-        <w:rPr>
-          <w:sz w:val="28"/>
-          <w:szCs w:val="28"/>
-        </w:rPr>
-        <w:t xml:space="preserve"> </w:t>
-      </w:r>
-      <w:r>
-        <w:rPr>
-          <w:sz w:val="28"/>
-          <w:szCs w:val="28"/>
-        </w:rPr>
-        <w:t>функций.</w:t>
-      </w:r>
-    </w:p>
-    <w:p>
-      <w:pPr>
-        <w:jc w:val="both"/>
-        <w:rPr>
-          <w:sz w:val="28"/>
-          <w:szCs w:val="28"/>
-        </w:rPr>
-      </w:pPr>
-    </w:p>
-    <w:p>
-      <w:pPr>
-        <w:pStyle w:val="2"/>
-      </w:pPr>
-      <w:bookmarkStart w:id="4" w:name="_Toc180501931"/>
-      <w:r>
-        <w:t>1.</w:t>
-      </w:r>
-      <w:r>
-        <w:t>3.</w:t>
-      </w:r>
-      <w:r>
-        <w:t xml:space="preserve"> </w:t>
-      </w:r>
-      <w:r>
-        <w:t>Актуальность и новизна</w:t>
-      </w:r>
-      <w:bookmarkEnd w:id="4"/>
-    </w:p>
-    <w:p/>
-    <w:p>
-      <w:pPr>
-        <w:jc w:val="both"/>
-        <w:rPr>
-          <w:sz w:val="28"/>
-          <w:szCs w:val="28"/>
-        </w:rPr>
-      </w:pPr>
-      <w:r>
-        <w:rPr>
-          <w:b/>
-          <w:bCs/>
-          <w:sz w:val="28"/>
-          <w:szCs w:val="28"/>
-        </w:rPr>
-        <w:tab/>
-      </w:r>
-      <w:r>
-        <w:rPr>
-          <w:sz w:val="28"/>
-          <w:szCs w:val="28"/>
-        </w:rPr>
         <w:t xml:space="preserve">Существуют двухосевые подвесы-стабилизаторы для аэрофотосъемки, также </w:t>
       </w:r>
       <w:r>
@@ -3143,6 +3359,7 @@
     </w:p>
     <w:p>
       <w:pPr>
+        <w:spacing w:line="360" w:lineRule="auto"/>
         <w:jc w:val="both"/>
         <w:rPr>
           <w:sz w:val="28"/>
@@ -3212,20 +3429,21 @@
     <w:p>
       <w:pPr>
         <w:pStyle w:val="1"/>
-      </w:pPr>
-      <w:bookmarkStart w:id="5" w:name="_Toc180501932"/>
+        <w:spacing w:line="720" w:lineRule="auto"/>
+      </w:pPr>
+      <w:bookmarkStart w:id="6" w:name="_Toc181841214"/>
       <w:r>
         <w:lastRenderedPageBreak/>
-        <w:t xml:space="preserve">2. </w:t>
+        <w:t xml:space="preserve">2 </w:t>
       </w:r>
       <w:r>
         <w:t>ОБЗОР СУЩЕСТВУЮЩИХ РЕШЕНИЙ</w:t>
       </w:r>
-      <w:bookmarkEnd w:id="5"/>
-    </w:p>
-    <w:p/>
-    <w:p>
-      <w:pPr>
+      <w:bookmarkEnd w:id="6"/>
+    </w:p>
+    <w:p>
+      <w:pPr>
+        <w:spacing w:line="360" w:lineRule="auto"/>
         <w:jc w:val="both"/>
         <w:rPr>
           <w:sz w:val="28"/>
@@ -3350,6 +3568,60 @@
     </w:p>
     <w:p>
       <w:pPr>
+        <w:spacing w:line="360" w:lineRule="auto"/>
+        <w:ind w:firstLine="709"/>
+        <w:jc w:val="both"/>
+        <w:rPr>
+          <w:sz w:val="28"/>
+          <w:szCs w:val="28"/>
+        </w:rPr>
+      </w:pPr>
+      <w:r>
+        <w:rPr>
+          <w:sz w:val="28"/>
+          <w:szCs w:val="28"/>
+        </w:rPr>
+        <w:t xml:space="preserve">Данные системы собираются путем навесного монтажа из подручных устройств, что сказывается на надежности, однако это лишь малая часть проблемы, ведь эффективная ретрансляция сигнала, ввиду статичного расположения направленных антенн, достигается только в случае когда дрон ретранслятор находится строго между оператором и </w:t>
+      </w:r>
+      <w:r>
+        <w:rPr>
+          <w:sz w:val="28"/>
+          <w:szCs w:val="28"/>
+          <w:lang w:val="en-US"/>
+        </w:rPr>
+        <w:t>FPV</w:t>
+      </w:r>
+      <w:r>
+        <w:rPr>
+          <w:sz w:val="28"/>
+          <w:szCs w:val="28"/>
+        </w:rPr>
+        <w:t>-дроном</w:t>
+      </w:r>
+      <w:r>
+        <w:rPr>
+          <w:sz w:val="28"/>
+          <w:szCs w:val="28"/>
+        </w:rPr>
+        <w:t xml:space="preserve">. </w:t>
+      </w:r>
+      <w:r>
+        <w:rPr>
+          <w:sz w:val="28"/>
+          <w:szCs w:val="28"/>
+        </w:rPr>
+        <w:t xml:space="preserve">А широкая направленность позволяет в лучшем случае достигать увеличения дальности всего в 2 раза. Использование же </w:t>
+      </w:r>
+      <w:r>
+        <w:rPr>
+          <w:sz w:val="28"/>
+          <w:szCs w:val="28"/>
+        </w:rPr>
+        <w:t>узконаправленной антенны и правильное позиционирование в течение всего полета позволит увеличивать дальность не менее чем в 2.5-3 раза.</w:t>
+      </w:r>
+    </w:p>
+    <w:p>
+      <w:pPr>
         <w:ind w:firstLine="708"/>
         <w:jc w:val="both"/>
         <w:rPr>
@@ -3357,49 +3629,6 @@
           <w:szCs w:val="28"/>
         </w:rPr>
       </w:pPr>
-      <w:r>
-        <w:rPr>
-          <w:sz w:val="28"/>
-          <w:szCs w:val="28"/>
-        </w:rPr>
-        <w:t xml:space="preserve">Данные системы собираются путем навесного монтажа из подручных устройств, что сказывается на надежности, однако это лишь малая часть проблемы, ведь эффективная ретрансляция сигнала, ввиду статичного расположения направленных антенн, достигается только в случае когда дрон ретранслятор находится строго между оператором и </w:t>
-      </w:r>
-      <w:r>
-        <w:rPr>
-          <w:sz w:val="28"/>
-          <w:szCs w:val="28"/>
-          <w:lang w:val="en-US"/>
-        </w:rPr>
-        <w:t>FPV</w:t>
-      </w:r>
-      <w:r>
-        <w:rPr>
-          <w:sz w:val="28"/>
-          <w:szCs w:val="28"/>
-        </w:rPr>
-        <w:t>-дроном</w:t>
-      </w:r>
-      <w:r>
-        <w:rPr>
-          <w:sz w:val="28"/>
-          <w:szCs w:val="28"/>
-        </w:rPr>
-        <w:t xml:space="preserve">. </w:t>
-      </w:r>
-      <w:r>
-        <w:rPr>
-          <w:sz w:val="28"/>
-          <w:szCs w:val="28"/>
-        </w:rPr>
-        <w:t xml:space="preserve">А широкая направленность позволяет в лучшем случае достигать увеличения дальности всего в 2 раза. Использование же </w:t>
-      </w:r>
-      <w:r>
-        <w:rPr>
-          <w:sz w:val="28"/>
-          <w:szCs w:val="28"/>
-        </w:rPr>
-        <w:t>узконаправленной антенны и правильное позиционирование в течение всего полета позволит увеличивать дальность не менее чем в 2.5-3 раза.</w:t>
-      </w:r>
     </w:p>
     <w:p>
       <w:pPr>
@@ -3410,24 +3639,15 @@
           <w:szCs w:val="28"/>
         </w:rPr>
       </w:pPr>
-    </w:p>
-    <w:p>
-      <w:pPr>
-        <w:ind w:firstLine="708"/>
-        <w:jc w:val="both"/>
-        <w:rPr>
-          <w:sz w:val="28"/>
-          <w:szCs w:val="28"/>
-        </w:rPr>
-      </w:pPr>
       <w:r>
         <w:rPr>
           <w:noProof/>
         </w:rPr>
+        <w:lastRenderedPageBreak/>
         <w:drawing>
-          <wp:inline distT="0" distB="0" distL="0" distR="0" wp14:anchorId="3E3EE901" wp14:editId="55A83775">
-            <wp:extent cx="2679936" cy="2762250"/>
-            <wp:effectExtent l="0" t="0" r="6350" b="0"/>
+          <wp:inline distT="0" distB="0" distL="0" distR="0" wp14:anchorId="3E3EE901" wp14:editId="493859FC">
+            <wp:extent cx="2572738" cy="2651760"/>
+            <wp:effectExtent l="0" t="0" r="0" b="0"/>
             <wp:docPr id="9" name="Рисунок 9" descr="Антенна направленная Yagi 2.4/5.8 ГГц 16dBi AOSIYANT, SMA-male: продажа,  цена в Днепре. Антенны беспроводных сетей от &quot;ПО СПЕЦАНТЕНИ Зв'язок без  перешкод!&quot; - 1913079975"/>
             <wp:cNvGraphicFramePr>
               <a:graphicFrameLocks xmlns:a="http://schemas.openxmlformats.org/drawingml/2006/main" noChangeAspect="1"/>
@@ -3457,7 +3677,7 @@
                   <pic:spPr bwMode="auto">
                     <a:xfrm>
                       <a:off x="0" y="0"/>
-                      <a:ext cx="2697783" cy="2780645"/>
+                      <a:ext cx="2593702" cy="2673368"/>
                     </a:xfrm>
                     <a:prstGeom prst="rect">
                       <a:avLst/>
@@ -3546,22 +3766,32 @@
     </w:p>
     <w:p>
       <w:pPr>
+        <w:ind w:firstLine="708"/>
+        <w:jc w:val="center"/>
+        <w:rPr>
+          <w:sz w:val="28"/>
+          <w:szCs w:val="28"/>
+        </w:rPr>
+      </w:pPr>
+    </w:p>
+    <w:p>
+      <w:pPr>
         <w:pStyle w:val="2"/>
+        <w:spacing w:line="720" w:lineRule="auto"/>
         <w:rPr>
           <w:rStyle w:val="10"/>
           <w:b/>
           <w:bCs/>
         </w:rPr>
       </w:pPr>
-      <w:bookmarkStart w:id="6" w:name="_Toc180501933"/>
+      <w:bookmarkStart w:id="7" w:name="_Toc181841215"/>
       <w:r>
         <w:rPr>
           <w:rStyle w:val="10"/>
           <w:b/>
           <w:bCs/>
         </w:rPr>
-        <w:lastRenderedPageBreak/>
-        <w:t>2.1</w:t>
+        <w:t>2.1 Косвенные а</w:t>
       </w:r>
       <w:r>
         <w:rPr>
@@ -3569,28 +3799,14 @@
           <w:b/>
           <w:bCs/>
         </w:rPr>
-        <w:t>.</w:t>
-      </w:r>
-      <w:r>
-        <w:rPr>
-          <w:rStyle w:val="10"/>
-          <w:b/>
-          <w:bCs/>
-        </w:rPr>
-        <w:t xml:space="preserve"> Косвенные а</w:t>
-      </w:r>
-      <w:r>
-        <w:rPr>
-          <w:rStyle w:val="10"/>
-          <w:b/>
-          <w:bCs/>
-        </w:rPr>
         <w:t>налоги</w:t>
       </w:r>
-      <w:bookmarkEnd w:id="6"/>
-    </w:p>
-    <w:p>
-      <w:pPr>
+      <w:bookmarkEnd w:id="7"/>
+    </w:p>
+    <w:p>
+      <w:pPr>
+        <w:spacing w:line="360" w:lineRule="auto"/>
+        <w:ind w:firstLine="708"/>
         <w:jc w:val="both"/>
         <w:rPr>
           <w:sz w:val="28"/>
@@ -3599,24 +3815,6 @@
       </w:pPr>
       <w:r>
         <w:rPr>
-          <w:b/>
-          <w:bCs/>
-          <w:sz w:val="28"/>
-          <w:szCs w:val="28"/>
-        </w:rPr>
-        <w:br/>
-      </w:r>
-      <w:r>
-        <w:rPr>
-          <w:b/>
-          <w:bCs/>
-          <w:sz w:val="28"/>
-          <w:szCs w:val="28"/>
-        </w:rPr>
-        <w:tab/>
-      </w:r>
-      <w:r>
-        <w:rPr>
           <w:sz w:val="28"/>
           <w:szCs w:val="28"/>
         </w:rPr>
@@ -3646,6 +3844,7 @@
     </w:p>
     <w:p>
       <w:pPr>
+        <w:spacing w:line="360" w:lineRule="auto"/>
         <w:jc w:val="both"/>
         <w:rPr>
           <w:sz w:val="28"/>
@@ -3780,6 +3979,46 @@
     </w:p>
     <w:p>
       <w:pPr>
+        <w:spacing w:line="360" w:lineRule="auto"/>
+        <w:ind w:firstLine="709"/>
+        <w:jc w:val="both"/>
+        <w:rPr>
+          <w:sz w:val="28"/>
+          <w:szCs w:val="28"/>
+        </w:rPr>
+      </w:pPr>
+      <w:r>
+        <w:rPr>
+          <w:sz w:val="28"/>
+          <w:szCs w:val="28"/>
+        </w:rPr>
+        <w:t>Подобные системы имеют неподходящую кинематику, так как все они направлены в первую очередь на позиционирование камеры, и в конкретно трёхосевом варианте 3я ось предназначена для вращения камеры по горизонту</w:t>
+      </w:r>
+      <w:r>
+        <w:rPr>
+          <w:sz w:val="28"/>
+          <w:szCs w:val="28"/>
+        </w:rPr>
+        <w:t xml:space="preserve">. </w:t>
+      </w:r>
+      <w:r>
+        <w:rPr>
+          <w:sz w:val="28"/>
+          <w:szCs w:val="28"/>
+        </w:rPr>
+        <w:lastRenderedPageBreak/>
+        <w:t>А диаграмма направленности антенны имеет форму тела вращения, и ее вращение уже неактуально. Стоит также отметить, что и характеристики по быстродействию и точности не удовлетворяют, не говоря уже о системе упраления, всё это является следствием того факта, что предназначение этого подвеса совсем другое</w:t>
+      </w:r>
+      <w:r>
+        <w:rPr>
+          <w:sz w:val="28"/>
+          <w:szCs w:val="28"/>
+        </w:rPr>
+        <w:t>. В добавок ко всем вышесказанному добавляется дороговизна таких устройств. Существуют и двухосевые подвесы, но в данных устройствах убирают вертикальную ось вращения и камера остается направленной по курсу БПЛА, что опять же недопустимо для наших целей.</w:t>
+      </w:r>
+    </w:p>
+    <w:p>
+      <w:pPr>
         <w:ind w:firstLine="708"/>
         <w:jc w:val="both"/>
         <w:rPr>
@@ -3787,105 +4026,30 @@
           <w:szCs w:val="28"/>
         </w:rPr>
       </w:pPr>
-      <w:r>
-        <w:rPr>
-          <w:sz w:val="28"/>
-          <w:szCs w:val="28"/>
-        </w:rPr>
-        <w:t xml:space="preserve">Подобные системы имеют неподходящую кинематику, так как все они направлены в первую очередь на позиционирование камеры, и в конкретно </w:t>
-      </w:r>
-      <w:proofErr w:type="spellStart"/>
-      <w:r>
-        <w:rPr>
-          <w:sz w:val="28"/>
-          <w:szCs w:val="28"/>
-        </w:rPr>
-        <w:t>трёхосевом</w:t>
-      </w:r>
-      <w:proofErr w:type="spellEnd"/>
-      <w:r>
-        <w:rPr>
-          <w:sz w:val="28"/>
-          <w:szCs w:val="28"/>
-        </w:rPr>
-        <w:t xml:space="preserve"> варианте 3я ось предназначена для вращения камеры по горизонту</w:t>
-      </w:r>
-      <w:r>
-        <w:rPr>
-          <w:sz w:val="28"/>
-          <w:szCs w:val="28"/>
-        </w:rPr>
-        <w:t xml:space="preserve">. </w:t>
-      </w:r>
-      <w:r>
-        <w:rPr>
-          <w:sz w:val="28"/>
-          <w:szCs w:val="28"/>
-        </w:rPr>
-        <w:t xml:space="preserve">А диаграмма направленности антенны имеет форму тела вращения, и ее вращение уже неактуально. Стоит также отметить, что и характеристики по быстродействию и точности не удовлетворяют, не говоря уже о системе </w:t>
-      </w:r>
-      <w:proofErr w:type="spellStart"/>
-      <w:r>
-        <w:rPr>
-          <w:sz w:val="28"/>
-          <w:szCs w:val="28"/>
-        </w:rPr>
-        <w:t>упраления</w:t>
-      </w:r>
-      <w:proofErr w:type="spellEnd"/>
-      <w:r>
-        <w:rPr>
-          <w:sz w:val="28"/>
-          <w:szCs w:val="28"/>
-        </w:rPr>
-        <w:t>, всё это является следствием того факта, что предназначение этого подвеса совсем другое</w:t>
-      </w:r>
-      <w:r>
-        <w:rPr>
-          <w:sz w:val="28"/>
-          <w:szCs w:val="28"/>
-        </w:rPr>
-        <w:t>. В добавок ко всем вышесказанному добавляется дороговизна таких устройств. Существуют и двухосевые подвесы, но в данных устройствах убирают вертикальную ось вращения и камера остается направленной по курсу БПЛА, что опять же недопустимо для наших целей.</w:t>
-      </w:r>
-    </w:p>
-    <w:p>
-      <w:pPr>
-        <w:ind w:firstLine="708"/>
-        <w:jc w:val="both"/>
-        <w:rPr>
-          <w:sz w:val="28"/>
-          <w:szCs w:val="28"/>
-        </w:rPr>
-      </w:pPr>
     </w:p>
     <w:p>
       <w:pPr>
         <w:pStyle w:val="2"/>
-      </w:pPr>
-      <w:bookmarkStart w:id="7" w:name="_Toc180501934"/>
-      <w:r>
-        <w:t>2.2</w:t>
-      </w:r>
-      <w:r>
-        <w:t>.</w:t>
+        <w:spacing w:line="720" w:lineRule="auto"/>
+      </w:pPr>
+      <w:bookmarkStart w:id="8" w:name="_Toc181841216"/>
+      <w:r>
+        <w:t xml:space="preserve">2.2 </w:t>
+      </w:r>
+      <w:r>
+        <w:t>Патентный</w:t>
       </w:r>
       <w:r>
         <w:t xml:space="preserve"> </w:t>
       </w:r>
       <w:r>
-        <w:t>Патентный</w:t>
-      </w:r>
-      <w:r>
-        <w:t xml:space="preserve"> </w:t>
-      </w:r>
-      <w:r>
         <w:t>поиск</w:t>
       </w:r>
-      <w:bookmarkEnd w:id="7"/>
-    </w:p>
-    <w:p/>
-    <w:p>
-      <w:pPr>
+      <w:bookmarkEnd w:id="8"/>
+    </w:p>
+    <w:p>
+      <w:pPr>
+        <w:spacing w:line="360" w:lineRule="auto"/>
         <w:jc w:val="both"/>
         <w:rPr>
           <w:sz w:val="28"/>
@@ -3951,6 +4115,7 @@
           <w:ilvl w:val="0"/>
           <w:numId w:val="1"/>
         </w:numPr>
+        <w:spacing w:line="360" w:lineRule="auto"/>
         <w:jc w:val="both"/>
         <w:rPr>
           <w:rFonts w:ascii="Times New Roman" w:hAnsi="Times New Roman" w:cs="Times New Roman"/>
@@ -3966,7 +4131,7 @@
         </w:rPr>
         <w:t>«</w:t>
       </w:r>
-      <w:bookmarkStart w:id="8" w:name="_Hlk178709656"/>
+      <w:bookmarkStart w:id="9" w:name="_Hlk178709656"/>
       <w:r>
         <w:rPr>
           <w:rFonts w:ascii="Times New Roman" w:hAnsi="Times New Roman" w:cs="Times New Roman"/>
@@ -3991,7 +4156,7 @@
         </w:rPr>
         <w:t xml:space="preserve"> для установки на БПЛА</w:t>
       </w:r>
-      <w:bookmarkEnd w:id="8"/>
+      <w:bookmarkEnd w:id="9"/>
       <w:r>
         <w:rPr>
           <w:rFonts w:ascii="Times New Roman" w:hAnsi="Times New Roman" w:cs="Times New Roman"/>
@@ -4008,6 +4173,7 @@
           <w:ilvl w:val="0"/>
           <w:numId w:val="1"/>
         </w:numPr>
+        <w:spacing w:line="360" w:lineRule="auto"/>
         <w:jc w:val="both"/>
         <w:rPr>
           <w:rFonts w:ascii="Times New Roman" w:hAnsi="Times New Roman" w:cs="Times New Roman"/>
@@ -4023,27 +4189,7 @@
           <w:szCs w:val="28"/>
           <w:lang w:val="en-US"/>
         </w:rPr>
-        <w:t>«</w:t>
-      </w:r>
-      <w:proofErr w:type="gramStart"/>
-      <w:r>
-        <w:rPr>
-          <w:rFonts w:ascii="Times New Roman" w:hAnsi="Times New Roman" w:cs="Times New Roman"/>
-          <w:sz w:val="28"/>
-          <w:szCs w:val="28"/>
-          <w:lang w:val="en-US"/>
-        </w:rPr>
-        <w:t>two</w:t>
-      </w:r>
-      <w:proofErr w:type="gramEnd"/>
-      <w:r>
-        <w:rPr>
-          <w:rFonts w:ascii="Times New Roman" w:hAnsi="Times New Roman" w:cs="Times New Roman"/>
-          <w:sz w:val="28"/>
-          <w:szCs w:val="28"/>
-          <w:lang w:val="en-US"/>
-        </w:rPr>
-        <w:t xml:space="preserve">-axis drive of </w:t>
+        <w:t xml:space="preserve">«two-axis drive of </w:t>
       </w:r>
       <w:r>
         <w:rPr>
@@ -4071,6 +4217,7 @@
           <w:ilvl w:val="0"/>
           <w:numId w:val="1"/>
         </w:numPr>
+        <w:spacing w:line="360" w:lineRule="auto"/>
         <w:jc w:val="both"/>
         <w:rPr>
           <w:rFonts w:ascii="Times New Roman" w:hAnsi="Times New Roman" w:cs="Times New Roman"/>
@@ -4111,63 +4258,28 @@
           <w:sz w:val="28"/>
           <w:szCs w:val="28"/>
         </w:rPr>
-        <w:t xml:space="preserve"> для </w:t>
-      </w:r>
-      <w:proofErr w:type="spellStart"/>
+        <w:t xml:space="preserve"> для бпла с </w:t>
+      </w:r>
       <w:r>
         <w:rPr>
           <w:rFonts w:ascii="Times New Roman" w:hAnsi="Times New Roman" w:cs="Times New Roman"/>
           <w:sz w:val="28"/>
           <w:szCs w:val="28"/>
         </w:rPr>
-        <w:t>бпла</w:t>
-      </w:r>
-      <w:proofErr w:type="spellEnd"/>
+        <w:t>для увеличения дальности полетов</w:t>
+      </w:r>
       <w:r>
         <w:rPr>
           <w:rFonts w:ascii="Times New Roman" w:hAnsi="Times New Roman" w:cs="Times New Roman"/>
           <w:sz w:val="28"/>
           <w:szCs w:val="28"/>
         </w:rPr>
-        <w:t xml:space="preserve"> с </w:t>
-      </w:r>
-      <w:r>
-        <w:rPr>
-          <w:rFonts w:ascii="Times New Roman" w:hAnsi="Times New Roman" w:cs="Times New Roman"/>
-          <w:sz w:val="28"/>
-          <w:szCs w:val="28"/>
-        </w:rPr>
-        <w:t>для увеличения дальности полетов</w:t>
-      </w:r>
-      <w:r>
-        <w:rPr>
-          <w:rFonts w:ascii="Times New Roman" w:hAnsi="Times New Roman" w:cs="Times New Roman"/>
-          <w:sz w:val="28"/>
-          <w:szCs w:val="28"/>
-        </w:rPr>
-        <w:t xml:space="preserve"> на </w:t>
-      </w:r>
-      <w:proofErr w:type="spellStart"/>
-      <w:r>
-        <w:rPr>
-          <w:rFonts w:ascii="Times New Roman" w:hAnsi="Times New Roman" w:cs="Times New Roman"/>
-          <w:sz w:val="28"/>
-          <w:szCs w:val="28"/>
-        </w:rPr>
-        <w:t>бпла</w:t>
-      </w:r>
-      <w:proofErr w:type="spellEnd"/>
-      <w:r>
-        <w:rPr>
-          <w:rFonts w:ascii="Times New Roman" w:hAnsi="Times New Roman" w:cs="Times New Roman"/>
-          <w:sz w:val="28"/>
-          <w:szCs w:val="28"/>
-        </w:rPr>
-        <w:t xml:space="preserve"> устанавливается устройство с 2 осевым приводом, и направленной антенной, с помощью шаговых двигателей направляет антенну.»</w:t>
-      </w:r>
-    </w:p>
-    <w:p>
-      <w:pPr>
+        <w:t xml:space="preserve"> на бпла устанавливается устройство с 2 осевым приводом, и направленной антенной, с помощью шаговых двигателей направляет антенну.»</w:t>
+      </w:r>
+    </w:p>
+    <w:p>
+      <w:pPr>
+        <w:spacing w:line="360" w:lineRule="auto"/>
         <w:ind w:left="360"/>
         <w:jc w:val="both"/>
         <w:rPr>
@@ -4185,12 +4297,23 @@
     </w:p>
     <w:p>
       <w:pPr>
+        <w:spacing w:line="360" w:lineRule="auto"/>
+        <w:ind w:left="360"/>
+        <w:jc w:val="both"/>
+        <w:rPr>
+          <w:sz w:val="28"/>
+          <w:szCs w:val="28"/>
+        </w:rPr>
+      </w:pPr>
+    </w:p>
+    <w:p>
+      <w:pPr>
         <w:pStyle w:val="1"/>
-      </w:pPr>
-      <w:bookmarkStart w:id="9" w:name="_Toc180501935"/>
-      <w:r>
-        <w:lastRenderedPageBreak/>
-        <w:t xml:space="preserve">3. </w:t>
+        <w:spacing w:line="720" w:lineRule="auto"/>
+      </w:pPr>
+      <w:bookmarkStart w:id="10" w:name="_Toc181841217"/>
+      <w:r>
+        <w:t xml:space="preserve">3 </w:t>
       </w:r>
       <w:r>
         <w:t xml:space="preserve">ОПРЕДЕЛЕНИЕ ПРИГОДНЫХ ТИПОВ И РАЗМЕРОВ </w:t>
@@ -4198,11 +4321,11 @@
       <w:r>
         <w:t xml:space="preserve"> БПЛА</w:t>
       </w:r>
-      <w:bookmarkEnd w:id="9"/>
-    </w:p>
-    <w:p/>
-    <w:p>
-      <w:pPr>
+      <w:bookmarkEnd w:id="10"/>
+    </w:p>
+    <w:p>
+      <w:pPr>
+        <w:spacing w:line="360" w:lineRule="auto"/>
         <w:jc w:val="both"/>
         <w:rPr>
           <w:sz w:val="28"/>
@@ -4230,27 +4353,12 @@
           <w:sz w:val="28"/>
           <w:szCs w:val="28"/>
         </w:rPr>
-        <w:t xml:space="preserve"> и габариты. Сверхмалые и малые типоразмеры сразу отпадают ввиду низкой грузоподъемности и сложности разработки привода, ориентируемся на средние и тяжелые БПЛА </w:t>
-      </w:r>
-      <w:proofErr w:type="spellStart"/>
-      <w:r>
-        <w:rPr>
-          <w:sz w:val="28"/>
-          <w:szCs w:val="28"/>
-        </w:rPr>
-        <w:t>мультикоптерного</w:t>
-      </w:r>
-      <w:proofErr w:type="spellEnd"/>
-      <w:r>
-        <w:rPr>
-          <w:sz w:val="28"/>
-          <w:szCs w:val="28"/>
-        </w:rPr>
-        <w:t xml:space="preserve"> типа, грузоподъемностью от 1 кг и размерами от 300мм в диаметре.</w:t>
-      </w:r>
-    </w:p>
-    <w:p>
-      <w:pPr>
+        <w:t xml:space="preserve"> и габариты. Сверхмалые и малые типоразмеры сразу отпадают ввиду низкой грузоподъемности и сложности разработки привода, ориентируемся на средние и тяжелые БПЛА мультикоптерного типа, грузоподъемностью от 1 кг и размерами от 300мм в диаметре.</w:t>
+      </w:r>
+    </w:p>
+    <w:p>
+      <w:pPr>
+        <w:spacing w:line="360" w:lineRule="auto"/>
         <w:ind w:firstLine="708"/>
         <w:jc w:val="both"/>
         <w:rPr>
@@ -4263,6 +4371,7 @@
           <w:sz w:val="28"/>
           <w:szCs w:val="28"/>
         </w:rPr>
+        <w:lastRenderedPageBreak/>
         <w:t>Подробн</w:t>
       </w:r>
       <w:r>
@@ -4356,7 +4465,7 @@
         <w:gridCol w:w="1532"/>
         <w:gridCol w:w="1541"/>
         <w:gridCol w:w="1642"/>
-        <w:gridCol w:w="1462"/>
+        <w:gridCol w:w="1463"/>
         <w:gridCol w:w="1806"/>
       </w:tblGrid>
       <w:tr>
@@ -4414,7 +4523,6 @@
                 <w:szCs w:val="28"/>
               </w:rPr>
             </w:pPr>
-            <w:proofErr w:type="spellStart"/>
             <w:r>
               <w:rPr>
                 <w:sz w:val="28"/>
@@ -4422,7 +4530,6 @@
               </w:rPr>
               <w:t>Грузо-сть</w:t>
             </w:r>
-            <w:proofErr w:type="spellEnd"/>
           </w:p>
         </w:tc>
         <w:tc>
@@ -4486,7 +4593,6 @@
                 <w:szCs w:val="28"/>
               </w:rPr>
             </w:pPr>
-            <w:proofErr w:type="spellStart"/>
             <w:r>
               <w:rPr>
                 <w:sz w:val="28"/>
@@ -4499,15 +4605,7 @@
                 <w:sz w:val="28"/>
                 <w:szCs w:val="28"/>
               </w:rPr>
-              <w:t>Высота</w:t>
-            </w:r>
-            <w:proofErr w:type="spellEnd"/>
-            <w:r>
-              <w:rPr>
-                <w:sz w:val="28"/>
-                <w:szCs w:val="28"/>
-              </w:rPr>
-              <w:t xml:space="preserve"> полета</w:t>
+              <w:t>Высота полета</w:t>
             </w:r>
           </w:p>
         </w:tc>
@@ -5035,15 +5133,7 @@
     </w:p>
     <w:p>
       <w:pPr>
-        <w:jc w:val="center"/>
-        <w:rPr>
-          <w:sz w:val="28"/>
-          <w:szCs w:val="28"/>
-        </w:rPr>
-      </w:pPr>
-    </w:p>
-    <w:p>
-      <w:pPr>
+        <w:spacing w:line="360" w:lineRule="auto"/>
         <w:jc w:val="both"/>
         <w:rPr>
           <w:sz w:val="28"/>
@@ -5210,11 +5300,12 @@
     <w:p>
       <w:pPr>
         <w:pStyle w:val="1"/>
-      </w:pPr>
-      <w:bookmarkStart w:id="10" w:name="_Toc180501936"/>
+        <w:spacing w:after="720"/>
+      </w:pPr>
+      <w:bookmarkStart w:id="11" w:name="_Toc181841218"/>
       <w:r>
         <w:lastRenderedPageBreak/>
-        <w:t xml:space="preserve">4. </w:t>
+        <w:t xml:space="preserve">4 </w:t>
       </w:r>
       <w:r>
         <w:t>ФУНКЦИОНАЛЬНАЯ</w:t>
@@ -5222,12 +5313,12 @@
       <w:r>
         <w:t xml:space="preserve"> СХЕМА РАЗРАБАТЫВАЕМОГО УСТРОЙСТВА</w:t>
       </w:r>
-      <w:bookmarkEnd w:id="10"/>
-    </w:p>
-    <w:p/>
-    <w:p>
-      <w:pPr>
-        <w:ind w:firstLine="708"/>
+      <w:bookmarkEnd w:id="11"/>
+    </w:p>
+    <w:p>
+      <w:pPr>
+        <w:spacing w:line="360" w:lineRule="auto"/>
+        <w:ind w:firstLine="709"/>
         <w:rPr>
           <w:sz w:val="28"/>
           <w:szCs w:val="28"/>
@@ -5387,21 +5478,70 @@
     <w:p>
       <w:pPr>
         <w:pStyle w:val="1"/>
-      </w:pPr>
-      <w:bookmarkStart w:id="11" w:name="_Toc180501937"/>
+        <w:spacing w:line="720" w:lineRule="auto"/>
+      </w:pPr>
+      <w:bookmarkStart w:id="12" w:name="_Toc181841219"/>
       <w:r>
         <w:lastRenderedPageBreak/>
         <w:t>5</w:t>
       </w:r>
       <w:r>
-        <w:t>. ФОРМИРОВАНИЕ ТРЕБОВАНИЙ К ПРИВОДУ АНТЕННЫ</w:t>
-      </w:r>
-      <w:bookmarkEnd w:id="11"/>
+        <w:t xml:space="preserve"> ФОРМИРОВАНИЕ ТРЕБОВАНИЙ К ПРИВОДУ АНТЕННЫ</w:t>
+      </w:r>
+      <w:bookmarkEnd w:id="12"/>
+    </w:p>
+    <w:p>
+      <w:pPr>
+        <w:spacing w:line="360" w:lineRule="auto"/>
+        <w:jc w:val="both"/>
+      </w:pPr>
+      <w:r>
+        <w:tab/>
+      </w:r>
+      <w:r>
+        <w:rPr>
+          <w:sz w:val="28"/>
+          <w:szCs w:val="28"/>
+        </w:rPr>
+        <w:t>Исходя из структурной схемы можно понять, что объектом управления в данном приводе будет являться антенна, а вторая ось вращения зависит от первой оси</w:t>
+      </w:r>
+      <w:r>
+        <w:rPr>
+          <w:sz w:val="28"/>
+          <w:szCs w:val="28"/>
+        </w:rPr>
+        <w:t xml:space="preserve">. Наиболее нагруженной будет первая ось так как она будет приводить в движение подвешенную вторую ось и объект управления. </w:t>
+      </w:r>
     </w:p>
     <w:p/>
     <w:p>
       <w:pPr>
+        <w:pStyle w:val="2"/>
+        <w:spacing w:line="720" w:lineRule="auto"/>
+      </w:pPr>
+      <w:bookmarkStart w:id="13" w:name="_Toc181841220"/>
+      <w:r>
+        <w:t>5</w:t>
+      </w:r>
+      <w:r>
+        <w:t xml:space="preserve">.1 </w:t>
+      </w:r>
+      <w:r>
+        <w:t>Требования к точности</w:t>
+      </w:r>
+      <w:bookmarkEnd w:id="13"/>
+      <w:r>
+        <w:t xml:space="preserve"> </w:t>
+      </w:r>
+    </w:p>
+    <w:p>
+      <w:pPr>
+        <w:spacing w:line="360" w:lineRule="auto"/>
         <w:jc w:val="both"/>
+        <w:rPr>
+          <w:sz w:val="28"/>
+          <w:szCs w:val="28"/>
+        </w:rPr>
       </w:pPr>
       <w:r>
         <w:tab/>
@@ -5411,72 +5551,8 @@
           <w:sz w:val="28"/>
           <w:szCs w:val="28"/>
         </w:rPr>
-        <w:t>Исходя из структурной схемы можно понять, что объектом управления в данном приводе будет являться антенна, а вторая ось вращения зависит от первой оси</w:t>
-      </w:r>
-      <w:r>
-        <w:rPr>
-          <w:sz w:val="28"/>
-          <w:szCs w:val="28"/>
-        </w:rPr>
-        <w:t xml:space="preserve">. Наиболее нагруженной будет первая ось так как она будет приводить в движение подвешенную вторую ось и объект управления. </w:t>
-      </w:r>
-    </w:p>
-    <w:p/>
-    <w:p>
-      <w:pPr>
-        <w:pStyle w:val="2"/>
-      </w:pPr>
-      <w:bookmarkStart w:id="12" w:name="_Toc180501938"/>
-      <w:r>
-        <w:t>5</w:t>
-      </w:r>
-      <w:r>
-        <w:t xml:space="preserve">.1 </w:t>
-      </w:r>
-      <w:r>
-        <w:t>Требования к точности</w:t>
-      </w:r>
-      <w:bookmarkEnd w:id="12"/>
-      <w:r>
-        <w:t xml:space="preserve"> </w:t>
-      </w:r>
-    </w:p>
-    <w:p/>
-    <w:p>
-      <w:pPr>
-        <w:jc w:val="both"/>
-        <w:rPr>
-          <w:sz w:val="28"/>
-          <w:szCs w:val="28"/>
-        </w:rPr>
-      </w:pPr>
-      <w:r>
-        <w:tab/>
-      </w:r>
-      <w:r>
-        <w:rPr>
-          <w:sz w:val="28"/>
-          <w:szCs w:val="28"/>
-        </w:rPr>
-        <w:t xml:space="preserve">Требования к точности можно построить исходя из диаграмм направленности антенн, которые будут использоваться. На данный момент предполагается использование </w:t>
-      </w:r>
-      <w:proofErr w:type="spellStart"/>
-      <w:r>
-        <w:rPr>
-          <w:sz w:val="28"/>
-          <w:szCs w:val="28"/>
-        </w:rPr>
-        <w:t>равленной</w:t>
-      </w:r>
-      <w:proofErr w:type="spellEnd"/>
-      <w:r>
-        <w:rPr>
-          <w:sz w:val="28"/>
-          <w:szCs w:val="28"/>
-        </w:rPr>
-        <w:t xml:space="preserve"> антенны типа </w:t>
-      </w:r>
-      <w:proofErr w:type="spellStart"/>
+        <w:t xml:space="preserve">Требования к точности можно построить исходя из диаграмм направленности антенн, которые будут использоваться. На данный момент предполагается использование равленной антенны типа </w:t>
+      </w:r>
       <w:r>
         <w:rPr>
           <w:sz w:val="28"/>
@@ -5485,7 +5561,6 @@
         </w:rPr>
         <w:t>yagi</w:t>
       </w:r>
-      <w:proofErr w:type="spellEnd"/>
       <w:r>
         <w:rPr>
           <w:sz w:val="28"/>
@@ -5614,6 +5689,7 @@
     </w:p>
     <w:p>
       <w:pPr>
+        <w:spacing w:line="360" w:lineRule="auto"/>
         <w:jc w:val="both"/>
         <w:rPr>
           <w:sz w:val="28"/>
@@ -5647,7 +5723,15 @@
           <w:sz w:val="28"/>
           <w:szCs w:val="28"/>
         </w:rPr>
-        <w:t xml:space="preserve"> должно быть в пределах </w:t>
+        <w:t xml:space="preserve"> должно </w:t>
+      </w:r>
+      <w:r>
+        <w:rPr>
+          <w:sz w:val="28"/>
+          <w:szCs w:val="28"/>
+        </w:rPr>
+        <w:lastRenderedPageBreak/>
+        <w:t xml:space="preserve">быть в пределах </w:t>
       </w:r>
       <w:r>
         <w:rPr>
@@ -5687,6 +5771,7 @@
     </w:p>
     <w:p>
       <w:pPr>
+        <w:spacing w:line="360" w:lineRule="auto"/>
         <w:jc w:val="both"/>
         <w:rPr>
           <w:sz w:val="28"/>
@@ -5719,21 +5804,20 @@
       </w:r>
     </w:p>
     <w:p/>
-    <w:p/>
     <w:p>
       <w:pPr>
         <w:pStyle w:val="2"/>
-      </w:pPr>
-      <w:bookmarkStart w:id="13" w:name="_Toc180501939"/>
-      <w:r>
-        <w:lastRenderedPageBreak/>
+        <w:spacing w:line="720" w:lineRule="auto"/>
+      </w:pPr>
+      <w:bookmarkStart w:id="14" w:name="_Toc181841221"/>
+      <w:r>
         <w:t>5.2 Требования к быстродействию</w:t>
       </w:r>
-      <w:bookmarkEnd w:id="13"/>
-    </w:p>
-    <w:p/>
-    <w:p>
-      <w:pPr>
+      <w:bookmarkEnd w:id="14"/>
+    </w:p>
+    <w:p>
+      <w:pPr>
+        <w:spacing w:line="360" w:lineRule="auto"/>
         <w:jc w:val="both"/>
       </w:pPr>
       <w:r>
@@ -5885,6 +5969,7 @@
     </w:p>
     <w:p>
       <w:pPr>
+        <w:spacing w:line="360" w:lineRule="auto"/>
         <w:jc w:val="both"/>
         <w:rPr>
           <w:sz w:val="28"/>
@@ -5953,301 +6038,293 @@
     </w:p>
     <w:p>
       <w:pPr>
-        <w:jc w:val="center"/>
-        <w:rPr>
-          <w:sz w:val="28"/>
-          <w:szCs w:val="28"/>
-        </w:rPr>
-      </w:pPr>
-    </w:p>
-    <w:p>
-      <w:pPr>
         <w:pStyle w:val="2"/>
-      </w:pPr>
-      <w:bookmarkStart w:id="14" w:name="_Toc180501940"/>
-      <w:r>
+        <w:spacing w:line="720" w:lineRule="auto"/>
+      </w:pPr>
+      <w:bookmarkStart w:id="15" w:name="_Toc181841222"/>
+      <w:r>
+        <w:lastRenderedPageBreak/>
         <w:t>5.</w:t>
       </w:r>
       <w:r>
-        <w:rPr>
+        <w:t>3</w:t>
+      </w:r>
+      <w:r>
+        <w:t xml:space="preserve"> Кинематическая схема привода антенны</w:t>
+      </w:r>
+      <w:bookmarkEnd w:id="15"/>
+    </w:p>
+    <w:p>
+      <w:pPr>
+        <w:spacing w:line="360" w:lineRule="auto"/>
+        <w:jc w:val="both"/>
+        <w:rPr>
+          <w:sz w:val="28"/>
+          <w:szCs w:val="28"/>
+        </w:rPr>
+      </w:pPr>
+      <w:r>
+        <w:tab/>
+      </w:r>
+      <w:r>
+        <w:rPr>
+          <w:sz w:val="28"/>
+          <w:szCs w:val="28"/>
+        </w:rPr>
+        <w:t xml:space="preserve">Кинематическая схема </w:t>
+      </w:r>
+      <w:r>
+        <w:rPr>
+          <w:sz w:val="28"/>
+          <w:szCs w:val="28"/>
+        </w:rPr>
+        <w:t>привода антенны</w:t>
+      </w:r>
+      <w:r>
+        <w:rPr>
+          <w:sz w:val="28"/>
+          <w:szCs w:val="28"/>
+        </w:rPr>
+        <w:t xml:space="preserve"> представлена на </w:t>
+      </w:r>
+      <w:r>
+        <w:rPr>
+          <w:sz w:val="28"/>
+          <w:szCs w:val="28"/>
+        </w:rPr>
+        <w:t xml:space="preserve">рисунке 7. На данной схеме представлены 2 степени свободы – ось 1 и ось 2. А также 4 системы координат: глобальная </w:t>
+      </w:r>
+      <w:r>
+        <w:rPr>
+          <w:sz w:val="28"/>
+          <w:szCs w:val="28"/>
           <w:lang w:val="en-US"/>
         </w:rPr>
-        <w:t>3</w:t>
-      </w:r>
-      <w:r>
-        <w:t xml:space="preserve"> Кинематическая схема привода антенны</w:t>
-      </w:r>
-      <w:bookmarkEnd w:id="14"/>
-    </w:p>
-    <w:p/>
+        <w:t>X</w:t>
+      </w:r>
+      <w:r>
+        <w:rPr>
+          <w:sz w:val="28"/>
+          <w:szCs w:val="28"/>
+        </w:rPr>
+        <w:t>0</w:t>
+      </w:r>
+      <w:r>
+        <w:rPr>
+          <w:sz w:val="28"/>
+          <w:szCs w:val="28"/>
+          <w:lang w:val="en-US"/>
+        </w:rPr>
+        <w:t>Y</w:t>
+      </w:r>
+      <w:r>
+        <w:rPr>
+          <w:sz w:val="28"/>
+          <w:szCs w:val="28"/>
+        </w:rPr>
+        <w:t>0</w:t>
+      </w:r>
+      <w:r>
+        <w:rPr>
+          <w:sz w:val="28"/>
+          <w:szCs w:val="28"/>
+          <w:lang w:val="en-US"/>
+        </w:rPr>
+        <w:t>Z</w:t>
+      </w:r>
+      <w:r>
+        <w:rPr>
+          <w:sz w:val="28"/>
+          <w:szCs w:val="28"/>
+        </w:rPr>
+        <w:t xml:space="preserve">0, относительно поверхности земли где ось </w:t>
+      </w:r>
+      <w:r>
+        <w:rPr>
+          <w:sz w:val="28"/>
+          <w:szCs w:val="28"/>
+          <w:lang w:val="en-US"/>
+        </w:rPr>
+        <w:t>Z</w:t>
+      </w:r>
+      <w:r>
+        <w:rPr>
+          <w:sz w:val="28"/>
+          <w:szCs w:val="28"/>
+        </w:rPr>
+        <w:t xml:space="preserve">0 -перпендикулярна поверхности земли, система координат </w:t>
+      </w:r>
+      <w:r>
+        <w:rPr>
+          <w:sz w:val="28"/>
+          <w:szCs w:val="28"/>
+          <w:lang w:val="en-US"/>
+        </w:rPr>
+        <w:t>XYZ</w:t>
+      </w:r>
+      <w:r>
+        <w:rPr>
+          <w:sz w:val="28"/>
+          <w:szCs w:val="28"/>
+        </w:rPr>
+        <w:t xml:space="preserve"> привязанная к корпусу БПЛА, </w:t>
+      </w:r>
+      <w:r>
+        <w:rPr>
+          <w:sz w:val="28"/>
+          <w:szCs w:val="28"/>
+          <w:lang w:val="en-US"/>
+        </w:rPr>
+        <w:t>X</w:t>
+      </w:r>
+      <w:r>
+        <w:rPr>
+          <w:sz w:val="28"/>
+          <w:szCs w:val="28"/>
+        </w:rPr>
+        <w:t>1</w:t>
+      </w:r>
+      <w:r>
+        <w:rPr>
+          <w:sz w:val="28"/>
+          <w:szCs w:val="28"/>
+          <w:lang w:val="en-US"/>
+        </w:rPr>
+        <w:t>Y</w:t>
+      </w:r>
+      <w:r>
+        <w:rPr>
+          <w:sz w:val="28"/>
+          <w:szCs w:val="28"/>
+        </w:rPr>
+        <w:t>1</w:t>
+      </w:r>
+      <w:r>
+        <w:rPr>
+          <w:sz w:val="28"/>
+          <w:szCs w:val="28"/>
+          <w:lang w:val="en-US"/>
+        </w:rPr>
+        <w:t>Z</w:t>
+      </w:r>
+      <w:r>
+        <w:rPr>
+          <w:sz w:val="28"/>
+          <w:szCs w:val="28"/>
+        </w:rPr>
+        <w:t xml:space="preserve">1 система координат первой оси с вращением вокруг </w:t>
+      </w:r>
+      <w:r>
+        <w:rPr>
+          <w:sz w:val="28"/>
+          <w:szCs w:val="28"/>
+          <w:lang w:val="en-US"/>
+        </w:rPr>
+        <w:t>Z</w:t>
+      </w:r>
+      <w:r>
+        <w:rPr>
+          <w:sz w:val="28"/>
+          <w:szCs w:val="28"/>
+        </w:rPr>
+        <w:t xml:space="preserve">1 по углу φ, и система координат </w:t>
+      </w:r>
+      <w:r>
+        <w:rPr>
+          <w:sz w:val="28"/>
+          <w:szCs w:val="28"/>
+          <w:lang w:val="en-US"/>
+        </w:rPr>
+        <w:t>X</w:t>
+      </w:r>
+      <w:r>
+        <w:rPr>
+          <w:sz w:val="28"/>
+          <w:szCs w:val="28"/>
+        </w:rPr>
+        <w:t>2</w:t>
+      </w:r>
+      <w:r>
+        <w:rPr>
+          <w:sz w:val="28"/>
+          <w:szCs w:val="28"/>
+          <w:lang w:val="en-US"/>
+        </w:rPr>
+        <w:t>Y</w:t>
+      </w:r>
+      <w:r>
+        <w:rPr>
+          <w:sz w:val="28"/>
+          <w:szCs w:val="28"/>
+        </w:rPr>
+        <w:t>2</w:t>
+      </w:r>
+      <w:r>
+        <w:rPr>
+          <w:sz w:val="28"/>
+          <w:szCs w:val="28"/>
+          <w:lang w:val="en-US"/>
+        </w:rPr>
+        <w:t>Z</w:t>
+      </w:r>
+      <w:r>
+        <w:rPr>
+          <w:sz w:val="28"/>
+          <w:szCs w:val="28"/>
+        </w:rPr>
+        <w:t xml:space="preserve">2 с вращением вокруг оси </w:t>
+      </w:r>
+      <w:r>
+        <w:rPr>
+          <w:sz w:val="28"/>
+          <w:szCs w:val="28"/>
+          <w:lang w:val="en-US"/>
+        </w:rPr>
+        <w:t>X</w:t>
+      </w:r>
+      <w:r>
+        <w:rPr>
+          <w:sz w:val="28"/>
+          <w:szCs w:val="28"/>
+        </w:rPr>
+        <w:t xml:space="preserve">2 и </w:t>
+      </w:r>
+      <w:r>
+        <w:rPr>
+          <w:sz w:val="28"/>
+          <w:szCs w:val="28"/>
+          <w:lang w:val="en-US"/>
+        </w:rPr>
+        <w:t>X</w:t>
+      </w:r>
+      <w:r>
+        <w:rPr>
+          <w:sz w:val="28"/>
+          <w:szCs w:val="28"/>
+        </w:rPr>
+        <w:t>1 по углу γ.</w:t>
+      </w:r>
+    </w:p>
     <w:p>
       <w:pPr>
         <w:jc w:val="both"/>
-        <w:rPr>
-          <w:sz w:val="28"/>
-          <w:szCs w:val="28"/>
-        </w:rPr>
-      </w:pPr>
-      <w:r>
-        <w:tab/>
-      </w:r>
-      <w:r>
-        <w:rPr>
-          <w:sz w:val="28"/>
-          <w:szCs w:val="28"/>
-        </w:rPr>
-        <w:t xml:space="preserve">Кинематическая схема </w:t>
-      </w:r>
-      <w:r>
-        <w:rPr>
-          <w:sz w:val="28"/>
-          <w:szCs w:val="28"/>
-        </w:rPr>
-        <w:t>привода антенны</w:t>
-      </w:r>
-      <w:r>
-        <w:rPr>
-          <w:sz w:val="28"/>
-          <w:szCs w:val="28"/>
-        </w:rPr>
-        <w:t xml:space="preserve"> представлена на </w:t>
-      </w:r>
-      <w:r>
-        <w:rPr>
-          <w:sz w:val="28"/>
-          <w:szCs w:val="28"/>
-        </w:rPr>
-        <w:t xml:space="preserve">рисунке 7. На данной схеме представлены 2 степени свободы – ось 1 и ось 2. А также 4 системы координат: глобальная </w:t>
-      </w:r>
-      <w:r>
-        <w:rPr>
-          <w:sz w:val="28"/>
-          <w:szCs w:val="28"/>
-          <w:lang w:val="en-US"/>
-        </w:rPr>
-        <w:t>X</w:t>
-      </w:r>
-      <w:r>
-        <w:rPr>
-          <w:sz w:val="28"/>
-          <w:szCs w:val="28"/>
-        </w:rPr>
-        <w:t>0</w:t>
-      </w:r>
-      <w:r>
-        <w:rPr>
-          <w:sz w:val="28"/>
-          <w:szCs w:val="28"/>
-          <w:lang w:val="en-US"/>
-        </w:rPr>
-        <w:t>Y</w:t>
-      </w:r>
-      <w:r>
-        <w:rPr>
-          <w:sz w:val="28"/>
-          <w:szCs w:val="28"/>
-        </w:rPr>
-        <w:t>0</w:t>
-      </w:r>
-      <w:r>
-        <w:rPr>
-          <w:sz w:val="28"/>
-          <w:szCs w:val="28"/>
-          <w:lang w:val="en-US"/>
-        </w:rPr>
-        <w:t>Z</w:t>
-      </w:r>
-      <w:r>
-        <w:rPr>
-          <w:sz w:val="28"/>
-          <w:szCs w:val="28"/>
-        </w:rPr>
-        <w:t xml:space="preserve">0, относительно поверхности земли где ось </w:t>
-      </w:r>
-      <w:r>
-        <w:rPr>
-          <w:sz w:val="28"/>
-          <w:szCs w:val="28"/>
-          <w:lang w:val="en-US"/>
-        </w:rPr>
-        <w:t>Z</w:t>
-      </w:r>
-      <w:r>
-        <w:rPr>
-          <w:sz w:val="28"/>
-          <w:szCs w:val="28"/>
-        </w:rPr>
-        <w:t xml:space="preserve">0 -перпендикулярна поверхности земли, система координат </w:t>
-      </w:r>
-      <w:r>
-        <w:rPr>
-          <w:sz w:val="28"/>
-          <w:szCs w:val="28"/>
-          <w:lang w:val="en-US"/>
-        </w:rPr>
-        <w:t>XYZ</w:t>
-      </w:r>
-      <w:r>
-        <w:rPr>
-          <w:sz w:val="28"/>
-          <w:szCs w:val="28"/>
-        </w:rPr>
-        <w:t xml:space="preserve"> привязанная к корпусу БПЛА, </w:t>
-      </w:r>
-      <w:r>
-        <w:rPr>
-          <w:sz w:val="28"/>
-          <w:szCs w:val="28"/>
-          <w:lang w:val="en-US"/>
-        </w:rPr>
-        <w:t>X</w:t>
-      </w:r>
-      <w:r>
-        <w:rPr>
-          <w:sz w:val="28"/>
-          <w:szCs w:val="28"/>
-        </w:rPr>
-        <w:t>1</w:t>
-      </w:r>
-      <w:r>
-        <w:rPr>
-          <w:sz w:val="28"/>
-          <w:szCs w:val="28"/>
-          <w:lang w:val="en-US"/>
-        </w:rPr>
-        <w:t>Y</w:t>
-      </w:r>
-      <w:r>
-        <w:rPr>
-          <w:sz w:val="28"/>
-          <w:szCs w:val="28"/>
-        </w:rPr>
-        <w:t>1</w:t>
-      </w:r>
-      <w:r>
-        <w:rPr>
-          <w:sz w:val="28"/>
-          <w:szCs w:val="28"/>
-          <w:lang w:val="en-US"/>
-        </w:rPr>
-        <w:t>Z</w:t>
-      </w:r>
-      <w:r>
-        <w:rPr>
-          <w:sz w:val="28"/>
-          <w:szCs w:val="28"/>
-        </w:rPr>
-        <w:t xml:space="preserve">1 система координат первой оси с вращением вокруг </w:t>
-      </w:r>
-      <w:r>
-        <w:rPr>
-          <w:sz w:val="28"/>
-          <w:szCs w:val="28"/>
-          <w:lang w:val="en-US"/>
-        </w:rPr>
-        <w:t>Z</w:t>
-      </w:r>
-      <w:r>
-        <w:rPr>
-          <w:sz w:val="28"/>
-          <w:szCs w:val="28"/>
-        </w:rPr>
-        <w:t xml:space="preserve">1 по углу φ, и система координат </w:t>
-      </w:r>
-      <w:r>
-        <w:rPr>
-          <w:sz w:val="28"/>
-          <w:szCs w:val="28"/>
-          <w:lang w:val="en-US"/>
-        </w:rPr>
-        <w:t>X</w:t>
-      </w:r>
-      <w:r>
-        <w:rPr>
-          <w:sz w:val="28"/>
-          <w:szCs w:val="28"/>
-        </w:rPr>
-        <w:t>2</w:t>
-      </w:r>
-      <w:r>
-        <w:rPr>
-          <w:sz w:val="28"/>
-          <w:szCs w:val="28"/>
-          <w:lang w:val="en-US"/>
-        </w:rPr>
-        <w:t>Y</w:t>
-      </w:r>
-      <w:r>
-        <w:rPr>
-          <w:sz w:val="28"/>
-          <w:szCs w:val="28"/>
-        </w:rPr>
-        <w:t>2</w:t>
-      </w:r>
-      <w:r>
-        <w:rPr>
-          <w:sz w:val="28"/>
-          <w:szCs w:val="28"/>
-          <w:lang w:val="en-US"/>
-        </w:rPr>
-        <w:t>Z</w:t>
-      </w:r>
-      <w:r>
-        <w:rPr>
-          <w:sz w:val="28"/>
-          <w:szCs w:val="28"/>
-        </w:rPr>
-        <w:t xml:space="preserve">2 с вращением вокруг оси </w:t>
-      </w:r>
-      <w:r>
-        <w:rPr>
-          <w:sz w:val="28"/>
-          <w:szCs w:val="28"/>
-          <w:lang w:val="en-US"/>
-        </w:rPr>
-        <w:t>X</w:t>
-      </w:r>
-      <w:r>
-        <w:rPr>
-          <w:sz w:val="28"/>
-          <w:szCs w:val="28"/>
-        </w:rPr>
-        <w:t xml:space="preserve">2 и </w:t>
-      </w:r>
-      <w:r>
-        <w:rPr>
-          <w:sz w:val="28"/>
-          <w:szCs w:val="28"/>
-          <w:lang w:val="en-US"/>
-        </w:rPr>
-        <w:t>X</w:t>
-      </w:r>
-      <w:r>
-        <w:rPr>
-          <w:sz w:val="28"/>
-          <w:szCs w:val="28"/>
-        </w:rPr>
-        <w:t>1 по углу γ.</w:t>
-      </w:r>
-    </w:p>
-    <w:p>
-      <w:pPr>
-        <w:jc w:val="both"/>
-      </w:pPr>
-    </w:p>
-    <w:p>
-      <w:pPr>
-        <w:jc w:val="both"/>
       </w:pPr>
       <w:r>
         <w:rPr>
           <w:noProof/>
         </w:rPr>
-        <w:lastRenderedPageBreak/>
         <w:drawing>
-          <wp:inline distT="0" distB="0" distL="0" distR="0" wp14:anchorId="2C62D871" wp14:editId="45D8BF4B">
+          <wp:anchor distT="0" distB="0" distL="114300" distR="114300" simplePos="0" relativeHeight="251660288" behindDoc="0" locked="0" layoutInCell="1" allowOverlap="1" wp14:anchorId="2C62D871" wp14:editId="3444F2A1">
+            <wp:simplePos x="0" y="0"/>
+            <wp:positionH relativeFrom="column">
+              <wp:posOffset>-191686</wp:posOffset>
+            </wp:positionH>
+            <wp:positionV relativeFrom="paragraph">
+              <wp:posOffset>177165</wp:posOffset>
+            </wp:positionV>
             <wp:extent cx="6391747" cy="5671457"/>
             <wp:effectExtent l="0" t="0" r="9525" b="5715"/>
+            <wp:wrapTopAndBottom/>
             <wp:docPr id="10" name="Рисунок 10"/>
             <wp:cNvGraphicFramePr>
               <a:graphicFrameLocks xmlns:a="http://schemas.openxmlformats.org/drawingml/2006/main" noChangeAspect="1"/>
@@ -6260,7 +6337,13 @@
                     <pic:cNvPicPr/>
                   </pic:nvPicPr>
                   <pic:blipFill>
-                    <a:blip r:embed="rId18"/>
+                    <a:blip r:embed="rId18">
+                      <a:extLst>
+                        <a:ext uri="{28A0092B-C50C-407E-A947-70E740481C1C}">
+                          <a14:useLocalDpi xmlns:a14="http://schemas.microsoft.com/office/drawing/2010/main" val="0"/>
+                        </a:ext>
+                      </a:extLst>
+                    </a:blip>
                     <a:stretch>
                       <a:fillRect/>
                     </a:stretch>
@@ -6268,7 +6351,7 @@
                   <pic:spPr>
                     <a:xfrm>
                       <a:off x="0" y="0"/>
-                      <a:ext cx="6396502" cy="5675676"/>
+                      <a:ext cx="6391747" cy="5671457"/>
                     </a:xfrm>
                     <a:prstGeom prst="rect">
                       <a:avLst/>
@@ -6277,7 +6360,7 @@
                 </pic:pic>
               </a:graphicData>
             </a:graphic>
-          </wp:inline>
+          </wp:anchor>
         </w:drawing>
       </w:r>
     </w:p>
@@ -6285,16 +6368,41 @@
       <w:pPr>
         <w:jc w:val="center"/>
       </w:pPr>
-      <w:r>
+    </w:p>
+    <w:p>
+      <w:pPr>
+        <w:jc w:val="center"/>
+        <w:rPr>
+          <w:sz w:val="28"/>
+          <w:szCs w:val="28"/>
+        </w:rPr>
+      </w:pPr>
+      <w:r>
+        <w:rPr>
+          <w:sz w:val="28"/>
+          <w:szCs w:val="28"/>
+        </w:rPr>
         <w:t xml:space="preserve">Рис. </w:t>
       </w:r>
       <w:r>
+        <w:rPr>
+          <w:sz w:val="28"/>
+          <w:szCs w:val="28"/>
+        </w:rPr>
         <w:t>8</w:t>
       </w:r>
       <w:r>
+        <w:rPr>
+          <w:sz w:val="28"/>
+          <w:szCs w:val="28"/>
+        </w:rPr>
         <w:t xml:space="preserve"> Кинематическая схема </w:t>
       </w:r>
       <w:r>
+        <w:rPr>
+          <w:sz w:val="28"/>
+          <w:szCs w:val="28"/>
+        </w:rPr>
         <w:t>привода</w:t>
       </w:r>
     </w:p>
@@ -6305,6 +6413,7 @@
     </w:p>
     <w:p>
       <w:pPr>
+        <w:spacing w:line="360" w:lineRule="auto"/>
         <w:jc w:val="both"/>
         <w:rPr>
           <w:sz w:val="28"/>
@@ -6316,6 +6425,7 @@
           <w:sz w:val="28"/>
           <w:szCs w:val="28"/>
         </w:rPr>
+        <w:lastRenderedPageBreak/>
         <w:tab/>
         <w:t xml:space="preserve">При этом углы </w:t>
       </w:r>
@@ -6350,16 +6460,17 @@
     </w:p>
     <w:p>
       <w:pPr>
+        <w:spacing w:line="360" w:lineRule="auto"/>
         <w:jc w:val="both"/>
         <w:rPr>
           <w:sz w:val="28"/>
           <w:szCs w:val="28"/>
-          <w:lang w:val="en-US"/>
-        </w:rPr>
-      </w:pPr>
-    </w:p>
-    <w:p>
-      <w:pPr>
+        </w:rPr>
+      </w:pPr>
+    </w:p>
+    <w:p>
+      <w:pPr>
+        <w:spacing w:line="360" w:lineRule="auto"/>
         <w:jc w:val="both"/>
         <w:rPr>
           <w:sz w:val="28"/>
@@ -6381,6 +6492,7 @@
     </w:p>
     <w:p>
       <w:pPr>
+        <w:spacing w:line="360" w:lineRule="auto"/>
         <w:jc w:val="both"/>
         <w:rPr>
           <w:sz w:val="28"/>
@@ -6395,53 +6507,14 @@
               <w:sz w:val="28"/>
               <w:szCs w:val="28"/>
             </w:rPr>
-            <m:t>0</m:t>
-          </m:r>
-          <m:r>
-            <w:rPr>
-              <w:rFonts w:ascii="Cambria Math" w:hAnsi="Cambria Math"/>
-              <w:sz w:val="28"/>
-              <w:szCs w:val="28"/>
-            </w:rPr>
-            <m:t>°≤</m:t>
-          </m:r>
-          <m:r>
-            <w:rPr>
-              <w:rFonts w:ascii="Cambria Math" w:hAnsi="Cambria Math"/>
-              <w:sz w:val="28"/>
-              <w:szCs w:val="28"/>
-            </w:rPr>
-            <m:t>φ</m:t>
-          </m:r>
-          <m:r>
-            <w:rPr>
-              <w:rFonts w:ascii="Cambria Math" w:hAnsi="Cambria Math"/>
-              <w:sz w:val="28"/>
-              <w:szCs w:val="28"/>
-            </w:rPr>
-            <m:t>≤</m:t>
-          </m:r>
-          <m:r>
-            <w:rPr>
-              <w:rFonts w:ascii="Cambria Math" w:hAnsi="Cambria Math"/>
-              <w:sz w:val="28"/>
-              <w:szCs w:val="28"/>
-            </w:rPr>
-            <m:t>360</m:t>
-          </m:r>
-          <m:r>
-            <w:rPr>
-              <w:rFonts w:ascii="Cambria Math" w:hAnsi="Cambria Math"/>
-              <w:sz w:val="28"/>
-              <w:szCs w:val="28"/>
-            </w:rPr>
-            <m:t>°</m:t>
+            <m:t>0°≤φ≤360°</m:t>
           </m:r>
         </m:oMath>
       </m:oMathPara>
     </w:p>
     <w:p>
       <w:pPr>
+        <w:spacing w:line="360" w:lineRule="auto"/>
         <w:jc w:val="both"/>
         <w:rPr>
           <w:sz w:val="28"/>
@@ -6451,6 +6524,7 @@
     </w:p>
     <w:p>
       <w:pPr>
+        <w:spacing w:line="360" w:lineRule="auto"/>
         <w:jc w:val="both"/>
         <w:rPr>
           <w:sz w:val="28"/>
@@ -6472,15 +6546,7 @@
             <w:sz w:val="28"/>
             <w:szCs w:val="28"/>
           </w:rPr>
-          <m:t>φ</m:t>
-        </m:r>
-        <m:r>
-          <w:rPr>
-            <w:rFonts w:ascii="Cambria Math" w:hAnsi="Cambria Math"/>
-            <w:sz w:val="28"/>
-            <w:szCs w:val="28"/>
-          </w:rPr>
-          <m:t xml:space="preserve"> </m:t>
+          <m:t xml:space="preserve">φ </m:t>
         </m:r>
       </m:oMath>
       <w:r>
@@ -6511,15 +6577,7 @@
             <w:sz w:val="28"/>
             <w:szCs w:val="28"/>
           </w:rPr>
-          <m:t>γ</m:t>
-        </m:r>
-        <m:r>
-          <w:rPr>
-            <w:rFonts w:ascii="Cambria Math" w:hAnsi="Cambria Math"/>
-            <w:sz w:val="28"/>
-            <w:szCs w:val="28"/>
-          </w:rPr>
-          <m:t xml:space="preserve"> </m:t>
+          <m:t xml:space="preserve">γ </m:t>
         </m:r>
       </m:oMath>
       <w:r>
@@ -6596,10 +6654,11 @@
     <w:p/>
     <w:p>
       <w:pPr>
-        <w:pStyle w:val="1"/>
-      </w:pPr>
-      <w:r>
-        <w:lastRenderedPageBreak/>
+        <w:pStyle w:val="2"/>
+        <w:spacing w:line="720" w:lineRule="auto"/>
+      </w:pPr>
+      <w:bookmarkStart w:id="16" w:name="_Toc181841223"/>
+      <w:r>
         <w:t xml:space="preserve">5.4 </w:t>
       </w:r>
       <w:r>
@@ -6609,12 +6668,13 @@
         <w:t xml:space="preserve"> и</w:t>
       </w:r>
       <w:r>
-        <w:t xml:space="preserve"> грузоподъемности привода.</w:t>
-      </w:r>
-    </w:p>
-    <w:p/>
-    <w:p>
-      <w:pPr>
+        <w:t xml:space="preserve"> грузоподъемности привода</w:t>
+      </w:r>
+      <w:bookmarkEnd w:id="16"/>
+    </w:p>
+    <w:p>
+      <w:pPr>
+        <w:spacing w:line="360" w:lineRule="auto"/>
         <w:jc w:val="both"/>
         <w:rPr>
           <w:sz w:val="28"/>
@@ -6638,15 +6698,7 @@
     </w:p>
     <w:p>
       <w:pPr>
-        <w:jc w:val="both"/>
-        <w:rPr>
-          <w:sz w:val="28"/>
-          <w:szCs w:val="28"/>
-        </w:rPr>
-      </w:pPr>
-    </w:p>
-    <w:p>
-      <w:pPr>
+        <w:spacing w:line="360" w:lineRule="auto"/>
         <w:jc w:val="both"/>
         <w:rPr>
           <w:sz w:val="28"/>
@@ -6717,9 +6769,17 @@
         </w:rPr>
         <w:t xml:space="preserve">0мм. </w:t>
       </w:r>
-    </w:p>
-    <w:p>
-      <w:pPr>
+      <w:r>
+        <w:rPr>
+          <w:sz w:val="28"/>
+          <w:szCs w:val="28"/>
+        </w:rPr>
+        <w:tab/>
+      </w:r>
+    </w:p>
+    <w:p>
+      <w:pPr>
+        <w:spacing w:line="360" w:lineRule="auto"/>
         <w:jc w:val="both"/>
         <w:rPr>
           <w:sz w:val="28"/>
@@ -6731,24 +6791,9 @@
           <w:sz w:val="28"/>
           <w:szCs w:val="28"/>
         </w:rPr>
+        <w:lastRenderedPageBreak/>
         <w:tab/>
       </w:r>
-    </w:p>
-    <w:p>
-      <w:pPr>
-        <w:jc w:val="both"/>
-        <w:rPr>
-          <w:sz w:val="28"/>
-          <w:szCs w:val="28"/>
-        </w:rPr>
-      </w:pPr>
-      <w:r>
-        <w:rPr>
-          <w:sz w:val="28"/>
-          <w:szCs w:val="28"/>
-        </w:rPr>
-        <w:tab/>
-      </w:r>
       <w:r>
         <w:rPr>
           <w:sz w:val="28"/>
@@ -6759,15 +6804,7 @@
     </w:p>
     <w:p>
       <w:pPr>
-        <w:jc w:val="both"/>
-        <w:rPr>
-          <w:sz w:val="28"/>
-          <w:szCs w:val="28"/>
-        </w:rPr>
-      </w:pPr>
-    </w:p>
-    <w:p>
-      <w:pPr>
+        <w:spacing w:line="360" w:lineRule="auto"/>
         <w:jc w:val="both"/>
         <w:rPr>
           <w:sz w:val="28"/>
@@ -6945,23 +6982,24 @@
     <w:p>
       <w:pPr>
         <w:pStyle w:val="1"/>
-      </w:pPr>
-      <w:bookmarkStart w:id="15" w:name="_Toc180501941"/>
+        <w:spacing w:after="720"/>
+      </w:pPr>
+      <w:bookmarkStart w:id="17" w:name="_Toc181841224"/>
       <w:r>
         <w:lastRenderedPageBreak/>
         <w:t>6</w:t>
       </w:r>
       <w:r>
-        <w:t xml:space="preserve">. </w:t>
+        <w:t xml:space="preserve"> </w:t>
       </w:r>
       <w:r>
         <w:t>ПОДБОР КОМПОНЕНТОВ ДЛЯ РАЗРАБАТЫВАЕМОГО УСТРОЙСТВА</w:t>
       </w:r>
-      <w:bookmarkEnd w:id="15"/>
-    </w:p>
-    <w:p/>
-    <w:p>
-      <w:pPr>
+      <w:bookmarkEnd w:id="17"/>
+    </w:p>
+    <w:p>
+      <w:pPr>
+        <w:spacing w:line="360" w:lineRule="auto"/>
         <w:jc w:val="both"/>
       </w:pPr>
       <w:r>
@@ -6986,8 +7024,9 @@
     <w:p>
       <w:pPr>
         <w:pStyle w:val="2"/>
-      </w:pPr>
-      <w:bookmarkStart w:id="16" w:name="_Toc180501942"/>
+        <w:spacing w:line="720" w:lineRule="auto"/>
+      </w:pPr>
+      <w:bookmarkStart w:id="18" w:name="_Toc181841225"/>
       <w:r>
         <w:t>6</w:t>
       </w:r>
@@ -6998,7 +7037,7 @@
         <w:t>1</w:t>
       </w:r>
       <w:r>
-        <w:t xml:space="preserve">. </w:t>
+        <w:t xml:space="preserve"> </w:t>
       </w:r>
       <w:r>
         <w:t>Требования к антенне</w:t>
@@ -7006,11 +7045,11 @@
       <w:r>
         <w:t xml:space="preserve"> и выбор антенны</w:t>
       </w:r>
-      <w:bookmarkEnd w:id="16"/>
-    </w:p>
-    <w:p/>
-    <w:p>
-      <w:pPr>
+      <w:bookmarkEnd w:id="18"/>
+    </w:p>
+    <w:p>
+      <w:pPr>
+        <w:spacing w:line="360" w:lineRule="auto"/>
         <w:jc w:val="both"/>
         <w:rPr>
           <w:sz w:val="28"/>
@@ -7238,8 +7277,9 @@
     <w:p>
       <w:pPr>
         <w:pStyle w:val="2"/>
-      </w:pPr>
-      <w:bookmarkStart w:id="17" w:name="_Toc180501943"/>
+        <w:spacing w:line="720" w:lineRule="auto"/>
+      </w:pPr>
+      <w:bookmarkStart w:id="19" w:name="_Toc181841226"/>
       <w:r>
         <w:t xml:space="preserve">6.2 </w:t>
       </w:r>
@@ -7247,13 +7287,13 @@
         <w:t>Выбор</w:t>
       </w:r>
       <w:r>
-        <w:t xml:space="preserve"> типа двигателей для привода.</w:t>
-      </w:r>
-      <w:bookmarkEnd w:id="17"/>
-    </w:p>
-    <w:p/>
-    <w:p>
-      <w:pPr>
+        <w:t xml:space="preserve"> типа двигателей для привода</w:t>
+      </w:r>
+      <w:bookmarkEnd w:id="19"/>
+    </w:p>
+    <w:p>
+      <w:pPr>
+        <w:spacing w:line="360" w:lineRule="auto"/>
         <w:jc w:val="both"/>
         <w:rPr>
           <w:sz w:val="28"/>
@@ -7285,6 +7325,7 @@
     </w:p>
     <w:p>
       <w:pPr>
+        <w:spacing w:line="360" w:lineRule="auto"/>
         <w:rPr>
           <w:sz w:val="28"/>
           <w:szCs w:val="28"/>
@@ -7296,6 +7337,7 @@
     </w:p>
     <w:p>
       <w:pPr>
+        <w:spacing w:line="360" w:lineRule="auto"/>
         <w:ind w:firstLine="708"/>
         <w:jc w:val="both"/>
         <w:rPr>
@@ -7315,11 +7357,20 @@
           <w:sz w:val="28"/>
           <w:szCs w:val="28"/>
         </w:rPr>
-        <w:t>Шаговые двигатели: к преимуществам можно отнести возможность отслеживать угол поворота и более точно позиционировать вал, однако для нашей системы ввиду высоких требований к быстродействию вые двигатели не подходят.</w:t>
-      </w:r>
-    </w:p>
-    <w:p>
-      <w:pPr>
+        <w:t xml:space="preserve">Шаговые двигатели: к преимуществам можно отнести возможность отслеживать угол поворота и более точно позиционировать вал, однако для </w:t>
+      </w:r>
+      <w:r>
+        <w:rPr>
+          <w:sz w:val="28"/>
+          <w:szCs w:val="28"/>
+        </w:rPr>
+        <w:lastRenderedPageBreak/>
+        <w:t>нашей системы ввиду высоких требований к быстродействию вые двигатели не подходят.</w:t>
+      </w:r>
+    </w:p>
+    <w:p>
+      <w:pPr>
+        <w:spacing w:line="360" w:lineRule="auto"/>
         <w:jc w:val="both"/>
         <w:rPr>
           <w:sz w:val="28"/>
@@ -7329,6 +7380,7 @@
     </w:p>
     <w:p>
       <w:pPr>
+        <w:spacing w:line="360" w:lineRule="auto"/>
         <w:ind w:firstLine="708"/>
         <w:jc w:val="both"/>
         <w:rPr>
@@ -7346,6 +7398,7 @@
     </w:p>
     <w:p>
       <w:pPr>
+        <w:spacing w:line="360" w:lineRule="auto"/>
         <w:jc w:val="both"/>
         <w:rPr>
           <w:sz w:val="28"/>
@@ -7355,6 +7408,7 @@
     </w:p>
     <w:p>
       <w:pPr>
+        <w:spacing w:line="360" w:lineRule="auto"/>
         <w:ind w:firstLine="708"/>
         <w:jc w:val="both"/>
         <w:rPr>
@@ -7387,6 +7441,7 @@
     </w:p>
     <w:p>
       <w:pPr>
+        <w:spacing w:line="360" w:lineRule="auto"/>
         <w:ind w:firstLine="708"/>
         <w:rPr>
           <w:sz w:val="28"/>
@@ -7396,6 +7451,7 @@
     </w:p>
     <w:p>
       <w:pPr>
+        <w:spacing w:line="360" w:lineRule="auto"/>
         <w:ind w:firstLine="708"/>
         <w:jc w:val="both"/>
         <w:rPr>
@@ -7441,6 +7497,7 @@
     </w:p>
     <w:p>
       <w:pPr>
+        <w:spacing w:line="360" w:lineRule="auto"/>
         <w:ind w:firstLine="708"/>
         <w:jc w:val="both"/>
         <w:rPr>
@@ -7453,7 +7510,7 @@
       <w:pPr>
         <w:pStyle w:val="2"/>
       </w:pPr>
-      <w:bookmarkStart w:id="18" w:name="_Toc180501944"/>
+      <w:bookmarkStart w:id="20" w:name="_Toc181841227"/>
       <w:r>
         <w:t>6.</w:t>
       </w:r>
@@ -7464,15 +7521,43 @@
         <w:t xml:space="preserve"> </w:t>
       </w:r>
       <w:r>
-        <w:t>Выбор двигателей для привода</w:t>
-      </w:r>
-      <w:r>
-        <w:t xml:space="preserve"> и передаточных отношений редукторов</w:t>
-      </w:r>
-      <w:r>
-        <w:t>.</w:t>
-      </w:r>
-      <w:bookmarkEnd w:id="18"/>
+        <w:t>Выбор двигателей для привода и передаточных отношений редукторов</w:t>
+      </w:r>
+      <w:bookmarkEnd w:id="20"/>
+    </w:p>
+    <w:p/>
+    <w:p/>
+    <w:p/>
+    <w:p/>
+    <w:p/>
+    <w:p/>
+    <w:p>
+      <w:pPr>
+        <w:rPr>
+          <w:caps/>
+          <w:sz w:val="28"/>
+          <w:szCs w:val="28"/>
+        </w:rPr>
+      </w:pPr>
+      <w:r>
+        <w:rPr>
+          <w:caps/>
+          <w:sz w:val="32"/>
+        </w:rPr>
+        <w:br w:type="page"/>
+      </w:r>
+    </w:p>
+    <w:p>
+      <w:pPr>
+        <w:pStyle w:val="1"/>
+        <w:jc w:val="center"/>
+      </w:pPr>
+      <w:bookmarkStart w:id="21" w:name="_Toc181841228"/>
+      <w:r>
+        <w:lastRenderedPageBreak/>
+        <w:t>ЗАКЛЮЧЕНИЕ</w:t>
+      </w:r>
+      <w:bookmarkEnd w:id="21"/>
     </w:p>
     <w:p>
       <w:pPr>
@@ -7523,418 +7608,442 @@
     <w:p>
       <w:pPr>
         <w:pStyle w:val="1"/>
-      </w:pPr>
-      <w:bookmarkStart w:id="19" w:name="_Toc180501945"/>
+        <w:spacing w:line="720" w:lineRule="auto"/>
+        <w:jc w:val="center"/>
+      </w:pPr>
+      <w:bookmarkStart w:id="22" w:name="_Toc181841229"/>
       <w:r>
         <w:lastRenderedPageBreak/>
-        <w:t>Список использованных источников</w:t>
-      </w:r>
-      <w:bookmarkEnd w:id="19"/>
-    </w:p>
-    <w:p>
-      <w:pPr>
-        <w:rPr>
-          <w:sz w:val="28"/>
-          <w:szCs w:val="28"/>
-        </w:rPr>
-      </w:pPr>
+        <w:t>С</w:t>
+      </w:r>
+      <w:r>
+        <w:t>ПИСОК ИСПОЛЬЗОВАННЫХ ИСТОЧНИКОВ</w:t>
+      </w:r>
+      <w:bookmarkEnd w:id="22"/>
+    </w:p>
+    <w:p>
+      <w:pPr>
+        <w:spacing w:line="360" w:lineRule="auto"/>
+        <w:ind w:firstLine="357"/>
+        <w:jc w:val="both"/>
+        <w:rPr>
+          <w:sz w:val="28"/>
+          <w:szCs w:val="28"/>
+          <w:lang w:val="en-US"/>
+        </w:rPr>
+      </w:pPr>
+      <w:r>
+        <w:rPr>
+          <w:sz w:val="28"/>
+          <w:szCs w:val="28"/>
+        </w:rPr>
+        <w:t xml:space="preserve">1) </w:t>
+      </w:r>
+      <w:r>
+        <w:rPr>
+          <w:sz w:val="28"/>
+          <w:szCs w:val="28"/>
+        </w:rPr>
+        <w:t>Ротхаммель</w:t>
+      </w:r>
+      <w:r>
+        <w:rPr>
+          <w:sz w:val="28"/>
+          <w:szCs w:val="28"/>
+        </w:rPr>
+        <w:t xml:space="preserve"> К.  </w:t>
+      </w:r>
+      <w:r>
+        <w:rPr>
+          <w:sz w:val="28"/>
+          <w:szCs w:val="28"/>
+        </w:rPr>
+        <w:t xml:space="preserve">Энциклопедия антенн: Antennenbuch </w:t>
+      </w:r>
+      <w:r>
+        <w:rPr>
+          <w:sz w:val="28"/>
+          <w:szCs w:val="28"/>
+        </w:rPr>
+        <w:t xml:space="preserve">под ред. </w:t>
+      </w:r>
+      <w:r>
+        <w:rPr>
+          <w:sz w:val="28"/>
+          <w:szCs w:val="28"/>
+        </w:rPr>
+        <w:t>Кришке</w:t>
+      </w:r>
+      <w:r>
+        <w:rPr>
+          <w:sz w:val="28"/>
+          <w:szCs w:val="28"/>
+        </w:rPr>
+        <w:t xml:space="preserve"> А.</w:t>
+      </w:r>
+      <w:r>
+        <w:rPr>
+          <w:sz w:val="28"/>
+          <w:szCs w:val="28"/>
+        </w:rPr>
+        <w:t xml:space="preserve"> </w:t>
+      </w:r>
+      <w:r>
+        <w:rPr>
+          <w:sz w:val="28"/>
+          <w:szCs w:val="28"/>
+        </w:rPr>
+        <w:t xml:space="preserve"> Изд. 11-е:</w:t>
+      </w:r>
+      <w:r>
+        <w:rPr>
+          <w:sz w:val="28"/>
+          <w:szCs w:val="28"/>
+          <w:lang w:val="en-US"/>
+        </w:rPr>
+        <w:t xml:space="preserve"> </w:t>
+      </w:r>
+      <w:r>
+        <w:rPr>
+          <w:sz w:val="28"/>
+          <w:szCs w:val="28"/>
+        </w:rPr>
+        <w:t xml:space="preserve">Издательство ДМК-Пресс </w:t>
+      </w:r>
+      <w:r>
+        <w:rPr>
+          <w:sz w:val="28"/>
+          <w:szCs w:val="28"/>
+        </w:rPr>
+        <w:t>2016</w:t>
+      </w:r>
+      <w:r>
+        <w:rPr>
+          <w:sz w:val="28"/>
+          <w:szCs w:val="28"/>
+        </w:rPr>
+        <w:t xml:space="preserve">. </w:t>
+      </w:r>
+      <w:r>
+        <w:rPr>
+          <w:sz w:val="28"/>
+          <w:szCs w:val="28"/>
+        </w:rPr>
+        <w:t>812</w:t>
+      </w:r>
+      <w:r>
+        <w:rPr>
+          <w:sz w:val="28"/>
+          <w:szCs w:val="28"/>
+        </w:rPr>
+        <w:t>с</w:t>
+      </w:r>
+      <w:r>
+        <w:rPr>
+          <w:sz w:val="28"/>
+          <w:szCs w:val="28"/>
+        </w:rPr>
+        <w:t>.</w:t>
+      </w:r>
+      <w:r>
+        <w:rPr>
+          <w:sz w:val="28"/>
+          <w:szCs w:val="28"/>
+        </w:rPr>
+        <w:t xml:space="preserve"> </w:t>
+      </w:r>
+      <w:r>
+        <w:rPr>
+          <w:sz w:val="28"/>
+          <w:szCs w:val="28"/>
+          <w:lang w:val="en-US"/>
+        </w:rPr>
+        <w:t xml:space="preserve">ISBN </w:t>
+      </w:r>
+      <w:r>
+        <w:rPr>
+          <w:sz w:val="28"/>
+          <w:szCs w:val="28"/>
+          <w:lang w:val="en-US"/>
+        </w:rPr>
+        <w:t>978-5-97060-217-1</w:t>
+      </w:r>
+    </w:p>
+    <w:p>
+      <w:pPr>
+        <w:spacing w:line="360" w:lineRule="auto"/>
+        <w:ind w:firstLine="357"/>
+        <w:jc w:val="both"/>
+        <w:rPr>
+          <w:sz w:val="28"/>
+          <w:szCs w:val="28"/>
+        </w:rPr>
+      </w:pPr>
+      <w:r>
+        <w:rPr>
+          <w:sz w:val="28"/>
+          <w:szCs w:val="28"/>
+        </w:rPr>
+        <w:t xml:space="preserve">2) </w:t>
+      </w:r>
+      <w:r>
+        <w:rPr>
+          <w:sz w:val="28"/>
+          <w:szCs w:val="28"/>
+        </w:rPr>
+        <w:t>Биард Рэндал У., МакЛэйн Тимоти У.</w:t>
+      </w:r>
+      <w:r>
+        <w:rPr>
+          <w:sz w:val="28"/>
+          <w:szCs w:val="28"/>
+        </w:rPr>
+        <w:t xml:space="preserve"> </w:t>
+      </w:r>
+      <w:r>
+        <w:rPr>
+          <w:sz w:val="28"/>
+          <w:szCs w:val="28"/>
+        </w:rPr>
+        <w:t>Малые беспилотные летательные аппараты: теория и практика</w:t>
+      </w:r>
+      <w:r>
+        <w:rPr>
+          <w:sz w:val="28"/>
+          <w:szCs w:val="28"/>
+        </w:rPr>
+        <w:t xml:space="preserve"> </w:t>
+      </w:r>
+      <w:r>
+        <w:rPr>
+          <w:sz w:val="28"/>
+          <w:szCs w:val="28"/>
+        </w:rPr>
+        <w:t>2012. 309 с.</w:t>
+      </w:r>
+    </w:p>
+    <w:p>
+      <w:pPr>
+        <w:spacing w:line="360" w:lineRule="auto"/>
+        <w:ind w:firstLine="357"/>
+        <w:jc w:val="both"/>
+        <w:rPr>
+          <w:sz w:val="28"/>
+          <w:szCs w:val="28"/>
+        </w:rPr>
+      </w:pPr>
+      <w:r>
+        <w:rPr>
+          <w:sz w:val="28"/>
+          <w:szCs w:val="28"/>
+        </w:rPr>
+        <w:t>3)</w:t>
+      </w:r>
+      <w:r>
+        <w:rPr>
+          <w:sz w:val="28"/>
+          <w:szCs w:val="28"/>
+        </w:rPr>
+        <w:t xml:space="preserve"> </w:t>
+      </w:r>
+      <w:r>
+        <w:rPr>
+          <w:sz w:val="28"/>
+          <w:szCs w:val="28"/>
+        </w:rPr>
+        <w:t>C.В. Овсянников, А.А. Бошляков, А.О. Кузьмина</w:t>
+      </w:r>
+      <w:r>
+        <w:rPr>
+          <w:sz w:val="28"/>
+          <w:szCs w:val="28"/>
+        </w:rPr>
+        <w:t xml:space="preserve"> </w:t>
+      </w:r>
+      <w:r>
+        <w:rPr>
+          <w:sz w:val="28"/>
+          <w:szCs w:val="28"/>
+        </w:rPr>
+        <w:t>ЭКСПЕРИМЕНТАЛЬНЫЕ ИССЛЕДОВАНИЯ В МЕХАТРОННЫХ СИСТЕМАХ</w:t>
+      </w:r>
+    </w:p>
+    <w:p>
+      <w:pPr>
+        <w:spacing w:line="360" w:lineRule="auto"/>
+        <w:ind w:firstLine="357"/>
+        <w:jc w:val="both"/>
+        <w:rPr>
+          <w:sz w:val="28"/>
+          <w:szCs w:val="28"/>
+        </w:rPr>
+      </w:pPr>
+      <w:r>
+        <w:rPr>
+          <w:sz w:val="28"/>
+          <w:szCs w:val="28"/>
+        </w:rPr>
+        <w:t xml:space="preserve">4) </w:t>
+      </w:r>
+      <w:r>
+        <w:rPr>
+          <w:sz w:val="28"/>
+          <w:szCs w:val="28"/>
+        </w:rPr>
+        <w:t>DJI LLC</w:t>
+      </w:r>
+      <w:r>
+        <w:rPr>
+          <w:sz w:val="28"/>
+          <w:szCs w:val="28"/>
+        </w:rPr>
+        <w:t xml:space="preserve"> </w:t>
+      </w:r>
+      <w:r>
+        <w:rPr>
+          <w:sz w:val="28"/>
+          <w:szCs w:val="28"/>
+        </w:rPr>
+        <w:t>Краткое руководство пользователя DJI MATRICE 300</w:t>
+      </w:r>
+      <w:r>
+        <w:rPr>
+          <w:sz w:val="28"/>
+          <w:szCs w:val="28"/>
+        </w:rPr>
+        <w:t xml:space="preserve"> </w:t>
+      </w:r>
+      <w:r>
+        <w:rPr>
+          <w:sz w:val="28"/>
+          <w:szCs w:val="28"/>
+        </w:rPr>
+        <w:t>2015</w:t>
+      </w:r>
+      <w:r>
+        <w:rPr>
+          <w:sz w:val="28"/>
+          <w:szCs w:val="28"/>
+        </w:rPr>
+        <w:t>.</w:t>
+      </w:r>
+      <w:r>
+        <w:rPr>
+          <w:sz w:val="28"/>
+          <w:szCs w:val="28"/>
+        </w:rPr>
+        <w:t xml:space="preserve"> 109 с.</w:t>
+      </w:r>
+    </w:p>
+    <w:p>
+      <w:pPr>
+        <w:spacing w:line="360" w:lineRule="auto"/>
+        <w:ind w:firstLine="357"/>
+        <w:jc w:val="both"/>
+        <w:rPr>
+          <w:color w:val="000000"/>
+          <w:sz w:val="28"/>
+          <w:szCs w:val="28"/>
+        </w:rPr>
+      </w:pPr>
+      <w:r>
+        <w:rPr>
+          <w:sz w:val="28"/>
+          <w:szCs w:val="28"/>
+        </w:rPr>
+        <w:t>5)</w:t>
+      </w:r>
+      <w:r>
+        <w:rPr>
+          <w:sz w:val="28"/>
+          <w:szCs w:val="28"/>
+        </w:rPr>
+        <w:t xml:space="preserve"> К</w:t>
+      </w:r>
+      <w:r>
+        <w:rPr>
+          <w:color w:val="000000"/>
+          <w:sz w:val="28"/>
+          <w:szCs w:val="28"/>
+        </w:rPr>
+        <w:t>окорев Ю.А., Жаров В.А., Торгов А.М. Расчет электромеханического привода: Учеб. пособие Под ред. В.Н.Баранова. — М.: Изд-во МГТУ, І995. 132 с</w:t>
+      </w:r>
+    </w:p>
+    <w:p>
+      <w:pPr>
+        <w:spacing w:line="360" w:lineRule="auto"/>
+        <w:ind w:firstLine="357"/>
+        <w:jc w:val="both"/>
+        <w:rPr>
+          <w:color w:val="000000"/>
+          <w:sz w:val="28"/>
+          <w:szCs w:val="28"/>
+        </w:rPr>
+      </w:pPr>
+      <w:r>
+        <w:rPr>
+          <w:color w:val="000000"/>
+          <w:sz w:val="28"/>
+          <w:szCs w:val="28"/>
+        </w:rPr>
+        <w:t xml:space="preserve">6) </w:t>
+      </w:r>
+      <w:r>
+        <w:rPr>
+          <w:color w:val="000000"/>
+          <w:sz w:val="28"/>
+          <w:szCs w:val="28"/>
+        </w:rPr>
+        <w:t>А.И. Еремеев и др.; Под. ред. О.Ф. Тищенко.</w:t>
+      </w:r>
+      <w:r>
+        <w:rPr>
+          <w:color w:val="000000"/>
+          <w:sz w:val="28"/>
+          <w:szCs w:val="28"/>
+        </w:rPr>
+        <w:t xml:space="preserve"> А</w:t>
+      </w:r>
+      <w:r>
+        <w:t xml:space="preserve"> </w:t>
+      </w:r>
+      <w:r>
+        <w:rPr>
+          <w:color w:val="000000"/>
+          <w:sz w:val="28"/>
+          <w:szCs w:val="28"/>
+        </w:rPr>
+        <w:t>1.</w:t>
+      </w:r>
+      <w:r>
+        <w:rPr>
+          <w:color w:val="000000"/>
+          <w:sz w:val="28"/>
+          <w:szCs w:val="28"/>
+        </w:rPr>
+        <w:tab/>
+        <w:t>тлас конструкций элементов приборных устройств: Учеб. Пособие</w:t>
+      </w:r>
+      <w:r>
+        <w:rPr>
+          <w:color w:val="000000"/>
+          <w:sz w:val="28"/>
+          <w:szCs w:val="28"/>
+        </w:rPr>
+        <w:t xml:space="preserve"> </w:t>
+      </w:r>
+      <w:r>
+        <w:rPr>
+          <w:color w:val="000000"/>
+          <w:sz w:val="28"/>
+          <w:szCs w:val="28"/>
+        </w:rPr>
+        <w:t>для студентов приборостроительных специальностей ВУЗов /А.А. Буцев, М.: Машиностроение, 1982. 116с.</w:t>
+      </w:r>
     </w:p>
     <w:p>
       <w:pPr>
         <w:pStyle w:val="a3"/>
-        <w:numPr>
-          <w:ilvl w:val="0"/>
-          <w:numId w:val="4"/>
-        </w:numPr>
-        <w:jc w:val="both"/>
-        <w:rPr>
-          <w:rFonts w:ascii="Times New Roman" w:hAnsi="Times New Roman" w:cs="Times New Roman"/>
-          <w:sz w:val="28"/>
-          <w:szCs w:val="28"/>
-        </w:rPr>
-      </w:pPr>
-      <w:r>
-        <w:rPr>
-          <w:rFonts w:ascii="Times New Roman" w:hAnsi="Times New Roman" w:cs="Times New Roman"/>
-          <w:sz w:val="28"/>
-          <w:szCs w:val="28"/>
-        </w:rPr>
-        <w:t>Энциклопедия антенн</w:t>
-      </w:r>
-      <w:r>
-        <w:rPr>
-          <w:rFonts w:ascii="Times New Roman" w:hAnsi="Times New Roman" w:cs="Times New Roman"/>
-          <w:sz w:val="28"/>
-          <w:szCs w:val="28"/>
-        </w:rPr>
-        <w:t xml:space="preserve">: </w:t>
-      </w:r>
-      <w:proofErr w:type="spellStart"/>
-      <w:r>
-        <w:rPr>
-          <w:rFonts w:ascii="Times New Roman" w:hAnsi="Times New Roman" w:cs="Times New Roman"/>
-          <w:sz w:val="28"/>
-          <w:szCs w:val="28"/>
-        </w:rPr>
-        <w:t>Antennenbuch</w:t>
-      </w:r>
-      <w:proofErr w:type="spellEnd"/>
-      <w:r>
-        <w:rPr>
-          <w:rFonts w:ascii="Times New Roman" w:hAnsi="Times New Roman" w:cs="Times New Roman"/>
-          <w:sz w:val="28"/>
-          <w:szCs w:val="28"/>
-        </w:rPr>
-        <w:t xml:space="preserve"> </w:t>
-      </w:r>
-      <w:r>
-        <w:rPr>
-          <w:rFonts w:ascii="Times New Roman" w:hAnsi="Times New Roman" w:cs="Times New Roman"/>
-          <w:sz w:val="28"/>
-          <w:szCs w:val="28"/>
-        </w:rPr>
-        <w:t>/</w:t>
-      </w:r>
-      <w:r>
-        <w:rPr>
-          <w:rFonts w:ascii="Times New Roman" w:hAnsi="Times New Roman" w:cs="Times New Roman"/>
-        </w:rPr>
-        <w:t xml:space="preserve"> </w:t>
-      </w:r>
-      <w:r>
-        <w:rPr>
-          <w:rFonts w:ascii="Times New Roman" w:hAnsi="Times New Roman" w:cs="Times New Roman"/>
-          <w:sz w:val="28"/>
-          <w:szCs w:val="28"/>
-        </w:rPr>
-        <w:t xml:space="preserve">Карл </w:t>
-      </w:r>
-      <w:proofErr w:type="spellStart"/>
-      <w:r>
-        <w:rPr>
-          <w:rFonts w:ascii="Times New Roman" w:hAnsi="Times New Roman" w:cs="Times New Roman"/>
-          <w:sz w:val="28"/>
-          <w:szCs w:val="28"/>
-        </w:rPr>
-        <w:t>Ротхаммель</w:t>
-      </w:r>
-      <w:proofErr w:type="spellEnd"/>
-      <w:r>
-        <w:rPr>
-          <w:rFonts w:ascii="Times New Roman" w:hAnsi="Times New Roman" w:cs="Times New Roman"/>
-          <w:sz w:val="28"/>
-          <w:szCs w:val="28"/>
-        </w:rPr>
-        <w:t xml:space="preserve">, Алоиз </w:t>
-      </w:r>
-      <w:proofErr w:type="spellStart"/>
-      <w:r>
-        <w:rPr>
-          <w:rFonts w:ascii="Times New Roman" w:hAnsi="Times New Roman" w:cs="Times New Roman"/>
-          <w:sz w:val="28"/>
-          <w:szCs w:val="28"/>
-        </w:rPr>
-        <w:t>Кришке</w:t>
-      </w:r>
-      <w:proofErr w:type="spellEnd"/>
-      <w:r>
-        <w:rPr>
-          <w:rFonts w:ascii="Times New Roman" w:hAnsi="Times New Roman" w:cs="Times New Roman"/>
-          <w:sz w:val="28"/>
-          <w:szCs w:val="28"/>
-        </w:rPr>
-        <w:t xml:space="preserve">; </w:t>
-      </w:r>
-      <w:r>
-        <w:rPr>
-          <w:rFonts w:ascii="Times New Roman" w:hAnsi="Times New Roman" w:cs="Times New Roman"/>
-          <w:sz w:val="28"/>
-          <w:szCs w:val="28"/>
-        </w:rPr>
-        <w:t>2016</w:t>
-      </w:r>
-      <w:r>
-        <w:rPr>
-          <w:rFonts w:ascii="Times New Roman" w:hAnsi="Times New Roman" w:cs="Times New Roman"/>
-          <w:sz w:val="28"/>
-          <w:szCs w:val="28"/>
-        </w:rPr>
-        <w:t xml:space="preserve">. </w:t>
-      </w:r>
-      <w:r>
-        <w:rPr>
-          <w:rFonts w:ascii="Times New Roman" w:hAnsi="Times New Roman" w:cs="Times New Roman"/>
-          <w:sz w:val="28"/>
-          <w:szCs w:val="28"/>
-        </w:rPr>
-        <w:t>812</w:t>
-      </w:r>
-      <w:r>
-        <w:rPr>
-          <w:rFonts w:ascii="Times New Roman" w:hAnsi="Times New Roman" w:cs="Times New Roman"/>
-          <w:sz w:val="28"/>
-          <w:szCs w:val="28"/>
-        </w:rPr>
-        <w:t>с</w:t>
-      </w:r>
-      <w:r>
-        <w:rPr>
-          <w:rFonts w:ascii="Times New Roman" w:hAnsi="Times New Roman" w:cs="Times New Roman"/>
-          <w:sz w:val="28"/>
-          <w:szCs w:val="28"/>
-        </w:rPr>
-        <w:t>.</w:t>
-      </w:r>
-    </w:p>
-    <w:p>
-      <w:pPr>
-        <w:pStyle w:val="a3"/>
-        <w:numPr>
-          <w:ilvl w:val="0"/>
-          <w:numId w:val="4"/>
-        </w:numPr>
-        <w:jc w:val="both"/>
-        <w:rPr>
-          <w:rFonts w:ascii="Times New Roman" w:hAnsi="Times New Roman" w:cs="Times New Roman"/>
-          <w:sz w:val="28"/>
-          <w:szCs w:val="28"/>
-        </w:rPr>
-      </w:pPr>
-      <w:r>
-        <w:rPr>
-          <w:rFonts w:ascii="Times New Roman" w:hAnsi="Times New Roman" w:cs="Times New Roman"/>
-          <w:sz w:val="28"/>
-          <w:szCs w:val="28"/>
-        </w:rPr>
-        <w:t xml:space="preserve">Малые беспилотные летательные аппараты: теория и практика / </w:t>
-      </w:r>
-      <w:proofErr w:type="spellStart"/>
-      <w:r>
-        <w:rPr>
-          <w:rFonts w:ascii="Times New Roman" w:hAnsi="Times New Roman" w:cs="Times New Roman"/>
-          <w:sz w:val="28"/>
-          <w:szCs w:val="28"/>
-        </w:rPr>
-        <w:t>Биард</w:t>
-      </w:r>
-      <w:proofErr w:type="spellEnd"/>
-      <w:r>
-        <w:rPr>
-          <w:rFonts w:ascii="Times New Roman" w:hAnsi="Times New Roman" w:cs="Times New Roman"/>
-          <w:sz w:val="28"/>
-          <w:szCs w:val="28"/>
-        </w:rPr>
-        <w:t xml:space="preserve"> </w:t>
-      </w:r>
-      <w:proofErr w:type="spellStart"/>
-      <w:r>
-        <w:rPr>
-          <w:rFonts w:ascii="Times New Roman" w:hAnsi="Times New Roman" w:cs="Times New Roman"/>
-          <w:sz w:val="28"/>
-          <w:szCs w:val="28"/>
-        </w:rPr>
-        <w:t>Рэндал</w:t>
-      </w:r>
-      <w:proofErr w:type="spellEnd"/>
-      <w:r>
-        <w:rPr>
-          <w:rFonts w:ascii="Times New Roman" w:hAnsi="Times New Roman" w:cs="Times New Roman"/>
-          <w:sz w:val="28"/>
-          <w:szCs w:val="28"/>
-        </w:rPr>
-        <w:t xml:space="preserve"> У., </w:t>
-      </w:r>
-      <w:proofErr w:type="spellStart"/>
-      <w:r>
-        <w:rPr>
-          <w:rFonts w:ascii="Times New Roman" w:hAnsi="Times New Roman" w:cs="Times New Roman"/>
-          <w:sz w:val="28"/>
-          <w:szCs w:val="28"/>
-        </w:rPr>
-        <w:t>МакЛэйн</w:t>
-      </w:r>
-      <w:proofErr w:type="spellEnd"/>
-      <w:r>
-        <w:rPr>
-          <w:rFonts w:ascii="Times New Roman" w:hAnsi="Times New Roman" w:cs="Times New Roman"/>
-          <w:sz w:val="28"/>
-          <w:szCs w:val="28"/>
-        </w:rPr>
-        <w:t xml:space="preserve"> Тимоти У. 2012. 309 с.</w:t>
-      </w:r>
-    </w:p>
-    <w:p>
-      <w:pPr>
-        <w:pStyle w:val="a3"/>
-        <w:numPr>
-          <w:ilvl w:val="0"/>
-          <w:numId w:val="4"/>
-        </w:numPr>
-        <w:jc w:val="both"/>
-        <w:rPr>
-          <w:rFonts w:ascii="Times New Roman" w:hAnsi="Times New Roman" w:cs="Times New Roman"/>
-          <w:sz w:val="28"/>
-          <w:szCs w:val="28"/>
-        </w:rPr>
-      </w:pPr>
-      <w:r>
-        <w:rPr>
-          <w:rFonts w:ascii="Times New Roman" w:hAnsi="Times New Roman" w:cs="Times New Roman"/>
-          <w:sz w:val="28"/>
-          <w:szCs w:val="28"/>
-        </w:rPr>
-        <w:t xml:space="preserve">ЭКСПЕРИМЕНТАЛЬНЫЕ ИССЛЕДОВАНИЯ В МЕХАТРОННЫХ СИСТЕМАХ / C.В. Овсянников, А.А. </w:t>
-      </w:r>
-      <w:proofErr w:type="spellStart"/>
-      <w:r>
-        <w:rPr>
-          <w:rFonts w:ascii="Times New Roman" w:hAnsi="Times New Roman" w:cs="Times New Roman"/>
-          <w:sz w:val="28"/>
-          <w:szCs w:val="28"/>
-        </w:rPr>
-        <w:t>Бошляков</w:t>
-      </w:r>
-      <w:proofErr w:type="spellEnd"/>
-      <w:r>
-        <w:rPr>
-          <w:rFonts w:ascii="Times New Roman" w:hAnsi="Times New Roman" w:cs="Times New Roman"/>
-          <w:sz w:val="28"/>
-          <w:szCs w:val="28"/>
-        </w:rPr>
-        <w:t>, А.О. Кузьмина;</w:t>
-      </w:r>
-      <w:r>
-        <w:rPr>
-          <w:rFonts w:ascii="Times New Roman" w:hAnsi="Times New Roman" w:cs="Times New Roman"/>
-          <w:sz w:val="28"/>
-          <w:szCs w:val="28"/>
-        </w:rPr>
-        <w:t xml:space="preserve"> 2010 53 с.</w:t>
-      </w:r>
-    </w:p>
-    <w:p>
-      <w:pPr>
-        <w:pStyle w:val="a3"/>
-        <w:numPr>
-          <w:ilvl w:val="0"/>
-          <w:numId w:val="4"/>
-        </w:numPr>
-        <w:jc w:val="both"/>
-        <w:rPr>
-          <w:rFonts w:ascii="Times New Roman" w:hAnsi="Times New Roman" w:cs="Times New Roman"/>
-          <w:sz w:val="28"/>
-          <w:szCs w:val="28"/>
-        </w:rPr>
-      </w:pPr>
-      <w:r>
-        <w:rPr>
-          <w:rFonts w:ascii="Times New Roman" w:hAnsi="Times New Roman" w:cs="Times New Roman"/>
-          <w:sz w:val="28"/>
-          <w:szCs w:val="28"/>
-        </w:rPr>
-        <w:t>Краткое руководство пользователя DJI MATRICE 300 / DJI LLC; 2015 г. 109 с.</w:t>
-      </w:r>
-    </w:p>
-    <w:p>
-      <w:pPr>
-        <w:pStyle w:val="a3"/>
-        <w:numPr>
-          <w:ilvl w:val="0"/>
-          <w:numId w:val="4"/>
-        </w:numPr>
-        <w:shd w:val="clear" w:color="auto" w:fill="FFFFFF"/>
-        <w:spacing w:after="0" w:line="300" w:lineRule="auto"/>
-        <w:ind w:right="-2"/>
-        <w:jc w:val="both"/>
-        <w:rPr>
-          <w:rFonts w:ascii="Times New Roman" w:eastAsia="Times New Roman" w:hAnsi="Times New Roman" w:cs="Times New Roman"/>
-          <w:color w:val="000000"/>
-          <w:sz w:val="28"/>
-          <w:szCs w:val="28"/>
-        </w:rPr>
-      </w:pPr>
-      <w:r>
-        <w:rPr>
-          <w:rFonts w:ascii="Times New Roman" w:eastAsia="Times New Roman" w:hAnsi="Times New Roman" w:cs="Times New Roman"/>
-          <w:color w:val="000000"/>
-          <w:sz w:val="28"/>
-          <w:szCs w:val="28"/>
-        </w:rPr>
-        <w:t xml:space="preserve">Кокорев Ю.А., Жаров В.А., Торгов А.М. Расчет электромеханического привода: Учеб. пособие / Под ред. </w:t>
-      </w:r>
-      <w:proofErr w:type="spellStart"/>
-      <w:r>
-        <w:rPr>
-          <w:rFonts w:ascii="Times New Roman" w:eastAsia="Times New Roman" w:hAnsi="Times New Roman" w:cs="Times New Roman"/>
-          <w:color w:val="000000"/>
-          <w:sz w:val="28"/>
-          <w:szCs w:val="28"/>
-        </w:rPr>
-        <w:t>В.Н.Баранова</w:t>
-      </w:r>
-      <w:proofErr w:type="spellEnd"/>
-      <w:r>
-        <w:rPr>
-          <w:rFonts w:ascii="Times New Roman" w:eastAsia="Times New Roman" w:hAnsi="Times New Roman" w:cs="Times New Roman"/>
-          <w:color w:val="000000"/>
-          <w:sz w:val="28"/>
-          <w:szCs w:val="28"/>
-        </w:rPr>
-        <w:t>. — М.: Изд-во МГТУ, І995. 132 с.</w:t>
-      </w:r>
-    </w:p>
-    <w:p>
-      <w:pPr>
-        <w:pStyle w:val="a3"/>
-        <w:numPr>
-          <w:ilvl w:val="0"/>
-          <w:numId w:val="4"/>
-        </w:numPr>
-        <w:spacing w:after="200" w:line="276" w:lineRule="auto"/>
-        <w:rPr>
-          <w:rFonts w:ascii="Times New Roman" w:eastAsia="Times New Roman" w:hAnsi="Times New Roman" w:cs="Times New Roman"/>
-          <w:color w:val="000000"/>
-          <w:sz w:val="28"/>
-          <w:szCs w:val="28"/>
-        </w:rPr>
-      </w:pPr>
-      <w:r>
-        <w:rPr>
-          <w:rFonts w:ascii="Times New Roman" w:eastAsia="Times New Roman" w:hAnsi="Times New Roman" w:cs="Times New Roman"/>
-          <w:color w:val="000000"/>
-          <w:sz w:val="28"/>
-          <w:szCs w:val="28"/>
-        </w:rPr>
-        <w:t>Атлас конструкций элементов приборных устройств: Учеб. Пособие</w:t>
-      </w:r>
-    </w:p>
-    <w:p>
-      <w:pPr>
-        <w:pStyle w:val="a3"/>
-        <w:rPr>
-          <w:rFonts w:ascii="Times New Roman" w:eastAsia="Times New Roman" w:hAnsi="Times New Roman" w:cs="Times New Roman"/>
-          <w:color w:val="000000"/>
-          <w:sz w:val="28"/>
-          <w:szCs w:val="28"/>
-        </w:rPr>
-      </w:pPr>
-      <w:r>
-        <w:rPr>
-          <w:rFonts w:ascii="Times New Roman" w:eastAsia="Times New Roman" w:hAnsi="Times New Roman" w:cs="Times New Roman"/>
-          <w:color w:val="000000"/>
-          <w:sz w:val="28"/>
-          <w:szCs w:val="28"/>
-        </w:rPr>
-        <w:t>для студентов приборостроительных специальностей ВУЗов /А.А. Буцев, А.И. Еремеев и др.; Под. ред. О.Ф. Тищенко. М.: Машиностроение, 1982. 116с.</w:t>
-      </w:r>
-    </w:p>
-    <w:p>
-      <w:pPr>
-        <w:pStyle w:val="a3"/>
-        <w:numPr>
-          <w:ilvl w:val="0"/>
-          <w:numId w:val="4"/>
-        </w:numPr>
         <w:jc w:val="both"/>
         <w:rPr>
           <w:rFonts w:ascii="Times New Roman" w:hAnsi="Times New Roman" w:cs="Times New Roman"/>
@@ -7946,7 +8055,7 @@
     <w:sectPr>
       <w:footerReference w:type="default" r:id="rId24"/>
       <w:pgSz w:w="11906" w:h="16838"/>
-      <w:pgMar w:top="851" w:right="851" w:bottom="568" w:left="1418" w:header="709" w:footer="709" w:gutter="0"/>
+      <w:pgMar w:top="1134" w:right="567" w:bottom="1134" w:left="1701" w:header="709" w:footer="709" w:gutter="0"/>
       <w:cols w:space="708"/>
       <w:titlePg/>
       <w:docGrid w:linePitch="360"/>
@@ -7978,18 +8087,17 @@
 <w:ftr xmlns:wpc="http://schemas.microsoft.com/office/word/2010/wordprocessingCanvas" xmlns:cx="http://schemas.microsoft.com/office/drawing/2014/chartex" xmlns:cx1="http://schemas.microsoft.com/office/drawing/2015/9/8/chartex" xmlns:cx2="http://schemas.microsoft.com/office/drawing/2015/10/21/chartex" xmlns:cx3="http://schemas.microsoft.com/office/drawing/2016/5/9/chartex" xmlns:cx4="http://schemas.microsoft.com/office/drawing/2016/5/10/chartex" xmlns:cx5="http://schemas.microsoft.com/office/drawing/2016/5/11/chartex" xmlns:cx6="http://schemas.microsoft.com/office/drawing/2016/5/12/chartex" xmlns:cx7="http://schemas.microsoft.com/office/drawing/2016/5/13/chartex" xmlns:cx8="http://schemas.microsoft.com/office/drawing/2016/5/14/chartex" xmlns:mc="http://schemas.openxmlformats.org/markup-compatibility/2006" xmlns:aink="http://schemas.microsoft.com/office/drawing/2016/ink" xmlns:am3d="http://schemas.microsoft.com/office/drawing/2017/model3d" xmlns:o="urn:schemas-microsoft-com:office:office" xmlns:r="http://schemas.openxmlformats.org/officeDocument/2006/relationships" xmlns:m="http://schemas.openxmlformats.org/officeDocument/2006/math" xmlns:v="urn:schemas-microsoft-com:vml" xmlns:wp14="http://schemas.microsoft.com/office/word/2010/wordprocessingDrawing" xmlns:wp="http://schemas.openxmlformats.org/drawingml/2006/wordprocessingDrawing" xmlns:w10="urn:schemas-microsoft-com:office:word" xmlns:w="http://schemas.openxmlformats.org/wordprocessingml/2006/main" xmlns:w14="http://schemas.microsoft.com/office/word/2010/wordml" xmlns:w15="http://schemas.microsoft.com/office/word/2012/wordml" xmlns:w16cex="http://schemas.microsoft.com/office/word/2018/wordml/cex" xmlns:w16cid="http://schemas.microsoft.com/office/word/2016/wordml/cid" xmlns:w16="http://schemas.microsoft.com/office/word/2018/wordml" xmlns:w16sdtdh="http://schemas.microsoft.com/office/word/2020/wordml/sdtdatahash" xmlns:w16se="http://schemas.microsoft.com/office/word/2015/wordml/symex" xmlns:wpg="http://schemas.microsoft.com/office/word/2010/wordprocessingGroup" xmlns:wpi="http://schemas.microsoft.com/office/word/2010/wordprocessingInk" xmlns:wne="http://schemas.microsoft.com/office/word/2006/wordml" xmlns:wps="http://schemas.microsoft.com/office/word/2010/wordprocessingShape" mc:Ignorable="w14 w15 w16se w16cid w16 w16cex w16sdtdh wp14">
   <w:sdt>
     <w:sdtPr>
-      <w:id w:val="-978608869"/>
+      <w:id w:val="32785326"/>
       <w:docPartObj>
         <w:docPartGallery w:val="Page Numbers (Bottom of Page)"/>
         <w:docPartUnique/>
       </w:docPartObj>
     </w:sdtPr>
-    <w:sdtEndPr/>
     <w:sdtContent>
       <w:p>
         <w:pPr>
           <w:pStyle w:val="ab"/>
-          <w:jc w:val="right"/>
+          <w:jc w:val="center"/>
         </w:pPr>
         <w:r>
           <w:fldChar w:fldCharType="begin"/>
@@ -8938,7 +9046,7 @@
   <w:style w:type="paragraph" w:default="1" w:styleId="a">
     <w:name w:val="Normal"/>
     <w:qFormat/>
-    <w:rsid w:val="00916679"/>
+    <w:rsid w:val="00802160"/>
     <w:pPr>
       <w:spacing w:after="0" w:line="240" w:lineRule="auto"/>
     </w:pPr>
@@ -9130,7 +9238,7 @@
     <w:autoRedefine/>
     <w:uiPriority w:val="39"/>
     <w:unhideWhenUsed/>
-    <w:rsid w:val="00E54742"/>
+    <w:rsid w:val="00586D63"/>
     <w:pPr>
       <w:tabs>
         <w:tab w:val="right" w:leader="dot" w:pos="9627"/>
@@ -9138,8 +9246,6 @@
       <w:spacing w:before="360"/>
     </w:pPr>
     <w:rPr>
-      <w:b/>
-      <w:bCs/>
       <w:caps/>
       <w:noProof/>
       <w:sz w:val="28"/>

--- a/НИР_оформленный.docx
+++ b/НИР_оформленный.docx
@@ -556,7 +556,23 @@
           <w:szCs w:val="18"/>
         </w:rPr>
         <w:tab/>
-        <w:t xml:space="preserve">         (Подпись, дата)                             (И.О.Фамилия)            </w:t>
+        <w:t xml:space="preserve">         (Подпись, дата)                             (</w:t>
+      </w:r>
+      <w:proofErr w:type="spellStart"/>
+      <w:r>
+        <w:rPr>
+          <w:sz w:val="18"/>
+          <w:szCs w:val="18"/>
+        </w:rPr>
+        <w:t>И.О.Фамилия</w:t>
+      </w:r>
+      <w:proofErr w:type="spellEnd"/>
+      <w:r>
+        <w:rPr>
+          <w:sz w:val="18"/>
+          <w:szCs w:val="18"/>
+        </w:rPr>
+        <w:t xml:space="preserve">)            </w:t>
       </w:r>
     </w:p>
     <w:p>
@@ -641,7 +657,23 @@
           <w:sz w:val="18"/>
           <w:szCs w:val="18"/>
         </w:rPr>
-        <w:t xml:space="preserve">(Подпись, дата)                             (И.О.Фамилия)            </w:t>
+        <w:t>(Подпись, дата)                             (</w:t>
+      </w:r>
+      <w:proofErr w:type="spellStart"/>
+      <w:r>
+        <w:rPr>
+          <w:sz w:val="18"/>
+          <w:szCs w:val="18"/>
+        </w:rPr>
+        <w:t>И.О.Фамилия</w:t>
+      </w:r>
+      <w:proofErr w:type="spellEnd"/>
+      <w:r>
+        <w:rPr>
+          <w:sz w:val="18"/>
+          <w:szCs w:val="18"/>
+        </w:rPr>
+        <w:t xml:space="preserve">)            </w:t>
       </w:r>
     </w:p>
     <w:p>
@@ -718,7 +750,23 @@
           <w:sz w:val="18"/>
           <w:szCs w:val="18"/>
         </w:rPr>
-        <w:t xml:space="preserve">(Подпись, дата)                             (И.О.Фамилия)            </w:t>
+        <w:t>(Подпись, дата)                             (</w:t>
+      </w:r>
+      <w:proofErr w:type="spellStart"/>
+      <w:r>
+        <w:rPr>
+          <w:sz w:val="18"/>
+          <w:szCs w:val="18"/>
+        </w:rPr>
+        <w:t>И.О.Фамилия</w:t>
+      </w:r>
+      <w:proofErr w:type="spellEnd"/>
+      <w:r>
+        <w:rPr>
+          <w:sz w:val="18"/>
+          <w:szCs w:val="18"/>
+        </w:rPr>
+        <w:t xml:space="preserve">)            </w:t>
       </w:r>
     </w:p>
     <w:p>
@@ -1034,6 +1082,7 @@
         </w:rPr>
         <w:t>(</w:t>
       </w:r>
+      <w:proofErr w:type="spellStart"/>
       <w:r>
         <w:rPr>
           <w:sz w:val="16"/>
@@ -1046,7 +1095,15 @@
           <w:sz w:val="16"/>
           <w:szCs w:val="16"/>
         </w:rPr>
-        <w:t>Фамилия)</w:t>
+        <w:t>Фамилия</w:t>
+      </w:r>
+      <w:proofErr w:type="spellEnd"/>
+      <w:r>
+        <w:rPr>
+          <w:sz w:val="16"/>
+          <w:szCs w:val="16"/>
+        </w:rPr>
+        <w:t>)</w:t>
       </w:r>
     </w:p>
     <w:p>
@@ -1398,8 +1455,13 @@
         </w:rPr>
         <w:t xml:space="preserve"> </w:t>
       </w:r>
-      <w:r>
-        <w:t>нед., 50% к</w:t>
+      <w:proofErr w:type="spellStart"/>
+      <w:r>
+        <w:t>нед</w:t>
+      </w:r>
+      <w:proofErr w:type="spellEnd"/>
+      <w:r>
+        <w:t>., 50% к</w:t>
       </w:r>
       <w:r>
         <w:t xml:space="preserve"> </w:t>
@@ -1428,8 +1490,13 @@
         </w:rPr>
         <w:t xml:space="preserve"> </w:t>
       </w:r>
-      <w:r>
-        <w:t>нед., 75% к</w:t>
+      <w:proofErr w:type="spellStart"/>
+      <w:r>
+        <w:t>нед</w:t>
+      </w:r>
+      <w:proofErr w:type="spellEnd"/>
+      <w:r>
+        <w:t>., 75% к</w:t>
       </w:r>
       <w:r>
         <w:t xml:space="preserve"> </w:t>
@@ -1452,8 +1519,13 @@
         </w:rPr>
         <w:t xml:space="preserve"> </w:t>
       </w:r>
-      <w:r>
-        <w:t>нед., 100% к</w:t>
+      <w:proofErr w:type="spellStart"/>
+      <w:r>
+        <w:t>нед</w:t>
+      </w:r>
+      <w:proofErr w:type="spellEnd"/>
+      <w:r>
+        <w:t>., 100% к</w:t>
       </w:r>
       <w:r>
         <w:t xml:space="preserve"> </w:t>
@@ -1479,8 +1551,13 @@
       <w:r>
         <w:t xml:space="preserve"> </w:t>
       </w:r>
-      <w:r>
-        <w:t>нед.</w:t>
+      <w:proofErr w:type="spellStart"/>
+      <w:r>
+        <w:t>нед</w:t>
+      </w:r>
+      <w:proofErr w:type="spellEnd"/>
+      <w:r>
+        <w:t>.</w:t>
       </w:r>
     </w:p>
     <w:p>
@@ -1781,7 +1858,23 @@
           <w:sz w:val="18"/>
           <w:szCs w:val="18"/>
         </w:rPr>
-        <w:t xml:space="preserve">(Подпись, дата)                             (И.О.Фамилия)            </w:t>
+        <w:t>(Подпись, дата)                             (</w:t>
+      </w:r>
+      <w:proofErr w:type="spellStart"/>
+      <w:r>
+        <w:rPr>
+          <w:sz w:val="18"/>
+          <w:szCs w:val="18"/>
+        </w:rPr>
+        <w:t>И.О.Фамилия</w:t>
+      </w:r>
+      <w:proofErr w:type="spellEnd"/>
+      <w:r>
+        <w:rPr>
+          <w:sz w:val="18"/>
+          <w:szCs w:val="18"/>
+        </w:rPr>
+        <w:t xml:space="preserve">)            </w:t>
       </w:r>
     </w:p>
     <w:p>
@@ -1872,7 +1965,23 @@
           <w:sz w:val="18"/>
           <w:szCs w:val="18"/>
         </w:rPr>
-        <w:t xml:space="preserve">(Подпись, дата)                             (И.О.Фамилия)            </w:t>
+        <w:t>(Подпись, дата)                             (</w:t>
+      </w:r>
+      <w:proofErr w:type="spellStart"/>
+      <w:r>
+        <w:rPr>
+          <w:sz w:val="18"/>
+          <w:szCs w:val="18"/>
+        </w:rPr>
+        <w:t>И.О.Фамилия</w:t>
+      </w:r>
+      <w:proofErr w:type="spellEnd"/>
+      <w:r>
+        <w:rPr>
+          <w:sz w:val="18"/>
+          <w:szCs w:val="18"/>
+        </w:rPr>
+        <w:t xml:space="preserve">)            </w:t>
       </w:r>
     </w:p>
     <w:p>
@@ -2892,7 +3001,71 @@
           <w:sz w:val="28"/>
           <w:szCs w:val="28"/>
         </w:rPr>
-        <w:t>привода, используя как входные данные уровень сигнала - RSSI (Received Signal Strength Indicator)</w:t>
+        <w:t>привода, используя как входные данные уровень сигнала - RSSI (</w:t>
+      </w:r>
+      <w:proofErr w:type="spellStart"/>
+      <w:r>
+        <w:rPr>
+          <w:sz w:val="28"/>
+          <w:szCs w:val="28"/>
+        </w:rPr>
+        <w:t>Received</w:t>
+      </w:r>
+      <w:proofErr w:type="spellEnd"/>
+      <w:r>
+        <w:rPr>
+          <w:sz w:val="28"/>
+          <w:szCs w:val="28"/>
+        </w:rPr>
+        <w:t xml:space="preserve"> </w:t>
+      </w:r>
+      <w:proofErr w:type="spellStart"/>
+      <w:r>
+        <w:rPr>
+          <w:sz w:val="28"/>
+          <w:szCs w:val="28"/>
+        </w:rPr>
+        <w:t>Signal</w:t>
+      </w:r>
+      <w:proofErr w:type="spellEnd"/>
+      <w:r>
+        <w:rPr>
+          <w:sz w:val="28"/>
+          <w:szCs w:val="28"/>
+        </w:rPr>
+        <w:t xml:space="preserve"> </w:t>
+      </w:r>
+      <w:proofErr w:type="spellStart"/>
+      <w:r>
+        <w:rPr>
+          <w:sz w:val="28"/>
+          <w:szCs w:val="28"/>
+        </w:rPr>
+        <w:t>Strength</w:t>
+      </w:r>
+      <w:proofErr w:type="spellEnd"/>
+      <w:r>
+        <w:rPr>
+          <w:sz w:val="28"/>
+          <w:szCs w:val="28"/>
+        </w:rPr>
+        <w:t xml:space="preserve"> </w:t>
+      </w:r>
+      <w:proofErr w:type="spellStart"/>
+      <w:r>
+        <w:rPr>
+          <w:sz w:val="28"/>
+          <w:szCs w:val="28"/>
+        </w:rPr>
+        <w:t>Indicator</w:t>
+      </w:r>
+      <w:proofErr w:type="spellEnd"/>
+      <w:r>
+        <w:rPr>
+          <w:sz w:val="28"/>
+          <w:szCs w:val="28"/>
+        </w:rPr>
+        <w:t>)</w:t>
       </w:r>
       <w:r>
         <w:rPr>
@@ -3058,7 +3231,39 @@
           <w:sz w:val="28"/>
           <w:szCs w:val="28"/>
         </w:rPr>
-        <w:t>В рамках данного проекта ставится техническое задание на разработку только части системы – двухосевого привода антенны, и выбор компонетов системы: антенн и тд.</w:t>
+        <w:t xml:space="preserve">В рамках данного проекта ставится техническое задание на разработку только части системы – двухосевого привода антенны, и выбор </w:t>
+      </w:r>
+      <w:proofErr w:type="spellStart"/>
+      <w:r>
+        <w:rPr>
+          <w:sz w:val="28"/>
+          <w:szCs w:val="28"/>
+        </w:rPr>
+        <w:t>компонетов</w:t>
+      </w:r>
+      <w:proofErr w:type="spellEnd"/>
+      <w:r>
+        <w:rPr>
+          <w:sz w:val="28"/>
+          <w:szCs w:val="28"/>
+        </w:rPr>
+        <w:t xml:space="preserve"> системы: антенн и </w:t>
+      </w:r>
+      <w:proofErr w:type="spellStart"/>
+      <w:r>
+        <w:rPr>
+          <w:sz w:val="28"/>
+          <w:szCs w:val="28"/>
+        </w:rPr>
+        <w:t>тд</w:t>
+      </w:r>
+      <w:proofErr w:type="spellEnd"/>
+      <w:r>
+        <w:rPr>
+          <w:sz w:val="28"/>
+          <w:szCs w:val="28"/>
+        </w:rPr>
+        <w:t>.</w:t>
       </w:r>
     </w:p>
     <w:p>
@@ -3117,7 +3322,23 @@
           <w:sz w:val="28"/>
           <w:szCs w:val="28"/>
         </w:rPr>
-        <w:t xml:space="preserve">дставляет из себя – подвесной модуль для мультикоптерных БПЛА, </w:t>
+        <w:t xml:space="preserve">дставляет из себя – подвесной модуль для </w:t>
+      </w:r>
+      <w:proofErr w:type="spellStart"/>
+      <w:r>
+        <w:rPr>
+          <w:sz w:val="28"/>
+          <w:szCs w:val="28"/>
+        </w:rPr>
+        <w:t>мультикоптерных</w:t>
+      </w:r>
+      <w:proofErr w:type="spellEnd"/>
+      <w:r>
+        <w:rPr>
+          <w:sz w:val="28"/>
+          <w:szCs w:val="28"/>
+        </w:rPr>
+        <w:t xml:space="preserve"> БПЛА, </w:t>
       </w:r>
       <w:r>
         <w:rPr>
@@ -3992,7 +4213,23 @@
           <w:sz w:val="28"/>
           <w:szCs w:val="28"/>
         </w:rPr>
-        <w:t>Подобные системы имеют неподходящую кинематику, так как все они направлены в первую очередь на позиционирование камеры, и в конкретно трёхосевом варианте 3я ось предназначена для вращения камеры по горизонту</w:t>
+        <w:t xml:space="preserve">Подобные системы имеют неподходящую кинематику, так как все они направлены в первую очередь на позиционирование камеры, и в конкретно </w:t>
+      </w:r>
+      <w:proofErr w:type="spellStart"/>
+      <w:r>
+        <w:rPr>
+          <w:sz w:val="28"/>
+          <w:szCs w:val="28"/>
+        </w:rPr>
+        <w:t>трёхосевом</w:t>
+      </w:r>
+      <w:proofErr w:type="spellEnd"/>
+      <w:r>
+        <w:rPr>
+          <w:sz w:val="28"/>
+          <w:szCs w:val="28"/>
+        </w:rPr>
+        <w:t xml:space="preserve"> варианте 3я ось предназначена для вращения камеры по горизонту</w:t>
       </w:r>
       <w:r>
         <w:rPr>
@@ -4007,7 +4244,23 @@
           <w:szCs w:val="28"/>
         </w:rPr>
         <w:lastRenderedPageBreak/>
-        <w:t>А диаграмма направленности антенны имеет форму тела вращения, и ее вращение уже неактуально. Стоит также отметить, что и характеристики по быстродействию и точности не удовлетворяют, не говоря уже о системе упраления, всё это является следствием того факта, что предназначение этого подвеса совсем другое</w:t>
+        <w:t xml:space="preserve">А диаграмма направленности антенны имеет форму тела вращения, и ее вращение уже неактуально. Стоит также отметить, что и характеристики по быстродействию и точности не удовлетворяют, не говоря уже о системе </w:t>
+      </w:r>
+      <w:proofErr w:type="spellStart"/>
+      <w:r>
+        <w:rPr>
+          <w:sz w:val="28"/>
+          <w:szCs w:val="28"/>
+        </w:rPr>
+        <w:t>упраления</w:t>
+      </w:r>
+      <w:proofErr w:type="spellEnd"/>
+      <w:r>
+        <w:rPr>
+          <w:sz w:val="28"/>
+          <w:szCs w:val="28"/>
+        </w:rPr>
+        <w:t>, всё это является следствием того факта, что предназначение этого подвеса совсем другое</w:t>
       </w:r>
       <w:r>
         <w:rPr>
@@ -4189,7 +4442,27 @@
           <w:szCs w:val="28"/>
           <w:lang w:val="en-US"/>
         </w:rPr>
-        <w:t xml:space="preserve">«two-axis drive of </w:t>
+        <w:t>«</w:t>
+      </w:r>
+      <w:proofErr w:type="gramStart"/>
+      <w:r>
+        <w:rPr>
+          <w:rFonts w:ascii="Times New Roman" w:hAnsi="Times New Roman" w:cs="Times New Roman"/>
+          <w:sz w:val="28"/>
+          <w:szCs w:val="28"/>
+          <w:lang w:val="en-US"/>
+        </w:rPr>
+        <w:t>two</w:t>
+      </w:r>
+      <w:proofErr w:type="gramEnd"/>
+      <w:r>
+        <w:rPr>
+          <w:rFonts w:ascii="Times New Roman" w:hAnsi="Times New Roman" w:cs="Times New Roman"/>
+          <w:sz w:val="28"/>
+          <w:szCs w:val="28"/>
+          <w:lang w:val="en-US"/>
+        </w:rPr>
+        <w:t xml:space="preserve">-axis drive of </w:t>
       </w:r>
       <w:r>
         <w:rPr>
@@ -4258,14 +4531,32 @@
           <w:sz w:val="28"/>
           <w:szCs w:val="28"/>
         </w:rPr>
-        <w:t xml:space="preserve"> для бпла с </w:t>
-      </w:r>
+        <w:t xml:space="preserve"> для </w:t>
+      </w:r>
+      <w:proofErr w:type="spellStart"/>
       <w:r>
         <w:rPr>
           <w:rFonts w:ascii="Times New Roman" w:hAnsi="Times New Roman" w:cs="Times New Roman"/>
           <w:sz w:val="28"/>
           <w:szCs w:val="28"/>
         </w:rPr>
+        <w:t>бпла</w:t>
+      </w:r>
+      <w:proofErr w:type="spellEnd"/>
+      <w:r>
+        <w:rPr>
+          <w:rFonts w:ascii="Times New Roman" w:hAnsi="Times New Roman" w:cs="Times New Roman"/>
+          <w:sz w:val="28"/>
+          <w:szCs w:val="28"/>
+        </w:rPr>
+        <w:t xml:space="preserve"> с </w:t>
+      </w:r>
+      <w:r>
+        <w:rPr>
+          <w:rFonts w:ascii="Times New Roman" w:hAnsi="Times New Roman" w:cs="Times New Roman"/>
+          <w:sz w:val="28"/>
+          <w:szCs w:val="28"/>
+        </w:rPr>
         <w:t>для увеличения дальности полетов</w:t>
       </w:r>
       <w:r>
@@ -4274,7 +4565,25 @@
           <w:sz w:val="28"/>
           <w:szCs w:val="28"/>
         </w:rPr>
-        <w:t xml:space="preserve"> на бпла устанавливается устройство с 2 осевым приводом, и направленной антенной, с помощью шаговых двигателей направляет антенну.»</w:t>
+        <w:t xml:space="preserve"> на </w:t>
+      </w:r>
+      <w:proofErr w:type="spellStart"/>
+      <w:r>
+        <w:rPr>
+          <w:rFonts w:ascii="Times New Roman" w:hAnsi="Times New Roman" w:cs="Times New Roman"/>
+          <w:sz w:val="28"/>
+          <w:szCs w:val="28"/>
+        </w:rPr>
+        <w:t>бпла</w:t>
+      </w:r>
+      <w:proofErr w:type="spellEnd"/>
+      <w:r>
+        <w:rPr>
+          <w:rFonts w:ascii="Times New Roman" w:hAnsi="Times New Roman" w:cs="Times New Roman"/>
+          <w:sz w:val="28"/>
+          <w:szCs w:val="28"/>
+        </w:rPr>
+        <w:t xml:space="preserve"> устанавливается устройство с 2 осевым приводом, и направленной антенной, с помощью шаговых двигателей направляет антенну.»</w:t>
       </w:r>
     </w:p>
     <w:p>
@@ -4353,7 +4662,23 @@
           <w:sz w:val="28"/>
           <w:szCs w:val="28"/>
         </w:rPr>
-        <w:t xml:space="preserve"> и габариты. Сверхмалые и малые типоразмеры сразу отпадают ввиду низкой грузоподъемности и сложности разработки привода, ориентируемся на средние и тяжелые БПЛА мультикоптерного типа, грузоподъемностью от 1 кг и размерами от 300мм в диаметре.</w:t>
+        <w:t xml:space="preserve"> и габариты. Сверхмалые и малые типоразмеры сразу отпадают ввиду низкой грузоподъемности и сложности разработки привода, ориентируемся на средние и тяжелые БПЛА </w:t>
+      </w:r>
+      <w:proofErr w:type="spellStart"/>
+      <w:r>
+        <w:rPr>
+          <w:sz w:val="28"/>
+          <w:szCs w:val="28"/>
+        </w:rPr>
+        <w:t>мультикоптерного</w:t>
+      </w:r>
+      <w:proofErr w:type="spellEnd"/>
+      <w:r>
+        <w:rPr>
+          <w:sz w:val="28"/>
+          <w:szCs w:val="28"/>
+        </w:rPr>
+        <w:t xml:space="preserve"> типа, грузоподъемностью от 1 кг и размерами от 300мм в диаметре.</w:t>
       </w:r>
     </w:p>
     <w:p>
@@ -4523,6 +4848,7 @@
                 <w:szCs w:val="28"/>
               </w:rPr>
             </w:pPr>
+            <w:proofErr w:type="spellStart"/>
             <w:r>
               <w:rPr>
                 <w:sz w:val="28"/>
@@ -4530,6 +4856,7 @@
               </w:rPr>
               <w:t>Грузо-сть</w:t>
             </w:r>
+            <w:proofErr w:type="spellEnd"/>
           </w:p>
         </w:tc>
         <w:tc>
@@ -4593,6 +4920,7 @@
                 <w:szCs w:val="28"/>
               </w:rPr>
             </w:pPr>
+            <w:proofErr w:type="spellStart"/>
             <w:r>
               <w:rPr>
                 <w:sz w:val="28"/>
@@ -4605,7 +4933,15 @@
                 <w:sz w:val="28"/>
                 <w:szCs w:val="28"/>
               </w:rPr>
-              <w:t>Высота полета</w:t>
+              <w:t>Высота</w:t>
+            </w:r>
+            <w:proofErr w:type="spellEnd"/>
+            <w:r>
+              <w:rPr>
+                <w:sz w:val="28"/>
+                <w:szCs w:val="28"/>
+              </w:rPr>
+              <w:t xml:space="preserve"> полета</w:t>
             </w:r>
           </w:p>
         </w:tc>
@@ -5551,8 +5887,25 @@
           <w:sz w:val="28"/>
           <w:szCs w:val="28"/>
         </w:rPr>
-        <w:t xml:space="preserve">Требования к точности можно построить исходя из диаграмм направленности антенн, которые будут использоваться. На данный момент предполагается использование равленной антенны типа </w:t>
-      </w:r>
+        <w:t xml:space="preserve">Требования к точности можно построить исходя из диаграмм направленности антенн, которые будут использоваться. На данный момент предполагается использование </w:t>
+      </w:r>
+      <w:proofErr w:type="spellStart"/>
+      <w:r>
+        <w:rPr>
+          <w:sz w:val="28"/>
+          <w:szCs w:val="28"/>
+        </w:rPr>
+        <w:t>равленной</w:t>
+      </w:r>
+      <w:proofErr w:type="spellEnd"/>
+      <w:r>
+        <w:rPr>
+          <w:sz w:val="28"/>
+          <w:szCs w:val="28"/>
+        </w:rPr>
+        <w:t xml:space="preserve"> антенны типа </w:t>
+      </w:r>
+      <w:proofErr w:type="spellStart"/>
       <w:r>
         <w:rPr>
           <w:sz w:val="28"/>
@@ -5561,6 +5914,7 @@
         </w:rPr>
         <w:t>yagi</w:t>
       </w:r>
+      <w:proofErr w:type="spellEnd"/>
       <w:r>
         <w:rPr>
           <w:sz w:val="28"/>
@@ -5972,32 +6326,25 @@
         <w:spacing w:line="360" w:lineRule="auto"/>
         <w:jc w:val="both"/>
         <w:rPr>
-          <w:sz w:val="28"/>
-          <w:szCs w:val="28"/>
-        </w:rPr>
-      </w:pPr>
-      <w:r>
-        <w:rPr>
-          <w:sz w:val="28"/>
-          <w:szCs w:val="28"/>
-        </w:rPr>
-        <w:tab/>
-      </w:r>
-      <w:r>
-        <w:rPr>
-          <w:sz w:val="28"/>
-          <w:szCs w:val="28"/>
-        </w:rPr>
-        <w:t>Минимальные угловые скорости в таком случае можно установить для первой оси - 100</w:t>
-      </w:r>
-      <w:r>
-        <w:rPr>
           <w:rFonts w:eastAsiaTheme="minorHAnsi"/>
           <w:noProof/>
           <w:sz w:val="28"/>
           <w:szCs w:val="28"/>
         </w:rPr>
-        <w:t xml:space="preserve">°/с, а для второй оси – 300 °/с. При этом не забываем про режимы переброски </w:t>
+      </w:pPr>
+      <w:r>
+        <w:rPr>
+          <w:sz w:val="28"/>
+          <w:szCs w:val="28"/>
+        </w:rPr>
+        <w:tab/>
+      </w:r>
+      <w:r>
+        <w:rPr>
+          <w:sz w:val="28"/>
+          <w:szCs w:val="28"/>
+        </w:rPr>
+        <w:t>Минимальные угловые скорости в таком случае можно установить для первой оси - 100</w:t>
       </w:r>
       <w:r>
         <w:rPr>
@@ -6006,17 +6353,21 @@
           <w:sz w:val="28"/>
           <w:szCs w:val="28"/>
         </w:rPr>
-        <w:t xml:space="preserve">при которых </w:t>
-      </w:r>
-      <w:r>
+        <w:t xml:space="preserve">°/с, а для второй оси – 300 °/с. </w:t>
+      </w:r>
+    </w:p>
+    <w:p>
+      <w:pPr>
+        <w:spacing w:line="360" w:lineRule="auto"/>
+        <w:ind w:firstLine="708"/>
+        <w:jc w:val="both"/>
         <w:rPr>
           <w:rFonts w:eastAsiaTheme="minorHAnsi"/>
           <w:noProof/>
           <w:sz w:val="28"/>
           <w:szCs w:val="28"/>
         </w:rPr>
-        <w:t xml:space="preserve">может возникать потеря связи а значит поворот на 360° должен занимать менее 0.2 секунды для обеспечения удобства управления. Таким образом для обеи осей удобно установить требования по быстродействию – 1800 </w:t>
-      </w:r>
+      </w:pPr>
       <w:r>
         <w:rPr>
           <w:rFonts w:eastAsiaTheme="minorHAnsi"/>
@@ -6024,7 +6375,7 @@
           <w:sz w:val="28"/>
           <w:szCs w:val="28"/>
         </w:rPr>
-        <w:t>°/с</w:t>
+        <w:t>Расчитаем ускорения, для этого построим график</w:t>
       </w:r>
       <w:r>
         <w:rPr>
@@ -6033,8 +6384,2618 @@
           <w:sz w:val="28"/>
           <w:szCs w:val="28"/>
         </w:rPr>
+        <w:t xml:space="preserve"> </w:t>
+      </w:r>
+      <w:r>
+        <w:rPr>
+          <w:rFonts w:eastAsiaTheme="minorHAnsi"/>
+          <w:noProof/>
+          <w:sz w:val="28"/>
+          <w:szCs w:val="28"/>
+        </w:rPr>
+        <w:t>скоростей осей во время предполагаемого переходного процесс</w:t>
+      </w:r>
+      <w:r>
+        <w:rPr>
+          <w:rFonts w:eastAsiaTheme="minorHAnsi"/>
+          <w:noProof/>
+          <w:sz w:val="28"/>
+          <w:szCs w:val="28"/>
+        </w:rPr>
+        <w:t>а</w:t>
+      </w:r>
+      <w:r>
+        <w:rPr>
+          <w:rFonts w:eastAsiaTheme="minorHAnsi"/>
+          <w:noProof/>
+          <w:sz w:val="28"/>
+          <w:szCs w:val="28"/>
+        </w:rPr>
+        <w:t>.</w:t>
+      </w:r>
+      <w:r>
+        <w:rPr>
+          <w:rFonts w:eastAsiaTheme="minorHAnsi"/>
+          <w:noProof/>
+          <w:sz w:val="28"/>
+          <w:szCs w:val="28"/>
+        </w:rPr>
+        <w:t xml:space="preserve"> </w:t>
+      </w:r>
+      <w:r>
+        <w:rPr>
+          <w:rFonts w:eastAsiaTheme="minorHAnsi"/>
+          <w:noProof/>
+          <w:sz w:val="28"/>
+          <w:szCs w:val="28"/>
+        </w:rPr>
+        <w:t>П</w:t>
+      </w:r>
+      <w:r>
+        <w:rPr>
+          <w:rFonts w:eastAsiaTheme="minorHAnsi"/>
+          <w:noProof/>
+          <w:sz w:val="28"/>
+          <w:szCs w:val="28"/>
+        </w:rPr>
+        <w:t xml:space="preserve">оворот на </w:t>
+      </w:r>
+      <w:r>
+        <w:rPr>
+          <w:rFonts w:eastAsiaTheme="minorHAnsi"/>
+          <w:noProof/>
+          <w:sz w:val="28"/>
+          <w:szCs w:val="28"/>
+        </w:rPr>
+        <w:t xml:space="preserve">720 </w:t>
+      </w:r>
+      <w:r>
+        <w:rPr>
+          <w:rFonts w:eastAsiaTheme="minorHAnsi"/>
+          <w:noProof/>
+          <w:sz w:val="28"/>
+          <w:szCs w:val="28"/>
+        </w:rPr>
+        <w:t>градусов</w:t>
+      </w:r>
+      <w:r>
+        <w:rPr>
+          <w:rFonts w:eastAsiaTheme="minorHAnsi"/>
+          <w:noProof/>
+          <w:sz w:val="28"/>
+          <w:szCs w:val="28"/>
+        </w:rPr>
+        <w:t xml:space="preserve"> по техническому заданию должен занимать 0.</w:t>
+      </w:r>
+      <w:r>
+        <w:rPr>
+          <w:rFonts w:eastAsiaTheme="minorHAnsi"/>
+          <w:noProof/>
+          <w:sz w:val="28"/>
+          <w:szCs w:val="28"/>
+        </w:rPr>
+        <w:t>2</w:t>
+      </w:r>
+      <w:r>
+        <w:rPr>
+          <w:rFonts w:eastAsiaTheme="minorHAnsi"/>
+          <w:noProof/>
+          <w:sz w:val="28"/>
+          <w:szCs w:val="28"/>
+        </w:rPr>
+        <w:t>5</w:t>
+      </w:r>
+      <w:r>
+        <w:rPr>
+          <w:rFonts w:eastAsiaTheme="minorHAnsi"/>
+          <w:noProof/>
+          <w:sz w:val="28"/>
+          <w:szCs w:val="28"/>
+        </w:rPr>
+        <w:t xml:space="preserve"> сек</w:t>
+      </w:r>
+      <w:r>
+        <w:rPr>
+          <w:rFonts w:eastAsiaTheme="minorHAnsi"/>
+          <w:noProof/>
+          <w:sz w:val="28"/>
+          <w:szCs w:val="28"/>
+        </w:rPr>
         <w:t xml:space="preserve">. </w:t>
       </w:r>
+      <w:r>
+        <w:rPr>
+          <w:rFonts w:eastAsiaTheme="minorHAnsi"/>
+          <w:noProof/>
+          <w:sz w:val="28"/>
+          <w:szCs w:val="28"/>
+        </w:rPr>
+        <w:t>Примем при этом максимальну</w:t>
+      </w:r>
+      <w:r>
+        <w:rPr>
+          <w:rFonts w:eastAsiaTheme="minorHAnsi"/>
+          <w:noProof/>
+          <w:sz w:val="28"/>
+          <w:szCs w:val="28"/>
+        </w:rPr>
+        <w:t>ю</w:t>
+      </w:r>
+      <w:r>
+        <w:rPr>
+          <w:rFonts w:eastAsiaTheme="minorHAnsi"/>
+          <w:noProof/>
+          <w:sz w:val="28"/>
+          <w:szCs w:val="28"/>
+        </w:rPr>
+        <w:t xml:space="preserve"> скорость оси 50</w:t>
+      </w:r>
+      <w:r>
+        <w:rPr>
+          <w:rFonts w:eastAsiaTheme="minorHAnsi"/>
+          <w:noProof/>
+          <w:sz w:val="28"/>
+          <w:szCs w:val="28"/>
+        </w:rPr>
+        <w:t>0</w:t>
+      </w:r>
+      <w:r>
+        <w:rPr>
+          <w:rFonts w:eastAsiaTheme="minorHAnsi"/>
+          <w:noProof/>
+          <w:sz w:val="28"/>
+          <w:szCs w:val="28"/>
+        </w:rPr>
+        <w:t xml:space="preserve">0 </w:t>
+      </w:r>
+      <w:r>
+        <w:rPr>
+          <w:rFonts w:eastAsiaTheme="minorHAnsi"/>
+          <w:noProof/>
+          <w:sz w:val="28"/>
+          <w:szCs w:val="28"/>
+        </w:rPr>
+        <w:t>°/с</w:t>
+      </w:r>
+      <w:r>
+        <w:rPr>
+          <w:rFonts w:eastAsiaTheme="minorHAnsi"/>
+          <w:noProof/>
+          <w:sz w:val="28"/>
+          <w:szCs w:val="28"/>
+        </w:rPr>
+        <w:t>:</w:t>
+      </w:r>
+    </w:p>
+    <w:p>
+      <w:pPr>
+        <w:spacing w:line="360" w:lineRule="auto"/>
+        <w:jc w:val="both"/>
+        <w:rPr>
+          <w:rFonts w:eastAsiaTheme="minorHAnsi"/>
+          <w:noProof/>
+          <w:sz w:val="28"/>
+          <w:szCs w:val="28"/>
+        </w:rPr>
+      </w:pPr>
+    </w:p>
+    <w:p>
+      <w:pPr>
+        <w:spacing w:line="360" w:lineRule="auto"/>
+        <w:jc w:val="both"/>
+        <w:rPr>
+          <w:rFonts w:eastAsiaTheme="minorHAnsi"/>
+          <w:noProof/>
+          <w:sz w:val="28"/>
+          <w:szCs w:val="28"/>
+        </w:rPr>
+      </w:pPr>
+      <w:r>
+        <w:rPr>
+          <w:rFonts w:eastAsiaTheme="minorHAnsi"/>
+          <w:noProof/>
+          <w:sz w:val="28"/>
+          <w:szCs w:val="28"/>
+        </w:rPr>
+        <w:drawing>
+          <wp:inline distT="0" distB="0" distL="0" distR="0" wp14:anchorId="4372B6A9" wp14:editId="6440CF01">
+            <wp:extent cx="3033436" cy="2495550"/>
+            <wp:effectExtent l="0" t="0" r="0" b="0"/>
+            <wp:docPr id="21" name="Рисунок 21"/>
+            <wp:cNvGraphicFramePr>
+              <a:graphicFrameLocks xmlns:a="http://schemas.openxmlformats.org/drawingml/2006/main" noChangeAspect="1"/>
+            </wp:cNvGraphicFramePr>
+            <a:graphic xmlns:a="http://schemas.openxmlformats.org/drawingml/2006/main">
+              <a:graphicData uri="http://schemas.openxmlformats.org/drawingml/2006/picture">
+                <pic:pic xmlns:pic="http://schemas.openxmlformats.org/drawingml/2006/picture">
+                  <pic:nvPicPr>
+                    <pic:cNvPr id="1" name=""/>
+                    <pic:cNvPicPr/>
+                  </pic:nvPicPr>
+                  <pic:blipFill>
+                    <a:blip r:embed="rId18"/>
+                    <a:stretch>
+                      <a:fillRect/>
+                    </a:stretch>
+                  </pic:blipFill>
+                  <pic:spPr>
+                    <a:xfrm>
+                      <a:off x="0" y="0"/>
+                      <a:ext cx="3042407" cy="2502930"/>
+                    </a:xfrm>
+                    <a:prstGeom prst="rect">
+                      <a:avLst/>
+                    </a:prstGeom>
+                  </pic:spPr>
+                </pic:pic>
+              </a:graphicData>
+            </a:graphic>
+          </wp:inline>
+        </w:drawing>
+      </w:r>
+      <w:r>
+        <w:rPr>
+          <w:rFonts w:eastAsiaTheme="minorHAnsi"/>
+          <w:noProof/>
+          <w:sz w:val="28"/>
+          <w:szCs w:val="28"/>
+        </w:rPr>
+        <w:drawing>
+          <wp:inline distT="0" distB="0" distL="0" distR="0" wp14:anchorId="6D929FAE" wp14:editId="786D9E8F">
+            <wp:extent cx="2945758" cy="2495550"/>
+            <wp:effectExtent l="0" t="0" r="7620" b="0"/>
+            <wp:docPr id="22" name="Рисунок 22"/>
+            <wp:cNvGraphicFramePr>
+              <a:graphicFrameLocks xmlns:a="http://schemas.openxmlformats.org/drawingml/2006/main" noChangeAspect="1"/>
+            </wp:cNvGraphicFramePr>
+            <a:graphic xmlns:a="http://schemas.openxmlformats.org/drawingml/2006/main">
+              <a:graphicData uri="http://schemas.openxmlformats.org/drawingml/2006/picture">
+                <pic:pic xmlns:pic="http://schemas.openxmlformats.org/drawingml/2006/picture">
+                  <pic:nvPicPr>
+                    <pic:cNvPr id="1" name=""/>
+                    <pic:cNvPicPr/>
+                  </pic:nvPicPr>
+                  <pic:blipFill>
+                    <a:blip r:embed="rId19"/>
+                    <a:stretch>
+                      <a:fillRect/>
+                    </a:stretch>
+                  </pic:blipFill>
+                  <pic:spPr>
+                    <a:xfrm>
+                      <a:off x="0" y="0"/>
+                      <a:ext cx="2954561" cy="2503008"/>
+                    </a:xfrm>
+                    <a:prstGeom prst="rect">
+                      <a:avLst/>
+                    </a:prstGeom>
+                  </pic:spPr>
+                </pic:pic>
+              </a:graphicData>
+            </a:graphic>
+          </wp:inline>
+        </w:drawing>
+      </w:r>
+    </w:p>
+    <w:p>
+      <w:pPr>
+        <w:spacing w:line="360" w:lineRule="auto"/>
+        <w:jc w:val="center"/>
+        <w:rPr>
+          <w:rFonts w:eastAsiaTheme="minorHAnsi"/>
+          <w:noProof/>
+          <w:sz w:val="28"/>
+          <w:szCs w:val="28"/>
+        </w:rPr>
+      </w:pPr>
+      <w:r>
+        <w:rPr>
+          <w:rFonts w:eastAsiaTheme="minorHAnsi"/>
+          <w:noProof/>
+          <w:sz w:val="28"/>
+          <w:szCs w:val="28"/>
+        </w:rPr>
+        <w:t>Рис. 8 Граифики Скорости и Ускорения</w:t>
+      </w:r>
+    </w:p>
+    <w:tbl>
+      <w:tblPr>
+        <w:tblStyle w:val="a6"/>
+        <w:tblW w:w="0" w:type="auto"/>
+        <w:tblLook w:val="04A0" w:firstRow="1" w:lastRow="0" w:firstColumn="1" w:lastColumn="0" w:noHBand="0" w:noVBand="1"/>
+      </w:tblPr>
+      <w:tblGrid>
+        <w:gridCol w:w="9345"/>
+      </w:tblGrid>
+      <w:tr>
+        <w:tc>
+          <w:tcPr>
+            <w:tcW w:w="9345" w:type="dxa"/>
+          </w:tcPr>
+          <w:p>
+            <w:pPr>
+              <w:rPr>
+                <w:rFonts w:ascii="Consolas" w:hAnsi="Consolas"/>
+                <w:lang w:val="en-US"/>
+              </w:rPr>
+            </w:pPr>
+            <w:proofErr w:type="spellStart"/>
+            <w:r>
+              <w:rPr>
+                <w:rFonts w:ascii="Consolas" w:hAnsi="Consolas"/>
+                <w:lang w:val="en-US"/>
+              </w:rPr>
+              <w:t>clc</w:t>
+            </w:r>
+            <w:proofErr w:type="spellEnd"/>
+          </w:p>
+          <w:p>
+            <w:pPr>
+              <w:rPr>
+                <w:rFonts w:ascii="Consolas" w:hAnsi="Consolas"/>
+                <w:lang w:val="en-US"/>
+              </w:rPr>
+            </w:pPr>
+            <w:r>
+              <w:rPr>
+                <w:rFonts w:ascii="Consolas" w:hAnsi="Consolas"/>
+                <w:lang w:val="en-US"/>
+              </w:rPr>
+              <w:t xml:space="preserve">clear </w:t>
+            </w:r>
+            <w:r>
+              <w:rPr>
+                <w:rFonts w:ascii="Consolas" w:hAnsi="Consolas"/>
+                <w:color w:val="A709F5"/>
+                <w:lang w:val="en-US"/>
+              </w:rPr>
+              <w:t>all</w:t>
+            </w:r>
+          </w:p>
+          <w:p>
+            <w:pPr>
+              <w:rPr>
+                <w:rFonts w:ascii="Consolas" w:hAnsi="Consolas"/>
+                <w:lang w:val="en-US"/>
+              </w:rPr>
+            </w:pPr>
+            <w:r>
+              <w:rPr>
+                <w:rFonts w:ascii="Consolas" w:hAnsi="Consolas"/>
+                <w:lang w:val="en-US"/>
+              </w:rPr>
+              <w:t xml:space="preserve">close </w:t>
+            </w:r>
+            <w:r>
+              <w:rPr>
+                <w:rFonts w:ascii="Consolas" w:hAnsi="Consolas"/>
+                <w:color w:val="A709F5"/>
+                <w:lang w:val="en-US"/>
+              </w:rPr>
+              <w:t>all</w:t>
+            </w:r>
+          </w:p>
+          <w:p>
+            <w:pPr>
+              <w:rPr>
+                <w:rFonts w:ascii="Consolas" w:hAnsi="Consolas"/>
+                <w:lang w:val="en-US"/>
+              </w:rPr>
+            </w:pPr>
+          </w:p>
+          <w:p>
+            <w:pPr>
+              <w:rPr>
+                <w:rFonts w:ascii="Consolas" w:hAnsi="Consolas"/>
+                <w:lang w:val="en-US"/>
+              </w:rPr>
+            </w:pPr>
+            <w:r>
+              <w:rPr>
+                <w:rFonts w:ascii="Consolas" w:hAnsi="Consolas"/>
+                <w:lang w:val="en-US"/>
+              </w:rPr>
+              <w:t>t0 = 0; W0 = 0;</w:t>
+            </w:r>
+          </w:p>
+          <w:p>
+            <w:pPr>
+              <w:rPr>
+                <w:rFonts w:ascii="Consolas" w:hAnsi="Consolas"/>
+              </w:rPr>
+            </w:pPr>
+            <w:proofErr w:type="spellStart"/>
+            <w:r>
+              <w:rPr>
+                <w:rFonts w:ascii="Consolas" w:hAnsi="Consolas"/>
+              </w:rPr>
+              <w:t>W_max</w:t>
+            </w:r>
+            <w:proofErr w:type="spellEnd"/>
+            <w:r>
+              <w:rPr>
+                <w:rFonts w:ascii="Consolas" w:hAnsi="Consolas"/>
+              </w:rPr>
+              <w:t xml:space="preserve"> = 5000 </w:t>
+            </w:r>
+            <w:r>
+              <w:rPr>
+                <w:rFonts w:ascii="Consolas" w:hAnsi="Consolas"/>
+                <w:color w:val="008013"/>
+              </w:rPr>
+              <w:t>% Максимальная скорость оси</w:t>
+            </w:r>
+          </w:p>
+          <w:p>
+            <w:pPr>
+              <w:rPr>
+                <w:rFonts w:ascii="Consolas" w:hAnsi="Consolas"/>
+              </w:rPr>
+            </w:pPr>
+            <w:proofErr w:type="spellStart"/>
+            <w:r>
+              <w:rPr>
+                <w:rFonts w:ascii="Consolas" w:hAnsi="Consolas"/>
+              </w:rPr>
+              <w:t>t_max</w:t>
+            </w:r>
+            <w:proofErr w:type="spellEnd"/>
+            <w:r>
+              <w:rPr>
+                <w:rFonts w:ascii="Consolas" w:hAnsi="Consolas"/>
+              </w:rPr>
+              <w:t xml:space="preserve"> = 0.25; </w:t>
+            </w:r>
+            <w:r>
+              <w:rPr>
+                <w:rFonts w:ascii="Consolas" w:hAnsi="Consolas"/>
+                <w:color w:val="008013"/>
+              </w:rPr>
+              <w:t>% Максимальное время процесса</w:t>
+            </w:r>
+          </w:p>
+          <w:p>
+            <w:pPr>
+              <w:rPr>
+                <w:rFonts w:ascii="Consolas" w:hAnsi="Consolas"/>
+                <w:lang w:val="de-DE"/>
+              </w:rPr>
+            </w:pPr>
+            <w:r>
+              <w:rPr>
+                <w:rFonts w:ascii="Consolas" w:hAnsi="Consolas"/>
+                <w:lang w:val="de-DE"/>
+              </w:rPr>
+              <w:t>t1 = 2*</w:t>
+            </w:r>
+            <w:proofErr w:type="spellStart"/>
+            <w:r>
+              <w:rPr>
+                <w:rFonts w:ascii="Consolas" w:hAnsi="Consolas"/>
+                <w:lang w:val="de-DE"/>
+              </w:rPr>
+              <w:t>t_max</w:t>
+            </w:r>
+            <w:proofErr w:type="spellEnd"/>
+            <w:r>
+              <w:rPr>
+                <w:rFonts w:ascii="Consolas" w:hAnsi="Consolas"/>
+                <w:lang w:val="de-DE"/>
+              </w:rPr>
+              <w:t>/5;</w:t>
+            </w:r>
+          </w:p>
+          <w:p>
+            <w:pPr>
+              <w:rPr>
+                <w:rFonts w:ascii="Consolas" w:hAnsi="Consolas"/>
+                <w:lang w:val="de-DE"/>
+              </w:rPr>
+            </w:pPr>
+            <w:r>
+              <w:rPr>
+                <w:rFonts w:ascii="Consolas" w:hAnsi="Consolas"/>
+                <w:lang w:val="de-DE"/>
+              </w:rPr>
+              <w:t>t2 = 3*</w:t>
+            </w:r>
+            <w:proofErr w:type="spellStart"/>
+            <w:r>
+              <w:rPr>
+                <w:rFonts w:ascii="Consolas" w:hAnsi="Consolas"/>
+                <w:lang w:val="de-DE"/>
+              </w:rPr>
+              <w:t>t_max</w:t>
+            </w:r>
+            <w:proofErr w:type="spellEnd"/>
+            <w:r>
+              <w:rPr>
+                <w:rFonts w:ascii="Consolas" w:hAnsi="Consolas"/>
+                <w:lang w:val="de-DE"/>
+              </w:rPr>
+              <w:t>/5;</w:t>
+            </w:r>
+          </w:p>
+          <w:p>
+            <w:pPr>
+              <w:rPr>
+                <w:rFonts w:ascii="Consolas" w:hAnsi="Consolas"/>
+              </w:rPr>
+            </w:pPr>
+            <w:proofErr w:type="spellStart"/>
+            <w:r>
+              <w:rPr>
+                <w:rFonts w:ascii="Consolas" w:hAnsi="Consolas"/>
+              </w:rPr>
+              <w:t>E_max</w:t>
+            </w:r>
+            <w:proofErr w:type="spellEnd"/>
+            <w:r>
+              <w:rPr>
+                <w:rFonts w:ascii="Consolas" w:hAnsi="Consolas"/>
+              </w:rPr>
+              <w:t xml:space="preserve"> = (</w:t>
+            </w:r>
+            <w:proofErr w:type="spellStart"/>
+            <w:r>
+              <w:rPr>
+                <w:rFonts w:ascii="Consolas" w:hAnsi="Consolas"/>
+              </w:rPr>
+              <w:t>W_max</w:t>
+            </w:r>
+            <w:proofErr w:type="spellEnd"/>
+            <w:r>
+              <w:rPr>
+                <w:rFonts w:ascii="Consolas" w:hAnsi="Consolas"/>
+              </w:rPr>
+              <w:t xml:space="preserve"> - W0)/(t1-t0) </w:t>
+            </w:r>
+            <w:r>
+              <w:rPr>
+                <w:rFonts w:ascii="Consolas" w:hAnsi="Consolas"/>
+                <w:color w:val="008013"/>
+              </w:rPr>
+              <w:t>% Максимальное ускорение оси</w:t>
+            </w:r>
+          </w:p>
+          <w:p>
+            <w:pPr>
+              <w:rPr>
+                <w:rFonts w:ascii="Consolas" w:hAnsi="Consolas"/>
+              </w:rPr>
+            </w:pPr>
+          </w:p>
+          <w:p>
+            <w:pPr>
+              <w:rPr>
+                <w:rFonts w:ascii="Consolas" w:hAnsi="Consolas"/>
+                <w:lang w:val="de-DE"/>
+              </w:rPr>
+            </w:pPr>
+            <w:r>
+              <w:rPr>
+                <w:rFonts w:ascii="Consolas" w:hAnsi="Consolas"/>
+                <w:lang w:val="de-DE"/>
+              </w:rPr>
+              <w:t>t = [t0   t</w:t>
+            </w:r>
+            <w:proofErr w:type="gramStart"/>
+            <w:r>
+              <w:rPr>
+                <w:rFonts w:ascii="Consolas" w:hAnsi="Consolas"/>
+                <w:lang w:val="de-DE"/>
+              </w:rPr>
+              <w:t>1  t</w:t>
+            </w:r>
+            <w:proofErr w:type="gramEnd"/>
+            <w:r>
+              <w:rPr>
+                <w:rFonts w:ascii="Consolas" w:hAnsi="Consolas"/>
+                <w:lang w:val="de-DE"/>
+              </w:rPr>
+              <w:t xml:space="preserve">2  </w:t>
+            </w:r>
+            <w:proofErr w:type="spellStart"/>
+            <w:r>
+              <w:rPr>
+                <w:rFonts w:ascii="Consolas" w:hAnsi="Consolas"/>
+                <w:lang w:val="de-DE"/>
+              </w:rPr>
+              <w:t>t_max</w:t>
+            </w:r>
+            <w:proofErr w:type="spellEnd"/>
+            <w:r>
+              <w:rPr>
+                <w:rFonts w:ascii="Consolas" w:hAnsi="Consolas"/>
+                <w:lang w:val="de-DE"/>
+              </w:rPr>
+              <w:t xml:space="preserve"> ];</w:t>
+            </w:r>
+          </w:p>
+          <w:p>
+            <w:pPr>
+              <w:rPr>
+                <w:rFonts w:ascii="Consolas" w:hAnsi="Consolas"/>
+                <w:lang w:val="de-DE"/>
+              </w:rPr>
+            </w:pPr>
+            <w:r>
+              <w:rPr>
+                <w:rFonts w:ascii="Consolas" w:hAnsi="Consolas"/>
+                <w:lang w:val="de-DE"/>
+              </w:rPr>
+              <w:t>W = [W</w:t>
+            </w:r>
+            <w:proofErr w:type="gramStart"/>
+            <w:r>
+              <w:rPr>
+                <w:rFonts w:ascii="Consolas" w:hAnsi="Consolas"/>
+                <w:lang w:val="de-DE"/>
+              </w:rPr>
+              <w:t xml:space="preserve">0  </w:t>
+            </w:r>
+            <w:proofErr w:type="spellStart"/>
+            <w:r>
+              <w:rPr>
+                <w:rFonts w:ascii="Consolas" w:hAnsi="Consolas"/>
+                <w:lang w:val="de-DE"/>
+              </w:rPr>
+              <w:t>W</w:t>
+            </w:r>
+            <w:proofErr w:type="gramEnd"/>
+            <w:r>
+              <w:rPr>
+                <w:rFonts w:ascii="Consolas" w:hAnsi="Consolas"/>
+                <w:lang w:val="de-DE"/>
+              </w:rPr>
+              <w:t>_max</w:t>
+            </w:r>
+            <w:proofErr w:type="spellEnd"/>
+            <w:r>
+              <w:rPr>
+                <w:rFonts w:ascii="Consolas" w:hAnsi="Consolas"/>
+                <w:lang w:val="de-DE"/>
+              </w:rPr>
+              <w:t xml:space="preserve">  </w:t>
+            </w:r>
+            <w:proofErr w:type="spellStart"/>
+            <w:r>
+              <w:rPr>
+                <w:rFonts w:ascii="Consolas" w:hAnsi="Consolas"/>
+                <w:lang w:val="de-DE"/>
+              </w:rPr>
+              <w:t>W_max</w:t>
+            </w:r>
+            <w:proofErr w:type="spellEnd"/>
+            <w:r>
+              <w:rPr>
+                <w:rFonts w:ascii="Consolas" w:hAnsi="Consolas"/>
+                <w:lang w:val="de-DE"/>
+              </w:rPr>
+              <w:t xml:space="preserve">  W0 ]; </w:t>
+            </w:r>
+          </w:p>
+          <w:p>
+            <w:pPr>
+              <w:rPr>
+                <w:rFonts w:ascii="Consolas" w:hAnsi="Consolas"/>
+                <w:lang w:val="de-DE"/>
+              </w:rPr>
+            </w:pPr>
+            <w:r>
+              <w:rPr>
+                <w:rFonts w:ascii="Consolas" w:hAnsi="Consolas"/>
+                <w:lang w:val="de-DE"/>
+              </w:rPr>
+              <w:t>E = [</w:t>
+            </w:r>
+            <w:proofErr w:type="spellStart"/>
+            <w:r>
+              <w:rPr>
+                <w:rFonts w:ascii="Consolas" w:hAnsi="Consolas"/>
+                <w:lang w:val="de-DE"/>
+              </w:rPr>
+              <w:t>E_max</w:t>
+            </w:r>
+            <w:proofErr w:type="spellEnd"/>
+            <w:r>
+              <w:rPr>
+                <w:rFonts w:ascii="Consolas" w:hAnsi="Consolas"/>
+                <w:lang w:val="de-DE"/>
+              </w:rPr>
+              <w:t xml:space="preserve"> </w:t>
+            </w:r>
+            <w:proofErr w:type="spellStart"/>
+            <w:r>
+              <w:rPr>
+                <w:rFonts w:ascii="Consolas" w:hAnsi="Consolas"/>
+                <w:lang w:val="de-DE"/>
+              </w:rPr>
+              <w:t>E_max</w:t>
+            </w:r>
+            <w:proofErr w:type="spellEnd"/>
+            <w:r>
+              <w:rPr>
+                <w:rFonts w:ascii="Consolas" w:hAnsi="Consolas"/>
+                <w:lang w:val="de-DE"/>
+              </w:rPr>
+              <w:t xml:space="preserve"> 0 0 -</w:t>
+            </w:r>
+            <w:proofErr w:type="spellStart"/>
+            <w:r>
+              <w:rPr>
+                <w:rFonts w:ascii="Consolas" w:hAnsi="Consolas"/>
+                <w:lang w:val="de-DE"/>
+              </w:rPr>
+              <w:t>E_max</w:t>
+            </w:r>
+            <w:proofErr w:type="spellEnd"/>
+            <w:r>
+              <w:rPr>
+                <w:rFonts w:ascii="Consolas" w:hAnsi="Consolas"/>
+                <w:lang w:val="de-DE"/>
+              </w:rPr>
+              <w:t xml:space="preserve"> -</w:t>
+            </w:r>
+            <w:proofErr w:type="spellStart"/>
+            <w:r>
+              <w:rPr>
+                <w:rFonts w:ascii="Consolas" w:hAnsi="Consolas"/>
+                <w:lang w:val="de-DE"/>
+              </w:rPr>
+              <w:t>E_max</w:t>
+            </w:r>
+            <w:proofErr w:type="spellEnd"/>
+            <w:r>
+              <w:rPr>
+                <w:rFonts w:ascii="Consolas" w:hAnsi="Consolas"/>
+                <w:lang w:val="de-DE"/>
+              </w:rPr>
+              <w:t>];</w:t>
+            </w:r>
+          </w:p>
+          <w:p>
+            <w:pPr>
+              <w:rPr>
+                <w:rFonts w:ascii="Consolas" w:hAnsi="Consolas"/>
+                <w:lang w:val="de-DE"/>
+              </w:rPr>
+            </w:pPr>
+            <w:proofErr w:type="spellStart"/>
+            <w:r>
+              <w:rPr>
+                <w:rFonts w:ascii="Consolas" w:hAnsi="Consolas"/>
+                <w:lang w:val="de-DE"/>
+              </w:rPr>
+              <w:t>t_e</w:t>
+            </w:r>
+            <w:proofErr w:type="spellEnd"/>
+            <w:r>
+              <w:rPr>
+                <w:rFonts w:ascii="Consolas" w:hAnsi="Consolas"/>
+                <w:lang w:val="de-DE"/>
+              </w:rPr>
+              <w:t xml:space="preserve"> = [t0   t1 </w:t>
+            </w:r>
+            <w:proofErr w:type="spellStart"/>
+            <w:r>
+              <w:rPr>
+                <w:rFonts w:ascii="Consolas" w:hAnsi="Consolas"/>
+                <w:lang w:val="de-DE"/>
+              </w:rPr>
+              <w:t>t</w:t>
+            </w:r>
+            <w:proofErr w:type="gramStart"/>
+            <w:r>
+              <w:rPr>
+                <w:rFonts w:ascii="Consolas" w:hAnsi="Consolas"/>
+                <w:lang w:val="de-DE"/>
+              </w:rPr>
+              <w:t>1</w:t>
+            </w:r>
+            <w:proofErr w:type="spellEnd"/>
+            <w:r>
+              <w:rPr>
+                <w:rFonts w:ascii="Consolas" w:hAnsi="Consolas"/>
+                <w:lang w:val="de-DE"/>
+              </w:rPr>
+              <w:t xml:space="preserve">  t</w:t>
+            </w:r>
+            <w:proofErr w:type="gramEnd"/>
+            <w:r>
+              <w:rPr>
+                <w:rFonts w:ascii="Consolas" w:hAnsi="Consolas"/>
+                <w:lang w:val="de-DE"/>
+              </w:rPr>
+              <w:t xml:space="preserve">2 </w:t>
+            </w:r>
+            <w:proofErr w:type="spellStart"/>
+            <w:r>
+              <w:rPr>
+                <w:rFonts w:ascii="Consolas" w:hAnsi="Consolas"/>
+                <w:lang w:val="de-DE"/>
+              </w:rPr>
+              <w:t>t2</w:t>
+            </w:r>
+            <w:proofErr w:type="spellEnd"/>
+            <w:r>
+              <w:rPr>
+                <w:rFonts w:ascii="Consolas" w:hAnsi="Consolas"/>
+                <w:lang w:val="de-DE"/>
+              </w:rPr>
+              <w:t xml:space="preserve"> </w:t>
+            </w:r>
+            <w:proofErr w:type="spellStart"/>
+            <w:r>
+              <w:rPr>
+                <w:rFonts w:ascii="Consolas" w:hAnsi="Consolas"/>
+                <w:lang w:val="de-DE"/>
+              </w:rPr>
+              <w:t>t_max</w:t>
+            </w:r>
+            <w:proofErr w:type="spellEnd"/>
+            <w:r>
+              <w:rPr>
+                <w:rFonts w:ascii="Consolas" w:hAnsi="Consolas"/>
+                <w:lang w:val="de-DE"/>
+              </w:rPr>
+              <w:t xml:space="preserve"> ];</w:t>
+            </w:r>
+          </w:p>
+          <w:p>
+            <w:pPr>
+              <w:rPr>
+                <w:rFonts w:ascii="Consolas" w:hAnsi="Consolas"/>
+                <w:lang w:val="de-DE"/>
+              </w:rPr>
+            </w:pPr>
+          </w:p>
+          <w:p>
+            <w:pPr>
+              <w:rPr>
+                <w:rFonts w:ascii="Consolas" w:hAnsi="Consolas"/>
+              </w:rPr>
+            </w:pPr>
+            <w:r>
+              <w:rPr>
+                <w:rFonts w:ascii="Consolas" w:hAnsi="Consolas"/>
+              </w:rPr>
+              <w:t>S = (</w:t>
+            </w:r>
+            <w:proofErr w:type="spellStart"/>
+            <w:r>
+              <w:rPr>
+                <w:rFonts w:ascii="Consolas" w:hAnsi="Consolas"/>
+              </w:rPr>
+              <w:t>t_max</w:t>
+            </w:r>
+            <w:proofErr w:type="spellEnd"/>
+            <w:r>
+              <w:rPr>
+                <w:rFonts w:ascii="Consolas" w:hAnsi="Consolas"/>
+              </w:rPr>
+              <w:t>+(</w:t>
+            </w:r>
+            <w:proofErr w:type="spellStart"/>
+            <w:r>
+              <w:rPr>
+                <w:rFonts w:ascii="Consolas" w:hAnsi="Consolas"/>
+              </w:rPr>
+              <w:t>t_max</w:t>
+            </w:r>
+            <w:proofErr w:type="spellEnd"/>
+            <w:r>
+              <w:rPr>
+                <w:rFonts w:ascii="Consolas" w:hAnsi="Consolas"/>
+              </w:rPr>
+              <w:t>/3))*</w:t>
+            </w:r>
+            <w:proofErr w:type="spellStart"/>
+            <w:r>
+              <w:rPr>
+                <w:rFonts w:ascii="Consolas" w:hAnsi="Consolas"/>
+              </w:rPr>
+              <w:t>W_max</w:t>
+            </w:r>
+            <w:proofErr w:type="spellEnd"/>
+            <w:r>
+              <w:rPr>
+                <w:rFonts w:ascii="Consolas" w:hAnsi="Consolas"/>
+              </w:rPr>
+              <w:t xml:space="preserve">/2 </w:t>
+            </w:r>
+            <w:r>
+              <w:rPr>
+                <w:rFonts w:ascii="Consolas" w:hAnsi="Consolas"/>
+                <w:color w:val="008013"/>
+              </w:rPr>
+              <w:t xml:space="preserve">%пройденный путь в градусах, по </w:t>
+            </w:r>
+            <w:proofErr w:type="spellStart"/>
+            <w:r>
+              <w:rPr>
+                <w:rFonts w:ascii="Consolas" w:hAnsi="Consolas"/>
+                <w:color w:val="008013"/>
+              </w:rPr>
+              <w:t>тз</w:t>
+            </w:r>
+            <w:proofErr w:type="spellEnd"/>
+            <w:r>
+              <w:rPr>
+                <w:rFonts w:ascii="Consolas" w:hAnsi="Consolas"/>
+                <w:color w:val="008013"/>
+              </w:rPr>
+              <w:t xml:space="preserve"> = 720</w:t>
+            </w:r>
+          </w:p>
+          <w:p>
+            <w:pPr>
+              <w:rPr>
+                <w:rFonts w:ascii="Consolas" w:hAnsi="Consolas"/>
+              </w:rPr>
+            </w:pPr>
+          </w:p>
+          <w:p>
+            <w:pPr>
+              <w:rPr>
+                <w:rFonts w:ascii="Consolas" w:hAnsi="Consolas"/>
+                <w:lang w:val="en-US"/>
+              </w:rPr>
+            </w:pPr>
+            <w:r>
+              <w:rPr>
+                <w:rFonts w:ascii="Consolas" w:hAnsi="Consolas"/>
+                <w:color w:val="008013"/>
+                <w:lang w:val="en-US"/>
+              </w:rPr>
+              <w:t>%---------------</w:t>
+            </w:r>
+            <w:r>
+              <w:rPr>
+                <w:rFonts w:ascii="Consolas" w:hAnsi="Consolas"/>
+                <w:color w:val="008013"/>
+              </w:rPr>
+              <w:t>График</w:t>
+            </w:r>
+            <w:r>
+              <w:rPr>
+                <w:rFonts w:ascii="Consolas" w:hAnsi="Consolas"/>
+                <w:color w:val="008013"/>
+                <w:lang w:val="en-US"/>
+              </w:rPr>
+              <w:t xml:space="preserve"> </w:t>
+            </w:r>
+            <w:r>
+              <w:rPr>
+                <w:rFonts w:ascii="Consolas" w:hAnsi="Consolas"/>
+                <w:color w:val="008013"/>
+              </w:rPr>
+              <w:t>скоростей</w:t>
+            </w:r>
+            <w:r>
+              <w:rPr>
+                <w:rFonts w:ascii="Consolas" w:hAnsi="Consolas"/>
+                <w:color w:val="008013"/>
+                <w:lang w:val="en-US"/>
+              </w:rPr>
+              <w:t>---------------------</w:t>
+            </w:r>
+          </w:p>
+          <w:p>
+            <w:pPr>
+              <w:rPr>
+                <w:rFonts w:ascii="Consolas" w:hAnsi="Consolas"/>
+                <w:lang w:val="en-US"/>
+              </w:rPr>
+            </w:pPr>
+            <w:r>
+              <w:rPr>
+                <w:rFonts w:ascii="Consolas" w:hAnsi="Consolas"/>
+                <w:lang w:val="en-US"/>
+              </w:rPr>
+              <w:t>figure;</w:t>
+            </w:r>
+          </w:p>
+          <w:p>
+            <w:pPr>
+              <w:rPr>
+                <w:rFonts w:ascii="Consolas" w:hAnsi="Consolas"/>
+                <w:lang w:val="en-US"/>
+              </w:rPr>
+            </w:pPr>
+            <w:r>
+              <w:rPr>
+                <w:rFonts w:ascii="Consolas" w:hAnsi="Consolas"/>
+                <w:lang w:val="en-US"/>
+              </w:rPr>
+              <w:t xml:space="preserve">plot(t, W, </w:t>
+            </w:r>
+            <w:r>
+              <w:rPr>
+                <w:rFonts w:ascii="Consolas" w:hAnsi="Consolas"/>
+                <w:color w:val="A709F5"/>
+                <w:lang w:val="en-US"/>
+              </w:rPr>
+              <w:t>'LineWidth'</w:t>
+            </w:r>
+            <w:r>
+              <w:rPr>
+                <w:rFonts w:ascii="Consolas" w:hAnsi="Consolas"/>
+                <w:lang w:val="en-US"/>
+              </w:rPr>
+              <w:t xml:space="preserve">,2, </w:t>
+            </w:r>
+            <w:r>
+              <w:rPr>
+                <w:rFonts w:ascii="Consolas" w:hAnsi="Consolas"/>
+                <w:color w:val="A709F5"/>
+                <w:lang w:val="en-US"/>
+              </w:rPr>
+              <w:t>'color'</w:t>
+            </w:r>
+            <w:r>
+              <w:rPr>
+                <w:rFonts w:ascii="Consolas" w:hAnsi="Consolas"/>
+                <w:lang w:val="en-US"/>
+              </w:rPr>
+              <w:t xml:space="preserve">, </w:t>
+            </w:r>
+            <w:r>
+              <w:rPr>
+                <w:rFonts w:ascii="Consolas" w:hAnsi="Consolas"/>
+                <w:color w:val="A709F5"/>
+                <w:lang w:val="en-US"/>
+              </w:rPr>
+              <w:t>'blue'</w:t>
+            </w:r>
+            <w:r>
+              <w:rPr>
+                <w:rFonts w:ascii="Consolas" w:hAnsi="Consolas"/>
+                <w:lang w:val="en-US"/>
+              </w:rPr>
+              <w:t>)</w:t>
+            </w:r>
+          </w:p>
+          <w:p>
+            <w:pPr>
+              <w:rPr>
+                <w:rFonts w:ascii="Consolas" w:hAnsi="Consolas"/>
+                <w:lang w:val="en-US"/>
+              </w:rPr>
+            </w:pPr>
+            <w:proofErr w:type="spellStart"/>
+            <w:r>
+              <w:rPr>
+                <w:rFonts w:ascii="Consolas" w:hAnsi="Consolas"/>
+                <w:lang w:val="en-US"/>
+              </w:rPr>
+              <w:t>xlim</w:t>
+            </w:r>
+            <w:proofErr w:type="spellEnd"/>
+            <w:r>
+              <w:rPr>
+                <w:rFonts w:ascii="Consolas" w:hAnsi="Consolas"/>
+                <w:lang w:val="en-US"/>
+              </w:rPr>
+              <w:t xml:space="preserve">([0 </w:t>
+            </w:r>
+            <w:proofErr w:type="spellStart"/>
+            <w:r>
+              <w:rPr>
+                <w:rFonts w:ascii="Consolas" w:hAnsi="Consolas"/>
+                <w:lang w:val="en-US"/>
+              </w:rPr>
+              <w:t>t_max</w:t>
+            </w:r>
+            <w:proofErr w:type="spellEnd"/>
+            <w:r>
+              <w:rPr>
+                <w:rFonts w:ascii="Consolas" w:hAnsi="Consolas"/>
+                <w:lang w:val="en-US"/>
+              </w:rPr>
+              <w:t>*1.5]);</w:t>
+            </w:r>
+          </w:p>
+          <w:p>
+            <w:pPr>
+              <w:rPr>
+                <w:rFonts w:ascii="Consolas" w:hAnsi="Consolas"/>
+                <w:lang w:val="en-US"/>
+              </w:rPr>
+            </w:pPr>
+            <w:proofErr w:type="spellStart"/>
+            <w:r>
+              <w:rPr>
+                <w:rFonts w:ascii="Consolas" w:hAnsi="Consolas"/>
+                <w:lang w:val="en-US"/>
+              </w:rPr>
+              <w:t>ylim</w:t>
+            </w:r>
+            <w:proofErr w:type="spellEnd"/>
+            <w:r>
+              <w:rPr>
+                <w:rFonts w:ascii="Consolas" w:hAnsi="Consolas"/>
+                <w:lang w:val="en-US"/>
+              </w:rPr>
+              <w:t xml:space="preserve">([0 </w:t>
+            </w:r>
+            <w:proofErr w:type="spellStart"/>
+            <w:r>
+              <w:rPr>
+                <w:rFonts w:ascii="Consolas" w:hAnsi="Consolas"/>
+                <w:lang w:val="en-US"/>
+              </w:rPr>
+              <w:t>W_max+W_max</w:t>
+            </w:r>
+            <w:proofErr w:type="spellEnd"/>
+            <w:r>
+              <w:rPr>
+                <w:rFonts w:ascii="Consolas" w:hAnsi="Consolas"/>
+                <w:lang w:val="en-US"/>
+              </w:rPr>
+              <w:t>/3]);</w:t>
+            </w:r>
+          </w:p>
+          <w:p>
+            <w:pPr>
+              <w:rPr>
+                <w:rFonts w:ascii="Consolas" w:hAnsi="Consolas"/>
+                <w:lang w:val="en-US"/>
+              </w:rPr>
+            </w:pPr>
+            <w:r>
+              <w:rPr>
+                <w:rFonts w:ascii="Consolas" w:hAnsi="Consolas"/>
+                <w:lang w:val="en-US"/>
+              </w:rPr>
+              <w:t>title(</w:t>
+            </w:r>
+            <w:r>
+              <w:rPr>
+                <w:rFonts w:ascii="Consolas" w:hAnsi="Consolas"/>
+                <w:color w:val="A709F5"/>
+                <w:lang w:val="en-US"/>
+              </w:rPr>
+              <w:t>'</w:t>
+            </w:r>
+            <w:r>
+              <w:rPr>
+                <w:rFonts w:ascii="Consolas" w:hAnsi="Consolas"/>
+                <w:color w:val="A709F5"/>
+              </w:rPr>
+              <w:t>Скорость</w:t>
+            </w:r>
+            <w:r>
+              <w:rPr>
+                <w:rFonts w:ascii="Consolas" w:hAnsi="Consolas"/>
+                <w:color w:val="A709F5"/>
+                <w:lang w:val="en-US"/>
+              </w:rPr>
+              <w:t xml:space="preserve"> </w:t>
+            </w:r>
+            <w:r>
+              <w:rPr>
+                <w:rFonts w:ascii="Consolas" w:hAnsi="Consolas"/>
+                <w:color w:val="A709F5"/>
+              </w:rPr>
+              <w:t>осей</w:t>
+            </w:r>
+            <w:r>
+              <w:rPr>
+                <w:rFonts w:ascii="Consolas" w:hAnsi="Consolas"/>
+                <w:color w:val="A709F5"/>
+                <w:lang w:val="en-US"/>
+              </w:rPr>
+              <w:t>'</w:t>
+            </w:r>
+            <w:r>
+              <w:rPr>
+                <w:rFonts w:ascii="Consolas" w:hAnsi="Consolas"/>
+                <w:lang w:val="en-US"/>
+              </w:rPr>
+              <w:t>);</w:t>
+            </w:r>
+          </w:p>
+          <w:p>
+            <w:pPr>
+              <w:rPr>
+                <w:rFonts w:ascii="Consolas" w:hAnsi="Consolas"/>
+                <w:lang w:val="en-US"/>
+              </w:rPr>
+            </w:pPr>
+            <w:r>
+              <w:rPr>
+                <w:rFonts w:ascii="Consolas" w:hAnsi="Consolas"/>
+                <w:lang w:val="en-US"/>
+              </w:rPr>
+              <w:t xml:space="preserve">grid </w:t>
+            </w:r>
+            <w:r>
+              <w:rPr>
+                <w:rFonts w:ascii="Consolas" w:hAnsi="Consolas"/>
+                <w:color w:val="A709F5"/>
+                <w:lang w:val="en-US"/>
+              </w:rPr>
+              <w:t>on</w:t>
+            </w:r>
+            <w:r>
+              <w:rPr>
+                <w:rFonts w:ascii="Consolas" w:hAnsi="Consolas"/>
+                <w:lang w:val="en-US"/>
+              </w:rPr>
+              <w:t>;</w:t>
+            </w:r>
+          </w:p>
+          <w:p>
+            <w:pPr>
+              <w:rPr>
+                <w:rFonts w:ascii="Consolas" w:hAnsi="Consolas"/>
+                <w:lang w:val="en-US"/>
+              </w:rPr>
+            </w:pPr>
+            <w:proofErr w:type="spellStart"/>
+            <w:r>
+              <w:rPr>
+                <w:rFonts w:ascii="Consolas" w:hAnsi="Consolas"/>
+                <w:lang w:val="en-US"/>
+              </w:rPr>
+              <w:t>xlabel</w:t>
+            </w:r>
+            <w:proofErr w:type="spellEnd"/>
+            <w:r>
+              <w:rPr>
+                <w:rFonts w:ascii="Consolas" w:hAnsi="Consolas"/>
+                <w:lang w:val="en-US"/>
+              </w:rPr>
+              <w:t>(</w:t>
+            </w:r>
+            <w:r>
+              <w:rPr>
+                <w:rFonts w:ascii="Consolas" w:hAnsi="Consolas"/>
+                <w:color w:val="A709F5"/>
+                <w:lang w:val="en-US"/>
+              </w:rPr>
+              <w:t>'</w:t>
+            </w:r>
+            <w:r>
+              <w:rPr>
+                <w:rFonts w:ascii="Consolas" w:hAnsi="Consolas"/>
+                <w:color w:val="A709F5"/>
+              </w:rPr>
+              <w:t>Время</w:t>
+            </w:r>
+            <w:r>
+              <w:rPr>
+                <w:rFonts w:ascii="Consolas" w:hAnsi="Consolas"/>
+                <w:color w:val="A709F5"/>
+                <w:lang w:val="en-US"/>
+              </w:rPr>
+              <w:t xml:space="preserve">, </w:t>
+            </w:r>
+            <w:r>
+              <w:rPr>
+                <w:rFonts w:ascii="Consolas" w:hAnsi="Consolas"/>
+                <w:color w:val="A709F5"/>
+              </w:rPr>
+              <w:t>Сек</w:t>
+            </w:r>
+            <w:r>
+              <w:rPr>
+                <w:rFonts w:ascii="Consolas" w:hAnsi="Consolas"/>
+                <w:color w:val="A709F5"/>
+                <w:lang w:val="en-US"/>
+              </w:rPr>
+              <w:t>.'</w:t>
+            </w:r>
+            <w:r>
+              <w:rPr>
+                <w:rFonts w:ascii="Consolas" w:hAnsi="Consolas"/>
+                <w:lang w:val="en-US"/>
+              </w:rPr>
+              <w:t>) ;</w:t>
+            </w:r>
+          </w:p>
+          <w:p>
+            <w:pPr>
+              <w:rPr>
+                <w:rFonts w:ascii="Consolas" w:hAnsi="Consolas"/>
+              </w:rPr>
+            </w:pPr>
+            <w:proofErr w:type="spellStart"/>
+            <w:r>
+              <w:rPr>
+                <w:rFonts w:ascii="Consolas" w:hAnsi="Consolas"/>
+              </w:rPr>
+              <w:t>ylabel</w:t>
+            </w:r>
+            <w:proofErr w:type="spellEnd"/>
+            <w:r>
+              <w:rPr>
+                <w:rFonts w:ascii="Consolas" w:hAnsi="Consolas"/>
+              </w:rPr>
+              <w:t>(</w:t>
+            </w:r>
+            <w:r>
+              <w:rPr>
+                <w:rFonts w:ascii="Consolas" w:hAnsi="Consolas"/>
+                <w:color w:val="A709F5"/>
+              </w:rPr>
+              <w:t xml:space="preserve">'Угловая </w:t>
+            </w:r>
+            <w:proofErr w:type="spellStart"/>
+            <w:r>
+              <w:rPr>
+                <w:rFonts w:ascii="Consolas" w:hAnsi="Consolas"/>
+                <w:color w:val="A709F5"/>
+              </w:rPr>
+              <w:t>скорсоть</w:t>
+            </w:r>
+            <w:proofErr w:type="spellEnd"/>
+            <w:r>
+              <w:rPr>
+                <w:rFonts w:ascii="Consolas" w:hAnsi="Consolas"/>
+                <w:color w:val="A709F5"/>
+              </w:rPr>
+              <w:t>, °/сек '</w:t>
+            </w:r>
+            <w:r>
+              <w:rPr>
+                <w:rFonts w:ascii="Consolas" w:hAnsi="Consolas"/>
+              </w:rPr>
+              <w:t>);</w:t>
+            </w:r>
+          </w:p>
+          <w:p>
+            <w:pPr>
+              <w:rPr>
+                <w:rFonts w:ascii="Consolas" w:hAnsi="Consolas"/>
+                <w:lang w:val="en-US"/>
+              </w:rPr>
+            </w:pPr>
+            <w:r>
+              <w:rPr>
+                <w:rFonts w:ascii="Consolas" w:hAnsi="Consolas"/>
+                <w:lang w:val="en-US"/>
+              </w:rPr>
+              <w:t>legend({</w:t>
+            </w:r>
+            <w:r>
+              <w:rPr>
+                <w:rFonts w:ascii="Consolas" w:hAnsi="Consolas"/>
+                <w:color w:val="A709F5"/>
+                <w:lang w:val="en-US"/>
+              </w:rPr>
+              <w:t>'</w:t>
+            </w:r>
+            <w:r>
+              <w:rPr>
+                <w:rFonts w:ascii="Consolas" w:hAnsi="Consolas"/>
+                <w:color w:val="A709F5"/>
+              </w:rPr>
+              <w:t>ω</w:t>
+            </w:r>
+            <w:r>
+              <w:rPr>
+                <w:rFonts w:ascii="Consolas" w:hAnsi="Consolas"/>
+                <w:color w:val="A709F5"/>
+                <w:lang w:val="en-US"/>
+              </w:rPr>
+              <w:t>'</w:t>
+            </w:r>
+            <w:r>
+              <w:rPr>
+                <w:rFonts w:ascii="Consolas" w:hAnsi="Consolas"/>
+                <w:lang w:val="en-US"/>
+              </w:rPr>
+              <w:t>,</w:t>
+            </w:r>
+            <w:r>
+              <w:rPr>
+                <w:rFonts w:ascii="Consolas" w:hAnsi="Consolas"/>
+                <w:color w:val="A709F5"/>
+                <w:lang w:val="en-US"/>
+              </w:rPr>
+              <w:t>'Second curve'</w:t>
+            </w:r>
+            <w:r>
+              <w:rPr>
+                <w:rFonts w:ascii="Consolas" w:hAnsi="Consolas"/>
+                <w:lang w:val="en-US"/>
+              </w:rPr>
+              <w:t>},</w:t>
+            </w:r>
+            <w:r>
+              <w:rPr>
+                <w:rFonts w:ascii="Consolas" w:hAnsi="Consolas"/>
+                <w:color w:val="A709F5"/>
+                <w:lang w:val="en-US"/>
+              </w:rPr>
+              <w:t>'</w:t>
+            </w:r>
+            <w:proofErr w:type="spellStart"/>
+            <w:r>
+              <w:rPr>
+                <w:rFonts w:ascii="Consolas" w:hAnsi="Consolas"/>
+                <w:color w:val="A709F5"/>
+                <w:lang w:val="en-US"/>
+              </w:rPr>
+              <w:t>Location'</w:t>
+            </w:r>
+            <w:r>
+              <w:rPr>
+                <w:rFonts w:ascii="Consolas" w:hAnsi="Consolas"/>
+                <w:lang w:val="en-US"/>
+              </w:rPr>
+              <w:t>,</w:t>
+            </w:r>
+            <w:r>
+              <w:rPr>
+                <w:rFonts w:ascii="Consolas" w:hAnsi="Consolas"/>
+                <w:color w:val="A709F5"/>
+                <w:lang w:val="en-US"/>
+              </w:rPr>
+              <w:t>'northeast</w:t>
+            </w:r>
+            <w:proofErr w:type="spellEnd"/>
+            <w:r>
+              <w:rPr>
+                <w:rFonts w:ascii="Consolas" w:hAnsi="Consolas"/>
+                <w:color w:val="A709F5"/>
+                <w:lang w:val="en-US"/>
+              </w:rPr>
+              <w:t>'</w:t>
+            </w:r>
+            <w:r>
+              <w:rPr>
+                <w:rFonts w:ascii="Consolas" w:hAnsi="Consolas"/>
+                <w:lang w:val="en-US"/>
+              </w:rPr>
+              <w:t>)</w:t>
+            </w:r>
+          </w:p>
+          <w:p>
+            <w:pPr>
+              <w:rPr>
+                <w:rFonts w:ascii="Consolas" w:hAnsi="Consolas"/>
+                <w:lang w:val="en-US"/>
+              </w:rPr>
+            </w:pPr>
+            <w:r>
+              <w:rPr>
+                <w:rFonts w:ascii="Consolas" w:hAnsi="Consolas"/>
+                <w:color w:val="008013"/>
+                <w:lang w:val="en-US"/>
+              </w:rPr>
+              <w:t>%----------------------------------------------------</w:t>
+            </w:r>
+          </w:p>
+          <w:p>
+            <w:pPr>
+              <w:rPr>
+                <w:rFonts w:ascii="Consolas" w:hAnsi="Consolas"/>
+                <w:lang w:val="en-US"/>
+              </w:rPr>
+            </w:pPr>
+            <w:r>
+              <w:rPr>
+                <w:rFonts w:ascii="Consolas" w:hAnsi="Consolas"/>
+                <w:color w:val="008013"/>
+                <w:lang w:val="en-US"/>
+              </w:rPr>
+              <w:t>%---------------</w:t>
+            </w:r>
+            <w:r>
+              <w:rPr>
+                <w:rFonts w:ascii="Consolas" w:hAnsi="Consolas"/>
+                <w:color w:val="008013"/>
+              </w:rPr>
+              <w:t>График</w:t>
+            </w:r>
+            <w:r>
+              <w:rPr>
+                <w:rFonts w:ascii="Consolas" w:hAnsi="Consolas"/>
+                <w:color w:val="008013"/>
+                <w:lang w:val="en-US"/>
+              </w:rPr>
+              <w:t xml:space="preserve"> </w:t>
+            </w:r>
+            <w:r>
+              <w:rPr>
+                <w:rFonts w:ascii="Consolas" w:hAnsi="Consolas"/>
+                <w:color w:val="008013"/>
+              </w:rPr>
+              <w:t>ускорений</w:t>
+            </w:r>
+            <w:r>
+              <w:rPr>
+                <w:rFonts w:ascii="Consolas" w:hAnsi="Consolas"/>
+                <w:color w:val="008013"/>
+                <w:lang w:val="en-US"/>
+              </w:rPr>
+              <w:t>---------------------</w:t>
+            </w:r>
+          </w:p>
+          <w:p>
+            <w:pPr>
+              <w:rPr>
+                <w:rFonts w:ascii="Consolas" w:hAnsi="Consolas"/>
+                <w:lang w:val="en-US"/>
+              </w:rPr>
+            </w:pPr>
+            <w:r>
+              <w:rPr>
+                <w:rFonts w:ascii="Consolas" w:hAnsi="Consolas"/>
+                <w:lang w:val="en-US"/>
+              </w:rPr>
+              <w:t>figure;</w:t>
+            </w:r>
+          </w:p>
+          <w:p>
+            <w:pPr>
+              <w:rPr>
+                <w:rFonts w:ascii="Consolas" w:hAnsi="Consolas"/>
+                <w:lang w:val="en-US"/>
+              </w:rPr>
+            </w:pPr>
+            <w:r>
+              <w:rPr>
+                <w:rFonts w:ascii="Consolas" w:hAnsi="Consolas"/>
+                <w:lang w:val="en-US"/>
+              </w:rPr>
+              <w:t>plot(</w:t>
+            </w:r>
+            <w:proofErr w:type="spellStart"/>
+            <w:r>
+              <w:rPr>
+                <w:rFonts w:ascii="Consolas" w:hAnsi="Consolas"/>
+                <w:lang w:val="en-US"/>
+              </w:rPr>
+              <w:t>t_e</w:t>
+            </w:r>
+            <w:proofErr w:type="spellEnd"/>
+            <w:r>
+              <w:rPr>
+                <w:rFonts w:ascii="Consolas" w:hAnsi="Consolas"/>
+                <w:lang w:val="en-US"/>
+              </w:rPr>
+              <w:t xml:space="preserve">, E, </w:t>
+            </w:r>
+            <w:r>
+              <w:rPr>
+                <w:rFonts w:ascii="Consolas" w:hAnsi="Consolas"/>
+                <w:color w:val="A709F5"/>
+                <w:lang w:val="en-US"/>
+              </w:rPr>
+              <w:t>'LineWidth'</w:t>
+            </w:r>
+            <w:r>
+              <w:rPr>
+                <w:rFonts w:ascii="Consolas" w:hAnsi="Consolas"/>
+                <w:lang w:val="en-US"/>
+              </w:rPr>
+              <w:t xml:space="preserve">,2, </w:t>
+            </w:r>
+            <w:r>
+              <w:rPr>
+                <w:rFonts w:ascii="Consolas" w:hAnsi="Consolas"/>
+                <w:color w:val="A709F5"/>
+                <w:lang w:val="en-US"/>
+              </w:rPr>
+              <w:t>'color'</w:t>
+            </w:r>
+            <w:r>
+              <w:rPr>
+                <w:rFonts w:ascii="Consolas" w:hAnsi="Consolas"/>
+                <w:lang w:val="en-US"/>
+              </w:rPr>
+              <w:t xml:space="preserve">, </w:t>
+            </w:r>
+            <w:r>
+              <w:rPr>
+                <w:rFonts w:ascii="Consolas" w:hAnsi="Consolas"/>
+                <w:color w:val="A709F5"/>
+                <w:lang w:val="en-US"/>
+              </w:rPr>
+              <w:t>'red'</w:t>
+            </w:r>
+            <w:r>
+              <w:rPr>
+                <w:rFonts w:ascii="Consolas" w:hAnsi="Consolas"/>
+                <w:lang w:val="en-US"/>
+              </w:rPr>
+              <w:t>)</w:t>
+            </w:r>
+          </w:p>
+          <w:p>
+            <w:pPr>
+              <w:rPr>
+                <w:rFonts w:ascii="Consolas" w:hAnsi="Consolas"/>
+                <w:lang w:val="de-DE"/>
+              </w:rPr>
+            </w:pPr>
+            <w:proofErr w:type="spellStart"/>
+            <w:proofErr w:type="gramStart"/>
+            <w:r>
+              <w:rPr>
+                <w:rFonts w:ascii="Consolas" w:hAnsi="Consolas"/>
+                <w:lang w:val="de-DE"/>
+              </w:rPr>
+              <w:lastRenderedPageBreak/>
+              <w:t>xlim</w:t>
+            </w:r>
+            <w:proofErr w:type="spellEnd"/>
+            <w:r>
+              <w:rPr>
+                <w:rFonts w:ascii="Consolas" w:hAnsi="Consolas"/>
+                <w:lang w:val="de-DE"/>
+              </w:rPr>
+              <w:t>(</w:t>
+            </w:r>
+            <w:proofErr w:type="gramEnd"/>
+            <w:r>
+              <w:rPr>
+                <w:rFonts w:ascii="Consolas" w:hAnsi="Consolas"/>
+                <w:lang w:val="de-DE"/>
+              </w:rPr>
+              <w:t xml:space="preserve">[0 </w:t>
+            </w:r>
+            <w:proofErr w:type="spellStart"/>
+            <w:r>
+              <w:rPr>
+                <w:rFonts w:ascii="Consolas" w:hAnsi="Consolas"/>
+                <w:lang w:val="de-DE"/>
+              </w:rPr>
+              <w:t>t_max</w:t>
+            </w:r>
+            <w:proofErr w:type="spellEnd"/>
+            <w:r>
+              <w:rPr>
+                <w:rFonts w:ascii="Consolas" w:hAnsi="Consolas"/>
+                <w:lang w:val="de-DE"/>
+              </w:rPr>
+              <w:t>*1.5]);</w:t>
+            </w:r>
+          </w:p>
+          <w:p>
+            <w:pPr>
+              <w:rPr>
+                <w:rFonts w:ascii="Consolas" w:hAnsi="Consolas"/>
+                <w:lang w:val="de-DE"/>
+              </w:rPr>
+            </w:pPr>
+            <w:proofErr w:type="spellStart"/>
+            <w:r>
+              <w:rPr>
+                <w:rFonts w:ascii="Consolas" w:hAnsi="Consolas"/>
+                <w:lang w:val="de-DE"/>
+              </w:rPr>
+              <w:t>ylim</w:t>
+            </w:r>
+            <w:proofErr w:type="spellEnd"/>
+            <w:r>
+              <w:rPr>
+                <w:rFonts w:ascii="Consolas" w:hAnsi="Consolas"/>
+                <w:lang w:val="de-DE"/>
+              </w:rPr>
+              <w:t>([-(</w:t>
+            </w:r>
+            <w:proofErr w:type="spellStart"/>
+            <w:r>
+              <w:rPr>
+                <w:rFonts w:ascii="Consolas" w:hAnsi="Consolas"/>
+                <w:lang w:val="de-DE"/>
+              </w:rPr>
+              <w:t>E_max+E_max</w:t>
+            </w:r>
+            <w:proofErr w:type="spellEnd"/>
+            <w:r>
+              <w:rPr>
+                <w:rFonts w:ascii="Consolas" w:hAnsi="Consolas"/>
+                <w:lang w:val="de-DE"/>
+              </w:rPr>
+              <w:t xml:space="preserve">/3) </w:t>
+            </w:r>
+            <w:proofErr w:type="spellStart"/>
+            <w:r>
+              <w:rPr>
+                <w:rFonts w:ascii="Consolas" w:hAnsi="Consolas"/>
+                <w:lang w:val="de-DE"/>
+              </w:rPr>
+              <w:t>E_max+E_max</w:t>
+            </w:r>
+            <w:proofErr w:type="spellEnd"/>
+            <w:r>
+              <w:rPr>
+                <w:rFonts w:ascii="Consolas" w:hAnsi="Consolas"/>
+                <w:lang w:val="de-DE"/>
+              </w:rPr>
+              <w:t>/3]);</w:t>
+            </w:r>
+          </w:p>
+          <w:p>
+            <w:pPr>
+              <w:rPr>
+                <w:rFonts w:ascii="Consolas" w:hAnsi="Consolas"/>
+                <w:lang w:val="de-DE"/>
+              </w:rPr>
+            </w:pPr>
+            <w:proofErr w:type="gramStart"/>
+            <w:r>
+              <w:rPr>
+                <w:rFonts w:ascii="Consolas" w:hAnsi="Consolas"/>
+                <w:lang w:val="de-DE"/>
+              </w:rPr>
+              <w:t>title(</w:t>
+            </w:r>
+            <w:proofErr w:type="gramEnd"/>
+            <w:r>
+              <w:rPr>
+                <w:rFonts w:ascii="Consolas" w:hAnsi="Consolas"/>
+                <w:color w:val="A709F5"/>
+                <w:lang w:val="de-DE"/>
+              </w:rPr>
+              <w:t>'</w:t>
+            </w:r>
+            <w:r>
+              <w:rPr>
+                <w:rFonts w:ascii="Consolas" w:hAnsi="Consolas"/>
+                <w:color w:val="A709F5"/>
+              </w:rPr>
+              <w:t>Ускорения</w:t>
+            </w:r>
+            <w:r>
+              <w:rPr>
+                <w:rFonts w:ascii="Consolas" w:hAnsi="Consolas"/>
+                <w:color w:val="A709F5"/>
+                <w:lang w:val="de-DE"/>
+              </w:rPr>
+              <w:t xml:space="preserve"> </w:t>
+            </w:r>
+            <w:r>
+              <w:rPr>
+                <w:rFonts w:ascii="Consolas" w:hAnsi="Consolas"/>
+                <w:color w:val="A709F5"/>
+              </w:rPr>
+              <w:t>осей</w:t>
+            </w:r>
+            <w:r>
+              <w:rPr>
+                <w:rFonts w:ascii="Consolas" w:hAnsi="Consolas"/>
+                <w:color w:val="A709F5"/>
+                <w:lang w:val="de-DE"/>
+              </w:rPr>
+              <w:t>'</w:t>
+            </w:r>
+            <w:r>
+              <w:rPr>
+                <w:rFonts w:ascii="Consolas" w:hAnsi="Consolas"/>
+                <w:lang w:val="de-DE"/>
+              </w:rPr>
+              <w:t>);</w:t>
+            </w:r>
+          </w:p>
+          <w:p>
+            <w:pPr>
+              <w:rPr>
+                <w:rFonts w:ascii="Consolas" w:hAnsi="Consolas"/>
+                <w:lang w:val="de-DE"/>
+              </w:rPr>
+            </w:pPr>
+            <w:proofErr w:type="spellStart"/>
+            <w:r>
+              <w:rPr>
+                <w:rFonts w:ascii="Consolas" w:hAnsi="Consolas"/>
+                <w:lang w:val="de-DE"/>
+              </w:rPr>
+              <w:t>grid</w:t>
+            </w:r>
+            <w:proofErr w:type="spellEnd"/>
+            <w:r>
+              <w:rPr>
+                <w:rFonts w:ascii="Consolas" w:hAnsi="Consolas"/>
+                <w:lang w:val="de-DE"/>
+              </w:rPr>
+              <w:t xml:space="preserve"> </w:t>
+            </w:r>
+            <w:r>
+              <w:rPr>
+                <w:rFonts w:ascii="Consolas" w:hAnsi="Consolas"/>
+                <w:color w:val="A709F5"/>
+                <w:lang w:val="de-DE"/>
+              </w:rPr>
+              <w:t>on</w:t>
+            </w:r>
+            <w:r>
+              <w:rPr>
+                <w:rFonts w:ascii="Consolas" w:hAnsi="Consolas"/>
+                <w:lang w:val="de-DE"/>
+              </w:rPr>
+              <w:t>;</w:t>
+            </w:r>
+          </w:p>
+          <w:p>
+            <w:pPr>
+              <w:rPr>
+                <w:rFonts w:ascii="Consolas" w:hAnsi="Consolas"/>
+                <w:lang w:val="de-DE"/>
+              </w:rPr>
+            </w:pPr>
+            <w:proofErr w:type="spellStart"/>
+            <w:proofErr w:type="gramStart"/>
+            <w:r>
+              <w:rPr>
+                <w:rFonts w:ascii="Consolas" w:hAnsi="Consolas"/>
+                <w:lang w:val="de-DE"/>
+              </w:rPr>
+              <w:t>xlabel</w:t>
+            </w:r>
+            <w:proofErr w:type="spellEnd"/>
+            <w:r>
+              <w:rPr>
+                <w:rFonts w:ascii="Consolas" w:hAnsi="Consolas"/>
+                <w:lang w:val="de-DE"/>
+              </w:rPr>
+              <w:t>(</w:t>
+            </w:r>
+            <w:proofErr w:type="gramEnd"/>
+            <w:r>
+              <w:rPr>
+                <w:rFonts w:ascii="Consolas" w:hAnsi="Consolas"/>
+                <w:color w:val="A709F5"/>
+                <w:lang w:val="de-DE"/>
+              </w:rPr>
+              <w:t>'</w:t>
+            </w:r>
+            <w:r>
+              <w:rPr>
+                <w:rFonts w:ascii="Consolas" w:hAnsi="Consolas"/>
+                <w:color w:val="A709F5"/>
+              </w:rPr>
+              <w:t>Время</w:t>
+            </w:r>
+            <w:r>
+              <w:rPr>
+                <w:rFonts w:ascii="Consolas" w:hAnsi="Consolas"/>
+                <w:color w:val="A709F5"/>
+                <w:lang w:val="de-DE"/>
+              </w:rPr>
+              <w:t xml:space="preserve">, </w:t>
+            </w:r>
+            <w:r>
+              <w:rPr>
+                <w:rFonts w:ascii="Consolas" w:hAnsi="Consolas"/>
+                <w:color w:val="A709F5"/>
+              </w:rPr>
+              <w:t>Сек</w:t>
+            </w:r>
+            <w:r>
+              <w:rPr>
+                <w:rFonts w:ascii="Consolas" w:hAnsi="Consolas"/>
+                <w:color w:val="A709F5"/>
+                <w:lang w:val="de-DE"/>
+              </w:rPr>
+              <w:t>.'</w:t>
+            </w:r>
+            <w:r>
+              <w:rPr>
+                <w:rFonts w:ascii="Consolas" w:hAnsi="Consolas"/>
+                <w:lang w:val="de-DE"/>
+              </w:rPr>
+              <w:t>) ;</w:t>
+            </w:r>
+          </w:p>
+          <w:p>
+            <w:pPr>
+              <w:rPr>
+                <w:rFonts w:ascii="Consolas" w:hAnsi="Consolas"/>
+              </w:rPr>
+            </w:pPr>
+            <w:proofErr w:type="spellStart"/>
+            <w:r>
+              <w:rPr>
+                <w:rFonts w:ascii="Consolas" w:hAnsi="Consolas"/>
+              </w:rPr>
+              <w:t>ylabel</w:t>
+            </w:r>
+            <w:proofErr w:type="spellEnd"/>
+            <w:r>
+              <w:rPr>
+                <w:rFonts w:ascii="Consolas" w:hAnsi="Consolas"/>
+              </w:rPr>
+              <w:t>(</w:t>
+            </w:r>
+            <w:r>
+              <w:rPr>
+                <w:rFonts w:ascii="Consolas" w:hAnsi="Consolas"/>
+                <w:color w:val="A709F5"/>
+              </w:rPr>
+              <w:t>'Угловое ускорение, °/сек^2 '</w:t>
+            </w:r>
+            <w:r>
+              <w:rPr>
+                <w:rFonts w:ascii="Consolas" w:hAnsi="Consolas"/>
+              </w:rPr>
+              <w:t>);</w:t>
+            </w:r>
+          </w:p>
+          <w:p>
+            <w:pPr>
+              <w:rPr>
+                <w:rFonts w:ascii="Consolas" w:hAnsi="Consolas"/>
+                <w:lang w:val="en-US"/>
+              </w:rPr>
+            </w:pPr>
+            <w:r>
+              <w:rPr>
+                <w:rFonts w:ascii="Consolas" w:hAnsi="Consolas"/>
+                <w:lang w:val="en-US"/>
+              </w:rPr>
+              <w:t>legend({</w:t>
+            </w:r>
+            <w:r>
+              <w:rPr>
+                <w:rFonts w:ascii="Consolas" w:hAnsi="Consolas"/>
+                <w:color w:val="A709F5"/>
+                <w:lang w:val="en-US"/>
+              </w:rPr>
+              <w:t>'</w:t>
+            </w:r>
+            <w:r>
+              <w:rPr>
+                <w:rFonts w:ascii="Consolas" w:hAnsi="Consolas"/>
+                <w:color w:val="A709F5"/>
+              </w:rPr>
+              <w:t>ε</w:t>
+            </w:r>
+            <w:r>
+              <w:rPr>
+                <w:rFonts w:ascii="Consolas" w:hAnsi="Consolas"/>
+                <w:color w:val="A709F5"/>
+                <w:lang w:val="en-US"/>
+              </w:rPr>
+              <w:t>'</w:t>
+            </w:r>
+            <w:r>
+              <w:rPr>
+                <w:rFonts w:ascii="Consolas" w:hAnsi="Consolas"/>
+                <w:lang w:val="en-US"/>
+              </w:rPr>
+              <w:t>,</w:t>
+            </w:r>
+            <w:r>
+              <w:rPr>
+                <w:rFonts w:ascii="Consolas" w:hAnsi="Consolas"/>
+                <w:color w:val="A709F5"/>
+                <w:lang w:val="en-US"/>
+              </w:rPr>
+              <w:t>'Second curve'</w:t>
+            </w:r>
+            <w:r>
+              <w:rPr>
+                <w:rFonts w:ascii="Consolas" w:hAnsi="Consolas"/>
+                <w:lang w:val="en-US"/>
+              </w:rPr>
+              <w:t>},</w:t>
+            </w:r>
+            <w:r>
+              <w:rPr>
+                <w:rFonts w:ascii="Consolas" w:hAnsi="Consolas"/>
+                <w:color w:val="A709F5"/>
+                <w:lang w:val="en-US"/>
+              </w:rPr>
+              <w:t>'</w:t>
+            </w:r>
+            <w:proofErr w:type="spellStart"/>
+            <w:r>
+              <w:rPr>
+                <w:rFonts w:ascii="Consolas" w:hAnsi="Consolas"/>
+                <w:color w:val="A709F5"/>
+                <w:lang w:val="en-US"/>
+              </w:rPr>
+              <w:t>Location'</w:t>
+            </w:r>
+            <w:r>
+              <w:rPr>
+                <w:rFonts w:ascii="Consolas" w:hAnsi="Consolas"/>
+                <w:lang w:val="en-US"/>
+              </w:rPr>
+              <w:t>,</w:t>
+            </w:r>
+            <w:r>
+              <w:rPr>
+                <w:rFonts w:ascii="Consolas" w:hAnsi="Consolas"/>
+                <w:color w:val="A709F5"/>
+                <w:lang w:val="en-US"/>
+              </w:rPr>
+              <w:t>'northeast</w:t>
+            </w:r>
+            <w:proofErr w:type="spellEnd"/>
+            <w:r>
+              <w:rPr>
+                <w:rFonts w:ascii="Consolas" w:hAnsi="Consolas"/>
+                <w:color w:val="A709F5"/>
+                <w:lang w:val="en-US"/>
+              </w:rPr>
+              <w:t>'</w:t>
+            </w:r>
+            <w:r>
+              <w:rPr>
+                <w:rFonts w:ascii="Consolas" w:hAnsi="Consolas"/>
+                <w:lang w:val="en-US"/>
+              </w:rPr>
+              <w:t>)</w:t>
+            </w:r>
+          </w:p>
+          <w:p>
+            <w:pPr>
+              <w:rPr>
+                <w:rFonts w:ascii="Consolas" w:hAnsi="Consolas"/>
+                <w:color w:val="008013"/>
+              </w:rPr>
+            </w:pPr>
+            <w:r>
+              <w:rPr>
+                <w:rFonts w:ascii="Consolas" w:hAnsi="Consolas"/>
+                <w:color w:val="008013"/>
+              </w:rPr>
+              <w:t>%----------------------------------------------------</w:t>
+            </w:r>
+          </w:p>
+          <w:p>
+            <w:pPr>
+              <w:rPr>
+                <w:rFonts w:ascii="Consolas" w:hAnsi="Consolas"/>
+              </w:rPr>
+            </w:pPr>
+            <w:proofErr w:type="spellStart"/>
+            <w:r>
+              <w:rPr>
+                <w:rFonts w:ascii="Consolas" w:hAnsi="Consolas"/>
+              </w:rPr>
+              <w:t>W_max</w:t>
+            </w:r>
+            <w:proofErr w:type="spellEnd"/>
+            <w:r>
+              <w:rPr>
+                <w:rFonts w:ascii="Consolas" w:hAnsi="Consolas"/>
+              </w:rPr>
+              <w:t xml:space="preserve"> =</w:t>
+            </w:r>
+          </w:p>
+          <w:p>
+            <w:pPr>
+              <w:rPr>
+                <w:rFonts w:ascii="Consolas" w:hAnsi="Consolas"/>
+              </w:rPr>
+            </w:pPr>
+          </w:p>
+          <w:p>
+            <w:pPr>
+              <w:rPr>
+                <w:rFonts w:ascii="Consolas" w:hAnsi="Consolas"/>
+              </w:rPr>
+            </w:pPr>
+            <w:r>
+              <w:rPr>
+                <w:rFonts w:ascii="Consolas" w:hAnsi="Consolas"/>
+              </w:rPr>
+              <w:t xml:space="preserve">        5000</w:t>
+            </w:r>
+          </w:p>
+          <w:p>
+            <w:pPr>
+              <w:rPr>
+                <w:rFonts w:ascii="Consolas" w:hAnsi="Consolas"/>
+              </w:rPr>
+            </w:pPr>
+          </w:p>
+          <w:p>
+            <w:pPr>
+              <w:rPr>
+                <w:rFonts w:ascii="Consolas" w:hAnsi="Consolas"/>
+              </w:rPr>
+            </w:pPr>
+          </w:p>
+          <w:p>
+            <w:pPr>
+              <w:rPr>
+                <w:rFonts w:ascii="Consolas" w:hAnsi="Consolas"/>
+              </w:rPr>
+            </w:pPr>
+            <w:proofErr w:type="spellStart"/>
+            <w:r>
+              <w:rPr>
+                <w:rFonts w:ascii="Consolas" w:hAnsi="Consolas"/>
+              </w:rPr>
+              <w:t>E_max</w:t>
+            </w:r>
+            <w:proofErr w:type="spellEnd"/>
+            <w:r>
+              <w:rPr>
+                <w:rFonts w:ascii="Consolas" w:hAnsi="Consolas"/>
+              </w:rPr>
+              <w:t xml:space="preserve"> =</w:t>
+            </w:r>
+          </w:p>
+          <w:p>
+            <w:pPr>
+              <w:rPr>
+                <w:rFonts w:ascii="Consolas" w:hAnsi="Consolas"/>
+              </w:rPr>
+            </w:pPr>
+          </w:p>
+          <w:p>
+            <w:pPr>
+              <w:rPr>
+                <w:rFonts w:ascii="Consolas" w:hAnsi="Consolas"/>
+              </w:rPr>
+            </w:pPr>
+            <w:r>
+              <w:rPr>
+                <w:rFonts w:ascii="Consolas" w:hAnsi="Consolas"/>
+              </w:rPr>
+              <w:t xml:space="preserve">       50000</w:t>
+            </w:r>
+          </w:p>
+          <w:p>
+            <w:pPr>
+              <w:rPr>
+                <w:rFonts w:ascii="Consolas" w:hAnsi="Consolas"/>
+              </w:rPr>
+            </w:pPr>
+          </w:p>
+          <w:p>
+            <w:pPr>
+              <w:rPr>
+                <w:rFonts w:ascii="Consolas" w:hAnsi="Consolas"/>
+              </w:rPr>
+            </w:pPr>
+          </w:p>
+          <w:p>
+            <w:pPr>
+              <w:rPr>
+                <w:rFonts w:ascii="Consolas" w:hAnsi="Consolas"/>
+              </w:rPr>
+            </w:pPr>
+            <w:r>
+              <w:rPr>
+                <w:rFonts w:ascii="Consolas" w:hAnsi="Consolas"/>
+              </w:rPr>
+              <w:t>S =</w:t>
+            </w:r>
+          </w:p>
+          <w:p>
+            <w:pPr>
+              <w:rPr>
+                <w:rFonts w:ascii="Consolas" w:hAnsi="Consolas"/>
+              </w:rPr>
+            </w:pPr>
+          </w:p>
+          <w:p>
+            <w:pPr>
+              <w:rPr>
+                <w:rFonts w:ascii="Consolas" w:hAnsi="Consolas"/>
+              </w:rPr>
+            </w:pPr>
+            <w:r>
+              <w:rPr>
+                <w:rFonts w:ascii="Consolas" w:hAnsi="Consolas"/>
+              </w:rPr>
+              <w:t xml:space="preserve">  </w:t>
+            </w:r>
+            <w:r>
+              <w:rPr>
+                <w:rFonts w:ascii="Consolas" w:hAnsi="Consolas"/>
+              </w:rPr>
+              <w:t xml:space="preserve">     </w:t>
+            </w:r>
+            <w:r>
+              <w:rPr>
+                <w:rFonts w:ascii="Consolas" w:hAnsi="Consolas"/>
+              </w:rPr>
+              <w:t>833.3333</w:t>
+            </w:r>
+          </w:p>
+          <w:p>
+            <w:pPr>
+              <w:jc w:val="center"/>
+              <w:rPr>
+                <w:iCs/>
+                <w:sz w:val="28"/>
+                <w:szCs w:val="28"/>
+              </w:rPr>
+            </w:pPr>
+          </w:p>
+        </w:tc>
+      </w:tr>
+    </w:tbl>
+    <w:p>
+      <w:pPr>
+        <w:ind w:firstLine="708"/>
+        <w:jc w:val="center"/>
+        <w:rPr>
+          <w:iCs/>
+          <w:sz w:val="28"/>
+          <w:szCs w:val="28"/>
+        </w:rPr>
+      </w:pPr>
+      <w:r>
+        <w:rPr>
+          <w:iCs/>
+          <w:sz w:val="28"/>
+          <w:szCs w:val="28"/>
+        </w:rPr>
+        <w:lastRenderedPageBreak/>
+        <w:t xml:space="preserve">Листинг 1. Код </w:t>
+      </w:r>
+      <w:proofErr w:type="spellStart"/>
+      <w:r>
+        <w:rPr>
+          <w:iCs/>
+          <w:sz w:val="28"/>
+          <w:szCs w:val="28"/>
+          <w:lang w:val="en-US"/>
+        </w:rPr>
+        <w:t>Matlab</w:t>
+      </w:r>
+      <w:proofErr w:type="spellEnd"/>
+      <w:r>
+        <w:rPr>
+          <w:iCs/>
+          <w:sz w:val="28"/>
+          <w:szCs w:val="28"/>
+        </w:rPr>
+        <w:t xml:space="preserve"> и вывод программы</w:t>
+      </w:r>
+    </w:p>
+    <w:p>
+      <w:pPr>
+        <w:spacing w:line="360" w:lineRule="auto"/>
+        <w:jc w:val="both"/>
+        <w:rPr>
+          <w:rFonts w:eastAsiaTheme="minorHAnsi"/>
+          <w:noProof/>
+          <w:sz w:val="28"/>
+          <w:szCs w:val="28"/>
+        </w:rPr>
+      </w:pPr>
+    </w:p>
+    <w:p>
+      <w:pPr>
+        <w:spacing w:line="360" w:lineRule="auto"/>
+        <w:jc w:val="both"/>
+        <w:rPr>
+          <w:rFonts w:eastAsiaTheme="minorHAnsi"/>
+          <w:noProof/>
+          <w:sz w:val="28"/>
+          <w:szCs w:val="28"/>
+        </w:rPr>
+      </w:pPr>
+      <w:r>
+        <w:rPr>
+          <w:rFonts w:eastAsiaTheme="minorHAnsi"/>
+          <w:noProof/>
+          <w:sz w:val="28"/>
+          <w:szCs w:val="28"/>
+        </w:rPr>
+        <w:t>Итого получаем требуемое уголовое ускорение:</w:t>
+      </w:r>
+    </w:p>
+    <w:p>
+      <w:pPr>
+        <w:spacing w:line="360" w:lineRule="auto"/>
+        <w:jc w:val="both"/>
+        <w:rPr>
+          <w:rFonts w:eastAsiaTheme="minorHAnsi"/>
+          <w:noProof/>
+          <w:sz w:val="28"/>
+          <w:szCs w:val="28"/>
+        </w:rPr>
+      </w:pPr>
+    </w:p>
+    <w:p>
+      <w:pPr>
+        <w:spacing w:line="360" w:lineRule="auto"/>
+        <w:jc w:val="center"/>
+        <w:rPr>
+          <w:rFonts w:eastAsiaTheme="minorEastAsia"/>
+          <w:i/>
+          <w:noProof/>
+          <w:sz w:val="28"/>
+          <w:szCs w:val="28"/>
+          <w:vertAlign w:val="superscript"/>
+        </w:rPr>
+      </w:pPr>
+      <m:oMathPara>
+        <m:oMath>
+          <m:r>
+            <w:rPr>
+              <w:rFonts w:ascii="Cambria Math" w:eastAsiaTheme="minorHAnsi" w:hAnsi="Cambria Math"/>
+              <w:noProof/>
+              <w:sz w:val="28"/>
+              <w:szCs w:val="28"/>
+            </w:rPr>
+            <m:t xml:space="preserve">ε= </m:t>
+          </m:r>
+          <m:r>
+            <m:rPr>
+              <m:sty m:val="p"/>
+            </m:rPr>
+            <w:rPr>
+              <w:rFonts w:ascii="Cambria Math" w:eastAsiaTheme="minorHAnsi" w:hAnsi="Cambria Math"/>
+              <w:noProof/>
+              <w:sz w:val="28"/>
+              <w:szCs w:val="28"/>
+            </w:rPr>
+            <m:t>50</m:t>
+          </m:r>
+          <m:r>
+            <m:rPr>
+              <m:sty m:val="p"/>
+            </m:rPr>
+            <w:rPr>
+              <w:rFonts w:ascii="Cambria Math" w:eastAsiaTheme="minorHAnsi" w:hAnsi="Cambria Math"/>
+              <w:noProof/>
+              <w:sz w:val="28"/>
+              <w:szCs w:val="28"/>
+            </w:rPr>
+            <m:t>000°/</m:t>
+          </m:r>
+          <m:sSup>
+            <m:sSupPr>
+              <m:ctrlPr>
+                <w:rPr>
+                  <w:rFonts w:ascii="Cambria Math" w:eastAsiaTheme="minorHAnsi" w:hAnsi="Cambria Math"/>
+                  <w:noProof/>
+                  <w:sz w:val="28"/>
+                  <w:szCs w:val="28"/>
+                  <w:vertAlign w:val="superscript"/>
+                </w:rPr>
+              </m:ctrlPr>
+            </m:sSupPr>
+            <m:e>
+              <m:r>
+                <w:rPr>
+                  <w:rFonts w:ascii="Cambria Math" w:eastAsiaTheme="minorHAnsi" w:hAnsi="Cambria Math"/>
+                  <w:noProof/>
+                  <w:sz w:val="28"/>
+                  <w:szCs w:val="28"/>
+                  <w:vertAlign w:val="superscript"/>
+                </w:rPr>
+                <m:t>с</m:t>
+              </m:r>
+            </m:e>
+            <m:sup>
+              <m:r>
+                <w:rPr>
+                  <w:rFonts w:ascii="Cambria Math" w:eastAsiaTheme="minorHAnsi" w:hAnsi="Cambria Math"/>
+                  <w:noProof/>
+                  <w:sz w:val="28"/>
+                  <w:szCs w:val="28"/>
+                  <w:vertAlign w:val="superscript"/>
+                </w:rPr>
+                <m:t>2</m:t>
+              </m:r>
+            </m:sup>
+          </m:sSup>
+          <m:r>
+            <w:rPr>
+              <w:rFonts w:ascii="Cambria Math" w:eastAsiaTheme="minorEastAsia" w:hAnsi="Cambria Math"/>
+              <w:noProof/>
+              <w:sz w:val="28"/>
+              <w:szCs w:val="28"/>
+              <w:vertAlign w:val="superscript"/>
+            </w:rPr>
+            <m:t>=</m:t>
+          </m:r>
+          <m:r>
+            <w:rPr>
+              <w:rFonts w:ascii="Cambria Math" w:eastAsiaTheme="minorEastAsia" w:hAnsi="Cambria Math"/>
+              <w:noProof/>
+              <w:sz w:val="28"/>
+              <w:szCs w:val="28"/>
+              <w:vertAlign w:val="superscript"/>
+            </w:rPr>
+            <m:t>872,66</m:t>
+          </m:r>
+          <m:r>
+            <w:rPr>
+              <w:rFonts w:ascii="Cambria Math" w:eastAsiaTheme="minorHAnsi" w:hAnsi="Cambria Math"/>
+              <w:noProof/>
+              <w:sz w:val="28"/>
+              <w:szCs w:val="28"/>
+            </w:rPr>
+            <m:t>рад</m:t>
+          </m:r>
+          <m:r>
+            <m:rPr>
+              <m:sty m:val="p"/>
+            </m:rPr>
+            <w:rPr>
+              <w:rFonts w:ascii="Cambria Math" w:eastAsiaTheme="minorHAnsi" w:hAnsi="Cambria Math"/>
+              <w:noProof/>
+              <w:sz w:val="28"/>
+              <w:szCs w:val="28"/>
+            </w:rPr>
+            <m:t>/</m:t>
+          </m:r>
+          <m:sSup>
+            <m:sSupPr>
+              <m:ctrlPr>
+                <w:rPr>
+                  <w:rFonts w:ascii="Cambria Math" w:eastAsiaTheme="minorHAnsi" w:hAnsi="Cambria Math"/>
+                  <w:noProof/>
+                  <w:sz w:val="28"/>
+                  <w:szCs w:val="28"/>
+                  <w:vertAlign w:val="superscript"/>
+                </w:rPr>
+              </m:ctrlPr>
+            </m:sSupPr>
+            <m:e>
+              <m:r>
+                <w:rPr>
+                  <w:rFonts w:ascii="Cambria Math" w:eastAsiaTheme="minorHAnsi" w:hAnsi="Cambria Math"/>
+                  <w:noProof/>
+                  <w:sz w:val="28"/>
+                  <w:szCs w:val="28"/>
+                  <w:vertAlign w:val="superscript"/>
+                </w:rPr>
+                <m:t>с</m:t>
+              </m:r>
+            </m:e>
+            <m:sup>
+              <m:r>
+                <w:rPr>
+                  <w:rFonts w:ascii="Cambria Math" w:eastAsiaTheme="minorHAnsi" w:hAnsi="Cambria Math"/>
+                  <w:noProof/>
+                  <w:sz w:val="28"/>
+                  <w:szCs w:val="28"/>
+                  <w:vertAlign w:val="superscript"/>
+                </w:rPr>
+                <m:t>2</m:t>
+              </m:r>
+            </m:sup>
+          </m:sSup>
+        </m:oMath>
+      </m:oMathPara>
+    </w:p>
+    <w:p>
+      <w:pPr>
+        <w:spacing w:line="360" w:lineRule="auto"/>
+        <w:jc w:val="center"/>
+        <w:rPr>
+          <w:rFonts w:eastAsiaTheme="minorHAnsi"/>
+          <w:i/>
+          <w:noProof/>
+          <w:sz w:val="28"/>
+          <w:szCs w:val="28"/>
+        </w:rPr>
+      </w:pPr>
+    </w:p>
+    <w:p>
+      <w:pPr>
+        <w:spacing w:line="360" w:lineRule="auto"/>
+        <w:jc w:val="both"/>
+        <w:rPr>
+          <w:sz w:val="28"/>
+          <w:szCs w:val="28"/>
+        </w:rPr>
+      </w:pPr>
+      <w:r>
+        <w:rPr>
+          <w:sz w:val="28"/>
+          <w:szCs w:val="28"/>
+        </w:rPr>
+        <w:t>И угловую скорость:</w:t>
+      </w:r>
+    </w:p>
+    <w:p>
+      <w:pPr>
+        <w:spacing w:line="360" w:lineRule="auto"/>
+        <w:jc w:val="both"/>
+        <w:rPr>
+          <w:sz w:val="28"/>
+          <w:szCs w:val="28"/>
+          <w:lang w:val="en-US"/>
+        </w:rPr>
+      </w:pPr>
+    </w:p>
+    <w:p>
+      <w:pPr>
+        <w:spacing w:line="360" w:lineRule="auto"/>
+        <w:jc w:val="both"/>
+        <w:rPr>
+          <w:i/>
+          <w:sz w:val="28"/>
+          <w:szCs w:val="28"/>
+          <w:vertAlign w:val="superscript"/>
+        </w:rPr>
+      </w:pPr>
+      <m:oMathPara>
+        <m:oMath>
+          <m:r>
+            <w:rPr>
+              <w:rFonts w:ascii="Cambria Math" w:hAnsi="Cambria Math"/>
+              <w:sz w:val="28"/>
+              <w:szCs w:val="28"/>
+              <w:lang w:val="en-US"/>
+            </w:rPr>
+            <m:t>ω=</m:t>
+          </m:r>
+          <m:r>
+            <w:rPr>
+              <w:rFonts w:ascii="Cambria Math" w:hAnsi="Cambria Math"/>
+              <w:sz w:val="28"/>
+              <w:szCs w:val="28"/>
+              <w:lang w:val="en-US"/>
+            </w:rPr>
+            <m:t>5000</m:t>
+          </m:r>
+          <m:r>
+            <m:rPr>
+              <m:sty m:val="p"/>
+            </m:rPr>
+            <w:rPr>
+              <w:rFonts w:ascii="Cambria Math" w:eastAsiaTheme="minorHAnsi" w:hAnsi="Cambria Math"/>
+              <w:noProof/>
+              <w:sz w:val="28"/>
+              <w:szCs w:val="28"/>
+            </w:rPr>
+            <m:t>°</m:t>
+          </m:r>
+          <m:r>
+            <m:rPr>
+              <m:sty m:val="p"/>
+            </m:rPr>
+            <w:rPr>
+              <w:rFonts w:ascii="Cambria Math" w:eastAsiaTheme="minorHAnsi" w:hAnsi="Cambria Math"/>
+              <w:noProof/>
+              <w:sz w:val="28"/>
+              <w:szCs w:val="28"/>
+            </w:rPr>
+            <m:t>/с</m:t>
+          </m:r>
+          <m:r>
+            <w:rPr>
+              <w:rFonts w:ascii="Cambria Math" w:hAnsi="Cambria Math"/>
+              <w:sz w:val="28"/>
+              <w:szCs w:val="28"/>
+              <w:vertAlign w:val="superscript"/>
+            </w:rPr>
+            <m:t>=</m:t>
+          </m:r>
+          <m:r>
+            <w:rPr>
+              <w:rFonts w:ascii="Cambria Math" w:hAnsi="Cambria Math"/>
+              <w:sz w:val="28"/>
+              <w:szCs w:val="28"/>
+              <w:vertAlign w:val="superscript"/>
+            </w:rPr>
+            <m:t>87,26</m:t>
+          </m:r>
+          <m:r>
+            <w:rPr>
+              <w:rFonts w:ascii="Cambria Math" w:hAnsi="Cambria Math"/>
+              <w:sz w:val="28"/>
+              <w:szCs w:val="28"/>
+              <w:vertAlign w:val="superscript"/>
+            </w:rPr>
+            <m:t>рад/с</m:t>
+          </m:r>
+        </m:oMath>
+      </m:oMathPara>
+    </w:p>
+    <w:p>
+      <w:pPr>
+        <w:spacing w:line="360" w:lineRule="auto"/>
+        <w:jc w:val="both"/>
+        <w:rPr>
+          <w:i/>
+          <w:sz w:val="28"/>
+          <w:szCs w:val="28"/>
+          <w:lang w:val="en-US"/>
+        </w:rPr>
+      </w:pPr>
     </w:p>
     <w:p>
       <w:pPr>
@@ -6043,7 +9004,6 @@
       </w:pPr>
       <w:bookmarkStart w:id="15" w:name="_Toc181841222"/>
       <w:r>
-        <w:lastRenderedPageBreak/>
         <w:t>5.</w:t>
       </w:r>
       <w:r>
@@ -6227,7 +9187,15 @@
           <w:sz w:val="28"/>
           <w:szCs w:val="28"/>
         </w:rPr>
-        <w:t xml:space="preserve">1 по углу φ, и система координат </w:t>
+        <w:t xml:space="preserve">1 </w:t>
+      </w:r>
+      <w:r>
+        <w:rPr>
+          <w:sz w:val="28"/>
+          <w:szCs w:val="28"/>
+        </w:rPr>
+        <w:lastRenderedPageBreak/>
+        <w:t xml:space="preserve">по углу φ, и система координат </w:t>
       </w:r>
       <w:r>
         <w:rPr>
@@ -6337,7 +9305,7 @@
                     <pic:cNvPicPr/>
                   </pic:nvPicPr>
                   <pic:blipFill>
-                    <a:blip r:embed="rId18">
+                    <a:blip r:embed="rId20">
                       <a:extLst>
                         <a:ext uri="{28A0092B-C50C-407E-A947-70E740481C1C}">
                           <a14:useLocalDpi xmlns:a14="http://schemas.microsoft.com/office/drawing/2010/main" val="0"/>
@@ -6425,7 +9393,6 @@
           <w:sz w:val="28"/>
           <w:szCs w:val="28"/>
         </w:rPr>
-        <w:lastRenderedPageBreak/>
         <w:tab/>
         <w:t xml:space="preserve">При этом углы </w:t>
       </w:r>
@@ -6568,7 +9535,15 @@
           <w:sz w:val="28"/>
           <w:szCs w:val="28"/>
         </w:rPr>
-        <w:t xml:space="preserve">для обеспечения возможности кругового вращения и направления антенны по всему периметру БПЛА. Угол </w:t>
+        <w:t xml:space="preserve">для обеспечения </w:t>
+      </w:r>
+      <w:r>
+        <w:rPr>
+          <w:sz w:val="28"/>
+          <w:szCs w:val="28"/>
+        </w:rPr>
+        <w:lastRenderedPageBreak/>
+        <w:t xml:space="preserve">возможности кругового вращения и направления антенны по всему периметру БПЛА. Угол </w:t>
       </w:r>
       <m:oMath>
         <m:r>
@@ -6631,7 +9606,23 @@
           <w:sz w:val="28"/>
           <w:szCs w:val="28"/>
         </w:rPr>
-        <w:t xml:space="preserve"> однако для улучшения быстродействия в режиме переброски, который может возникать в предельных значениях вертикальной оси можем увеличить ограничения до 180</w:t>
+        <w:t xml:space="preserve"> однако для улучш</w:t>
+      </w:r>
+      <w:proofErr w:type="spellStart"/>
+      <w:r>
+        <w:rPr>
+          <w:sz w:val="28"/>
+          <w:szCs w:val="28"/>
+        </w:rPr>
+        <w:t>ения</w:t>
+      </w:r>
+      <w:proofErr w:type="spellEnd"/>
+      <w:r>
+        <w:rPr>
+          <w:sz w:val="28"/>
+          <w:szCs w:val="28"/>
+        </w:rPr>
+        <w:t xml:space="preserve"> быстродействия в режиме переброски, который может возникать в предельных значениях вертикальной оси можем увеличить ограничения до 180</w:t>
       </w:r>
       <m:oMath>
         <m:r>
@@ -6791,7 +9782,6 @@
           <w:sz w:val="28"/>
           <w:szCs w:val="28"/>
         </w:rPr>
-        <w:lastRenderedPageBreak/>
         <w:tab/>
       </w:r>
       <w:r>
@@ -6817,15 +9807,531 @@
           <w:szCs w:val="28"/>
         </w:rPr>
         <w:tab/>
-        <w:t>Что касается грузоподъемности привода – для второй оси ориентиром служит масса и габариты антенны, выбранная антенна имеет габариты – 100мм в длину и массу около 50 г. Внешний вид представлен в разделе 6.1 данной работы.</w:t>
-      </w:r>
-      <w:r>
-        <w:rPr>
-          <w:sz w:val="28"/>
-          <w:szCs w:val="28"/>
-        </w:rPr>
-        <w:t xml:space="preserve"> А для первой оси – добавляется масса второй оси.</w:t>
-      </w:r>
+        <w:t xml:space="preserve">Что касается грузоподъемности привода – </w:t>
+      </w:r>
+      <w:r>
+        <w:rPr>
+          <w:sz w:val="28"/>
+          <w:szCs w:val="28"/>
+        </w:rPr>
+        <w:t>определим требуемые моменты для привода, для этого рассчитаем момент требуемый для 1 оси так как она самая нагруженная. Для этого создадим грубую модель привода в САПР, и узнаем момент инерции.</w:t>
+      </w:r>
+    </w:p>
+    <w:p>
+      <w:pPr>
+        <w:spacing w:line="360" w:lineRule="auto"/>
+        <w:jc w:val="center"/>
+        <w:rPr>
+          <w:sz w:val="28"/>
+          <w:szCs w:val="28"/>
+        </w:rPr>
+      </w:pPr>
+      <w:r>
+        <w:rPr>
+          <w:noProof/>
+        </w:rPr>
+        <w:lastRenderedPageBreak/>
+        <w:drawing>
+          <wp:inline distT="0" distB="0" distL="0" distR="0" wp14:anchorId="0F0E112E" wp14:editId="7562F11C">
+            <wp:extent cx="3315158" cy="3057525"/>
+            <wp:effectExtent l="0" t="0" r="0" b="0"/>
+            <wp:docPr id="20" name="Рисунок 20"/>
+            <wp:cNvGraphicFramePr>
+              <a:graphicFrameLocks xmlns:a="http://schemas.openxmlformats.org/drawingml/2006/main" noChangeAspect="1"/>
+            </wp:cNvGraphicFramePr>
+            <a:graphic xmlns:a="http://schemas.openxmlformats.org/drawingml/2006/main">
+              <a:graphicData uri="http://schemas.openxmlformats.org/drawingml/2006/picture">
+                <pic:pic xmlns:pic="http://schemas.openxmlformats.org/drawingml/2006/picture">
+                  <pic:nvPicPr>
+                    <pic:cNvPr id="1" name=""/>
+                    <pic:cNvPicPr/>
+                  </pic:nvPicPr>
+                  <pic:blipFill>
+                    <a:blip r:embed="rId21"/>
+                    <a:stretch>
+                      <a:fillRect/>
+                    </a:stretch>
+                  </pic:blipFill>
+                  <pic:spPr>
+                    <a:xfrm>
+                      <a:off x="0" y="0"/>
+                      <a:ext cx="3337050" cy="3077716"/>
+                    </a:xfrm>
+                    <a:prstGeom prst="rect">
+                      <a:avLst/>
+                    </a:prstGeom>
+                  </pic:spPr>
+                </pic:pic>
+              </a:graphicData>
+            </a:graphic>
+          </wp:inline>
+        </w:drawing>
+      </w:r>
+    </w:p>
+    <w:p>
+      <w:pPr>
+        <w:spacing w:line="360" w:lineRule="auto"/>
+        <w:jc w:val="center"/>
+        <w:rPr>
+          <w:sz w:val="28"/>
+          <w:szCs w:val="28"/>
+        </w:rPr>
+      </w:pPr>
+      <w:r>
+        <w:rPr>
+          <w:sz w:val="28"/>
+          <w:szCs w:val="28"/>
+        </w:rPr>
+        <w:t>Рис. 9 Грубая 3Д модель привода для оценки моментов инерции.</w:t>
+      </w:r>
+    </w:p>
+    <w:p>
+      <w:pPr>
+        <w:spacing w:line="360" w:lineRule="auto"/>
+        <w:jc w:val="center"/>
+        <w:rPr>
+          <w:sz w:val="28"/>
+          <w:szCs w:val="28"/>
+        </w:rPr>
+      </w:pPr>
+    </w:p>
+    <w:p>
+      <w:pPr>
+        <w:spacing w:line="360" w:lineRule="auto"/>
+        <w:rPr>
+          <w:sz w:val="28"/>
+          <w:szCs w:val="28"/>
+        </w:rPr>
+      </w:pPr>
+      <w:r>
+        <w:rPr>
+          <w:sz w:val="28"/>
+          <w:szCs w:val="28"/>
+        </w:rPr>
+        <w:t>Рассчитанный момент инерции конструкции:</w:t>
+      </w:r>
+    </w:p>
+    <w:p>
+      <w:pPr>
+        <w:spacing w:line="360" w:lineRule="auto"/>
+        <w:rPr>
+          <w:sz w:val="28"/>
+          <w:szCs w:val="28"/>
+        </w:rPr>
+      </w:pPr>
+    </w:p>
+    <w:p>
+      <w:pPr>
+        <w:spacing w:line="360" w:lineRule="auto"/>
+        <w:rPr>
+          <w:i/>
+          <w:sz w:val="28"/>
+          <w:szCs w:val="28"/>
+        </w:rPr>
+      </w:pPr>
+      <m:oMathPara>
+        <m:oMath>
+          <m:sSub>
+            <m:sSubPr>
+              <m:ctrlPr>
+                <w:rPr>
+                  <w:rFonts w:ascii="Cambria Math" w:hAnsi="Cambria Math"/>
+                  <w:i/>
+                  <w:sz w:val="28"/>
+                  <w:szCs w:val="28"/>
+                </w:rPr>
+              </m:ctrlPr>
+            </m:sSubPr>
+            <m:e>
+              <m:r>
+                <w:rPr>
+                  <w:rFonts w:ascii="Cambria Math" w:hAnsi="Cambria Math"/>
+                  <w:sz w:val="28"/>
+                  <w:szCs w:val="28"/>
+                  <w:lang w:val="en-US"/>
+                </w:rPr>
+                <m:t>I</m:t>
+              </m:r>
+            </m:e>
+            <m:sub>
+              <m:r>
+                <w:rPr>
+                  <w:rFonts w:ascii="Cambria Math" w:hAnsi="Cambria Math"/>
+                  <w:sz w:val="28"/>
+                  <w:szCs w:val="28"/>
+                </w:rPr>
+                <m:t>yy</m:t>
+              </m:r>
+            </m:sub>
+          </m:sSub>
+          <m:r>
+            <w:rPr>
+              <w:rFonts w:ascii="Cambria Math" w:hAnsi="Cambria Math"/>
+              <w:sz w:val="28"/>
+              <w:szCs w:val="28"/>
+            </w:rPr>
+            <m:t xml:space="preserve">= </m:t>
+          </m:r>
+          <m:r>
+            <w:rPr>
+              <w:rFonts w:ascii="Cambria Math" w:hAnsi="Cambria Math"/>
+              <w:sz w:val="28"/>
+              <w:szCs w:val="28"/>
+            </w:rPr>
+            <m:t>748,534 кг</m:t>
+          </m:r>
+          <m:r>
+            <w:rPr>
+              <w:rFonts w:ascii="Cambria Math" w:hAnsi="Cambria Math"/>
+              <w:sz w:val="28"/>
+              <w:szCs w:val="28"/>
+            </w:rPr>
+            <m:t xml:space="preserve"> м</m:t>
+          </m:r>
+          <m:sSup>
+            <m:sSupPr>
+              <m:ctrlPr>
+                <w:rPr>
+                  <w:rFonts w:ascii="Cambria Math" w:hAnsi="Cambria Math"/>
+                  <w:i/>
+                  <w:sz w:val="28"/>
+                  <w:szCs w:val="28"/>
+                </w:rPr>
+              </m:ctrlPr>
+            </m:sSupPr>
+            <m:e>
+              <m:r>
+                <w:rPr>
+                  <w:rFonts w:ascii="Cambria Math" w:hAnsi="Cambria Math"/>
+                  <w:sz w:val="28"/>
+                  <w:szCs w:val="28"/>
+                </w:rPr>
+                <m:t>м</m:t>
+              </m:r>
+            </m:e>
+            <m:sup>
+              <m:r>
+                <w:rPr>
+                  <w:rFonts w:ascii="Cambria Math" w:hAnsi="Cambria Math"/>
+                  <w:sz w:val="28"/>
+                  <w:szCs w:val="28"/>
+                </w:rPr>
+                <m:t>2</m:t>
+              </m:r>
+            </m:sup>
+          </m:sSup>
+          <m:r>
+            <w:rPr>
+              <w:rFonts w:ascii="Cambria Math" w:hAnsi="Cambria Math"/>
+              <w:sz w:val="28"/>
+              <w:szCs w:val="28"/>
+            </w:rPr>
+            <m:t>=7.48534*</m:t>
+          </m:r>
+          <m:sSup>
+            <m:sSupPr>
+              <m:ctrlPr>
+                <w:rPr>
+                  <w:rFonts w:ascii="Cambria Math" w:hAnsi="Cambria Math"/>
+                  <w:i/>
+                  <w:sz w:val="28"/>
+                  <w:szCs w:val="28"/>
+                </w:rPr>
+              </m:ctrlPr>
+            </m:sSupPr>
+            <m:e>
+              <m:r>
+                <w:rPr>
+                  <w:rFonts w:ascii="Cambria Math" w:hAnsi="Cambria Math"/>
+                  <w:sz w:val="28"/>
+                  <w:szCs w:val="28"/>
+                </w:rPr>
+                <m:t>10</m:t>
+              </m:r>
+            </m:e>
+            <m:sup>
+              <m:r>
+                <w:rPr>
+                  <w:rFonts w:ascii="Cambria Math" w:hAnsi="Cambria Math"/>
+                  <w:sz w:val="28"/>
+                  <w:szCs w:val="28"/>
+                </w:rPr>
+                <m:t>-5</m:t>
+              </m:r>
+            </m:sup>
+          </m:sSup>
+          <m:r>
+            <w:rPr>
+              <w:rFonts w:ascii="Cambria Math" w:hAnsi="Cambria Math"/>
+              <w:sz w:val="28"/>
+              <w:szCs w:val="28"/>
+            </w:rPr>
+            <m:t xml:space="preserve">кг </m:t>
+          </m:r>
+          <m:sSup>
+            <m:sSupPr>
+              <m:ctrlPr>
+                <w:rPr>
+                  <w:rFonts w:ascii="Cambria Math" w:hAnsi="Cambria Math"/>
+                  <w:i/>
+                  <w:sz w:val="28"/>
+                  <w:szCs w:val="28"/>
+                </w:rPr>
+              </m:ctrlPr>
+            </m:sSupPr>
+            <m:e>
+              <m:r>
+                <w:rPr>
+                  <w:rFonts w:ascii="Cambria Math" w:hAnsi="Cambria Math"/>
+                  <w:sz w:val="28"/>
+                  <w:szCs w:val="28"/>
+                </w:rPr>
+                <m:t>м</m:t>
+              </m:r>
+            </m:e>
+            <m:sup>
+              <m:r>
+                <w:rPr>
+                  <w:rFonts w:ascii="Cambria Math" w:hAnsi="Cambria Math"/>
+                  <w:sz w:val="28"/>
+                  <w:szCs w:val="28"/>
+                </w:rPr>
+                <m:t>2</m:t>
+              </m:r>
+            </m:sup>
+          </m:sSup>
+          <m:r>
+            <w:rPr>
+              <w:rFonts w:ascii="Cambria Math" w:hAnsi="Cambria Math"/>
+              <w:sz w:val="28"/>
+              <w:szCs w:val="28"/>
+            </w:rPr>
+            <m:t xml:space="preserve"> </m:t>
+          </m:r>
+        </m:oMath>
+      </m:oMathPara>
+    </w:p>
+    <w:p>
+      <w:pPr>
+        <w:spacing w:line="360" w:lineRule="auto"/>
+        <w:rPr>
+          <w:i/>
+          <w:sz w:val="28"/>
+          <w:szCs w:val="28"/>
+        </w:rPr>
+      </w:pPr>
+    </w:p>
+    <w:p>
+      <w:pPr>
+        <w:spacing w:line="360" w:lineRule="auto"/>
+        <w:rPr>
+          <w:iCs/>
+          <w:sz w:val="28"/>
+          <w:szCs w:val="28"/>
+        </w:rPr>
+      </w:pPr>
+      <w:r>
+        <w:rPr>
+          <w:iCs/>
+          <w:sz w:val="28"/>
+          <w:szCs w:val="28"/>
+        </w:rPr>
+        <w:t>Тогда требуемый момент на выходном валу:</w:t>
+      </w:r>
+    </w:p>
+    <w:p>
+      <w:pPr>
+        <w:spacing w:line="360" w:lineRule="auto"/>
+        <w:rPr>
+          <w:iCs/>
+          <w:sz w:val="28"/>
+          <w:szCs w:val="28"/>
+        </w:rPr>
+      </w:pPr>
+    </w:p>
+    <w:p>
+      <w:pPr>
+        <w:spacing w:line="360" w:lineRule="auto"/>
+        <w:rPr>
+          <w:i/>
+          <w:sz w:val="28"/>
+          <w:szCs w:val="28"/>
+        </w:rPr>
+      </w:pPr>
+      <m:oMathPara>
+        <m:oMath>
+          <m:r>
+            <w:rPr>
+              <w:rFonts w:ascii="Cambria Math" w:hAnsi="Cambria Math"/>
+              <w:sz w:val="28"/>
+              <w:szCs w:val="28"/>
+            </w:rPr>
+            <m:t>M=</m:t>
+          </m:r>
+          <m:sSub>
+            <m:sSubPr>
+              <m:ctrlPr>
+                <w:rPr>
+                  <w:rFonts w:ascii="Cambria Math" w:hAnsi="Cambria Math"/>
+                  <w:i/>
+                  <w:sz w:val="28"/>
+                  <w:szCs w:val="28"/>
+                </w:rPr>
+              </m:ctrlPr>
+            </m:sSubPr>
+            <m:e>
+              <m:r>
+                <w:rPr>
+                  <w:rFonts w:ascii="Cambria Math" w:hAnsi="Cambria Math"/>
+                  <w:sz w:val="28"/>
+                  <w:szCs w:val="28"/>
+                </w:rPr>
+                <m:t>I</m:t>
+              </m:r>
+            </m:e>
+            <m:sub>
+              <m:r>
+                <w:rPr>
+                  <w:rFonts w:ascii="Cambria Math" w:hAnsi="Cambria Math"/>
+                  <w:sz w:val="28"/>
+                  <w:szCs w:val="28"/>
+                </w:rPr>
+                <m:t>yy</m:t>
+              </m:r>
+            </m:sub>
+          </m:sSub>
+          <m:r>
+            <w:rPr>
+              <w:rFonts w:ascii="Cambria Math" w:hAnsi="Cambria Math"/>
+              <w:sz w:val="28"/>
+              <w:szCs w:val="28"/>
+            </w:rPr>
+            <m:t>*</m:t>
+          </m:r>
+          <m:r>
+            <w:rPr>
+              <w:rFonts w:ascii="Cambria Math" w:eastAsiaTheme="minorHAnsi" w:hAnsi="Cambria Math"/>
+              <w:noProof/>
+              <w:sz w:val="28"/>
+              <w:szCs w:val="28"/>
+            </w:rPr>
+            <m:t>ε</m:t>
+          </m:r>
+          <m:r>
+            <w:rPr>
+              <w:rFonts w:ascii="Cambria Math" w:eastAsiaTheme="minorHAnsi" w:hAnsi="Cambria Math"/>
+              <w:noProof/>
+              <w:sz w:val="28"/>
+              <w:szCs w:val="28"/>
+            </w:rPr>
+            <m:t>=</m:t>
+          </m:r>
+          <m:r>
+            <w:rPr>
+              <w:rFonts w:ascii="Cambria Math" w:eastAsiaTheme="minorEastAsia" w:hAnsi="Cambria Math"/>
+              <w:noProof/>
+              <w:sz w:val="28"/>
+              <w:szCs w:val="28"/>
+              <w:vertAlign w:val="superscript"/>
+            </w:rPr>
+            <m:t>872,66</m:t>
+          </m:r>
+          <m:r>
+            <w:rPr>
+              <w:rFonts w:ascii="Cambria Math" w:eastAsiaTheme="minorEastAsia" w:hAnsi="Cambria Math"/>
+              <w:noProof/>
+              <w:sz w:val="28"/>
+              <w:szCs w:val="28"/>
+              <w:vertAlign w:val="superscript"/>
+            </w:rPr>
+            <m:t>*</m:t>
+          </m:r>
+          <m:r>
+            <w:rPr>
+              <w:rFonts w:ascii="Cambria Math" w:hAnsi="Cambria Math"/>
+              <w:sz w:val="28"/>
+              <w:szCs w:val="28"/>
+            </w:rPr>
+            <m:t>7.48534*</m:t>
+          </m:r>
+          <m:sSup>
+            <m:sSupPr>
+              <m:ctrlPr>
+                <w:rPr>
+                  <w:rFonts w:ascii="Cambria Math" w:hAnsi="Cambria Math"/>
+                  <w:i/>
+                  <w:sz w:val="28"/>
+                  <w:szCs w:val="28"/>
+                </w:rPr>
+              </m:ctrlPr>
+            </m:sSupPr>
+            <m:e>
+              <m:r>
+                <w:rPr>
+                  <w:rFonts w:ascii="Cambria Math" w:hAnsi="Cambria Math"/>
+                  <w:sz w:val="28"/>
+                  <w:szCs w:val="28"/>
+                </w:rPr>
+                <m:t>10</m:t>
+              </m:r>
+            </m:e>
+            <m:sup>
+              <m:r>
+                <w:rPr>
+                  <w:rFonts w:ascii="Cambria Math" w:hAnsi="Cambria Math"/>
+                  <w:sz w:val="28"/>
+                  <w:szCs w:val="28"/>
+                </w:rPr>
+                <m:t>-5</m:t>
+              </m:r>
+            </m:sup>
+          </m:sSup>
+          <m:r>
+            <w:rPr>
+              <w:rFonts w:ascii="Cambria Math" w:hAnsi="Cambria Math"/>
+              <w:sz w:val="28"/>
+              <w:szCs w:val="28"/>
+            </w:rPr>
+            <m:t>=0.0</m:t>
+          </m:r>
+          <m:r>
+            <w:rPr>
+              <w:rFonts w:ascii="Cambria Math" w:hAnsi="Cambria Math"/>
+              <w:sz w:val="28"/>
+              <w:szCs w:val="28"/>
+            </w:rPr>
+            <m:t>653</m:t>
+          </m:r>
+          <m:r>
+            <w:rPr>
+              <w:rFonts w:ascii="Cambria Math" w:hAnsi="Cambria Math"/>
+              <w:sz w:val="28"/>
+              <w:szCs w:val="28"/>
+            </w:rPr>
+            <m:t xml:space="preserve"> Н*м</m:t>
+          </m:r>
+        </m:oMath>
+      </m:oMathPara>
+    </w:p>
+    <w:p>
+      <w:pPr>
+        <w:spacing w:line="360" w:lineRule="auto"/>
+        <w:rPr>
+          <w:i/>
+          <w:sz w:val="28"/>
+          <w:szCs w:val="28"/>
+        </w:rPr>
+      </w:pPr>
+    </w:p>
+    <w:p>
+      <w:pPr>
+        <w:spacing w:line="360" w:lineRule="auto"/>
+        <w:rPr>
+          <w:i/>
+          <w:sz w:val="28"/>
+          <w:szCs w:val="28"/>
+        </w:rPr>
+      </w:pPr>
     </w:p>
     <w:p>
       <w:pPr>
@@ -6848,9 +10354,10 @@
         <w:rPr>
           <w:noProof/>
         </w:rPr>
+        <w:lastRenderedPageBreak/>
         <w:drawing>
-          <wp:inline distT="0" distB="0" distL="0" distR="0" wp14:anchorId="7D548149" wp14:editId="6554A44F">
-            <wp:extent cx="4610100" cy="2366043"/>
+          <wp:inline distT="0" distB="0" distL="0" distR="0" wp14:anchorId="7D548149" wp14:editId="41B48A66">
+            <wp:extent cx="4880996" cy="2505075"/>
             <wp:effectExtent l="0" t="0" r="0" b="0"/>
             <wp:docPr id="16" name="Рисунок 16" descr="DJI Matrice 300 RTK Купить- Лучшая цена | Aeromotus"/>
             <wp:cNvGraphicFramePr>
@@ -6866,7 +10373,7 @@
                     </pic:cNvPicPr>
                   </pic:nvPicPr>
                   <pic:blipFill>
-                    <a:blip r:embed="rId19">
+                    <a:blip r:embed="rId22" cstate="print">
                       <a:extLst>
                         <a:ext uri="{28A0092B-C50C-407E-A947-70E740481C1C}">
                           <a14:useLocalDpi xmlns:a14="http://schemas.microsoft.com/office/drawing/2010/main" val="0"/>
@@ -6881,7 +10388,7 @@
                   <pic:spPr bwMode="auto">
                     <a:xfrm>
                       <a:off x="0" y="0"/>
-                      <a:ext cx="4622997" cy="2372662"/>
+                      <a:ext cx="4929061" cy="2529743"/>
                     </a:xfrm>
                     <a:prstGeom prst="rect">
                       <a:avLst/>
@@ -6902,9 +10409,9 @@
           <w:noProof/>
         </w:rPr>
         <w:drawing>
-          <wp:inline distT="0" distB="0" distL="0" distR="0" wp14:anchorId="12E3EBB1" wp14:editId="6747FEDC">
-            <wp:extent cx="6119495" cy="1488440"/>
-            <wp:effectExtent l="0" t="0" r="0" b="0"/>
+          <wp:inline distT="0" distB="0" distL="0" distR="0" wp14:anchorId="12E3EBB1" wp14:editId="0364189D">
+            <wp:extent cx="5991568" cy="1457325"/>
+            <wp:effectExtent l="0" t="0" r="9525" b="0"/>
             <wp:docPr id="19" name="Рисунок 19"/>
             <wp:cNvGraphicFramePr>
               <a:graphicFrameLocks xmlns:a="http://schemas.openxmlformats.org/drawingml/2006/main" noChangeAspect="1"/>
@@ -6917,7 +10424,7 @@
                     <pic:cNvPicPr/>
                   </pic:nvPicPr>
                   <pic:blipFill>
-                    <a:blip r:embed="rId20"/>
+                    <a:blip r:embed="rId23"/>
                     <a:stretch>
                       <a:fillRect/>
                     </a:stretch>
@@ -6925,7 +10432,7 @@
                   <pic:spPr>
                     <a:xfrm>
                       <a:off x="0" y="0"/>
-                      <a:ext cx="6119495" cy="1488440"/>
+                      <a:ext cx="6071959" cy="1476878"/>
                     </a:xfrm>
                     <a:prstGeom prst="rect">
                       <a:avLst/>
@@ -7137,11 +10644,11 @@
                     <pic:cNvPicPr/>
                   </pic:nvPicPr>
                   <pic:blipFill>
-                    <a:blip r:embed="rId21">
+                    <a:blip r:embed="rId24">
                       <a:extLst>
                         <a:ext uri="{BEBA8EAE-BF5A-486C-A8C5-ECC9F3942E4B}">
                           <a14:imgProps xmlns:a14="http://schemas.microsoft.com/office/drawing/2010/main">
-                            <a14:imgLayer r:embed="rId22">
+                            <a14:imgLayer r:embed="rId25">
                               <a14:imgEffect>
                                 <a14:backgroundRemoval t="10000" b="90000" l="3084" r="98018">
                                   <a14:foregroundMark x1="6828" y1="51212" x2="6828" y2="51212"/>
@@ -7199,7 +10706,7 @@
                     </pic:cNvPicPr>
                   </pic:nvPicPr>
                   <pic:blipFill>
-                    <a:blip r:embed="rId23" cstate="print">
+                    <a:blip r:embed="rId26" cstate="print">
                       <a:extLst>
                         <a:ext uri="{28A0092B-C50C-407E-A947-70E740481C1C}">
                           <a14:useLocalDpi xmlns:a14="http://schemas.microsoft.com/office/drawing/2010/main" val="0"/>
@@ -7526,11 +11033,1262 @@
       <w:bookmarkEnd w:id="20"/>
     </w:p>
     <w:p/>
+    <w:p>
+      <w:pPr>
+        <w:spacing w:line="360" w:lineRule="auto"/>
+        <w:ind w:right="-1"/>
+        <w:jc w:val="both"/>
+      </w:pPr>
+    </w:p>
+    <w:p>
+      <w:pPr>
+        <w:spacing w:line="360" w:lineRule="auto"/>
+        <w:ind w:right="-1" w:firstLine="284"/>
+        <w:jc w:val="both"/>
+        <w:rPr>
+          <w:sz w:val="28"/>
+          <w:szCs w:val="28"/>
+        </w:rPr>
+      </w:pPr>
+      <w:r>
+        <w:rPr>
+          <w:sz w:val="28"/>
+          <w:szCs w:val="28"/>
+        </w:rPr>
+        <w:t>Для начала выберем двигатель для первой оси и подберем редуктор</w:t>
+      </w:r>
+      <w:r>
+        <w:rPr>
+          <w:sz w:val="28"/>
+          <w:szCs w:val="28"/>
+        </w:rPr>
+        <w:t>, выбранный двигатель будем использовать и на второй оси</w:t>
+      </w:r>
+      <w:r>
+        <w:rPr>
+          <w:sz w:val="28"/>
+          <w:szCs w:val="28"/>
+        </w:rPr>
+        <w:t xml:space="preserve">. </w:t>
+      </w:r>
+      <w:r>
+        <w:rPr>
+          <w:sz w:val="28"/>
+          <w:szCs w:val="28"/>
+        </w:rPr>
+        <w:t>В данном случае электрический двигатель может быть подобран по требуемой мощности, исходя из условия:</w:t>
+      </w:r>
+    </w:p>
+    <w:p>
+      <w:pPr>
+        <w:spacing w:line="360" w:lineRule="auto"/>
+        <w:ind w:right="-1" w:firstLine="284"/>
+        <w:jc w:val="both"/>
+        <w:rPr>
+          <w:sz w:val="28"/>
+          <w:szCs w:val="28"/>
+        </w:rPr>
+      </w:pPr>
+    </w:p>
+    <w:p>
+      <w:pPr>
+        <w:spacing w:line="360" w:lineRule="auto"/>
+        <w:ind w:left="284" w:right="-1"/>
+        <w:jc w:val="center"/>
+        <w:rPr>
+          <w:sz w:val="28"/>
+          <w:szCs w:val="28"/>
+        </w:rPr>
+      </w:pPr>
+      <m:oMath>
+        <m:sSub>
+          <m:sSubPr>
+            <m:ctrlPr>
+              <w:rPr>
+                <w:rFonts w:ascii="Cambria Math" w:hAnsi="Cambria Math"/>
+                <w:i/>
+                <w:sz w:val="28"/>
+                <w:szCs w:val="28"/>
+              </w:rPr>
+            </m:ctrlPr>
+          </m:sSubPr>
+          <m:e>
+            <m:r>
+              <w:rPr>
+                <w:rFonts w:ascii="Cambria Math" w:hAnsi="Cambria Math"/>
+                <w:sz w:val="28"/>
+                <w:szCs w:val="28"/>
+              </w:rPr>
+              <m:t>P</m:t>
+            </m:r>
+          </m:e>
+          <m:sub>
+            <m:r>
+              <w:rPr>
+                <w:rFonts w:ascii="Cambria Math" w:hAnsi="Cambria Math"/>
+                <w:sz w:val="28"/>
+                <w:szCs w:val="28"/>
+              </w:rPr>
+              <m:t>дв</m:t>
+            </m:r>
+          </m:sub>
+        </m:sSub>
+        <m:r>
+          <w:rPr>
+            <w:rFonts w:ascii="Cambria Math" w:hAnsi="Cambria Math"/>
+            <w:sz w:val="28"/>
+            <w:szCs w:val="28"/>
+          </w:rPr>
+          <m:t>≥(</m:t>
+        </m:r>
+        <m:sSub>
+          <m:sSubPr>
+            <m:ctrlPr>
+              <w:rPr>
+                <w:rFonts w:ascii="Cambria Math" w:hAnsi="Cambria Math"/>
+                <w:i/>
+                <w:sz w:val="28"/>
+                <w:szCs w:val="28"/>
+              </w:rPr>
+            </m:ctrlPr>
+          </m:sSubPr>
+          <m:e>
+            <m:r>
+              <w:rPr>
+                <w:rFonts w:ascii="Cambria Math" w:hAnsi="Cambria Math"/>
+                <w:sz w:val="28"/>
+                <w:szCs w:val="28"/>
+              </w:rPr>
+              <m:t>P</m:t>
+            </m:r>
+          </m:e>
+          <m:sub>
+            <m:r>
+              <w:rPr>
+                <w:rFonts w:ascii="Cambria Math" w:hAnsi="Cambria Math"/>
+                <w:sz w:val="28"/>
+                <w:szCs w:val="28"/>
+              </w:rPr>
+              <m:t>дв</m:t>
+            </m:r>
+          </m:sub>
+        </m:sSub>
+        <m:sSub>
+          <m:sSubPr>
+            <m:ctrlPr>
+              <w:rPr>
+                <w:rFonts w:ascii="Cambria Math" w:hAnsi="Cambria Math"/>
+                <w:i/>
+                <w:sz w:val="28"/>
+                <w:szCs w:val="28"/>
+              </w:rPr>
+            </m:ctrlPr>
+          </m:sSubPr>
+          <m:e>
+            <m:r>
+              <w:rPr>
+                <w:rFonts w:ascii="Cambria Math" w:hAnsi="Cambria Math"/>
+                <w:sz w:val="28"/>
+                <w:szCs w:val="28"/>
+              </w:rPr>
+              <m:t>)</m:t>
+            </m:r>
+          </m:e>
+          <m:sub>
+            <m:r>
+              <w:rPr>
+                <w:rFonts w:ascii="Cambria Math" w:hAnsi="Cambria Math"/>
+                <w:sz w:val="28"/>
+                <w:szCs w:val="28"/>
+              </w:rPr>
+              <m:t>р</m:t>
+            </m:r>
+          </m:sub>
+        </m:sSub>
+      </m:oMath>
+      <w:r>
+        <w:rPr>
+          <w:sz w:val="28"/>
+          <w:szCs w:val="28"/>
+        </w:rPr>
+        <w:t>;</w:t>
+      </w:r>
+      <w:r>
+        <w:rPr>
+          <w:sz w:val="28"/>
+          <w:szCs w:val="28"/>
+        </w:rPr>
+        <w:tab/>
+      </w:r>
+      <w:r>
+        <w:rPr>
+          <w:sz w:val="28"/>
+          <w:szCs w:val="28"/>
+        </w:rPr>
+        <w:tab/>
+      </w:r>
+      <m:oMath>
+        <m:sSub>
+          <m:sSubPr>
+            <m:ctrlPr>
+              <w:rPr>
+                <w:rFonts w:ascii="Cambria Math" w:hAnsi="Cambria Math"/>
+                <w:i/>
+                <w:sz w:val="28"/>
+                <w:szCs w:val="28"/>
+              </w:rPr>
+            </m:ctrlPr>
+          </m:sSubPr>
+          <m:e>
+            <m:d>
+              <m:dPr>
+                <m:ctrlPr>
+                  <w:rPr>
+                    <w:rFonts w:ascii="Cambria Math" w:hAnsi="Cambria Math"/>
+                    <w:i/>
+                    <w:sz w:val="28"/>
+                    <w:szCs w:val="28"/>
+                  </w:rPr>
+                </m:ctrlPr>
+              </m:dPr>
+              <m:e>
+                <m:sSub>
+                  <m:sSubPr>
+                    <m:ctrlPr>
+                      <w:rPr>
+                        <w:rFonts w:ascii="Cambria Math" w:hAnsi="Cambria Math"/>
+                        <w:i/>
+                        <w:sz w:val="28"/>
+                        <w:szCs w:val="28"/>
+                      </w:rPr>
+                    </m:ctrlPr>
+                  </m:sSubPr>
+                  <m:e>
+                    <m:r>
+                      <w:rPr>
+                        <w:rFonts w:ascii="Cambria Math" w:hAnsi="Cambria Math"/>
+                        <w:sz w:val="28"/>
+                        <w:szCs w:val="28"/>
+                      </w:rPr>
+                      <m:t>Р</m:t>
+                    </m:r>
+                  </m:e>
+                  <m:sub>
+                    <m:r>
+                      <w:rPr>
+                        <w:rFonts w:ascii="Cambria Math" w:hAnsi="Cambria Math"/>
+                        <w:sz w:val="28"/>
+                        <w:szCs w:val="28"/>
+                      </w:rPr>
+                      <m:t>дв</m:t>
+                    </m:r>
+                  </m:sub>
+                </m:sSub>
+              </m:e>
+            </m:d>
+          </m:e>
+          <m:sub>
+            <m:r>
+              <w:rPr>
+                <w:rFonts w:ascii="Cambria Math" w:hAnsi="Cambria Math"/>
+                <w:sz w:val="28"/>
+                <w:szCs w:val="28"/>
+              </w:rPr>
+              <m:t>р</m:t>
+            </m:r>
+          </m:sub>
+        </m:sSub>
+        <m:r>
+          <w:rPr>
+            <w:rFonts w:ascii="Cambria Math" w:hAnsi="Cambria Math"/>
+            <w:sz w:val="28"/>
+            <w:szCs w:val="28"/>
+          </w:rPr>
+          <m:t>=ξ</m:t>
+        </m:r>
+        <m:f>
+          <m:fPr>
+            <m:ctrlPr>
+              <w:rPr>
+                <w:rFonts w:ascii="Cambria Math" w:hAnsi="Cambria Math"/>
+                <w:i/>
+                <w:sz w:val="28"/>
+                <w:szCs w:val="28"/>
+              </w:rPr>
+            </m:ctrlPr>
+          </m:fPr>
+          <m:num>
+            <m:sSub>
+              <m:sSubPr>
+                <m:ctrlPr>
+                  <w:rPr>
+                    <w:rFonts w:ascii="Cambria Math" w:hAnsi="Cambria Math"/>
+                    <w:i/>
+                    <w:sz w:val="28"/>
+                    <w:szCs w:val="28"/>
+                  </w:rPr>
+                </m:ctrlPr>
+              </m:sSubPr>
+              <m:e>
+                <m:r>
+                  <w:rPr>
+                    <w:rFonts w:ascii="Cambria Math" w:hAnsi="Cambria Math"/>
+                    <w:sz w:val="28"/>
+                    <w:szCs w:val="28"/>
+                  </w:rPr>
+                  <m:t>P</m:t>
+                </m:r>
+              </m:e>
+              <m:sub>
+                <m:r>
+                  <w:rPr>
+                    <w:rFonts w:ascii="Cambria Math" w:hAnsi="Cambria Math"/>
+                    <w:sz w:val="28"/>
+                    <w:szCs w:val="28"/>
+                  </w:rPr>
+                  <m:t>н</m:t>
+                </m:r>
+              </m:sub>
+            </m:sSub>
+          </m:num>
+          <m:den>
+            <m:sSub>
+              <m:sSubPr>
+                <m:ctrlPr>
+                  <w:rPr>
+                    <w:rFonts w:ascii="Cambria Math" w:hAnsi="Cambria Math"/>
+                    <w:i/>
+                    <w:sz w:val="28"/>
+                    <w:szCs w:val="28"/>
+                  </w:rPr>
+                </m:ctrlPr>
+              </m:sSubPr>
+              <m:e>
+                <m:r>
+                  <w:rPr>
+                    <w:rFonts w:ascii="Cambria Math" w:hAnsi="Cambria Math"/>
+                    <w:sz w:val="28"/>
+                    <w:szCs w:val="28"/>
+                  </w:rPr>
+                  <m:t>η</m:t>
+                </m:r>
+              </m:e>
+              <m:sub>
+                <m:r>
+                  <w:rPr>
+                    <w:rFonts w:ascii="Cambria Math" w:hAnsi="Cambria Math"/>
+                    <w:sz w:val="28"/>
+                    <w:szCs w:val="28"/>
+                  </w:rPr>
+                  <m:t>0</m:t>
+                </m:r>
+              </m:sub>
+            </m:sSub>
+          </m:den>
+        </m:f>
+      </m:oMath>
+      <w:r>
+        <w:rPr>
+          <w:sz w:val="28"/>
+          <w:szCs w:val="28"/>
+        </w:rPr>
+        <w:t>.</w:t>
+      </w:r>
+    </w:p>
+    <w:p>
+      <w:pPr>
+        <w:spacing w:line="360" w:lineRule="auto"/>
+        <w:ind w:left="284" w:right="-1"/>
+        <w:jc w:val="both"/>
+        <w:rPr>
+          <w:sz w:val="28"/>
+          <w:szCs w:val="28"/>
+        </w:rPr>
+      </w:pPr>
+    </w:p>
+    <w:p>
+      <w:pPr>
+        <w:spacing w:line="360" w:lineRule="auto"/>
+        <w:ind w:left="284" w:right="-1"/>
+        <w:jc w:val="both"/>
+        <w:rPr>
+          <w:sz w:val="28"/>
+          <w:szCs w:val="28"/>
+        </w:rPr>
+      </w:pPr>
+      <w:r>
+        <w:rPr>
+          <w:sz w:val="28"/>
+          <w:szCs w:val="28"/>
+        </w:rPr>
+        <w:t>Мощность на выходном валу (мощность нагрузки):</w:t>
+      </w:r>
+    </w:p>
+    <w:p>
+      <w:pPr>
+        <w:spacing w:line="360" w:lineRule="auto"/>
+        <w:ind w:left="284" w:right="-1"/>
+        <w:jc w:val="both"/>
+        <w:rPr>
+          <w:sz w:val="28"/>
+          <w:szCs w:val="28"/>
+        </w:rPr>
+      </w:pPr>
+    </w:p>
+    <w:p>
+      <w:pPr>
+        <w:spacing w:line="360" w:lineRule="auto"/>
+        <w:ind w:left="284" w:right="-1"/>
+        <w:jc w:val="center"/>
+        <w:rPr>
+          <w:i/>
+          <w:sz w:val="28"/>
+          <w:szCs w:val="28"/>
+        </w:rPr>
+      </w:pPr>
+      <m:oMathPara>
+        <m:oMath>
+          <m:r>
+            <w:rPr>
+              <w:rFonts w:ascii="Cambria Math" w:hAnsi="Cambria Math"/>
+              <w:sz w:val="28"/>
+              <w:szCs w:val="28"/>
+              <w:lang w:val="en-US"/>
+            </w:rPr>
+            <m:t>P</m:t>
+          </m:r>
+          <m:r>
+            <m:rPr>
+              <m:sty m:val="p"/>
+            </m:rPr>
+            <w:rPr>
+              <w:rFonts w:ascii="Cambria Math" w:hAnsi="Cambria Math"/>
+              <w:sz w:val="28"/>
+              <w:szCs w:val="28"/>
+              <w:vertAlign w:val="subscript"/>
+            </w:rPr>
+            <m:t>н</m:t>
+          </m:r>
+          <m:r>
+            <m:rPr>
+              <m:sty m:val="p"/>
+            </m:rPr>
+            <w:rPr>
+              <w:rFonts w:ascii="Cambria Math" w:hAnsi="Cambria Math"/>
+              <w:sz w:val="28"/>
+              <w:szCs w:val="28"/>
+            </w:rPr>
+            <m:t xml:space="preserve"> = </m:t>
+          </m:r>
+          <m:r>
+            <w:rPr>
+              <w:rFonts w:ascii="Cambria Math" w:hAnsi="Cambria Math"/>
+              <w:sz w:val="28"/>
+              <w:szCs w:val="28"/>
+            </w:rPr>
+            <m:t>М</m:t>
+          </m:r>
+          <m:r>
+            <m:rPr>
+              <m:sty m:val="p"/>
+            </m:rPr>
+            <w:rPr>
+              <w:rFonts w:ascii="Cambria Math" w:hAnsi="Cambria Math"/>
+              <w:sz w:val="28"/>
+              <w:szCs w:val="28"/>
+            </w:rPr>
+            <m:t xml:space="preserve"> ∙ ω </m:t>
+          </m:r>
+          <m:r>
+            <m:rPr>
+              <m:sty m:val="p"/>
+            </m:rPr>
+            <w:rPr>
+              <w:rFonts w:ascii="Cambria Math" w:hAnsi="Cambria Math"/>
+              <w:sz w:val="28"/>
+              <w:szCs w:val="28"/>
+              <w:vertAlign w:val="subscript"/>
+            </w:rPr>
+            <m:t xml:space="preserve"> </m:t>
+          </m:r>
+          <m:r>
+            <m:rPr>
+              <m:sty m:val="p"/>
+            </m:rPr>
+            <w:rPr>
+              <w:rFonts w:ascii="Cambria Math" w:hAnsi="Cambria Math"/>
+              <w:sz w:val="28"/>
+              <w:szCs w:val="28"/>
+            </w:rPr>
+            <m:t>=</m:t>
+          </m:r>
+          <m:r>
+            <w:rPr>
+              <w:rFonts w:ascii="Cambria Math" w:hAnsi="Cambria Math"/>
+              <w:sz w:val="28"/>
+              <w:szCs w:val="28"/>
+            </w:rPr>
+            <m:t>0.0653</m:t>
+          </m:r>
+          <m:r>
+            <w:rPr>
+              <w:rFonts w:ascii="Cambria Math" w:hAnsi="Cambria Math"/>
+              <w:sz w:val="28"/>
+              <w:szCs w:val="28"/>
+            </w:rPr>
+            <m:t>*</m:t>
+          </m:r>
+          <m:r>
+            <w:rPr>
+              <w:rFonts w:ascii="Cambria Math" w:hAnsi="Cambria Math"/>
+              <w:sz w:val="28"/>
+              <w:szCs w:val="28"/>
+              <w:vertAlign w:val="superscript"/>
+            </w:rPr>
+            <m:t>87,26</m:t>
+          </m:r>
+          <m:r>
+            <m:rPr>
+              <m:sty m:val="p"/>
+            </m:rPr>
+            <w:rPr>
+              <w:rFonts w:ascii="Cambria Math" w:hAnsi="Cambria Math"/>
+              <w:sz w:val="28"/>
+              <w:szCs w:val="28"/>
+            </w:rPr>
+            <m:t xml:space="preserve">= </m:t>
+          </m:r>
+          <m:r>
+            <m:rPr>
+              <m:sty m:val="p"/>
+            </m:rPr>
+            <w:rPr>
+              <w:rFonts w:ascii="Cambria Math" w:hAnsi="Cambria Math"/>
+              <w:sz w:val="28"/>
+              <w:szCs w:val="28"/>
+            </w:rPr>
+            <m:t>5</m:t>
+          </m:r>
+          <m:r>
+            <m:rPr>
+              <m:sty m:val="p"/>
+            </m:rPr>
+            <w:rPr>
+              <w:rFonts w:ascii="Cambria Math" w:hAnsi="Cambria Math"/>
+              <w:sz w:val="28"/>
+              <w:szCs w:val="28"/>
+            </w:rPr>
+            <m:t>.</m:t>
+          </m:r>
+          <m:r>
+            <m:rPr>
+              <m:sty m:val="p"/>
+            </m:rPr>
+            <w:rPr>
+              <w:rFonts w:ascii="Cambria Math" w:hAnsi="Cambria Math"/>
+              <w:sz w:val="28"/>
+              <w:szCs w:val="28"/>
+            </w:rPr>
+            <m:t>69</m:t>
+          </m:r>
+          <m:r>
+            <m:rPr>
+              <m:sty m:val="p"/>
+            </m:rPr>
+            <w:rPr>
+              <w:rFonts w:ascii="Cambria Math" w:hAnsi="Cambria Math"/>
+              <w:sz w:val="28"/>
+              <w:szCs w:val="28"/>
+            </w:rPr>
+            <m:t> </m:t>
+          </m:r>
+          <m:r>
+            <w:rPr>
+              <w:rFonts w:ascii="Cambria Math" w:hAnsi="Cambria Math"/>
+              <w:sz w:val="28"/>
+              <w:szCs w:val="28"/>
+            </w:rPr>
+            <m:t>Вт</m:t>
+          </m:r>
+          <m:r>
+            <w:rPr>
+              <w:rFonts w:ascii="Cambria Math" w:hAnsi="Cambria Math"/>
+              <w:sz w:val="28"/>
+              <w:szCs w:val="28"/>
+              <w:vertAlign w:val="superscript"/>
+            </w:rPr>
+            <m:t xml:space="preserve"> </m:t>
+          </m:r>
+        </m:oMath>
+      </m:oMathPara>
+    </w:p>
+    <w:p>
+      <w:pPr>
+        <w:spacing w:line="360" w:lineRule="auto"/>
+        <w:ind w:left="284" w:right="-1"/>
+        <w:jc w:val="both"/>
+        <w:rPr>
+          <w:sz w:val="28"/>
+          <w:szCs w:val="28"/>
+        </w:rPr>
+      </w:pPr>
+    </w:p>
+    <w:p>
+      <w:pPr>
+        <w:spacing w:line="360" w:lineRule="auto"/>
+        <w:ind w:right="-1"/>
+        <w:jc w:val="both"/>
+        <w:rPr>
+          <w:sz w:val="28"/>
+          <w:szCs w:val="28"/>
+        </w:rPr>
+      </w:pPr>
+      <w:r>
+        <w:rPr>
+          <w:sz w:val="28"/>
+          <w:szCs w:val="28"/>
+        </w:rPr>
+        <w:t>По характеру работы привода можно принять:</w:t>
+      </w:r>
+    </w:p>
+    <w:p>
+      <w:pPr>
+        <w:spacing w:line="360" w:lineRule="auto"/>
+        <w:ind w:right="-1"/>
+        <w:jc w:val="both"/>
+        <w:rPr>
+          <w:sz w:val="28"/>
+          <w:szCs w:val="28"/>
+        </w:rPr>
+      </w:pPr>
+    </w:p>
+    <w:p>
+      <w:pPr>
+        <w:spacing w:line="360" w:lineRule="auto"/>
+        <w:ind w:left="284" w:right="-1"/>
+        <w:jc w:val="center"/>
+        <w:rPr>
+          <w:bCs/>
+          <w:sz w:val="28"/>
+          <w:szCs w:val="28"/>
+        </w:rPr>
+      </w:pPr>
+      <w:r>
+        <w:rPr>
+          <w:bCs/>
+          <w:sz w:val="28"/>
+          <w:szCs w:val="28"/>
+        </w:rPr>
+        <w:lastRenderedPageBreak/>
+        <w:t>ξ  = 1.2</w:t>
+      </w:r>
+    </w:p>
+    <w:p>
+      <w:pPr>
+        <w:spacing w:line="360" w:lineRule="auto"/>
+        <w:ind w:left="284" w:right="-1"/>
+        <w:jc w:val="both"/>
+        <w:rPr>
+          <w:sz w:val="28"/>
+          <w:szCs w:val="28"/>
+        </w:rPr>
+      </w:pPr>
+      <w:r>
+        <w:rPr>
+          <w:sz w:val="28"/>
+          <w:szCs w:val="28"/>
+        </w:rPr>
+        <w:t>Тогда расчётная величина, требуемой от двигателя мощности будет:</w:t>
+      </w:r>
+    </w:p>
+    <w:p>
+      <w:pPr>
+        <w:spacing w:line="360" w:lineRule="auto"/>
+        <w:ind w:left="284" w:right="-1"/>
+        <w:jc w:val="both"/>
+        <w:rPr>
+          <w:sz w:val="28"/>
+          <w:szCs w:val="28"/>
+        </w:rPr>
+      </w:pPr>
+    </w:p>
+    <w:p>
+      <w:pPr>
+        <w:spacing w:line="360" w:lineRule="auto"/>
+        <w:ind w:left="284" w:right="-1"/>
+        <w:jc w:val="both"/>
+        <w:rPr>
+          <w:i/>
+          <w:sz w:val="28"/>
+          <w:szCs w:val="28"/>
+        </w:rPr>
+      </w:pPr>
+      <m:oMathPara>
+        <m:oMath>
+          <m:sSub>
+            <m:sSubPr>
+              <m:ctrlPr>
+                <w:rPr>
+                  <w:rFonts w:ascii="Cambria Math" w:hAnsi="Cambria Math"/>
+                  <w:i/>
+                  <w:sz w:val="28"/>
+                  <w:szCs w:val="28"/>
+                </w:rPr>
+              </m:ctrlPr>
+            </m:sSubPr>
+            <m:e>
+              <m:d>
+                <m:dPr>
+                  <m:ctrlPr>
+                    <w:rPr>
+                      <w:rFonts w:ascii="Cambria Math" w:hAnsi="Cambria Math"/>
+                      <w:i/>
+                      <w:sz w:val="28"/>
+                      <w:szCs w:val="28"/>
+                    </w:rPr>
+                  </m:ctrlPr>
+                </m:dPr>
+                <m:e>
+                  <m:sSub>
+                    <m:sSubPr>
+                      <m:ctrlPr>
+                        <w:rPr>
+                          <w:rFonts w:ascii="Cambria Math" w:hAnsi="Cambria Math"/>
+                          <w:i/>
+                          <w:sz w:val="28"/>
+                          <w:szCs w:val="28"/>
+                        </w:rPr>
+                      </m:ctrlPr>
+                    </m:sSubPr>
+                    <m:e>
+                      <m:r>
+                        <w:rPr>
+                          <w:rFonts w:ascii="Cambria Math" w:hAnsi="Cambria Math"/>
+                          <w:sz w:val="28"/>
+                          <w:szCs w:val="28"/>
+                        </w:rPr>
+                        <m:t>Р</m:t>
+                      </m:r>
+                    </m:e>
+                    <m:sub>
+                      <m:r>
+                        <w:rPr>
+                          <w:rFonts w:ascii="Cambria Math" w:hAnsi="Cambria Math"/>
+                          <w:sz w:val="28"/>
+                          <w:szCs w:val="28"/>
+                        </w:rPr>
+                        <m:t>дв</m:t>
+                      </m:r>
+                    </m:sub>
+                  </m:sSub>
+                </m:e>
+              </m:d>
+            </m:e>
+            <m:sub>
+              <m:r>
+                <w:rPr>
+                  <w:rFonts w:ascii="Cambria Math" w:hAnsi="Cambria Math"/>
+                  <w:sz w:val="28"/>
+                  <w:szCs w:val="28"/>
+                </w:rPr>
+                <m:t>р</m:t>
+              </m:r>
+            </m:sub>
+          </m:sSub>
+          <m:r>
+            <w:rPr>
+              <w:rFonts w:ascii="Cambria Math" w:hAnsi="Cambria Math"/>
+              <w:sz w:val="28"/>
+              <w:szCs w:val="28"/>
+            </w:rPr>
+            <m:t>=ξ</m:t>
+          </m:r>
+          <m:f>
+            <m:fPr>
+              <m:ctrlPr>
+                <w:rPr>
+                  <w:rFonts w:ascii="Cambria Math" w:hAnsi="Cambria Math"/>
+                  <w:i/>
+                  <w:sz w:val="28"/>
+                  <w:szCs w:val="28"/>
+                </w:rPr>
+              </m:ctrlPr>
+            </m:fPr>
+            <m:num>
+              <m:sSub>
+                <m:sSubPr>
+                  <m:ctrlPr>
+                    <w:rPr>
+                      <w:rFonts w:ascii="Cambria Math" w:hAnsi="Cambria Math"/>
+                      <w:i/>
+                      <w:sz w:val="28"/>
+                      <w:szCs w:val="28"/>
+                    </w:rPr>
+                  </m:ctrlPr>
+                </m:sSubPr>
+                <m:e>
+                  <m:r>
+                    <w:rPr>
+                      <w:rFonts w:ascii="Cambria Math" w:hAnsi="Cambria Math"/>
+                      <w:sz w:val="28"/>
+                      <w:szCs w:val="28"/>
+                    </w:rPr>
+                    <m:t>P</m:t>
+                  </m:r>
+                </m:e>
+                <m:sub>
+                  <m:r>
+                    <w:rPr>
+                      <w:rFonts w:ascii="Cambria Math" w:hAnsi="Cambria Math"/>
+                      <w:sz w:val="28"/>
+                      <w:szCs w:val="28"/>
+                    </w:rPr>
+                    <m:t>н</m:t>
+                  </m:r>
+                </m:sub>
+              </m:sSub>
+            </m:num>
+            <m:den>
+              <m:sSub>
+                <m:sSubPr>
+                  <m:ctrlPr>
+                    <w:rPr>
+                      <w:rFonts w:ascii="Cambria Math" w:hAnsi="Cambria Math"/>
+                      <w:i/>
+                      <w:sz w:val="28"/>
+                      <w:szCs w:val="28"/>
+                    </w:rPr>
+                  </m:ctrlPr>
+                </m:sSubPr>
+                <m:e>
+                  <m:r>
+                    <w:rPr>
+                      <w:rFonts w:ascii="Cambria Math" w:hAnsi="Cambria Math"/>
+                      <w:sz w:val="28"/>
+                      <w:szCs w:val="28"/>
+                    </w:rPr>
+                    <m:t>η</m:t>
+                  </m:r>
+                </m:e>
+                <m:sub>
+                  <m:r>
+                    <w:rPr>
+                      <w:rFonts w:ascii="Cambria Math" w:hAnsi="Cambria Math"/>
+                      <w:sz w:val="28"/>
+                      <w:szCs w:val="28"/>
+                    </w:rPr>
+                    <m:t>0</m:t>
+                  </m:r>
+                </m:sub>
+              </m:sSub>
+            </m:den>
+          </m:f>
+          <m:r>
+            <w:rPr>
+              <w:rFonts w:ascii="Cambria Math" w:hAnsi="Cambria Math"/>
+              <w:sz w:val="28"/>
+              <w:szCs w:val="28"/>
+            </w:rPr>
+            <m:t>=1.2</m:t>
+          </m:r>
+          <m:f>
+            <m:fPr>
+              <m:ctrlPr>
+                <w:rPr>
+                  <w:rFonts w:ascii="Cambria Math" w:hAnsi="Cambria Math"/>
+                  <w:i/>
+                  <w:sz w:val="28"/>
+                  <w:szCs w:val="28"/>
+                </w:rPr>
+              </m:ctrlPr>
+            </m:fPr>
+            <m:num>
+              <m:r>
+                <w:rPr>
+                  <w:rFonts w:ascii="Cambria Math" w:hAnsi="Cambria Math"/>
+                  <w:sz w:val="28"/>
+                  <w:szCs w:val="28"/>
+                </w:rPr>
+                <m:t>5</m:t>
+              </m:r>
+              <m:r>
+                <w:rPr>
+                  <w:rFonts w:ascii="Cambria Math" w:hAnsi="Cambria Math"/>
+                  <w:sz w:val="28"/>
+                  <w:szCs w:val="28"/>
+                </w:rPr>
+                <m:t>.</m:t>
+              </m:r>
+              <m:r>
+                <w:rPr>
+                  <w:rFonts w:ascii="Cambria Math" w:hAnsi="Cambria Math"/>
+                  <w:sz w:val="28"/>
+                  <w:szCs w:val="28"/>
+                </w:rPr>
+                <m:t>69</m:t>
+              </m:r>
+            </m:num>
+            <m:den>
+              <m:r>
+                <w:rPr>
+                  <w:rFonts w:ascii="Cambria Math" w:hAnsi="Cambria Math"/>
+                  <w:sz w:val="28"/>
+                  <w:szCs w:val="28"/>
+                </w:rPr>
+                <m:t>0.6</m:t>
+              </m:r>
+            </m:den>
+          </m:f>
+          <m:r>
+            <w:rPr>
+              <w:rFonts w:ascii="Cambria Math" w:hAnsi="Cambria Math"/>
+              <w:sz w:val="28"/>
+              <w:szCs w:val="28"/>
+            </w:rPr>
+            <m:t>=1</m:t>
+          </m:r>
+          <m:r>
+            <w:rPr>
+              <w:rFonts w:ascii="Cambria Math" w:hAnsi="Cambria Math"/>
+              <w:sz w:val="28"/>
+              <w:szCs w:val="28"/>
+            </w:rPr>
+            <m:t>1</m:t>
+          </m:r>
+          <m:r>
+            <w:rPr>
+              <w:rFonts w:ascii="Cambria Math" w:hAnsi="Cambria Math"/>
+              <w:sz w:val="28"/>
+              <w:szCs w:val="28"/>
+            </w:rPr>
+            <m:t>.</m:t>
+          </m:r>
+          <m:r>
+            <w:rPr>
+              <w:rFonts w:ascii="Cambria Math" w:hAnsi="Cambria Math"/>
+              <w:sz w:val="28"/>
+              <w:szCs w:val="28"/>
+            </w:rPr>
+            <m:t>38</m:t>
+          </m:r>
+          <m:r>
+            <w:rPr>
+              <w:rFonts w:ascii="Cambria Math" w:hAnsi="Cambria Math"/>
+              <w:sz w:val="28"/>
+              <w:szCs w:val="28"/>
+            </w:rPr>
+            <m:t xml:space="preserve"> Вт</m:t>
+          </m:r>
+        </m:oMath>
+      </m:oMathPara>
+    </w:p>
+    <w:p>
+      <w:pPr>
+        <w:spacing w:line="360" w:lineRule="auto"/>
+        <w:ind w:left="284" w:right="-1"/>
+        <w:jc w:val="both"/>
+        <w:rPr>
+          <w:sz w:val="28"/>
+          <w:szCs w:val="28"/>
+          <w:lang w:val="en-US"/>
+        </w:rPr>
+      </w:pPr>
+    </w:p>
+    <w:p>
+      <w:pPr>
+        <w:spacing w:line="360" w:lineRule="auto"/>
+        <w:ind w:firstLine="709"/>
+        <w:jc w:val="both"/>
+        <w:rPr>
+          <w:sz w:val="28"/>
+          <w:szCs w:val="28"/>
+        </w:rPr>
+      </w:pPr>
+      <m:oMathPara>
+        <m:oMathParaPr>
+          <m:jc m:val="left"/>
+        </m:oMathParaPr>
+        <m:oMath>
+          <m:r>
+            <w:rPr>
+              <w:rFonts w:ascii="Cambria Math" w:hAnsi="Cambria Math"/>
+              <w:sz w:val="28"/>
+              <w:szCs w:val="28"/>
+            </w:rPr>
+            <m:t>(</m:t>
+          </m:r>
+          <m:r>
+            <m:rPr>
+              <m:sty m:val="p"/>
+            </m:rPr>
+            <w:rPr>
+              <w:rFonts w:ascii="Cambria Math" w:hAnsi="Cambria Math"/>
+              <w:sz w:val="28"/>
+              <w:szCs w:val="28"/>
+            </w:rPr>
+            <m:t xml:space="preserve">коэффициент потерь </m:t>
+          </m:r>
+          <m:sSub>
+            <m:sSubPr>
+              <m:ctrlPr>
+                <w:rPr>
+                  <w:rFonts w:ascii="Cambria Math" w:hAnsi="Cambria Math"/>
+                  <w:i/>
+                  <w:sz w:val="28"/>
+                  <w:szCs w:val="28"/>
+                </w:rPr>
+              </m:ctrlPr>
+            </m:sSubPr>
+            <m:e>
+              <m:r>
+                <w:rPr>
+                  <w:rFonts w:ascii="Cambria Math" w:hAnsi="Cambria Math"/>
+                  <w:sz w:val="28"/>
+                  <w:szCs w:val="28"/>
+                </w:rPr>
+                <m:t>η</m:t>
+              </m:r>
+            </m:e>
+            <m:sub>
+              <m:r>
+                <w:rPr>
+                  <w:rFonts w:ascii="Cambria Math" w:hAnsi="Cambria Math"/>
+                  <w:sz w:val="28"/>
+                  <w:szCs w:val="28"/>
+                </w:rPr>
+                <m:t>0</m:t>
+              </m:r>
+            </m:sub>
+          </m:sSub>
+          <m:r>
+            <w:rPr>
+              <w:rFonts w:ascii="Cambria Math" w:hAnsi="Cambria Math"/>
+              <w:sz w:val="28"/>
+              <w:szCs w:val="28"/>
+            </w:rPr>
+            <m:t xml:space="preserve"> примем равным 0.6)</m:t>
+          </m:r>
+        </m:oMath>
+      </m:oMathPara>
+    </w:p>
     <w:p/>
+    <w:p>
+      <w:pPr>
+        <w:rPr>
+          <w:sz w:val="28"/>
+          <w:szCs w:val="28"/>
+        </w:rPr>
+      </w:pPr>
+      <w:r>
+        <w:rPr>
+          <w:sz w:val="28"/>
+          <w:szCs w:val="28"/>
+        </w:rPr>
+        <w:t xml:space="preserve">Выбираем </w:t>
+      </w:r>
+      <w:r>
+        <w:rPr>
+          <w:sz w:val="28"/>
+          <w:szCs w:val="28"/>
+          <w:lang w:val="en-US"/>
+        </w:rPr>
+        <w:t>BLDC</w:t>
+      </w:r>
+      <w:r>
+        <w:rPr>
+          <w:sz w:val="28"/>
+          <w:szCs w:val="28"/>
+        </w:rPr>
+        <w:t xml:space="preserve"> двигатель с планетарным редуктором.</w:t>
+      </w:r>
+    </w:p>
     <w:p/>
-    <w:p/>
-    <w:p/>
-    <w:p/>
+    <w:p>
+      <w:pPr>
+        <w:jc w:val="center"/>
+      </w:pPr>
+      <w:r>
+        <w:rPr>
+          <w:noProof/>
+        </w:rPr>
+        <w:drawing>
+          <wp:inline distT="0" distB="0" distL="0" distR="0" wp14:anchorId="54C75453" wp14:editId="18AF3BC0">
+            <wp:extent cx="3461657" cy="2543266"/>
+            <wp:effectExtent l="0" t="0" r="5715" b="0"/>
+            <wp:docPr id="29" name="Рисунок 29"/>
+            <wp:cNvGraphicFramePr>
+              <a:graphicFrameLocks xmlns:a="http://schemas.openxmlformats.org/drawingml/2006/main" noChangeAspect="1"/>
+            </wp:cNvGraphicFramePr>
+            <a:graphic xmlns:a="http://schemas.openxmlformats.org/drawingml/2006/main">
+              <a:graphicData uri="http://schemas.openxmlformats.org/drawingml/2006/picture">
+                <pic:pic xmlns:pic="http://schemas.openxmlformats.org/drawingml/2006/picture">
+                  <pic:nvPicPr>
+                    <pic:cNvPr id="1" name=""/>
+                    <pic:cNvPicPr/>
+                  </pic:nvPicPr>
+                  <pic:blipFill>
+                    <a:blip r:embed="rId27"/>
+                    <a:stretch>
+                      <a:fillRect/>
+                    </a:stretch>
+                  </pic:blipFill>
+                  <pic:spPr>
+                    <a:xfrm>
+                      <a:off x="0" y="0"/>
+                      <a:ext cx="3479526" cy="2556395"/>
+                    </a:xfrm>
+                    <a:prstGeom prst="rect">
+                      <a:avLst/>
+                    </a:prstGeom>
+                  </pic:spPr>
+                </pic:pic>
+              </a:graphicData>
+            </a:graphic>
+          </wp:inline>
+        </w:drawing>
+      </w:r>
+      <w:r>
+        <w:rPr>
+          <w:caps/>
+          <w:noProof/>
+          <w:sz w:val="32"/>
+        </w:rPr>
+        <w:drawing>
+          <wp:inline distT="0" distB="0" distL="0" distR="0" wp14:anchorId="60C53C9D" wp14:editId="09B33B90">
+            <wp:extent cx="4410710" cy="2046514"/>
+            <wp:effectExtent l="0" t="0" r="0" b="0"/>
+            <wp:docPr id="28" name="Рисунок 28"/>
+            <wp:cNvGraphicFramePr>
+              <a:graphicFrameLocks xmlns:a="http://schemas.openxmlformats.org/drawingml/2006/main" noChangeAspect="1"/>
+            </wp:cNvGraphicFramePr>
+            <a:graphic xmlns:a="http://schemas.openxmlformats.org/drawingml/2006/main">
+              <a:graphicData uri="http://schemas.openxmlformats.org/drawingml/2006/picture">
+                <pic:pic xmlns:pic="http://schemas.openxmlformats.org/drawingml/2006/picture">
+                  <pic:nvPicPr>
+                    <pic:cNvPr id="0" name="Picture 4"/>
+                    <pic:cNvPicPr>
+                      <a:picLocks noChangeAspect="1" noChangeArrowheads="1"/>
+                    </pic:cNvPicPr>
+                  </pic:nvPicPr>
+                  <pic:blipFill rotWithShape="1">
+                    <a:blip r:embed="rId28">
+                      <a:extLst>
+                        <a:ext uri="{28A0092B-C50C-407E-A947-70E740481C1C}">
+                          <a14:useLocalDpi xmlns:a14="http://schemas.microsoft.com/office/drawing/2010/main" val="0"/>
+                        </a:ext>
+                      </a:extLst>
+                    </a:blip>
+                    <a:srcRect b="65374"/>
+                    <a:stretch/>
+                  </pic:blipFill>
+                  <pic:spPr bwMode="auto">
+                    <a:xfrm>
+                      <a:off x="0" y="0"/>
+                      <a:ext cx="4436035" cy="2058264"/>
+                    </a:xfrm>
+                    <a:prstGeom prst="rect">
+                      <a:avLst/>
+                    </a:prstGeom>
+                    <a:noFill/>
+                    <a:ln>
+                      <a:noFill/>
+                    </a:ln>
+                    <a:extLst>
+                      <a:ext uri="{53640926-AAD7-44D8-BBD7-CCE9431645EC}">
+                        <a14:shadowObscured xmlns:a14="http://schemas.microsoft.com/office/drawing/2010/main"/>
+                      </a:ext>
+                    </a:extLst>
+                  </pic:spPr>
+                </pic:pic>
+              </a:graphicData>
+            </a:graphic>
+          </wp:inline>
+        </w:drawing>
+      </w:r>
+    </w:p>
+    <w:p>
+      <w:pPr>
+        <w:jc w:val="center"/>
+        <w:rPr>
+          <w:sz w:val="28"/>
+          <w:szCs w:val="28"/>
+        </w:rPr>
+      </w:pPr>
+      <w:r>
+        <w:rPr>
+          <w:sz w:val="28"/>
+          <w:szCs w:val="28"/>
+        </w:rPr>
+        <w:t>Рис. 11 Строение мотора-редуктора</w:t>
+      </w:r>
+    </w:p>
+    <w:p>
+      <w:pPr>
+        <w:jc w:val="center"/>
+      </w:pPr>
+    </w:p>
+    <w:p>
+      <w:pPr>
+        <w:jc w:val="center"/>
+      </w:pPr>
+      <w:r>
+        <w:rPr>
+          <w:noProof/>
+        </w:rPr>
+        <w:lastRenderedPageBreak/>
+        <w:drawing>
+          <wp:inline distT="0" distB="0" distL="0" distR="0" wp14:anchorId="7B89398E" wp14:editId="1060DA50">
+            <wp:extent cx="6120130" cy="4819650"/>
+            <wp:effectExtent l="0" t="0" r="0" b="0"/>
+            <wp:docPr id="31" name="Рисунок 31"/>
+            <wp:cNvGraphicFramePr>
+              <a:graphicFrameLocks xmlns:a="http://schemas.openxmlformats.org/drawingml/2006/main" noChangeAspect="1"/>
+            </wp:cNvGraphicFramePr>
+            <a:graphic xmlns:a="http://schemas.openxmlformats.org/drawingml/2006/main">
+              <a:graphicData uri="http://schemas.openxmlformats.org/drawingml/2006/picture">
+                <pic:pic xmlns:pic="http://schemas.openxmlformats.org/drawingml/2006/picture">
+                  <pic:nvPicPr>
+                    <pic:cNvPr id="1" name=""/>
+                    <pic:cNvPicPr/>
+                  </pic:nvPicPr>
+                  <pic:blipFill>
+                    <a:blip r:embed="rId29"/>
+                    <a:stretch>
+                      <a:fillRect/>
+                    </a:stretch>
+                  </pic:blipFill>
+                  <pic:spPr>
+                    <a:xfrm>
+                      <a:off x="0" y="0"/>
+                      <a:ext cx="6120130" cy="4819650"/>
+                    </a:xfrm>
+                    <a:prstGeom prst="rect">
+                      <a:avLst/>
+                    </a:prstGeom>
+                  </pic:spPr>
+                </pic:pic>
+              </a:graphicData>
+            </a:graphic>
+          </wp:inline>
+        </w:drawing>
+      </w:r>
+    </w:p>
+    <w:p>
+      <w:pPr>
+        <w:jc w:val="center"/>
+        <w:rPr>
+          <w:sz w:val="28"/>
+          <w:szCs w:val="28"/>
+        </w:rPr>
+      </w:pPr>
+      <w:r>
+        <w:rPr>
+          <w:sz w:val="28"/>
+          <w:szCs w:val="28"/>
+        </w:rPr>
+        <w:t>Рис. 12 Характеристики мотора и редуктора.</w:t>
+      </w:r>
+    </w:p>
     <w:p>
       <w:pPr>
         <w:rPr>
@@ -7639,6 +12397,7 @@
         </w:rPr>
         <w:t xml:space="preserve">1) </w:t>
       </w:r>
+      <w:proofErr w:type="spellStart"/>
       <w:r>
         <w:rPr>
           <w:sz w:val="28"/>
@@ -7646,6 +12405,7 @@
         </w:rPr>
         <w:t>Ротхаммель</w:t>
       </w:r>
+      <w:proofErr w:type="spellEnd"/>
       <w:r>
         <w:rPr>
           <w:sz w:val="28"/>
@@ -7658,7 +12418,23 @@
           <w:sz w:val="28"/>
           <w:szCs w:val="28"/>
         </w:rPr>
-        <w:t xml:space="preserve">Энциклопедия антенн: Antennenbuch </w:t>
+        <w:t xml:space="preserve">Энциклопедия антенн: </w:t>
+      </w:r>
+      <w:proofErr w:type="spellStart"/>
+      <w:r>
+        <w:rPr>
+          <w:sz w:val="28"/>
+          <w:szCs w:val="28"/>
+        </w:rPr>
+        <w:t>Antennenbuch</w:t>
+      </w:r>
+      <w:proofErr w:type="spellEnd"/>
+      <w:r>
+        <w:rPr>
+          <w:sz w:val="28"/>
+          <w:szCs w:val="28"/>
+        </w:rPr>
+        <w:t xml:space="preserve"> </w:t>
       </w:r>
       <w:r>
         <w:rPr>
@@ -7667,6 +12443,7 @@
         </w:rPr>
         <w:t xml:space="preserve">под ред. </w:t>
       </w:r>
+      <w:proofErr w:type="spellStart"/>
       <w:r>
         <w:rPr>
           <w:sz w:val="28"/>
@@ -7674,6 +12451,7 @@
         </w:rPr>
         <w:t>Кришке</w:t>
       </w:r>
+      <w:proofErr w:type="spellEnd"/>
       <w:r>
         <w:rPr>
           <w:sz w:val="28"/>
@@ -7699,7 +12477,6 @@
         <w:rPr>
           <w:sz w:val="28"/>
           <w:szCs w:val="28"/>
-          <w:lang w:val="en-US"/>
         </w:rPr>
         <w:t xml:space="preserve"> </w:t>
       </w:r>
@@ -7786,12 +12563,53 @@
         </w:rPr>
         <w:t xml:space="preserve">2) </w:t>
       </w:r>
-      <w:r>
-        <w:rPr>
-          <w:sz w:val="28"/>
-          <w:szCs w:val="28"/>
-        </w:rPr>
-        <w:t>Биард Рэндал У., МакЛэйн Тимоти У.</w:t>
+      <w:proofErr w:type="spellStart"/>
+      <w:r>
+        <w:rPr>
+          <w:sz w:val="28"/>
+          <w:szCs w:val="28"/>
+        </w:rPr>
+        <w:t>Биард</w:t>
+      </w:r>
+      <w:proofErr w:type="spellEnd"/>
+      <w:r>
+        <w:rPr>
+          <w:sz w:val="28"/>
+          <w:szCs w:val="28"/>
+        </w:rPr>
+        <w:t xml:space="preserve"> </w:t>
+      </w:r>
+      <w:proofErr w:type="spellStart"/>
+      <w:r>
+        <w:rPr>
+          <w:sz w:val="28"/>
+          <w:szCs w:val="28"/>
+        </w:rPr>
+        <w:t>Рэндал</w:t>
+      </w:r>
+      <w:proofErr w:type="spellEnd"/>
+      <w:r>
+        <w:rPr>
+          <w:sz w:val="28"/>
+          <w:szCs w:val="28"/>
+        </w:rPr>
+        <w:t xml:space="preserve"> У., </w:t>
+      </w:r>
+      <w:proofErr w:type="spellStart"/>
+      <w:r>
+        <w:rPr>
+          <w:sz w:val="28"/>
+          <w:szCs w:val="28"/>
+        </w:rPr>
+        <w:t>МакЛэйн</w:t>
+      </w:r>
+      <w:proofErr w:type="spellEnd"/>
+      <w:r>
+        <w:rPr>
+          <w:sz w:val="28"/>
+          <w:szCs w:val="28"/>
+        </w:rPr>
+        <w:t xml:space="preserve"> Тимоти У.</w:t>
       </w:r>
       <w:r>
         <w:rPr>
@@ -7851,7 +12669,23 @@
           <w:sz w:val="28"/>
           <w:szCs w:val="28"/>
         </w:rPr>
-        <w:t>C.В. Овсянников, А.А. Бошляков, А.О. Кузьмина</w:t>
+        <w:t xml:space="preserve">C.В. Овсянников, А.А. </w:t>
+      </w:r>
+      <w:proofErr w:type="spellStart"/>
+      <w:r>
+        <w:rPr>
+          <w:sz w:val="28"/>
+          <w:szCs w:val="28"/>
+        </w:rPr>
+        <w:t>Бошляков</w:t>
+      </w:r>
+      <w:proofErr w:type="spellEnd"/>
+      <w:r>
+        <w:rPr>
+          <w:sz w:val="28"/>
+          <w:szCs w:val="28"/>
+        </w:rPr>
+        <w:t>, А.О. Кузьмина</w:t>
       </w:r>
       <w:r>
         <w:rPr>
@@ -7883,21 +12717,7 @@
           <w:sz w:val="28"/>
           <w:szCs w:val="28"/>
         </w:rPr>
-        <w:t xml:space="preserve">4) </w:t>
-      </w:r>
-      <w:r>
-        <w:rPr>
-          <w:sz w:val="28"/>
-          <w:szCs w:val="28"/>
-        </w:rPr>
-        <w:t>DJI LLC</w:t>
-      </w:r>
-      <w:r>
-        <w:rPr>
-          <w:sz w:val="28"/>
-          <w:szCs w:val="28"/>
-        </w:rPr>
-        <w:t xml:space="preserve"> </w:t>
+        <w:t xml:space="preserve">4) DJI LLC </w:t>
       </w:r>
       <w:r>
         <w:rPr>
@@ -7966,7 +12786,43 @@
           <w:sz w:val="28"/>
           <w:szCs w:val="28"/>
         </w:rPr>
-        <w:t>окорев Ю.А., Жаров В.А., Торгов А.М. Расчет электромеханического привода: Учеб. пособие Под ред. В.Н.Баранова. — М.: Изд-во МГТУ, І995. 132 с</w:t>
+        <w:t xml:space="preserve">окорев Ю.А., Жаров В.А., Торгов А.М. Расчет электромеханического привода: Учеб. </w:t>
+      </w:r>
+      <w:proofErr w:type="gramStart"/>
+      <w:r>
+        <w:rPr>
+          <w:color w:val="000000"/>
+          <w:sz w:val="28"/>
+          <w:szCs w:val="28"/>
+        </w:rPr>
+        <w:t>пособие</w:t>
+      </w:r>
+      <w:proofErr w:type="gramEnd"/>
+      <w:r>
+        <w:rPr>
+          <w:color w:val="000000"/>
+          <w:sz w:val="28"/>
+          <w:szCs w:val="28"/>
+        </w:rPr>
+        <w:t xml:space="preserve"> Под ред. </w:t>
+      </w:r>
+      <w:proofErr w:type="spellStart"/>
+      <w:r>
+        <w:rPr>
+          <w:color w:val="000000"/>
+          <w:sz w:val="28"/>
+          <w:szCs w:val="28"/>
+        </w:rPr>
+        <w:t>В.Н.Баранова</w:t>
+      </w:r>
+      <w:proofErr w:type="spellEnd"/>
+      <w:r>
+        <w:rPr>
+          <w:color w:val="000000"/>
+          <w:sz w:val="28"/>
+          <w:szCs w:val="28"/>
+        </w:rPr>
+        <w:t>. — М.: Изд-во МГТУ, І995. 132 с</w:t>
       </w:r>
     </w:p>
     <w:p>
@@ -8022,7 +12878,24 @@
           <w:szCs w:val="28"/>
         </w:rPr>
         <w:tab/>
-        <w:t>тлас конструкций элементов приборных устройств: Учеб. Пособие</w:t>
+      </w:r>
+      <w:proofErr w:type="spellStart"/>
+      <w:r>
+        <w:rPr>
+          <w:color w:val="000000"/>
+          <w:sz w:val="28"/>
+          <w:szCs w:val="28"/>
+        </w:rPr>
+        <w:t>тлас</w:t>
+      </w:r>
+      <w:proofErr w:type="spellEnd"/>
+      <w:r>
+        <w:rPr>
+          <w:color w:val="000000"/>
+          <w:sz w:val="28"/>
+          <w:szCs w:val="28"/>
+        </w:rPr>
+        <w:t xml:space="preserve"> конструкций элементов приборных устройств: Учеб. Пособие</w:t>
       </w:r>
       <w:r>
         <w:rPr>
@@ -8053,7 +12926,7 @@
       </w:pPr>
     </w:p>
     <w:sectPr>
-      <w:footerReference w:type="default" r:id="rId24"/>
+      <w:footerReference w:type="default" r:id="rId30"/>
       <w:pgSz w:w="11906" w:h="16838"/>
       <w:pgMar w:top="1134" w:right="567" w:bottom="1134" w:left="1701" w:header="709" w:footer="709" w:gutter="0"/>
       <w:cols w:space="708"/>
@@ -8093,6 +12966,7 @@
         <w:docPartUnique/>
       </w:docPartObj>
     </w:sdtPr>
+    <w:sdtEndPr/>
     <w:sdtContent>
       <w:p>
         <w:pPr>

--- a/НИР_оформленный.docx
+++ b/НИР_оформленный.docx
@@ -2041,9 +2041,10 @@
     <w:p>
       <w:pPr>
         <w:pStyle w:val="1"/>
+        <w:spacing w:line="720" w:lineRule="auto"/>
         <w:jc w:val="center"/>
       </w:pPr>
-      <w:bookmarkStart w:id="0" w:name="_Toc181841208"/>
+      <w:bookmarkStart w:id="0" w:name="_Toc183737773"/>
       <w:r>
         <w:lastRenderedPageBreak/>
         <w:t>РЕФЕРАТ</w:t>
@@ -2052,14 +2053,135 @@
     </w:p>
     <w:p>
       <w:pPr>
-        <w:jc w:val="center"/>
-        <w:rPr>
-          <w:b/>
-          <w:bCs/>
-          <w:sz w:val="28"/>
-          <w:szCs w:val="28"/>
-        </w:rPr>
-      </w:pPr>
+        <w:spacing w:line="360" w:lineRule="auto"/>
+        <w:ind w:firstLine="709"/>
+        <w:jc w:val="both"/>
+        <w:rPr>
+          <w:sz w:val="28"/>
+          <w:szCs w:val="28"/>
+        </w:rPr>
+      </w:pPr>
+      <w:r>
+        <w:rPr>
+          <w:sz w:val="28"/>
+          <w:szCs w:val="28"/>
+        </w:rPr>
+        <w:t xml:space="preserve">Расчетно-пояснительная записка 27 с. </w:t>
+      </w:r>
+      <w:r>
+        <w:rPr>
+          <w:sz w:val="28"/>
+          <w:szCs w:val="28"/>
+        </w:rPr>
+        <w:t>1</w:t>
+      </w:r>
+      <w:r>
+        <w:rPr>
+          <w:sz w:val="28"/>
+          <w:szCs w:val="28"/>
+        </w:rPr>
+        <w:t xml:space="preserve">7 рис., </w:t>
+      </w:r>
+      <w:r>
+        <w:rPr>
+          <w:sz w:val="28"/>
+          <w:szCs w:val="28"/>
+        </w:rPr>
+        <w:t>3</w:t>
+      </w:r>
+      <w:r>
+        <w:rPr>
+          <w:sz w:val="28"/>
+          <w:szCs w:val="28"/>
+        </w:rPr>
+        <w:t xml:space="preserve"> табл., </w:t>
+      </w:r>
+      <w:r>
+        <w:rPr>
+          <w:sz w:val="28"/>
+          <w:szCs w:val="28"/>
+        </w:rPr>
+        <w:t>6</w:t>
+      </w:r>
+      <w:r>
+        <w:rPr>
+          <w:sz w:val="28"/>
+          <w:szCs w:val="28"/>
+        </w:rPr>
+        <w:t xml:space="preserve"> источников.</w:t>
+      </w:r>
+    </w:p>
+    <w:p>
+      <w:pPr>
+        <w:spacing w:line="360" w:lineRule="auto"/>
+        <w:ind w:firstLine="709"/>
+        <w:jc w:val="both"/>
+        <w:rPr>
+          <w:sz w:val="28"/>
+          <w:szCs w:val="28"/>
+        </w:rPr>
+      </w:pPr>
+      <w:r>
+        <w:rPr>
+          <w:sz w:val="28"/>
+          <w:szCs w:val="28"/>
+        </w:rPr>
+        <w:t>ДВУХОСЕВОЙ ПРИВОД, БПЛА, НАПРАВЛЕННЫЕ АНТЕННЫ, РЕТРАНСЛЯТОР, РАЗРАБОТКА ПРИВОДА.</w:t>
+      </w:r>
+    </w:p>
+    <w:p>
+      <w:pPr>
+        <w:spacing w:line="360" w:lineRule="auto"/>
+        <w:ind w:firstLine="709"/>
+        <w:jc w:val="both"/>
+        <w:rPr>
+          <w:sz w:val="28"/>
+          <w:szCs w:val="28"/>
+        </w:rPr>
+      </w:pPr>
+      <w:r>
+        <w:rPr>
+          <w:sz w:val="28"/>
+          <w:szCs w:val="28"/>
+        </w:rPr>
+        <w:t>Объектом разработки является двухосевой привод направленной антенны.</w:t>
+      </w:r>
+    </w:p>
+    <w:p>
+      <w:pPr>
+        <w:spacing w:line="360" w:lineRule="auto"/>
+        <w:ind w:firstLine="709"/>
+        <w:jc w:val="both"/>
+        <w:rPr>
+          <w:sz w:val="28"/>
+          <w:szCs w:val="28"/>
+        </w:rPr>
+      </w:pPr>
+      <w:r>
+        <w:rPr>
+          <w:sz w:val="28"/>
+          <w:szCs w:val="28"/>
+        </w:rPr>
+        <w:t>Цель работы – разработка части системы ретрансляции сигнала для установки на БПЛА для увеличения дальности передачи сигнала.</w:t>
+      </w:r>
+    </w:p>
+    <w:p>
+      <w:pPr>
+        <w:spacing w:line="360" w:lineRule="auto"/>
+        <w:ind w:firstLine="709"/>
+        <w:jc w:val="both"/>
+        <w:rPr>
+          <w:sz w:val="28"/>
+          <w:szCs w:val="28"/>
+        </w:rPr>
+      </w:pPr>
+      <w:r>
+        <w:rPr>
+          <w:sz w:val="28"/>
+          <w:szCs w:val="28"/>
+        </w:rPr>
+        <w:t>Поставленная цель достигается за счет разработки двухосевого привода, направляющего антенну ретранслятора с необходимой точностью и с необходимым быстродействием, и установки данной системы на дополнительный БПЛА.</w:t>
+      </w:r>
     </w:p>
     <w:p>
       <w:pPr>
@@ -2135,7 +2257,7 @@
         <w:fldChar w:fldCharType="begin"/>
       </w:r>
       <w:r>
-        <w:instrText xml:space="preserve"> PAGEREF _Toc181841208 \h </w:instrText>
+        <w:instrText xml:space="preserve"> PAGEREF _Toc183737773 \h </w:instrText>
       </w:r>
       <w:r>
         <w:fldChar w:fldCharType="separate"/>
@@ -2167,13 +2289,13 @@
         <w:fldChar w:fldCharType="begin"/>
       </w:r>
       <w:r>
-        <w:instrText xml:space="preserve"> PAGEREF _Toc181841209 \h </w:instrText>
+        <w:instrText xml:space="preserve"> PAGEREF _Toc183737774 \h </w:instrText>
       </w:r>
       <w:r>
         <w:fldChar w:fldCharType="separate"/>
       </w:r>
       <w:r>
-        <w:t>6</w:t>
+        <w:t>5</w:t>
       </w:r>
       <w:r>
         <w:fldChar w:fldCharType="end"/>
@@ -2199,13 +2321,13 @@
         <w:fldChar w:fldCharType="begin"/>
       </w:r>
       <w:r>
-        <w:instrText xml:space="preserve"> PAGEREF _Toc181841210 \h </w:instrText>
+        <w:instrText xml:space="preserve"> PAGEREF _Toc183737775 \h </w:instrText>
       </w:r>
       <w:r>
         <w:fldChar w:fldCharType="separate"/>
       </w:r>
       <w:r>
-        <w:t>7</w:t>
+        <w:t>6</w:t>
       </w:r>
       <w:r>
         <w:fldChar w:fldCharType="end"/>
@@ -2230,13 +2352,13 @@
         <w:fldChar w:fldCharType="begin"/>
       </w:r>
       <w:r>
-        <w:instrText xml:space="preserve"> PAGEREF _Toc181841211 \h </w:instrText>
+        <w:instrText xml:space="preserve"> PAGEREF _Toc183737776 \h </w:instrText>
       </w:r>
       <w:r>
         <w:fldChar w:fldCharType="separate"/>
       </w:r>
       <w:r>
-        <w:t>8</w:t>
+        <w:t>7</w:t>
       </w:r>
       <w:r>
         <w:fldChar w:fldCharType="end"/>
@@ -2261,13 +2383,13 @@
         <w:fldChar w:fldCharType="begin"/>
       </w:r>
       <w:r>
-        <w:instrText xml:space="preserve"> PAGEREF _Toc181841212 \h </w:instrText>
+        <w:instrText xml:space="preserve"> PAGEREF _Toc183737777 \h </w:instrText>
       </w:r>
       <w:r>
         <w:fldChar w:fldCharType="separate"/>
       </w:r>
       <w:r>
-        <w:t>8</w:t>
+        <w:t>7</w:t>
       </w:r>
       <w:r>
         <w:fldChar w:fldCharType="end"/>
@@ -2292,13 +2414,13 @@
         <w:fldChar w:fldCharType="begin"/>
       </w:r>
       <w:r>
-        <w:instrText xml:space="preserve"> PAGEREF _Toc181841213 \h </w:instrText>
+        <w:instrText xml:space="preserve"> PAGEREF _Toc183737778 \h </w:instrText>
       </w:r>
       <w:r>
         <w:fldChar w:fldCharType="separate"/>
       </w:r>
       <w:r>
-        <w:t>8</w:t>
+        <w:t>7</w:t>
       </w:r>
       <w:r>
         <w:fldChar w:fldCharType="end"/>
@@ -2324,13 +2446,13 @@
         <w:fldChar w:fldCharType="begin"/>
       </w:r>
       <w:r>
-        <w:instrText xml:space="preserve"> PAGEREF _Toc181841214 \h </w:instrText>
+        <w:instrText xml:space="preserve"> PAGEREF _Toc183737779 \h </w:instrText>
       </w:r>
       <w:r>
         <w:fldChar w:fldCharType="separate"/>
       </w:r>
       <w:r>
-        <w:t>9</w:t>
+        <w:t>8</w:t>
       </w:r>
       <w:r>
         <w:fldChar w:fldCharType="end"/>
@@ -2355,13 +2477,13 @@
         <w:fldChar w:fldCharType="begin"/>
       </w:r>
       <w:r>
-        <w:instrText xml:space="preserve"> PAGEREF _Toc181841215 \h </w:instrText>
+        <w:instrText xml:space="preserve"> PAGEREF _Toc183737780 \h </w:instrText>
       </w:r>
       <w:r>
         <w:fldChar w:fldCharType="separate"/>
       </w:r>
       <w:r>
-        <w:t>10</w:t>
+        <w:t>9</w:t>
       </w:r>
       <w:r>
         <w:fldChar w:fldCharType="end"/>
@@ -2386,13 +2508,13 @@
         <w:fldChar w:fldCharType="begin"/>
       </w:r>
       <w:r>
-        <w:instrText xml:space="preserve"> PAGEREF _Toc181841216 \h </w:instrText>
+        <w:instrText xml:space="preserve"> PAGEREF _Toc183737781 \h </w:instrText>
       </w:r>
       <w:r>
         <w:fldChar w:fldCharType="separate"/>
       </w:r>
       <w:r>
-        <w:t>11</w:t>
+        <w:t>10</w:t>
       </w:r>
       <w:r>
         <w:fldChar w:fldCharType="end"/>
@@ -2418,13 +2540,13 @@
         <w:fldChar w:fldCharType="begin"/>
       </w:r>
       <w:r>
-        <w:instrText xml:space="preserve"> PAGEREF _Toc181841217 \h </w:instrText>
+        <w:instrText xml:space="preserve"> PAGEREF _Toc183737782 \h </w:instrText>
       </w:r>
       <w:r>
         <w:fldChar w:fldCharType="separate"/>
       </w:r>
       <w:r>
-        <w:t>11</w:t>
+        <w:t>10</w:t>
       </w:r>
       <w:r>
         <w:fldChar w:fldCharType="end"/>
@@ -2450,13 +2572,13 @@
         <w:fldChar w:fldCharType="begin"/>
       </w:r>
       <w:r>
-        <w:instrText xml:space="preserve"> PAGEREF _Toc181841218 \h </w:instrText>
+        <w:instrText xml:space="preserve"> PAGEREF _Toc183737783 \h </w:instrText>
       </w:r>
       <w:r>
         <w:fldChar w:fldCharType="separate"/>
       </w:r>
       <w:r>
-        <w:t>13</w:t>
+        <w:t>12</w:t>
       </w:r>
       <w:r>
         <w:fldChar w:fldCharType="end"/>
@@ -2482,13 +2604,13 @@
         <w:fldChar w:fldCharType="begin"/>
       </w:r>
       <w:r>
-        <w:instrText xml:space="preserve"> PAGEREF _Toc181841219 \h </w:instrText>
+        <w:instrText xml:space="preserve"> PAGEREF _Toc183737784 \h </w:instrText>
       </w:r>
       <w:r>
         <w:fldChar w:fldCharType="separate"/>
       </w:r>
       <w:r>
-        <w:t>14</w:t>
+        <w:t>13</w:t>
       </w:r>
       <w:r>
         <w:fldChar w:fldCharType="end"/>
@@ -2513,13 +2635,13 @@
         <w:fldChar w:fldCharType="begin"/>
       </w:r>
       <w:r>
-        <w:instrText xml:space="preserve"> PAGEREF _Toc181841220 \h </w:instrText>
+        <w:instrText xml:space="preserve"> PAGEREF _Toc183737785 \h </w:instrText>
       </w:r>
       <w:r>
         <w:fldChar w:fldCharType="separate"/>
       </w:r>
       <w:r>
-        <w:t>14</w:t>
+        <w:t>13</w:t>
       </w:r>
       <w:r>
         <w:fldChar w:fldCharType="end"/>
@@ -2544,13 +2666,13 @@
         <w:fldChar w:fldCharType="begin"/>
       </w:r>
       <w:r>
-        <w:instrText xml:space="preserve"> PAGEREF _Toc181841221 \h </w:instrText>
+        <w:instrText xml:space="preserve"> PAGEREF _Toc183737786 \h </w:instrText>
       </w:r>
       <w:r>
         <w:fldChar w:fldCharType="separate"/>
       </w:r>
       <w:r>
-        <w:t>15</w:t>
+        <w:t>14</w:t>
       </w:r>
       <w:r>
         <w:fldChar w:fldCharType="end"/>
@@ -2575,7 +2697,7 @@
         <w:fldChar w:fldCharType="begin"/>
       </w:r>
       <w:r>
-        <w:instrText xml:space="preserve"> PAGEREF _Toc181841222 \h </w:instrText>
+        <w:instrText xml:space="preserve"> PAGEREF _Toc183737787 \h </w:instrText>
       </w:r>
       <w:r>
         <w:fldChar w:fldCharType="separate"/>
@@ -2606,13 +2728,13 @@
         <w:fldChar w:fldCharType="begin"/>
       </w:r>
       <w:r>
-        <w:instrText xml:space="preserve"> PAGEREF _Toc181841223 \h </w:instrText>
+        <w:instrText xml:space="preserve"> PAGEREF _Toc183737788 \h </w:instrText>
       </w:r>
       <w:r>
         <w:fldChar w:fldCharType="separate"/>
       </w:r>
       <w:r>
-        <w:t>17</w:t>
+        <w:t>18</w:t>
       </w:r>
       <w:r>
         <w:fldChar w:fldCharType="end"/>
@@ -2638,13 +2760,13 @@
         <w:fldChar w:fldCharType="begin"/>
       </w:r>
       <w:r>
-        <w:instrText xml:space="preserve"> PAGEREF _Toc181841224 \h </w:instrText>
+        <w:instrText xml:space="preserve"> PAGEREF _Toc183737789 \h </w:instrText>
       </w:r>
       <w:r>
         <w:fldChar w:fldCharType="separate"/>
       </w:r>
       <w:r>
-        <w:t>19</w:t>
+        <w:t>21</w:t>
       </w:r>
       <w:r>
         <w:fldChar w:fldCharType="end"/>
@@ -2669,13 +2791,13 @@
         <w:fldChar w:fldCharType="begin"/>
       </w:r>
       <w:r>
-        <w:instrText xml:space="preserve"> PAGEREF _Toc181841225 \h </w:instrText>
+        <w:instrText xml:space="preserve"> PAGEREF _Toc183737790 \h </w:instrText>
       </w:r>
       <w:r>
         <w:fldChar w:fldCharType="separate"/>
       </w:r>
       <w:r>
-        <w:t>19</w:t>
+        <w:t>21</w:t>
       </w:r>
       <w:r>
         <w:fldChar w:fldCharType="end"/>
@@ -2700,13 +2822,13 @@
         <w:fldChar w:fldCharType="begin"/>
       </w:r>
       <w:r>
-        <w:instrText xml:space="preserve"> PAGEREF _Toc181841226 \h </w:instrText>
+        <w:instrText xml:space="preserve"> PAGEREF _Toc183737791 \h </w:instrText>
       </w:r>
       <w:r>
         <w:fldChar w:fldCharType="separate"/>
       </w:r>
       <w:r>
-        <w:t>19</w:t>
+        <w:t>21</w:t>
       </w:r>
       <w:r>
         <w:fldChar w:fldCharType="end"/>
@@ -2722,7 +2844,7 @@
         </w:rPr>
       </w:pPr>
       <w:r>
-        <w:t>6.3 Выбор двигателей для привода и передаточных отношений редукторов</w:t>
+        <w:t>6.3 Выбор двигателей для привода редукторов и энкодеров</w:t>
       </w:r>
       <w:r>
         <w:tab/>
@@ -2731,13 +2853,13 @@
         <w:fldChar w:fldCharType="begin"/>
       </w:r>
       <w:r>
-        <w:instrText xml:space="preserve"> PAGEREF _Toc181841227 \h </w:instrText>
+        <w:instrText xml:space="preserve"> PAGEREF _Toc183737792 \h </w:instrText>
       </w:r>
       <w:r>
         <w:fldChar w:fldCharType="separate"/>
       </w:r>
       <w:r>
-        <w:t>20</w:t>
+        <w:t>22</w:t>
       </w:r>
       <w:r>
         <w:fldChar w:fldCharType="end"/>
@@ -2763,13 +2885,13 @@
         <w:fldChar w:fldCharType="begin"/>
       </w:r>
       <w:r>
-        <w:instrText xml:space="preserve"> PAGEREF _Toc181841228 \h </w:instrText>
+        <w:instrText xml:space="preserve"> PAGEREF _Toc183737793 \h </w:instrText>
       </w:r>
       <w:r>
         <w:fldChar w:fldCharType="separate"/>
       </w:r>
       <w:r>
-        <w:t>21</w:t>
+        <w:t>26</w:t>
       </w:r>
       <w:r>
         <w:fldChar w:fldCharType="end"/>
@@ -2795,13 +2917,13 @@
         <w:fldChar w:fldCharType="begin"/>
       </w:r>
       <w:r>
-        <w:instrText xml:space="preserve"> PAGEREF _Toc181841229 \h </w:instrText>
+        <w:instrText xml:space="preserve"> PAGEREF _Toc183737794 \h </w:instrText>
       </w:r>
       <w:r>
         <w:fldChar w:fldCharType="separate"/>
       </w:r>
       <w:r>
-        <w:t>22</w:t>
+        <w:t>27</w:t>
       </w:r>
       <w:r>
         <w:fldChar w:fldCharType="end"/>
@@ -2832,7 +2954,7 @@
         <w:spacing w:line="720" w:lineRule="auto"/>
         <w:jc w:val="center"/>
       </w:pPr>
-      <w:bookmarkStart w:id="1" w:name="_Toc181841209"/>
+      <w:bookmarkStart w:id="1" w:name="_Toc183737774"/>
       <w:r>
         <w:lastRenderedPageBreak/>
         <w:t>В</w:t>
@@ -2950,7 +3072,7 @@
         <w:pStyle w:val="1"/>
         <w:spacing w:line="720" w:lineRule="auto"/>
       </w:pPr>
-      <w:bookmarkStart w:id="2" w:name="_Toc181841210"/>
+      <w:bookmarkStart w:id="2" w:name="_Toc183737775"/>
       <w:r>
         <w:lastRenderedPageBreak/>
         <w:t xml:space="preserve">1 </w:t>
@@ -3282,7 +3404,7 @@
         <w:pStyle w:val="2"/>
         <w:spacing w:line="720" w:lineRule="auto"/>
       </w:pPr>
-      <w:bookmarkStart w:id="3" w:name="_Toc181841211"/>
+      <w:bookmarkStart w:id="3" w:name="_Toc183737776"/>
       <w:r>
         <w:lastRenderedPageBreak/>
         <w:t xml:space="preserve">1.1 </w:t>
@@ -3430,7 +3552,7 @@
         <w:pStyle w:val="2"/>
         <w:spacing w:line="720" w:lineRule="auto"/>
       </w:pPr>
-      <w:bookmarkStart w:id="4" w:name="_Toc181841212"/>
+      <w:bookmarkStart w:id="4" w:name="_Toc183737777"/>
       <w:r>
         <w:t>1.</w:t>
       </w:r>
@@ -3509,7 +3631,7 @@
         <w:pStyle w:val="2"/>
         <w:spacing w:line="720" w:lineRule="auto"/>
       </w:pPr>
-      <w:bookmarkStart w:id="5" w:name="_Toc181841213"/>
+      <w:bookmarkStart w:id="5" w:name="_Toc183737778"/>
       <w:r>
         <w:t>1.</w:t>
       </w:r>
@@ -3652,7 +3774,7 @@
         <w:pStyle w:val="1"/>
         <w:spacing w:line="720" w:lineRule="auto"/>
       </w:pPr>
-      <w:bookmarkStart w:id="6" w:name="_Toc181841214"/>
+      <w:bookmarkStart w:id="6" w:name="_Toc183737779"/>
       <w:r>
         <w:lastRenderedPageBreak/>
         <w:t xml:space="preserve">2 </w:t>
@@ -4005,7 +4127,7 @@
           <w:bCs/>
         </w:rPr>
       </w:pPr>
-      <w:bookmarkStart w:id="7" w:name="_Toc181841215"/>
+      <w:bookmarkStart w:id="7" w:name="_Toc183737780"/>
       <w:r>
         <w:rPr>
           <w:rStyle w:val="10"/>
@@ -4285,7 +4407,7 @@
         <w:pStyle w:val="2"/>
         <w:spacing w:line="720" w:lineRule="auto"/>
       </w:pPr>
-      <w:bookmarkStart w:id="8" w:name="_Toc181841216"/>
+      <w:bookmarkStart w:id="8" w:name="_Toc183737781"/>
       <w:r>
         <w:t xml:space="preserve">2.2 </w:t>
       </w:r>
@@ -4620,7 +4742,7 @@
         <w:pStyle w:val="1"/>
         <w:spacing w:line="720" w:lineRule="auto"/>
       </w:pPr>
-      <w:bookmarkStart w:id="10" w:name="_Toc181841217"/>
+      <w:bookmarkStart w:id="10" w:name="_Toc183737782"/>
       <w:r>
         <w:t xml:space="preserve">3 </w:t>
       </w:r>
@@ -5596,7 +5718,7 @@
           <w:sz w:val="28"/>
           <w:szCs w:val="28"/>
         </w:rPr>
-        <w:t>4</w:t>
+        <w:t>5</w:t>
       </w:r>
       <w:r>
         <w:rPr>
@@ -5638,7 +5760,7 @@
         <w:pStyle w:val="1"/>
         <w:spacing w:after="720"/>
       </w:pPr>
-      <w:bookmarkStart w:id="11" w:name="_Toc181841218"/>
+      <w:bookmarkStart w:id="11" w:name="_Toc183737783"/>
       <w:r>
         <w:lastRenderedPageBreak/>
         <w:t xml:space="preserve">4 </w:t>
@@ -5778,7 +5900,21 @@
           <w:sz w:val="28"/>
           <w:szCs w:val="28"/>
         </w:rPr>
-        <w:t xml:space="preserve">Рис. 5 </w:t>
+        <w:t xml:space="preserve">Рис. </w:t>
+      </w:r>
+      <w:r>
+        <w:rPr>
+          <w:sz w:val="28"/>
+          <w:szCs w:val="28"/>
+        </w:rPr>
+        <w:t>6</w:t>
+      </w:r>
+      <w:r>
+        <w:rPr>
+          <w:sz w:val="28"/>
+          <w:szCs w:val="28"/>
+        </w:rPr>
+        <w:t xml:space="preserve"> </w:t>
       </w:r>
       <w:r>
         <w:rPr>
@@ -5816,7 +5952,7 @@
         <w:pStyle w:val="1"/>
         <w:spacing w:line="720" w:lineRule="auto"/>
       </w:pPr>
-      <w:bookmarkStart w:id="12" w:name="_Toc181841219"/>
+      <w:bookmarkStart w:id="12" w:name="_Toc183737784"/>
       <w:r>
         <w:lastRenderedPageBreak/>
         <w:t>5</w:t>
@@ -5855,7 +5991,7 @@
         <w:pStyle w:val="2"/>
         <w:spacing w:line="720" w:lineRule="auto"/>
       </w:pPr>
-      <w:bookmarkStart w:id="13" w:name="_Toc181841220"/>
+      <w:bookmarkStart w:id="13" w:name="_Toc183737785"/>
       <w:r>
         <w:t>5</w:t>
       </w:r>
@@ -6029,7 +6165,21 @@
           <w:sz w:val="28"/>
           <w:szCs w:val="28"/>
         </w:rPr>
-        <w:t>Рис. 6 Сечение диаграммы направленности антенны.</w:t>
+        <w:t xml:space="preserve">Рис. </w:t>
+      </w:r>
+      <w:r>
+        <w:rPr>
+          <w:sz w:val="28"/>
+          <w:szCs w:val="28"/>
+        </w:rPr>
+        <w:t>7</w:t>
+      </w:r>
+      <w:r>
+        <w:rPr>
+          <w:sz w:val="28"/>
+          <w:szCs w:val="28"/>
+        </w:rPr>
+        <w:t xml:space="preserve"> Сечение диаграммы направленности антенны.</w:t>
       </w:r>
     </w:p>
     <w:p>
@@ -6163,7 +6313,7 @@
         <w:pStyle w:val="2"/>
         <w:spacing w:line="720" w:lineRule="auto"/>
       </w:pPr>
-      <w:bookmarkStart w:id="14" w:name="_Toc181841221"/>
+      <w:bookmarkStart w:id="14" w:name="_Toc183737786"/>
       <w:r>
         <w:t>5.2 Требования к быстродействию</w:t>
       </w:r>
@@ -6309,7 +6459,21 @@
           <w:sz w:val="28"/>
           <w:szCs w:val="28"/>
         </w:rPr>
-        <w:t>Рис.7 Отрывок из технических характеристик.</w:t>
+        <w:t>Рис.</w:t>
+      </w:r>
+      <w:r>
+        <w:rPr>
+          <w:sz w:val="28"/>
+          <w:szCs w:val="28"/>
+        </w:rPr>
+        <w:t>8</w:t>
+      </w:r>
+      <w:r>
+        <w:rPr>
+          <w:sz w:val="28"/>
+          <w:szCs w:val="28"/>
+        </w:rPr>
+        <w:t xml:space="preserve"> Отрывок из технических характеристик.</w:t>
       </w:r>
     </w:p>
     <w:p>
@@ -6695,7 +6859,25 @@
           <w:sz w:val="28"/>
           <w:szCs w:val="28"/>
         </w:rPr>
-        <w:t>Рис. 8 Граифики Скорости и Ускорения</w:t>
+        <w:t xml:space="preserve">Рис. </w:t>
+      </w:r>
+      <w:r>
+        <w:rPr>
+          <w:rFonts w:eastAsiaTheme="minorHAnsi"/>
+          <w:noProof/>
+          <w:sz w:val="28"/>
+          <w:szCs w:val="28"/>
+        </w:rPr>
+        <w:t>9</w:t>
+      </w:r>
+      <w:r>
+        <w:rPr>
+          <w:rFonts w:eastAsiaTheme="minorHAnsi"/>
+          <w:noProof/>
+          <w:sz w:val="28"/>
+          <w:szCs w:val="28"/>
+        </w:rPr>
+        <w:t xml:space="preserve"> Граифики Скорости и Ускорения</w:t>
       </w:r>
     </w:p>
     <w:tbl>
@@ -8116,7 +8298,6 @@
             <w:pPr>
               <w:rPr>
                 <w:rFonts w:ascii="Consolas" w:hAnsi="Consolas"/>
-                <w:lang w:val="de-DE"/>
               </w:rPr>
             </w:pPr>
             <w:proofErr w:type="gramStart"/>
@@ -8125,14 +8306,19 @@
                 <w:rFonts w:ascii="Consolas" w:hAnsi="Consolas"/>
                 <w:lang w:val="de-DE"/>
               </w:rPr>
-              <w:t>title(</w:t>
+              <w:t>title</w:t>
+            </w:r>
+            <w:r>
+              <w:rPr>
+                <w:rFonts w:ascii="Consolas" w:hAnsi="Consolas"/>
+              </w:rPr>
+              <w:t>(</w:t>
             </w:r>
             <w:proofErr w:type="gramEnd"/>
             <w:r>
               <w:rPr>
                 <w:rFonts w:ascii="Consolas" w:hAnsi="Consolas"/>
                 <w:color w:val="A709F5"/>
-                <w:lang w:val="de-DE"/>
               </w:rPr>
               <w:t>'</w:t>
             </w:r>
@@ -8147,7 +8333,6 @@
               <w:rPr>
                 <w:rFonts w:ascii="Consolas" w:hAnsi="Consolas"/>
                 <w:color w:val="A709F5"/>
-                <w:lang w:val="de-DE"/>
               </w:rPr>
               <w:t xml:space="preserve"> </w:t>
             </w:r>
@@ -8162,14 +8347,12 @@
               <w:rPr>
                 <w:rFonts w:ascii="Consolas" w:hAnsi="Consolas"/>
                 <w:color w:val="A709F5"/>
-                <w:lang w:val="de-DE"/>
               </w:rPr>
               <w:t>'</w:t>
             </w:r>
             <w:r>
               <w:rPr>
                 <w:rFonts w:ascii="Consolas" w:hAnsi="Consolas"/>
-                <w:lang w:val="de-DE"/>
               </w:rPr>
               <w:t>);</w:t>
             </w:r>
@@ -8178,7 +8361,6 @@
             <w:pPr>
               <w:rPr>
                 <w:rFonts w:ascii="Consolas" w:hAnsi="Consolas"/>
-                <w:lang w:val="de-DE"/>
               </w:rPr>
             </w:pPr>
             <w:proofErr w:type="spellStart"/>
@@ -8193,7 +8375,6 @@
             <w:r>
               <w:rPr>
                 <w:rFonts w:ascii="Consolas" w:hAnsi="Consolas"/>
-                <w:lang w:val="de-DE"/>
               </w:rPr>
               <w:t xml:space="preserve"> </w:t>
             </w:r>
@@ -8208,7 +8389,6 @@
             <w:r>
               <w:rPr>
                 <w:rFonts w:ascii="Consolas" w:hAnsi="Consolas"/>
-                <w:lang w:val="de-DE"/>
               </w:rPr>
               <w:t>;</w:t>
             </w:r>
@@ -8217,7 +8397,6 @@
             <w:pPr>
               <w:rPr>
                 <w:rFonts w:ascii="Consolas" w:hAnsi="Consolas"/>
-                <w:lang w:val="de-DE"/>
               </w:rPr>
             </w:pPr>
             <w:proofErr w:type="spellStart"/>
@@ -8233,7 +8412,6 @@
             <w:r>
               <w:rPr>
                 <w:rFonts w:ascii="Consolas" w:hAnsi="Consolas"/>
-                <w:lang w:val="de-DE"/>
               </w:rPr>
               <w:t>(</w:t>
             </w:r>
@@ -8242,7 +8420,6 @@
               <w:rPr>
                 <w:rFonts w:ascii="Consolas" w:hAnsi="Consolas"/>
                 <w:color w:val="A709F5"/>
-                <w:lang w:val="de-DE"/>
               </w:rPr>
               <w:t>'</w:t>
             </w:r>
@@ -8257,7 +8434,6 @@
               <w:rPr>
                 <w:rFonts w:ascii="Consolas" w:hAnsi="Consolas"/>
                 <w:color w:val="A709F5"/>
-                <w:lang w:val="de-DE"/>
               </w:rPr>
               <w:t xml:space="preserve">, </w:t>
             </w:r>
@@ -8272,14 +8448,12 @@
               <w:rPr>
                 <w:rFonts w:ascii="Consolas" w:hAnsi="Consolas"/>
                 <w:color w:val="A709F5"/>
-                <w:lang w:val="de-DE"/>
               </w:rPr>
               <w:t>.'</w:t>
             </w:r>
             <w:r>
               <w:rPr>
                 <w:rFonts w:ascii="Consolas" w:hAnsi="Consolas"/>
-                <w:lang w:val="de-DE"/>
               </w:rPr>
               <w:t>) ;</w:t>
             </w:r>
@@ -8727,19 +8901,7 @@
               <w:sz w:val="28"/>
               <w:szCs w:val="28"/>
             </w:rPr>
-            <m:t>50</m:t>
-          </m:r>
-          <m:r>
-            <m:rPr>
-              <m:sty m:val="p"/>
-            </m:rPr>
-            <w:rPr>
-              <w:rFonts w:ascii="Cambria Math" w:eastAsiaTheme="minorHAnsi" w:hAnsi="Cambria Math"/>
-              <w:noProof/>
-              <w:sz w:val="28"/>
-              <w:szCs w:val="28"/>
-            </w:rPr>
-            <m:t>000°/</m:t>
+            <m:t>50000°/</m:t>
           </m:r>
           <m:sSup>
             <m:sSupPr>
@@ -8786,17 +8948,7 @@
               <w:szCs w:val="28"/>
               <w:vertAlign w:val="superscript"/>
             </w:rPr>
-            <m:t>=</m:t>
-          </m:r>
-          <m:r>
-            <w:rPr>
-              <w:rFonts w:ascii="Cambria Math" w:eastAsiaTheme="minorEastAsia" w:hAnsi="Cambria Math"/>
-              <w:noProof/>
-              <w:sz w:val="28"/>
-              <w:szCs w:val="28"/>
-              <w:vertAlign w:val="superscript"/>
-            </w:rPr>
-            <m:t>872,66</m:t>
+            <m:t>=872,66</m:t>
           </m:r>
           <m:r>
             <w:rPr>
@@ -8920,16 +9072,7 @@
               <w:szCs w:val="28"/>
               <w:lang w:val="en-US"/>
             </w:rPr>
-            <m:t>ω=</m:t>
-          </m:r>
-          <m:r>
-            <w:rPr>
-              <w:rFonts w:ascii="Cambria Math" w:hAnsi="Cambria Math"/>
-              <w:sz w:val="28"/>
-              <w:szCs w:val="28"/>
-              <w:lang w:val="en-US"/>
-            </w:rPr>
-            <m:t>5000</m:t>
+            <m:t>ω=5000</m:t>
           </m:r>
           <m:r>
             <m:rPr>
@@ -8941,19 +9084,7 @@
               <w:sz w:val="28"/>
               <w:szCs w:val="28"/>
             </w:rPr>
-            <m:t>°</m:t>
-          </m:r>
-          <m:r>
-            <m:rPr>
-              <m:sty m:val="p"/>
-            </m:rPr>
-            <w:rPr>
-              <w:rFonts w:ascii="Cambria Math" w:eastAsiaTheme="minorHAnsi" w:hAnsi="Cambria Math"/>
-              <w:noProof/>
-              <w:sz w:val="28"/>
-              <w:szCs w:val="28"/>
-            </w:rPr>
-            <m:t>/с</m:t>
+            <m:t>°/с</m:t>
           </m:r>
           <m:r>
             <w:rPr>
@@ -8962,25 +9093,7 @@
               <w:szCs w:val="28"/>
               <w:vertAlign w:val="superscript"/>
             </w:rPr>
-            <m:t>=</m:t>
-          </m:r>
-          <m:r>
-            <w:rPr>
-              <w:rFonts w:ascii="Cambria Math" w:hAnsi="Cambria Math"/>
-              <w:sz w:val="28"/>
-              <w:szCs w:val="28"/>
-              <w:vertAlign w:val="superscript"/>
-            </w:rPr>
-            <m:t>87,26</m:t>
-          </m:r>
-          <m:r>
-            <w:rPr>
-              <w:rFonts w:ascii="Cambria Math" w:hAnsi="Cambria Math"/>
-              <w:sz w:val="28"/>
-              <w:szCs w:val="28"/>
-              <w:vertAlign w:val="superscript"/>
-            </w:rPr>
-            <m:t>рад/с</m:t>
+            <m:t>=87,26рад/с</m:t>
           </m:r>
         </m:oMath>
       </m:oMathPara>
@@ -9002,7 +9115,7 @@
         <w:pStyle w:val="2"/>
         <w:spacing w:line="720" w:lineRule="auto"/>
       </w:pPr>
-      <w:bookmarkStart w:id="15" w:name="_Toc181841222"/>
+      <w:bookmarkStart w:id="15" w:name="_Toc183737787"/>
       <w:r>
         <w:t>5.</w:t>
       </w:r>
@@ -9282,18 +9395,10 @@
           <w:noProof/>
         </w:rPr>
         <w:drawing>
-          <wp:anchor distT="0" distB="0" distL="114300" distR="114300" simplePos="0" relativeHeight="251660288" behindDoc="0" locked="0" layoutInCell="1" allowOverlap="1" wp14:anchorId="2C62D871" wp14:editId="3444F2A1">
-            <wp:simplePos x="0" y="0"/>
-            <wp:positionH relativeFrom="column">
-              <wp:posOffset>-191686</wp:posOffset>
-            </wp:positionH>
-            <wp:positionV relativeFrom="paragraph">
-              <wp:posOffset>177165</wp:posOffset>
-            </wp:positionV>
-            <wp:extent cx="6391747" cy="5671457"/>
-            <wp:effectExtent l="0" t="0" r="9525" b="5715"/>
-            <wp:wrapTopAndBottom/>
-            <wp:docPr id="10" name="Рисунок 10"/>
+          <wp:inline distT="0" distB="0" distL="0" distR="0" wp14:anchorId="5E4E9578" wp14:editId="45969CAD">
+            <wp:extent cx="6120130" cy="5139690"/>
+            <wp:effectExtent l="0" t="0" r="0" b="3810"/>
+            <wp:docPr id="14" name="Рисунок 14"/>
             <wp:cNvGraphicFramePr>
               <a:graphicFrameLocks xmlns:a="http://schemas.openxmlformats.org/drawingml/2006/main" noChangeAspect="1"/>
             </wp:cNvGraphicFramePr>
@@ -9305,13 +9410,7 @@
                     <pic:cNvPicPr/>
                   </pic:nvPicPr>
                   <pic:blipFill>
-                    <a:blip r:embed="rId20">
-                      <a:extLst>
-                        <a:ext uri="{28A0092B-C50C-407E-A947-70E740481C1C}">
-                          <a14:useLocalDpi xmlns:a14="http://schemas.microsoft.com/office/drawing/2010/main" val="0"/>
-                        </a:ext>
-                      </a:extLst>
-                    </a:blip>
+                    <a:blip r:embed="rId20"/>
                     <a:stretch>
                       <a:fillRect/>
                     </a:stretch>
@@ -9319,7 +9418,7 @@
                   <pic:spPr>
                     <a:xfrm>
                       <a:off x="0" y="0"/>
-                      <a:ext cx="6391747" cy="5671457"/>
+                      <a:ext cx="6120130" cy="5139690"/>
                     </a:xfrm>
                     <a:prstGeom prst="rect">
                       <a:avLst/>
@@ -9328,7 +9427,7 @@
                 </pic:pic>
               </a:graphicData>
             </a:graphic>
-          </wp:anchor>
+          </wp:inline>
         </w:drawing>
       </w:r>
     </w:p>
@@ -9357,7 +9456,7 @@
           <w:sz w:val="28"/>
           <w:szCs w:val="28"/>
         </w:rPr>
-        <w:t>8</w:t>
+        <w:t>10</w:t>
       </w:r>
       <w:r>
         <w:rPr>
@@ -9535,15 +9634,7 @@
           <w:sz w:val="28"/>
           <w:szCs w:val="28"/>
         </w:rPr>
-        <w:t xml:space="preserve">для обеспечения </w:t>
-      </w:r>
-      <w:r>
-        <w:rPr>
-          <w:sz w:val="28"/>
-          <w:szCs w:val="28"/>
-        </w:rPr>
-        <w:lastRenderedPageBreak/>
-        <w:t xml:space="preserve">возможности кругового вращения и направления антенны по всему периметру БПЛА. Угол </w:t>
+        <w:t xml:space="preserve">для обеспечения возможности кругового вращения и направления антенны по всему периметру БПЛА. Угол </w:t>
       </w:r>
       <m:oMath>
         <m:r>
@@ -9560,7 +9651,15 @@
           <w:sz w:val="28"/>
           <w:szCs w:val="28"/>
         </w:rPr>
-        <w:t xml:space="preserve"> определяется из тех. Требований и концепции системы, согласно которой БПЛА-ретранслятор находится на большей высоте чем </w:t>
+        <w:t xml:space="preserve"> определяется из тех. Требований и концепции системы, согласно </w:t>
+      </w:r>
+      <w:r>
+        <w:rPr>
+          <w:sz w:val="28"/>
+          <w:szCs w:val="28"/>
+        </w:rPr>
+        <w:lastRenderedPageBreak/>
+        <w:t xml:space="preserve">которой БПЛА-ретранслятор находится на большей высоте чем </w:t>
       </w:r>
       <w:r>
         <w:rPr>
@@ -9606,23 +9705,7 @@
           <w:sz w:val="28"/>
           <w:szCs w:val="28"/>
         </w:rPr>
-        <w:t xml:space="preserve"> однако для улучш</w:t>
-      </w:r>
-      <w:proofErr w:type="spellStart"/>
-      <w:r>
-        <w:rPr>
-          <w:sz w:val="28"/>
-          <w:szCs w:val="28"/>
-        </w:rPr>
-        <w:t>ения</w:t>
-      </w:r>
-      <w:proofErr w:type="spellEnd"/>
-      <w:r>
-        <w:rPr>
-          <w:sz w:val="28"/>
-          <w:szCs w:val="28"/>
-        </w:rPr>
-        <w:t xml:space="preserve"> быстродействия в режиме переброски, который может возникать в предельных значениях вертикальной оси можем увеличить ограничения до 180</w:t>
+        <w:t xml:space="preserve"> однако для улучшения быстродействия в режиме переброски, который может возникать в предельных значениях вертикальной оси можем увеличить ограничения до 180</w:t>
       </w:r>
       <m:oMath>
         <m:r>
@@ -9648,7 +9731,7 @@
         <w:pStyle w:val="2"/>
         <w:spacing w:line="720" w:lineRule="auto"/>
       </w:pPr>
-      <w:bookmarkStart w:id="16" w:name="_Toc181841223"/>
+      <w:bookmarkStart w:id="16" w:name="_Toc183737788"/>
       <w:r>
         <w:t xml:space="preserve">5.4 </w:t>
       </w:r>
@@ -9882,7 +9965,21 @@
           <w:sz w:val="28"/>
           <w:szCs w:val="28"/>
         </w:rPr>
-        <w:t>Рис. 9 Грубая 3Д модель привода для оценки моментов инерции.</w:t>
+        <w:t xml:space="preserve">Рис. </w:t>
+      </w:r>
+      <w:r>
+        <w:rPr>
+          <w:sz w:val="28"/>
+          <w:szCs w:val="28"/>
+        </w:rPr>
+        <w:t>11</w:t>
+      </w:r>
+      <w:r>
+        <w:rPr>
+          <w:sz w:val="28"/>
+          <w:szCs w:val="28"/>
+        </w:rPr>
+        <w:t xml:space="preserve"> Грубая 3Д модель привода для оценки моментов инерции.</w:t>
       </w:r>
     </w:p>
     <w:p>
@@ -9970,23 +10067,7 @@
               <w:sz w:val="28"/>
               <w:szCs w:val="28"/>
             </w:rPr>
-            <m:t xml:space="preserve">= </m:t>
-          </m:r>
-          <m:r>
-            <w:rPr>
-              <w:rFonts w:ascii="Cambria Math" w:hAnsi="Cambria Math"/>
-              <w:sz w:val="28"/>
-              <w:szCs w:val="28"/>
-            </w:rPr>
-            <m:t>748,534 кг</m:t>
-          </m:r>
-          <m:r>
-            <w:rPr>
-              <w:rFonts w:ascii="Cambria Math" w:hAnsi="Cambria Math"/>
-              <w:sz w:val="28"/>
-              <w:szCs w:val="28"/>
-            </w:rPr>
-            <m:t xml:space="preserve"> м</m:t>
+            <m:t>= 748,534 кг м</m:t>
           </m:r>
           <m:sSup>
             <m:sSupPr>
@@ -10215,16 +10296,7 @@
               <w:sz w:val="28"/>
               <w:szCs w:val="28"/>
             </w:rPr>
-            <m:t>ε</m:t>
-          </m:r>
-          <m:r>
-            <w:rPr>
-              <w:rFonts w:ascii="Cambria Math" w:eastAsiaTheme="minorHAnsi" w:hAnsi="Cambria Math"/>
-              <w:noProof/>
-              <w:sz w:val="28"/>
-              <w:szCs w:val="28"/>
-            </w:rPr>
-            <m:t>=</m:t>
+            <m:t>ε=</m:t>
           </m:r>
           <m:r>
             <w:rPr>
@@ -10234,17 +10306,7 @@
               <w:szCs w:val="28"/>
               <w:vertAlign w:val="superscript"/>
             </w:rPr>
-            <m:t>872,66</m:t>
-          </m:r>
-          <m:r>
-            <w:rPr>
-              <w:rFonts w:ascii="Cambria Math" w:eastAsiaTheme="minorEastAsia" w:hAnsi="Cambria Math"/>
-              <w:noProof/>
-              <w:sz w:val="28"/>
-              <w:szCs w:val="28"/>
-              <w:vertAlign w:val="superscript"/>
-            </w:rPr>
-            <m:t>*</m:t>
+            <m:t>872,66*</m:t>
           </m:r>
           <m:r>
             <w:rPr>
@@ -10292,23 +10354,7 @@
               <w:sz w:val="28"/>
               <w:szCs w:val="28"/>
             </w:rPr>
-            <m:t>=0.0</m:t>
-          </m:r>
-          <m:r>
-            <w:rPr>
-              <w:rFonts w:ascii="Cambria Math" w:hAnsi="Cambria Math"/>
-              <w:sz w:val="28"/>
-              <w:szCs w:val="28"/>
-            </w:rPr>
-            <m:t>653</m:t>
-          </m:r>
-          <m:r>
-            <w:rPr>
-              <w:rFonts w:ascii="Cambria Math" w:hAnsi="Cambria Math"/>
-              <w:sz w:val="28"/>
-              <w:szCs w:val="28"/>
-            </w:rPr>
-            <m:t xml:space="preserve"> Н*м</m:t>
+            <m:t>=0.0653 Н*м</m:t>
           </m:r>
         </m:oMath>
       </m:oMathPara>
@@ -10467,7 +10513,21 @@
           <w:sz w:val="28"/>
           <w:szCs w:val="28"/>
         </w:rPr>
-        <w:t>Рис. 9 Внешний вид и габаритные характеристики БПЛА</w:t>
+        <w:t xml:space="preserve">Рис. </w:t>
+      </w:r>
+      <w:r>
+        <w:rPr>
+          <w:sz w:val="28"/>
+          <w:szCs w:val="28"/>
+        </w:rPr>
+        <w:t>12</w:t>
+      </w:r>
+      <w:r>
+        <w:rPr>
+          <w:sz w:val="28"/>
+          <w:szCs w:val="28"/>
+        </w:rPr>
+        <w:t xml:space="preserve"> Внешний вид и габаритные характеристики БПЛА</w:t>
       </w:r>
     </w:p>
     <w:p>
@@ -10491,7 +10551,7 @@
         <w:pStyle w:val="1"/>
         <w:spacing w:after="720"/>
       </w:pPr>
-      <w:bookmarkStart w:id="17" w:name="_Toc181841224"/>
+      <w:bookmarkStart w:id="17" w:name="_Toc183737789"/>
       <w:r>
         <w:lastRenderedPageBreak/>
         <w:t>6</w:t>
@@ -10533,7 +10593,7 @@
         <w:pStyle w:val="2"/>
         <w:spacing w:line="720" w:lineRule="auto"/>
       </w:pPr>
-      <w:bookmarkStart w:id="18" w:name="_Toc181841225"/>
+      <w:bookmarkStart w:id="18" w:name="_Toc183737790"/>
       <w:r>
         <w:t>6</w:t>
       </w:r>
@@ -10763,7 +10823,7 @@
           <w:sz w:val="28"/>
           <w:szCs w:val="28"/>
         </w:rPr>
-        <w:t>9</w:t>
+        <w:t>13</w:t>
       </w:r>
       <w:r>
         <w:rPr>
@@ -10786,7 +10846,7 @@
         <w:pStyle w:val="2"/>
         <w:spacing w:line="720" w:lineRule="auto"/>
       </w:pPr>
-      <w:bookmarkStart w:id="19" w:name="_Toc181841226"/>
+      <w:bookmarkStart w:id="19" w:name="_Toc183737791"/>
       <w:r>
         <w:t xml:space="preserve">6.2 </w:t>
       </w:r>
@@ -11017,7 +11077,7 @@
       <w:pPr>
         <w:pStyle w:val="2"/>
       </w:pPr>
-      <w:bookmarkStart w:id="20" w:name="_Toc181841227"/>
+      <w:bookmarkStart w:id="20" w:name="_Toc183737792"/>
       <w:r>
         <w:t>6.</w:t>
       </w:r>
@@ -11028,9 +11088,17 @@
         <w:t xml:space="preserve"> </w:t>
       </w:r>
       <w:r>
-        <w:t>Выбор двигателей для привода и передаточных отношений редукторов</w:t>
+        <w:t xml:space="preserve">Выбор двигателей для привода </w:t>
+      </w:r>
+      <w:r>
+        <w:t xml:space="preserve">редукторов и </w:t>
+      </w:r>
+      <w:proofErr w:type="spellStart"/>
+      <w:r>
+        <w:t>энкодеров</w:t>
       </w:r>
       <w:bookmarkEnd w:id="20"/>
+      <w:proofErr w:type="spellEnd"/>
     </w:p>
     <w:p/>
     <w:p>
@@ -11528,15 +11596,7 @@
               <w:sz w:val="28"/>
               <w:szCs w:val="28"/>
             </w:rPr>
-            <m:t>0.0653</m:t>
-          </m:r>
-          <m:r>
-            <w:rPr>
-              <w:rFonts w:ascii="Cambria Math" w:hAnsi="Cambria Math"/>
-              <w:sz w:val="28"/>
-              <w:szCs w:val="28"/>
-            </w:rPr>
-            <m:t>*</m:t>
+            <m:t>0.0653*</m:t>
           </m:r>
           <m:r>
             <w:rPr>
@@ -11556,51 +11616,7 @@
               <w:sz w:val="28"/>
               <w:szCs w:val="28"/>
             </w:rPr>
-            <m:t xml:space="preserve">= </m:t>
-          </m:r>
-          <m:r>
-            <m:rPr>
-              <m:sty m:val="p"/>
-            </m:rPr>
-            <w:rPr>
-              <w:rFonts w:ascii="Cambria Math" w:hAnsi="Cambria Math"/>
-              <w:sz w:val="28"/>
-              <w:szCs w:val="28"/>
-            </w:rPr>
-            <m:t>5</m:t>
-          </m:r>
-          <m:r>
-            <m:rPr>
-              <m:sty m:val="p"/>
-            </m:rPr>
-            <w:rPr>
-              <w:rFonts w:ascii="Cambria Math" w:hAnsi="Cambria Math"/>
-              <w:sz w:val="28"/>
-              <w:szCs w:val="28"/>
-            </w:rPr>
-            <m:t>.</m:t>
-          </m:r>
-          <m:r>
-            <m:rPr>
-              <m:sty m:val="p"/>
-            </m:rPr>
-            <w:rPr>
-              <w:rFonts w:ascii="Cambria Math" w:hAnsi="Cambria Math"/>
-              <w:sz w:val="28"/>
-              <w:szCs w:val="28"/>
-            </w:rPr>
-            <m:t>69</m:t>
-          </m:r>
-          <m:r>
-            <m:rPr>
-              <m:sty m:val="p"/>
-            </m:rPr>
-            <w:rPr>
-              <w:rFonts w:ascii="Cambria Math" w:hAnsi="Cambria Math"/>
-              <w:sz w:val="28"/>
-              <w:szCs w:val="28"/>
-            </w:rPr>
-            <m:t> </m:t>
+            <m:t>= 5.69 </m:t>
           </m:r>
           <m:r>
             <w:rPr>
@@ -11909,23 +11925,7 @@
                   <w:sz w:val="28"/>
                   <w:szCs w:val="28"/>
                 </w:rPr>
-                <m:t>5</m:t>
-              </m:r>
-              <m:r>
-                <w:rPr>
-                  <w:rFonts w:ascii="Cambria Math" w:hAnsi="Cambria Math"/>
-                  <w:sz w:val="28"/>
-                  <w:szCs w:val="28"/>
-                </w:rPr>
-                <m:t>.</m:t>
-              </m:r>
-              <m:r>
-                <w:rPr>
-                  <w:rFonts w:ascii="Cambria Math" w:hAnsi="Cambria Math"/>
-                  <w:sz w:val="28"/>
-                  <w:szCs w:val="28"/>
-                </w:rPr>
-                <m:t>69</m:t>
+                <m:t>5.69</m:t>
               </m:r>
             </m:num>
             <m:den>
@@ -11945,39 +11945,7 @@
               <w:sz w:val="28"/>
               <w:szCs w:val="28"/>
             </w:rPr>
-            <m:t>=1</m:t>
-          </m:r>
-          <m:r>
-            <w:rPr>
-              <w:rFonts w:ascii="Cambria Math" w:hAnsi="Cambria Math"/>
-              <w:sz w:val="28"/>
-              <w:szCs w:val="28"/>
-            </w:rPr>
-            <m:t>1</m:t>
-          </m:r>
-          <m:r>
-            <w:rPr>
-              <w:rFonts w:ascii="Cambria Math" w:hAnsi="Cambria Math"/>
-              <w:sz w:val="28"/>
-              <w:szCs w:val="28"/>
-            </w:rPr>
-            <m:t>.</m:t>
-          </m:r>
-          <m:r>
-            <w:rPr>
-              <w:rFonts w:ascii="Cambria Math" w:hAnsi="Cambria Math"/>
-              <w:sz w:val="28"/>
-              <w:szCs w:val="28"/>
-            </w:rPr>
-            <m:t>38</m:t>
-          </m:r>
-          <m:r>
-            <w:rPr>
-              <w:rFonts w:ascii="Cambria Math" w:hAnsi="Cambria Math"/>
-              <w:sz w:val="28"/>
-              <w:szCs w:val="28"/>
-            </w:rPr>
-            <m:t xml:space="preserve"> Вт</m:t>
+            <m:t>=11.38 Вт</m:t>
           </m:r>
         </m:oMath>
       </m:oMathPara>
@@ -12074,6 +12042,7 @@
     <w:p/>
     <w:p>
       <w:pPr>
+        <w:ind w:firstLine="708"/>
         <w:rPr>
           <w:sz w:val="28"/>
           <w:szCs w:val="28"/>
@@ -12099,7 +12068,80 @@
           <w:sz w:val="28"/>
           <w:szCs w:val="28"/>
         </w:rPr>
-        <w:t xml:space="preserve"> двигатель с планетарным редуктором.</w:t>
+        <w:t xml:space="preserve"> двигатель </w:t>
+      </w:r>
+      <w:r>
+        <w:rPr>
+          <w:sz w:val="28"/>
+          <w:szCs w:val="28"/>
+          <w:lang w:val="en-US"/>
+        </w:rPr>
+        <w:t>MX</w:t>
+      </w:r>
+      <w:r>
+        <w:rPr>
+          <w:sz w:val="28"/>
+          <w:szCs w:val="28"/>
+        </w:rPr>
+        <w:t>2210</w:t>
+      </w:r>
+      <w:r>
+        <w:rPr>
+          <w:sz w:val="28"/>
+          <w:szCs w:val="28"/>
+          <w:lang w:val="en-US"/>
+        </w:rPr>
+        <w:t>KV</w:t>
+      </w:r>
+      <w:r>
+        <w:rPr>
+          <w:sz w:val="28"/>
+          <w:szCs w:val="28"/>
+        </w:rPr>
+        <w:t>360</w:t>
+      </w:r>
+      <w:r>
+        <w:rPr>
+          <w:sz w:val="28"/>
+          <w:szCs w:val="28"/>
+          <w:lang w:val="en-US"/>
+        </w:rPr>
+        <w:t>HA</w:t>
+      </w:r>
+      <w:r>
+        <w:rPr>
+          <w:sz w:val="28"/>
+          <w:szCs w:val="28"/>
+        </w:rPr>
+        <w:t xml:space="preserve"> </w:t>
+      </w:r>
+      <w:r>
+        <w:rPr>
+          <w:sz w:val="28"/>
+          <w:szCs w:val="28"/>
+        </w:rPr>
+        <w:t>с планетарным редуктором</w:t>
+      </w:r>
+      <w:r>
+        <w:rPr>
+          <w:sz w:val="28"/>
+          <w:szCs w:val="28"/>
+        </w:rPr>
+        <w:t xml:space="preserve"> </w:t>
+      </w:r>
+      <w:r>
+        <w:rPr>
+          <w:sz w:val="28"/>
+          <w:szCs w:val="28"/>
+        </w:rPr>
+        <w:t>и передаточным отношением 3.3</w:t>
+      </w:r>
+      <w:r>
+        <w:rPr>
+          <w:sz w:val="28"/>
+          <w:szCs w:val="28"/>
+        </w:rPr>
+        <w:t>.</w:t>
       </w:r>
     </w:p>
     <w:p/>
@@ -12219,7 +12261,21 @@
           <w:sz w:val="28"/>
           <w:szCs w:val="28"/>
         </w:rPr>
-        <w:t>Рис. 11 Строение мотора-редуктора</w:t>
+        <w:t>Рис. 1</w:t>
+      </w:r>
+      <w:r>
+        <w:rPr>
+          <w:sz w:val="28"/>
+          <w:szCs w:val="28"/>
+        </w:rPr>
+        <w:t>4</w:t>
+      </w:r>
+      <w:r>
+        <w:rPr>
+          <w:sz w:val="28"/>
+          <w:szCs w:val="28"/>
+        </w:rPr>
+        <w:t xml:space="preserve"> Строение мотора-редуктора</w:t>
       </w:r>
     </w:p>
     <w:p>
@@ -12237,9 +12293,9 @@
         </w:rPr>
         <w:lastRenderedPageBreak/>
         <w:drawing>
-          <wp:inline distT="0" distB="0" distL="0" distR="0" wp14:anchorId="7B89398E" wp14:editId="1060DA50">
-            <wp:extent cx="6120130" cy="4819650"/>
-            <wp:effectExtent l="0" t="0" r="0" b="0"/>
+          <wp:inline distT="0" distB="0" distL="0" distR="0" wp14:anchorId="7B89398E" wp14:editId="63C9E963">
+            <wp:extent cx="5092065" cy="4010040"/>
+            <wp:effectExtent l="0" t="0" r="0" b="9525"/>
             <wp:docPr id="31" name="Рисунок 31"/>
             <wp:cNvGraphicFramePr>
               <a:graphicFrameLocks xmlns:a="http://schemas.openxmlformats.org/drawingml/2006/main" noChangeAspect="1"/>
@@ -12260,7 +12316,7 @@
                   <pic:spPr>
                     <a:xfrm>
                       <a:off x="0" y="0"/>
-                      <a:ext cx="6120130" cy="4819650"/>
+                      <a:ext cx="5105044" cy="4020261"/>
                     </a:xfrm>
                     <a:prstGeom prst="rect">
                       <a:avLst/>
@@ -12286,71 +12342,1287 @@
           <w:sz w:val="28"/>
           <w:szCs w:val="28"/>
         </w:rPr>
-        <w:t>Рис. 12 Характеристики мотора и редуктора.</w:t>
+        <w:t>Рис. 1</w:t>
+      </w:r>
+      <w:r>
+        <w:rPr>
+          <w:sz w:val="28"/>
+          <w:szCs w:val="28"/>
+        </w:rPr>
+        <w:t>5</w:t>
+      </w:r>
+      <w:r>
+        <w:rPr>
+          <w:sz w:val="28"/>
+          <w:szCs w:val="28"/>
+        </w:rPr>
+        <w:t xml:space="preserve"> Характеристики мотора и редуктора.</w:t>
+      </w:r>
+    </w:p>
+    <w:p>
+      <w:pPr>
+        <w:jc w:val="center"/>
+        <w:rPr>
+          <w:sz w:val="28"/>
+          <w:szCs w:val="28"/>
+        </w:rPr>
+      </w:pPr>
+    </w:p>
+    <w:p>
+      <w:pPr>
+        <w:jc w:val="center"/>
+        <w:rPr>
+          <w:sz w:val="28"/>
+          <w:szCs w:val="28"/>
+        </w:rPr>
+      </w:pPr>
+      <w:r>
+        <w:rPr>
+          <w:noProof/>
+        </w:rPr>
+        <w:drawing>
+          <wp:inline distT="0" distB="0" distL="0" distR="0" wp14:anchorId="39178C61" wp14:editId="79D6A359">
+            <wp:extent cx="5086350" cy="4315849"/>
+            <wp:effectExtent l="0" t="0" r="0" b="8890"/>
+            <wp:docPr id="12" name="Рисунок 12"/>
+            <wp:cNvGraphicFramePr>
+              <a:graphicFrameLocks xmlns:a="http://schemas.openxmlformats.org/drawingml/2006/main" noChangeAspect="1"/>
+            </wp:cNvGraphicFramePr>
+            <a:graphic xmlns:a="http://schemas.openxmlformats.org/drawingml/2006/main">
+              <a:graphicData uri="http://schemas.openxmlformats.org/drawingml/2006/picture">
+                <pic:pic xmlns:pic="http://schemas.openxmlformats.org/drawingml/2006/picture">
+                  <pic:nvPicPr>
+                    <pic:cNvPr id="1" name=""/>
+                    <pic:cNvPicPr/>
+                  </pic:nvPicPr>
+                  <pic:blipFill>
+                    <a:blip r:embed="rId30"/>
+                    <a:stretch>
+                      <a:fillRect/>
+                    </a:stretch>
+                  </pic:blipFill>
+                  <pic:spPr>
+                    <a:xfrm>
+                      <a:off x="0" y="0"/>
+                      <a:ext cx="5126376" cy="4349812"/>
+                    </a:xfrm>
+                    <a:prstGeom prst="rect">
+                      <a:avLst/>
+                    </a:prstGeom>
+                  </pic:spPr>
+                </pic:pic>
+              </a:graphicData>
+            </a:graphic>
+          </wp:inline>
+        </w:drawing>
+      </w:r>
+    </w:p>
+    <w:p>
+      <w:pPr>
+        <w:jc w:val="center"/>
+        <w:rPr>
+          <w:sz w:val="28"/>
+          <w:szCs w:val="28"/>
+          <w:lang w:val="en-US"/>
+        </w:rPr>
+      </w:pPr>
+      <w:r>
+        <w:rPr>
+          <w:sz w:val="28"/>
+          <w:szCs w:val="28"/>
+        </w:rPr>
+        <w:t>Рис. 1</w:t>
+      </w:r>
+      <w:r>
+        <w:rPr>
+          <w:sz w:val="28"/>
+          <w:szCs w:val="28"/>
+        </w:rPr>
+        <w:t>6</w:t>
+      </w:r>
+      <w:r>
+        <w:rPr>
+          <w:sz w:val="28"/>
+          <w:szCs w:val="28"/>
+        </w:rPr>
+        <w:t xml:space="preserve"> Характеристики мотора </w:t>
+      </w:r>
+      <w:r>
+        <w:rPr>
+          <w:sz w:val="28"/>
+          <w:szCs w:val="28"/>
+          <w:lang w:val="en-US"/>
+        </w:rPr>
+        <w:t>MX</w:t>
+      </w:r>
+      <w:r>
+        <w:rPr>
+          <w:sz w:val="28"/>
+          <w:szCs w:val="28"/>
+        </w:rPr>
+        <w:t>2210</w:t>
+      </w:r>
+      <w:r>
+        <w:rPr>
+          <w:sz w:val="28"/>
+          <w:szCs w:val="28"/>
+          <w:lang w:val="en-US"/>
+        </w:rPr>
+        <w:t>KV</w:t>
+      </w:r>
+      <w:r>
+        <w:rPr>
+          <w:sz w:val="28"/>
+          <w:szCs w:val="28"/>
+        </w:rPr>
+        <w:t>360</w:t>
+      </w:r>
+      <w:r>
+        <w:rPr>
+          <w:sz w:val="28"/>
+          <w:szCs w:val="28"/>
+          <w:lang w:val="en-US"/>
+        </w:rPr>
+        <w:t>HA</w:t>
+      </w:r>
+    </w:p>
+    <w:p>
+      <w:pPr>
+        <w:jc w:val="center"/>
+        <w:rPr>
+          <w:sz w:val="28"/>
+          <w:szCs w:val="28"/>
+          <w:lang w:val="en-US"/>
+        </w:rPr>
+      </w:pPr>
+    </w:p>
+    <w:p>
+      <w:pPr>
+        <w:rPr>
+          <w:sz w:val="28"/>
+          <w:szCs w:val="28"/>
+        </w:rPr>
+      </w:pPr>
+      <w:r>
+        <w:rPr>
+          <w:sz w:val="28"/>
+          <w:szCs w:val="28"/>
+        </w:rPr>
+        <w:lastRenderedPageBreak/>
+        <w:t>Запишем необходимые характеристики в таблицу:</w:t>
+      </w:r>
+    </w:p>
+    <w:p>
+      <w:pPr>
+        <w:rPr>
+          <w:sz w:val="28"/>
+          <w:szCs w:val="28"/>
+        </w:rPr>
+      </w:pPr>
+    </w:p>
+    <w:p>
+      <w:pPr>
+        <w:jc w:val="both"/>
+        <w:rPr>
+          <w:sz w:val="28"/>
+          <w:szCs w:val="28"/>
+        </w:rPr>
+      </w:pPr>
+      <w:r>
+        <w:rPr>
+          <w:sz w:val="28"/>
+          <w:szCs w:val="28"/>
+        </w:rPr>
+        <w:t xml:space="preserve">Таблица </w:t>
+      </w:r>
+      <w:r>
+        <w:rPr>
+          <w:sz w:val="28"/>
+          <w:szCs w:val="28"/>
+        </w:rPr>
+        <w:t>2</w:t>
+      </w:r>
+      <w:r>
+        <w:rPr>
+          <w:sz w:val="28"/>
+          <w:szCs w:val="28"/>
+        </w:rPr>
+        <w:t xml:space="preserve">. </w:t>
+      </w:r>
+      <w:r>
+        <w:rPr>
+          <w:sz w:val="28"/>
+          <w:szCs w:val="28"/>
+        </w:rPr>
+        <w:t>Характеристики двигателя и редуктора</w:t>
+      </w:r>
+    </w:p>
+    <w:tbl>
+      <w:tblPr>
+        <w:tblStyle w:val="a6"/>
+        <w:tblW w:w="0" w:type="auto"/>
+        <w:tblLook w:val="04A0" w:firstRow="1" w:lastRow="0" w:firstColumn="1" w:lastColumn="0" w:noHBand="0" w:noVBand="1"/>
+      </w:tblPr>
+      <w:tblGrid>
+        <w:gridCol w:w="3539"/>
+        <w:gridCol w:w="2879"/>
+        <w:gridCol w:w="3210"/>
+      </w:tblGrid>
+      <w:tr>
+        <w:tc>
+          <w:tcPr>
+            <w:tcW w:w="3539" w:type="dxa"/>
+          </w:tcPr>
+          <w:p>
+            <w:pPr>
+              <w:jc w:val="center"/>
+              <w:rPr>
+                <w:sz w:val="28"/>
+                <w:szCs w:val="28"/>
+              </w:rPr>
+            </w:pPr>
+            <w:r>
+              <w:rPr>
+                <w:sz w:val="28"/>
+                <w:szCs w:val="28"/>
+              </w:rPr>
+              <w:t>Характеристика</w:t>
+            </w:r>
+          </w:p>
+        </w:tc>
+        <w:tc>
+          <w:tcPr>
+            <w:tcW w:w="2879" w:type="dxa"/>
+          </w:tcPr>
+          <w:p>
+            <w:pPr>
+              <w:jc w:val="center"/>
+              <w:rPr>
+                <w:sz w:val="28"/>
+                <w:szCs w:val="28"/>
+              </w:rPr>
+            </w:pPr>
+            <w:r>
+              <w:rPr>
+                <w:sz w:val="28"/>
+                <w:szCs w:val="28"/>
+              </w:rPr>
+              <w:t>Значение</w:t>
+            </w:r>
+          </w:p>
+        </w:tc>
+        <w:tc>
+          <w:tcPr>
+            <w:tcW w:w="3210" w:type="dxa"/>
+          </w:tcPr>
+          <w:p>
+            <w:pPr>
+              <w:jc w:val="center"/>
+              <w:rPr>
+                <w:sz w:val="28"/>
+                <w:szCs w:val="28"/>
+              </w:rPr>
+            </w:pPr>
+            <w:r>
+              <w:rPr>
+                <w:sz w:val="28"/>
+                <w:szCs w:val="28"/>
+              </w:rPr>
+              <w:t>Ед. измерения</w:t>
+            </w:r>
+          </w:p>
+        </w:tc>
+      </w:tr>
+      <w:tr>
+        <w:trPr>
+          <w:trHeight w:val="545"/>
+        </w:trPr>
+        <w:tc>
+          <w:tcPr>
+            <w:tcW w:w="3539" w:type="dxa"/>
+            <w:vAlign w:val="center"/>
+          </w:tcPr>
+          <w:p>
+            <w:pPr>
+              <w:jc w:val="center"/>
+              <w:rPr>
+                <w:sz w:val="28"/>
+                <w:szCs w:val="28"/>
+              </w:rPr>
+            </w:pPr>
+            <w:r>
+              <w:rPr>
+                <w:sz w:val="28"/>
+                <w:szCs w:val="28"/>
+              </w:rPr>
+              <w:t>Номинальные обороты</w:t>
+            </w:r>
+          </w:p>
+        </w:tc>
+        <w:tc>
+          <w:tcPr>
+            <w:tcW w:w="2879" w:type="dxa"/>
+            <w:vAlign w:val="center"/>
+          </w:tcPr>
+          <w:p>
+            <w:pPr>
+              <w:jc w:val="center"/>
+              <w:rPr>
+                <w:sz w:val="28"/>
+                <w:szCs w:val="28"/>
+              </w:rPr>
+            </w:pPr>
+            <w:r>
+              <w:rPr>
+                <w:sz w:val="28"/>
+                <w:szCs w:val="28"/>
+              </w:rPr>
+              <w:t>3500</w:t>
+            </w:r>
+          </w:p>
+        </w:tc>
+        <w:tc>
+          <w:tcPr>
+            <w:tcW w:w="3210" w:type="dxa"/>
+            <w:vAlign w:val="center"/>
+          </w:tcPr>
+          <w:p>
+            <w:pPr>
+              <w:jc w:val="center"/>
+              <w:rPr>
+                <w:sz w:val="28"/>
+                <w:szCs w:val="28"/>
+              </w:rPr>
+            </w:pPr>
+            <w:r>
+              <w:rPr>
+                <w:sz w:val="28"/>
+                <w:szCs w:val="28"/>
+              </w:rPr>
+              <w:t>Об/мин</w:t>
+            </w:r>
+          </w:p>
+        </w:tc>
+      </w:tr>
+      <w:tr>
+        <w:trPr>
+          <w:trHeight w:val="553"/>
+        </w:trPr>
+        <w:tc>
+          <w:tcPr>
+            <w:tcW w:w="3539" w:type="dxa"/>
+            <w:vAlign w:val="center"/>
+          </w:tcPr>
+          <w:p>
+            <w:pPr>
+              <w:jc w:val="center"/>
+              <w:rPr>
+                <w:sz w:val="28"/>
+                <w:szCs w:val="28"/>
+              </w:rPr>
+            </w:pPr>
+            <w:r>
+              <w:rPr>
+                <w:sz w:val="28"/>
+                <w:szCs w:val="28"/>
+              </w:rPr>
+              <w:t>Номинальный момент</w:t>
+            </w:r>
+          </w:p>
+        </w:tc>
+        <w:tc>
+          <w:tcPr>
+            <w:tcW w:w="2879" w:type="dxa"/>
+            <w:vAlign w:val="center"/>
+          </w:tcPr>
+          <w:p>
+            <w:pPr>
+              <w:jc w:val="center"/>
+              <w:rPr>
+                <w:sz w:val="28"/>
+                <w:szCs w:val="28"/>
+              </w:rPr>
+            </w:pPr>
+            <w:r>
+              <w:rPr>
+                <w:sz w:val="28"/>
+                <w:szCs w:val="28"/>
+              </w:rPr>
+              <w:t>0.033</w:t>
+            </w:r>
+          </w:p>
+        </w:tc>
+        <w:tc>
+          <w:tcPr>
+            <w:tcW w:w="3210" w:type="dxa"/>
+            <w:vAlign w:val="center"/>
+          </w:tcPr>
+          <w:p>
+            <w:pPr>
+              <w:jc w:val="center"/>
+              <w:rPr>
+                <w:sz w:val="28"/>
+                <w:szCs w:val="28"/>
+              </w:rPr>
+            </w:pPr>
+            <w:r>
+              <w:rPr>
+                <w:sz w:val="28"/>
+                <w:szCs w:val="28"/>
+              </w:rPr>
+              <w:t>Н*м</w:t>
+            </w:r>
+          </w:p>
+        </w:tc>
+      </w:tr>
+      <w:tr>
+        <w:trPr>
+          <w:trHeight w:val="547"/>
+        </w:trPr>
+        <w:tc>
+          <w:tcPr>
+            <w:tcW w:w="3539" w:type="dxa"/>
+            <w:vAlign w:val="center"/>
+          </w:tcPr>
+          <w:p>
+            <w:pPr>
+              <w:jc w:val="center"/>
+              <w:rPr>
+                <w:sz w:val="28"/>
+                <w:szCs w:val="28"/>
+              </w:rPr>
+            </w:pPr>
+            <w:r>
+              <w:rPr>
+                <w:sz w:val="28"/>
+                <w:szCs w:val="28"/>
+              </w:rPr>
+              <w:t xml:space="preserve">Момент </w:t>
+            </w:r>
+            <w:proofErr w:type="spellStart"/>
+            <w:r>
+              <w:rPr>
+                <w:sz w:val="28"/>
+                <w:szCs w:val="28"/>
+              </w:rPr>
+              <w:t>страгивания</w:t>
+            </w:r>
+            <w:proofErr w:type="spellEnd"/>
+          </w:p>
+        </w:tc>
+        <w:tc>
+          <w:tcPr>
+            <w:tcW w:w="2879" w:type="dxa"/>
+            <w:vAlign w:val="center"/>
+          </w:tcPr>
+          <w:p>
+            <w:pPr>
+              <w:jc w:val="center"/>
+              <w:rPr>
+                <w:sz w:val="28"/>
+                <w:szCs w:val="28"/>
+              </w:rPr>
+            </w:pPr>
+            <w:r>
+              <w:rPr>
+                <w:sz w:val="28"/>
+                <w:szCs w:val="28"/>
+              </w:rPr>
+              <w:t>0.105</w:t>
+            </w:r>
+          </w:p>
+        </w:tc>
+        <w:tc>
+          <w:tcPr>
+            <w:tcW w:w="3210" w:type="dxa"/>
+            <w:vAlign w:val="center"/>
+          </w:tcPr>
+          <w:p>
+            <w:pPr>
+              <w:jc w:val="center"/>
+              <w:rPr>
+                <w:sz w:val="28"/>
+                <w:szCs w:val="28"/>
+              </w:rPr>
+            </w:pPr>
+            <w:r>
+              <w:rPr>
+                <w:sz w:val="28"/>
+                <w:szCs w:val="28"/>
+              </w:rPr>
+              <w:t>Н*м</w:t>
+            </w:r>
+          </w:p>
+        </w:tc>
+      </w:tr>
+      <w:tr>
+        <w:trPr>
+          <w:trHeight w:val="555"/>
+        </w:trPr>
+        <w:tc>
+          <w:tcPr>
+            <w:tcW w:w="3539" w:type="dxa"/>
+            <w:vAlign w:val="center"/>
+          </w:tcPr>
+          <w:p>
+            <w:pPr>
+              <w:jc w:val="center"/>
+              <w:rPr>
+                <w:sz w:val="28"/>
+                <w:szCs w:val="28"/>
+              </w:rPr>
+            </w:pPr>
+            <w:r>
+              <w:rPr>
+                <w:sz w:val="28"/>
+                <w:szCs w:val="28"/>
+              </w:rPr>
+              <w:t>Момент инерции ротора</w:t>
+            </w:r>
+          </w:p>
+        </w:tc>
+        <w:tc>
+          <w:tcPr>
+            <w:tcW w:w="2879" w:type="dxa"/>
+            <w:vAlign w:val="center"/>
+          </w:tcPr>
+          <w:p>
+            <w:pPr>
+              <w:jc w:val="center"/>
+              <w:rPr>
+                <w:sz w:val="28"/>
+                <w:szCs w:val="28"/>
+              </w:rPr>
+            </w:pPr>
+            <w:r>
+              <w:rPr>
+                <w:sz w:val="28"/>
+                <w:szCs w:val="28"/>
+              </w:rPr>
+              <w:t>0.00076</w:t>
+            </w:r>
+          </w:p>
+        </w:tc>
+        <w:tc>
+          <w:tcPr>
+            <w:tcW w:w="3210" w:type="dxa"/>
+            <w:vAlign w:val="center"/>
+          </w:tcPr>
+          <w:p>
+            <w:pPr>
+              <w:jc w:val="center"/>
+              <w:rPr>
+                <w:sz w:val="28"/>
+                <w:szCs w:val="28"/>
+                <w:vertAlign w:val="superscript"/>
+              </w:rPr>
+            </w:pPr>
+            <w:r>
+              <w:rPr>
+                <w:sz w:val="28"/>
+                <w:szCs w:val="28"/>
+              </w:rPr>
+              <w:t>Кг м</w:t>
+            </w:r>
+            <w:r>
+              <w:rPr>
+                <w:sz w:val="28"/>
+                <w:szCs w:val="28"/>
+                <w:vertAlign w:val="superscript"/>
+              </w:rPr>
+              <w:t>2</w:t>
+            </w:r>
+          </w:p>
+        </w:tc>
+      </w:tr>
+      <w:tr>
+        <w:trPr>
+          <w:trHeight w:val="563"/>
+        </w:trPr>
+        <w:tc>
+          <w:tcPr>
+            <w:tcW w:w="3539" w:type="dxa"/>
+            <w:vAlign w:val="center"/>
+          </w:tcPr>
+          <w:p>
+            <w:pPr>
+              <w:jc w:val="center"/>
+              <w:rPr>
+                <w:sz w:val="28"/>
+                <w:szCs w:val="28"/>
+              </w:rPr>
+            </w:pPr>
+            <w:r>
+              <w:rPr>
+                <w:sz w:val="28"/>
+                <w:szCs w:val="28"/>
+              </w:rPr>
+              <w:t>Индуктивность обмотки</w:t>
+            </w:r>
+          </w:p>
+        </w:tc>
+        <w:tc>
+          <w:tcPr>
+            <w:tcW w:w="2879" w:type="dxa"/>
+            <w:vAlign w:val="center"/>
+          </w:tcPr>
+          <w:p>
+            <w:pPr>
+              <w:jc w:val="center"/>
+              <w:rPr>
+                <w:sz w:val="28"/>
+                <w:szCs w:val="28"/>
+              </w:rPr>
+            </w:pPr>
+            <w:r>
+              <w:rPr>
+                <w:sz w:val="28"/>
+                <w:szCs w:val="28"/>
+              </w:rPr>
+              <w:t>100</w:t>
+            </w:r>
+          </w:p>
+        </w:tc>
+        <w:tc>
+          <w:tcPr>
+            <w:tcW w:w="3210" w:type="dxa"/>
+            <w:vAlign w:val="center"/>
+          </w:tcPr>
+          <w:p>
+            <w:pPr>
+              <w:jc w:val="center"/>
+              <w:rPr>
+                <w:sz w:val="28"/>
+                <w:szCs w:val="28"/>
+              </w:rPr>
+            </w:pPr>
+            <w:proofErr w:type="spellStart"/>
+            <w:r>
+              <w:rPr>
+                <w:sz w:val="28"/>
+                <w:szCs w:val="28"/>
+              </w:rPr>
+              <w:t>мкГн</w:t>
+            </w:r>
+            <w:proofErr w:type="spellEnd"/>
+          </w:p>
+        </w:tc>
+      </w:tr>
+      <w:tr>
+        <w:trPr>
+          <w:trHeight w:val="557"/>
+        </w:trPr>
+        <w:tc>
+          <w:tcPr>
+            <w:tcW w:w="3539" w:type="dxa"/>
+            <w:vAlign w:val="center"/>
+          </w:tcPr>
+          <w:p>
+            <w:pPr>
+              <w:jc w:val="center"/>
+              <w:rPr>
+                <w:sz w:val="28"/>
+                <w:szCs w:val="28"/>
+              </w:rPr>
+            </w:pPr>
+            <w:r>
+              <w:rPr>
+                <w:sz w:val="28"/>
+                <w:szCs w:val="28"/>
+              </w:rPr>
+              <w:t>Сопротивление обмотки</w:t>
+            </w:r>
+          </w:p>
+        </w:tc>
+        <w:tc>
+          <w:tcPr>
+            <w:tcW w:w="2879" w:type="dxa"/>
+            <w:vAlign w:val="center"/>
+          </w:tcPr>
+          <w:p>
+            <w:pPr>
+              <w:jc w:val="center"/>
+              <w:rPr>
+                <w:sz w:val="28"/>
+                <w:szCs w:val="28"/>
+              </w:rPr>
+            </w:pPr>
+            <w:r>
+              <w:rPr>
+                <w:sz w:val="28"/>
+                <w:szCs w:val="28"/>
+              </w:rPr>
+              <w:t>750</w:t>
+            </w:r>
+          </w:p>
+        </w:tc>
+        <w:tc>
+          <w:tcPr>
+            <w:tcW w:w="3210" w:type="dxa"/>
+            <w:vAlign w:val="center"/>
+          </w:tcPr>
+          <w:p>
+            <w:pPr>
+              <w:jc w:val="center"/>
+              <w:rPr>
+                <w:sz w:val="28"/>
+                <w:szCs w:val="28"/>
+              </w:rPr>
+            </w:pPr>
+            <w:r>
+              <w:rPr>
+                <w:sz w:val="28"/>
+                <w:szCs w:val="28"/>
+              </w:rPr>
+              <w:t>мОм</w:t>
+            </w:r>
+          </w:p>
+        </w:tc>
+      </w:tr>
+      <w:tr>
+        <w:trPr>
+          <w:trHeight w:val="565"/>
+        </w:trPr>
+        <w:tc>
+          <w:tcPr>
+            <w:tcW w:w="3539" w:type="dxa"/>
+            <w:vAlign w:val="center"/>
+          </w:tcPr>
+          <w:p>
+            <w:pPr>
+              <w:jc w:val="center"/>
+              <w:rPr>
+                <w:sz w:val="28"/>
+                <w:szCs w:val="28"/>
+              </w:rPr>
+            </w:pPr>
+            <w:r>
+              <w:rPr>
+                <w:sz w:val="28"/>
+                <w:szCs w:val="28"/>
+              </w:rPr>
+              <w:t>Номинальное напряжение</w:t>
+            </w:r>
+          </w:p>
+        </w:tc>
+        <w:tc>
+          <w:tcPr>
+            <w:tcW w:w="2879" w:type="dxa"/>
+            <w:vAlign w:val="center"/>
+          </w:tcPr>
+          <w:p>
+            <w:pPr>
+              <w:jc w:val="center"/>
+              <w:rPr>
+                <w:sz w:val="28"/>
+                <w:szCs w:val="28"/>
+              </w:rPr>
+            </w:pPr>
+            <w:r>
+              <w:rPr>
+                <w:sz w:val="28"/>
+                <w:szCs w:val="28"/>
+              </w:rPr>
+              <w:t>12</w:t>
+            </w:r>
+          </w:p>
+        </w:tc>
+        <w:tc>
+          <w:tcPr>
+            <w:tcW w:w="3210" w:type="dxa"/>
+            <w:vAlign w:val="center"/>
+          </w:tcPr>
+          <w:p>
+            <w:pPr>
+              <w:jc w:val="center"/>
+              <w:rPr>
+                <w:sz w:val="28"/>
+                <w:szCs w:val="28"/>
+              </w:rPr>
+            </w:pPr>
+            <w:r>
+              <w:rPr>
+                <w:sz w:val="28"/>
+                <w:szCs w:val="28"/>
+              </w:rPr>
+              <w:t>В</w:t>
+            </w:r>
+          </w:p>
+        </w:tc>
+      </w:tr>
+      <w:tr>
+        <w:trPr>
+          <w:trHeight w:val="701"/>
+        </w:trPr>
+        <w:tc>
+          <w:tcPr>
+            <w:tcW w:w="3539" w:type="dxa"/>
+            <w:vAlign w:val="center"/>
+          </w:tcPr>
+          <w:p>
+            <w:pPr>
+              <w:jc w:val="center"/>
+              <w:rPr>
+                <w:sz w:val="28"/>
+                <w:szCs w:val="28"/>
+              </w:rPr>
+            </w:pPr>
+            <w:r>
+              <w:rPr>
+                <w:sz w:val="28"/>
+                <w:szCs w:val="28"/>
+              </w:rPr>
+              <w:t>Передаточное отношение редуктора</w:t>
+            </w:r>
+          </w:p>
+        </w:tc>
+        <w:tc>
+          <w:tcPr>
+            <w:tcW w:w="2879" w:type="dxa"/>
+            <w:vAlign w:val="center"/>
+          </w:tcPr>
+          <w:p>
+            <w:pPr>
+              <w:jc w:val="center"/>
+              <w:rPr>
+                <w:sz w:val="28"/>
+                <w:szCs w:val="28"/>
+              </w:rPr>
+            </w:pPr>
+            <w:r>
+              <w:rPr>
+                <w:sz w:val="28"/>
+                <w:szCs w:val="28"/>
+              </w:rPr>
+              <w:t>3.3</w:t>
+            </w:r>
+          </w:p>
+        </w:tc>
+        <w:tc>
+          <w:tcPr>
+            <w:tcW w:w="3210" w:type="dxa"/>
+            <w:vAlign w:val="center"/>
+          </w:tcPr>
+          <w:p>
+            <w:pPr>
+              <w:jc w:val="center"/>
+              <w:rPr>
+                <w:sz w:val="28"/>
+                <w:szCs w:val="28"/>
+              </w:rPr>
+            </w:pPr>
+            <w:r>
+              <w:rPr>
+                <w:sz w:val="28"/>
+                <w:szCs w:val="28"/>
+              </w:rPr>
+              <w:t>-</w:t>
+            </w:r>
+          </w:p>
+        </w:tc>
+      </w:tr>
+      <w:tr>
+        <w:trPr>
+          <w:trHeight w:val="571"/>
+        </w:trPr>
+        <w:tc>
+          <w:tcPr>
+            <w:tcW w:w="3539" w:type="dxa"/>
+            <w:vAlign w:val="center"/>
+          </w:tcPr>
+          <w:p>
+            <w:pPr>
+              <w:jc w:val="center"/>
+              <w:rPr>
+                <w:sz w:val="28"/>
+                <w:szCs w:val="28"/>
+              </w:rPr>
+            </w:pPr>
+            <w:r>
+              <w:rPr>
+                <w:sz w:val="28"/>
+                <w:szCs w:val="28"/>
+              </w:rPr>
+              <w:t>Количество полюсов</w:t>
+            </w:r>
+          </w:p>
+        </w:tc>
+        <w:tc>
+          <w:tcPr>
+            <w:tcW w:w="2879" w:type="dxa"/>
+            <w:vAlign w:val="center"/>
+          </w:tcPr>
+          <w:p>
+            <w:pPr>
+              <w:jc w:val="center"/>
+              <w:rPr>
+                <w:sz w:val="28"/>
+                <w:szCs w:val="28"/>
+              </w:rPr>
+            </w:pPr>
+            <w:r>
+              <w:rPr>
+                <w:sz w:val="28"/>
+                <w:szCs w:val="28"/>
+              </w:rPr>
+              <w:t>7</w:t>
+            </w:r>
+          </w:p>
+        </w:tc>
+        <w:tc>
+          <w:tcPr>
+            <w:tcW w:w="3210" w:type="dxa"/>
+            <w:vAlign w:val="center"/>
+          </w:tcPr>
+          <w:p>
+            <w:pPr>
+              <w:jc w:val="center"/>
+              <w:rPr>
+                <w:sz w:val="28"/>
+                <w:szCs w:val="28"/>
+              </w:rPr>
+            </w:pPr>
+            <w:r>
+              <w:rPr>
+                <w:sz w:val="28"/>
+                <w:szCs w:val="28"/>
+              </w:rPr>
+              <w:t>-</w:t>
+            </w:r>
+          </w:p>
+        </w:tc>
+      </w:tr>
+      <w:tr>
+        <w:trPr>
+          <w:trHeight w:val="494"/>
+        </w:trPr>
+        <w:tc>
+          <w:tcPr>
+            <w:tcW w:w="3539" w:type="dxa"/>
+            <w:vAlign w:val="center"/>
+          </w:tcPr>
+          <w:p>
+            <w:pPr>
+              <w:jc w:val="center"/>
+              <w:rPr>
+                <w:sz w:val="28"/>
+                <w:szCs w:val="28"/>
+              </w:rPr>
+            </w:pPr>
+            <w:r>
+              <w:rPr>
+                <w:sz w:val="28"/>
+                <w:szCs w:val="28"/>
+                <w:lang w:val="en-US"/>
+              </w:rPr>
+              <w:t>KV</w:t>
+            </w:r>
+          </w:p>
+        </w:tc>
+        <w:tc>
+          <w:tcPr>
+            <w:tcW w:w="2879" w:type="dxa"/>
+            <w:vAlign w:val="center"/>
+          </w:tcPr>
+          <w:p>
+            <w:pPr>
+              <w:jc w:val="center"/>
+              <w:rPr>
+                <w:sz w:val="28"/>
+                <w:szCs w:val="28"/>
+              </w:rPr>
+            </w:pPr>
+            <w:r>
+              <w:rPr>
+                <w:sz w:val="28"/>
+                <w:szCs w:val="28"/>
+              </w:rPr>
+              <w:t>360</w:t>
+            </w:r>
+          </w:p>
+        </w:tc>
+        <w:tc>
+          <w:tcPr>
+            <w:tcW w:w="3210" w:type="dxa"/>
+            <w:vAlign w:val="center"/>
+          </w:tcPr>
+          <w:p>
+            <w:pPr>
+              <w:jc w:val="center"/>
+              <w:rPr>
+                <w:sz w:val="28"/>
+                <w:szCs w:val="28"/>
+                <w:lang w:val="en-US"/>
+              </w:rPr>
+            </w:pPr>
+            <w:r>
+              <w:rPr>
+                <w:sz w:val="28"/>
+                <w:szCs w:val="28"/>
+                <w:lang w:val="en-US"/>
+              </w:rPr>
+              <w:t>-</w:t>
+            </w:r>
+          </w:p>
+        </w:tc>
+      </w:tr>
+      <w:tr>
+        <w:trPr>
+          <w:trHeight w:val="615"/>
+        </w:trPr>
+        <w:tc>
+          <w:tcPr>
+            <w:tcW w:w="3539" w:type="dxa"/>
+            <w:vAlign w:val="center"/>
+          </w:tcPr>
+          <w:p>
+            <w:pPr>
+              <w:jc w:val="center"/>
+              <w:rPr>
+                <w:sz w:val="28"/>
+                <w:szCs w:val="28"/>
+              </w:rPr>
+            </w:pPr>
+            <w:r>
+              <w:rPr>
+                <w:sz w:val="28"/>
+                <w:szCs w:val="28"/>
+              </w:rPr>
+              <w:t>Постоянная момента</w:t>
+            </w:r>
+          </w:p>
+        </w:tc>
+        <w:tc>
+          <w:tcPr>
+            <w:tcW w:w="2879" w:type="dxa"/>
+            <w:vAlign w:val="center"/>
+          </w:tcPr>
+          <w:p>
+            <w:pPr>
+              <w:jc w:val="center"/>
+              <w:rPr>
+                <w:sz w:val="28"/>
+                <w:szCs w:val="28"/>
+              </w:rPr>
+            </w:pPr>
+            <w:r>
+              <w:rPr>
+                <w:sz w:val="28"/>
+                <w:szCs w:val="28"/>
+              </w:rPr>
+              <w:t>0.023</w:t>
+            </w:r>
+          </w:p>
+        </w:tc>
+        <w:tc>
+          <w:tcPr>
+            <w:tcW w:w="3210" w:type="dxa"/>
+            <w:vAlign w:val="center"/>
+          </w:tcPr>
+          <w:p>
+            <w:pPr>
+              <w:jc w:val="center"/>
+              <w:rPr>
+                <w:sz w:val="28"/>
+                <w:szCs w:val="28"/>
+              </w:rPr>
+            </w:pPr>
+            <w:r>
+              <w:rPr>
+                <w:sz w:val="28"/>
+                <w:szCs w:val="28"/>
+              </w:rPr>
+              <w:t>Н*м/А</w:t>
+            </w:r>
+          </w:p>
+        </w:tc>
+      </w:tr>
+    </w:tbl>
+    <w:p>
+      <w:pPr>
+        <w:rPr>
+          <w:sz w:val="28"/>
+          <w:szCs w:val="28"/>
+        </w:rPr>
+      </w:pPr>
+    </w:p>
+    <w:p>
+      <w:pPr>
+        <w:rPr>
+          <w:sz w:val="28"/>
+          <w:szCs w:val="28"/>
+        </w:rPr>
+      </w:pPr>
+      <w:r>
+        <w:rPr>
+          <w:sz w:val="28"/>
+          <w:szCs w:val="28"/>
+        </w:rPr>
+        <w:t xml:space="preserve">Подберем подходящий </w:t>
+      </w:r>
+      <w:proofErr w:type="spellStart"/>
+      <w:r>
+        <w:rPr>
+          <w:sz w:val="28"/>
+          <w:szCs w:val="28"/>
+        </w:rPr>
+        <w:t>энкодер</w:t>
+      </w:r>
+      <w:proofErr w:type="spellEnd"/>
+      <w:r>
+        <w:rPr>
+          <w:sz w:val="28"/>
+          <w:szCs w:val="28"/>
+        </w:rPr>
+        <w:t xml:space="preserve"> исходя из требований к точности </w:t>
+      </w:r>
+      <w:r>
+        <w:rPr>
+          <w:sz w:val="28"/>
+          <w:szCs w:val="28"/>
+        </w:rPr>
+        <w:t xml:space="preserve">и габаритам </w:t>
+      </w:r>
+      <w:r>
+        <w:rPr>
+          <w:sz w:val="28"/>
+          <w:szCs w:val="28"/>
+        </w:rPr>
+        <w:t xml:space="preserve">подберем </w:t>
+      </w:r>
+      <w:proofErr w:type="spellStart"/>
+      <w:r>
+        <w:rPr>
+          <w:sz w:val="28"/>
+          <w:szCs w:val="28"/>
+        </w:rPr>
+        <w:t>энкодер</w:t>
+      </w:r>
+      <w:proofErr w:type="spellEnd"/>
+      <w:r>
+        <w:rPr>
+          <w:sz w:val="28"/>
+          <w:szCs w:val="28"/>
+        </w:rPr>
+        <w:t xml:space="preserve"> небольших размеров и разрешением 4096 импульсов:</w:t>
+      </w:r>
+    </w:p>
+    <w:p>
+      <w:pPr>
+        <w:rPr>
+          <w:sz w:val="28"/>
+          <w:szCs w:val="28"/>
+        </w:rPr>
+      </w:pPr>
+    </w:p>
+    <w:p>
+      <w:pPr>
+        <w:jc w:val="center"/>
+        <w:rPr>
+          <w:sz w:val="28"/>
+          <w:szCs w:val="28"/>
+        </w:rPr>
+      </w:pPr>
+      <w:r>
+        <w:rPr>
+          <w:noProof/>
+        </w:rPr>
+        <w:drawing>
+          <wp:inline distT="0" distB="0" distL="0" distR="0" wp14:anchorId="0B6DBEC7" wp14:editId="5DD396A9">
+            <wp:extent cx="3115733" cy="2992859"/>
+            <wp:effectExtent l="0" t="0" r="8890" b="0"/>
+            <wp:docPr id="17" name="Рисунок 17"/>
+            <wp:cNvGraphicFramePr>
+              <a:graphicFrameLocks xmlns:a="http://schemas.openxmlformats.org/drawingml/2006/main" noChangeAspect="1"/>
+            </wp:cNvGraphicFramePr>
+            <a:graphic xmlns:a="http://schemas.openxmlformats.org/drawingml/2006/main">
+              <a:graphicData uri="http://schemas.openxmlformats.org/drawingml/2006/picture">
+                <pic:pic xmlns:pic="http://schemas.openxmlformats.org/drawingml/2006/picture">
+                  <pic:nvPicPr>
+                    <pic:cNvPr id="1" name=""/>
+                    <pic:cNvPicPr/>
+                  </pic:nvPicPr>
+                  <pic:blipFill>
+                    <a:blip r:embed="rId31"/>
+                    <a:stretch>
+                      <a:fillRect/>
+                    </a:stretch>
+                  </pic:blipFill>
+                  <pic:spPr>
+                    <a:xfrm>
+                      <a:off x="0" y="0"/>
+                      <a:ext cx="3119684" cy="2996654"/>
+                    </a:xfrm>
+                    <a:prstGeom prst="rect">
+                      <a:avLst/>
+                    </a:prstGeom>
+                  </pic:spPr>
+                </pic:pic>
+              </a:graphicData>
+            </a:graphic>
+          </wp:inline>
+        </w:drawing>
+      </w:r>
+    </w:p>
+    <w:p>
+      <w:pPr>
+        <w:jc w:val="center"/>
+        <w:rPr>
+          <w:sz w:val="28"/>
+          <w:szCs w:val="28"/>
+          <w:lang w:val="en-US"/>
+        </w:rPr>
+      </w:pPr>
+      <w:r>
+        <w:rPr>
+          <w:sz w:val="28"/>
+          <w:szCs w:val="28"/>
+        </w:rPr>
+        <w:t>Рис. 1</w:t>
+      </w:r>
+      <w:r>
+        <w:rPr>
+          <w:sz w:val="28"/>
+          <w:szCs w:val="28"/>
+        </w:rPr>
+        <w:t>7</w:t>
+      </w:r>
+      <w:r>
+        <w:rPr>
+          <w:sz w:val="28"/>
+          <w:szCs w:val="28"/>
+        </w:rPr>
+        <w:t xml:space="preserve"> </w:t>
+      </w:r>
+      <w:proofErr w:type="spellStart"/>
+      <w:r>
+        <w:rPr>
+          <w:sz w:val="28"/>
+          <w:szCs w:val="28"/>
+        </w:rPr>
+        <w:t>Энкодер</w:t>
+      </w:r>
+      <w:proofErr w:type="spellEnd"/>
+      <w:r>
+        <w:rPr>
+          <w:sz w:val="28"/>
+          <w:szCs w:val="28"/>
+        </w:rPr>
+        <w:t xml:space="preserve"> </w:t>
+      </w:r>
+      <w:r>
+        <w:rPr>
+          <w:sz w:val="28"/>
+          <w:szCs w:val="28"/>
+          <w:lang w:val="en-US"/>
+        </w:rPr>
+        <w:t>ACCNT</w:t>
       </w:r>
     </w:p>
     <w:p>
       <w:pPr>
         <w:rPr>
           <w:caps/>
-          <w:sz w:val="28"/>
-          <w:szCs w:val="28"/>
-        </w:rPr>
-      </w:pPr>
-      <w:r>
-        <w:rPr>
-          <w:caps/>
-          <w:sz w:val="32"/>
-        </w:rPr>
-        <w:br w:type="page"/>
-      </w:r>
-    </w:p>
-    <w:p>
-      <w:pPr>
-        <w:pStyle w:val="1"/>
-        <w:jc w:val="center"/>
-      </w:pPr>
-      <w:bookmarkStart w:id="21" w:name="_Toc181841228"/>
-      <w:r>
-        <w:lastRenderedPageBreak/>
-        <w:t>ЗАКЛЮЧЕНИЕ</w:t>
-      </w:r>
-      <w:bookmarkEnd w:id="21"/>
-    </w:p>
-    <w:p>
-      <w:pPr>
-        <w:rPr>
-          <w:rFonts w:ascii="Cambria Math" w:hAnsi="Cambria Math"/>
-          <w:i/>
-          <w:sz w:val="36"/>
-          <w:szCs w:val="36"/>
-        </w:rPr>
-      </w:pPr>
-    </w:p>
-    <w:p>
-      <w:pPr>
-        <w:rPr>
-          <w:rFonts w:ascii="Cambria Math" w:hAnsi="Cambria Math"/>
-          <w:i/>
-          <w:sz w:val="36"/>
-          <w:szCs w:val="36"/>
-        </w:rPr>
-      </w:pPr>
-    </w:p>
-    <w:p>
-      <w:pPr>
-        <w:ind w:firstLine="708"/>
-        <w:jc w:val="both"/>
-        <w:rPr>
-          <w:sz w:val="28"/>
-          <w:szCs w:val="28"/>
-        </w:rPr>
-      </w:pPr>
-    </w:p>
-    <w:p/>
-    <w:p>
-      <w:pPr>
-        <w:rPr>
           <w:sz w:val="28"/>
           <w:szCs w:val="28"/>
         </w:rPr>
@@ -12369,7 +13641,1043 @@
         <w:spacing w:line="720" w:lineRule="auto"/>
         <w:jc w:val="center"/>
       </w:pPr>
-      <w:bookmarkStart w:id="22" w:name="_Toc181841229"/>
+      <w:bookmarkStart w:id="21" w:name="_Toc183737793"/>
+      <w:r>
+        <w:lastRenderedPageBreak/>
+        <w:t>ЗАКЛЮЧЕНИЕ</w:t>
+      </w:r>
+      <w:bookmarkEnd w:id="21"/>
+    </w:p>
+    <w:p>
+      <w:pPr>
+        <w:spacing w:line="360" w:lineRule="auto"/>
+        <w:ind w:firstLine="709"/>
+        <w:jc w:val="both"/>
+        <w:rPr>
+          <w:sz w:val="28"/>
+          <w:szCs w:val="28"/>
+        </w:rPr>
+      </w:pPr>
+      <w:r>
+        <w:rPr>
+          <w:sz w:val="28"/>
+          <w:szCs w:val="28"/>
+        </w:rPr>
+        <w:t xml:space="preserve">В заключение </w:t>
+      </w:r>
+      <w:r>
+        <w:rPr>
+          <w:sz w:val="28"/>
+          <w:szCs w:val="28"/>
+        </w:rPr>
+        <w:t>работы, обобщим</w:t>
+      </w:r>
+      <w:r>
+        <w:rPr>
+          <w:sz w:val="28"/>
+          <w:szCs w:val="28"/>
+        </w:rPr>
+        <w:t xml:space="preserve"> </w:t>
+      </w:r>
+      <w:r>
+        <w:rPr>
+          <w:sz w:val="28"/>
+          <w:szCs w:val="28"/>
+        </w:rPr>
+        <w:t>краткое техническое задание на разработку двухосевого привода.</w:t>
+      </w:r>
+    </w:p>
+    <w:p>
+      <w:pPr>
+        <w:spacing w:line="360" w:lineRule="auto"/>
+        <w:ind w:firstLine="709"/>
+        <w:jc w:val="both"/>
+        <w:rPr>
+          <w:sz w:val="28"/>
+          <w:szCs w:val="28"/>
+        </w:rPr>
+      </w:pPr>
+    </w:p>
+    <w:p>
+      <w:pPr>
+        <w:jc w:val="both"/>
+        <w:rPr>
+          <w:sz w:val="28"/>
+          <w:szCs w:val="28"/>
+        </w:rPr>
+      </w:pPr>
+      <w:r>
+        <w:rPr>
+          <w:sz w:val="28"/>
+          <w:szCs w:val="28"/>
+        </w:rPr>
+        <w:t xml:space="preserve">Таблица </w:t>
+      </w:r>
+      <w:r>
+        <w:rPr>
+          <w:sz w:val="28"/>
+          <w:szCs w:val="28"/>
+        </w:rPr>
+        <w:t>3</w:t>
+      </w:r>
+      <w:r>
+        <w:rPr>
+          <w:sz w:val="28"/>
+          <w:szCs w:val="28"/>
+        </w:rPr>
+        <w:t xml:space="preserve">. </w:t>
+      </w:r>
+      <w:r>
+        <w:rPr>
+          <w:sz w:val="28"/>
+          <w:szCs w:val="28"/>
+        </w:rPr>
+        <w:t>Техническое задание на разработку привода</w:t>
+      </w:r>
+    </w:p>
+    <w:tbl>
+      <w:tblPr>
+        <w:tblStyle w:val="a6"/>
+        <w:tblW w:w="0" w:type="auto"/>
+        <w:tblLook w:val="04A0" w:firstRow="1" w:lastRow="0" w:firstColumn="1" w:lastColumn="0" w:noHBand="0" w:noVBand="1"/>
+      </w:tblPr>
+      <w:tblGrid>
+        <w:gridCol w:w="4390"/>
+        <w:gridCol w:w="2028"/>
+        <w:gridCol w:w="3210"/>
+      </w:tblGrid>
+      <w:tr>
+        <w:tc>
+          <w:tcPr>
+            <w:tcW w:w="4390" w:type="dxa"/>
+          </w:tcPr>
+          <w:p>
+            <w:pPr>
+              <w:jc w:val="center"/>
+              <w:rPr>
+                <w:sz w:val="28"/>
+                <w:szCs w:val="28"/>
+              </w:rPr>
+            </w:pPr>
+            <w:r>
+              <w:rPr>
+                <w:sz w:val="28"/>
+                <w:szCs w:val="28"/>
+              </w:rPr>
+              <w:t xml:space="preserve">Параметр </w:t>
+            </w:r>
+          </w:p>
+        </w:tc>
+        <w:tc>
+          <w:tcPr>
+            <w:tcW w:w="2028" w:type="dxa"/>
+          </w:tcPr>
+          <w:p>
+            <w:pPr>
+              <w:jc w:val="center"/>
+              <w:rPr>
+                <w:sz w:val="28"/>
+                <w:szCs w:val="28"/>
+              </w:rPr>
+            </w:pPr>
+            <w:r>
+              <w:rPr>
+                <w:sz w:val="28"/>
+                <w:szCs w:val="28"/>
+              </w:rPr>
+              <w:t>Значение</w:t>
+            </w:r>
+          </w:p>
+        </w:tc>
+        <w:tc>
+          <w:tcPr>
+            <w:tcW w:w="3210" w:type="dxa"/>
+          </w:tcPr>
+          <w:p>
+            <w:pPr>
+              <w:jc w:val="center"/>
+              <w:rPr>
+                <w:sz w:val="28"/>
+                <w:szCs w:val="28"/>
+              </w:rPr>
+            </w:pPr>
+            <w:r>
+              <w:rPr>
+                <w:sz w:val="28"/>
+                <w:szCs w:val="28"/>
+              </w:rPr>
+              <w:t>Ед. измерения</w:t>
+            </w:r>
+          </w:p>
+        </w:tc>
+      </w:tr>
+      <w:tr>
+        <w:trPr>
+          <w:trHeight w:val="545"/>
+        </w:trPr>
+        <w:tc>
+          <w:tcPr>
+            <w:tcW w:w="4390" w:type="dxa"/>
+            <w:vAlign w:val="center"/>
+          </w:tcPr>
+          <w:p>
+            <w:pPr>
+              <w:jc w:val="center"/>
+              <w:rPr>
+                <w:sz w:val="28"/>
+                <w:szCs w:val="28"/>
+              </w:rPr>
+            </w:pPr>
+            <w:r>
+              <w:rPr>
+                <w:sz w:val="28"/>
+                <w:szCs w:val="28"/>
+              </w:rPr>
+              <w:t>Общая масса</w:t>
+            </w:r>
+          </w:p>
+        </w:tc>
+        <w:tc>
+          <w:tcPr>
+            <w:tcW w:w="2028" w:type="dxa"/>
+            <w:vAlign w:val="center"/>
+          </w:tcPr>
+          <w:p>
+            <w:pPr>
+              <w:jc w:val="center"/>
+              <w:rPr>
+                <w:sz w:val="28"/>
+                <w:szCs w:val="28"/>
+              </w:rPr>
+            </w:pPr>
+            <w:r>
+              <w:rPr>
+                <w:sz w:val="28"/>
+                <w:szCs w:val="28"/>
+              </w:rPr>
+              <w:t>2700</w:t>
+            </w:r>
+          </w:p>
+        </w:tc>
+        <w:tc>
+          <w:tcPr>
+            <w:tcW w:w="3210" w:type="dxa"/>
+            <w:vAlign w:val="center"/>
+          </w:tcPr>
+          <w:p>
+            <w:pPr>
+              <w:jc w:val="center"/>
+              <w:rPr>
+                <w:sz w:val="28"/>
+                <w:szCs w:val="28"/>
+              </w:rPr>
+            </w:pPr>
+            <w:r>
+              <w:rPr>
+                <w:sz w:val="28"/>
+                <w:szCs w:val="28"/>
+              </w:rPr>
+              <w:t>г.</w:t>
+            </w:r>
+          </w:p>
+        </w:tc>
+      </w:tr>
+      <w:tr>
+        <w:trPr>
+          <w:trHeight w:val="553"/>
+        </w:trPr>
+        <w:tc>
+          <w:tcPr>
+            <w:tcW w:w="4390" w:type="dxa"/>
+            <w:vAlign w:val="center"/>
+          </w:tcPr>
+          <w:p>
+            <w:pPr>
+              <w:jc w:val="center"/>
+              <w:rPr>
+                <w:sz w:val="28"/>
+                <w:szCs w:val="28"/>
+              </w:rPr>
+            </w:pPr>
+            <w:r>
+              <w:rPr>
+                <w:sz w:val="28"/>
+                <w:szCs w:val="28"/>
+              </w:rPr>
+              <w:t>Предельные габариты</w:t>
+            </w:r>
+          </w:p>
+        </w:tc>
+        <w:tc>
+          <w:tcPr>
+            <w:tcW w:w="2028" w:type="dxa"/>
+            <w:vAlign w:val="center"/>
+          </w:tcPr>
+          <w:p>
+            <w:pPr>
+              <w:jc w:val="center"/>
+              <w:rPr>
+                <w:sz w:val="28"/>
+                <w:szCs w:val="28"/>
+              </w:rPr>
+            </w:pPr>
+            <w:r>
+              <w:rPr>
+                <w:sz w:val="28"/>
+                <w:szCs w:val="28"/>
+              </w:rPr>
+              <w:t>3</w:t>
+            </w:r>
+            <w:r>
+              <w:rPr>
+                <w:sz w:val="28"/>
+                <w:szCs w:val="28"/>
+              </w:rPr>
+              <w:t>0</w:t>
+            </w:r>
+            <w:r>
+              <w:rPr>
+                <w:sz w:val="28"/>
+                <w:szCs w:val="28"/>
+              </w:rPr>
+              <w:t>0х</w:t>
+            </w:r>
+            <w:r>
+              <w:rPr>
+                <w:sz w:val="28"/>
+                <w:szCs w:val="28"/>
+              </w:rPr>
+              <w:t>3</w:t>
+            </w:r>
+            <w:r>
+              <w:rPr>
+                <w:sz w:val="28"/>
+                <w:szCs w:val="28"/>
+              </w:rPr>
+              <w:t>0</w:t>
+            </w:r>
+            <w:r>
+              <w:rPr>
+                <w:sz w:val="28"/>
+                <w:szCs w:val="28"/>
+              </w:rPr>
+              <w:t>0х</w:t>
+            </w:r>
+            <w:r>
+              <w:rPr>
+                <w:sz w:val="28"/>
+                <w:szCs w:val="28"/>
+              </w:rPr>
+              <w:t>3</w:t>
+            </w:r>
+            <w:r>
+              <w:rPr>
+                <w:sz w:val="28"/>
+                <w:szCs w:val="28"/>
+              </w:rPr>
+              <w:t>00</w:t>
+            </w:r>
+          </w:p>
+        </w:tc>
+        <w:tc>
+          <w:tcPr>
+            <w:tcW w:w="3210" w:type="dxa"/>
+            <w:vAlign w:val="center"/>
+          </w:tcPr>
+          <w:p>
+            <w:pPr>
+              <w:jc w:val="center"/>
+              <w:rPr>
+                <w:sz w:val="28"/>
+                <w:szCs w:val="28"/>
+              </w:rPr>
+            </w:pPr>
+            <w:r>
+              <w:rPr>
+                <w:sz w:val="28"/>
+                <w:szCs w:val="28"/>
+              </w:rPr>
+              <w:t>мм</w:t>
+            </w:r>
+          </w:p>
+        </w:tc>
+      </w:tr>
+      <w:tr>
+        <w:trPr>
+          <w:trHeight w:val="547"/>
+        </w:trPr>
+        <w:tc>
+          <w:tcPr>
+            <w:tcW w:w="4390" w:type="dxa"/>
+            <w:vAlign w:val="center"/>
+          </w:tcPr>
+          <w:p>
+            <w:pPr>
+              <w:jc w:val="center"/>
+              <w:rPr>
+                <w:sz w:val="28"/>
+                <w:szCs w:val="28"/>
+              </w:rPr>
+            </w:pPr>
+            <w:r>
+              <w:rPr>
+                <w:sz w:val="28"/>
+                <w:szCs w:val="28"/>
+              </w:rPr>
+              <w:t>Напряжение питания</w:t>
+            </w:r>
+          </w:p>
+        </w:tc>
+        <w:tc>
+          <w:tcPr>
+            <w:tcW w:w="2028" w:type="dxa"/>
+            <w:vAlign w:val="center"/>
+          </w:tcPr>
+          <w:p>
+            <w:pPr>
+              <w:jc w:val="center"/>
+              <w:rPr>
+                <w:sz w:val="28"/>
+                <w:szCs w:val="28"/>
+              </w:rPr>
+            </w:pPr>
+            <w:r>
+              <w:rPr>
+                <w:sz w:val="28"/>
+                <w:szCs w:val="28"/>
+              </w:rPr>
+              <w:t>12</w:t>
+            </w:r>
+          </w:p>
+        </w:tc>
+        <w:tc>
+          <w:tcPr>
+            <w:tcW w:w="3210" w:type="dxa"/>
+            <w:vAlign w:val="center"/>
+          </w:tcPr>
+          <w:p>
+            <w:pPr>
+              <w:jc w:val="center"/>
+              <w:rPr>
+                <w:sz w:val="28"/>
+                <w:szCs w:val="28"/>
+              </w:rPr>
+            </w:pPr>
+            <w:r>
+              <w:rPr>
+                <w:sz w:val="28"/>
+                <w:szCs w:val="28"/>
+              </w:rPr>
+              <w:t>В</w:t>
+            </w:r>
+          </w:p>
+        </w:tc>
+      </w:tr>
+      <w:tr>
+        <w:trPr>
+          <w:trHeight w:val="555"/>
+        </w:trPr>
+        <w:tc>
+          <w:tcPr>
+            <w:tcW w:w="4390" w:type="dxa"/>
+            <w:vAlign w:val="center"/>
+          </w:tcPr>
+          <w:p>
+            <w:pPr>
+              <w:jc w:val="center"/>
+              <w:rPr>
+                <w:sz w:val="28"/>
+                <w:szCs w:val="28"/>
+              </w:rPr>
+            </w:pPr>
+            <w:r>
+              <w:rPr>
+                <w:sz w:val="28"/>
+                <w:szCs w:val="28"/>
+              </w:rPr>
+              <w:t>Диапазон вращения оси 1</w:t>
+            </w:r>
+          </w:p>
+        </w:tc>
+        <w:tc>
+          <w:tcPr>
+            <w:tcW w:w="2028" w:type="dxa"/>
+            <w:vAlign w:val="center"/>
+          </w:tcPr>
+          <w:p>
+            <w:pPr>
+              <w:spacing w:line="360" w:lineRule="auto"/>
+              <w:jc w:val="both"/>
+              <w:rPr>
+                <w:sz w:val="28"/>
+                <w:szCs w:val="28"/>
+              </w:rPr>
+            </w:pPr>
+            <m:oMathPara>
+              <m:oMath>
+                <m:r>
+                  <w:rPr>
+                    <w:rFonts w:ascii="Cambria Math" w:hAnsi="Cambria Math"/>
+                    <w:sz w:val="28"/>
+                    <w:szCs w:val="28"/>
+                  </w:rPr>
+                  <m:t>0≤φ≤360</m:t>
+                </m:r>
+              </m:oMath>
+            </m:oMathPara>
+          </w:p>
+        </w:tc>
+        <w:tc>
+          <w:tcPr>
+            <w:tcW w:w="3210" w:type="dxa"/>
+            <w:vAlign w:val="center"/>
+          </w:tcPr>
+          <w:p>
+            <w:pPr>
+              <w:jc w:val="center"/>
+              <w:rPr>
+                <w:sz w:val="28"/>
+                <w:szCs w:val="28"/>
+                <w:vertAlign w:val="superscript"/>
+              </w:rPr>
+            </w:pPr>
+            <m:oMathPara>
+              <m:oMath>
+                <m:r>
+                  <w:rPr>
+                    <w:rFonts w:ascii="Cambria Math" w:hAnsi="Cambria Math"/>
+                    <w:sz w:val="28"/>
+                    <w:szCs w:val="28"/>
+                  </w:rPr>
+                  <m:t>°</m:t>
+                </m:r>
+              </m:oMath>
+            </m:oMathPara>
+          </w:p>
+        </w:tc>
+      </w:tr>
+      <w:tr>
+        <w:trPr>
+          <w:trHeight w:val="563"/>
+        </w:trPr>
+        <w:tc>
+          <w:tcPr>
+            <w:tcW w:w="4390" w:type="dxa"/>
+            <w:vAlign w:val="center"/>
+          </w:tcPr>
+          <w:p>
+            <w:pPr>
+              <w:jc w:val="center"/>
+              <w:rPr>
+                <w:sz w:val="28"/>
+                <w:szCs w:val="28"/>
+              </w:rPr>
+            </w:pPr>
+            <w:r>
+              <w:rPr>
+                <w:sz w:val="28"/>
+                <w:szCs w:val="28"/>
+              </w:rPr>
+              <w:t>Диапазон вращения оси 2</w:t>
+            </w:r>
+          </w:p>
+        </w:tc>
+        <w:tc>
+          <w:tcPr>
+            <w:tcW w:w="2028" w:type="dxa"/>
+            <w:vAlign w:val="center"/>
+          </w:tcPr>
+          <w:p>
+            <w:pPr>
+              <w:spacing w:line="360" w:lineRule="auto"/>
+              <w:jc w:val="both"/>
+              <w:rPr>
+                <w:sz w:val="28"/>
+                <w:szCs w:val="28"/>
+              </w:rPr>
+            </w:pPr>
+            <m:oMathPara>
+              <m:oMath>
+                <m:r>
+                  <w:rPr>
+                    <w:rFonts w:ascii="Cambria Math" w:hAnsi="Cambria Math"/>
+                    <w:sz w:val="28"/>
+                    <w:szCs w:val="28"/>
+                  </w:rPr>
+                  <m:t>-180≤γ≤0</m:t>
+                </m:r>
+              </m:oMath>
+            </m:oMathPara>
+          </w:p>
+        </w:tc>
+        <w:tc>
+          <w:tcPr>
+            <w:tcW w:w="3210" w:type="dxa"/>
+            <w:vAlign w:val="center"/>
+          </w:tcPr>
+          <w:p>
+            <w:pPr>
+              <w:jc w:val="center"/>
+              <w:rPr>
+                <w:sz w:val="28"/>
+                <w:szCs w:val="28"/>
+              </w:rPr>
+            </w:pPr>
+            <m:oMathPara>
+              <m:oMath>
+                <m:r>
+                  <w:rPr>
+                    <w:rFonts w:ascii="Cambria Math" w:hAnsi="Cambria Math"/>
+                    <w:sz w:val="28"/>
+                    <w:szCs w:val="28"/>
+                  </w:rPr>
+                  <m:t>°</m:t>
+                </m:r>
+              </m:oMath>
+            </m:oMathPara>
+          </w:p>
+        </w:tc>
+      </w:tr>
+      <w:tr>
+        <w:trPr>
+          <w:trHeight w:val="767"/>
+        </w:trPr>
+        <w:tc>
+          <w:tcPr>
+            <w:tcW w:w="4390" w:type="dxa"/>
+            <w:vAlign w:val="center"/>
+          </w:tcPr>
+          <w:p>
+            <w:pPr>
+              <w:jc w:val="center"/>
+              <w:rPr>
+                <w:sz w:val="28"/>
+                <w:szCs w:val="28"/>
+              </w:rPr>
+            </w:pPr>
+            <w:r>
+              <w:rPr>
+                <w:sz w:val="28"/>
+                <w:szCs w:val="28"/>
+              </w:rPr>
+              <w:t>Угловая скорость вращения осей</w:t>
+            </w:r>
+          </w:p>
+        </w:tc>
+        <w:tc>
+          <w:tcPr>
+            <w:tcW w:w="2028" w:type="dxa"/>
+            <w:vAlign w:val="center"/>
+          </w:tcPr>
+          <w:p>
+            <w:pPr>
+              <w:jc w:val="center"/>
+              <w:rPr>
+                <w:sz w:val="28"/>
+                <w:szCs w:val="28"/>
+              </w:rPr>
+            </w:pPr>
+            <m:oMathPara>
+              <m:oMath>
+                <m:r>
+                  <w:rPr>
+                    <w:rFonts w:ascii="Cambria Math" w:hAnsi="Cambria Math"/>
+                    <w:sz w:val="28"/>
+                    <w:szCs w:val="28"/>
+                    <w:vertAlign w:val="superscript"/>
+                  </w:rPr>
+                  <m:t>87,26</m:t>
+                </m:r>
+              </m:oMath>
+            </m:oMathPara>
+          </w:p>
+        </w:tc>
+        <w:tc>
+          <w:tcPr>
+            <w:tcW w:w="3210" w:type="dxa"/>
+            <w:vAlign w:val="center"/>
+          </w:tcPr>
+          <w:p>
+            <w:pPr>
+              <w:jc w:val="center"/>
+              <w:rPr>
+                <w:sz w:val="28"/>
+                <w:szCs w:val="28"/>
+              </w:rPr>
+            </w:pPr>
+            <m:oMathPara>
+              <m:oMath>
+                <m:r>
+                  <w:rPr>
+                    <w:rFonts w:ascii="Cambria Math" w:hAnsi="Cambria Math"/>
+                    <w:sz w:val="28"/>
+                    <w:szCs w:val="28"/>
+                    <w:vertAlign w:val="superscript"/>
+                  </w:rPr>
+                  <m:t>рад/с</m:t>
+                </m:r>
+              </m:oMath>
+            </m:oMathPara>
+          </w:p>
+        </w:tc>
+      </w:tr>
+      <w:tr>
+        <w:trPr>
+          <w:trHeight w:val="834"/>
+        </w:trPr>
+        <w:tc>
+          <w:tcPr>
+            <w:tcW w:w="4390" w:type="dxa"/>
+            <w:vAlign w:val="center"/>
+          </w:tcPr>
+          <w:p>
+            <w:pPr>
+              <w:jc w:val="center"/>
+              <w:rPr>
+                <w:sz w:val="28"/>
+                <w:szCs w:val="28"/>
+              </w:rPr>
+            </w:pPr>
+            <w:r>
+              <w:rPr>
+                <w:sz w:val="28"/>
+                <w:szCs w:val="28"/>
+              </w:rPr>
+              <w:t>Угловое ускорение вращения осей</w:t>
+            </w:r>
+          </w:p>
+        </w:tc>
+        <w:tc>
+          <w:tcPr>
+            <w:tcW w:w="2028" w:type="dxa"/>
+            <w:vAlign w:val="center"/>
+          </w:tcPr>
+          <w:p>
+            <w:pPr>
+              <w:jc w:val="center"/>
+              <w:rPr>
+                <w:sz w:val="28"/>
+                <w:szCs w:val="28"/>
+              </w:rPr>
+            </w:pPr>
+            <m:oMathPara>
+              <m:oMath>
+                <m:r>
+                  <w:rPr>
+                    <w:rFonts w:ascii="Cambria Math" w:eastAsiaTheme="minorEastAsia" w:hAnsi="Cambria Math"/>
+                    <w:noProof/>
+                    <w:sz w:val="28"/>
+                    <w:szCs w:val="28"/>
+                    <w:vertAlign w:val="superscript"/>
+                  </w:rPr>
+                  <m:t>872,66</m:t>
+                </m:r>
+              </m:oMath>
+            </m:oMathPara>
+          </w:p>
+        </w:tc>
+        <w:tc>
+          <w:tcPr>
+            <w:tcW w:w="3210" w:type="dxa"/>
+            <w:vAlign w:val="center"/>
+          </w:tcPr>
+          <w:p>
+            <w:pPr>
+              <w:jc w:val="center"/>
+              <w:rPr>
+                <w:sz w:val="28"/>
+                <w:szCs w:val="28"/>
+              </w:rPr>
+            </w:pPr>
+            <m:oMath>
+              <m:r>
+                <w:rPr>
+                  <w:rFonts w:ascii="Cambria Math" w:hAnsi="Cambria Math"/>
+                  <w:sz w:val="28"/>
+                  <w:szCs w:val="28"/>
+                  <w:vertAlign w:val="superscript"/>
+                </w:rPr>
+                <m:t>рад/с</m:t>
+              </m:r>
+            </m:oMath>
+            <w:r>
+              <w:rPr>
+                <w:sz w:val="28"/>
+                <w:szCs w:val="28"/>
+                <w:vertAlign w:val="superscript"/>
+              </w:rPr>
+              <w:t>2</w:t>
+            </w:r>
+          </w:p>
+        </w:tc>
+      </w:tr>
+      <w:tr>
+        <w:trPr>
+          <w:trHeight w:val="701"/>
+        </w:trPr>
+        <w:tc>
+          <w:tcPr>
+            <w:tcW w:w="4390" w:type="dxa"/>
+            <w:vAlign w:val="center"/>
+          </w:tcPr>
+          <w:p>
+            <w:pPr>
+              <w:jc w:val="center"/>
+              <w:rPr>
+                <w:sz w:val="28"/>
+                <w:szCs w:val="28"/>
+              </w:rPr>
+            </w:pPr>
+            <w:r>
+              <w:rPr>
+                <w:sz w:val="28"/>
+                <w:szCs w:val="28"/>
+              </w:rPr>
+              <w:t>Время переброски на 360</w:t>
+            </w:r>
+            <w:r>
+              <w:rPr>
+                <w:sz w:val="28"/>
+                <w:szCs w:val="28"/>
+              </w:rPr>
+              <w:t>°</w:t>
+            </w:r>
+            <w:r>
+              <w:rPr>
+                <w:sz w:val="28"/>
+                <w:szCs w:val="28"/>
+              </w:rPr>
+              <w:t xml:space="preserve"> (время переходного процесса)</w:t>
+            </w:r>
+          </w:p>
+        </w:tc>
+        <w:tc>
+          <w:tcPr>
+            <w:tcW w:w="2028" w:type="dxa"/>
+            <w:vAlign w:val="center"/>
+          </w:tcPr>
+          <w:p>
+            <w:pPr>
+              <w:jc w:val="center"/>
+              <w:rPr>
+                <w:sz w:val="28"/>
+                <w:szCs w:val="28"/>
+              </w:rPr>
+            </w:pPr>
+            <w:r>
+              <w:rPr>
+                <w:sz w:val="28"/>
+                <w:szCs w:val="28"/>
+              </w:rPr>
+              <w:t>0.125</w:t>
+            </w:r>
+          </w:p>
+        </w:tc>
+        <w:tc>
+          <w:tcPr>
+            <w:tcW w:w="3210" w:type="dxa"/>
+            <w:vAlign w:val="center"/>
+          </w:tcPr>
+          <w:p>
+            <w:pPr>
+              <w:jc w:val="center"/>
+              <w:rPr>
+                <w:sz w:val="28"/>
+                <w:szCs w:val="28"/>
+              </w:rPr>
+            </w:pPr>
+            <w:r>
+              <w:rPr>
+                <w:sz w:val="28"/>
+                <w:szCs w:val="28"/>
+              </w:rPr>
+              <w:t>сек</w:t>
+            </w:r>
+          </w:p>
+        </w:tc>
+      </w:tr>
+      <w:tr>
+        <w:trPr>
+          <w:trHeight w:val="571"/>
+        </w:trPr>
+        <w:tc>
+          <w:tcPr>
+            <w:tcW w:w="4390" w:type="dxa"/>
+            <w:vAlign w:val="center"/>
+          </w:tcPr>
+          <w:p>
+            <w:pPr>
+              <w:jc w:val="center"/>
+              <w:rPr>
+                <w:sz w:val="28"/>
+                <w:szCs w:val="28"/>
+              </w:rPr>
+            </w:pPr>
+            <w:r>
+              <w:rPr>
+                <w:sz w:val="28"/>
+                <w:szCs w:val="28"/>
+              </w:rPr>
+              <w:t>Ошибка слежения</w:t>
+            </w:r>
+          </w:p>
+        </w:tc>
+        <w:tc>
+          <w:tcPr>
+            <w:tcW w:w="2028" w:type="dxa"/>
+            <w:vAlign w:val="center"/>
+          </w:tcPr>
+          <w:p>
+            <w:pPr>
+              <w:jc w:val="center"/>
+              <w:rPr>
+                <w:sz w:val="28"/>
+                <w:szCs w:val="28"/>
+              </w:rPr>
+            </w:pPr>
+            <w:r>
+              <w:rPr>
+                <w:sz w:val="28"/>
+                <w:szCs w:val="28"/>
+              </w:rPr>
+              <w:t>1</w:t>
+            </w:r>
+          </w:p>
+        </w:tc>
+        <w:tc>
+          <w:tcPr>
+            <w:tcW w:w="3210" w:type="dxa"/>
+            <w:vAlign w:val="center"/>
+          </w:tcPr>
+          <w:p>
+            <w:pPr>
+              <w:jc w:val="center"/>
+              <w:rPr>
+                <w:sz w:val="28"/>
+                <w:szCs w:val="28"/>
+              </w:rPr>
+            </w:pPr>
+            <m:oMathPara>
+              <m:oMath>
+                <m:r>
+                  <w:rPr>
+                    <w:rFonts w:ascii="Cambria Math" w:hAnsi="Cambria Math"/>
+                    <w:sz w:val="28"/>
+                    <w:szCs w:val="28"/>
+                  </w:rPr>
+                  <m:t>°</m:t>
+                </m:r>
+              </m:oMath>
+            </m:oMathPara>
+          </w:p>
+        </w:tc>
+      </w:tr>
+      <w:tr>
+        <w:trPr>
+          <w:trHeight w:val="494"/>
+        </w:trPr>
+        <w:tc>
+          <w:tcPr>
+            <w:tcW w:w="4390" w:type="dxa"/>
+            <w:vAlign w:val="center"/>
+          </w:tcPr>
+          <w:p>
+            <w:pPr>
+              <w:jc w:val="center"/>
+              <w:rPr>
+                <w:sz w:val="28"/>
+                <w:szCs w:val="28"/>
+              </w:rPr>
+            </w:pPr>
+            <w:r>
+              <w:rPr>
+                <w:sz w:val="28"/>
+                <w:szCs w:val="28"/>
+              </w:rPr>
+              <w:t>Перерегулирование при переброске</w:t>
+            </w:r>
+          </w:p>
+        </w:tc>
+        <w:tc>
+          <w:tcPr>
+            <w:tcW w:w="2028" w:type="dxa"/>
+            <w:vAlign w:val="center"/>
+          </w:tcPr>
+          <w:p>
+            <w:pPr>
+              <w:jc w:val="center"/>
+              <w:rPr>
+                <w:sz w:val="28"/>
+                <w:szCs w:val="28"/>
+              </w:rPr>
+            </w:pPr>
+            <w:r>
+              <w:rPr>
+                <w:sz w:val="28"/>
+                <w:szCs w:val="28"/>
+              </w:rPr>
+              <w:t>10</w:t>
+            </w:r>
+          </w:p>
+        </w:tc>
+        <w:tc>
+          <w:tcPr>
+            <w:tcW w:w="3210" w:type="dxa"/>
+            <w:vAlign w:val="center"/>
+          </w:tcPr>
+          <w:p>
+            <w:pPr>
+              <w:jc w:val="center"/>
+              <w:rPr>
+                <w:sz w:val="28"/>
+                <w:szCs w:val="28"/>
+              </w:rPr>
+            </w:pPr>
+            <w:r>
+              <w:rPr>
+                <w:sz w:val="28"/>
+                <w:szCs w:val="28"/>
+              </w:rPr>
+              <w:t>%</w:t>
+            </w:r>
+          </w:p>
+        </w:tc>
+      </w:tr>
+    </w:tbl>
+    <w:p/>
+    <w:p>
+      <w:pPr>
+        <w:ind w:firstLine="708"/>
+        <w:jc w:val="both"/>
+        <w:rPr>
+          <w:sz w:val="28"/>
+          <w:szCs w:val="28"/>
+        </w:rPr>
+      </w:pPr>
+    </w:p>
+    <w:p/>
+    <w:p>
+      <w:pPr>
+        <w:rPr>
+          <w:sz w:val="28"/>
+          <w:szCs w:val="28"/>
+        </w:rPr>
+      </w:pPr>
+      <w:r>
+        <w:rPr>
+          <w:caps/>
+          <w:sz w:val="32"/>
+        </w:rPr>
+        <w:br w:type="page"/>
+      </w:r>
+    </w:p>
+    <w:p>
+      <w:pPr>
+        <w:pStyle w:val="1"/>
+        <w:spacing w:line="720" w:lineRule="auto"/>
+        <w:jc w:val="center"/>
+      </w:pPr>
+      <w:bookmarkStart w:id="22" w:name="_Toc183737794"/>
       <w:r>
         <w:lastRenderedPageBreak/>
         <w:t>С</w:t>
@@ -12387,163 +14695,161 @@
         <w:rPr>
           <w:sz w:val="28"/>
           <w:szCs w:val="28"/>
+        </w:rPr>
+      </w:pPr>
+      <w:r>
+        <w:rPr>
+          <w:sz w:val="28"/>
+          <w:szCs w:val="28"/>
+        </w:rPr>
+        <w:t xml:space="preserve">1) </w:t>
+      </w:r>
+      <w:proofErr w:type="spellStart"/>
+      <w:r>
+        <w:rPr>
+          <w:sz w:val="28"/>
+          <w:szCs w:val="28"/>
+        </w:rPr>
+        <w:t>Ротхаммель</w:t>
+      </w:r>
+      <w:proofErr w:type="spellEnd"/>
+      <w:r>
+        <w:rPr>
+          <w:sz w:val="28"/>
+          <w:szCs w:val="28"/>
+        </w:rPr>
+        <w:t xml:space="preserve"> К.  </w:t>
+      </w:r>
+      <w:r>
+        <w:rPr>
+          <w:sz w:val="28"/>
+          <w:szCs w:val="28"/>
+        </w:rPr>
+        <w:t xml:space="preserve">Энциклопедия антенн: </w:t>
+      </w:r>
+      <w:proofErr w:type="spellStart"/>
+      <w:r>
+        <w:rPr>
+          <w:sz w:val="28"/>
+          <w:szCs w:val="28"/>
+        </w:rPr>
+        <w:t>Antennenbuch</w:t>
+      </w:r>
+      <w:proofErr w:type="spellEnd"/>
+      <w:r>
+        <w:rPr>
+          <w:sz w:val="28"/>
+          <w:szCs w:val="28"/>
+        </w:rPr>
+        <w:t xml:space="preserve"> </w:t>
+      </w:r>
+      <w:r>
+        <w:rPr>
+          <w:sz w:val="28"/>
+          <w:szCs w:val="28"/>
+        </w:rPr>
+        <w:t xml:space="preserve">под ред. </w:t>
+      </w:r>
+      <w:proofErr w:type="spellStart"/>
+      <w:r>
+        <w:rPr>
+          <w:sz w:val="28"/>
+          <w:szCs w:val="28"/>
+        </w:rPr>
+        <w:t>Кришке</w:t>
+      </w:r>
+      <w:proofErr w:type="spellEnd"/>
+      <w:r>
+        <w:rPr>
+          <w:sz w:val="28"/>
+          <w:szCs w:val="28"/>
+        </w:rPr>
+        <w:t xml:space="preserve"> А.</w:t>
+      </w:r>
+      <w:r>
+        <w:rPr>
+          <w:sz w:val="28"/>
+          <w:szCs w:val="28"/>
+        </w:rPr>
+        <w:t xml:space="preserve"> </w:t>
+      </w:r>
+      <w:r>
+        <w:rPr>
+          <w:sz w:val="28"/>
+          <w:szCs w:val="28"/>
+        </w:rPr>
+        <w:t xml:space="preserve"> Изд. 11-е:</w:t>
+      </w:r>
+      <w:r>
+        <w:rPr>
+          <w:sz w:val="28"/>
+          <w:szCs w:val="28"/>
+        </w:rPr>
+        <w:t xml:space="preserve"> </w:t>
+      </w:r>
+      <w:r>
+        <w:rPr>
+          <w:sz w:val="28"/>
+          <w:szCs w:val="28"/>
+        </w:rPr>
+        <w:t xml:space="preserve">Издательство ДМК-Пресс </w:t>
+      </w:r>
+      <w:r>
+        <w:rPr>
+          <w:sz w:val="28"/>
+          <w:szCs w:val="28"/>
+        </w:rPr>
+        <w:t>2016</w:t>
+      </w:r>
+      <w:r>
+        <w:rPr>
+          <w:sz w:val="28"/>
+          <w:szCs w:val="28"/>
+        </w:rPr>
+        <w:t xml:space="preserve">. </w:t>
+      </w:r>
+      <w:r>
+        <w:rPr>
+          <w:sz w:val="28"/>
+          <w:szCs w:val="28"/>
+        </w:rPr>
+        <w:t>812</w:t>
+      </w:r>
+      <w:r>
+        <w:rPr>
+          <w:sz w:val="28"/>
+          <w:szCs w:val="28"/>
+        </w:rPr>
+        <w:t>с</w:t>
+      </w:r>
+      <w:r>
+        <w:rPr>
+          <w:sz w:val="28"/>
+          <w:szCs w:val="28"/>
+        </w:rPr>
+        <w:t>.</w:t>
+      </w:r>
+      <w:r>
+        <w:rPr>
+          <w:sz w:val="28"/>
+          <w:szCs w:val="28"/>
+        </w:rPr>
+        <w:t xml:space="preserve"> </w:t>
+      </w:r>
+      <w:r>
+        <w:rPr>
+          <w:sz w:val="28"/>
+          <w:szCs w:val="28"/>
           <w:lang w:val="en-US"/>
         </w:rPr>
-      </w:pPr>
-      <w:r>
-        <w:rPr>
-          <w:sz w:val="28"/>
-          <w:szCs w:val="28"/>
-        </w:rPr>
-        <w:t xml:space="preserve">1) </w:t>
-      </w:r>
-      <w:proofErr w:type="spellStart"/>
-      <w:r>
-        <w:rPr>
-          <w:sz w:val="28"/>
-          <w:szCs w:val="28"/>
-        </w:rPr>
-        <w:t>Ротхаммель</w:t>
-      </w:r>
-      <w:proofErr w:type="spellEnd"/>
-      <w:r>
-        <w:rPr>
-          <w:sz w:val="28"/>
-          <w:szCs w:val="28"/>
-        </w:rPr>
-        <w:t xml:space="preserve"> К.  </w:t>
-      </w:r>
-      <w:r>
-        <w:rPr>
-          <w:sz w:val="28"/>
-          <w:szCs w:val="28"/>
-        </w:rPr>
-        <w:t xml:space="preserve">Энциклопедия антенн: </w:t>
-      </w:r>
-      <w:proofErr w:type="spellStart"/>
-      <w:r>
-        <w:rPr>
-          <w:sz w:val="28"/>
-          <w:szCs w:val="28"/>
-        </w:rPr>
-        <w:t>Antennenbuch</w:t>
-      </w:r>
-      <w:proofErr w:type="spellEnd"/>
-      <w:r>
-        <w:rPr>
-          <w:sz w:val="28"/>
-          <w:szCs w:val="28"/>
-        </w:rPr>
-        <w:t xml:space="preserve"> </w:t>
-      </w:r>
-      <w:r>
-        <w:rPr>
-          <w:sz w:val="28"/>
-          <w:szCs w:val="28"/>
-        </w:rPr>
-        <w:t xml:space="preserve">под ред. </w:t>
-      </w:r>
-      <w:proofErr w:type="spellStart"/>
-      <w:r>
-        <w:rPr>
-          <w:sz w:val="28"/>
-          <w:szCs w:val="28"/>
-        </w:rPr>
-        <w:t>Кришке</w:t>
-      </w:r>
-      <w:proofErr w:type="spellEnd"/>
-      <w:r>
-        <w:rPr>
-          <w:sz w:val="28"/>
-          <w:szCs w:val="28"/>
-        </w:rPr>
-        <w:t xml:space="preserve"> А.</w:t>
-      </w:r>
-      <w:r>
-        <w:rPr>
-          <w:sz w:val="28"/>
-          <w:szCs w:val="28"/>
-        </w:rPr>
-        <w:t xml:space="preserve"> </w:t>
-      </w:r>
-      <w:r>
-        <w:rPr>
-          <w:sz w:val="28"/>
-          <w:szCs w:val="28"/>
-        </w:rPr>
-        <w:t xml:space="preserve"> Изд. 11-е:</w:t>
-      </w:r>
-      <w:r>
-        <w:rPr>
-          <w:sz w:val="28"/>
-          <w:szCs w:val="28"/>
-        </w:rPr>
-        <w:t xml:space="preserve"> </w:t>
-      </w:r>
-      <w:r>
-        <w:rPr>
-          <w:sz w:val="28"/>
-          <w:szCs w:val="28"/>
-        </w:rPr>
-        <w:t xml:space="preserve">Издательство ДМК-Пресс </w:t>
-      </w:r>
-      <w:r>
-        <w:rPr>
-          <w:sz w:val="28"/>
-          <w:szCs w:val="28"/>
-        </w:rPr>
-        <w:t>2016</w:t>
-      </w:r>
-      <w:r>
-        <w:rPr>
-          <w:sz w:val="28"/>
-          <w:szCs w:val="28"/>
-        </w:rPr>
-        <w:t xml:space="preserve">. </w:t>
-      </w:r>
-      <w:r>
-        <w:rPr>
-          <w:sz w:val="28"/>
-          <w:szCs w:val="28"/>
-        </w:rPr>
-        <w:t>812</w:t>
-      </w:r>
-      <w:r>
-        <w:rPr>
-          <w:sz w:val="28"/>
-          <w:szCs w:val="28"/>
-        </w:rPr>
-        <w:t>с</w:t>
-      </w:r>
-      <w:r>
-        <w:rPr>
-          <w:sz w:val="28"/>
-          <w:szCs w:val="28"/>
-        </w:rPr>
-        <w:t>.</w:t>
-      </w:r>
-      <w:r>
-        <w:rPr>
-          <w:sz w:val="28"/>
-          <w:szCs w:val="28"/>
-        </w:rPr>
-        <w:t xml:space="preserve"> </w:t>
-      </w:r>
-      <w:r>
-        <w:rPr>
-          <w:sz w:val="28"/>
-          <w:szCs w:val="28"/>
-          <w:lang w:val="en-US"/>
-        </w:rPr>
-        <w:t xml:space="preserve">ISBN </w:t>
-      </w:r>
-      <w:r>
-        <w:rPr>
-          <w:sz w:val="28"/>
-          <w:szCs w:val="28"/>
-          <w:lang w:val="en-US"/>
-        </w:rPr>
-        <w:t>978-5-97060-217-1</w:t>
+        <w:t>ISBN</w:t>
+      </w:r>
+      <w:r>
+        <w:rPr>
+          <w:sz w:val="28"/>
+          <w:szCs w:val="28"/>
+        </w:rPr>
+        <w:t xml:space="preserve"> 978-5-97060-217-1</w:t>
       </w:r>
     </w:p>
     <w:p>
@@ -12926,7 +15232,7 @@
       </w:pPr>
     </w:p>
     <w:sectPr>
-      <w:footerReference w:type="default" r:id="rId30"/>
+      <w:footerReference w:type="default" r:id="rId32"/>
       <w:pgSz w:w="11906" w:h="16838"/>
       <w:pgMar w:top="1134" w:right="567" w:bottom="1134" w:left="1701" w:header="709" w:footer="709" w:gutter="0"/>
       <w:cols w:space="708"/>
@@ -13920,7 +16226,7 @@
   <w:style w:type="paragraph" w:default="1" w:styleId="a">
     <w:name w:val="Normal"/>
     <w:qFormat/>
-    <w:rsid w:val="00802160"/>
+    <w:rsid w:val="008D7EDE"/>
     <w:pPr>
       <w:spacing w:after="0" w:line="240" w:lineRule="auto"/>
     </w:pPr>

--- a/НИР_оформленный.docx
+++ b/НИР_оформленный.docx
@@ -556,23 +556,92 @@
           <w:szCs w:val="18"/>
         </w:rPr>
         <w:tab/>
-        <w:t xml:space="preserve">         (Подпись, дата)                             (</w:t>
-      </w:r>
-      <w:proofErr w:type="spellStart"/>
-      <w:r>
+        <w:t xml:space="preserve">         (Подпись, дата)                             (И.О.Фамилия)            </w:t>
+      </w:r>
+    </w:p>
+    <w:p>
+      <w:pPr>
+        <w:jc w:val="both"/>
+        <w:rPr>
+          <w:sz w:val="20"/>
+        </w:rPr>
+      </w:pPr>
+    </w:p>
+    <w:p>
+      <w:pPr>
+        <w:jc w:val="both"/>
+        <w:rPr>
+          <w:sz w:val="20"/>
+        </w:rPr>
+      </w:pPr>
+    </w:p>
+    <w:p>
+      <w:pPr>
+        <w:rPr>
+          <w:b/>
+        </w:rPr>
+      </w:pPr>
+      <w:r>
+        <w:t>Руководитель</w:t>
+      </w:r>
+      <w:r>
+        <w:tab/>
+      </w:r>
+      <w:r>
+        <w:tab/>
+      </w:r>
+      <w:r>
+        <w:tab/>
+      </w:r>
+      <w:r>
+        <w:tab/>
+      </w:r>
+      <w:r>
+        <w:tab/>
+      </w:r>
+      <w:r>
+        <w:tab/>
+      </w:r>
+      <w:r>
+        <w:rPr>
+          <w:b/>
+        </w:rPr>
+        <w:t>____</w:t>
+      </w:r>
+      <w:r>
+        <w:rPr>
+          <w:b/>
+        </w:rPr>
+        <w:t xml:space="preserve">_____________  </w:t>
+      </w:r>
+      <w:r>
+        <w:rPr>
+          <w:b/>
+        </w:rPr>
+        <w:t xml:space="preserve">            Гуляев И.А.</w:t>
+      </w:r>
+      <w:r>
+        <w:rPr>
+          <w:b/>
+        </w:rPr>
+        <w:t xml:space="preserve"> </w:t>
+      </w:r>
+    </w:p>
+    <w:p>
+      <w:pPr>
+        <w:ind w:right="565"/>
+        <w:jc w:val="right"/>
         <w:rPr>
           <w:sz w:val="18"/>
           <w:szCs w:val="18"/>
         </w:rPr>
-        <w:t>И.О.Фамилия</w:t>
-      </w:r>
-      <w:proofErr w:type="spellEnd"/>
+      </w:pPr>
       <w:r>
         <w:rPr>
           <w:sz w:val="18"/>
           <w:szCs w:val="18"/>
         </w:rPr>
-        <w:t xml:space="preserve">)            </w:t>
+        <w:t xml:space="preserve">(Подпись, дата)                             (И.О.Фамилия)            </w:t>
       </w:r>
     </w:p>
     <w:p>
@@ -585,20 +654,12 @@
     </w:p>
     <w:p>
       <w:pPr>
-        <w:jc w:val="both"/>
-        <w:rPr>
-          <w:sz w:val="20"/>
-        </w:rPr>
-      </w:pPr>
-    </w:p>
-    <w:p>
-      <w:pPr>
         <w:rPr>
           <w:b/>
         </w:rPr>
       </w:pPr>
       <w:r>
-        <w:t>Руководитель</w:t>
+        <w:t xml:space="preserve">Консультант </w:t>
       </w:r>
       <w:r>
         <w:tab/>
@@ -628,19 +689,19 @@
         <w:rPr>
           <w:b/>
         </w:rPr>
-        <w:t xml:space="preserve">_____________  </w:t>
+        <w:t>_____________  _______</w:t>
       </w:r>
       <w:r>
         <w:rPr>
           <w:b/>
         </w:rPr>
-        <w:t xml:space="preserve">            Гуляев И.А.</w:t>
+        <w:t>_</w:t>
       </w:r>
       <w:r>
         <w:rPr>
           <w:b/>
         </w:rPr>
-        <w:t xml:space="preserve"> </w:t>
+        <w:t xml:space="preserve">____________ </w:t>
       </w:r>
     </w:p>
     <w:p>
@@ -657,116 +718,7 @@
           <w:sz w:val="18"/>
           <w:szCs w:val="18"/>
         </w:rPr>
-        <w:t>(Подпись, дата)                             (</w:t>
-      </w:r>
-      <w:proofErr w:type="spellStart"/>
-      <w:r>
-        <w:rPr>
-          <w:sz w:val="18"/>
-          <w:szCs w:val="18"/>
-        </w:rPr>
-        <w:t>И.О.Фамилия</w:t>
-      </w:r>
-      <w:proofErr w:type="spellEnd"/>
-      <w:r>
-        <w:rPr>
-          <w:sz w:val="18"/>
-          <w:szCs w:val="18"/>
-        </w:rPr>
-        <w:t xml:space="preserve">)            </w:t>
-      </w:r>
-    </w:p>
-    <w:p>
-      <w:pPr>
-        <w:jc w:val="both"/>
-        <w:rPr>
-          <w:sz w:val="20"/>
-        </w:rPr>
-      </w:pPr>
-    </w:p>
-    <w:p>
-      <w:pPr>
-        <w:rPr>
-          <w:b/>
-        </w:rPr>
-      </w:pPr>
-      <w:r>
-        <w:t xml:space="preserve">Консультант </w:t>
-      </w:r>
-      <w:r>
-        <w:tab/>
-      </w:r>
-      <w:r>
-        <w:tab/>
-      </w:r>
-      <w:r>
-        <w:tab/>
-      </w:r>
-      <w:r>
-        <w:tab/>
-      </w:r>
-      <w:r>
-        <w:tab/>
-      </w:r>
-      <w:r>
-        <w:tab/>
-      </w:r>
-      <w:r>
-        <w:rPr>
-          <w:b/>
-        </w:rPr>
-        <w:t>____</w:t>
-      </w:r>
-      <w:r>
-        <w:rPr>
-          <w:b/>
-        </w:rPr>
-        <w:t>_____________  _______</w:t>
-      </w:r>
-      <w:r>
-        <w:rPr>
-          <w:b/>
-        </w:rPr>
-        <w:t>_</w:t>
-      </w:r>
-      <w:r>
-        <w:rPr>
-          <w:b/>
-        </w:rPr>
-        <w:t xml:space="preserve">____________ </w:t>
-      </w:r>
-    </w:p>
-    <w:p>
-      <w:pPr>
-        <w:ind w:right="565"/>
-        <w:jc w:val="right"/>
-        <w:rPr>
-          <w:sz w:val="18"/>
-          <w:szCs w:val="18"/>
-        </w:rPr>
-      </w:pPr>
-      <w:r>
-        <w:rPr>
-          <w:sz w:val="18"/>
-          <w:szCs w:val="18"/>
-        </w:rPr>
-        <w:t>(Подпись, дата)                             (</w:t>
-      </w:r>
-      <w:proofErr w:type="spellStart"/>
-      <w:r>
-        <w:rPr>
-          <w:sz w:val="18"/>
-          <w:szCs w:val="18"/>
-        </w:rPr>
-        <w:t>И.О.Фамилия</w:t>
-      </w:r>
-      <w:proofErr w:type="spellEnd"/>
-      <w:r>
-        <w:rPr>
-          <w:sz w:val="18"/>
-          <w:szCs w:val="18"/>
-        </w:rPr>
-        <w:t xml:space="preserve">)            </w:t>
+        <w:t xml:space="preserve">(Подпись, дата)                             (И.О.Фамилия)            </w:t>
       </w:r>
     </w:p>
     <w:p>
@@ -1082,7 +1034,6 @@
         </w:rPr>
         <w:t>(</w:t>
       </w:r>
-      <w:proofErr w:type="spellStart"/>
       <w:r>
         <w:rPr>
           <w:sz w:val="16"/>
@@ -1095,15 +1046,7 @@
           <w:sz w:val="16"/>
           <w:szCs w:val="16"/>
         </w:rPr>
-        <w:t>Фамилия</w:t>
-      </w:r>
-      <w:proofErr w:type="spellEnd"/>
-      <w:r>
-        <w:rPr>
-          <w:sz w:val="16"/>
-          <w:szCs w:val="16"/>
-        </w:rPr>
-        <w:t>)</w:t>
+        <w:t>Фамилия)</w:t>
       </w:r>
     </w:p>
     <w:p>
@@ -1455,13 +1398,8 @@
         </w:rPr>
         <w:t xml:space="preserve"> </w:t>
       </w:r>
-      <w:proofErr w:type="spellStart"/>
-      <w:r>
-        <w:t>нед</w:t>
-      </w:r>
-      <w:proofErr w:type="spellEnd"/>
-      <w:r>
-        <w:t>., 50% к</w:t>
+      <w:r>
+        <w:t>нед., 50% к</w:t>
       </w:r>
       <w:r>
         <w:t xml:space="preserve"> </w:t>
@@ -1490,13 +1428,8 @@
         </w:rPr>
         <w:t xml:space="preserve"> </w:t>
       </w:r>
-      <w:proofErr w:type="spellStart"/>
-      <w:r>
-        <w:t>нед</w:t>
-      </w:r>
-      <w:proofErr w:type="spellEnd"/>
-      <w:r>
-        <w:t>., 75% к</w:t>
+      <w:r>
+        <w:t>нед., 75% к</w:t>
       </w:r>
       <w:r>
         <w:t xml:space="preserve"> </w:t>
@@ -1519,13 +1452,8 @@
         </w:rPr>
         <w:t xml:space="preserve"> </w:t>
       </w:r>
-      <w:proofErr w:type="spellStart"/>
-      <w:r>
-        <w:t>нед</w:t>
-      </w:r>
-      <w:proofErr w:type="spellEnd"/>
-      <w:r>
-        <w:t>., 100% к</w:t>
+      <w:r>
+        <w:t>нед., 100% к</w:t>
       </w:r>
       <w:r>
         <w:t xml:space="preserve"> </w:t>
@@ -1551,13 +1479,8 @@
       <w:r>
         <w:t xml:space="preserve"> </w:t>
       </w:r>
-      <w:proofErr w:type="spellStart"/>
-      <w:r>
-        <w:t>нед</w:t>
-      </w:r>
-      <w:proofErr w:type="spellEnd"/>
-      <w:r>
-        <w:t>.</w:t>
+      <w:r>
+        <w:t>нед.</w:t>
       </w:r>
     </w:p>
     <w:p>
@@ -1858,130 +1781,98 @@
           <w:sz w:val="18"/>
           <w:szCs w:val="18"/>
         </w:rPr>
-        <w:t>(Подпись, дата)                             (</w:t>
-      </w:r>
-      <w:proofErr w:type="spellStart"/>
-      <w:r>
+        <w:t xml:space="preserve">(Подпись, дата)                             (И.О.Фамилия)            </w:t>
+      </w:r>
+    </w:p>
+    <w:p>
+      <w:pPr>
+        <w:rPr>
+          <w:b/>
+        </w:rPr>
+      </w:pPr>
+      <w:r>
+        <w:rPr>
+          <w:b/>
+        </w:rPr>
+        <w:t>Студент</w:t>
+      </w:r>
+      <w:r>
+        <w:rPr>
+          <w:b/>
+        </w:rPr>
+        <w:tab/>
+      </w:r>
+      <w:r>
+        <w:rPr>
+          <w:b/>
+        </w:rPr>
+        <w:tab/>
+      </w:r>
+      <w:r>
+        <w:rPr>
+          <w:b/>
+        </w:rPr>
+        <w:tab/>
+      </w:r>
+      <w:r>
+        <w:rPr>
+          <w:b/>
+        </w:rPr>
+        <w:tab/>
+      </w:r>
+      <w:r>
+        <w:rPr>
+          <w:b/>
+        </w:rPr>
+        <w:tab/>
+      </w:r>
+      <w:r>
+        <w:rPr>
+          <w:b/>
+        </w:rPr>
+        <w:tab/>
+        <w:t>____</w:t>
+      </w:r>
+      <w:r>
+        <w:rPr>
+          <w:b/>
+        </w:rPr>
+        <w:t xml:space="preserve">_____________  </w:t>
+      </w:r>
+      <w:r>
+        <w:rPr>
+          <w:b/>
+        </w:rPr>
+        <w:t xml:space="preserve">         </w:t>
+      </w:r>
+      <w:r>
+        <w:rPr>
+          <w:b/>
+        </w:rPr>
+        <w:t>Санников А.К.</w:t>
+      </w:r>
+      <w:r>
+        <w:rPr>
+          <w:b/>
+        </w:rPr>
+        <w:t xml:space="preserve"> </w:t>
+      </w:r>
+    </w:p>
+    <w:p>
+      <w:pPr>
+        <w:ind w:right="565"/>
+        <w:jc w:val="right"/>
         <w:rPr>
           <w:sz w:val="18"/>
           <w:szCs w:val="18"/>
         </w:rPr>
-        <w:t>И.О.Фамилия</w:t>
-      </w:r>
-      <w:proofErr w:type="spellEnd"/>
+      </w:pPr>
       <w:r>
         <w:rPr>
           <w:sz w:val="18"/>
           <w:szCs w:val="18"/>
         </w:rPr>
-        <w:t xml:space="preserve">)            </w:t>
-      </w:r>
-    </w:p>
-    <w:p>
-      <w:pPr>
-        <w:rPr>
-          <w:b/>
-        </w:rPr>
-      </w:pPr>
-      <w:r>
-        <w:rPr>
-          <w:b/>
-        </w:rPr>
-        <w:t>Студент</w:t>
-      </w:r>
-      <w:r>
-        <w:rPr>
-          <w:b/>
-        </w:rPr>
-        <w:tab/>
-      </w:r>
-      <w:r>
-        <w:rPr>
-          <w:b/>
-        </w:rPr>
-        <w:tab/>
-      </w:r>
-      <w:r>
-        <w:rPr>
-          <w:b/>
-        </w:rPr>
-        <w:tab/>
-      </w:r>
-      <w:r>
-        <w:rPr>
-          <w:b/>
-        </w:rPr>
-        <w:tab/>
-      </w:r>
-      <w:r>
-        <w:rPr>
-          <w:b/>
-        </w:rPr>
-        <w:tab/>
-      </w:r>
-      <w:r>
-        <w:rPr>
-          <w:b/>
-        </w:rPr>
-        <w:tab/>
-        <w:t>____</w:t>
-      </w:r>
-      <w:r>
-        <w:rPr>
-          <w:b/>
-        </w:rPr>
-        <w:t xml:space="preserve">_____________  </w:t>
-      </w:r>
-      <w:r>
-        <w:rPr>
-          <w:b/>
-        </w:rPr>
-        <w:t xml:space="preserve">         </w:t>
-      </w:r>
-      <w:r>
-        <w:rPr>
-          <w:b/>
-        </w:rPr>
-        <w:t>Санников А.К.</w:t>
-      </w:r>
-      <w:r>
-        <w:rPr>
-          <w:b/>
-        </w:rPr>
-        <w:t xml:space="preserve"> </w:t>
-      </w:r>
-    </w:p>
-    <w:p>
-      <w:pPr>
-        <w:ind w:right="565"/>
-        <w:jc w:val="right"/>
-        <w:rPr>
-          <w:sz w:val="18"/>
-          <w:szCs w:val="18"/>
-        </w:rPr>
-      </w:pPr>
-      <w:r>
-        <w:rPr>
-          <w:sz w:val="18"/>
-          <w:szCs w:val="18"/>
-        </w:rPr>
-        <w:t>(Подпись, дата)                             (</w:t>
-      </w:r>
-      <w:proofErr w:type="spellStart"/>
-      <w:r>
-        <w:rPr>
-          <w:sz w:val="18"/>
-          <w:szCs w:val="18"/>
-        </w:rPr>
-        <w:t>И.О.Фамилия</w:t>
-      </w:r>
-      <w:proofErr w:type="spellEnd"/>
-      <w:r>
-        <w:rPr>
-          <w:sz w:val="18"/>
-          <w:szCs w:val="18"/>
-        </w:rPr>
-        <w:t xml:space="preserve">)            </w:t>
+        <w:t xml:space="preserve">(Подпись, дата)                             (И.О.Фамилия)            </w:t>
       </w:r>
     </w:p>
     <w:p>
@@ -2101,7 +1992,7 @@
           <w:sz w:val="28"/>
           <w:szCs w:val="28"/>
         </w:rPr>
-        <w:t>6</w:t>
+        <w:t>8</w:t>
       </w:r>
       <w:r>
         <w:rPr>
@@ -3013,36 +2904,21 @@
           <w:sz w:val="28"/>
           <w:szCs w:val="28"/>
         </w:rPr>
-        <w:t xml:space="preserve">Данные проблемы наталкивают на идею создания ретранслирующего устройства для установки его на вспомогательный БПЛА, что позволит увеличить дальность действия </w:t>
-      </w:r>
-      <w:r>
-        <w:rPr>
-          <w:sz w:val="28"/>
-          <w:szCs w:val="28"/>
-          <w:lang w:val="en-US"/>
-        </w:rPr>
-        <w:t>FPV</w:t>
-      </w:r>
-      <w:r>
-        <w:rPr>
-          <w:sz w:val="28"/>
-          <w:szCs w:val="28"/>
-        </w:rPr>
-        <w:t xml:space="preserve"> </w:t>
-      </w:r>
-      <w:r>
-        <w:rPr>
-          <w:sz w:val="28"/>
-          <w:szCs w:val="28"/>
-        </w:rPr>
-        <w:t xml:space="preserve">летательных аппаратов. В основе идеи лежит использование направленных, усиливающих сигнал, антенн и позиционирование их при помощи </w:t>
-      </w:r>
-      <w:r>
-        <w:rPr>
-          <w:sz w:val="28"/>
-          <w:szCs w:val="28"/>
-        </w:rPr>
-        <w:t>привода.</w:t>
+        <w:t>Р</w:t>
+      </w:r>
+      <w:r>
+        <w:rPr>
+          <w:sz w:val="28"/>
+          <w:szCs w:val="28"/>
+        </w:rPr>
+        <w:t>ешение задачи увеличения дальности передачи сигнала возможно за счёт установки ретранслятора с усилителем и на управляемом подвесе на вспомогательный БПЛА</w:t>
+      </w:r>
+      <w:r>
+        <w:rPr>
+          <w:sz w:val="28"/>
+          <w:szCs w:val="28"/>
+        </w:rPr>
+        <w:t>.</w:t>
       </w:r>
       <w:r>
         <w:rPr>
@@ -3123,78 +2999,36 @@
           <w:sz w:val="28"/>
           <w:szCs w:val="28"/>
         </w:rPr>
-        <w:t>привода, используя как входные данные уровень сигнала - RSSI (</w:t>
-      </w:r>
-      <w:proofErr w:type="spellStart"/>
-      <w:r>
-        <w:rPr>
-          <w:sz w:val="28"/>
-          <w:szCs w:val="28"/>
-        </w:rPr>
-        <w:t>Received</w:t>
-      </w:r>
-      <w:proofErr w:type="spellEnd"/>
-      <w:r>
-        <w:rPr>
-          <w:sz w:val="28"/>
-          <w:szCs w:val="28"/>
+        <w:t>привода, используя как входные данные уровень сигнала - RSSI (Received Signal Strength Indicator)</w:t>
+      </w:r>
+      <w:r>
+        <w:rPr>
+          <w:sz w:val="28"/>
+          <w:szCs w:val="28"/>
+        </w:rPr>
+        <w:t xml:space="preserve">. </w:t>
+      </w:r>
+      <w:r>
+        <w:rPr>
+          <w:sz w:val="28"/>
+          <w:szCs w:val="28"/>
+        </w:rPr>
+        <w:t>Концепт</w:t>
+      </w:r>
+      <w:r>
+        <w:rPr>
+          <w:sz w:val="28"/>
+          <w:szCs w:val="28"/>
+          <w:lang w:val="en-US"/>
         </w:rPr>
         <w:t xml:space="preserve"> </w:t>
       </w:r>
-      <w:proofErr w:type="spellStart"/>
-      <w:r>
-        <w:rPr>
-          <w:sz w:val="28"/>
-          <w:szCs w:val="28"/>
-        </w:rPr>
-        <w:t>Signal</w:t>
-      </w:r>
-      <w:proofErr w:type="spellEnd"/>
-      <w:r>
-        <w:rPr>
-          <w:sz w:val="28"/>
-          <w:szCs w:val="28"/>
-        </w:rPr>
-        <w:t xml:space="preserve"> </w:t>
-      </w:r>
-      <w:proofErr w:type="spellStart"/>
-      <w:r>
-        <w:rPr>
-          <w:sz w:val="28"/>
-          <w:szCs w:val="28"/>
-        </w:rPr>
-        <w:t>Strength</w:t>
-      </w:r>
-      <w:proofErr w:type="spellEnd"/>
-      <w:r>
-        <w:rPr>
-          <w:sz w:val="28"/>
-          <w:szCs w:val="28"/>
-        </w:rPr>
-        <w:t xml:space="preserve"> </w:t>
-      </w:r>
-      <w:proofErr w:type="spellStart"/>
-      <w:r>
-        <w:rPr>
-          <w:sz w:val="28"/>
-          <w:szCs w:val="28"/>
-        </w:rPr>
-        <w:t>Indicator</w:t>
-      </w:r>
-      <w:proofErr w:type="spellEnd"/>
-      <w:r>
-        <w:rPr>
-          <w:sz w:val="28"/>
-          <w:szCs w:val="28"/>
-        </w:rPr>
-        <w:t>)</w:t>
-      </w:r>
-      <w:r>
-        <w:rPr>
-          <w:sz w:val="28"/>
-          <w:szCs w:val="28"/>
-        </w:rPr>
-        <w:t xml:space="preserve">. </w:t>
+      <w:r>
+        <w:rPr>
+          <w:sz w:val="28"/>
+          <w:szCs w:val="28"/>
+        </w:rPr>
+        <w:t>системы на рис. 1.</w:t>
       </w:r>
     </w:p>
     <w:p>
@@ -3353,39 +3187,7 @@
           <w:sz w:val="28"/>
           <w:szCs w:val="28"/>
         </w:rPr>
-        <w:t xml:space="preserve">В рамках данного проекта ставится техническое задание на разработку только части системы – двухосевого привода антенны, и выбор </w:t>
-      </w:r>
-      <w:proofErr w:type="spellStart"/>
-      <w:r>
-        <w:rPr>
-          <w:sz w:val="28"/>
-          <w:szCs w:val="28"/>
-        </w:rPr>
-        <w:t>компонетов</w:t>
-      </w:r>
-      <w:proofErr w:type="spellEnd"/>
-      <w:r>
-        <w:rPr>
-          <w:sz w:val="28"/>
-          <w:szCs w:val="28"/>
-        </w:rPr>
-        <w:t xml:space="preserve"> системы: антенн и </w:t>
-      </w:r>
-      <w:proofErr w:type="spellStart"/>
-      <w:r>
-        <w:rPr>
-          <w:sz w:val="28"/>
-          <w:szCs w:val="28"/>
-        </w:rPr>
-        <w:t>тд</w:t>
-      </w:r>
-      <w:proofErr w:type="spellEnd"/>
-      <w:r>
-        <w:rPr>
-          <w:sz w:val="28"/>
-          <w:szCs w:val="28"/>
-        </w:rPr>
-        <w:t>.</w:t>
+        <w:t>В рамках данного проекта ставится техническое задание на разработку только части системы – двухосевого привода антенны, и выбор компонетов системы: антенн и тд.</w:t>
       </w:r>
     </w:p>
     <w:p>
@@ -3444,23 +3246,7 @@
           <w:sz w:val="28"/>
           <w:szCs w:val="28"/>
         </w:rPr>
-        <w:t xml:space="preserve">дставляет из себя – подвесной модуль для </w:t>
-      </w:r>
-      <w:proofErr w:type="spellStart"/>
-      <w:r>
-        <w:rPr>
-          <w:sz w:val="28"/>
-          <w:szCs w:val="28"/>
-        </w:rPr>
-        <w:t>мультикоптерных</w:t>
-      </w:r>
-      <w:proofErr w:type="spellEnd"/>
-      <w:r>
-        <w:rPr>
-          <w:sz w:val="28"/>
-          <w:szCs w:val="28"/>
-        </w:rPr>
-        <w:t xml:space="preserve"> БПЛА, </w:t>
+        <w:t xml:space="preserve">дставляет из себя – подвесной модуль для мультикоптерных БПЛА, </w:t>
       </w:r>
       <w:r>
         <w:rPr>
@@ -3744,6 +3530,13 @@
         </w:rPr>
         <w:t xml:space="preserve"> – применение в боевых условиях.</w:t>
       </w:r>
+      <w:r>
+        <w:rPr>
+          <w:sz w:val="28"/>
+          <w:szCs w:val="28"/>
+        </w:rPr>
+        <w:t xml:space="preserve"> Так как в таких условиях наиболее важна дальность передачи сигнала.</w:t>
+      </w:r>
     </w:p>
     <w:p>
       <w:pPr>
@@ -3809,6 +3602,13 @@
           <w:szCs w:val="28"/>
         </w:rPr>
         <w:t xml:space="preserve"> Однако данные решения не являются прямыми аналогами системы.</w:t>
+      </w:r>
+      <w:r>
+        <w:rPr>
+          <w:sz w:val="28"/>
+          <w:szCs w:val="28"/>
+        </w:rPr>
+        <w:t xml:space="preserve"> Один из таких устройств представлен на рис. 2.</w:t>
       </w:r>
     </w:p>
     <w:p>
@@ -3962,6 +3762,13 @@
         </w:rPr>
         <w:t>узконаправленной антенны и правильное позиционирование в течение всего полета позволит увеличивать дальность не менее чем в 2.5-3 раза.</w:t>
       </w:r>
+      <w:r>
+        <w:rPr>
+          <w:sz w:val="28"/>
+          <w:szCs w:val="28"/>
+        </w:rPr>
+        <w:t xml:space="preserve"> Наглядное сравнение диаграмм направленности узконаправленной антенны и широко направленных представлено на рис. 3.</w:t>
+      </w:r>
     </w:p>
     <w:p>
       <w:pPr>
@@ -4206,7 +4013,21 @@
           <w:sz w:val="28"/>
           <w:szCs w:val="28"/>
         </w:rPr>
-        <w:t xml:space="preserve"> для фото:</w:t>
+        <w:t xml:space="preserve"> для фото</w:t>
+      </w:r>
+      <w:r>
+        <w:rPr>
+          <w:sz w:val="28"/>
+          <w:szCs w:val="28"/>
+        </w:rPr>
+        <w:t>, один из таких представлен на рис. 4</w:t>
+      </w:r>
+      <w:r>
+        <w:rPr>
+          <w:sz w:val="28"/>
+          <w:szCs w:val="28"/>
+        </w:rPr>
+        <w:t>:</w:t>
       </w:r>
     </w:p>
     <w:p>
@@ -4335,23 +4156,7 @@
           <w:sz w:val="28"/>
           <w:szCs w:val="28"/>
         </w:rPr>
-        <w:t xml:space="preserve">Подобные системы имеют неподходящую кинематику, так как все они направлены в первую очередь на позиционирование камеры, и в конкретно </w:t>
-      </w:r>
-      <w:proofErr w:type="spellStart"/>
-      <w:r>
-        <w:rPr>
-          <w:sz w:val="28"/>
-          <w:szCs w:val="28"/>
-        </w:rPr>
-        <w:t>трёхосевом</w:t>
-      </w:r>
-      <w:proofErr w:type="spellEnd"/>
-      <w:r>
-        <w:rPr>
-          <w:sz w:val="28"/>
-          <w:szCs w:val="28"/>
-        </w:rPr>
-        <w:t xml:space="preserve"> варианте 3я ось предназначена для вращения камеры по горизонту</w:t>
+        <w:t>Подобные системы имеют неподходящую кинематику, так как все они направлены в первую очередь на позиционирование камеры, и в конкретно трёхосевом варианте 3я ось предназначена для вращения камеры по горизонту</w:t>
       </w:r>
       <w:r>
         <w:rPr>
@@ -4366,23 +4171,7 @@
           <w:szCs w:val="28"/>
         </w:rPr>
         <w:lastRenderedPageBreak/>
-        <w:t xml:space="preserve">А диаграмма направленности антенны имеет форму тела вращения, и ее вращение уже неактуально. Стоит также отметить, что и характеристики по быстродействию и точности не удовлетворяют, не говоря уже о системе </w:t>
-      </w:r>
-      <w:proofErr w:type="spellStart"/>
-      <w:r>
-        <w:rPr>
-          <w:sz w:val="28"/>
-          <w:szCs w:val="28"/>
-        </w:rPr>
-        <w:t>упраления</w:t>
-      </w:r>
-      <w:proofErr w:type="spellEnd"/>
-      <w:r>
-        <w:rPr>
-          <w:sz w:val="28"/>
-          <w:szCs w:val="28"/>
-        </w:rPr>
-        <w:t>, всё это является следствием того факта, что предназначение этого подвеса совсем другое</w:t>
+        <w:t>А диаграмма направленности антенны имеет форму тела вращения, и ее вращение уже неактуально. Стоит также отметить, что и характеристики по быстродействию и точности не удовлетворяют, не говоря уже о системе упраления, всё это является следствием того факта, что предназначение этого подвеса совсем другое</w:t>
       </w:r>
       <w:r>
         <w:rPr>
@@ -4564,27 +4353,7 @@
           <w:szCs w:val="28"/>
           <w:lang w:val="en-US"/>
         </w:rPr>
-        <w:t>«</w:t>
-      </w:r>
-      <w:proofErr w:type="gramStart"/>
-      <w:r>
-        <w:rPr>
-          <w:rFonts w:ascii="Times New Roman" w:hAnsi="Times New Roman" w:cs="Times New Roman"/>
-          <w:sz w:val="28"/>
-          <w:szCs w:val="28"/>
-          <w:lang w:val="en-US"/>
-        </w:rPr>
-        <w:t>two</w:t>
-      </w:r>
-      <w:proofErr w:type="gramEnd"/>
-      <w:r>
-        <w:rPr>
-          <w:rFonts w:ascii="Times New Roman" w:hAnsi="Times New Roman" w:cs="Times New Roman"/>
-          <w:sz w:val="28"/>
-          <w:szCs w:val="28"/>
-          <w:lang w:val="en-US"/>
-        </w:rPr>
-        <w:t xml:space="preserve">-axis drive of </w:t>
+        <w:t xml:space="preserve">«two-axis drive of </w:t>
       </w:r>
       <w:r>
         <w:rPr>
@@ -4653,59 +4422,23 @@
           <w:sz w:val="28"/>
           <w:szCs w:val="28"/>
         </w:rPr>
-        <w:t xml:space="preserve"> для </w:t>
-      </w:r>
-      <w:proofErr w:type="spellStart"/>
+        <w:t xml:space="preserve"> для бпла с </w:t>
+      </w:r>
       <w:r>
         <w:rPr>
           <w:rFonts w:ascii="Times New Roman" w:hAnsi="Times New Roman" w:cs="Times New Roman"/>
           <w:sz w:val="28"/>
           <w:szCs w:val="28"/>
         </w:rPr>
-        <w:t>бпла</w:t>
-      </w:r>
-      <w:proofErr w:type="spellEnd"/>
+        <w:t>для увеличения дальности полетов</w:t>
+      </w:r>
       <w:r>
         <w:rPr>
           <w:rFonts w:ascii="Times New Roman" w:hAnsi="Times New Roman" w:cs="Times New Roman"/>
           <w:sz w:val="28"/>
           <w:szCs w:val="28"/>
         </w:rPr>
-        <w:t xml:space="preserve"> с </w:t>
-      </w:r>
-      <w:r>
-        <w:rPr>
-          <w:rFonts w:ascii="Times New Roman" w:hAnsi="Times New Roman" w:cs="Times New Roman"/>
-          <w:sz w:val="28"/>
-          <w:szCs w:val="28"/>
-        </w:rPr>
-        <w:t>для увеличения дальности полетов</w:t>
-      </w:r>
-      <w:r>
-        <w:rPr>
-          <w:rFonts w:ascii="Times New Roman" w:hAnsi="Times New Roman" w:cs="Times New Roman"/>
-          <w:sz w:val="28"/>
-          <w:szCs w:val="28"/>
-        </w:rPr>
-        <w:t xml:space="preserve"> на </w:t>
-      </w:r>
-      <w:proofErr w:type="spellStart"/>
-      <w:r>
-        <w:rPr>
-          <w:rFonts w:ascii="Times New Roman" w:hAnsi="Times New Roman" w:cs="Times New Roman"/>
-          <w:sz w:val="28"/>
-          <w:szCs w:val="28"/>
-        </w:rPr>
-        <w:t>бпла</w:t>
-      </w:r>
-      <w:proofErr w:type="spellEnd"/>
-      <w:r>
-        <w:rPr>
-          <w:rFonts w:ascii="Times New Roman" w:hAnsi="Times New Roman" w:cs="Times New Roman"/>
-          <w:sz w:val="28"/>
-          <w:szCs w:val="28"/>
-        </w:rPr>
-        <w:t xml:space="preserve"> устанавливается устройство с 2 осевым приводом, и направленной антенной, с помощью шаговых двигателей направляет антенну.»</w:t>
+        <w:t xml:space="preserve"> на бпла устанавливается устройство с 2 осевым приводом, и направленной антенной, с помощью шаговых двигателей направляет антенну.»</w:t>
       </w:r>
     </w:p>
     <w:p>
@@ -4784,23 +4517,7 @@
           <w:sz w:val="28"/>
           <w:szCs w:val="28"/>
         </w:rPr>
-        <w:t xml:space="preserve"> и габариты. Сверхмалые и малые типоразмеры сразу отпадают ввиду низкой грузоподъемности и сложности разработки привода, ориентируемся на средние и тяжелые БПЛА </w:t>
-      </w:r>
-      <w:proofErr w:type="spellStart"/>
-      <w:r>
-        <w:rPr>
-          <w:sz w:val="28"/>
-          <w:szCs w:val="28"/>
-        </w:rPr>
-        <w:t>мультикоптерного</w:t>
-      </w:r>
-      <w:proofErr w:type="spellEnd"/>
-      <w:r>
-        <w:rPr>
-          <w:sz w:val="28"/>
-          <w:szCs w:val="28"/>
-        </w:rPr>
-        <w:t xml:space="preserve"> типа, грузоподъемностью от 1 кг и размерами от 300мм в диаметре.</w:t>
+        <w:t xml:space="preserve"> и габариты. Сверхмалые и малые типоразмеры сразу отпадают ввиду низкой грузоподъемности и сложности разработки привода, ориентируемся на средние и тяжелые БПЛА мультикоптерного типа, грузоподъемностью от 1 кг и размерами от 300мм в диаметре.</w:t>
       </w:r>
     </w:p>
     <w:p>
@@ -4875,7 +4592,21 @@
           <w:sz w:val="28"/>
           <w:szCs w:val="28"/>
         </w:rPr>
-        <w:t xml:space="preserve"> в таблице:</w:t>
+        <w:t xml:space="preserve"> в таблице</w:t>
+      </w:r>
+      <w:r>
+        <w:rPr>
+          <w:sz w:val="28"/>
+          <w:szCs w:val="28"/>
+        </w:rPr>
+        <w:t xml:space="preserve"> 1</w:t>
+      </w:r>
+      <w:r>
+        <w:rPr>
+          <w:sz w:val="28"/>
+          <w:szCs w:val="28"/>
+        </w:rPr>
+        <w:t>:</w:t>
       </w:r>
     </w:p>
     <w:p>
@@ -4970,7 +4701,6 @@
                 <w:szCs w:val="28"/>
               </w:rPr>
             </w:pPr>
-            <w:proofErr w:type="spellStart"/>
             <w:r>
               <w:rPr>
                 <w:sz w:val="28"/>
@@ -4978,7 +4708,6 @@
               </w:rPr>
               <w:t>Грузо-сть</w:t>
             </w:r>
-            <w:proofErr w:type="spellEnd"/>
           </w:p>
         </w:tc>
         <w:tc>
@@ -5042,7 +4771,6 @@
                 <w:szCs w:val="28"/>
               </w:rPr>
             </w:pPr>
-            <w:proofErr w:type="spellStart"/>
             <w:r>
               <w:rPr>
                 <w:sz w:val="28"/>
@@ -5055,15 +4783,7 @@
                 <w:sz w:val="28"/>
                 <w:szCs w:val="28"/>
               </w:rPr>
-              <w:t>Высота</w:t>
-            </w:r>
-            <w:proofErr w:type="spellEnd"/>
-            <w:r>
-              <w:rPr>
-                <w:sz w:val="28"/>
-                <w:szCs w:val="28"/>
-              </w:rPr>
-              <w:t xml:space="preserve"> полета</w:t>
+              <w:t>Высота полета</w:t>
             </w:r>
           </w:p>
         </w:tc>
@@ -5646,7 +5366,21 @@
           <w:sz w:val="28"/>
           <w:szCs w:val="28"/>
         </w:rPr>
-        <w:t>, его характеристики можно брать за основу при проектировании привода.</w:t>
+        <w:t>, его характеристики можно брать за основу при проектировании привода</w:t>
+      </w:r>
+      <w:r>
+        <w:rPr>
+          <w:sz w:val="28"/>
+          <w:szCs w:val="28"/>
+        </w:rPr>
+        <w:t>, внешний вид представлен на рис. 5</w:t>
+      </w:r>
+      <w:r>
+        <w:rPr>
+          <w:sz w:val="28"/>
+          <w:szCs w:val="28"/>
+        </w:rPr>
+        <w:t>.</w:t>
       </w:r>
     </w:p>
     <w:p>
@@ -5808,7 +5542,21 @@
           <w:sz w:val="28"/>
           <w:szCs w:val="28"/>
         </w:rPr>
-        <w:t>. В данной научно-исследовательской работе рассматривается разработка одной из частей системы – часть начиная с микроконтроллера и ниже.</w:t>
+        <w:t xml:space="preserve">. В данной научно-исследовательской работе рассматривается разработка одной из частей системы – часть </w:t>
+      </w:r>
+      <w:r>
+        <w:rPr>
+          <w:sz w:val="28"/>
+          <w:szCs w:val="28"/>
+        </w:rPr>
+        <w:t xml:space="preserve">на рис. 6 </w:t>
+      </w:r>
+      <w:r>
+        <w:rPr>
+          <w:sz w:val="28"/>
+          <w:szCs w:val="28"/>
+        </w:rPr>
+        <w:t>начиная с микроконтроллера и ниже.</w:t>
       </w:r>
     </w:p>
     <w:p>
@@ -6025,23 +5773,34 @@
         </w:rPr>
         <w:t xml:space="preserve">Требования к точности можно построить исходя из диаграмм направленности антенн, которые будут использоваться. На данный момент предполагается использование </w:t>
       </w:r>
-      <w:proofErr w:type="spellStart"/>
-      <w:r>
-        <w:rPr>
-          <w:sz w:val="28"/>
-          <w:szCs w:val="28"/>
-        </w:rPr>
-        <w:t>равленной</w:t>
-      </w:r>
-      <w:proofErr w:type="spellEnd"/>
-      <w:r>
-        <w:rPr>
-          <w:sz w:val="28"/>
-          <w:szCs w:val="28"/>
-        </w:rPr>
-        <w:t xml:space="preserve"> антенны типа </w:t>
-      </w:r>
-      <w:proofErr w:type="spellStart"/>
+      <w:r>
+        <w:rPr>
+          <w:sz w:val="28"/>
+          <w:szCs w:val="28"/>
+        </w:rPr>
+        <w:t>нап</w:t>
+      </w:r>
+      <w:r>
+        <w:rPr>
+          <w:sz w:val="28"/>
+          <w:szCs w:val="28"/>
+        </w:rPr>
+        <w:t>равле</w:t>
+      </w:r>
+      <w:r>
+        <w:rPr>
+          <w:sz w:val="28"/>
+          <w:szCs w:val="28"/>
+        </w:rPr>
+        <w:t>н</w:t>
+      </w:r>
+      <w:r>
+        <w:rPr>
+          <w:sz w:val="28"/>
+          <w:szCs w:val="28"/>
+        </w:rPr>
+        <w:t xml:space="preserve">ной антенны типа </w:t>
+      </w:r>
       <w:r>
         <w:rPr>
           <w:sz w:val="28"/>
@@ -6050,7 +5809,6 @@
         </w:rPr>
         <w:t>yagi</w:t>
       </w:r>
-      <w:proofErr w:type="spellEnd"/>
       <w:r>
         <w:rPr>
           <w:sz w:val="28"/>
@@ -6078,6 +5836,13 @@
           <w:szCs w:val="28"/>
         </w:rPr>
         <w:t>.</w:t>
+      </w:r>
+      <w:r>
+        <w:rPr>
+          <w:sz w:val="28"/>
+          <w:szCs w:val="28"/>
+        </w:rPr>
+        <w:t xml:space="preserve"> Сечение диаграммы направленности изображено на рис. 7.</w:t>
       </w:r>
     </w:p>
     <w:p>
@@ -6205,6 +5970,7 @@
           <w:sz w:val="28"/>
           <w:szCs w:val="28"/>
         </w:rPr>
+        <w:lastRenderedPageBreak/>
         <w:tab/>
         <w:t>Так как диаграмма направленности является симметричным телом вращения</w:t>
       </w:r>
@@ -6227,15 +5993,7 @@
           <w:sz w:val="28"/>
           <w:szCs w:val="28"/>
         </w:rPr>
-        <w:t xml:space="preserve"> должно </w:t>
-      </w:r>
-      <w:r>
-        <w:rPr>
-          <w:sz w:val="28"/>
-          <w:szCs w:val="28"/>
-        </w:rPr>
-        <w:lastRenderedPageBreak/>
-        <w:t xml:space="preserve">быть в пределах </w:t>
+        <w:t xml:space="preserve"> должно быть в пределах </w:t>
       </w:r>
       <w:r>
         <w:rPr>
@@ -6377,7 +6135,21 @@
           <w:szCs w:val="28"/>
         </w:rPr>
         <w:tab/>
-        <w:t>Обратимся к техническим характеристикам выбранного БПЛА:</w:t>
+        <w:t>Обратимся к техническим характеристикам выбранного БПЛА</w:t>
+      </w:r>
+      <w:r>
+        <w:rPr>
+          <w:sz w:val="28"/>
+          <w:szCs w:val="28"/>
+        </w:rPr>
+        <w:t xml:space="preserve"> на рис. 8</w:t>
+      </w:r>
+      <w:r>
+        <w:rPr>
+          <w:sz w:val="28"/>
+          <w:szCs w:val="28"/>
+        </w:rPr>
+        <w:t>:</w:t>
       </w:r>
     </w:p>
     <w:p>
@@ -6629,7 +6401,7 @@
           <w:sz w:val="28"/>
           <w:szCs w:val="28"/>
         </w:rPr>
-        <w:t xml:space="preserve"> по техническому заданию должен занимать 0.</w:t>
+        <w:t xml:space="preserve"> по </w:t>
       </w:r>
       <w:r>
         <w:rPr>
@@ -6638,7 +6410,8 @@
           <w:sz w:val="28"/>
           <w:szCs w:val="28"/>
         </w:rPr>
-        <w:t>2</w:t>
+        <w:lastRenderedPageBreak/>
+        <w:t>техническому заданию должен занимать 0.</w:t>
       </w:r>
       <w:r>
         <w:rPr>
@@ -6647,7 +6420,7 @@
           <w:sz w:val="28"/>
           <w:szCs w:val="28"/>
         </w:rPr>
-        <w:t>5</w:t>
+        <w:t>2</w:t>
       </w:r>
       <w:r>
         <w:rPr>
@@ -6656,7 +6429,7 @@
           <w:sz w:val="28"/>
           <w:szCs w:val="28"/>
         </w:rPr>
-        <w:t xml:space="preserve"> сек</w:t>
+        <w:t>5</w:t>
       </w:r>
       <w:r>
         <w:rPr>
@@ -6665,7 +6438,7 @@
           <w:sz w:val="28"/>
           <w:szCs w:val="28"/>
         </w:rPr>
-        <w:t xml:space="preserve">. </w:t>
+        <w:t xml:space="preserve"> сек</w:t>
       </w:r>
       <w:r>
         <w:rPr>
@@ -6674,7 +6447,7 @@
           <w:sz w:val="28"/>
           <w:szCs w:val="28"/>
         </w:rPr>
-        <w:t>Примем при этом максимальну</w:t>
+        <w:t xml:space="preserve">. </w:t>
       </w:r>
       <w:r>
         <w:rPr>
@@ -6683,7 +6456,7 @@
           <w:sz w:val="28"/>
           <w:szCs w:val="28"/>
         </w:rPr>
-        <w:t>ю</w:t>
+        <w:t>Примем при этом максимальну</w:t>
       </w:r>
       <w:r>
         <w:rPr>
@@ -6692,7 +6465,7 @@
           <w:sz w:val="28"/>
           <w:szCs w:val="28"/>
         </w:rPr>
-        <w:t xml:space="preserve"> скорость оси 50</w:t>
+        <w:t>ю</w:t>
       </w:r>
       <w:r>
         <w:rPr>
@@ -6701,7 +6474,7 @@
           <w:sz w:val="28"/>
           <w:szCs w:val="28"/>
         </w:rPr>
-        <w:t>0</w:t>
+        <w:t xml:space="preserve"> скорость оси 50</w:t>
       </w:r>
       <w:r>
         <w:rPr>
@@ -6710,7 +6483,7 @@
           <w:sz w:val="28"/>
           <w:szCs w:val="28"/>
         </w:rPr>
-        <w:t xml:space="preserve">0 </w:t>
+        <w:t>0</w:t>
       </w:r>
       <w:r>
         <w:rPr>
@@ -6719,7 +6492,25 @@
           <w:sz w:val="28"/>
           <w:szCs w:val="28"/>
         </w:rPr>
+        <w:t xml:space="preserve">0 </w:t>
+      </w:r>
+      <w:r>
+        <w:rPr>
+          <w:rFonts w:eastAsiaTheme="minorHAnsi"/>
+          <w:noProof/>
+          <w:sz w:val="28"/>
+          <w:szCs w:val="28"/>
+        </w:rPr>
         <w:t>°/с</w:t>
+      </w:r>
+      <w:r>
+        <w:rPr>
+          <w:rFonts w:eastAsiaTheme="minorHAnsi"/>
+          <w:noProof/>
+          <w:sz w:val="28"/>
+          <w:szCs w:val="28"/>
+        </w:rPr>
+        <w:t>. Результаты представлены на рис. 9 и в листинге 1</w:t>
       </w:r>
       <w:r>
         <w:rPr>
@@ -6877,7 +6668,7 @@
           <w:sz w:val="28"/>
           <w:szCs w:val="28"/>
         </w:rPr>
-        <w:t xml:space="preserve"> Граифики Скорости и Ускорения</w:t>
+        <w:t xml:space="preserve"> Графики Скорости и Ускорения</w:t>
       </w:r>
     </w:p>
     <w:tbl>
@@ -6901,7 +6692,6 @@
                 <w:lang w:val="en-US"/>
               </w:rPr>
             </w:pPr>
-            <w:proofErr w:type="spellStart"/>
             <w:r>
               <w:rPr>
                 <w:rFonts w:ascii="Consolas" w:hAnsi="Consolas"/>
@@ -6909,7 +6699,6 @@
               </w:rPr>
               <w:t>clc</w:t>
             </w:r>
-            <w:proofErr w:type="spellEnd"/>
           </w:p>
           <w:p>
             <w:pPr>
@@ -6986,19 +6775,11 @@
                 <w:rFonts w:ascii="Consolas" w:hAnsi="Consolas"/>
               </w:rPr>
             </w:pPr>
-            <w:proofErr w:type="spellStart"/>
-            <w:r>
-              <w:rPr>
-                <w:rFonts w:ascii="Consolas" w:hAnsi="Consolas"/>
-              </w:rPr>
-              <w:t>W_max</w:t>
-            </w:r>
-            <w:proofErr w:type="spellEnd"/>
-            <w:r>
-              <w:rPr>
-                <w:rFonts w:ascii="Consolas" w:hAnsi="Consolas"/>
-              </w:rPr>
-              <w:t xml:space="preserve"> = 5000 </w:t>
+            <w:r>
+              <w:rPr>
+                <w:rFonts w:ascii="Consolas" w:hAnsi="Consolas"/>
+              </w:rPr>
+              <w:t xml:space="preserve">W_max = 5000 </w:t>
             </w:r>
             <w:r>
               <w:rPr>
@@ -7014,19 +6795,11 @@
                 <w:rFonts w:ascii="Consolas" w:hAnsi="Consolas"/>
               </w:rPr>
             </w:pPr>
-            <w:proofErr w:type="spellStart"/>
-            <w:r>
-              <w:rPr>
-                <w:rFonts w:ascii="Consolas" w:hAnsi="Consolas"/>
-              </w:rPr>
-              <w:t>t_max</w:t>
-            </w:r>
-            <w:proofErr w:type="spellEnd"/>
-            <w:r>
-              <w:rPr>
-                <w:rFonts w:ascii="Consolas" w:hAnsi="Consolas"/>
-              </w:rPr>
-              <w:t xml:space="preserve"> = 0.25; </w:t>
+            <w:r>
+              <w:rPr>
+                <w:rFonts w:ascii="Consolas" w:hAnsi="Consolas"/>
+              </w:rPr>
+              <w:t xml:space="preserve">t_max = 0.25; </w:t>
             </w:r>
             <w:r>
               <w:rPr>
@@ -7048,24 +6821,50 @@
                 <w:rFonts w:ascii="Consolas" w:hAnsi="Consolas"/>
                 <w:lang w:val="de-DE"/>
               </w:rPr>
-              <w:t>t1 = 2*</w:t>
-            </w:r>
-            <w:proofErr w:type="spellStart"/>
-            <w:r>
+              <w:t>t1 = 2*t_max/5;</w:t>
+            </w:r>
+          </w:p>
+          <w:p>
+            <w:pPr>
               <w:rPr>
                 <w:rFonts w:ascii="Consolas" w:hAnsi="Consolas"/>
                 <w:lang w:val="de-DE"/>
               </w:rPr>
-              <w:t>t_max</w:t>
-            </w:r>
-            <w:proofErr w:type="spellEnd"/>
+            </w:pPr>
             <w:r>
               <w:rPr>
                 <w:rFonts w:ascii="Consolas" w:hAnsi="Consolas"/>
                 <w:lang w:val="de-DE"/>
               </w:rPr>
-              <w:t>/5;</w:t>
-            </w:r>
+              <w:t>t2 = 3*t_max/5;</w:t>
+            </w:r>
+          </w:p>
+          <w:p>
+            <w:pPr>
+              <w:rPr>
+                <w:rFonts w:ascii="Consolas" w:hAnsi="Consolas"/>
+              </w:rPr>
+            </w:pPr>
+            <w:r>
+              <w:rPr>
+                <w:rFonts w:ascii="Consolas" w:hAnsi="Consolas"/>
+              </w:rPr>
+              <w:t xml:space="preserve">E_max = (W_max - W0)/(t1-t0) </w:t>
+            </w:r>
+            <w:r>
+              <w:rPr>
+                <w:rFonts w:ascii="Consolas" w:hAnsi="Consolas"/>
+                <w:color w:val="008013"/>
+              </w:rPr>
+              <w:t>% Максимальное ускорение оси</w:t>
+            </w:r>
+          </w:p>
+          <w:p>
+            <w:pPr>
+              <w:rPr>
+                <w:rFonts w:ascii="Consolas" w:hAnsi="Consolas"/>
+              </w:rPr>
+            </w:pPr>
           </w:p>
           <w:p>
             <w:pPr>
@@ -7079,435 +6878,80 @@
                 <w:rFonts w:ascii="Consolas" w:hAnsi="Consolas"/>
                 <w:lang w:val="de-DE"/>
               </w:rPr>
-              <w:t>t2 = 3*</w:t>
-            </w:r>
-            <w:proofErr w:type="spellStart"/>
-            <w:r>
+              <w:t>t = [t0   t1  t2  t_max ];</w:t>
+            </w:r>
+          </w:p>
+          <w:p>
+            <w:pPr>
               <w:rPr>
                 <w:rFonts w:ascii="Consolas" w:hAnsi="Consolas"/>
                 <w:lang w:val="de-DE"/>
               </w:rPr>
-              <w:t>t_max</w:t>
-            </w:r>
-            <w:proofErr w:type="spellEnd"/>
+            </w:pPr>
             <w:r>
               <w:rPr>
                 <w:rFonts w:ascii="Consolas" w:hAnsi="Consolas"/>
                 <w:lang w:val="de-DE"/>
               </w:rPr>
-              <w:t>/5;</w:t>
-            </w:r>
-          </w:p>
-          <w:p>
-            <w:pPr>
-              <w:rPr>
-                <w:rFonts w:ascii="Consolas" w:hAnsi="Consolas"/>
-              </w:rPr>
-            </w:pPr>
-            <w:proofErr w:type="spellStart"/>
-            <w:r>
-              <w:rPr>
-                <w:rFonts w:ascii="Consolas" w:hAnsi="Consolas"/>
-              </w:rPr>
-              <w:t>E_max</w:t>
-            </w:r>
-            <w:proofErr w:type="spellEnd"/>
-            <w:r>
-              <w:rPr>
-                <w:rFonts w:ascii="Consolas" w:hAnsi="Consolas"/>
-              </w:rPr>
-              <w:t xml:space="preserve"> = (</w:t>
-            </w:r>
-            <w:proofErr w:type="spellStart"/>
-            <w:r>
-              <w:rPr>
-                <w:rFonts w:ascii="Consolas" w:hAnsi="Consolas"/>
-              </w:rPr>
-              <w:t>W_max</w:t>
-            </w:r>
-            <w:proofErr w:type="spellEnd"/>
-            <w:r>
-              <w:rPr>
-                <w:rFonts w:ascii="Consolas" w:hAnsi="Consolas"/>
-              </w:rPr>
-              <w:t xml:space="preserve"> - W0)/(t1-t0) </w:t>
+              <w:t xml:space="preserve">W = [W0  W_max  W_max  W0 ]; </w:t>
+            </w:r>
+          </w:p>
+          <w:p>
+            <w:pPr>
+              <w:rPr>
+                <w:rFonts w:ascii="Consolas" w:hAnsi="Consolas"/>
+                <w:lang w:val="de-DE"/>
+              </w:rPr>
+            </w:pPr>
+            <w:r>
+              <w:rPr>
+                <w:rFonts w:ascii="Consolas" w:hAnsi="Consolas"/>
+                <w:lang w:val="de-DE"/>
+              </w:rPr>
+              <w:t>E = [E_max E_max 0 0 -E_max -E_max];</w:t>
+            </w:r>
+          </w:p>
+          <w:p>
+            <w:pPr>
+              <w:rPr>
+                <w:rFonts w:ascii="Consolas" w:hAnsi="Consolas"/>
+                <w:lang w:val="de-DE"/>
+              </w:rPr>
+            </w:pPr>
+            <w:r>
+              <w:rPr>
+                <w:rFonts w:ascii="Consolas" w:hAnsi="Consolas"/>
+                <w:lang w:val="de-DE"/>
+              </w:rPr>
+              <w:t>t_e = [t0   t1 t1  t2 t2 t_max ];</w:t>
+            </w:r>
+          </w:p>
+          <w:p>
+            <w:pPr>
+              <w:rPr>
+                <w:rFonts w:ascii="Consolas" w:hAnsi="Consolas"/>
+                <w:lang w:val="de-DE"/>
+              </w:rPr>
+            </w:pPr>
+          </w:p>
+          <w:p>
+            <w:pPr>
+              <w:rPr>
+                <w:rFonts w:ascii="Consolas" w:hAnsi="Consolas"/>
+              </w:rPr>
+            </w:pPr>
+            <w:r>
+              <w:rPr>
+                <w:rFonts w:ascii="Consolas" w:hAnsi="Consolas"/>
+              </w:rPr>
+              <w:t xml:space="preserve">S = (t_max+(t_max/3))*W_max/2 </w:t>
             </w:r>
             <w:r>
               <w:rPr>
                 <w:rFonts w:ascii="Consolas" w:hAnsi="Consolas"/>
                 <w:color w:val="008013"/>
               </w:rPr>
-              <w:t>% Максимальное ускорение оси</w:t>
-            </w:r>
-          </w:p>
-          <w:p>
-            <w:pPr>
-              <w:rPr>
-                <w:rFonts w:ascii="Consolas" w:hAnsi="Consolas"/>
-              </w:rPr>
-            </w:pPr>
-          </w:p>
-          <w:p>
-            <w:pPr>
-              <w:rPr>
-                <w:rFonts w:ascii="Consolas" w:hAnsi="Consolas"/>
-                <w:lang w:val="de-DE"/>
-              </w:rPr>
-            </w:pPr>
-            <w:r>
-              <w:rPr>
-                <w:rFonts w:ascii="Consolas" w:hAnsi="Consolas"/>
-                <w:lang w:val="de-DE"/>
-              </w:rPr>
-              <w:t>t = [t0   t</w:t>
-            </w:r>
-            <w:proofErr w:type="gramStart"/>
-            <w:r>
-              <w:rPr>
-                <w:rFonts w:ascii="Consolas" w:hAnsi="Consolas"/>
-                <w:lang w:val="de-DE"/>
-              </w:rPr>
-              <w:t>1  t</w:t>
-            </w:r>
-            <w:proofErr w:type="gramEnd"/>
-            <w:r>
-              <w:rPr>
-                <w:rFonts w:ascii="Consolas" w:hAnsi="Consolas"/>
-                <w:lang w:val="de-DE"/>
-              </w:rPr>
-              <w:t xml:space="preserve">2  </w:t>
-            </w:r>
-            <w:proofErr w:type="spellStart"/>
-            <w:r>
-              <w:rPr>
-                <w:rFonts w:ascii="Consolas" w:hAnsi="Consolas"/>
-                <w:lang w:val="de-DE"/>
-              </w:rPr>
-              <w:t>t_max</w:t>
-            </w:r>
-            <w:proofErr w:type="spellEnd"/>
-            <w:r>
-              <w:rPr>
-                <w:rFonts w:ascii="Consolas" w:hAnsi="Consolas"/>
-                <w:lang w:val="de-DE"/>
-              </w:rPr>
-              <w:t xml:space="preserve"> ];</w:t>
-            </w:r>
-          </w:p>
-          <w:p>
-            <w:pPr>
-              <w:rPr>
-                <w:rFonts w:ascii="Consolas" w:hAnsi="Consolas"/>
-                <w:lang w:val="de-DE"/>
-              </w:rPr>
-            </w:pPr>
-            <w:r>
-              <w:rPr>
-                <w:rFonts w:ascii="Consolas" w:hAnsi="Consolas"/>
-                <w:lang w:val="de-DE"/>
-              </w:rPr>
-              <w:t>W = [W</w:t>
-            </w:r>
-            <w:proofErr w:type="gramStart"/>
-            <w:r>
-              <w:rPr>
-                <w:rFonts w:ascii="Consolas" w:hAnsi="Consolas"/>
-                <w:lang w:val="de-DE"/>
-              </w:rPr>
-              <w:t xml:space="preserve">0  </w:t>
-            </w:r>
-            <w:proofErr w:type="spellStart"/>
-            <w:r>
-              <w:rPr>
-                <w:rFonts w:ascii="Consolas" w:hAnsi="Consolas"/>
-                <w:lang w:val="de-DE"/>
-              </w:rPr>
-              <w:t>W</w:t>
-            </w:r>
-            <w:proofErr w:type="gramEnd"/>
-            <w:r>
-              <w:rPr>
-                <w:rFonts w:ascii="Consolas" w:hAnsi="Consolas"/>
-                <w:lang w:val="de-DE"/>
-              </w:rPr>
-              <w:t>_max</w:t>
-            </w:r>
-            <w:proofErr w:type="spellEnd"/>
-            <w:r>
-              <w:rPr>
-                <w:rFonts w:ascii="Consolas" w:hAnsi="Consolas"/>
-                <w:lang w:val="de-DE"/>
-              </w:rPr>
-              <w:t xml:space="preserve">  </w:t>
-            </w:r>
-            <w:proofErr w:type="spellStart"/>
-            <w:r>
-              <w:rPr>
-                <w:rFonts w:ascii="Consolas" w:hAnsi="Consolas"/>
-                <w:lang w:val="de-DE"/>
-              </w:rPr>
-              <w:t>W_max</w:t>
-            </w:r>
-            <w:proofErr w:type="spellEnd"/>
-            <w:r>
-              <w:rPr>
-                <w:rFonts w:ascii="Consolas" w:hAnsi="Consolas"/>
-                <w:lang w:val="de-DE"/>
-              </w:rPr>
-              <w:t xml:space="preserve">  W0 ]; </w:t>
-            </w:r>
-          </w:p>
-          <w:p>
-            <w:pPr>
-              <w:rPr>
-                <w:rFonts w:ascii="Consolas" w:hAnsi="Consolas"/>
-                <w:lang w:val="de-DE"/>
-              </w:rPr>
-            </w:pPr>
-            <w:r>
-              <w:rPr>
-                <w:rFonts w:ascii="Consolas" w:hAnsi="Consolas"/>
-                <w:lang w:val="de-DE"/>
-              </w:rPr>
-              <w:t>E = [</w:t>
-            </w:r>
-            <w:proofErr w:type="spellStart"/>
-            <w:r>
-              <w:rPr>
-                <w:rFonts w:ascii="Consolas" w:hAnsi="Consolas"/>
-                <w:lang w:val="de-DE"/>
-              </w:rPr>
-              <w:t>E_max</w:t>
-            </w:r>
-            <w:proofErr w:type="spellEnd"/>
-            <w:r>
-              <w:rPr>
-                <w:rFonts w:ascii="Consolas" w:hAnsi="Consolas"/>
-                <w:lang w:val="de-DE"/>
-              </w:rPr>
-              <w:t xml:space="preserve"> </w:t>
-            </w:r>
-            <w:proofErr w:type="spellStart"/>
-            <w:r>
-              <w:rPr>
-                <w:rFonts w:ascii="Consolas" w:hAnsi="Consolas"/>
-                <w:lang w:val="de-DE"/>
-              </w:rPr>
-              <w:t>E_max</w:t>
-            </w:r>
-            <w:proofErr w:type="spellEnd"/>
-            <w:r>
-              <w:rPr>
-                <w:rFonts w:ascii="Consolas" w:hAnsi="Consolas"/>
-                <w:lang w:val="de-DE"/>
-              </w:rPr>
-              <w:t xml:space="preserve"> 0 0 -</w:t>
-            </w:r>
-            <w:proofErr w:type="spellStart"/>
-            <w:r>
-              <w:rPr>
-                <w:rFonts w:ascii="Consolas" w:hAnsi="Consolas"/>
-                <w:lang w:val="de-DE"/>
-              </w:rPr>
-              <w:t>E_max</w:t>
-            </w:r>
-            <w:proofErr w:type="spellEnd"/>
-            <w:r>
-              <w:rPr>
-                <w:rFonts w:ascii="Consolas" w:hAnsi="Consolas"/>
-                <w:lang w:val="de-DE"/>
-              </w:rPr>
-              <w:t xml:space="preserve"> -</w:t>
-            </w:r>
-            <w:proofErr w:type="spellStart"/>
-            <w:r>
-              <w:rPr>
-                <w:rFonts w:ascii="Consolas" w:hAnsi="Consolas"/>
-                <w:lang w:val="de-DE"/>
-              </w:rPr>
-              <w:t>E_max</w:t>
-            </w:r>
-            <w:proofErr w:type="spellEnd"/>
-            <w:r>
-              <w:rPr>
-                <w:rFonts w:ascii="Consolas" w:hAnsi="Consolas"/>
-                <w:lang w:val="de-DE"/>
-              </w:rPr>
-              <w:t>];</w:t>
-            </w:r>
-          </w:p>
-          <w:p>
-            <w:pPr>
-              <w:rPr>
-                <w:rFonts w:ascii="Consolas" w:hAnsi="Consolas"/>
-                <w:lang w:val="de-DE"/>
-              </w:rPr>
-            </w:pPr>
-            <w:proofErr w:type="spellStart"/>
-            <w:r>
-              <w:rPr>
-                <w:rFonts w:ascii="Consolas" w:hAnsi="Consolas"/>
-                <w:lang w:val="de-DE"/>
-              </w:rPr>
-              <w:t>t_e</w:t>
-            </w:r>
-            <w:proofErr w:type="spellEnd"/>
-            <w:r>
-              <w:rPr>
-                <w:rFonts w:ascii="Consolas" w:hAnsi="Consolas"/>
-                <w:lang w:val="de-DE"/>
-              </w:rPr>
-              <w:t xml:space="preserve"> = [t0   t1 </w:t>
-            </w:r>
-            <w:proofErr w:type="spellStart"/>
-            <w:r>
-              <w:rPr>
-                <w:rFonts w:ascii="Consolas" w:hAnsi="Consolas"/>
-                <w:lang w:val="de-DE"/>
-              </w:rPr>
-              <w:t>t</w:t>
-            </w:r>
-            <w:proofErr w:type="gramStart"/>
-            <w:r>
-              <w:rPr>
-                <w:rFonts w:ascii="Consolas" w:hAnsi="Consolas"/>
-                <w:lang w:val="de-DE"/>
-              </w:rPr>
-              <w:t>1</w:t>
-            </w:r>
-            <w:proofErr w:type="spellEnd"/>
-            <w:r>
-              <w:rPr>
-                <w:rFonts w:ascii="Consolas" w:hAnsi="Consolas"/>
-                <w:lang w:val="de-DE"/>
-              </w:rPr>
-              <w:t xml:space="preserve">  t</w:t>
-            </w:r>
-            <w:proofErr w:type="gramEnd"/>
-            <w:r>
-              <w:rPr>
-                <w:rFonts w:ascii="Consolas" w:hAnsi="Consolas"/>
-                <w:lang w:val="de-DE"/>
-              </w:rPr>
-              <w:t xml:space="preserve">2 </w:t>
-            </w:r>
-            <w:proofErr w:type="spellStart"/>
-            <w:r>
-              <w:rPr>
-                <w:rFonts w:ascii="Consolas" w:hAnsi="Consolas"/>
-                <w:lang w:val="de-DE"/>
-              </w:rPr>
-              <w:t>t2</w:t>
-            </w:r>
-            <w:proofErr w:type="spellEnd"/>
-            <w:r>
-              <w:rPr>
-                <w:rFonts w:ascii="Consolas" w:hAnsi="Consolas"/>
-                <w:lang w:val="de-DE"/>
-              </w:rPr>
-              <w:t xml:space="preserve"> </w:t>
-            </w:r>
-            <w:proofErr w:type="spellStart"/>
-            <w:r>
-              <w:rPr>
-                <w:rFonts w:ascii="Consolas" w:hAnsi="Consolas"/>
-                <w:lang w:val="de-DE"/>
-              </w:rPr>
-              <w:t>t_max</w:t>
-            </w:r>
-            <w:proofErr w:type="spellEnd"/>
-            <w:r>
-              <w:rPr>
-                <w:rFonts w:ascii="Consolas" w:hAnsi="Consolas"/>
-                <w:lang w:val="de-DE"/>
-              </w:rPr>
-              <w:t xml:space="preserve"> ];</w:t>
-            </w:r>
-          </w:p>
-          <w:p>
-            <w:pPr>
-              <w:rPr>
-                <w:rFonts w:ascii="Consolas" w:hAnsi="Consolas"/>
-                <w:lang w:val="de-DE"/>
-              </w:rPr>
-            </w:pPr>
-          </w:p>
-          <w:p>
-            <w:pPr>
-              <w:rPr>
-                <w:rFonts w:ascii="Consolas" w:hAnsi="Consolas"/>
-              </w:rPr>
-            </w:pPr>
-            <w:r>
-              <w:rPr>
-                <w:rFonts w:ascii="Consolas" w:hAnsi="Consolas"/>
-              </w:rPr>
-              <w:t>S = (</w:t>
-            </w:r>
-            <w:proofErr w:type="spellStart"/>
-            <w:r>
-              <w:rPr>
-                <w:rFonts w:ascii="Consolas" w:hAnsi="Consolas"/>
-              </w:rPr>
-              <w:t>t_max</w:t>
-            </w:r>
-            <w:proofErr w:type="spellEnd"/>
-            <w:r>
-              <w:rPr>
-                <w:rFonts w:ascii="Consolas" w:hAnsi="Consolas"/>
-              </w:rPr>
-              <w:t>+(</w:t>
-            </w:r>
-            <w:proofErr w:type="spellStart"/>
-            <w:r>
-              <w:rPr>
-                <w:rFonts w:ascii="Consolas" w:hAnsi="Consolas"/>
-              </w:rPr>
-              <w:t>t_max</w:t>
-            </w:r>
-            <w:proofErr w:type="spellEnd"/>
-            <w:r>
-              <w:rPr>
-                <w:rFonts w:ascii="Consolas" w:hAnsi="Consolas"/>
-              </w:rPr>
-              <w:t>/3))*</w:t>
-            </w:r>
-            <w:proofErr w:type="spellStart"/>
-            <w:r>
-              <w:rPr>
-                <w:rFonts w:ascii="Consolas" w:hAnsi="Consolas"/>
-              </w:rPr>
-              <w:t>W_max</w:t>
-            </w:r>
-            <w:proofErr w:type="spellEnd"/>
-            <w:r>
-              <w:rPr>
-                <w:rFonts w:ascii="Consolas" w:hAnsi="Consolas"/>
-              </w:rPr>
-              <w:t xml:space="preserve">/2 </w:t>
-            </w:r>
-            <w:r>
-              <w:rPr>
-                <w:rFonts w:ascii="Consolas" w:hAnsi="Consolas"/>
-                <w:color w:val="008013"/>
-              </w:rPr>
-              <w:t xml:space="preserve">%пройденный путь в градусах, по </w:t>
-            </w:r>
-            <w:proofErr w:type="spellStart"/>
-            <w:r>
-              <w:rPr>
-                <w:rFonts w:ascii="Consolas" w:hAnsi="Consolas"/>
-                <w:color w:val="008013"/>
-              </w:rPr>
-              <w:t>тз</w:t>
-            </w:r>
-            <w:proofErr w:type="spellEnd"/>
-            <w:r>
-              <w:rPr>
-                <w:rFonts w:ascii="Consolas" w:hAnsi="Consolas"/>
-                <w:color w:val="008013"/>
-              </w:rPr>
-              <w:t xml:space="preserve"> = 720</w:t>
+              <w:t>%пройденный путь в градусах, по тз = 720</w:t>
             </w:r>
           </w:p>
           <w:p>
@@ -7645,77 +7089,27 @@
                 <w:lang w:val="en-US"/>
               </w:rPr>
             </w:pPr>
-            <w:proofErr w:type="spellStart"/>
             <w:r>
               <w:rPr>
                 <w:rFonts w:ascii="Consolas" w:hAnsi="Consolas"/>
                 <w:lang w:val="en-US"/>
               </w:rPr>
-              <w:t>xlim</w:t>
-            </w:r>
-            <w:proofErr w:type="spellEnd"/>
-            <w:r>
+              <w:t>xlim([0 t_max*1.5]);</w:t>
+            </w:r>
+          </w:p>
+          <w:p>
+            <w:pPr>
               <w:rPr>
                 <w:rFonts w:ascii="Consolas" w:hAnsi="Consolas"/>
                 <w:lang w:val="en-US"/>
               </w:rPr>
-              <w:t xml:space="preserve">([0 </w:t>
-            </w:r>
-            <w:proofErr w:type="spellStart"/>
+            </w:pPr>
             <w:r>
               <w:rPr>
                 <w:rFonts w:ascii="Consolas" w:hAnsi="Consolas"/>
                 <w:lang w:val="en-US"/>
               </w:rPr>
-              <w:t>t_max</w:t>
-            </w:r>
-            <w:proofErr w:type="spellEnd"/>
-            <w:r>
-              <w:rPr>
-                <w:rFonts w:ascii="Consolas" w:hAnsi="Consolas"/>
-                <w:lang w:val="en-US"/>
-              </w:rPr>
-              <w:t>*1.5]);</w:t>
-            </w:r>
-          </w:p>
-          <w:p>
-            <w:pPr>
-              <w:rPr>
-                <w:rFonts w:ascii="Consolas" w:hAnsi="Consolas"/>
-                <w:lang w:val="en-US"/>
-              </w:rPr>
-            </w:pPr>
-            <w:proofErr w:type="spellStart"/>
-            <w:r>
-              <w:rPr>
-                <w:rFonts w:ascii="Consolas" w:hAnsi="Consolas"/>
-                <w:lang w:val="en-US"/>
-              </w:rPr>
-              <w:t>ylim</w:t>
-            </w:r>
-            <w:proofErr w:type="spellEnd"/>
-            <w:r>
-              <w:rPr>
-                <w:rFonts w:ascii="Consolas" w:hAnsi="Consolas"/>
-                <w:lang w:val="en-US"/>
-              </w:rPr>
-              <w:t xml:space="preserve">([0 </w:t>
-            </w:r>
-            <w:proofErr w:type="spellStart"/>
-            <w:r>
-              <w:rPr>
-                <w:rFonts w:ascii="Consolas" w:hAnsi="Consolas"/>
-                <w:lang w:val="en-US"/>
-              </w:rPr>
-              <w:t>W_max+W_max</w:t>
-            </w:r>
-            <w:proofErr w:type="spellEnd"/>
-            <w:r>
-              <w:rPr>
-                <w:rFonts w:ascii="Consolas" w:hAnsi="Consolas"/>
-                <w:lang w:val="en-US"/>
-              </w:rPr>
-              <w:t>/3]);</w:t>
+              <w:t>ylim([0 W_max+W_max/3]);</w:t>
             </w:r>
           </w:p>
           <w:p>
@@ -7815,21 +7209,12 @@
                 <w:lang w:val="en-US"/>
               </w:rPr>
             </w:pPr>
-            <w:proofErr w:type="spellStart"/>
             <w:r>
               <w:rPr>
                 <w:rFonts w:ascii="Consolas" w:hAnsi="Consolas"/>
                 <w:lang w:val="en-US"/>
               </w:rPr>
-              <w:t>xlabel</w:t>
-            </w:r>
-            <w:proofErr w:type="spellEnd"/>
-            <w:r>
-              <w:rPr>
-                <w:rFonts w:ascii="Consolas" w:hAnsi="Consolas"/>
-                <w:lang w:val="en-US"/>
-              </w:rPr>
-              <w:t>(</w:t>
+              <w:t>xlabel(</w:t>
             </w:r>
             <w:r>
               <w:rPr>
@@ -7883,42 +7268,18 @@
                 <w:rFonts w:ascii="Consolas" w:hAnsi="Consolas"/>
               </w:rPr>
             </w:pPr>
-            <w:proofErr w:type="spellStart"/>
-            <w:r>
-              <w:rPr>
-                <w:rFonts w:ascii="Consolas" w:hAnsi="Consolas"/>
-              </w:rPr>
-              <w:t>ylabel</w:t>
-            </w:r>
-            <w:proofErr w:type="spellEnd"/>
-            <w:r>
-              <w:rPr>
-                <w:rFonts w:ascii="Consolas" w:hAnsi="Consolas"/>
-              </w:rPr>
-              <w:t>(</w:t>
+            <w:r>
+              <w:rPr>
+                <w:rFonts w:ascii="Consolas" w:hAnsi="Consolas"/>
+              </w:rPr>
+              <w:t>ylabel(</w:t>
             </w:r>
             <w:r>
               <w:rPr>
                 <w:rFonts w:ascii="Consolas" w:hAnsi="Consolas"/>
                 <w:color w:val="A709F5"/>
               </w:rPr>
-              <w:t xml:space="preserve">'Угловая </w:t>
-            </w:r>
-            <w:proofErr w:type="spellStart"/>
-            <w:r>
-              <w:rPr>
-                <w:rFonts w:ascii="Consolas" w:hAnsi="Consolas"/>
-                <w:color w:val="A709F5"/>
-              </w:rPr>
-              <w:t>скорсоть</w:t>
-            </w:r>
-            <w:proofErr w:type="spellEnd"/>
-            <w:r>
-              <w:rPr>
-                <w:rFonts w:ascii="Consolas" w:hAnsi="Consolas"/>
-                <w:color w:val="A709F5"/>
-              </w:rPr>
-              <w:t>, °/сек '</w:t>
+              <w:t>'Угловая скорсоть, °/сек '</w:t>
             </w:r>
             <w:r>
               <w:rPr>
@@ -7939,6 +7300,7 @@
                 <w:rFonts w:ascii="Consolas" w:hAnsi="Consolas"/>
                 <w:lang w:val="en-US"/>
               </w:rPr>
+              <w:lastRenderedPageBreak/>
               <w:t>legend({</w:t>
             </w:r>
             <w:r>
@@ -7992,23 +7354,121 @@
                 <w:color w:val="A709F5"/>
                 <w:lang w:val="en-US"/>
               </w:rPr>
-              <w:t>'</w:t>
-            </w:r>
-            <w:proofErr w:type="spellStart"/>
+              <w:t>'Location'</w:t>
+            </w:r>
+            <w:r>
+              <w:rPr>
+                <w:rFonts w:ascii="Consolas" w:hAnsi="Consolas"/>
+                <w:lang w:val="en-US"/>
+              </w:rPr>
+              <w:t>,</w:t>
+            </w:r>
             <w:r>
               <w:rPr>
                 <w:rFonts w:ascii="Consolas" w:hAnsi="Consolas"/>
                 <w:color w:val="A709F5"/>
                 <w:lang w:val="en-US"/>
               </w:rPr>
-              <w:t>Location'</w:t>
+              <w:t>'northeast'</w:t>
             </w:r>
             <w:r>
               <w:rPr>
                 <w:rFonts w:ascii="Consolas" w:hAnsi="Consolas"/>
                 <w:lang w:val="en-US"/>
               </w:rPr>
-              <w:t>,</w:t>
+              <w:t>)</w:t>
+            </w:r>
+          </w:p>
+          <w:p>
+            <w:pPr>
+              <w:rPr>
+                <w:rFonts w:ascii="Consolas" w:hAnsi="Consolas"/>
+                <w:lang w:val="en-US"/>
+              </w:rPr>
+            </w:pPr>
+            <w:r>
+              <w:rPr>
+                <w:rFonts w:ascii="Consolas" w:hAnsi="Consolas"/>
+                <w:color w:val="008013"/>
+                <w:lang w:val="en-US"/>
+              </w:rPr>
+              <w:t>%----------------------------------------------------</w:t>
+            </w:r>
+          </w:p>
+          <w:p>
+            <w:pPr>
+              <w:rPr>
+                <w:rFonts w:ascii="Consolas" w:hAnsi="Consolas"/>
+                <w:lang w:val="en-US"/>
+              </w:rPr>
+            </w:pPr>
+            <w:r>
+              <w:rPr>
+                <w:rFonts w:ascii="Consolas" w:hAnsi="Consolas"/>
+                <w:color w:val="008013"/>
+                <w:lang w:val="en-US"/>
+              </w:rPr>
+              <w:t>%---------------</w:t>
+            </w:r>
+            <w:r>
+              <w:rPr>
+                <w:rFonts w:ascii="Consolas" w:hAnsi="Consolas"/>
+                <w:color w:val="008013"/>
+              </w:rPr>
+              <w:t>График</w:t>
+            </w:r>
+            <w:r>
+              <w:rPr>
+                <w:rFonts w:ascii="Consolas" w:hAnsi="Consolas"/>
+                <w:color w:val="008013"/>
+                <w:lang w:val="en-US"/>
+              </w:rPr>
+              <w:t xml:space="preserve"> </w:t>
+            </w:r>
+            <w:r>
+              <w:rPr>
+                <w:rFonts w:ascii="Consolas" w:hAnsi="Consolas"/>
+                <w:color w:val="008013"/>
+              </w:rPr>
+              <w:t>ускорений</w:t>
+            </w:r>
+            <w:r>
+              <w:rPr>
+                <w:rFonts w:ascii="Consolas" w:hAnsi="Consolas"/>
+                <w:color w:val="008013"/>
+                <w:lang w:val="en-US"/>
+              </w:rPr>
+              <w:t>---------------------</w:t>
+            </w:r>
+          </w:p>
+          <w:p>
+            <w:pPr>
+              <w:rPr>
+                <w:rFonts w:ascii="Consolas" w:hAnsi="Consolas"/>
+                <w:lang w:val="en-US"/>
+              </w:rPr>
+            </w:pPr>
+            <w:r>
+              <w:rPr>
+                <w:rFonts w:ascii="Consolas" w:hAnsi="Consolas"/>
+                <w:lang w:val="en-US"/>
+              </w:rPr>
+              <w:t>figure;</w:t>
+            </w:r>
+          </w:p>
+          <w:p>
+            <w:pPr>
+              <w:rPr>
+                <w:rFonts w:ascii="Consolas" w:hAnsi="Consolas"/>
+                <w:lang w:val="en-US"/>
+              </w:rPr>
+            </w:pPr>
+            <w:r>
+              <w:rPr>
+                <w:rFonts w:ascii="Consolas" w:hAnsi="Consolas"/>
+                <w:lang w:val="en-US"/>
+              </w:rPr>
+              <w:t xml:space="preserve">plot(t_e, E, </w:t>
             </w:r>
             <w:r>
               <w:rPr>
@@ -8016,131 +7476,29 @@
                 <w:color w:val="A709F5"/>
                 <w:lang w:val="en-US"/>
               </w:rPr>
-              <w:t>'northeast</w:t>
-            </w:r>
-            <w:proofErr w:type="spellEnd"/>
+              <w:t>'LineWidth'</w:t>
+            </w:r>
+            <w:r>
+              <w:rPr>
+                <w:rFonts w:ascii="Consolas" w:hAnsi="Consolas"/>
+                <w:lang w:val="en-US"/>
+              </w:rPr>
+              <w:t xml:space="preserve">,2, </w:t>
+            </w:r>
             <w:r>
               <w:rPr>
                 <w:rFonts w:ascii="Consolas" w:hAnsi="Consolas"/>
                 <w:color w:val="A709F5"/>
                 <w:lang w:val="en-US"/>
               </w:rPr>
-              <w:t>'</w:t>
+              <w:t>'color'</w:t>
             </w:r>
             <w:r>
               <w:rPr>
                 <w:rFonts w:ascii="Consolas" w:hAnsi="Consolas"/>
                 <w:lang w:val="en-US"/>
               </w:rPr>
-              <w:t>)</w:t>
-            </w:r>
-          </w:p>
-          <w:p>
-            <w:pPr>
-              <w:rPr>
-                <w:rFonts w:ascii="Consolas" w:hAnsi="Consolas"/>
-                <w:lang w:val="en-US"/>
-              </w:rPr>
-            </w:pPr>
-            <w:r>
-              <w:rPr>
-                <w:rFonts w:ascii="Consolas" w:hAnsi="Consolas"/>
-                <w:color w:val="008013"/>
-                <w:lang w:val="en-US"/>
-              </w:rPr>
-              <w:t>%----------------------------------------------------</w:t>
-            </w:r>
-          </w:p>
-          <w:p>
-            <w:pPr>
-              <w:rPr>
-                <w:rFonts w:ascii="Consolas" w:hAnsi="Consolas"/>
-                <w:lang w:val="en-US"/>
-              </w:rPr>
-            </w:pPr>
-            <w:r>
-              <w:rPr>
-                <w:rFonts w:ascii="Consolas" w:hAnsi="Consolas"/>
-                <w:color w:val="008013"/>
-                <w:lang w:val="en-US"/>
-              </w:rPr>
-              <w:t>%---------------</w:t>
-            </w:r>
-            <w:r>
-              <w:rPr>
-                <w:rFonts w:ascii="Consolas" w:hAnsi="Consolas"/>
-                <w:color w:val="008013"/>
-              </w:rPr>
-              <w:t>График</w:t>
-            </w:r>
-            <w:r>
-              <w:rPr>
-                <w:rFonts w:ascii="Consolas" w:hAnsi="Consolas"/>
-                <w:color w:val="008013"/>
-                <w:lang w:val="en-US"/>
-              </w:rPr>
-              <w:t xml:space="preserve"> </w:t>
-            </w:r>
-            <w:r>
-              <w:rPr>
-                <w:rFonts w:ascii="Consolas" w:hAnsi="Consolas"/>
-                <w:color w:val="008013"/>
-              </w:rPr>
-              <w:t>ускорений</w:t>
-            </w:r>
-            <w:r>
-              <w:rPr>
-                <w:rFonts w:ascii="Consolas" w:hAnsi="Consolas"/>
-                <w:color w:val="008013"/>
-                <w:lang w:val="en-US"/>
-              </w:rPr>
-              <w:t>---------------------</w:t>
-            </w:r>
-          </w:p>
-          <w:p>
-            <w:pPr>
-              <w:rPr>
-                <w:rFonts w:ascii="Consolas" w:hAnsi="Consolas"/>
-                <w:lang w:val="en-US"/>
-              </w:rPr>
-            </w:pPr>
-            <w:r>
-              <w:rPr>
-                <w:rFonts w:ascii="Consolas" w:hAnsi="Consolas"/>
-                <w:lang w:val="en-US"/>
-              </w:rPr>
-              <w:t>figure;</w:t>
-            </w:r>
-          </w:p>
-          <w:p>
-            <w:pPr>
-              <w:rPr>
-                <w:rFonts w:ascii="Consolas" w:hAnsi="Consolas"/>
-                <w:lang w:val="en-US"/>
-              </w:rPr>
-            </w:pPr>
-            <w:r>
-              <w:rPr>
-                <w:rFonts w:ascii="Consolas" w:hAnsi="Consolas"/>
-                <w:lang w:val="en-US"/>
-              </w:rPr>
-              <w:t>plot(</w:t>
-            </w:r>
-            <w:proofErr w:type="spellStart"/>
-            <w:r>
-              <w:rPr>
-                <w:rFonts w:ascii="Consolas" w:hAnsi="Consolas"/>
-                <w:lang w:val="en-US"/>
-              </w:rPr>
-              <w:t>t_e</w:t>
-            </w:r>
-            <w:proofErr w:type="spellEnd"/>
-            <w:r>
-              <w:rPr>
-                <w:rFonts w:ascii="Consolas" w:hAnsi="Consolas"/>
-                <w:lang w:val="en-US"/>
-              </w:rPr>
-              <w:t xml:space="preserve">, E, </w:t>
+              <w:t xml:space="preserve">, </w:t>
             </w:r>
             <w:r>
               <w:rPr>
@@ -8148,14 +7506,256 @@
                 <w:color w:val="A709F5"/>
                 <w:lang w:val="en-US"/>
               </w:rPr>
-              <w:t>'LineWidth'</w:t>
+              <w:t>'red'</w:t>
             </w:r>
             <w:r>
               <w:rPr>
                 <w:rFonts w:ascii="Consolas" w:hAnsi="Consolas"/>
                 <w:lang w:val="en-US"/>
               </w:rPr>
-              <w:t xml:space="preserve">,2, </w:t>
+              <w:t>)</w:t>
+            </w:r>
+          </w:p>
+          <w:p>
+            <w:pPr>
+              <w:rPr>
+                <w:rFonts w:ascii="Consolas" w:hAnsi="Consolas"/>
+                <w:lang w:val="de-DE"/>
+              </w:rPr>
+            </w:pPr>
+            <w:r>
+              <w:rPr>
+                <w:rFonts w:ascii="Consolas" w:hAnsi="Consolas"/>
+                <w:lang w:val="de-DE"/>
+              </w:rPr>
+              <w:t>xlim([0 t_max*1.5]);</w:t>
+            </w:r>
+          </w:p>
+          <w:p>
+            <w:pPr>
+              <w:rPr>
+                <w:rFonts w:ascii="Consolas" w:hAnsi="Consolas"/>
+                <w:lang w:val="de-DE"/>
+              </w:rPr>
+            </w:pPr>
+            <w:r>
+              <w:rPr>
+                <w:rFonts w:ascii="Consolas" w:hAnsi="Consolas"/>
+                <w:lang w:val="de-DE"/>
+              </w:rPr>
+              <w:t>ylim([-(E_max+E_max/3) E_max+E_max/3]);</w:t>
+            </w:r>
+          </w:p>
+          <w:p>
+            <w:pPr>
+              <w:rPr>
+                <w:rFonts w:ascii="Consolas" w:hAnsi="Consolas"/>
+                <w:lang w:val="de-DE"/>
+              </w:rPr>
+            </w:pPr>
+            <w:r>
+              <w:rPr>
+                <w:rFonts w:ascii="Consolas" w:hAnsi="Consolas"/>
+                <w:lang w:val="de-DE"/>
+              </w:rPr>
+              <w:t>title</w:t>
+            </w:r>
+            <w:r>
+              <w:rPr>
+                <w:rFonts w:ascii="Consolas" w:hAnsi="Consolas"/>
+                <w:lang w:val="de-DE"/>
+              </w:rPr>
+              <w:t>(</w:t>
+            </w:r>
+            <w:r>
+              <w:rPr>
+                <w:rFonts w:ascii="Consolas" w:hAnsi="Consolas"/>
+                <w:color w:val="A709F5"/>
+                <w:lang w:val="de-DE"/>
+              </w:rPr>
+              <w:t>'</w:t>
+            </w:r>
+            <w:r>
+              <w:rPr>
+                <w:rFonts w:ascii="Consolas" w:hAnsi="Consolas"/>
+                <w:color w:val="A709F5"/>
+              </w:rPr>
+              <w:t>Ускорения</w:t>
+            </w:r>
+            <w:r>
+              <w:rPr>
+                <w:rFonts w:ascii="Consolas" w:hAnsi="Consolas"/>
+                <w:color w:val="A709F5"/>
+                <w:lang w:val="de-DE"/>
+              </w:rPr>
+              <w:t xml:space="preserve"> </w:t>
+            </w:r>
+            <w:r>
+              <w:rPr>
+                <w:rFonts w:ascii="Consolas" w:hAnsi="Consolas"/>
+                <w:color w:val="A709F5"/>
+              </w:rPr>
+              <w:t>осей</w:t>
+            </w:r>
+            <w:r>
+              <w:rPr>
+                <w:rFonts w:ascii="Consolas" w:hAnsi="Consolas"/>
+                <w:color w:val="A709F5"/>
+                <w:lang w:val="de-DE"/>
+              </w:rPr>
+              <w:t>'</w:t>
+            </w:r>
+            <w:r>
+              <w:rPr>
+                <w:rFonts w:ascii="Consolas" w:hAnsi="Consolas"/>
+                <w:lang w:val="de-DE"/>
+              </w:rPr>
+              <w:t>);</w:t>
+            </w:r>
+          </w:p>
+          <w:p>
+            <w:pPr>
+              <w:rPr>
+                <w:rFonts w:ascii="Consolas" w:hAnsi="Consolas"/>
+                <w:lang w:val="de-DE"/>
+              </w:rPr>
+            </w:pPr>
+            <w:r>
+              <w:rPr>
+                <w:rFonts w:ascii="Consolas" w:hAnsi="Consolas"/>
+                <w:lang w:val="de-DE"/>
+              </w:rPr>
+              <w:t>grid</w:t>
+            </w:r>
+            <w:r>
+              <w:rPr>
+                <w:rFonts w:ascii="Consolas" w:hAnsi="Consolas"/>
+                <w:lang w:val="de-DE"/>
+              </w:rPr>
+              <w:t xml:space="preserve"> </w:t>
+            </w:r>
+            <w:r>
+              <w:rPr>
+                <w:rFonts w:ascii="Consolas" w:hAnsi="Consolas"/>
+                <w:color w:val="A709F5"/>
+                <w:lang w:val="de-DE"/>
+              </w:rPr>
+              <w:t>on</w:t>
+            </w:r>
+            <w:r>
+              <w:rPr>
+                <w:rFonts w:ascii="Consolas" w:hAnsi="Consolas"/>
+                <w:lang w:val="de-DE"/>
+              </w:rPr>
+              <w:t>;</w:t>
+            </w:r>
+          </w:p>
+          <w:p>
+            <w:pPr>
+              <w:rPr>
+                <w:rFonts w:ascii="Consolas" w:hAnsi="Consolas"/>
+                <w:lang w:val="de-DE"/>
+              </w:rPr>
+            </w:pPr>
+            <w:r>
+              <w:rPr>
+                <w:rFonts w:ascii="Consolas" w:hAnsi="Consolas"/>
+                <w:lang w:val="de-DE"/>
+              </w:rPr>
+              <w:t>xlabel</w:t>
+            </w:r>
+            <w:r>
+              <w:rPr>
+                <w:rFonts w:ascii="Consolas" w:hAnsi="Consolas"/>
+                <w:lang w:val="de-DE"/>
+              </w:rPr>
+              <w:t>(</w:t>
+            </w:r>
+            <w:r>
+              <w:rPr>
+                <w:rFonts w:ascii="Consolas" w:hAnsi="Consolas"/>
+                <w:color w:val="A709F5"/>
+                <w:lang w:val="de-DE"/>
+              </w:rPr>
+              <w:t>'</w:t>
+            </w:r>
+            <w:r>
+              <w:rPr>
+                <w:rFonts w:ascii="Consolas" w:hAnsi="Consolas"/>
+                <w:color w:val="A709F5"/>
+              </w:rPr>
+              <w:t>Время</w:t>
+            </w:r>
+            <w:r>
+              <w:rPr>
+                <w:rFonts w:ascii="Consolas" w:hAnsi="Consolas"/>
+                <w:color w:val="A709F5"/>
+                <w:lang w:val="de-DE"/>
+              </w:rPr>
+              <w:t xml:space="preserve">, </w:t>
+            </w:r>
+            <w:r>
+              <w:rPr>
+                <w:rFonts w:ascii="Consolas" w:hAnsi="Consolas"/>
+                <w:color w:val="A709F5"/>
+              </w:rPr>
+              <w:t>Сек</w:t>
+            </w:r>
+            <w:r>
+              <w:rPr>
+                <w:rFonts w:ascii="Consolas" w:hAnsi="Consolas"/>
+                <w:color w:val="A709F5"/>
+                <w:lang w:val="de-DE"/>
+              </w:rPr>
+              <w:t>.'</w:t>
+            </w:r>
+            <w:r>
+              <w:rPr>
+                <w:rFonts w:ascii="Consolas" w:hAnsi="Consolas"/>
+                <w:lang w:val="de-DE"/>
+              </w:rPr>
+              <w:t>) ;</w:t>
+            </w:r>
+          </w:p>
+          <w:p>
+            <w:pPr>
+              <w:rPr>
+                <w:rFonts w:ascii="Consolas" w:hAnsi="Consolas"/>
+              </w:rPr>
+            </w:pPr>
+            <w:r>
+              <w:rPr>
+                <w:rFonts w:ascii="Consolas" w:hAnsi="Consolas"/>
+              </w:rPr>
+              <w:t>ylabel(</w:t>
+            </w:r>
+            <w:r>
+              <w:rPr>
+                <w:rFonts w:ascii="Consolas" w:hAnsi="Consolas"/>
+                <w:color w:val="A709F5"/>
+              </w:rPr>
+              <w:t>'Угловое ускорение, °/сек^2 '</w:t>
+            </w:r>
+            <w:r>
+              <w:rPr>
+                <w:rFonts w:ascii="Consolas" w:hAnsi="Consolas"/>
+              </w:rPr>
+              <w:t>);</w:t>
+            </w:r>
+          </w:p>
+          <w:p>
+            <w:pPr>
+              <w:rPr>
+                <w:rFonts w:ascii="Consolas" w:hAnsi="Consolas"/>
+                <w:lang w:val="en-US"/>
+              </w:rPr>
+            </w:pPr>
+            <w:r>
+              <w:rPr>
+                <w:rFonts w:ascii="Consolas" w:hAnsi="Consolas"/>
+                <w:lang w:val="en-US"/>
+              </w:rPr>
+              <w:t>legend({</w:t>
             </w:r>
             <w:r>
               <w:rPr>
@@ -8163,14 +7763,14 @@
                 <w:color w:val="A709F5"/>
                 <w:lang w:val="en-US"/>
               </w:rPr>
-              <w:t>'color'</w:t>
-            </w:r>
-            <w:r>
-              <w:rPr>
-                <w:rFonts w:ascii="Consolas" w:hAnsi="Consolas"/>
-                <w:lang w:val="en-US"/>
-              </w:rPr>
-              <w:t xml:space="preserve">, </w:t>
+              <w:t>'</w:t>
+            </w:r>
+            <w:r>
+              <w:rPr>
+                <w:rFonts w:ascii="Consolas" w:hAnsi="Consolas"/>
+                <w:color w:val="A709F5"/>
+              </w:rPr>
+              <w:t>ε</w:t>
             </w:r>
             <w:r>
               <w:rPr>
@@ -8178,333 +7778,14 @@
                 <w:color w:val="A709F5"/>
                 <w:lang w:val="en-US"/>
               </w:rPr>
-              <w:t>'red'</w:t>
+              <w:t>'</w:t>
             </w:r>
             <w:r>
               <w:rPr>
                 <w:rFonts w:ascii="Consolas" w:hAnsi="Consolas"/>
                 <w:lang w:val="en-US"/>
               </w:rPr>
-              <w:t>)</w:t>
-            </w:r>
-          </w:p>
-          <w:p>
-            <w:pPr>
-              <w:rPr>
-                <w:rFonts w:ascii="Consolas" w:hAnsi="Consolas"/>
-                <w:lang w:val="de-DE"/>
-              </w:rPr>
-            </w:pPr>
-            <w:proofErr w:type="spellStart"/>
-            <w:proofErr w:type="gramStart"/>
-            <w:r>
-              <w:rPr>
-                <w:rFonts w:ascii="Consolas" w:hAnsi="Consolas"/>
-                <w:lang w:val="de-DE"/>
-              </w:rPr>
-              <w:lastRenderedPageBreak/>
-              <w:t>xlim</w:t>
-            </w:r>
-            <w:proofErr w:type="spellEnd"/>
-            <w:r>
-              <w:rPr>
-                <w:rFonts w:ascii="Consolas" w:hAnsi="Consolas"/>
-                <w:lang w:val="de-DE"/>
-              </w:rPr>
-              <w:t>(</w:t>
-            </w:r>
-            <w:proofErr w:type="gramEnd"/>
-            <w:r>
-              <w:rPr>
-                <w:rFonts w:ascii="Consolas" w:hAnsi="Consolas"/>
-                <w:lang w:val="de-DE"/>
-              </w:rPr>
-              <w:t xml:space="preserve">[0 </w:t>
-            </w:r>
-            <w:proofErr w:type="spellStart"/>
-            <w:r>
-              <w:rPr>
-                <w:rFonts w:ascii="Consolas" w:hAnsi="Consolas"/>
-                <w:lang w:val="de-DE"/>
-              </w:rPr>
-              <w:t>t_max</w:t>
-            </w:r>
-            <w:proofErr w:type="spellEnd"/>
-            <w:r>
-              <w:rPr>
-                <w:rFonts w:ascii="Consolas" w:hAnsi="Consolas"/>
-                <w:lang w:val="de-DE"/>
-              </w:rPr>
-              <w:t>*1.5]);</w:t>
-            </w:r>
-          </w:p>
-          <w:p>
-            <w:pPr>
-              <w:rPr>
-                <w:rFonts w:ascii="Consolas" w:hAnsi="Consolas"/>
-                <w:lang w:val="de-DE"/>
-              </w:rPr>
-            </w:pPr>
-            <w:proofErr w:type="spellStart"/>
-            <w:r>
-              <w:rPr>
-                <w:rFonts w:ascii="Consolas" w:hAnsi="Consolas"/>
-                <w:lang w:val="de-DE"/>
-              </w:rPr>
-              <w:t>ylim</w:t>
-            </w:r>
-            <w:proofErr w:type="spellEnd"/>
-            <w:r>
-              <w:rPr>
-                <w:rFonts w:ascii="Consolas" w:hAnsi="Consolas"/>
-                <w:lang w:val="de-DE"/>
-              </w:rPr>
-              <w:t>([-(</w:t>
-            </w:r>
-            <w:proofErr w:type="spellStart"/>
-            <w:r>
-              <w:rPr>
-                <w:rFonts w:ascii="Consolas" w:hAnsi="Consolas"/>
-                <w:lang w:val="de-DE"/>
-              </w:rPr>
-              <w:t>E_max+E_max</w:t>
-            </w:r>
-            <w:proofErr w:type="spellEnd"/>
-            <w:r>
-              <w:rPr>
-                <w:rFonts w:ascii="Consolas" w:hAnsi="Consolas"/>
-                <w:lang w:val="de-DE"/>
-              </w:rPr>
-              <w:t xml:space="preserve">/3) </w:t>
-            </w:r>
-            <w:proofErr w:type="spellStart"/>
-            <w:r>
-              <w:rPr>
-                <w:rFonts w:ascii="Consolas" w:hAnsi="Consolas"/>
-                <w:lang w:val="de-DE"/>
-              </w:rPr>
-              <w:t>E_max+E_max</w:t>
-            </w:r>
-            <w:proofErr w:type="spellEnd"/>
-            <w:r>
-              <w:rPr>
-                <w:rFonts w:ascii="Consolas" w:hAnsi="Consolas"/>
-                <w:lang w:val="de-DE"/>
-              </w:rPr>
-              <w:t>/3]);</w:t>
-            </w:r>
-          </w:p>
-          <w:p>
-            <w:pPr>
-              <w:rPr>
-                <w:rFonts w:ascii="Consolas" w:hAnsi="Consolas"/>
-              </w:rPr>
-            </w:pPr>
-            <w:proofErr w:type="gramStart"/>
-            <w:r>
-              <w:rPr>
-                <w:rFonts w:ascii="Consolas" w:hAnsi="Consolas"/>
-                <w:lang w:val="de-DE"/>
-              </w:rPr>
-              <w:t>title</w:t>
-            </w:r>
-            <w:r>
-              <w:rPr>
-                <w:rFonts w:ascii="Consolas" w:hAnsi="Consolas"/>
-              </w:rPr>
-              <w:t>(</w:t>
-            </w:r>
-            <w:proofErr w:type="gramEnd"/>
-            <w:r>
-              <w:rPr>
-                <w:rFonts w:ascii="Consolas" w:hAnsi="Consolas"/>
-                <w:color w:val="A709F5"/>
-              </w:rPr>
-              <w:t>'</w:t>
-            </w:r>
-            <w:r>
-              <w:rPr>
-                <w:rFonts w:ascii="Consolas" w:hAnsi="Consolas"/>
-                <w:color w:val="A709F5"/>
-              </w:rPr>
-              <w:t>Ускорения</w:t>
-            </w:r>
-            <w:r>
-              <w:rPr>
-                <w:rFonts w:ascii="Consolas" w:hAnsi="Consolas"/>
-                <w:color w:val="A709F5"/>
-              </w:rPr>
-              <w:t xml:space="preserve"> </w:t>
-            </w:r>
-            <w:r>
-              <w:rPr>
-                <w:rFonts w:ascii="Consolas" w:hAnsi="Consolas"/>
-                <w:color w:val="A709F5"/>
-              </w:rPr>
-              <w:t>осей</w:t>
-            </w:r>
-            <w:r>
-              <w:rPr>
-                <w:rFonts w:ascii="Consolas" w:hAnsi="Consolas"/>
-                <w:color w:val="A709F5"/>
-              </w:rPr>
-              <w:t>'</w:t>
-            </w:r>
-            <w:r>
-              <w:rPr>
-                <w:rFonts w:ascii="Consolas" w:hAnsi="Consolas"/>
-              </w:rPr>
-              <w:t>);</w:t>
-            </w:r>
-          </w:p>
-          <w:p>
-            <w:pPr>
-              <w:rPr>
-                <w:rFonts w:ascii="Consolas" w:hAnsi="Consolas"/>
-              </w:rPr>
-            </w:pPr>
-            <w:proofErr w:type="spellStart"/>
-            <w:r>
-              <w:rPr>
-                <w:rFonts w:ascii="Consolas" w:hAnsi="Consolas"/>
-                <w:lang w:val="de-DE"/>
-              </w:rPr>
-              <w:t>grid</w:t>
-            </w:r>
-            <w:proofErr w:type="spellEnd"/>
-            <w:r>
-              <w:rPr>
-                <w:rFonts w:ascii="Consolas" w:hAnsi="Consolas"/>
-              </w:rPr>
-              <w:t xml:space="preserve"> </w:t>
-            </w:r>
-            <w:r>
-              <w:rPr>
-                <w:rFonts w:ascii="Consolas" w:hAnsi="Consolas"/>
-                <w:color w:val="A709F5"/>
-                <w:lang w:val="de-DE"/>
-              </w:rPr>
-              <w:t>on</w:t>
-            </w:r>
-            <w:r>
-              <w:rPr>
-                <w:rFonts w:ascii="Consolas" w:hAnsi="Consolas"/>
-              </w:rPr>
-              <w:t>;</w:t>
-            </w:r>
-          </w:p>
-          <w:p>
-            <w:pPr>
-              <w:rPr>
-                <w:rFonts w:ascii="Consolas" w:hAnsi="Consolas"/>
-              </w:rPr>
-            </w:pPr>
-            <w:proofErr w:type="spellStart"/>
-            <w:proofErr w:type="gramStart"/>
-            <w:r>
-              <w:rPr>
-                <w:rFonts w:ascii="Consolas" w:hAnsi="Consolas"/>
-                <w:lang w:val="de-DE"/>
-              </w:rPr>
-              <w:t>xlabel</w:t>
-            </w:r>
-            <w:proofErr w:type="spellEnd"/>
-            <w:r>
-              <w:rPr>
-                <w:rFonts w:ascii="Consolas" w:hAnsi="Consolas"/>
-              </w:rPr>
-              <w:t>(</w:t>
-            </w:r>
-            <w:proofErr w:type="gramEnd"/>
-            <w:r>
-              <w:rPr>
-                <w:rFonts w:ascii="Consolas" w:hAnsi="Consolas"/>
-                <w:color w:val="A709F5"/>
-              </w:rPr>
-              <w:t>'</w:t>
-            </w:r>
-            <w:r>
-              <w:rPr>
-                <w:rFonts w:ascii="Consolas" w:hAnsi="Consolas"/>
-                <w:color w:val="A709F5"/>
-              </w:rPr>
-              <w:t>Время</w:t>
-            </w:r>
-            <w:r>
-              <w:rPr>
-                <w:rFonts w:ascii="Consolas" w:hAnsi="Consolas"/>
-                <w:color w:val="A709F5"/>
-              </w:rPr>
-              <w:t xml:space="preserve">, </w:t>
-            </w:r>
-            <w:r>
-              <w:rPr>
-                <w:rFonts w:ascii="Consolas" w:hAnsi="Consolas"/>
-                <w:color w:val="A709F5"/>
-              </w:rPr>
-              <w:t>Сек</w:t>
-            </w:r>
-            <w:r>
-              <w:rPr>
-                <w:rFonts w:ascii="Consolas" w:hAnsi="Consolas"/>
-                <w:color w:val="A709F5"/>
-              </w:rPr>
-              <w:t>.'</w:t>
-            </w:r>
-            <w:r>
-              <w:rPr>
-                <w:rFonts w:ascii="Consolas" w:hAnsi="Consolas"/>
-              </w:rPr>
-              <w:t>) ;</w:t>
-            </w:r>
-          </w:p>
-          <w:p>
-            <w:pPr>
-              <w:rPr>
-                <w:rFonts w:ascii="Consolas" w:hAnsi="Consolas"/>
-              </w:rPr>
-            </w:pPr>
-            <w:proofErr w:type="spellStart"/>
-            <w:r>
-              <w:rPr>
-                <w:rFonts w:ascii="Consolas" w:hAnsi="Consolas"/>
-              </w:rPr>
-              <w:t>ylabel</w:t>
-            </w:r>
-            <w:proofErr w:type="spellEnd"/>
-            <w:r>
-              <w:rPr>
-                <w:rFonts w:ascii="Consolas" w:hAnsi="Consolas"/>
-              </w:rPr>
-              <w:t>(</w:t>
-            </w:r>
-            <w:r>
-              <w:rPr>
-                <w:rFonts w:ascii="Consolas" w:hAnsi="Consolas"/>
-                <w:color w:val="A709F5"/>
-              </w:rPr>
-              <w:t>'Угловое ускорение, °/сек^2 '</w:t>
-            </w:r>
-            <w:r>
-              <w:rPr>
-                <w:rFonts w:ascii="Consolas" w:hAnsi="Consolas"/>
-              </w:rPr>
-              <w:t>);</w:t>
-            </w:r>
-          </w:p>
-          <w:p>
-            <w:pPr>
-              <w:rPr>
-                <w:rFonts w:ascii="Consolas" w:hAnsi="Consolas"/>
-                <w:lang w:val="en-US"/>
-              </w:rPr>
-            </w:pPr>
-            <w:r>
-              <w:rPr>
-                <w:rFonts w:ascii="Consolas" w:hAnsi="Consolas"/>
-                <w:lang w:val="en-US"/>
-              </w:rPr>
-              <w:t>legend({</w:t>
+              <w:t>,</w:t>
             </w:r>
             <w:r>
               <w:rPr>
@@ -8512,14 +7793,14 @@
                 <w:color w:val="A709F5"/>
                 <w:lang w:val="en-US"/>
               </w:rPr>
-              <w:t>'</w:t>
-            </w:r>
-            <w:r>
-              <w:rPr>
-                <w:rFonts w:ascii="Consolas" w:hAnsi="Consolas"/>
-                <w:color w:val="A709F5"/>
-              </w:rPr>
-              <w:t>ε</w:t>
+              <w:t>'Second curve'</w:t>
+            </w:r>
+            <w:r>
+              <w:rPr>
+                <w:rFonts w:ascii="Consolas" w:hAnsi="Consolas"/>
+                <w:lang w:val="en-US"/>
+              </w:rPr>
+              <w:t>},</w:t>
             </w:r>
             <w:r>
               <w:rPr>
@@ -8527,7 +7808,7 @@
                 <w:color w:val="A709F5"/>
                 <w:lang w:val="en-US"/>
               </w:rPr>
-              <w:t>'</w:t>
+              <w:t>'Location'</w:t>
             </w:r>
             <w:r>
               <w:rPr>
@@ -8542,61 +7823,13 @@
                 <w:color w:val="A709F5"/>
                 <w:lang w:val="en-US"/>
               </w:rPr>
-              <w:t>'Second curve'</w:t>
+              <w:t>'northeast'</w:t>
             </w:r>
             <w:r>
               <w:rPr>
                 <w:rFonts w:ascii="Consolas" w:hAnsi="Consolas"/>
                 <w:lang w:val="en-US"/>
               </w:rPr>
-              <w:t>},</w:t>
-            </w:r>
-            <w:r>
-              <w:rPr>
-                <w:rFonts w:ascii="Consolas" w:hAnsi="Consolas"/>
-                <w:color w:val="A709F5"/>
-                <w:lang w:val="en-US"/>
-              </w:rPr>
-              <w:t>'</w:t>
-            </w:r>
-            <w:proofErr w:type="spellStart"/>
-            <w:r>
-              <w:rPr>
-                <w:rFonts w:ascii="Consolas" w:hAnsi="Consolas"/>
-                <w:color w:val="A709F5"/>
-                <w:lang w:val="en-US"/>
-              </w:rPr>
-              <w:t>Location'</w:t>
-            </w:r>
-            <w:r>
-              <w:rPr>
-                <w:rFonts w:ascii="Consolas" w:hAnsi="Consolas"/>
-                <w:lang w:val="en-US"/>
-              </w:rPr>
-              <w:t>,</w:t>
-            </w:r>
-            <w:r>
-              <w:rPr>
-                <w:rFonts w:ascii="Consolas" w:hAnsi="Consolas"/>
-                <w:color w:val="A709F5"/>
-                <w:lang w:val="en-US"/>
-              </w:rPr>
-              <w:t>'northeast</w:t>
-            </w:r>
-            <w:proofErr w:type="spellEnd"/>
-            <w:r>
-              <w:rPr>
-                <w:rFonts w:ascii="Consolas" w:hAnsi="Consolas"/>
-                <w:color w:val="A709F5"/>
-                <w:lang w:val="en-US"/>
-              </w:rPr>
-              <w:t>'</w:t>
-            </w:r>
-            <w:r>
-              <w:rPr>
-                <w:rFonts w:ascii="Consolas" w:hAnsi="Consolas"/>
-                <w:lang w:val="en-US"/>
-              </w:rPr>
               <w:t>)</w:t>
             </w:r>
           </w:p>
@@ -8621,19 +7854,11 @@
                 <w:rFonts w:ascii="Consolas" w:hAnsi="Consolas"/>
               </w:rPr>
             </w:pPr>
-            <w:proofErr w:type="spellStart"/>
-            <w:r>
-              <w:rPr>
-                <w:rFonts w:ascii="Consolas" w:hAnsi="Consolas"/>
-              </w:rPr>
-              <w:t>W_max</w:t>
-            </w:r>
-            <w:proofErr w:type="spellEnd"/>
-            <w:r>
-              <w:rPr>
-                <w:rFonts w:ascii="Consolas" w:hAnsi="Consolas"/>
-              </w:rPr>
-              <w:t xml:space="preserve"> =</w:t>
+            <w:r>
+              <w:rPr>
+                <w:rFonts w:ascii="Consolas" w:hAnsi="Consolas"/>
+              </w:rPr>
+              <w:t>W_max =</w:t>
             </w:r>
           </w:p>
           <w:p>
@@ -8676,19 +7901,11 @@
                 <w:rFonts w:ascii="Consolas" w:hAnsi="Consolas"/>
               </w:rPr>
             </w:pPr>
-            <w:proofErr w:type="spellStart"/>
-            <w:r>
-              <w:rPr>
-                <w:rFonts w:ascii="Consolas" w:hAnsi="Consolas"/>
-              </w:rPr>
-              <w:t>E_max</w:t>
-            </w:r>
-            <w:proofErr w:type="spellEnd"/>
-            <w:r>
-              <w:rPr>
-                <w:rFonts w:ascii="Consolas" w:hAnsi="Consolas"/>
-              </w:rPr>
-              <w:t xml:space="preserve"> =</w:t>
+            <w:r>
+              <w:rPr>
+                <w:rFonts w:ascii="Consolas" w:hAnsi="Consolas"/>
+              </w:rPr>
+              <w:t>E_max =</w:t>
             </w:r>
           </w:p>
           <w:p>
@@ -8802,7 +8019,6 @@
         <w:lastRenderedPageBreak/>
         <w:t xml:space="preserve">Листинг 1. Код </w:t>
       </w:r>
-      <w:proofErr w:type="spellStart"/>
       <w:r>
         <w:rPr>
           <w:iCs/>
@@ -8812,7 +8028,6 @@
         </w:rPr>
         <w:t>Matlab</w:t>
       </w:r>
-      <w:proofErr w:type="spellEnd"/>
       <w:r>
         <w:rPr>
           <w:iCs/>
@@ -8867,55 +8082,186 @@
         </w:rPr>
       </w:pPr>
     </w:p>
-    <w:p>
-      <w:pPr>
-        <w:spacing w:line="360" w:lineRule="auto"/>
-        <w:jc w:val="center"/>
-        <w:rPr>
-          <w:rFonts w:eastAsiaTheme="minorEastAsia"/>
-          <w:i/>
-          <w:noProof/>
-          <w:sz w:val="28"/>
-          <w:szCs w:val="28"/>
-          <w:vertAlign w:val="superscript"/>
-        </w:rPr>
-      </w:pPr>
-      <m:oMathPara>
-        <m:oMath>
-          <m:r>
-            <w:rPr>
-              <w:rFonts w:ascii="Cambria Math" w:eastAsiaTheme="minorHAnsi" w:hAnsi="Cambria Math"/>
-              <w:noProof/>
-              <w:sz w:val="28"/>
-              <w:szCs w:val="28"/>
-            </w:rPr>
-            <m:t xml:space="preserve">ε= </m:t>
-          </m:r>
-          <m:r>
-            <m:rPr>
-              <m:sty m:val="p"/>
-            </m:rPr>
-            <w:rPr>
-              <w:rFonts w:ascii="Cambria Math" w:eastAsiaTheme="minorHAnsi" w:hAnsi="Cambria Math"/>
-              <w:noProof/>
-              <w:sz w:val="28"/>
-              <w:szCs w:val="28"/>
-            </w:rPr>
-            <m:t>50000°/</m:t>
-          </m:r>
-          <m:sSup>
-            <m:sSupPr>
-              <m:ctrlPr>
+    <w:tbl>
+      <w:tblPr>
+        <w:tblStyle w:val="a6"/>
+        <w:tblW w:w="0" w:type="auto"/>
+        <w:tblBorders>
+          <w:top w:val="none" w:sz="0" w:space="0" w:color="auto"/>
+          <w:left w:val="none" w:sz="0" w:space="0" w:color="auto"/>
+          <w:bottom w:val="none" w:sz="0" w:space="0" w:color="auto"/>
+          <w:right w:val="none" w:sz="0" w:space="0" w:color="auto"/>
+          <w:insideH w:val="none" w:sz="0" w:space="0" w:color="auto"/>
+          <w:insideV w:val="none" w:sz="0" w:space="0" w:color="auto"/>
+        </w:tblBorders>
+        <w:tblLook w:val="04A0" w:firstRow="1" w:lastRow="0" w:firstColumn="1" w:lastColumn="0" w:noHBand="0" w:noVBand="1"/>
+      </w:tblPr>
+      <w:tblGrid>
+        <w:gridCol w:w="1413"/>
+        <w:gridCol w:w="6662"/>
+        <w:gridCol w:w="1553"/>
+      </w:tblGrid>
+      <w:tr>
+        <w:tc>
+          <w:tcPr>
+            <w:tcW w:w="1413" w:type="dxa"/>
+          </w:tcPr>
+          <w:p>
+            <w:pPr>
+              <w:spacing w:line="360" w:lineRule="auto"/>
+              <w:jc w:val="both"/>
+              <w:rPr>
+                <w:rFonts w:eastAsiaTheme="minorHAnsi"/>
+                <w:noProof/>
+                <w:sz w:val="28"/>
+                <w:szCs w:val="28"/>
+              </w:rPr>
+            </w:pPr>
+          </w:p>
+        </w:tc>
+        <w:tc>
+          <w:tcPr>
+            <w:tcW w:w="6662" w:type="dxa"/>
+          </w:tcPr>
+          <w:p>
+            <w:pPr>
+              <w:spacing w:line="360" w:lineRule="auto"/>
+              <w:jc w:val="center"/>
+              <w:rPr>
+                <w:rFonts w:eastAsiaTheme="minorEastAsia"/>
+                <w:i/>
+                <w:noProof/>
+                <w:sz w:val="28"/>
+                <w:szCs w:val="28"/>
+              </w:rPr>
+            </w:pPr>
+            <m:oMath>
+              <m:r>
                 <w:rPr>
                   <w:rFonts w:ascii="Cambria Math" w:eastAsiaTheme="minorHAnsi" w:hAnsi="Cambria Math"/>
                   <w:noProof/>
                   <w:sz w:val="28"/>
                   <w:szCs w:val="28"/>
+                </w:rPr>
+                <m:t xml:space="preserve">ε= </m:t>
+              </m:r>
+              <m:r>
+                <m:rPr>
+                  <m:sty m:val="p"/>
+                </m:rPr>
+                <w:rPr>
+                  <w:rFonts w:ascii="Cambria Math" w:eastAsiaTheme="minorHAnsi" w:hAnsi="Cambria Math"/>
+                  <w:noProof/>
+                  <w:sz w:val="28"/>
+                  <w:szCs w:val="28"/>
+                </w:rPr>
+                <m:t>50000°/</m:t>
+              </m:r>
+              <m:sSup>
+                <m:sSupPr>
+                  <m:ctrlPr>
+                    <w:rPr>
+                      <w:rFonts w:ascii="Cambria Math" w:eastAsiaTheme="minorHAnsi" w:hAnsi="Cambria Math"/>
+                      <w:noProof/>
+                      <w:sz w:val="28"/>
+                      <w:szCs w:val="28"/>
+                      <w:vertAlign w:val="superscript"/>
+                    </w:rPr>
+                  </m:ctrlPr>
+                </m:sSupPr>
+                <m:e>
+                  <m:r>
+                    <w:rPr>
+                      <w:rFonts w:ascii="Cambria Math" w:eastAsiaTheme="minorHAnsi" w:hAnsi="Cambria Math"/>
+                      <w:noProof/>
+                      <w:sz w:val="28"/>
+                      <w:szCs w:val="28"/>
+                      <w:vertAlign w:val="superscript"/>
+                    </w:rPr>
+                    <m:t>с</m:t>
+                  </m:r>
+                </m:e>
+                <m:sup>
+                  <m:r>
+                    <w:rPr>
+                      <w:rFonts w:ascii="Cambria Math" w:eastAsiaTheme="minorHAnsi" w:hAnsi="Cambria Math"/>
+                      <w:noProof/>
+                      <w:sz w:val="28"/>
+                      <w:szCs w:val="28"/>
+                      <w:vertAlign w:val="superscript"/>
+                    </w:rPr>
+                    <m:t>2</m:t>
+                  </m:r>
+                </m:sup>
+              </m:sSup>
+              <m:r>
+                <w:rPr>
+                  <w:rFonts w:ascii="Cambria Math" w:eastAsiaTheme="minorEastAsia" w:hAnsi="Cambria Math"/>
+                  <w:noProof/>
+                  <w:sz w:val="28"/>
+                  <w:szCs w:val="28"/>
                   <w:vertAlign w:val="superscript"/>
                 </w:rPr>
-              </m:ctrlPr>
-            </m:sSupPr>
-            <m:e>
+                <m:t>=872,66</m:t>
+              </m:r>
+              <m:r>
+                <w:rPr>
+                  <w:rFonts w:ascii="Cambria Math" w:eastAsiaTheme="minorHAnsi" w:hAnsi="Cambria Math"/>
+                  <w:noProof/>
+                  <w:sz w:val="28"/>
+                  <w:szCs w:val="28"/>
+                </w:rPr>
+                <m:t>рад</m:t>
+              </m:r>
+              <m:r>
+                <m:rPr>
+                  <m:sty m:val="p"/>
+                </m:rPr>
+                <w:rPr>
+                  <w:rFonts w:ascii="Cambria Math" w:eastAsiaTheme="minorHAnsi" w:hAnsi="Cambria Math"/>
+                  <w:noProof/>
+                  <w:sz w:val="28"/>
+                  <w:szCs w:val="28"/>
+                </w:rPr>
+                <m:t>/</m:t>
+              </m:r>
+              <m:sSup>
+                <m:sSupPr>
+                  <m:ctrlPr>
+                    <w:rPr>
+                      <w:rFonts w:ascii="Cambria Math" w:eastAsiaTheme="minorHAnsi" w:hAnsi="Cambria Math"/>
+                      <w:noProof/>
+                      <w:sz w:val="28"/>
+                      <w:szCs w:val="28"/>
+                      <w:vertAlign w:val="superscript"/>
+                    </w:rPr>
+                  </m:ctrlPr>
+                </m:sSupPr>
+                <m:e>
+                  <m:r>
+                    <w:rPr>
+                      <w:rFonts w:ascii="Cambria Math" w:eastAsiaTheme="minorHAnsi" w:hAnsi="Cambria Math"/>
+                      <w:noProof/>
+                      <w:sz w:val="28"/>
+                      <w:szCs w:val="28"/>
+                      <w:vertAlign w:val="superscript"/>
+                    </w:rPr>
+                    <m:t>с</m:t>
+                  </m:r>
+                </m:e>
+                <m:sup>
+                  <m:r>
+                    <w:rPr>
+                      <w:rFonts w:ascii="Cambria Math" w:eastAsiaTheme="minorHAnsi" w:hAnsi="Cambria Math"/>
+                      <w:noProof/>
+                      <w:sz w:val="28"/>
+                      <w:szCs w:val="28"/>
+                      <w:vertAlign w:val="superscript"/>
+                    </w:rPr>
+                    <m:t>2</m:t>
+                  </m:r>
+                </m:sup>
+              </m:sSup>
               <m:r>
                 <w:rPr>
                   <w:rFonts w:ascii="Cambria Math" w:eastAsiaTheme="minorHAnsi" w:hAnsi="Cambria Math"/>
@@ -8924,93 +8270,50 @@
                   <w:szCs w:val="28"/>
                   <w:vertAlign w:val="superscript"/>
                 </w:rPr>
-                <m:t>с</m:t>
+                <m:t xml:space="preserve"> </m:t>
               </m:r>
-            </m:e>
-            <m:sup>
-              <m:r>
-                <w:rPr>
-                  <w:rFonts w:ascii="Cambria Math" w:eastAsiaTheme="minorHAnsi" w:hAnsi="Cambria Math"/>
-                  <w:noProof/>
-                  <w:sz w:val="28"/>
-                  <w:szCs w:val="28"/>
-                  <w:vertAlign w:val="superscript"/>
-                </w:rPr>
-                <m:t>2</m:t>
-              </m:r>
-            </m:sup>
-          </m:sSup>
-          <m:r>
-            <w:rPr>
-              <w:rFonts w:ascii="Cambria Math" w:eastAsiaTheme="minorEastAsia" w:hAnsi="Cambria Math"/>
-              <w:noProof/>
-              <w:sz w:val="28"/>
-              <w:szCs w:val="28"/>
-              <w:vertAlign w:val="superscript"/>
-            </w:rPr>
-            <m:t>=872,66</m:t>
-          </m:r>
-          <m:r>
-            <w:rPr>
-              <w:rFonts w:ascii="Cambria Math" w:eastAsiaTheme="minorHAnsi" w:hAnsi="Cambria Math"/>
-              <w:noProof/>
-              <w:sz w:val="28"/>
-              <w:szCs w:val="28"/>
-            </w:rPr>
-            <m:t>рад</m:t>
-          </m:r>
-          <m:r>
-            <m:rPr>
-              <m:sty m:val="p"/>
-            </m:rPr>
-            <w:rPr>
-              <w:rFonts w:ascii="Cambria Math" w:eastAsiaTheme="minorHAnsi" w:hAnsi="Cambria Math"/>
-              <w:noProof/>
-              <w:sz w:val="28"/>
-              <w:szCs w:val="28"/>
-            </w:rPr>
-            <m:t>/</m:t>
-          </m:r>
-          <m:sSup>
-            <m:sSupPr>
-              <m:ctrlPr>
-                <w:rPr>
-                  <w:rFonts w:ascii="Cambria Math" w:eastAsiaTheme="minorHAnsi" w:hAnsi="Cambria Math"/>
-                  <w:noProof/>
-                  <w:sz w:val="28"/>
-                  <w:szCs w:val="28"/>
-                  <w:vertAlign w:val="superscript"/>
-                </w:rPr>
-              </m:ctrlPr>
-            </m:sSupPr>
-            <m:e>
-              <m:r>
-                <w:rPr>
-                  <w:rFonts w:ascii="Cambria Math" w:eastAsiaTheme="minorHAnsi" w:hAnsi="Cambria Math"/>
-                  <w:noProof/>
-                  <w:sz w:val="28"/>
-                  <w:szCs w:val="28"/>
-                  <w:vertAlign w:val="superscript"/>
-                </w:rPr>
-                <m:t>с</m:t>
-              </m:r>
-            </m:e>
-            <m:sup>
-              <m:r>
-                <w:rPr>
-                  <w:rFonts w:ascii="Cambria Math" w:eastAsiaTheme="minorHAnsi" w:hAnsi="Cambria Math"/>
-                  <w:noProof/>
-                  <w:sz w:val="28"/>
-                  <w:szCs w:val="28"/>
-                  <w:vertAlign w:val="superscript"/>
-                </w:rPr>
-                <m:t>2</m:t>
-              </m:r>
-            </m:sup>
-          </m:sSup>
-        </m:oMath>
-      </m:oMathPara>
-    </w:p>
+            </m:oMath>
+            <w:r>
+              <w:rPr>
+                <w:rFonts w:eastAsiaTheme="minorEastAsia"/>
+                <w:i/>
+                <w:noProof/>
+                <w:sz w:val="28"/>
+                <w:szCs w:val="28"/>
+                <w:vertAlign w:val="superscript"/>
+              </w:rPr>
+              <w:t xml:space="preserve">    </w:t>
+            </w:r>
+          </w:p>
+        </w:tc>
+        <w:tc>
+          <w:tcPr>
+            <w:tcW w:w="1553" w:type="dxa"/>
+          </w:tcPr>
+          <w:p>
+            <w:pPr>
+              <w:spacing w:line="360" w:lineRule="auto"/>
+              <w:jc w:val="right"/>
+              <w:rPr>
+                <w:rFonts w:eastAsiaTheme="minorHAnsi"/>
+                <w:noProof/>
+                <w:sz w:val="28"/>
+                <w:szCs w:val="28"/>
+              </w:rPr>
+            </w:pPr>
+            <w:r>
+              <w:rPr>
+                <w:rFonts w:eastAsiaTheme="minorHAnsi"/>
+                <w:noProof/>
+                <w:sz w:val="28"/>
+                <w:szCs w:val="28"/>
+              </w:rPr>
+              <w:t>(1)</w:t>
+            </w:r>
+          </w:p>
+        </w:tc>
+      </w:tr>
+    </w:tbl>
     <w:p>
       <w:pPr>
         <w:spacing w:line="360" w:lineRule="auto"/>
@@ -9048,10 +8351,125 @@
         <w:rPr>
           <w:sz w:val="28"/>
           <w:szCs w:val="28"/>
-          <w:lang w:val="en-US"/>
-        </w:rPr>
-      </w:pPr>
-    </w:p>
+        </w:rPr>
+      </w:pPr>
+    </w:p>
+    <w:tbl>
+      <w:tblPr>
+        <w:tblStyle w:val="a6"/>
+        <w:tblW w:w="0" w:type="auto"/>
+        <w:tblBorders>
+          <w:top w:val="none" w:sz="0" w:space="0" w:color="auto"/>
+          <w:left w:val="none" w:sz="0" w:space="0" w:color="auto"/>
+          <w:bottom w:val="none" w:sz="0" w:space="0" w:color="auto"/>
+          <w:right w:val="none" w:sz="0" w:space="0" w:color="auto"/>
+          <w:insideH w:val="none" w:sz="0" w:space="0" w:color="auto"/>
+          <w:insideV w:val="none" w:sz="0" w:space="0" w:color="auto"/>
+        </w:tblBorders>
+        <w:tblLook w:val="04A0" w:firstRow="1" w:lastRow="0" w:firstColumn="1" w:lastColumn="0" w:noHBand="0" w:noVBand="1"/>
+      </w:tblPr>
+      <w:tblGrid>
+        <w:gridCol w:w="1413"/>
+        <w:gridCol w:w="6662"/>
+        <w:gridCol w:w="1553"/>
+      </w:tblGrid>
+      <w:tr>
+        <w:tc>
+          <w:tcPr>
+            <w:tcW w:w="1413" w:type="dxa"/>
+          </w:tcPr>
+          <w:p>
+            <w:pPr>
+              <w:spacing w:line="360" w:lineRule="auto"/>
+              <w:jc w:val="both"/>
+              <w:rPr>
+                <w:rFonts w:eastAsiaTheme="minorHAnsi"/>
+                <w:noProof/>
+                <w:sz w:val="28"/>
+                <w:szCs w:val="28"/>
+              </w:rPr>
+            </w:pPr>
+          </w:p>
+        </w:tc>
+        <w:tc>
+          <w:tcPr>
+            <w:tcW w:w="6662" w:type="dxa"/>
+          </w:tcPr>
+          <w:p>
+            <w:pPr>
+              <w:spacing w:line="360" w:lineRule="auto"/>
+              <w:jc w:val="center"/>
+              <w:rPr>
+                <w:i/>
+                <w:sz w:val="28"/>
+                <w:szCs w:val="28"/>
+                <w:vertAlign w:val="superscript"/>
+              </w:rPr>
+            </w:pPr>
+            <m:oMathPara>
+              <m:oMath>
+                <m:r>
+                  <w:rPr>
+                    <w:rFonts w:ascii="Cambria Math" w:hAnsi="Cambria Math"/>
+                    <w:sz w:val="28"/>
+                    <w:szCs w:val="28"/>
+                    <w:lang w:val="en-US"/>
+                  </w:rPr>
+                  <m:t>ω=5000</m:t>
+                </m:r>
+                <m:r>
+                  <m:rPr>
+                    <m:sty m:val="p"/>
+                  </m:rPr>
+                  <w:rPr>
+                    <w:rFonts w:ascii="Cambria Math" w:eastAsiaTheme="minorHAnsi" w:hAnsi="Cambria Math"/>
+                    <w:noProof/>
+                    <w:sz w:val="28"/>
+                    <w:szCs w:val="28"/>
+                  </w:rPr>
+                  <m:t>°/с</m:t>
+                </m:r>
+                <m:r>
+                  <w:rPr>
+                    <w:rFonts w:ascii="Cambria Math" w:hAnsi="Cambria Math"/>
+                    <w:sz w:val="28"/>
+                    <w:szCs w:val="28"/>
+                    <w:vertAlign w:val="superscript"/>
+                  </w:rPr>
+                  <m:t>=87,26рад/с</m:t>
+                </m:r>
+              </m:oMath>
+            </m:oMathPara>
+          </w:p>
+        </w:tc>
+        <w:tc>
+          <w:tcPr>
+            <w:tcW w:w="1553" w:type="dxa"/>
+          </w:tcPr>
+          <w:p>
+            <w:pPr>
+              <w:spacing w:line="360" w:lineRule="auto"/>
+              <w:jc w:val="right"/>
+              <w:rPr>
+                <w:rFonts w:eastAsiaTheme="minorHAnsi"/>
+                <w:noProof/>
+                <w:sz w:val="28"/>
+                <w:szCs w:val="28"/>
+              </w:rPr>
+            </w:pPr>
+            <w:r>
+              <w:rPr>
+                <w:rFonts w:eastAsiaTheme="minorHAnsi"/>
+                <w:noProof/>
+                <w:sz w:val="28"/>
+                <w:szCs w:val="28"/>
+              </w:rPr>
+              <w:t>(2)</w:t>
+            </w:r>
+          </w:p>
+        </w:tc>
+      </w:tr>
+    </w:tbl>
     <w:p>
       <w:pPr>
         <w:spacing w:line="360" w:lineRule="auto"/>
@@ -9060,112 +8478,103 @@
           <w:i/>
           <w:sz w:val="28"/>
           <w:szCs w:val="28"/>
-          <w:vertAlign w:val="superscript"/>
-        </w:rPr>
-      </w:pPr>
-      <m:oMathPara>
-        <m:oMath>
-          <m:r>
-            <w:rPr>
-              <w:rFonts w:ascii="Cambria Math" w:hAnsi="Cambria Math"/>
-              <w:sz w:val="28"/>
-              <w:szCs w:val="28"/>
-              <w:lang w:val="en-US"/>
-            </w:rPr>
-            <m:t>ω=5000</m:t>
-          </m:r>
-          <m:r>
-            <m:rPr>
-              <m:sty m:val="p"/>
-            </m:rPr>
-            <w:rPr>
-              <w:rFonts w:ascii="Cambria Math" w:eastAsiaTheme="minorHAnsi" w:hAnsi="Cambria Math"/>
-              <w:noProof/>
-              <w:sz w:val="28"/>
-              <w:szCs w:val="28"/>
-            </w:rPr>
-            <m:t>°/с</m:t>
-          </m:r>
-          <m:r>
-            <w:rPr>
-              <w:rFonts w:ascii="Cambria Math" w:hAnsi="Cambria Math"/>
-              <w:sz w:val="28"/>
-              <w:szCs w:val="28"/>
-              <w:vertAlign w:val="superscript"/>
-            </w:rPr>
-            <m:t>=87,26рад/с</m:t>
-          </m:r>
-        </m:oMath>
-      </m:oMathPara>
+          <w:lang w:val="en-US"/>
+        </w:rPr>
+      </w:pPr>
+    </w:p>
+    <w:p>
+      <w:pPr>
+        <w:pStyle w:val="2"/>
+        <w:spacing w:line="720" w:lineRule="auto"/>
+      </w:pPr>
+      <w:bookmarkStart w:id="15" w:name="_Toc183737787"/>
+      <w:r>
+        <w:t>5.</w:t>
+      </w:r>
+      <w:r>
+        <w:t>3</w:t>
+      </w:r>
+      <w:r>
+        <w:t xml:space="preserve"> Кинематическая схема привода антенны</w:t>
+      </w:r>
+      <w:bookmarkEnd w:id="15"/>
     </w:p>
     <w:p>
       <w:pPr>
         <w:spacing w:line="360" w:lineRule="auto"/>
         <w:jc w:val="both"/>
         <w:rPr>
-          <w:i/>
+          <w:sz w:val="28"/>
+          <w:szCs w:val="28"/>
+        </w:rPr>
+      </w:pPr>
+      <w:r>
+        <w:tab/>
+      </w:r>
+      <w:r>
+        <w:rPr>
+          <w:sz w:val="28"/>
+          <w:szCs w:val="28"/>
+        </w:rPr>
+        <w:t xml:space="preserve">Кинематическая схема </w:t>
+      </w:r>
+      <w:r>
+        <w:rPr>
+          <w:sz w:val="28"/>
+          <w:szCs w:val="28"/>
+        </w:rPr>
+        <w:t>привода антенны</w:t>
+      </w:r>
+      <w:r>
+        <w:rPr>
+          <w:sz w:val="28"/>
+          <w:szCs w:val="28"/>
+        </w:rPr>
+        <w:t xml:space="preserve"> представлена на </w:t>
+      </w:r>
+      <w:r>
+        <w:rPr>
+          <w:sz w:val="28"/>
+          <w:szCs w:val="28"/>
+        </w:rPr>
+        <w:t xml:space="preserve">рисунке </w:t>
+      </w:r>
+      <w:r>
+        <w:rPr>
+          <w:sz w:val="28"/>
+          <w:szCs w:val="28"/>
+        </w:rPr>
+        <w:t>10</w:t>
+      </w:r>
+      <w:r>
+        <w:rPr>
+          <w:sz w:val="28"/>
+          <w:szCs w:val="28"/>
+        </w:rPr>
+        <w:t xml:space="preserve">. На данной схеме представлены 2 степени свободы – ось 1 и ось 2. А также 4 системы </w:t>
+      </w:r>
+      <w:r>
+        <w:rPr>
+          <w:sz w:val="28"/>
+          <w:szCs w:val="28"/>
+        </w:rPr>
+        <w:lastRenderedPageBreak/>
+        <w:t xml:space="preserve">координат: глобальная </w:t>
+      </w:r>
+      <w:r>
+        <w:rPr>
           <w:sz w:val="28"/>
           <w:szCs w:val="28"/>
           <w:lang w:val="en-US"/>
         </w:rPr>
-      </w:pPr>
-    </w:p>
-    <w:p>
-      <w:pPr>
-        <w:pStyle w:val="2"/>
-        <w:spacing w:line="720" w:lineRule="auto"/>
-      </w:pPr>
-      <w:bookmarkStart w:id="15" w:name="_Toc183737787"/>
-      <w:r>
-        <w:t>5.</w:t>
-      </w:r>
-      <w:r>
-        <w:t>3</w:t>
-      </w:r>
-      <w:r>
-        <w:t xml:space="preserve"> Кинематическая схема привода антенны</w:t>
-      </w:r>
-      <w:bookmarkEnd w:id="15"/>
-    </w:p>
-    <w:p>
-      <w:pPr>
-        <w:spacing w:line="360" w:lineRule="auto"/>
-        <w:jc w:val="both"/>
-        <w:rPr>
-          <w:sz w:val="28"/>
-          <w:szCs w:val="28"/>
-        </w:rPr>
-      </w:pPr>
-      <w:r>
-        <w:tab/>
-      </w:r>
-      <w:r>
-        <w:rPr>
-          <w:sz w:val="28"/>
-          <w:szCs w:val="28"/>
-        </w:rPr>
-        <w:t xml:space="preserve">Кинематическая схема </w:t>
-      </w:r>
-      <w:r>
-        <w:rPr>
-          <w:sz w:val="28"/>
-          <w:szCs w:val="28"/>
-        </w:rPr>
-        <w:t>привода антенны</w:t>
-      </w:r>
-      <w:r>
-        <w:rPr>
-          <w:sz w:val="28"/>
-          <w:szCs w:val="28"/>
-        </w:rPr>
-        <w:t xml:space="preserve"> представлена на </w:t>
-      </w:r>
-      <w:r>
-        <w:rPr>
-          <w:sz w:val="28"/>
-          <w:szCs w:val="28"/>
-        </w:rPr>
-        <w:t xml:space="preserve">рисунке 7. На данной схеме представлены 2 степени свободы – ось 1 и ось 2. А также 4 системы координат: глобальная </w:t>
+        <w:t>X</w:t>
+      </w:r>
+      <w:r>
+        <w:rPr>
+          <w:sz w:val="28"/>
+          <w:szCs w:val="28"/>
+        </w:rPr>
+        <w:t>0</w:t>
       </w:r>
       <w:r>
         <w:rPr>
@@ -9173,6 +8582,66 @@
           <w:szCs w:val="28"/>
           <w:lang w:val="en-US"/>
         </w:rPr>
+        <w:t>Y</w:t>
+      </w:r>
+      <w:r>
+        <w:rPr>
+          <w:sz w:val="28"/>
+          <w:szCs w:val="28"/>
+        </w:rPr>
+        <w:t>0</w:t>
+      </w:r>
+      <w:r>
+        <w:rPr>
+          <w:sz w:val="28"/>
+          <w:szCs w:val="28"/>
+          <w:lang w:val="en-US"/>
+        </w:rPr>
+        <w:t>Z</w:t>
+      </w:r>
+      <w:r>
+        <w:rPr>
+          <w:sz w:val="28"/>
+          <w:szCs w:val="28"/>
+        </w:rPr>
+        <w:t xml:space="preserve">0, относительно поверхности земли где ось </w:t>
+      </w:r>
+      <w:r>
+        <w:rPr>
+          <w:sz w:val="28"/>
+          <w:szCs w:val="28"/>
+          <w:lang w:val="en-US"/>
+        </w:rPr>
+        <w:t>Z</w:t>
+      </w:r>
+      <w:r>
+        <w:rPr>
+          <w:sz w:val="28"/>
+          <w:szCs w:val="28"/>
+        </w:rPr>
+        <w:t xml:space="preserve">0 -перпендикулярна поверхности земли, система координат </w:t>
+      </w:r>
+      <w:r>
+        <w:rPr>
+          <w:sz w:val="28"/>
+          <w:szCs w:val="28"/>
+          <w:lang w:val="en-US"/>
+        </w:rPr>
+        <w:t>XYZ</w:t>
+      </w:r>
+      <w:r>
+        <w:rPr>
+          <w:sz w:val="28"/>
+          <w:szCs w:val="28"/>
+        </w:rPr>
+        <w:t xml:space="preserve"> привязанная к корпусу БПЛА, </w:t>
+      </w:r>
+      <w:r>
+        <w:rPr>
+          <w:sz w:val="28"/>
+          <w:szCs w:val="28"/>
+          <w:lang w:val="en-US"/>
+        </w:rPr>
         <w:t>X</w:t>
       </w:r>
       <w:r>
@@ -9180,7 +8649,7 @@
           <w:sz w:val="28"/>
           <w:szCs w:val="28"/>
         </w:rPr>
-        <w:t>0</w:t>
+        <w:t>1</w:t>
       </w:r>
       <w:r>
         <w:rPr>
@@ -9195,7 +8664,7 @@
           <w:sz w:val="28"/>
           <w:szCs w:val="28"/>
         </w:rPr>
-        <w:t>0</w:t>
+        <w:t>1</w:t>
       </w:r>
       <w:r>
         <w:rPr>
@@ -9210,7 +8679,7 @@
           <w:sz w:val="28"/>
           <w:szCs w:val="28"/>
         </w:rPr>
-        <w:t xml:space="preserve">0, относительно поверхности земли где ось </w:t>
+        <w:t xml:space="preserve">1 система координат первой оси с вращением вокруг </w:t>
       </w:r>
       <w:r>
         <w:rPr>
@@ -9225,90 +8694,7 @@
           <w:sz w:val="28"/>
           <w:szCs w:val="28"/>
         </w:rPr>
-        <w:t xml:space="preserve">0 -перпендикулярна поверхности земли, система координат </w:t>
-      </w:r>
-      <w:r>
-        <w:rPr>
-          <w:sz w:val="28"/>
-          <w:szCs w:val="28"/>
-          <w:lang w:val="en-US"/>
-        </w:rPr>
-        <w:t>XYZ</w:t>
-      </w:r>
-      <w:r>
-        <w:rPr>
-          <w:sz w:val="28"/>
-          <w:szCs w:val="28"/>
-        </w:rPr>
-        <w:t xml:space="preserve"> привязанная к корпусу БПЛА, </w:t>
-      </w:r>
-      <w:r>
-        <w:rPr>
-          <w:sz w:val="28"/>
-          <w:szCs w:val="28"/>
-          <w:lang w:val="en-US"/>
-        </w:rPr>
-        <w:t>X</w:t>
-      </w:r>
-      <w:r>
-        <w:rPr>
-          <w:sz w:val="28"/>
-          <w:szCs w:val="28"/>
-        </w:rPr>
-        <w:t>1</w:t>
-      </w:r>
-      <w:r>
-        <w:rPr>
-          <w:sz w:val="28"/>
-          <w:szCs w:val="28"/>
-          <w:lang w:val="en-US"/>
-        </w:rPr>
-        <w:t>Y</w:t>
-      </w:r>
-      <w:r>
-        <w:rPr>
-          <w:sz w:val="28"/>
-          <w:szCs w:val="28"/>
-        </w:rPr>
-        <w:t>1</w:t>
-      </w:r>
-      <w:r>
-        <w:rPr>
-          <w:sz w:val="28"/>
-          <w:szCs w:val="28"/>
-          <w:lang w:val="en-US"/>
-        </w:rPr>
-        <w:t>Z</w:t>
-      </w:r>
-      <w:r>
-        <w:rPr>
-          <w:sz w:val="28"/>
-          <w:szCs w:val="28"/>
-        </w:rPr>
-        <w:t xml:space="preserve">1 система координат первой оси с вращением вокруг </w:t>
-      </w:r>
-      <w:r>
-        <w:rPr>
-          <w:sz w:val="28"/>
-          <w:szCs w:val="28"/>
-          <w:lang w:val="en-US"/>
-        </w:rPr>
-        <w:t>Z</w:t>
-      </w:r>
-      <w:r>
-        <w:rPr>
-          <w:sz w:val="28"/>
-          <w:szCs w:val="28"/>
-        </w:rPr>
-        <w:t xml:space="preserve">1 </w:t>
-      </w:r>
-      <w:r>
-        <w:rPr>
-          <w:sz w:val="28"/>
-          <w:szCs w:val="28"/>
-        </w:rPr>
-        <w:lastRenderedPageBreak/>
-        <w:t xml:space="preserve">по углу φ, и система координат </w:t>
+        <w:t xml:space="preserve">1 по углу φ, и система координат </w:t>
       </w:r>
       <w:r>
         <w:rPr>
@@ -9534,6 +8920,183 @@
         </w:rPr>
       </w:pPr>
     </w:p>
+    <w:tbl>
+      <w:tblPr>
+        <w:tblStyle w:val="a6"/>
+        <w:tblW w:w="0" w:type="auto"/>
+        <w:tblBorders>
+          <w:top w:val="none" w:sz="0" w:space="0" w:color="auto"/>
+          <w:left w:val="none" w:sz="0" w:space="0" w:color="auto"/>
+          <w:bottom w:val="none" w:sz="0" w:space="0" w:color="auto"/>
+          <w:right w:val="none" w:sz="0" w:space="0" w:color="auto"/>
+          <w:insideH w:val="none" w:sz="0" w:space="0" w:color="auto"/>
+          <w:insideV w:val="none" w:sz="0" w:space="0" w:color="auto"/>
+        </w:tblBorders>
+        <w:tblLook w:val="04A0" w:firstRow="1" w:lastRow="0" w:firstColumn="1" w:lastColumn="0" w:noHBand="0" w:noVBand="1"/>
+      </w:tblPr>
+      <w:tblGrid>
+        <w:gridCol w:w="1211"/>
+        <w:gridCol w:w="5717"/>
+        <w:gridCol w:w="1328"/>
+        <w:gridCol w:w="1382"/>
+      </w:tblGrid>
+      <w:tr>
+        <w:tc>
+          <w:tcPr>
+            <w:tcW w:w="1211" w:type="dxa"/>
+          </w:tcPr>
+          <w:p>
+            <w:pPr>
+              <w:spacing w:line="360" w:lineRule="auto"/>
+              <w:jc w:val="both"/>
+              <w:rPr>
+                <w:rFonts w:eastAsiaTheme="minorHAnsi"/>
+                <w:noProof/>
+                <w:sz w:val="28"/>
+                <w:szCs w:val="28"/>
+                <w:lang w:eastAsia="en-US"/>
+              </w:rPr>
+            </w:pPr>
+          </w:p>
+        </w:tc>
+        <w:tc>
+          <w:tcPr>
+            <w:tcW w:w="5717" w:type="dxa"/>
+            <w:hideMark/>
+          </w:tcPr>
+          <w:p>
+            <w:pPr>
+              <w:spacing w:line="360" w:lineRule="auto"/>
+              <w:jc w:val="both"/>
+              <w:rPr>
+                <w:sz w:val="28"/>
+                <w:szCs w:val="28"/>
+              </w:rPr>
+            </w:pPr>
+            <m:oMathPara>
+              <m:oMath>
+                <m:r>
+                  <w:rPr>
+                    <w:rFonts w:ascii="Cambria Math" w:hAnsi="Cambria Math"/>
+                    <w:sz w:val="28"/>
+                    <w:szCs w:val="28"/>
+                  </w:rPr>
+                  <m:t>-180°≤γ≤0°</m:t>
+                </m:r>
+              </m:oMath>
+            </m:oMathPara>
+          </w:p>
+          <w:p>
+            <w:pPr>
+              <w:spacing w:line="360" w:lineRule="auto"/>
+              <w:jc w:val="both"/>
+              <w:rPr>
+                <w:sz w:val="28"/>
+                <w:szCs w:val="28"/>
+              </w:rPr>
+            </w:pPr>
+            <m:oMathPara>
+              <m:oMath>
+                <m:r>
+                  <w:rPr>
+                    <w:rFonts w:ascii="Cambria Math" w:hAnsi="Cambria Math"/>
+                    <w:sz w:val="28"/>
+                    <w:szCs w:val="28"/>
+                  </w:rPr>
+                  <m:t>0°≤φ≤360°</m:t>
+                </m:r>
+              </m:oMath>
+            </m:oMathPara>
+          </w:p>
+          <w:p>
+            <w:pPr>
+              <w:spacing w:line="360" w:lineRule="auto"/>
+              <w:jc w:val="center"/>
+              <w:rPr>
+                <w:rFonts w:eastAsiaTheme="minorEastAsia"/>
+                <w:i/>
+                <w:noProof/>
+                <w:sz w:val="28"/>
+                <w:szCs w:val="28"/>
+                <w:lang w:eastAsia="en-US"/>
+              </w:rPr>
+            </w:pPr>
+            <m:oMath>
+              <m:r>
+                <w:rPr>
+                  <w:rFonts w:ascii="Cambria Math" w:eastAsiaTheme="minorHAnsi" w:hAnsi="Cambria Math"/>
+                  <w:noProof/>
+                  <w:sz w:val="28"/>
+                  <w:szCs w:val="28"/>
+                  <w:vertAlign w:val="superscript"/>
+                  <w:lang w:eastAsia="en-US"/>
+                </w:rPr>
+                <m:t xml:space="preserve"> </m:t>
+              </m:r>
+            </m:oMath>
+            <w:r>
+              <w:rPr>
+                <w:rFonts w:eastAsiaTheme="minorEastAsia"/>
+                <w:i/>
+                <w:noProof/>
+                <w:sz w:val="28"/>
+                <w:szCs w:val="28"/>
+                <w:vertAlign w:val="superscript"/>
+                <w:lang w:eastAsia="en-US"/>
+              </w:rPr>
+              <w:t xml:space="preserve">    </w:t>
+            </w:r>
+          </w:p>
+        </w:tc>
+        <w:tc>
+          <w:tcPr>
+            <w:tcW w:w="1328" w:type="dxa"/>
+          </w:tcPr>
+          <w:p>
+            <w:pPr>
+              <w:spacing w:line="360" w:lineRule="auto"/>
+              <w:jc w:val="right"/>
+              <w:rPr>
+                <w:rFonts w:eastAsiaTheme="minorHAnsi"/>
+                <w:noProof/>
+                <w:sz w:val="28"/>
+                <w:szCs w:val="28"/>
+                <w:lang w:eastAsia="en-US"/>
+              </w:rPr>
+            </w:pPr>
+          </w:p>
+        </w:tc>
+        <w:tc>
+          <w:tcPr>
+            <w:tcW w:w="1382" w:type="dxa"/>
+            <w:hideMark/>
+          </w:tcPr>
+          <w:p>
+            <w:pPr>
+              <w:spacing w:line="360" w:lineRule="auto"/>
+              <w:jc w:val="right"/>
+              <w:rPr>
+                <w:rFonts w:eastAsiaTheme="minorHAnsi"/>
+                <w:noProof/>
+                <w:sz w:val="28"/>
+                <w:szCs w:val="28"/>
+                <w:lang w:eastAsia="en-US"/>
+              </w:rPr>
+            </w:pPr>
+            <w:r>
+              <w:rPr>
+                <w:rFonts w:eastAsiaTheme="minorHAnsi"/>
+                <w:noProof/>
+                <w:sz w:val="28"/>
+                <w:szCs w:val="28"/>
+                <w:lang w:eastAsia="en-US"/>
+              </w:rPr>
+              <w:t>(3)</w:t>
+            </w:r>
+          </w:p>
+        </w:tc>
+      </w:tr>
+    </w:tbl>
     <w:p>
       <w:pPr>
         <w:spacing w:line="360" w:lineRule="auto"/>
@@ -9543,18 +9106,6 @@
           <w:szCs w:val="28"/>
         </w:rPr>
       </w:pPr>
-      <m:oMathPara>
-        <m:oMath>
-          <m:r>
-            <w:rPr>
-              <w:rFonts w:ascii="Cambria Math" w:hAnsi="Cambria Math"/>
-              <w:sz w:val="28"/>
-              <w:szCs w:val="28"/>
-            </w:rPr>
-            <m:t>-180°≤γ≤0°</m:t>
-          </m:r>
-        </m:oMath>
-      </m:oMathPara>
     </w:p>
     <w:p>
       <w:pPr>
@@ -9565,43 +9116,12 @@
           <w:szCs w:val="28"/>
         </w:rPr>
       </w:pPr>
-      <m:oMathPara>
-        <m:oMath>
-          <m:r>
-            <w:rPr>
-              <w:rFonts w:ascii="Cambria Math" w:hAnsi="Cambria Math"/>
-              <w:sz w:val="28"/>
-              <w:szCs w:val="28"/>
-            </w:rPr>
-            <m:t>0°≤φ≤360°</m:t>
-          </m:r>
-        </m:oMath>
-      </m:oMathPara>
-    </w:p>
-    <w:p>
-      <w:pPr>
-        <w:spacing w:line="360" w:lineRule="auto"/>
-        <w:jc w:val="both"/>
-        <w:rPr>
-          <w:sz w:val="28"/>
-          <w:szCs w:val="28"/>
-        </w:rPr>
-      </w:pPr>
-    </w:p>
-    <w:p>
-      <w:pPr>
-        <w:spacing w:line="360" w:lineRule="auto"/>
-        <w:jc w:val="both"/>
-        <w:rPr>
-          <w:sz w:val="28"/>
-          <w:szCs w:val="28"/>
-        </w:rPr>
-      </w:pPr>
-      <w:r>
-        <w:rPr>
-          <w:sz w:val="28"/>
-          <w:szCs w:val="28"/>
-        </w:rPr>
+      <w:r>
+        <w:rPr>
+          <w:sz w:val="28"/>
+          <w:szCs w:val="28"/>
+        </w:rPr>
+        <w:lastRenderedPageBreak/>
         <w:tab/>
         <w:t xml:space="preserve">Данные пределы возникают исходя из задачи выполняемой устройством и особенностями конструкции. Угол </w:t>
       </w:r>
@@ -9651,15 +9171,7 @@
           <w:sz w:val="28"/>
           <w:szCs w:val="28"/>
         </w:rPr>
-        <w:t xml:space="preserve"> определяется из тех. Требований и концепции системы, согласно </w:t>
-      </w:r>
-      <w:r>
-        <w:rPr>
-          <w:sz w:val="28"/>
-          <w:szCs w:val="28"/>
-        </w:rPr>
-        <w:lastRenderedPageBreak/>
-        <w:t xml:space="preserve">которой БПЛА-ретранслятор находится на большей высоте чем </w:t>
+        <w:t xml:space="preserve"> определяется из тех. Требований и концепции системы, согласно которой БПЛА-ретранслятор находится на большей высоте чем </w:t>
       </w:r>
       <w:r>
         <w:rPr>
@@ -10017,6 +9529,256 @@
         </w:rPr>
       </w:pPr>
     </w:p>
+    <w:tbl>
+      <w:tblPr>
+        <w:tblStyle w:val="a6"/>
+        <w:tblW w:w="0" w:type="auto"/>
+        <w:tblBorders>
+          <w:top w:val="none" w:sz="0" w:space="0" w:color="auto"/>
+          <w:left w:val="none" w:sz="0" w:space="0" w:color="auto"/>
+          <w:bottom w:val="none" w:sz="0" w:space="0" w:color="auto"/>
+          <w:right w:val="none" w:sz="0" w:space="0" w:color="auto"/>
+          <w:insideH w:val="none" w:sz="0" w:space="0" w:color="auto"/>
+          <w:insideV w:val="none" w:sz="0" w:space="0" w:color="auto"/>
+        </w:tblBorders>
+        <w:tblLook w:val="04A0" w:firstRow="1" w:lastRow="0" w:firstColumn="1" w:lastColumn="0" w:noHBand="0" w:noVBand="1"/>
+      </w:tblPr>
+      <w:tblGrid>
+        <w:gridCol w:w="1413"/>
+        <w:gridCol w:w="6662"/>
+        <w:gridCol w:w="1553"/>
+      </w:tblGrid>
+      <w:tr>
+        <w:tc>
+          <w:tcPr>
+            <w:tcW w:w="1413" w:type="dxa"/>
+          </w:tcPr>
+          <w:p>
+            <w:pPr>
+              <w:spacing w:line="360" w:lineRule="auto"/>
+              <w:jc w:val="both"/>
+              <w:rPr>
+                <w:rFonts w:eastAsiaTheme="minorHAnsi"/>
+                <w:noProof/>
+                <w:sz w:val="28"/>
+                <w:szCs w:val="28"/>
+                <w:lang w:eastAsia="en-US"/>
+              </w:rPr>
+            </w:pPr>
+          </w:p>
+        </w:tc>
+        <w:tc>
+          <w:tcPr>
+            <w:tcW w:w="6662" w:type="dxa"/>
+            <w:hideMark/>
+          </w:tcPr>
+          <w:p>
+            <w:pPr>
+              <w:spacing w:line="360" w:lineRule="auto"/>
+              <w:rPr>
+                <w:i/>
+                <w:sz w:val="28"/>
+                <w:szCs w:val="28"/>
+              </w:rPr>
+            </w:pPr>
+            <m:oMathPara>
+              <m:oMath>
+                <m:sSub>
+                  <m:sSubPr>
+                    <m:ctrlPr>
+                      <w:rPr>
+                        <w:rFonts w:ascii="Cambria Math" w:hAnsi="Cambria Math"/>
+                        <w:i/>
+                        <w:sz w:val="28"/>
+                        <w:szCs w:val="28"/>
+                      </w:rPr>
+                    </m:ctrlPr>
+                  </m:sSubPr>
+                  <m:e>
+                    <m:r>
+                      <w:rPr>
+                        <w:rFonts w:ascii="Cambria Math" w:hAnsi="Cambria Math"/>
+                        <w:sz w:val="28"/>
+                        <w:szCs w:val="28"/>
+                        <w:lang w:val="en-US"/>
+                      </w:rPr>
+                      <m:t>I</m:t>
+                    </m:r>
+                  </m:e>
+                  <m:sub>
+                    <m:r>
+                      <w:rPr>
+                        <w:rFonts w:ascii="Cambria Math" w:hAnsi="Cambria Math"/>
+                        <w:sz w:val="28"/>
+                        <w:szCs w:val="28"/>
+                      </w:rPr>
+                      <m:t>yy</m:t>
+                    </m:r>
+                  </m:sub>
+                </m:sSub>
+                <m:r>
+                  <w:rPr>
+                    <w:rFonts w:ascii="Cambria Math" w:hAnsi="Cambria Math"/>
+                    <w:sz w:val="28"/>
+                    <w:szCs w:val="28"/>
+                  </w:rPr>
+                  <m:t>= 748,534 кг м</m:t>
+                </m:r>
+                <m:sSup>
+                  <m:sSupPr>
+                    <m:ctrlPr>
+                      <w:rPr>
+                        <w:rFonts w:ascii="Cambria Math" w:hAnsi="Cambria Math"/>
+                        <w:i/>
+                        <w:sz w:val="28"/>
+                        <w:szCs w:val="28"/>
+                      </w:rPr>
+                    </m:ctrlPr>
+                  </m:sSupPr>
+                  <m:e>
+                    <m:r>
+                      <w:rPr>
+                        <w:rFonts w:ascii="Cambria Math" w:hAnsi="Cambria Math"/>
+                        <w:sz w:val="28"/>
+                        <w:szCs w:val="28"/>
+                      </w:rPr>
+                      <m:t>м</m:t>
+                    </m:r>
+                  </m:e>
+                  <m:sup>
+                    <m:r>
+                      <w:rPr>
+                        <w:rFonts w:ascii="Cambria Math" w:hAnsi="Cambria Math"/>
+                        <w:sz w:val="28"/>
+                        <w:szCs w:val="28"/>
+                      </w:rPr>
+                      <m:t>2</m:t>
+                    </m:r>
+                  </m:sup>
+                </m:sSup>
+                <m:r>
+                  <w:rPr>
+                    <w:rFonts w:ascii="Cambria Math" w:hAnsi="Cambria Math"/>
+                    <w:sz w:val="28"/>
+                    <w:szCs w:val="28"/>
+                  </w:rPr>
+                  <m:t>=7.48534*</m:t>
+                </m:r>
+                <m:sSup>
+                  <m:sSupPr>
+                    <m:ctrlPr>
+                      <w:rPr>
+                        <w:rFonts w:ascii="Cambria Math" w:hAnsi="Cambria Math"/>
+                        <w:i/>
+                        <w:sz w:val="28"/>
+                        <w:szCs w:val="28"/>
+                      </w:rPr>
+                    </m:ctrlPr>
+                  </m:sSupPr>
+                  <m:e>
+                    <m:r>
+                      <w:rPr>
+                        <w:rFonts w:ascii="Cambria Math" w:hAnsi="Cambria Math"/>
+                        <w:sz w:val="28"/>
+                        <w:szCs w:val="28"/>
+                      </w:rPr>
+                      <m:t>10</m:t>
+                    </m:r>
+                  </m:e>
+                  <m:sup>
+                    <m:r>
+                      <w:rPr>
+                        <w:rFonts w:ascii="Cambria Math" w:hAnsi="Cambria Math"/>
+                        <w:sz w:val="28"/>
+                        <w:szCs w:val="28"/>
+                      </w:rPr>
+                      <m:t>-5</m:t>
+                    </m:r>
+                  </m:sup>
+                </m:sSup>
+                <m:r>
+                  <w:rPr>
+                    <w:rFonts w:ascii="Cambria Math" w:hAnsi="Cambria Math"/>
+                    <w:sz w:val="28"/>
+                    <w:szCs w:val="28"/>
+                  </w:rPr>
+                  <m:t xml:space="preserve">кг </m:t>
+                </m:r>
+                <m:sSup>
+                  <m:sSupPr>
+                    <m:ctrlPr>
+                      <w:rPr>
+                        <w:rFonts w:ascii="Cambria Math" w:hAnsi="Cambria Math"/>
+                        <w:i/>
+                        <w:sz w:val="28"/>
+                        <w:szCs w:val="28"/>
+                      </w:rPr>
+                    </m:ctrlPr>
+                  </m:sSupPr>
+                  <m:e>
+                    <m:r>
+                      <w:rPr>
+                        <w:rFonts w:ascii="Cambria Math" w:hAnsi="Cambria Math"/>
+                        <w:sz w:val="28"/>
+                        <w:szCs w:val="28"/>
+                      </w:rPr>
+                      <m:t>м</m:t>
+                    </m:r>
+                  </m:e>
+                  <m:sup>
+                    <m:r>
+                      <w:rPr>
+                        <w:rFonts w:ascii="Cambria Math" w:hAnsi="Cambria Math"/>
+                        <w:sz w:val="28"/>
+                        <w:szCs w:val="28"/>
+                      </w:rPr>
+                      <m:t>2</m:t>
+                    </m:r>
+                  </m:sup>
+                </m:sSup>
+                <m:r>
+                  <w:rPr>
+                    <w:rFonts w:ascii="Cambria Math" w:hAnsi="Cambria Math"/>
+                    <w:sz w:val="28"/>
+                    <w:szCs w:val="28"/>
+                  </w:rPr>
+                  <m:t xml:space="preserve"> </m:t>
+                </m:r>
+              </m:oMath>
+            </m:oMathPara>
+          </w:p>
+        </w:tc>
+        <w:tc>
+          <w:tcPr>
+            <w:tcW w:w="1553" w:type="dxa"/>
+            <w:hideMark/>
+          </w:tcPr>
+          <w:p>
+            <w:pPr>
+              <w:spacing w:line="360" w:lineRule="auto"/>
+              <w:jc w:val="right"/>
+              <w:rPr>
+                <w:rFonts w:eastAsiaTheme="minorHAnsi"/>
+                <w:noProof/>
+                <w:sz w:val="28"/>
+                <w:szCs w:val="28"/>
+                <w:lang w:eastAsia="en-US"/>
+              </w:rPr>
+            </w:pPr>
+            <w:r>
+              <w:rPr>
+                <w:rFonts w:eastAsiaTheme="minorHAnsi"/>
+                <w:noProof/>
+                <w:sz w:val="28"/>
+                <w:szCs w:val="28"/>
+                <w:lang w:eastAsia="en-US"/>
+              </w:rPr>
+              <w:t>(4)</w:t>
+            </w:r>
+          </w:p>
+        </w:tc>
+      </w:tr>
+    </w:tbl>
     <w:p>
       <w:pPr>
         <w:spacing w:line="360" w:lineRule="auto"/>
@@ -10026,181 +9788,24 @@
           <w:szCs w:val="28"/>
         </w:rPr>
       </w:pPr>
-      <m:oMathPara>
-        <m:oMath>
-          <m:sSub>
-            <m:sSubPr>
-              <m:ctrlPr>
-                <w:rPr>
-                  <w:rFonts w:ascii="Cambria Math" w:hAnsi="Cambria Math"/>
-                  <w:i/>
-                  <w:sz w:val="28"/>
-                  <w:szCs w:val="28"/>
-                </w:rPr>
-              </m:ctrlPr>
-            </m:sSubPr>
-            <m:e>
-              <m:r>
-                <w:rPr>
-                  <w:rFonts w:ascii="Cambria Math" w:hAnsi="Cambria Math"/>
-                  <w:sz w:val="28"/>
-                  <w:szCs w:val="28"/>
-                  <w:lang w:val="en-US"/>
-                </w:rPr>
-                <m:t>I</m:t>
-              </m:r>
-            </m:e>
-            <m:sub>
-              <m:r>
-                <w:rPr>
-                  <w:rFonts w:ascii="Cambria Math" w:hAnsi="Cambria Math"/>
-                  <w:sz w:val="28"/>
-                  <w:szCs w:val="28"/>
-                </w:rPr>
-                <m:t>yy</m:t>
-              </m:r>
-            </m:sub>
-          </m:sSub>
-          <m:r>
-            <w:rPr>
-              <w:rFonts w:ascii="Cambria Math" w:hAnsi="Cambria Math"/>
-              <w:sz w:val="28"/>
-              <w:szCs w:val="28"/>
-            </w:rPr>
-            <m:t>= 748,534 кг м</m:t>
-          </m:r>
-          <m:sSup>
-            <m:sSupPr>
-              <m:ctrlPr>
-                <w:rPr>
-                  <w:rFonts w:ascii="Cambria Math" w:hAnsi="Cambria Math"/>
-                  <w:i/>
-                  <w:sz w:val="28"/>
-                  <w:szCs w:val="28"/>
-                </w:rPr>
-              </m:ctrlPr>
-            </m:sSupPr>
-            <m:e>
-              <m:r>
-                <w:rPr>
-                  <w:rFonts w:ascii="Cambria Math" w:hAnsi="Cambria Math"/>
-                  <w:sz w:val="28"/>
-                  <w:szCs w:val="28"/>
-                </w:rPr>
-                <m:t>м</m:t>
-              </m:r>
-            </m:e>
-            <m:sup>
-              <m:r>
-                <w:rPr>
-                  <w:rFonts w:ascii="Cambria Math" w:hAnsi="Cambria Math"/>
-                  <w:sz w:val="28"/>
-                  <w:szCs w:val="28"/>
-                </w:rPr>
-                <m:t>2</m:t>
-              </m:r>
-            </m:sup>
-          </m:sSup>
-          <m:r>
-            <w:rPr>
-              <w:rFonts w:ascii="Cambria Math" w:hAnsi="Cambria Math"/>
-              <w:sz w:val="28"/>
-              <w:szCs w:val="28"/>
-            </w:rPr>
-            <m:t>=7.48534*</m:t>
-          </m:r>
-          <m:sSup>
-            <m:sSupPr>
-              <m:ctrlPr>
-                <w:rPr>
-                  <w:rFonts w:ascii="Cambria Math" w:hAnsi="Cambria Math"/>
-                  <w:i/>
-                  <w:sz w:val="28"/>
-                  <w:szCs w:val="28"/>
-                </w:rPr>
-              </m:ctrlPr>
-            </m:sSupPr>
-            <m:e>
-              <m:r>
-                <w:rPr>
-                  <w:rFonts w:ascii="Cambria Math" w:hAnsi="Cambria Math"/>
-                  <w:sz w:val="28"/>
-                  <w:szCs w:val="28"/>
-                </w:rPr>
-                <m:t>10</m:t>
-              </m:r>
-            </m:e>
-            <m:sup>
-              <m:r>
-                <w:rPr>
-                  <w:rFonts w:ascii="Cambria Math" w:hAnsi="Cambria Math"/>
-                  <w:sz w:val="28"/>
-                  <w:szCs w:val="28"/>
-                </w:rPr>
-                <m:t>-5</m:t>
-              </m:r>
-            </m:sup>
-          </m:sSup>
-          <m:r>
-            <w:rPr>
-              <w:rFonts w:ascii="Cambria Math" w:hAnsi="Cambria Math"/>
-              <w:sz w:val="28"/>
-              <w:szCs w:val="28"/>
-            </w:rPr>
-            <m:t xml:space="preserve">кг </m:t>
-          </m:r>
-          <m:sSup>
-            <m:sSupPr>
-              <m:ctrlPr>
-                <w:rPr>
-                  <w:rFonts w:ascii="Cambria Math" w:hAnsi="Cambria Math"/>
-                  <w:i/>
-                  <w:sz w:val="28"/>
-                  <w:szCs w:val="28"/>
-                </w:rPr>
-              </m:ctrlPr>
-            </m:sSupPr>
-            <m:e>
-              <m:r>
-                <w:rPr>
-                  <w:rFonts w:ascii="Cambria Math" w:hAnsi="Cambria Math"/>
-                  <w:sz w:val="28"/>
-                  <w:szCs w:val="28"/>
-                </w:rPr>
-                <m:t>м</m:t>
-              </m:r>
-            </m:e>
-            <m:sup>
-              <m:r>
-                <w:rPr>
-                  <w:rFonts w:ascii="Cambria Math" w:hAnsi="Cambria Math"/>
-                  <w:sz w:val="28"/>
-                  <w:szCs w:val="28"/>
-                </w:rPr>
-                <m:t>2</m:t>
-              </m:r>
-            </m:sup>
-          </m:sSup>
-          <m:r>
-            <w:rPr>
-              <w:rFonts w:ascii="Cambria Math" w:hAnsi="Cambria Math"/>
-              <w:sz w:val="28"/>
-              <w:szCs w:val="28"/>
-            </w:rPr>
-            <m:t xml:space="preserve"> </m:t>
-          </m:r>
-        </m:oMath>
-      </m:oMathPara>
     </w:p>
     <w:p>
       <w:pPr>
         <w:spacing w:line="360" w:lineRule="auto"/>
         <w:rPr>
-          <w:i/>
-          <w:sz w:val="28"/>
-          <w:szCs w:val="28"/>
-        </w:rPr>
-      </w:pPr>
+          <w:iCs/>
+          <w:sz w:val="28"/>
+          <w:szCs w:val="28"/>
+        </w:rPr>
+      </w:pPr>
+      <w:r>
+        <w:rPr>
+          <w:iCs/>
+          <w:sz w:val="28"/>
+          <w:szCs w:val="28"/>
+        </w:rPr>
+        <w:t>Тогда требуемый момент на выходном валу:</w:t>
+      </w:r>
     </w:p>
     <w:p>
       <w:pPr>
@@ -10211,154 +9816,237 @@
           <w:szCs w:val="28"/>
         </w:rPr>
       </w:pPr>
-      <w:r>
-        <w:rPr>
-          <w:iCs/>
-          <w:sz w:val="28"/>
-          <w:szCs w:val="28"/>
-        </w:rPr>
-        <w:t>Тогда требуемый момент на выходном валу:</w:t>
-      </w:r>
-    </w:p>
-    <w:p>
-      <w:pPr>
-        <w:spacing w:line="360" w:lineRule="auto"/>
-        <w:rPr>
-          <w:iCs/>
-          <w:sz w:val="28"/>
-          <w:szCs w:val="28"/>
-        </w:rPr>
-      </w:pPr>
-    </w:p>
-    <w:p>
-      <w:pPr>
-        <w:spacing w:line="360" w:lineRule="auto"/>
-        <w:rPr>
-          <w:i/>
-          <w:sz w:val="28"/>
-          <w:szCs w:val="28"/>
-        </w:rPr>
-      </w:pPr>
-      <m:oMathPara>
-        <m:oMath>
-          <m:r>
-            <w:rPr>
-              <w:rFonts w:ascii="Cambria Math" w:hAnsi="Cambria Math"/>
-              <w:sz w:val="28"/>
-              <w:szCs w:val="28"/>
-            </w:rPr>
-            <m:t>M=</m:t>
-          </m:r>
-          <m:sSub>
-            <m:sSubPr>
-              <m:ctrlPr>
-                <w:rPr>
-                  <w:rFonts w:ascii="Cambria Math" w:hAnsi="Cambria Math"/>
-                  <w:i/>
-                  <w:sz w:val="28"/>
-                  <w:szCs w:val="28"/>
-                </w:rPr>
-              </m:ctrlPr>
-            </m:sSubPr>
-            <m:e>
-              <m:r>
-                <w:rPr>
-                  <w:rFonts w:ascii="Cambria Math" w:hAnsi="Cambria Math"/>
-                  <w:sz w:val="28"/>
-                  <w:szCs w:val="28"/>
-                </w:rPr>
-                <m:t>I</m:t>
-              </m:r>
-            </m:e>
-            <m:sub>
-              <m:r>
-                <w:rPr>
-                  <w:rFonts w:ascii="Cambria Math" w:hAnsi="Cambria Math"/>
-                  <w:sz w:val="28"/>
-                  <w:szCs w:val="28"/>
-                </w:rPr>
-                <m:t>yy</m:t>
-              </m:r>
-            </m:sub>
-          </m:sSub>
-          <m:r>
-            <w:rPr>
-              <w:rFonts w:ascii="Cambria Math" w:hAnsi="Cambria Math"/>
-              <w:sz w:val="28"/>
-              <w:szCs w:val="28"/>
-            </w:rPr>
-            <m:t>*</m:t>
-          </m:r>
-          <m:r>
-            <w:rPr>
-              <w:rFonts w:ascii="Cambria Math" w:eastAsiaTheme="minorHAnsi" w:hAnsi="Cambria Math"/>
-              <w:noProof/>
-              <w:sz w:val="28"/>
-              <w:szCs w:val="28"/>
-            </w:rPr>
-            <m:t>ε=</m:t>
-          </m:r>
-          <m:r>
-            <w:rPr>
-              <w:rFonts w:ascii="Cambria Math" w:eastAsiaTheme="minorEastAsia" w:hAnsi="Cambria Math"/>
-              <w:noProof/>
-              <w:sz w:val="28"/>
-              <w:szCs w:val="28"/>
-              <w:vertAlign w:val="superscript"/>
-            </w:rPr>
-            <m:t>872,66*</m:t>
-          </m:r>
-          <m:r>
-            <w:rPr>
-              <w:rFonts w:ascii="Cambria Math" w:hAnsi="Cambria Math"/>
-              <w:sz w:val="28"/>
-              <w:szCs w:val="28"/>
-            </w:rPr>
-            <m:t>7.48534*</m:t>
-          </m:r>
-          <m:sSup>
-            <m:sSupPr>
-              <m:ctrlPr>
-                <w:rPr>
-                  <w:rFonts w:ascii="Cambria Math" w:hAnsi="Cambria Math"/>
-                  <w:i/>
-                  <w:sz w:val="28"/>
-                  <w:szCs w:val="28"/>
-                </w:rPr>
-              </m:ctrlPr>
-            </m:sSupPr>
-            <m:e>
-              <m:r>
-                <w:rPr>
-                  <w:rFonts w:ascii="Cambria Math" w:hAnsi="Cambria Math"/>
-                  <w:sz w:val="28"/>
-                  <w:szCs w:val="28"/>
-                </w:rPr>
-                <m:t>10</m:t>
-              </m:r>
-            </m:e>
-            <m:sup>
-              <m:r>
-                <w:rPr>
-                  <w:rFonts w:ascii="Cambria Math" w:hAnsi="Cambria Math"/>
-                  <w:sz w:val="28"/>
-                  <w:szCs w:val="28"/>
-                </w:rPr>
-                <m:t>-5</m:t>
-              </m:r>
-            </m:sup>
-          </m:sSup>
-          <m:r>
-            <w:rPr>
-              <w:rFonts w:ascii="Cambria Math" w:hAnsi="Cambria Math"/>
-              <w:sz w:val="28"/>
-              <w:szCs w:val="28"/>
-            </w:rPr>
-            <m:t>=0.0653 Н*м</m:t>
-          </m:r>
-        </m:oMath>
-      </m:oMathPara>
-    </w:p>
+    </w:p>
+    <w:tbl>
+      <w:tblPr>
+        <w:tblStyle w:val="a6"/>
+        <w:tblW w:w="0" w:type="auto"/>
+        <w:tblBorders>
+          <w:top w:val="none" w:sz="0" w:space="0" w:color="auto"/>
+          <w:left w:val="none" w:sz="0" w:space="0" w:color="auto"/>
+          <w:bottom w:val="none" w:sz="0" w:space="0" w:color="auto"/>
+          <w:right w:val="none" w:sz="0" w:space="0" w:color="auto"/>
+          <w:insideH w:val="none" w:sz="0" w:space="0" w:color="auto"/>
+          <w:insideV w:val="none" w:sz="0" w:space="0" w:color="auto"/>
+        </w:tblBorders>
+        <w:tblLook w:val="04A0" w:firstRow="1" w:lastRow="0" w:firstColumn="1" w:lastColumn="0" w:noHBand="0" w:noVBand="1"/>
+      </w:tblPr>
+      <w:tblGrid>
+        <w:gridCol w:w="993"/>
+        <w:gridCol w:w="7082"/>
+        <w:gridCol w:w="1553"/>
+      </w:tblGrid>
+      <w:tr>
+        <w:tc>
+          <w:tcPr>
+            <w:tcW w:w="993" w:type="dxa"/>
+          </w:tcPr>
+          <w:p>
+            <w:pPr>
+              <w:spacing w:line="360" w:lineRule="auto"/>
+              <w:jc w:val="both"/>
+              <w:rPr>
+                <w:rFonts w:eastAsiaTheme="minorHAnsi"/>
+                <w:noProof/>
+                <w:sz w:val="28"/>
+                <w:szCs w:val="28"/>
+                <w:lang w:eastAsia="en-US"/>
+              </w:rPr>
+            </w:pPr>
+          </w:p>
+        </w:tc>
+        <w:tc>
+          <w:tcPr>
+            <w:tcW w:w="7082" w:type="dxa"/>
+            <w:hideMark/>
+          </w:tcPr>
+          <w:p>
+            <w:pPr>
+              <w:spacing w:line="360" w:lineRule="auto"/>
+              <w:rPr>
+                <w:i/>
+                <w:sz w:val="28"/>
+                <w:szCs w:val="28"/>
+              </w:rPr>
+            </w:pPr>
+            <m:oMathPara>
+              <m:oMath>
+                <m:r>
+                  <w:rPr>
+                    <w:rFonts w:ascii="Cambria Math" w:hAnsi="Cambria Math"/>
+                    <w:sz w:val="28"/>
+                    <w:szCs w:val="28"/>
+                  </w:rPr>
+                  <m:t>M=</m:t>
+                </m:r>
+                <m:sSub>
+                  <m:sSubPr>
+                    <m:ctrlPr>
+                      <w:rPr>
+                        <w:rFonts w:ascii="Cambria Math" w:hAnsi="Cambria Math"/>
+                        <w:i/>
+                        <w:sz w:val="28"/>
+                        <w:szCs w:val="28"/>
+                      </w:rPr>
+                    </m:ctrlPr>
+                  </m:sSubPr>
+                  <m:e>
+                    <m:r>
+                      <w:rPr>
+                        <w:rFonts w:ascii="Cambria Math" w:hAnsi="Cambria Math"/>
+                        <w:sz w:val="28"/>
+                        <w:szCs w:val="28"/>
+                      </w:rPr>
+                      <m:t>I</m:t>
+                    </m:r>
+                  </m:e>
+                  <m:sub>
+                    <m:r>
+                      <w:rPr>
+                        <w:rFonts w:ascii="Cambria Math" w:hAnsi="Cambria Math"/>
+                        <w:sz w:val="28"/>
+                        <w:szCs w:val="28"/>
+                      </w:rPr>
+                      <m:t>yy</m:t>
+                    </m:r>
+                  </m:sub>
+                </m:sSub>
+                <m:r>
+                  <w:rPr>
+                    <w:rFonts w:ascii="Cambria Math" w:hAnsi="Cambria Math"/>
+                    <w:sz w:val="28"/>
+                    <w:szCs w:val="28"/>
+                  </w:rPr>
+                  <m:t>*</m:t>
+                </m:r>
+                <m:r>
+                  <w:rPr>
+                    <w:rFonts w:ascii="Cambria Math" w:eastAsiaTheme="minorHAnsi" w:hAnsi="Cambria Math"/>
+                    <w:noProof/>
+                    <w:sz w:val="28"/>
+                    <w:szCs w:val="28"/>
+                  </w:rPr>
+                  <m:t>ε=</m:t>
+                </m:r>
+                <m:r>
+                  <w:rPr>
+                    <w:rFonts w:ascii="Cambria Math" w:eastAsiaTheme="minorEastAsia" w:hAnsi="Cambria Math"/>
+                    <w:noProof/>
+                    <w:sz w:val="28"/>
+                    <w:szCs w:val="28"/>
+                    <w:vertAlign w:val="superscript"/>
+                  </w:rPr>
+                  <m:t>872,66*</m:t>
+                </m:r>
+                <m:r>
+                  <w:rPr>
+                    <w:rFonts w:ascii="Cambria Math" w:hAnsi="Cambria Math"/>
+                    <w:sz w:val="28"/>
+                    <w:szCs w:val="28"/>
+                  </w:rPr>
+                  <m:t>7.48534*</m:t>
+                </m:r>
+                <m:sSup>
+                  <m:sSupPr>
+                    <m:ctrlPr>
+                      <w:rPr>
+                        <w:rFonts w:ascii="Cambria Math" w:hAnsi="Cambria Math"/>
+                        <w:i/>
+                        <w:sz w:val="28"/>
+                        <w:szCs w:val="28"/>
+                      </w:rPr>
+                    </m:ctrlPr>
+                  </m:sSupPr>
+                  <m:e>
+                    <m:r>
+                      <w:rPr>
+                        <w:rFonts w:ascii="Cambria Math" w:hAnsi="Cambria Math"/>
+                        <w:sz w:val="28"/>
+                        <w:szCs w:val="28"/>
+                      </w:rPr>
+                      <m:t>10</m:t>
+                    </m:r>
+                  </m:e>
+                  <m:sup>
+                    <m:r>
+                      <w:rPr>
+                        <w:rFonts w:ascii="Cambria Math" w:hAnsi="Cambria Math"/>
+                        <w:sz w:val="28"/>
+                        <w:szCs w:val="28"/>
+                      </w:rPr>
+                      <m:t>-5</m:t>
+                    </m:r>
+                  </m:sup>
+                </m:sSup>
+                <m:r>
+                  <w:rPr>
+                    <w:rFonts w:ascii="Cambria Math" w:hAnsi="Cambria Math"/>
+                    <w:sz w:val="28"/>
+                    <w:szCs w:val="28"/>
+                  </w:rPr>
+                  <m:t>=0.0653 Н*м</m:t>
+                </m:r>
+              </m:oMath>
+            </m:oMathPara>
+          </w:p>
+          <w:p>
+            <w:pPr>
+              <w:spacing w:line="360" w:lineRule="auto"/>
+              <w:jc w:val="center"/>
+              <w:rPr>
+                <w:rFonts w:eastAsiaTheme="minorEastAsia"/>
+                <w:i/>
+                <w:noProof/>
+                <w:sz w:val="28"/>
+                <w:szCs w:val="28"/>
+                <w:lang w:eastAsia="en-US"/>
+              </w:rPr>
+            </w:pPr>
+            <w:r>
+              <w:rPr>
+                <w:rFonts w:eastAsiaTheme="minorEastAsia"/>
+                <w:i/>
+                <w:noProof/>
+                <w:sz w:val="28"/>
+                <w:szCs w:val="28"/>
+                <w:vertAlign w:val="superscript"/>
+                <w:lang w:eastAsia="en-US"/>
+              </w:rPr>
+              <w:t xml:space="preserve">    </w:t>
+            </w:r>
+          </w:p>
+        </w:tc>
+        <w:tc>
+          <w:tcPr>
+            <w:tcW w:w="1553" w:type="dxa"/>
+            <w:hideMark/>
+          </w:tcPr>
+          <w:p>
+            <w:pPr>
+              <w:spacing w:line="360" w:lineRule="auto"/>
+              <w:jc w:val="right"/>
+              <w:rPr>
+                <w:rFonts w:eastAsiaTheme="minorHAnsi"/>
+                <w:noProof/>
+                <w:sz w:val="28"/>
+                <w:szCs w:val="28"/>
+                <w:lang w:eastAsia="en-US"/>
+              </w:rPr>
+            </w:pPr>
+            <w:r>
+              <w:rPr>
+                <w:rFonts w:eastAsiaTheme="minorHAnsi"/>
+                <w:noProof/>
+                <w:sz w:val="28"/>
+                <w:szCs w:val="28"/>
+                <w:lang w:eastAsia="en-US"/>
+              </w:rPr>
+              <w:t>(5)</w:t>
+            </w:r>
+          </w:p>
+        </w:tc>
+      </w:tr>
+    </w:tbl>
     <w:p>
       <w:pPr>
         <w:spacing w:line="360" w:lineRule="auto"/>
@@ -10673,7 +10361,35 @@
           <w:sz w:val="28"/>
           <w:szCs w:val="28"/>
         </w:rPr>
-        <w:t>. И выбрать направленную антенну, которая будет отличатся небольшими габаритами и малым весом. Текущие варианты антенн:</w:t>
+        <w:t xml:space="preserve">. И выбрать направленную антенну, которая будет отличатся небольшими габаритами и малым весом. </w:t>
+      </w:r>
+      <w:r>
+        <w:rPr>
+          <w:sz w:val="28"/>
+          <w:szCs w:val="28"/>
+        </w:rPr>
+        <w:t>Подходящие</w:t>
+      </w:r>
+      <w:r>
+        <w:rPr>
+          <w:sz w:val="28"/>
+          <w:szCs w:val="28"/>
+        </w:rPr>
+        <w:t xml:space="preserve"> варианты антенн</w:t>
+      </w:r>
+      <w:r>
+        <w:rPr>
+          <w:sz w:val="28"/>
+          <w:szCs w:val="28"/>
+        </w:rPr>
+        <w:t xml:space="preserve"> представлены на рис. 13</w:t>
+      </w:r>
+      <w:r>
+        <w:rPr>
+          <w:sz w:val="28"/>
+          <w:szCs w:val="28"/>
+        </w:rPr>
+        <w:t>:</w:t>
       </w:r>
     </w:p>
     <w:p>
@@ -10917,6 +10633,7 @@
           <w:sz w:val="28"/>
           <w:szCs w:val="28"/>
         </w:rPr>
+        <w:lastRenderedPageBreak/>
         <w:t xml:space="preserve">1) </w:t>
       </w:r>
       <w:r>
@@ -10924,15 +10641,21 @@
           <w:sz w:val="28"/>
           <w:szCs w:val="28"/>
         </w:rPr>
-        <w:t xml:space="preserve">Шаговые двигатели: к преимуществам можно отнести возможность отслеживать угол поворота и более точно позиционировать вал, однако для </w:t>
-      </w:r>
-      <w:r>
-        <w:rPr>
-          <w:sz w:val="28"/>
-          <w:szCs w:val="28"/>
-        </w:rPr>
-        <w:lastRenderedPageBreak/>
-        <w:t>нашей системы ввиду высоких требований к быстродействию вые двигатели не подходят.</w:t>
+        <w:t xml:space="preserve">Шаговые двигатели: к преимуществам можно отнести возможность отслеживать угол поворота и более точно позиционировать вал, однако для нашей системы ввиду высоких требований к быстродействию </w:t>
+      </w:r>
+      <w:r>
+        <w:rPr>
+          <w:sz w:val="28"/>
+          <w:szCs w:val="28"/>
+        </w:rPr>
+        <w:t>шаго</w:t>
+      </w:r>
+      <w:r>
+        <w:rPr>
+          <w:sz w:val="28"/>
+          <w:szCs w:val="28"/>
+        </w:rPr>
+        <w:t>вые двигатели не подходят.</w:t>
       </w:r>
     </w:p>
     <w:p>
@@ -11003,7 +10726,36 @@
           <w:sz w:val="28"/>
           <w:szCs w:val="28"/>
         </w:rPr>
-        <w:t xml:space="preserve"> двигатель: данный вариант кажется наиболее подходящим, так как легко найти двигатели с достаточной скоростью вращения. </w:t>
+        <w:t xml:space="preserve"> двигатель: данный вариант кажется наиболее подходящим, так как легко найти двигатели с достаточной скоростью вращения</w:t>
+      </w:r>
+      <w:r>
+        <w:rPr>
+          <w:sz w:val="28"/>
+          <w:szCs w:val="28"/>
+        </w:rPr>
+        <w:t xml:space="preserve">, к тому же для задач слежения за положением лучше подходит </w:t>
+      </w:r>
+      <w:r>
+        <w:rPr>
+          <w:sz w:val="28"/>
+          <w:szCs w:val="28"/>
+          <w:lang w:val="en-US"/>
+        </w:rPr>
+        <w:t>BLDC</w:t>
+      </w:r>
+      <w:r>
+        <w:rPr>
+          <w:sz w:val="28"/>
+          <w:szCs w:val="28"/>
+        </w:rPr>
+        <w:t xml:space="preserve"> чем ДПТ</w:t>
+      </w:r>
+      <w:r>
+        <w:rPr>
+          <w:sz w:val="28"/>
+          <w:szCs w:val="28"/>
+        </w:rPr>
+        <w:t xml:space="preserve">. </w:t>
       </w:r>
     </w:p>
     <w:p>
@@ -11091,14 +10843,9 @@
         <w:t xml:space="preserve">Выбор двигателей для привода </w:t>
       </w:r>
       <w:r>
-        <w:t xml:space="preserve">редукторов и </w:t>
-      </w:r>
-      <w:proofErr w:type="spellStart"/>
-      <w:r>
-        <w:t>энкодеров</w:t>
+        <w:t>редукторов и энкодеров</w:t>
       </w:r>
       <w:bookmarkEnd w:id="20"/>
-      <w:proofErr w:type="spellEnd"/>
     </w:p>
     <w:p/>
     <w:p>
@@ -11158,679 +10905,60 @@
         </w:rPr>
       </w:pPr>
     </w:p>
-    <w:p>
-      <w:pPr>
-        <w:spacing w:line="360" w:lineRule="auto"/>
-        <w:ind w:left="284" w:right="-1"/>
-        <w:jc w:val="center"/>
-        <w:rPr>
-          <w:sz w:val="28"/>
-          <w:szCs w:val="28"/>
-        </w:rPr>
-      </w:pPr>
-      <m:oMath>
-        <m:sSub>
-          <m:sSubPr>
-            <m:ctrlPr>
-              <w:rPr>
-                <w:rFonts w:ascii="Cambria Math" w:hAnsi="Cambria Math"/>
-                <w:i/>
-                <w:sz w:val="28"/>
-                <w:szCs w:val="28"/>
-              </w:rPr>
-            </m:ctrlPr>
-          </m:sSubPr>
-          <m:e>
-            <m:r>
-              <w:rPr>
-                <w:rFonts w:ascii="Cambria Math" w:hAnsi="Cambria Math"/>
-                <w:sz w:val="28"/>
-                <w:szCs w:val="28"/>
-              </w:rPr>
-              <m:t>P</m:t>
-            </m:r>
-          </m:e>
-          <m:sub>
-            <m:r>
-              <w:rPr>
-                <w:rFonts w:ascii="Cambria Math" w:hAnsi="Cambria Math"/>
-                <w:sz w:val="28"/>
-                <w:szCs w:val="28"/>
-              </w:rPr>
-              <m:t>дв</m:t>
-            </m:r>
-          </m:sub>
-        </m:sSub>
-        <m:r>
-          <w:rPr>
-            <w:rFonts w:ascii="Cambria Math" w:hAnsi="Cambria Math"/>
-            <w:sz w:val="28"/>
-            <w:szCs w:val="28"/>
-          </w:rPr>
-          <m:t>≥(</m:t>
-        </m:r>
-        <m:sSub>
-          <m:sSubPr>
-            <m:ctrlPr>
-              <w:rPr>
-                <w:rFonts w:ascii="Cambria Math" w:hAnsi="Cambria Math"/>
-                <w:i/>
-                <w:sz w:val="28"/>
-                <w:szCs w:val="28"/>
-              </w:rPr>
-            </m:ctrlPr>
-          </m:sSubPr>
-          <m:e>
-            <m:r>
-              <w:rPr>
-                <w:rFonts w:ascii="Cambria Math" w:hAnsi="Cambria Math"/>
-                <w:sz w:val="28"/>
-                <w:szCs w:val="28"/>
-              </w:rPr>
-              <m:t>P</m:t>
-            </m:r>
-          </m:e>
-          <m:sub>
-            <m:r>
-              <w:rPr>
-                <w:rFonts w:ascii="Cambria Math" w:hAnsi="Cambria Math"/>
-                <w:sz w:val="28"/>
-                <w:szCs w:val="28"/>
-              </w:rPr>
-              <m:t>дв</m:t>
-            </m:r>
-          </m:sub>
-        </m:sSub>
-        <m:sSub>
-          <m:sSubPr>
-            <m:ctrlPr>
-              <w:rPr>
-                <w:rFonts w:ascii="Cambria Math" w:hAnsi="Cambria Math"/>
-                <w:i/>
-                <w:sz w:val="28"/>
-                <w:szCs w:val="28"/>
-              </w:rPr>
-            </m:ctrlPr>
-          </m:sSubPr>
-          <m:e>
-            <m:r>
-              <w:rPr>
-                <w:rFonts w:ascii="Cambria Math" w:hAnsi="Cambria Math"/>
-                <w:sz w:val="28"/>
-                <w:szCs w:val="28"/>
-              </w:rPr>
-              <m:t>)</m:t>
-            </m:r>
-          </m:e>
-          <m:sub>
-            <m:r>
-              <w:rPr>
-                <w:rFonts w:ascii="Cambria Math" w:hAnsi="Cambria Math"/>
-                <w:sz w:val="28"/>
-                <w:szCs w:val="28"/>
-              </w:rPr>
-              <m:t>р</m:t>
-            </m:r>
-          </m:sub>
-        </m:sSub>
-      </m:oMath>
-      <w:r>
-        <w:rPr>
-          <w:sz w:val="28"/>
-          <w:szCs w:val="28"/>
-        </w:rPr>
-        <w:t>;</w:t>
-      </w:r>
-      <w:r>
-        <w:rPr>
-          <w:sz w:val="28"/>
-          <w:szCs w:val="28"/>
-        </w:rPr>
-        <w:tab/>
-      </w:r>
-      <w:r>
-        <w:rPr>
-          <w:sz w:val="28"/>
-          <w:szCs w:val="28"/>
-        </w:rPr>
-        <w:tab/>
-      </w:r>
-      <m:oMath>
-        <m:sSub>
-          <m:sSubPr>
-            <m:ctrlPr>
-              <w:rPr>
-                <w:rFonts w:ascii="Cambria Math" w:hAnsi="Cambria Math"/>
-                <w:i/>
-                <w:sz w:val="28"/>
-                <w:szCs w:val="28"/>
-              </w:rPr>
-            </m:ctrlPr>
-          </m:sSubPr>
-          <m:e>
-            <m:d>
-              <m:dPr>
-                <m:ctrlPr>
-                  <w:rPr>
-                    <w:rFonts w:ascii="Cambria Math" w:hAnsi="Cambria Math"/>
-                    <w:i/>
-                    <w:sz w:val="28"/>
-                    <w:szCs w:val="28"/>
-                  </w:rPr>
-                </m:ctrlPr>
-              </m:dPr>
-              <m:e>
-                <m:sSub>
-                  <m:sSubPr>
-                    <m:ctrlPr>
-                      <w:rPr>
-                        <w:rFonts w:ascii="Cambria Math" w:hAnsi="Cambria Math"/>
-                        <w:i/>
-                        <w:sz w:val="28"/>
-                        <w:szCs w:val="28"/>
-                      </w:rPr>
-                    </m:ctrlPr>
-                  </m:sSubPr>
-                  <m:e>
-                    <m:r>
-                      <w:rPr>
-                        <w:rFonts w:ascii="Cambria Math" w:hAnsi="Cambria Math"/>
-                        <w:sz w:val="28"/>
-                        <w:szCs w:val="28"/>
-                      </w:rPr>
-                      <m:t>Р</m:t>
-                    </m:r>
-                  </m:e>
-                  <m:sub>
-                    <m:r>
-                      <w:rPr>
-                        <w:rFonts w:ascii="Cambria Math" w:hAnsi="Cambria Math"/>
-                        <w:sz w:val="28"/>
-                        <w:szCs w:val="28"/>
-                      </w:rPr>
-                      <m:t>дв</m:t>
-                    </m:r>
-                  </m:sub>
-                </m:sSub>
-              </m:e>
-            </m:d>
-          </m:e>
-          <m:sub>
-            <m:r>
-              <w:rPr>
-                <w:rFonts w:ascii="Cambria Math" w:hAnsi="Cambria Math"/>
-                <w:sz w:val="28"/>
-                <w:szCs w:val="28"/>
-              </w:rPr>
-              <m:t>р</m:t>
-            </m:r>
-          </m:sub>
-        </m:sSub>
-        <m:r>
-          <w:rPr>
-            <w:rFonts w:ascii="Cambria Math" w:hAnsi="Cambria Math"/>
-            <w:sz w:val="28"/>
-            <w:szCs w:val="28"/>
-          </w:rPr>
-          <m:t>=ξ</m:t>
-        </m:r>
-        <m:f>
-          <m:fPr>
-            <m:ctrlPr>
-              <w:rPr>
-                <w:rFonts w:ascii="Cambria Math" w:hAnsi="Cambria Math"/>
-                <w:i/>
-                <w:sz w:val="28"/>
-                <w:szCs w:val="28"/>
-              </w:rPr>
-            </m:ctrlPr>
-          </m:fPr>
-          <m:num>
-            <m:sSub>
-              <m:sSubPr>
-                <m:ctrlPr>
-                  <w:rPr>
-                    <w:rFonts w:ascii="Cambria Math" w:hAnsi="Cambria Math"/>
-                    <w:i/>
-                    <w:sz w:val="28"/>
-                    <w:szCs w:val="28"/>
-                  </w:rPr>
-                </m:ctrlPr>
-              </m:sSubPr>
-              <m:e>
-                <m:r>
-                  <w:rPr>
-                    <w:rFonts w:ascii="Cambria Math" w:hAnsi="Cambria Math"/>
-                    <w:sz w:val="28"/>
-                    <w:szCs w:val="28"/>
-                  </w:rPr>
-                  <m:t>P</m:t>
-                </m:r>
-              </m:e>
-              <m:sub>
-                <m:r>
-                  <w:rPr>
-                    <w:rFonts w:ascii="Cambria Math" w:hAnsi="Cambria Math"/>
-                    <w:sz w:val="28"/>
-                    <w:szCs w:val="28"/>
-                  </w:rPr>
-                  <m:t>н</m:t>
-                </m:r>
-              </m:sub>
-            </m:sSub>
-          </m:num>
-          <m:den>
-            <m:sSub>
-              <m:sSubPr>
-                <m:ctrlPr>
-                  <w:rPr>
-                    <w:rFonts w:ascii="Cambria Math" w:hAnsi="Cambria Math"/>
-                    <w:i/>
-                    <w:sz w:val="28"/>
-                    <w:szCs w:val="28"/>
-                  </w:rPr>
-                </m:ctrlPr>
-              </m:sSubPr>
-              <m:e>
-                <m:r>
-                  <w:rPr>
-                    <w:rFonts w:ascii="Cambria Math" w:hAnsi="Cambria Math"/>
-                    <w:sz w:val="28"/>
-                    <w:szCs w:val="28"/>
-                  </w:rPr>
-                  <m:t>η</m:t>
-                </m:r>
-              </m:e>
-              <m:sub>
-                <m:r>
-                  <w:rPr>
-                    <w:rFonts w:ascii="Cambria Math" w:hAnsi="Cambria Math"/>
-                    <w:sz w:val="28"/>
-                    <w:szCs w:val="28"/>
-                  </w:rPr>
-                  <m:t>0</m:t>
-                </m:r>
-              </m:sub>
-            </m:sSub>
-          </m:den>
-        </m:f>
-      </m:oMath>
-      <w:r>
-        <w:rPr>
-          <w:sz w:val="28"/>
-          <w:szCs w:val="28"/>
-        </w:rPr>
-        <w:t>.</w:t>
-      </w:r>
-    </w:p>
-    <w:p>
-      <w:pPr>
-        <w:spacing w:line="360" w:lineRule="auto"/>
-        <w:ind w:left="284" w:right="-1"/>
-        <w:jc w:val="both"/>
-        <w:rPr>
-          <w:sz w:val="28"/>
-          <w:szCs w:val="28"/>
-        </w:rPr>
-      </w:pPr>
-    </w:p>
-    <w:p>
-      <w:pPr>
-        <w:spacing w:line="360" w:lineRule="auto"/>
-        <w:ind w:left="284" w:right="-1"/>
-        <w:jc w:val="both"/>
-        <w:rPr>
-          <w:sz w:val="28"/>
-          <w:szCs w:val="28"/>
-        </w:rPr>
-      </w:pPr>
-      <w:r>
-        <w:rPr>
-          <w:sz w:val="28"/>
-          <w:szCs w:val="28"/>
-        </w:rPr>
-        <w:t>Мощность на выходном валу (мощность нагрузки):</w:t>
-      </w:r>
-    </w:p>
-    <w:p>
-      <w:pPr>
-        <w:spacing w:line="360" w:lineRule="auto"/>
-        <w:ind w:left="284" w:right="-1"/>
-        <w:jc w:val="both"/>
-        <w:rPr>
-          <w:sz w:val="28"/>
-          <w:szCs w:val="28"/>
-        </w:rPr>
-      </w:pPr>
-    </w:p>
-    <w:p>
-      <w:pPr>
-        <w:spacing w:line="360" w:lineRule="auto"/>
-        <w:ind w:left="284" w:right="-1"/>
-        <w:jc w:val="center"/>
-        <w:rPr>
-          <w:i/>
-          <w:sz w:val="28"/>
-          <w:szCs w:val="28"/>
-        </w:rPr>
-      </w:pPr>
-      <m:oMathPara>
-        <m:oMath>
-          <m:r>
-            <w:rPr>
-              <w:rFonts w:ascii="Cambria Math" w:hAnsi="Cambria Math"/>
-              <w:sz w:val="28"/>
-              <w:szCs w:val="28"/>
-              <w:lang w:val="en-US"/>
-            </w:rPr>
-            <m:t>P</m:t>
-          </m:r>
-          <m:r>
-            <m:rPr>
-              <m:sty m:val="p"/>
-            </m:rPr>
-            <w:rPr>
-              <w:rFonts w:ascii="Cambria Math" w:hAnsi="Cambria Math"/>
-              <w:sz w:val="28"/>
-              <w:szCs w:val="28"/>
-              <w:vertAlign w:val="subscript"/>
-            </w:rPr>
-            <m:t>н</m:t>
-          </m:r>
-          <m:r>
-            <m:rPr>
-              <m:sty m:val="p"/>
-            </m:rPr>
-            <w:rPr>
-              <w:rFonts w:ascii="Cambria Math" w:hAnsi="Cambria Math"/>
-              <w:sz w:val="28"/>
-              <w:szCs w:val="28"/>
-            </w:rPr>
-            <m:t xml:space="preserve"> = </m:t>
-          </m:r>
-          <m:r>
-            <w:rPr>
-              <w:rFonts w:ascii="Cambria Math" w:hAnsi="Cambria Math"/>
-              <w:sz w:val="28"/>
-              <w:szCs w:val="28"/>
-            </w:rPr>
-            <m:t>М</m:t>
-          </m:r>
-          <m:r>
-            <m:rPr>
-              <m:sty m:val="p"/>
-            </m:rPr>
-            <w:rPr>
-              <w:rFonts w:ascii="Cambria Math" w:hAnsi="Cambria Math"/>
-              <w:sz w:val="28"/>
-              <w:szCs w:val="28"/>
-            </w:rPr>
-            <m:t xml:space="preserve"> ∙ ω </m:t>
-          </m:r>
-          <m:r>
-            <m:rPr>
-              <m:sty m:val="p"/>
-            </m:rPr>
-            <w:rPr>
-              <w:rFonts w:ascii="Cambria Math" w:hAnsi="Cambria Math"/>
-              <w:sz w:val="28"/>
-              <w:szCs w:val="28"/>
-              <w:vertAlign w:val="subscript"/>
-            </w:rPr>
-            <m:t xml:space="preserve"> </m:t>
-          </m:r>
-          <m:r>
-            <m:rPr>
-              <m:sty m:val="p"/>
-            </m:rPr>
-            <w:rPr>
-              <w:rFonts w:ascii="Cambria Math" w:hAnsi="Cambria Math"/>
-              <w:sz w:val="28"/>
-              <w:szCs w:val="28"/>
-            </w:rPr>
-            <m:t>=</m:t>
-          </m:r>
-          <m:r>
-            <w:rPr>
-              <w:rFonts w:ascii="Cambria Math" w:hAnsi="Cambria Math"/>
-              <w:sz w:val="28"/>
-              <w:szCs w:val="28"/>
-            </w:rPr>
-            <m:t>0.0653*</m:t>
-          </m:r>
-          <m:r>
-            <w:rPr>
-              <w:rFonts w:ascii="Cambria Math" w:hAnsi="Cambria Math"/>
-              <w:sz w:val="28"/>
-              <w:szCs w:val="28"/>
-              <w:vertAlign w:val="superscript"/>
-            </w:rPr>
-            <m:t>87,26</m:t>
-          </m:r>
-          <m:r>
-            <m:rPr>
-              <m:sty m:val="p"/>
-            </m:rPr>
-            <w:rPr>
-              <w:rFonts w:ascii="Cambria Math" w:hAnsi="Cambria Math"/>
-              <w:sz w:val="28"/>
-              <w:szCs w:val="28"/>
-            </w:rPr>
-            <m:t>= 5.69 </m:t>
-          </m:r>
-          <m:r>
-            <w:rPr>
-              <w:rFonts w:ascii="Cambria Math" w:hAnsi="Cambria Math"/>
-              <w:sz w:val="28"/>
-              <w:szCs w:val="28"/>
-            </w:rPr>
-            <m:t>Вт</m:t>
-          </m:r>
-          <m:r>
-            <w:rPr>
-              <w:rFonts w:ascii="Cambria Math" w:hAnsi="Cambria Math"/>
-              <w:sz w:val="28"/>
-              <w:szCs w:val="28"/>
-              <w:vertAlign w:val="superscript"/>
-            </w:rPr>
-            <m:t xml:space="preserve"> </m:t>
-          </m:r>
-        </m:oMath>
-      </m:oMathPara>
-    </w:p>
-    <w:p>
-      <w:pPr>
-        <w:spacing w:line="360" w:lineRule="auto"/>
-        <w:ind w:left="284" w:right="-1"/>
-        <w:jc w:val="both"/>
-        <w:rPr>
-          <w:sz w:val="28"/>
-          <w:szCs w:val="28"/>
-        </w:rPr>
-      </w:pPr>
-    </w:p>
-    <w:p>
-      <w:pPr>
-        <w:spacing w:line="360" w:lineRule="auto"/>
-        <w:ind w:right="-1"/>
-        <w:jc w:val="both"/>
-        <w:rPr>
-          <w:sz w:val="28"/>
-          <w:szCs w:val="28"/>
-        </w:rPr>
-      </w:pPr>
-      <w:r>
-        <w:rPr>
-          <w:sz w:val="28"/>
-          <w:szCs w:val="28"/>
-        </w:rPr>
-        <w:t>По характеру работы привода можно принять:</w:t>
-      </w:r>
-    </w:p>
-    <w:p>
-      <w:pPr>
-        <w:spacing w:line="360" w:lineRule="auto"/>
-        <w:ind w:right="-1"/>
-        <w:jc w:val="both"/>
-        <w:rPr>
-          <w:sz w:val="28"/>
-          <w:szCs w:val="28"/>
-        </w:rPr>
-      </w:pPr>
-    </w:p>
-    <w:p>
-      <w:pPr>
-        <w:spacing w:line="360" w:lineRule="auto"/>
-        <w:ind w:left="284" w:right="-1"/>
-        <w:jc w:val="center"/>
-        <w:rPr>
-          <w:bCs/>
-          <w:sz w:val="28"/>
-          <w:szCs w:val="28"/>
-        </w:rPr>
-      </w:pPr>
-      <w:r>
-        <w:rPr>
-          <w:bCs/>
-          <w:sz w:val="28"/>
-          <w:szCs w:val="28"/>
-        </w:rPr>
-        <w:lastRenderedPageBreak/>
-        <w:t>ξ  = 1.2</w:t>
-      </w:r>
-    </w:p>
-    <w:p>
-      <w:pPr>
-        <w:spacing w:line="360" w:lineRule="auto"/>
-        <w:ind w:left="284" w:right="-1"/>
-        <w:jc w:val="both"/>
-        <w:rPr>
-          <w:sz w:val="28"/>
-          <w:szCs w:val="28"/>
-        </w:rPr>
-      </w:pPr>
-      <w:r>
-        <w:rPr>
-          <w:sz w:val="28"/>
-          <w:szCs w:val="28"/>
-        </w:rPr>
-        <w:t>Тогда расчётная величина, требуемой от двигателя мощности будет:</w:t>
-      </w:r>
-    </w:p>
-    <w:p>
-      <w:pPr>
-        <w:spacing w:line="360" w:lineRule="auto"/>
-        <w:ind w:left="284" w:right="-1"/>
-        <w:jc w:val="both"/>
-        <w:rPr>
-          <w:sz w:val="28"/>
-          <w:szCs w:val="28"/>
-        </w:rPr>
-      </w:pPr>
-    </w:p>
-    <w:p>
-      <w:pPr>
-        <w:spacing w:line="360" w:lineRule="auto"/>
-        <w:ind w:left="284" w:right="-1"/>
-        <w:jc w:val="both"/>
-        <w:rPr>
-          <w:i/>
-          <w:sz w:val="28"/>
-          <w:szCs w:val="28"/>
-        </w:rPr>
-      </w:pPr>
-      <m:oMathPara>
-        <m:oMath>
-          <m:sSub>
-            <m:sSubPr>
-              <m:ctrlPr>
-                <w:rPr>
-                  <w:rFonts w:ascii="Cambria Math" w:hAnsi="Cambria Math"/>
-                  <w:i/>
-                  <w:sz w:val="28"/>
-                  <w:szCs w:val="28"/>
-                </w:rPr>
-              </m:ctrlPr>
-            </m:sSubPr>
-            <m:e>
-              <m:d>
-                <m:dPr>
-                  <m:ctrlPr>
-                    <w:rPr>
-                      <w:rFonts w:ascii="Cambria Math" w:hAnsi="Cambria Math"/>
-                      <w:i/>
-                      <w:sz w:val="28"/>
-                      <w:szCs w:val="28"/>
-                    </w:rPr>
-                  </m:ctrlPr>
-                </m:dPr>
-                <m:e>
-                  <m:sSub>
-                    <m:sSubPr>
-                      <m:ctrlPr>
-                        <w:rPr>
-                          <w:rFonts w:ascii="Cambria Math" w:hAnsi="Cambria Math"/>
-                          <w:i/>
-                          <w:sz w:val="28"/>
-                          <w:szCs w:val="28"/>
-                        </w:rPr>
-                      </m:ctrlPr>
-                    </m:sSubPr>
-                    <m:e>
-                      <m:r>
-                        <w:rPr>
-                          <w:rFonts w:ascii="Cambria Math" w:hAnsi="Cambria Math"/>
-                          <w:sz w:val="28"/>
-                          <w:szCs w:val="28"/>
-                        </w:rPr>
-                        <m:t>Р</m:t>
-                      </m:r>
-                    </m:e>
-                    <m:sub>
-                      <m:r>
-                        <w:rPr>
-                          <w:rFonts w:ascii="Cambria Math" w:hAnsi="Cambria Math"/>
-                          <w:sz w:val="28"/>
-                          <w:szCs w:val="28"/>
-                        </w:rPr>
-                        <m:t>дв</m:t>
-                      </m:r>
-                    </m:sub>
-                  </m:sSub>
-                </m:e>
-              </m:d>
-            </m:e>
-            <m:sub>
-              <m:r>
-                <w:rPr>
-                  <w:rFonts w:ascii="Cambria Math" w:hAnsi="Cambria Math"/>
-                  <w:sz w:val="28"/>
-                  <w:szCs w:val="28"/>
-                </w:rPr>
-                <m:t>р</m:t>
-              </m:r>
-            </m:sub>
-          </m:sSub>
-          <m:r>
-            <w:rPr>
-              <w:rFonts w:ascii="Cambria Math" w:hAnsi="Cambria Math"/>
-              <w:sz w:val="28"/>
-              <w:szCs w:val="28"/>
-            </w:rPr>
-            <m:t>=ξ</m:t>
-          </m:r>
-          <m:f>
-            <m:fPr>
-              <m:ctrlPr>
-                <w:rPr>
-                  <w:rFonts w:ascii="Cambria Math" w:hAnsi="Cambria Math"/>
-                  <w:i/>
-                  <w:sz w:val="28"/>
-                  <w:szCs w:val="28"/>
-                </w:rPr>
-              </m:ctrlPr>
-            </m:fPr>
-            <m:num>
+    <w:tbl>
+      <w:tblPr>
+        <w:tblStyle w:val="a6"/>
+        <w:tblW w:w="0" w:type="auto"/>
+        <w:tblBorders>
+          <w:top w:val="none" w:sz="0" w:space="0" w:color="auto"/>
+          <w:left w:val="none" w:sz="0" w:space="0" w:color="auto"/>
+          <w:bottom w:val="none" w:sz="0" w:space="0" w:color="auto"/>
+          <w:right w:val="none" w:sz="0" w:space="0" w:color="auto"/>
+          <w:insideH w:val="none" w:sz="0" w:space="0" w:color="auto"/>
+          <w:insideV w:val="none" w:sz="0" w:space="0" w:color="auto"/>
+        </w:tblBorders>
+        <w:tblLook w:val="04A0" w:firstRow="1" w:lastRow="0" w:firstColumn="1" w:lastColumn="0" w:noHBand="0" w:noVBand="1"/>
+      </w:tblPr>
+      <w:tblGrid>
+        <w:gridCol w:w="1413"/>
+        <w:gridCol w:w="6662"/>
+        <w:gridCol w:w="1553"/>
+      </w:tblGrid>
+      <w:tr>
+        <w:tc>
+          <w:tcPr>
+            <w:tcW w:w="1413" w:type="dxa"/>
+          </w:tcPr>
+          <w:p>
+            <w:pPr>
+              <w:spacing w:line="360" w:lineRule="auto"/>
+              <w:jc w:val="both"/>
+              <w:rPr>
+                <w:rFonts w:eastAsiaTheme="minorHAnsi"/>
+                <w:noProof/>
+                <w:sz w:val="28"/>
+                <w:szCs w:val="28"/>
+                <w:lang w:eastAsia="en-US"/>
+              </w:rPr>
+            </w:pPr>
+          </w:p>
+        </w:tc>
+        <w:tc>
+          <w:tcPr>
+            <w:tcW w:w="6662" w:type="dxa"/>
+            <w:hideMark/>
+          </w:tcPr>
+          <w:p>
+            <w:pPr>
+              <w:spacing w:line="360" w:lineRule="auto"/>
+              <w:ind w:left="284" w:right="-1"/>
+              <w:jc w:val="center"/>
+              <w:rPr>
+                <w:sz w:val="28"/>
+                <w:szCs w:val="28"/>
+              </w:rPr>
+            </w:pPr>
+            <m:oMath>
               <m:sSub>
                 <m:sSubPr>
                   <m:ctrlPr>
@@ -11859,12 +10987,18 @@
                       <w:sz w:val="28"/>
                       <w:szCs w:val="28"/>
                     </w:rPr>
-                    <m:t>н</m:t>
+                    <m:t>дв</m:t>
                   </m:r>
                 </m:sub>
               </m:sSub>
-            </m:num>
-            <m:den>
+              <m:r>
+                <w:rPr>
+                  <w:rFonts w:ascii="Cambria Math" w:hAnsi="Cambria Math"/>
+                  <w:sz w:val="28"/>
+                  <w:szCs w:val="28"/>
+                </w:rPr>
+                <m:t>≥(</m:t>
+              </m:r>
               <m:sSub>
                 <m:sSubPr>
                   <m:ctrlPr>
@@ -11883,7 +11017,7 @@
                       <w:sz w:val="28"/>
                       <w:szCs w:val="28"/>
                     </w:rPr>
-                    <m:t>η</m:t>
+                    <m:t>P</m:t>
                   </m:r>
                 </m:e>
                 <m:sub>
@@ -11893,67 +11027,1018 @@
                       <w:sz w:val="28"/>
                       <w:szCs w:val="28"/>
                     </w:rPr>
-                    <m:t>0</m:t>
+                    <m:t>дв</m:t>
                   </m:r>
                 </m:sub>
               </m:sSub>
-            </m:den>
-          </m:f>
-          <m:r>
-            <w:rPr>
-              <w:rFonts w:ascii="Cambria Math" w:hAnsi="Cambria Math"/>
-              <w:sz w:val="28"/>
-              <w:szCs w:val="28"/>
-            </w:rPr>
-            <m:t>=1.2</m:t>
-          </m:r>
-          <m:f>
-            <m:fPr>
-              <m:ctrlPr>
-                <w:rPr>
-                  <w:rFonts w:ascii="Cambria Math" w:hAnsi="Cambria Math"/>
-                  <w:i/>
-                  <w:sz w:val="28"/>
-                  <w:szCs w:val="28"/>
-                </w:rPr>
-              </m:ctrlPr>
-            </m:fPr>
-            <m:num>
+              <m:sSub>
+                <m:sSubPr>
+                  <m:ctrlPr>
+                    <w:rPr>
+                      <w:rFonts w:ascii="Cambria Math" w:hAnsi="Cambria Math"/>
+                      <w:i/>
+                      <w:sz w:val="28"/>
+                      <w:szCs w:val="28"/>
+                    </w:rPr>
+                  </m:ctrlPr>
+                </m:sSubPr>
+                <m:e>
+                  <m:r>
+                    <w:rPr>
+                      <w:rFonts w:ascii="Cambria Math" w:hAnsi="Cambria Math"/>
+                      <w:sz w:val="28"/>
+                      <w:szCs w:val="28"/>
+                    </w:rPr>
+                    <m:t>)</m:t>
+                  </m:r>
+                </m:e>
+                <m:sub>
+                  <m:r>
+                    <w:rPr>
+                      <w:rFonts w:ascii="Cambria Math" w:hAnsi="Cambria Math"/>
+                      <w:sz w:val="28"/>
+                      <w:szCs w:val="28"/>
+                    </w:rPr>
+                    <m:t>р</m:t>
+                  </m:r>
+                </m:sub>
+              </m:sSub>
+            </m:oMath>
+            <w:r>
+              <w:rPr>
+                <w:sz w:val="28"/>
+                <w:szCs w:val="28"/>
+              </w:rPr>
+              <w:t>;</w:t>
+            </w:r>
+            <w:r>
+              <w:rPr>
+                <w:sz w:val="28"/>
+                <w:szCs w:val="28"/>
+              </w:rPr>
+              <w:tab/>
+            </w:r>
+            <w:r>
+              <w:rPr>
+                <w:sz w:val="28"/>
+                <w:szCs w:val="28"/>
+              </w:rPr>
+              <w:tab/>
+            </w:r>
+            <m:oMath>
+              <m:sSub>
+                <m:sSubPr>
+                  <m:ctrlPr>
+                    <w:rPr>
+                      <w:rFonts w:ascii="Cambria Math" w:hAnsi="Cambria Math"/>
+                      <w:i/>
+                      <w:sz w:val="28"/>
+                      <w:szCs w:val="28"/>
+                    </w:rPr>
+                  </m:ctrlPr>
+                </m:sSubPr>
+                <m:e>
+                  <m:d>
+                    <m:dPr>
+                      <m:ctrlPr>
+                        <w:rPr>
+                          <w:rFonts w:ascii="Cambria Math" w:hAnsi="Cambria Math"/>
+                          <w:i/>
+                          <w:sz w:val="28"/>
+                          <w:szCs w:val="28"/>
+                        </w:rPr>
+                      </m:ctrlPr>
+                    </m:dPr>
+                    <m:e>
+                      <m:sSub>
+                        <m:sSubPr>
+                          <m:ctrlPr>
+                            <w:rPr>
+                              <w:rFonts w:ascii="Cambria Math" w:hAnsi="Cambria Math"/>
+                              <w:i/>
+                              <w:sz w:val="28"/>
+                              <w:szCs w:val="28"/>
+                            </w:rPr>
+                          </m:ctrlPr>
+                        </m:sSubPr>
+                        <m:e>
+                          <m:r>
+                            <w:rPr>
+                              <w:rFonts w:ascii="Cambria Math" w:hAnsi="Cambria Math"/>
+                              <w:sz w:val="28"/>
+                              <w:szCs w:val="28"/>
+                            </w:rPr>
+                            <m:t>Р</m:t>
+                          </m:r>
+                        </m:e>
+                        <m:sub>
+                          <m:r>
+                            <w:rPr>
+                              <w:rFonts w:ascii="Cambria Math" w:hAnsi="Cambria Math"/>
+                              <w:sz w:val="28"/>
+                              <w:szCs w:val="28"/>
+                            </w:rPr>
+                            <m:t>дв</m:t>
+                          </m:r>
+                        </m:sub>
+                      </m:sSub>
+                    </m:e>
+                  </m:d>
+                </m:e>
+                <m:sub>
+                  <m:r>
+                    <w:rPr>
+                      <w:rFonts w:ascii="Cambria Math" w:hAnsi="Cambria Math"/>
+                      <w:sz w:val="28"/>
+                      <w:szCs w:val="28"/>
+                    </w:rPr>
+                    <m:t>р</m:t>
+                  </m:r>
+                </m:sub>
+              </m:sSub>
               <m:r>
                 <w:rPr>
                   <w:rFonts w:ascii="Cambria Math" w:hAnsi="Cambria Math"/>
                   <w:sz w:val="28"/>
                   <w:szCs w:val="28"/>
                 </w:rPr>
-                <m:t>5.69</m:t>
+                <m:t>=ξ</m:t>
               </m:r>
-            </m:num>
-            <m:den>
-              <m:r>
-                <w:rPr>
-                  <w:rFonts w:ascii="Cambria Math" w:hAnsi="Cambria Math"/>
-                  <w:sz w:val="28"/>
-                  <w:szCs w:val="28"/>
-                </w:rPr>
-                <m:t>0.6</m:t>
-              </m:r>
-            </m:den>
-          </m:f>
-          <m:r>
-            <w:rPr>
-              <w:rFonts w:ascii="Cambria Math" w:hAnsi="Cambria Math"/>
-              <w:sz w:val="28"/>
-              <w:szCs w:val="28"/>
-            </w:rPr>
-            <m:t>=11.38 Вт</m:t>
-          </m:r>
-        </m:oMath>
-      </m:oMathPara>
+              <m:f>
+                <m:fPr>
+                  <m:ctrlPr>
+                    <w:rPr>
+                      <w:rFonts w:ascii="Cambria Math" w:hAnsi="Cambria Math"/>
+                      <w:i/>
+                      <w:sz w:val="28"/>
+                      <w:szCs w:val="28"/>
+                    </w:rPr>
+                  </m:ctrlPr>
+                </m:fPr>
+                <m:num>
+                  <m:sSub>
+                    <m:sSubPr>
+                      <m:ctrlPr>
+                        <w:rPr>
+                          <w:rFonts w:ascii="Cambria Math" w:hAnsi="Cambria Math"/>
+                          <w:i/>
+                          <w:sz w:val="28"/>
+                          <w:szCs w:val="28"/>
+                        </w:rPr>
+                      </m:ctrlPr>
+                    </m:sSubPr>
+                    <m:e>
+                      <m:r>
+                        <w:rPr>
+                          <w:rFonts w:ascii="Cambria Math" w:hAnsi="Cambria Math"/>
+                          <w:sz w:val="28"/>
+                          <w:szCs w:val="28"/>
+                        </w:rPr>
+                        <m:t>P</m:t>
+                      </m:r>
+                    </m:e>
+                    <m:sub>
+                      <m:r>
+                        <w:rPr>
+                          <w:rFonts w:ascii="Cambria Math" w:hAnsi="Cambria Math"/>
+                          <w:sz w:val="28"/>
+                          <w:szCs w:val="28"/>
+                        </w:rPr>
+                        <m:t>н</m:t>
+                      </m:r>
+                    </m:sub>
+                  </m:sSub>
+                </m:num>
+                <m:den>
+                  <m:sSub>
+                    <m:sSubPr>
+                      <m:ctrlPr>
+                        <w:rPr>
+                          <w:rFonts w:ascii="Cambria Math" w:hAnsi="Cambria Math"/>
+                          <w:i/>
+                          <w:sz w:val="28"/>
+                          <w:szCs w:val="28"/>
+                        </w:rPr>
+                      </m:ctrlPr>
+                    </m:sSubPr>
+                    <m:e>
+                      <m:r>
+                        <w:rPr>
+                          <w:rFonts w:ascii="Cambria Math" w:hAnsi="Cambria Math"/>
+                          <w:sz w:val="28"/>
+                          <w:szCs w:val="28"/>
+                        </w:rPr>
+                        <m:t>η</m:t>
+                      </m:r>
+                    </m:e>
+                    <m:sub>
+                      <m:r>
+                        <w:rPr>
+                          <w:rFonts w:ascii="Cambria Math" w:hAnsi="Cambria Math"/>
+                          <w:sz w:val="28"/>
+                          <w:szCs w:val="28"/>
+                        </w:rPr>
+                        <m:t>0</m:t>
+                      </m:r>
+                    </m:sub>
+                  </m:sSub>
+                </m:den>
+              </m:f>
+            </m:oMath>
+            <w:r>
+              <w:rPr>
+                <w:sz w:val="28"/>
+                <w:szCs w:val="28"/>
+              </w:rPr>
+              <w:t>.</w:t>
+            </w:r>
+          </w:p>
+          <w:p>
+            <w:pPr>
+              <w:spacing w:line="360" w:lineRule="auto"/>
+              <w:jc w:val="center"/>
+              <w:rPr>
+                <w:rFonts w:eastAsiaTheme="minorEastAsia"/>
+                <w:i/>
+                <w:noProof/>
+                <w:sz w:val="28"/>
+                <w:szCs w:val="28"/>
+                <w:lang w:eastAsia="en-US"/>
+              </w:rPr>
+            </w:pPr>
+          </w:p>
+        </w:tc>
+        <w:tc>
+          <w:tcPr>
+            <w:tcW w:w="1553" w:type="dxa"/>
+            <w:hideMark/>
+          </w:tcPr>
+          <w:p>
+            <w:pPr>
+              <w:spacing w:line="360" w:lineRule="auto"/>
+              <w:jc w:val="right"/>
+              <w:rPr>
+                <w:rFonts w:eastAsiaTheme="minorHAnsi"/>
+                <w:noProof/>
+                <w:sz w:val="28"/>
+                <w:szCs w:val="28"/>
+                <w:lang w:eastAsia="en-US"/>
+              </w:rPr>
+            </w:pPr>
+            <w:r>
+              <w:rPr>
+                <w:rFonts w:eastAsiaTheme="minorHAnsi"/>
+                <w:noProof/>
+                <w:sz w:val="28"/>
+                <w:szCs w:val="28"/>
+                <w:lang w:eastAsia="en-US"/>
+              </w:rPr>
+              <w:t>(6)</w:t>
+            </w:r>
+          </w:p>
+        </w:tc>
+      </w:tr>
+    </w:tbl>
+    <w:p>
+      <w:pPr>
+        <w:spacing w:line="360" w:lineRule="auto"/>
+        <w:ind w:right="-1"/>
+        <w:jc w:val="both"/>
+        <w:rPr>
+          <w:sz w:val="28"/>
+          <w:szCs w:val="28"/>
+        </w:rPr>
+      </w:pPr>
     </w:p>
     <w:p>
       <w:pPr>
         <w:spacing w:line="360" w:lineRule="auto"/>
         <w:ind w:left="284" w:right="-1"/>
+        <w:jc w:val="both"/>
+        <w:rPr>
+          <w:sz w:val="28"/>
+          <w:szCs w:val="28"/>
+        </w:rPr>
+      </w:pPr>
+      <w:r>
+        <w:rPr>
+          <w:sz w:val="28"/>
+          <w:szCs w:val="28"/>
+        </w:rPr>
+        <w:t>Мощность на выходном валу (мощность нагрузки):</w:t>
+      </w:r>
+    </w:p>
+    <w:p>
+      <w:pPr>
+        <w:spacing w:line="360" w:lineRule="auto"/>
+        <w:ind w:left="284" w:right="-1"/>
+        <w:jc w:val="both"/>
+        <w:rPr>
+          <w:sz w:val="28"/>
+          <w:szCs w:val="28"/>
+        </w:rPr>
+      </w:pPr>
+    </w:p>
+    <w:tbl>
+      <w:tblPr>
+        <w:tblStyle w:val="a6"/>
+        <w:tblW w:w="0" w:type="auto"/>
+        <w:tblBorders>
+          <w:top w:val="none" w:sz="0" w:space="0" w:color="auto"/>
+          <w:left w:val="none" w:sz="0" w:space="0" w:color="auto"/>
+          <w:bottom w:val="none" w:sz="0" w:space="0" w:color="auto"/>
+          <w:right w:val="none" w:sz="0" w:space="0" w:color="auto"/>
+          <w:insideH w:val="none" w:sz="0" w:space="0" w:color="auto"/>
+          <w:insideV w:val="none" w:sz="0" w:space="0" w:color="auto"/>
+        </w:tblBorders>
+        <w:tblLook w:val="04A0" w:firstRow="1" w:lastRow="0" w:firstColumn="1" w:lastColumn="0" w:noHBand="0" w:noVBand="1"/>
+      </w:tblPr>
+      <w:tblGrid>
+        <w:gridCol w:w="1413"/>
+        <w:gridCol w:w="6662"/>
+        <w:gridCol w:w="1553"/>
+      </w:tblGrid>
+      <w:tr>
+        <w:tc>
+          <w:tcPr>
+            <w:tcW w:w="1413" w:type="dxa"/>
+          </w:tcPr>
+          <w:p>
+            <w:pPr>
+              <w:spacing w:line="360" w:lineRule="auto"/>
+              <w:jc w:val="both"/>
+              <w:rPr>
+                <w:rFonts w:eastAsiaTheme="minorHAnsi"/>
+                <w:noProof/>
+                <w:sz w:val="28"/>
+                <w:szCs w:val="28"/>
+                <w:lang w:eastAsia="en-US"/>
+              </w:rPr>
+            </w:pPr>
+          </w:p>
+        </w:tc>
+        <w:tc>
+          <w:tcPr>
+            <w:tcW w:w="6662" w:type="dxa"/>
+            <w:hideMark/>
+          </w:tcPr>
+          <w:p>
+            <w:pPr>
+              <w:spacing w:line="360" w:lineRule="auto"/>
+              <w:ind w:left="284" w:right="-1"/>
+              <w:jc w:val="center"/>
+              <w:rPr>
+                <w:i/>
+                <w:sz w:val="28"/>
+                <w:szCs w:val="28"/>
+              </w:rPr>
+            </w:pPr>
+            <m:oMathPara>
+              <m:oMath>
+                <m:r>
+                  <w:rPr>
+                    <w:rFonts w:ascii="Cambria Math" w:hAnsi="Cambria Math"/>
+                    <w:sz w:val="28"/>
+                    <w:szCs w:val="28"/>
+                    <w:lang w:val="en-US"/>
+                  </w:rPr>
+                  <m:t>P</m:t>
+                </m:r>
+                <m:r>
+                  <m:rPr>
+                    <m:sty m:val="p"/>
+                  </m:rPr>
+                  <w:rPr>
+                    <w:rFonts w:ascii="Cambria Math" w:hAnsi="Cambria Math"/>
+                    <w:sz w:val="28"/>
+                    <w:szCs w:val="28"/>
+                    <w:vertAlign w:val="subscript"/>
+                  </w:rPr>
+                  <m:t>н</m:t>
+                </m:r>
+                <m:r>
+                  <m:rPr>
+                    <m:sty m:val="p"/>
+                  </m:rPr>
+                  <w:rPr>
+                    <w:rFonts w:ascii="Cambria Math" w:hAnsi="Cambria Math"/>
+                    <w:sz w:val="28"/>
+                    <w:szCs w:val="28"/>
+                  </w:rPr>
+                  <m:t xml:space="preserve"> = </m:t>
+                </m:r>
+                <m:r>
+                  <w:rPr>
+                    <w:rFonts w:ascii="Cambria Math" w:hAnsi="Cambria Math"/>
+                    <w:sz w:val="28"/>
+                    <w:szCs w:val="28"/>
+                  </w:rPr>
+                  <m:t>М</m:t>
+                </m:r>
+                <m:r>
+                  <m:rPr>
+                    <m:sty m:val="p"/>
+                  </m:rPr>
+                  <w:rPr>
+                    <w:rFonts w:ascii="Cambria Math" w:hAnsi="Cambria Math"/>
+                    <w:sz w:val="28"/>
+                    <w:szCs w:val="28"/>
+                  </w:rPr>
+                  <m:t xml:space="preserve"> ∙ ω </m:t>
+                </m:r>
+                <m:r>
+                  <m:rPr>
+                    <m:sty m:val="p"/>
+                  </m:rPr>
+                  <w:rPr>
+                    <w:rFonts w:ascii="Cambria Math" w:hAnsi="Cambria Math"/>
+                    <w:sz w:val="28"/>
+                    <w:szCs w:val="28"/>
+                    <w:vertAlign w:val="subscript"/>
+                  </w:rPr>
+                  <m:t xml:space="preserve"> </m:t>
+                </m:r>
+                <m:r>
+                  <m:rPr>
+                    <m:sty m:val="p"/>
+                  </m:rPr>
+                  <w:rPr>
+                    <w:rFonts w:ascii="Cambria Math" w:hAnsi="Cambria Math"/>
+                    <w:sz w:val="28"/>
+                    <w:szCs w:val="28"/>
+                  </w:rPr>
+                  <m:t>=</m:t>
+                </m:r>
+                <m:r>
+                  <w:rPr>
+                    <w:rFonts w:ascii="Cambria Math" w:hAnsi="Cambria Math"/>
+                    <w:sz w:val="28"/>
+                    <w:szCs w:val="28"/>
+                  </w:rPr>
+                  <m:t>0.0653*</m:t>
+                </m:r>
+                <m:r>
+                  <w:rPr>
+                    <w:rFonts w:ascii="Cambria Math" w:hAnsi="Cambria Math"/>
+                    <w:sz w:val="28"/>
+                    <w:szCs w:val="28"/>
+                    <w:vertAlign w:val="superscript"/>
+                  </w:rPr>
+                  <m:t>87,26</m:t>
+                </m:r>
+                <m:r>
+                  <m:rPr>
+                    <m:sty m:val="p"/>
+                  </m:rPr>
+                  <w:rPr>
+                    <w:rFonts w:ascii="Cambria Math" w:hAnsi="Cambria Math"/>
+                    <w:sz w:val="28"/>
+                    <w:szCs w:val="28"/>
+                  </w:rPr>
+                  <m:t>= 5.69 </m:t>
+                </m:r>
+                <m:r>
+                  <w:rPr>
+                    <w:rFonts w:ascii="Cambria Math" w:hAnsi="Cambria Math"/>
+                    <w:sz w:val="28"/>
+                    <w:szCs w:val="28"/>
+                  </w:rPr>
+                  <m:t>Вт</m:t>
+                </m:r>
+                <m:r>
+                  <w:rPr>
+                    <w:rFonts w:ascii="Cambria Math" w:hAnsi="Cambria Math"/>
+                    <w:sz w:val="28"/>
+                    <w:szCs w:val="28"/>
+                    <w:vertAlign w:val="superscript"/>
+                  </w:rPr>
+                  <m:t xml:space="preserve"> </m:t>
+                </m:r>
+              </m:oMath>
+            </m:oMathPara>
+          </w:p>
+          <w:p>
+            <w:pPr>
+              <w:spacing w:line="360" w:lineRule="auto"/>
+              <w:jc w:val="center"/>
+              <w:rPr>
+                <w:rFonts w:eastAsiaTheme="minorEastAsia"/>
+                <w:i/>
+                <w:noProof/>
+                <w:sz w:val="28"/>
+                <w:szCs w:val="28"/>
+                <w:lang w:eastAsia="en-US"/>
+              </w:rPr>
+            </w:pPr>
+          </w:p>
+        </w:tc>
+        <w:tc>
+          <w:tcPr>
+            <w:tcW w:w="1553" w:type="dxa"/>
+            <w:hideMark/>
+          </w:tcPr>
+          <w:p>
+            <w:pPr>
+              <w:spacing w:line="360" w:lineRule="auto"/>
+              <w:jc w:val="right"/>
+              <w:rPr>
+                <w:rFonts w:eastAsiaTheme="minorHAnsi"/>
+                <w:noProof/>
+                <w:sz w:val="28"/>
+                <w:szCs w:val="28"/>
+                <w:lang w:eastAsia="en-US"/>
+              </w:rPr>
+            </w:pPr>
+            <w:r>
+              <w:rPr>
+                <w:rFonts w:eastAsiaTheme="minorHAnsi"/>
+                <w:noProof/>
+                <w:sz w:val="28"/>
+                <w:szCs w:val="28"/>
+                <w:lang w:eastAsia="en-US"/>
+              </w:rPr>
+              <w:t>(7)</w:t>
+            </w:r>
+          </w:p>
+        </w:tc>
+      </w:tr>
+    </w:tbl>
+    <w:p>
+      <w:pPr>
+        <w:spacing w:line="360" w:lineRule="auto"/>
+        <w:ind w:right="-1"/>
+        <w:jc w:val="both"/>
+        <w:rPr>
+          <w:sz w:val="28"/>
+          <w:szCs w:val="28"/>
+        </w:rPr>
+      </w:pPr>
+    </w:p>
+    <w:p>
+      <w:pPr>
+        <w:spacing w:line="360" w:lineRule="auto"/>
+        <w:ind w:right="-1"/>
+        <w:jc w:val="both"/>
+        <w:rPr>
+          <w:sz w:val="28"/>
+          <w:szCs w:val="28"/>
+        </w:rPr>
+      </w:pPr>
+      <w:r>
+        <w:rPr>
+          <w:sz w:val="28"/>
+          <w:szCs w:val="28"/>
+        </w:rPr>
+        <w:t>По характеру работы привода можно принять:</w:t>
+      </w:r>
+    </w:p>
+    <w:p>
+      <w:pPr>
+        <w:spacing w:line="360" w:lineRule="auto"/>
+        <w:ind w:right="-1"/>
+        <w:jc w:val="both"/>
+        <w:rPr>
+          <w:sz w:val="28"/>
+          <w:szCs w:val="28"/>
+        </w:rPr>
+      </w:pPr>
+    </w:p>
+    <w:tbl>
+      <w:tblPr>
+        <w:tblStyle w:val="a6"/>
+        <w:tblW w:w="0" w:type="auto"/>
+        <w:tblBorders>
+          <w:top w:val="none" w:sz="0" w:space="0" w:color="auto"/>
+          <w:left w:val="none" w:sz="0" w:space="0" w:color="auto"/>
+          <w:bottom w:val="none" w:sz="0" w:space="0" w:color="auto"/>
+          <w:right w:val="none" w:sz="0" w:space="0" w:color="auto"/>
+          <w:insideH w:val="none" w:sz="0" w:space="0" w:color="auto"/>
+          <w:insideV w:val="none" w:sz="0" w:space="0" w:color="auto"/>
+        </w:tblBorders>
+        <w:tblLook w:val="04A0" w:firstRow="1" w:lastRow="0" w:firstColumn="1" w:lastColumn="0" w:noHBand="0" w:noVBand="1"/>
+      </w:tblPr>
+      <w:tblGrid>
+        <w:gridCol w:w="1413"/>
+        <w:gridCol w:w="6662"/>
+        <w:gridCol w:w="1553"/>
+      </w:tblGrid>
+      <w:tr>
+        <w:tc>
+          <w:tcPr>
+            <w:tcW w:w="1413" w:type="dxa"/>
+          </w:tcPr>
+          <w:p>
+            <w:pPr>
+              <w:spacing w:line="360" w:lineRule="auto"/>
+              <w:jc w:val="both"/>
+              <w:rPr>
+                <w:rFonts w:eastAsiaTheme="minorHAnsi"/>
+                <w:noProof/>
+                <w:sz w:val="28"/>
+                <w:szCs w:val="28"/>
+                <w:lang w:eastAsia="en-US"/>
+              </w:rPr>
+            </w:pPr>
+          </w:p>
+        </w:tc>
+        <w:tc>
+          <w:tcPr>
+            <w:tcW w:w="6662" w:type="dxa"/>
+            <w:hideMark/>
+          </w:tcPr>
+          <w:p>
+            <w:pPr>
+              <w:spacing w:line="360" w:lineRule="auto"/>
+              <w:ind w:left="284" w:right="-1"/>
+              <w:jc w:val="center"/>
+              <w:rPr>
+                <w:bCs/>
+                <w:sz w:val="28"/>
+                <w:szCs w:val="28"/>
+              </w:rPr>
+            </w:pPr>
+            <w:r>
+              <w:rPr>
+                <w:bCs/>
+                <w:sz w:val="28"/>
+                <w:szCs w:val="28"/>
+              </w:rPr>
+              <w:t>ξ  = 1.2</w:t>
+            </w:r>
+          </w:p>
+        </w:tc>
+        <w:tc>
+          <w:tcPr>
+            <w:tcW w:w="1553" w:type="dxa"/>
+            <w:hideMark/>
+          </w:tcPr>
+          <w:p>
+            <w:pPr>
+              <w:spacing w:line="360" w:lineRule="auto"/>
+              <w:jc w:val="right"/>
+              <w:rPr>
+                <w:rFonts w:eastAsiaTheme="minorHAnsi"/>
+                <w:noProof/>
+                <w:sz w:val="28"/>
+                <w:szCs w:val="28"/>
+                <w:lang w:eastAsia="en-US"/>
+              </w:rPr>
+            </w:pPr>
+            <w:r>
+              <w:rPr>
+                <w:rFonts w:eastAsiaTheme="minorHAnsi"/>
+                <w:noProof/>
+                <w:sz w:val="28"/>
+                <w:szCs w:val="28"/>
+                <w:lang w:eastAsia="en-US"/>
+              </w:rPr>
+              <w:t>(8)</w:t>
+            </w:r>
+          </w:p>
+        </w:tc>
+      </w:tr>
+    </w:tbl>
+    <w:p>
+      <w:pPr>
+        <w:spacing w:line="360" w:lineRule="auto"/>
+        <w:ind w:right="-1"/>
+        <w:jc w:val="both"/>
+        <w:rPr>
+          <w:sz w:val="28"/>
+          <w:szCs w:val="28"/>
+        </w:rPr>
+      </w:pPr>
+    </w:p>
+    <w:p>
+      <w:pPr>
+        <w:spacing w:line="360" w:lineRule="auto"/>
+        <w:ind w:right="-1"/>
+        <w:jc w:val="both"/>
+        <w:rPr>
+          <w:sz w:val="28"/>
+          <w:szCs w:val="28"/>
+        </w:rPr>
+      </w:pPr>
+      <w:r>
+        <w:rPr>
+          <w:sz w:val="28"/>
+          <w:szCs w:val="28"/>
+        </w:rPr>
+        <w:t>Тогда расчётная величина, требуемой от двигателя мощности будет:</w:t>
+      </w:r>
+    </w:p>
+    <w:p>
+      <w:pPr>
+        <w:spacing w:line="360" w:lineRule="auto"/>
+        <w:ind w:left="284" w:right="-1"/>
+        <w:jc w:val="both"/>
+        <w:rPr>
+          <w:sz w:val="28"/>
+          <w:szCs w:val="28"/>
+        </w:rPr>
+      </w:pPr>
+    </w:p>
+    <w:tbl>
+      <w:tblPr>
+        <w:tblStyle w:val="a6"/>
+        <w:tblW w:w="0" w:type="auto"/>
+        <w:tblBorders>
+          <w:top w:val="none" w:sz="0" w:space="0" w:color="auto"/>
+          <w:left w:val="none" w:sz="0" w:space="0" w:color="auto"/>
+          <w:bottom w:val="none" w:sz="0" w:space="0" w:color="auto"/>
+          <w:right w:val="none" w:sz="0" w:space="0" w:color="auto"/>
+          <w:insideH w:val="none" w:sz="0" w:space="0" w:color="auto"/>
+          <w:insideV w:val="none" w:sz="0" w:space="0" w:color="auto"/>
+        </w:tblBorders>
+        <w:tblLook w:val="04A0" w:firstRow="1" w:lastRow="0" w:firstColumn="1" w:lastColumn="0" w:noHBand="0" w:noVBand="1"/>
+      </w:tblPr>
+      <w:tblGrid>
+        <w:gridCol w:w="1413"/>
+        <w:gridCol w:w="6662"/>
+        <w:gridCol w:w="1553"/>
+      </w:tblGrid>
+      <w:tr>
+        <w:tc>
+          <w:tcPr>
+            <w:tcW w:w="1413" w:type="dxa"/>
+          </w:tcPr>
+          <w:p>
+            <w:pPr>
+              <w:spacing w:line="360" w:lineRule="auto"/>
+              <w:jc w:val="both"/>
+              <w:rPr>
+                <w:rFonts w:eastAsiaTheme="minorHAnsi"/>
+                <w:noProof/>
+                <w:sz w:val="28"/>
+                <w:szCs w:val="28"/>
+                <w:lang w:eastAsia="en-US"/>
+              </w:rPr>
+            </w:pPr>
+          </w:p>
+        </w:tc>
+        <w:tc>
+          <w:tcPr>
+            <w:tcW w:w="6662" w:type="dxa"/>
+            <w:hideMark/>
+          </w:tcPr>
+          <w:p>
+            <w:pPr>
+              <w:spacing w:line="360" w:lineRule="auto"/>
+              <w:ind w:left="284" w:right="-1"/>
+              <w:jc w:val="center"/>
+              <w:rPr>
+                <w:i/>
+                <w:sz w:val="28"/>
+                <w:szCs w:val="28"/>
+              </w:rPr>
+            </w:pPr>
+            <m:oMathPara>
+              <m:oMath>
+                <m:sSub>
+                  <m:sSubPr>
+                    <m:ctrlPr>
+                      <w:rPr>
+                        <w:rFonts w:ascii="Cambria Math" w:hAnsi="Cambria Math"/>
+                        <w:i/>
+                        <w:sz w:val="28"/>
+                        <w:szCs w:val="28"/>
+                      </w:rPr>
+                    </m:ctrlPr>
+                  </m:sSubPr>
+                  <m:e>
+                    <m:d>
+                      <m:dPr>
+                        <m:ctrlPr>
+                          <w:rPr>
+                            <w:rFonts w:ascii="Cambria Math" w:hAnsi="Cambria Math"/>
+                            <w:i/>
+                            <w:sz w:val="28"/>
+                            <w:szCs w:val="28"/>
+                          </w:rPr>
+                        </m:ctrlPr>
+                      </m:dPr>
+                      <m:e>
+                        <m:sSub>
+                          <m:sSubPr>
+                            <m:ctrlPr>
+                              <w:rPr>
+                                <w:rFonts w:ascii="Cambria Math" w:hAnsi="Cambria Math"/>
+                                <w:i/>
+                                <w:sz w:val="28"/>
+                                <w:szCs w:val="28"/>
+                              </w:rPr>
+                            </m:ctrlPr>
+                          </m:sSubPr>
+                          <m:e>
+                            <m:r>
+                              <w:rPr>
+                                <w:rFonts w:ascii="Cambria Math" w:hAnsi="Cambria Math"/>
+                                <w:sz w:val="28"/>
+                                <w:szCs w:val="28"/>
+                              </w:rPr>
+                              <m:t>Р</m:t>
+                            </m:r>
+                          </m:e>
+                          <m:sub>
+                            <m:r>
+                              <w:rPr>
+                                <w:rFonts w:ascii="Cambria Math" w:hAnsi="Cambria Math"/>
+                                <w:sz w:val="28"/>
+                                <w:szCs w:val="28"/>
+                              </w:rPr>
+                              <m:t>дв</m:t>
+                            </m:r>
+                          </m:sub>
+                        </m:sSub>
+                      </m:e>
+                    </m:d>
+                  </m:e>
+                  <m:sub>
+                    <m:r>
+                      <w:rPr>
+                        <w:rFonts w:ascii="Cambria Math" w:hAnsi="Cambria Math"/>
+                        <w:sz w:val="28"/>
+                        <w:szCs w:val="28"/>
+                      </w:rPr>
+                      <m:t>р</m:t>
+                    </m:r>
+                  </m:sub>
+                </m:sSub>
+                <m:r>
+                  <w:rPr>
+                    <w:rFonts w:ascii="Cambria Math" w:hAnsi="Cambria Math"/>
+                    <w:sz w:val="28"/>
+                    <w:szCs w:val="28"/>
+                  </w:rPr>
+                  <m:t>=ξ</m:t>
+                </m:r>
+                <m:f>
+                  <m:fPr>
+                    <m:ctrlPr>
+                      <w:rPr>
+                        <w:rFonts w:ascii="Cambria Math" w:hAnsi="Cambria Math"/>
+                        <w:i/>
+                        <w:sz w:val="28"/>
+                        <w:szCs w:val="28"/>
+                      </w:rPr>
+                    </m:ctrlPr>
+                  </m:fPr>
+                  <m:num>
+                    <m:sSub>
+                      <m:sSubPr>
+                        <m:ctrlPr>
+                          <w:rPr>
+                            <w:rFonts w:ascii="Cambria Math" w:hAnsi="Cambria Math"/>
+                            <w:i/>
+                            <w:sz w:val="28"/>
+                            <w:szCs w:val="28"/>
+                          </w:rPr>
+                        </m:ctrlPr>
+                      </m:sSubPr>
+                      <m:e>
+                        <m:r>
+                          <w:rPr>
+                            <w:rFonts w:ascii="Cambria Math" w:hAnsi="Cambria Math"/>
+                            <w:sz w:val="28"/>
+                            <w:szCs w:val="28"/>
+                          </w:rPr>
+                          <m:t>P</m:t>
+                        </m:r>
+                      </m:e>
+                      <m:sub>
+                        <m:r>
+                          <w:rPr>
+                            <w:rFonts w:ascii="Cambria Math" w:hAnsi="Cambria Math"/>
+                            <w:sz w:val="28"/>
+                            <w:szCs w:val="28"/>
+                          </w:rPr>
+                          <m:t>н</m:t>
+                        </m:r>
+                      </m:sub>
+                    </m:sSub>
+                  </m:num>
+                  <m:den>
+                    <m:sSub>
+                      <m:sSubPr>
+                        <m:ctrlPr>
+                          <w:rPr>
+                            <w:rFonts w:ascii="Cambria Math" w:hAnsi="Cambria Math"/>
+                            <w:i/>
+                            <w:sz w:val="28"/>
+                            <w:szCs w:val="28"/>
+                          </w:rPr>
+                        </m:ctrlPr>
+                      </m:sSubPr>
+                      <m:e>
+                        <m:r>
+                          <w:rPr>
+                            <w:rFonts w:ascii="Cambria Math" w:hAnsi="Cambria Math"/>
+                            <w:sz w:val="28"/>
+                            <w:szCs w:val="28"/>
+                          </w:rPr>
+                          <m:t>η</m:t>
+                        </m:r>
+                      </m:e>
+                      <m:sub>
+                        <m:r>
+                          <w:rPr>
+                            <w:rFonts w:ascii="Cambria Math" w:hAnsi="Cambria Math"/>
+                            <w:sz w:val="28"/>
+                            <w:szCs w:val="28"/>
+                          </w:rPr>
+                          <m:t>0</m:t>
+                        </m:r>
+                      </m:sub>
+                    </m:sSub>
+                  </m:den>
+                </m:f>
+                <m:r>
+                  <w:rPr>
+                    <w:rFonts w:ascii="Cambria Math" w:hAnsi="Cambria Math"/>
+                    <w:sz w:val="28"/>
+                    <w:szCs w:val="28"/>
+                  </w:rPr>
+                  <m:t>=1.2</m:t>
+                </m:r>
+                <m:f>
+                  <m:fPr>
+                    <m:ctrlPr>
+                      <w:rPr>
+                        <w:rFonts w:ascii="Cambria Math" w:hAnsi="Cambria Math"/>
+                        <w:i/>
+                        <w:sz w:val="28"/>
+                        <w:szCs w:val="28"/>
+                      </w:rPr>
+                    </m:ctrlPr>
+                  </m:fPr>
+                  <m:num>
+                    <m:r>
+                      <w:rPr>
+                        <w:rFonts w:ascii="Cambria Math" w:hAnsi="Cambria Math"/>
+                        <w:sz w:val="28"/>
+                        <w:szCs w:val="28"/>
+                      </w:rPr>
+                      <m:t>5.69</m:t>
+                    </m:r>
+                  </m:num>
+                  <m:den>
+                    <m:r>
+                      <w:rPr>
+                        <w:rFonts w:ascii="Cambria Math" w:hAnsi="Cambria Math"/>
+                        <w:sz w:val="28"/>
+                        <w:szCs w:val="28"/>
+                      </w:rPr>
+                      <m:t>0.6</m:t>
+                    </m:r>
+                  </m:den>
+                </m:f>
+                <m:r>
+                  <w:rPr>
+                    <w:rFonts w:ascii="Cambria Math" w:hAnsi="Cambria Math"/>
+                    <w:sz w:val="28"/>
+                    <w:szCs w:val="28"/>
+                  </w:rPr>
+                  <m:t>=11.38 Вт</m:t>
+                </m:r>
+              </m:oMath>
+            </m:oMathPara>
+          </w:p>
+        </w:tc>
+        <w:tc>
+          <w:tcPr>
+            <w:tcW w:w="1553" w:type="dxa"/>
+            <w:hideMark/>
+          </w:tcPr>
+          <w:p>
+            <w:pPr>
+              <w:spacing w:line="360" w:lineRule="auto"/>
+              <w:jc w:val="right"/>
+              <w:rPr>
+                <w:rFonts w:eastAsiaTheme="minorHAnsi"/>
+                <w:noProof/>
+                <w:sz w:val="28"/>
+                <w:szCs w:val="28"/>
+                <w:lang w:eastAsia="en-US"/>
+              </w:rPr>
+            </w:pPr>
+            <w:r>
+              <w:rPr>
+                <w:rFonts w:eastAsiaTheme="minorHAnsi"/>
+                <w:noProof/>
+                <w:sz w:val="28"/>
+                <w:szCs w:val="28"/>
+                <w:lang w:eastAsia="en-US"/>
+              </w:rPr>
+              <w:t>(9)</w:t>
+            </w:r>
+          </w:p>
+        </w:tc>
+      </w:tr>
+    </w:tbl>
+    <w:p>
+      <w:pPr>
+        <w:spacing w:line="360" w:lineRule="auto"/>
+        <w:ind w:right="-1"/>
         <w:jc w:val="both"/>
         <w:rPr>
           <w:sz w:val="28"/>
@@ -12423,29 +12508,43 @@
         <w:rPr>
           <w:sz w:val="28"/>
           <w:szCs w:val="28"/>
+        </w:rPr>
+      </w:pPr>
+      <w:r>
+        <w:rPr>
+          <w:sz w:val="28"/>
+          <w:szCs w:val="28"/>
+        </w:rPr>
+        <w:t>Рис. 1</w:t>
+      </w:r>
+      <w:r>
+        <w:rPr>
+          <w:sz w:val="28"/>
+          <w:szCs w:val="28"/>
+        </w:rPr>
+        <w:t>6</w:t>
+      </w:r>
+      <w:r>
+        <w:rPr>
+          <w:sz w:val="28"/>
+          <w:szCs w:val="28"/>
+        </w:rPr>
+        <w:t xml:space="preserve"> Характеристики мотора </w:t>
+      </w:r>
+      <w:r>
+        <w:rPr>
+          <w:sz w:val="28"/>
+          <w:szCs w:val="28"/>
           <w:lang w:val="en-US"/>
         </w:rPr>
-      </w:pPr>
-      <w:r>
-        <w:rPr>
-          <w:sz w:val="28"/>
-          <w:szCs w:val="28"/>
-        </w:rPr>
-        <w:t>Рис. 1</w:t>
-      </w:r>
-      <w:r>
-        <w:rPr>
-          <w:sz w:val="28"/>
-          <w:szCs w:val="28"/>
-        </w:rPr>
-        <w:t>6</w:t>
-      </w:r>
-      <w:r>
-        <w:rPr>
-          <w:sz w:val="28"/>
-          <w:szCs w:val="28"/>
-        </w:rPr>
-        <w:t xml:space="preserve"> Характеристики мотора </w:t>
+        <w:t>MX</w:t>
+      </w:r>
+      <w:r>
+        <w:rPr>
+          <w:sz w:val="28"/>
+          <w:szCs w:val="28"/>
+        </w:rPr>
+        <w:t>2210</w:t>
       </w:r>
       <w:r>
         <w:rPr>
@@ -12453,14 +12552,14 @@
           <w:szCs w:val="28"/>
           <w:lang w:val="en-US"/>
         </w:rPr>
-        <w:t>MX</w:t>
-      </w:r>
-      <w:r>
-        <w:rPr>
-          <w:sz w:val="28"/>
-          <w:szCs w:val="28"/>
-        </w:rPr>
-        <w:t>2210</w:t>
+        <w:t>KV</w:t>
+      </w:r>
+      <w:r>
+        <w:rPr>
+          <w:sz w:val="28"/>
+          <w:szCs w:val="28"/>
+        </w:rPr>
+        <w:t>360</w:t>
       </w:r>
       <w:r>
         <w:rPr>
@@ -12468,21 +12567,6 @@
           <w:szCs w:val="28"/>
           <w:lang w:val="en-US"/>
         </w:rPr>
-        <w:t>KV</w:t>
-      </w:r>
-      <w:r>
-        <w:rPr>
-          <w:sz w:val="28"/>
-          <w:szCs w:val="28"/>
-        </w:rPr>
-        <w:t>360</w:t>
-      </w:r>
-      <w:r>
-        <w:rPr>
-          <w:sz w:val="28"/>
-          <w:szCs w:val="28"/>
-          <w:lang w:val="en-US"/>
-        </w:rPr>
         <w:t>HA</w:t>
       </w:r>
     </w:p>
@@ -12492,7 +12576,6 @@
         <w:rPr>
           <w:sz w:val="28"/>
           <w:szCs w:val="28"/>
-          <w:lang w:val="en-US"/>
         </w:rPr>
       </w:pPr>
     </w:p>
@@ -12533,28 +12616,7 @@
           <w:sz w:val="28"/>
           <w:szCs w:val="28"/>
         </w:rPr>
-        <w:t xml:space="preserve">Таблица </w:t>
-      </w:r>
-      <w:r>
-        <w:rPr>
-          <w:sz w:val="28"/>
-          <w:szCs w:val="28"/>
-        </w:rPr>
-        <w:t>2</w:t>
-      </w:r>
-      <w:r>
-        <w:rPr>
-          <w:sz w:val="28"/>
-          <w:szCs w:val="28"/>
-        </w:rPr>
-        <w:t xml:space="preserve">. </w:t>
-      </w:r>
-      <w:r>
-        <w:rPr>
-          <w:sz w:val="28"/>
-          <w:szCs w:val="28"/>
-        </w:rPr>
-        <w:t>Характеристики двигателя и редуктора</w:t>
+        <w:t>Таблица 2. Характеристики двигателя и редуктора</w:t>
       </w:r>
     </w:p>
     <w:tbl>
@@ -12797,17 +12859,8 @@
                 <w:sz w:val="28"/>
                 <w:szCs w:val="28"/>
               </w:rPr>
-              <w:t xml:space="preserve">Момент </w:t>
-            </w:r>
-            <w:proofErr w:type="spellStart"/>
-            <w:r>
-              <w:rPr>
-                <w:sz w:val="28"/>
-                <w:szCs w:val="28"/>
-              </w:rPr>
-              <w:t>страгивания</w:t>
-            </w:r>
-            <w:proofErr w:type="spellEnd"/>
+              <w:t>Момент страгивания</w:t>
+            </w:r>
           </w:p>
         </w:tc>
         <w:tc>
@@ -12996,7 +13049,6 @@
                 <w:szCs w:val="28"/>
               </w:rPr>
             </w:pPr>
-            <w:proofErr w:type="spellStart"/>
             <w:r>
               <w:rPr>
                 <w:sz w:val="28"/>
@@ -13004,7 +13056,6 @@
               </w:rPr>
               <w:t>мкГн</w:t>
             </w:r>
-            <w:proofErr w:type="spellEnd"/>
           </w:p>
         </w:tc>
       </w:tr>
@@ -13458,17 +13509,8 @@
           <w:sz w:val="28"/>
           <w:szCs w:val="28"/>
         </w:rPr>
-        <w:t xml:space="preserve">Подберем подходящий </w:t>
-      </w:r>
-      <w:proofErr w:type="spellStart"/>
-      <w:r>
-        <w:rPr>
-          <w:sz w:val="28"/>
-          <w:szCs w:val="28"/>
-        </w:rPr>
-        <w:t>энкодер</w:t>
-      </w:r>
-      <w:proofErr w:type="spellEnd"/>
+        <w:t>Подберем подходящий энкодер</w:t>
+      </w:r>
       <w:r>
         <w:rPr>
           <w:sz w:val="28"/>
@@ -13488,23 +13530,7 @@
           <w:sz w:val="28"/>
           <w:szCs w:val="28"/>
         </w:rPr>
-        <w:t xml:space="preserve">подберем </w:t>
-      </w:r>
-      <w:proofErr w:type="spellStart"/>
-      <w:r>
-        <w:rPr>
-          <w:sz w:val="28"/>
-          <w:szCs w:val="28"/>
-        </w:rPr>
-        <w:t>энкодер</w:t>
-      </w:r>
-      <w:proofErr w:type="spellEnd"/>
-      <w:r>
-        <w:rPr>
-          <w:sz w:val="28"/>
-          <w:szCs w:val="28"/>
-        </w:rPr>
-        <w:t xml:space="preserve"> небольших размеров и разрешением 4096 импульсов:</w:t>
+        <w:t>подберем энкодер небольших размеров и разрешением 4096 импульсов:</w:t>
       </w:r>
     </w:p>
     <w:p>
@@ -13570,7 +13596,6 @@
         <w:rPr>
           <w:sz w:val="28"/>
           <w:szCs w:val="28"/>
-          <w:lang w:val="en-US"/>
         </w:rPr>
       </w:pPr>
       <w:r>
@@ -13592,23 +13617,7 @@
           <w:sz w:val="28"/>
           <w:szCs w:val="28"/>
         </w:rPr>
-        <w:t xml:space="preserve"> </w:t>
-      </w:r>
-      <w:proofErr w:type="spellStart"/>
-      <w:r>
-        <w:rPr>
-          <w:sz w:val="28"/>
-          <w:szCs w:val="28"/>
-        </w:rPr>
-        <w:t>Энкодер</w:t>
-      </w:r>
-      <w:proofErr w:type="spellEnd"/>
-      <w:r>
-        <w:rPr>
-          <w:sz w:val="28"/>
-          <w:szCs w:val="28"/>
-        </w:rPr>
-        <w:t xml:space="preserve"> </w:t>
+        <w:t xml:space="preserve"> Энкодер </w:t>
       </w:r>
       <w:r>
         <w:rPr>
@@ -13711,28 +13720,7 @@
           <w:sz w:val="28"/>
           <w:szCs w:val="28"/>
         </w:rPr>
-        <w:t xml:space="preserve">Таблица </w:t>
-      </w:r>
-      <w:r>
-        <w:rPr>
-          <w:sz w:val="28"/>
-          <w:szCs w:val="28"/>
-        </w:rPr>
-        <w:t>3</w:t>
-      </w:r>
-      <w:r>
-        <w:rPr>
-          <w:sz w:val="28"/>
-          <w:szCs w:val="28"/>
-        </w:rPr>
-        <w:t xml:space="preserve">. </w:t>
-      </w:r>
-      <w:r>
-        <w:rPr>
-          <w:sz w:val="28"/>
-          <w:szCs w:val="28"/>
-        </w:rPr>
-        <w:t>Техническое задание на разработку привода</w:t>
+        <w:t>Таблица 3. Техническое задание на разработку привода</w:t>
       </w:r>
     </w:p>
     <w:tbl>
@@ -13926,14 +13914,7 @@
                 <w:sz w:val="28"/>
                 <w:szCs w:val="28"/>
               </w:rPr>
-              <w:t>3</w:t>
-            </w:r>
-            <w:r>
-              <w:rPr>
-                <w:sz w:val="28"/>
-                <w:szCs w:val="28"/>
-              </w:rPr>
-              <w:t>0</w:t>
+              <w:t>30</w:t>
             </w:r>
             <w:r>
               <w:rPr>
@@ -13947,14 +13928,7 @@
                 <w:sz w:val="28"/>
                 <w:szCs w:val="28"/>
               </w:rPr>
-              <w:t>3</w:t>
-            </w:r>
-            <w:r>
-              <w:rPr>
-                <w:sz w:val="28"/>
-                <w:szCs w:val="28"/>
-              </w:rPr>
-              <w:t>0</w:t>
+              <w:t>30</w:t>
             </w:r>
             <w:r>
               <w:rPr>
@@ -13968,14 +13942,7 @@
                 <w:sz w:val="28"/>
                 <w:szCs w:val="28"/>
               </w:rPr>
-              <w:t>3</w:t>
-            </w:r>
-            <w:r>
-              <w:rPr>
-                <w:sz w:val="28"/>
-                <w:szCs w:val="28"/>
-              </w:rPr>
-              <w:t>00</w:t>
+              <w:t>300</w:t>
             </w:r>
           </w:p>
         </w:tc>
@@ -14704,7 +14671,6 @@
         </w:rPr>
         <w:t xml:space="preserve">1) </w:t>
       </w:r>
-      <w:proofErr w:type="spellStart"/>
       <w:r>
         <w:rPr>
           <w:sz w:val="28"/>
@@ -14712,7 +14678,6 @@
         </w:rPr>
         <w:t>Ротхаммель</w:t>
       </w:r>
-      <w:proofErr w:type="spellEnd"/>
       <w:r>
         <w:rPr>
           <w:sz w:val="28"/>
@@ -14725,23 +14690,7 @@
           <w:sz w:val="28"/>
           <w:szCs w:val="28"/>
         </w:rPr>
-        <w:t xml:space="preserve">Энциклопедия антенн: </w:t>
-      </w:r>
-      <w:proofErr w:type="spellStart"/>
-      <w:r>
-        <w:rPr>
-          <w:sz w:val="28"/>
-          <w:szCs w:val="28"/>
-        </w:rPr>
-        <w:t>Antennenbuch</w:t>
-      </w:r>
-      <w:proofErr w:type="spellEnd"/>
-      <w:r>
-        <w:rPr>
-          <w:sz w:val="28"/>
-          <w:szCs w:val="28"/>
-        </w:rPr>
-        <w:t xml:space="preserve"> </w:t>
+        <w:t xml:space="preserve">Энциклопедия антенн: Antennenbuch </w:t>
       </w:r>
       <w:r>
         <w:rPr>
@@ -14750,7 +14699,6 @@
         </w:rPr>
         <w:t xml:space="preserve">под ред. </w:t>
       </w:r>
-      <w:proofErr w:type="spellStart"/>
       <w:r>
         <w:rPr>
           <w:sz w:val="28"/>
@@ -14758,7 +14706,6 @@
         </w:rPr>
         <w:t>Кришке</w:t>
       </w:r>
-      <w:proofErr w:type="spellEnd"/>
       <w:r>
         <w:rPr>
           <w:sz w:val="28"/>
@@ -14869,53 +14816,12 @@
         </w:rPr>
         <w:t xml:space="preserve">2) </w:t>
       </w:r>
-      <w:proofErr w:type="spellStart"/>
-      <w:r>
-        <w:rPr>
-          <w:sz w:val="28"/>
-          <w:szCs w:val="28"/>
-        </w:rPr>
-        <w:t>Биард</w:t>
-      </w:r>
-      <w:proofErr w:type="spellEnd"/>
-      <w:r>
-        <w:rPr>
-          <w:sz w:val="28"/>
-          <w:szCs w:val="28"/>
-        </w:rPr>
-        <w:t xml:space="preserve"> </w:t>
-      </w:r>
-      <w:proofErr w:type="spellStart"/>
-      <w:r>
-        <w:rPr>
-          <w:sz w:val="28"/>
-          <w:szCs w:val="28"/>
-        </w:rPr>
-        <w:t>Рэндал</w:t>
-      </w:r>
-      <w:proofErr w:type="spellEnd"/>
-      <w:r>
-        <w:rPr>
-          <w:sz w:val="28"/>
-          <w:szCs w:val="28"/>
-        </w:rPr>
-        <w:t xml:space="preserve"> У., </w:t>
-      </w:r>
-      <w:proofErr w:type="spellStart"/>
-      <w:r>
-        <w:rPr>
-          <w:sz w:val="28"/>
-          <w:szCs w:val="28"/>
-        </w:rPr>
-        <w:t>МакЛэйн</w:t>
-      </w:r>
-      <w:proofErr w:type="spellEnd"/>
-      <w:r>
-        <w:rPr>
-          <w:sz w:val="28"/>
-          <w:szCs w:val="28"/>
-        </w:rPr>
-        <w:t xml:space="preserve"> Тимоти У.</w:t>
+      <w:r>
+        <w:rPr>
+          <w:sz w:val="28"/>
+          <w:szCs w:val="28"/>
+        </w:rPr>
+        <w:t>Биард Рэндал У., МакЛэйн Тимоти У.</w:t>
       </w:r>
       <w:r>
         <w:rPr>
@@ -14975,23 +14881,7 @@
           <w:sz w:val="28"/>
           <w:szCs w:val="28"/>
         </w:rPr>
-        <w:t xml:space="preserve">C.В. Овсянников, А.А. </w:t>
-      </w:r>
-      <w:proofErr w:type="spellStart"/>
-      <w:r>
-        <w:rPr>
-          <w:sz w:val="28"/>
-          <w:szCs w:val="28"/>
-        </w:rPr>
-        <w:t>Бошляков</w:t>
-      </w:r>
-      <w:proofErr w:type="spellEnd"/>
-      <w:r>
-        <w:rPr>
-          <w:sz w:val="28"/>
-          <w:szCs w:val="28"/>
-        </w:rPr>
-        <w:t>, А.О. Кузьмина</w:t>
+        <w:t>C.В. Овсянников, А.А. Бошляков, А.О. Кузьмина</w:t>
       </w:r>
       <w:r>
         <w:rPr>
@@ -15092,43 +14982,7 @@
           <w:sz w:val="28"/>
           <w:szCs w:val="28"/>
         </w:rPr>
-        <w:t xml:space="preserve">окорев Ю.А., Жаров В.А., Торгов А.М. Расчет электромеханического привода: Учеб. </w:t>
-      </w:r>
-      <w:proofErr w:type="gramStart"/>
-      <w:r>
-        <w:rPr>
-          <w:color w:val="000000"/>
-          <w:sz w:val="28"/>
-          <w:szCs w:val="28"/>
-        </w:rPr>
-        <w:t>пособие</w:t>
-      </w:r>
-      <w:proofErr w:type="gramEnd"/>
-      <w:r>
-        <w:rPr>
-          <w:color w:val="000000"/>
-          <w:sz w:val="28"/>
-          <w:szCs w:val="28"/>
-        </w:rPr>
-        <w:t xml:space="preserve"> Под ред. </w:t>
-      </w:r>
-      <w:proofErr w:type="spellStart"/>
-      <w:r>
-        <w:rPr>
-          <w:color w:val="000000"/>
-          <w:sz w:val="28"/>
-          <w:szCs w:val="28"/>
-        </w:rPr>
-        <w:t>В.Н.Баранова</w:t>
-      </w:r>
-      <w:proofErr w:type="spellEnd"/>
-      <w:r>
-        <w:rPr>
-          <w:color w:val="000000"/>
-          <w:sz w:val="28"/>
-          <w:szCs w:val="28"/>
-        </w:rPr>
-        <w:t>. — М.: Изд-во МГТУ, І995. 132 с</w:t>
+        <w:t>окорев Ю.А., Жаров В.А., Торгов А.М. Расчет электромеханического привода: Учеб. пособие Под ред. В.Н.Баранова. — М.: Изд-во МГТУ, І995. 132 с</w:t>
       </w:r>
     </w:p>
     <w:p>
@@ -15184,40 +15038,104 @@
           <w:szCs w:val="28"/>
         </w:rPr>
         <w:tab/>
-      </w:r>
-      <w:proofErr w:type="spellStart"/>
+        <w:t>тлас конструкций элементов приборных устройств: Учеб. Пособие</w:t>
+      </w:r>
       <w:r>
         <w:rPr>
           <w:color w:val="000000"/>
           <w:sz w:val="28"/>
           <w:szCs w:val="28"/>
         </w:rPr>
-        <w:t>тлас</w:t>
-      </w:r>
-      <w:proofErr w:type="spellEnd"/>
+        <w:t xml:space="preserve"> </w:t>
+      </w:r>
       <w:r>
         <w:rPr>
           <w:color w:val="000000"/>
           <w:sz w:val="28"/>
           <w:szCs w:val="28"/>
         </w:rPr>
-        <w:t xml:space="preserve"> конструкций элементов приборных устройств: Учеб. Пособие</w:t>
-      </w:r>
-      <w:r>
+        <w:t>для студентов приборостроительных специальностей ВУЗов /А.А. Буцев, М.: Машиностроение, 1982. 116с.</w:t>
+      </w:r>
+    </w:p>
+    <w:p>
+      <w:pPr>
+        <w:spacing w:line="360" w:lineRule="auto"/>
+        <w:ind w:firstLine="357"/>
+        <w:jc w:val="both"/>
         <w:rPr>
           <w:color w:val="000000"/>
           <w:sz w:val="28"/>
           <w:szCs w:val="28"/>
         </w:rPr>
-        <w:t xml:space="preserve"> </w:t>
-      </w:r>
+      </w:pPr>
       <w:r>
         <w:rPr>
           <w:color w:val="000000"/>
           <w:sz w:val="28"/>
           <w:szCs w:val="28"/>
         </w:rPr>
-        <w:t>для студентов приборостроительных специальностей ВУЗов /А.А. Буцев, М.: Машиностроение, 1982. 116с.</w:t>
+        <w:t xml:space="preserve">7) </w:t>
+      </w:r>
+      <w:r>
+        <w:rPr>
+          <w:color w:val="000000"/>
+          <w:sz w:val="28"/>
+          <w:szCs w:val="28"/>
+        </w:rPr>
+        <w:t xml:space="preserve">М. Г. Алешин, С. В. Дьяконов, А. Ю. Сивов, ОБОСНОВАНИЕ ОСНОВНЫХ ХАРАКТЕРИСТИК АНТЕННОЙ СИСТЕМЫ И ПАРАМЕТРОВ УПРАВЛЕНИЯ МОЩНОСТЬЮ ПЕРЕДАТЧИКА РЕТРАНСЛЯТОРА СВЯЗИ НА БЕСПИЛОТНОМ ЛЕТАТЕЛЬНОМ АППАРАТЕ 2011. </w:t>
+      </w:r>
+      <w:r>
+        <w:rPr>
+          <w:color w:val="000000"/>
+          <w:sz w:val="28"/>
+          <w:szCs w:val="28"/>
+        </w:rPr>
+        <w:t xml:space="preserve">21 </w:t>
+      </w:r>
+      <w:r>
+        <w:rPr>
+          <w:color w:val="000000"/>
+          <w:sz w:val="28"/>
+          <w:szCs w:val="28"/>
+          <w:lang w:val="en-US"/>
+        </w:rPr>
+        <w:t>c</w:t>
+      </w:r>
+      <w:r>
+        <w:rPr>
+          <w:color w:val="000000"/>
+          <w:sz w:val="28"/>
+          <w:szCs w:val="28"/>
+        </w:rPr>
+        <w:t>.</w:t>
+      </w:r>
+    </w:p>
+    <w:p>
+      <w:pPr>
+        <w:spacing w:line="360" w:lineRule="auto"/>
+        <w:ind w:firstLine="357"/>
+        <w:jc w:val="both"/>
+        <w:rPr>
+          <w:color w:val="000000"/>
+          <w:sz w:val="28"/>
+          <w:szCs w:val="28"/>
+        </w:rPr>
+      </w:pPr>
+      <w:r>
+        <w:rPr>
+          <w:color w:val="000000"/>
+          <w:sz w:val="28"/>
+          <w:szCs w:val="28"/>
+        </w:rPr>
+        <w:t xml:space="preserve">8) К.О. Коровин , С.В. Кузьмин, Реализация канала связи с БПЛА с использованием широкополосных малоэлементных антенных решеток в качестве бортовых антенных систем, </w:t>
+      </w:r>
+      <w:r>
+        <w:rPr>
+          <w:color w:val="000000"/>
+          <w:sz w:val="28"/>
+          <w:szCs w:val="28"/>
+        </w:rPr>
+        <w:t>2020, 6 с.</w:t>
       </w:r>
     </w:p>
     <w:p>
@@ -16226,7 +16144,7 @@
   <w:style w:type="paragraph" w:default="1" w:styleId="a">
     <w:name w:val="Normal"/>
     <w:qFormat/>
-    <w:rsid w:val="008D7EDE"/>
+    <w:rsid w:val="001B52F1"/>
     <w:pPr>
       <w:spacing w:after="0" w:line="240" w:lineRule="auto"/>
     </w:pPr>

--- a/НИР_оформленный.docx
+++ b/НИР_оформленный.docx
@@ -8133,6 +8133,7 @@
                 <w:noProof/>
                 <w:sz w:val="28"/>
                 <w:szCs w:val="28"/>
+                <w:lang w:val="en-US"/>
               </w:rPr>
             </w:pPr>
             <m:oMath>
@@ -12739,7 +12740,21 @@
                 <w:sz w:val="28"/>
                 <w:szCs w:val="28"/>
               </w:rPr>
-              <w:t>3500</w:t>
+              <w:t>3</w:t>
+            </w:r>
+            <w:r>
+              <w:rPr>
+                <w:sz w:val="28"/>
+                <w:szCs w:val="28"/>
+              </w:rPr>
+              <w:t>3</w:t>
+            </w:r>
+            <w:r>
+              <w:rPr>
+                <w:sz w:val="28"/>
+                <w:szCs w:val="28"/>
+              </w:rPr>
+              <w:t>00</w:t>
             </w:r>
           </w:p>
         </w:tc>

--- a/НИР_оформленный.docx
+++ b/НИР_оформленный.docx
@@ -556,7 +556,23 @@
           <w:szCs w:val="18"/>
         </w:rPr>
         <w:tab/>
-        <w:t xml:space="preserve">         (Подпись, дата)                             (И.О.Фамилия)            </w:t>
+        <w:t xml:space="preserve">         (Подпись, дата)                             (</w:t>
+      </w:r>
+      <w:proofErr w:type="spellStart"/>
+      <w:r>
+        <w:rPr>
+          <w:sz w:val="18"/>
+          <w:szCs w:val="18"/>
+        </w:rPr>
+        <w:t>И.О.Фамилия</w:t>
+      </w:r>
+      <w:proofErr w:type="spellEnd"/>
+      <w:r>
+        <w:rPr>
+          <w:sz w:val="18"/>
+          <w:szCs w:val="18"/>
+        </w:rPr>
+        <w:t xml:space="preserve">)            </w:t>
       </w:r>
     </w:p>
     <w:p>
@@ -641,7 +657,23 @@
           <w:sz w:val="18"/>
           <w:szCs w:val="18"/>
         </w:rPr>
-        <w:t xml:space="preserve">(Подпись, дата)                             (И.О.Фамилия)            </w:t>
+        <w:t>(Подпись, дата)                             (</w:t>
+      </w:r>
+      <w:proofErr w:type="spellStart"/>
+      <w:r>
+        <w:rPr>
+          <w:sz w:val="18"/>
+          <w:szCs w:val="18"/>
+        </w:rPr>
+        <w:t>И.О.Фамилия</w:t>
+      </w:r>
+      <w:proofErr w:type="spellEnd"/>
+      <w:r>
+        <w:rPr>
+          <w:sz w:val="18"/>
+          <w:szCs w:val="18"/>
+        </w:rPr>
+        <w:t xml:space="preserve">)            </w:t>
       </w:r>
     </w:p>
     <w:p>
@@ -718,7 +750,23 @@
           <w:sz w:val="18"/>
           <w:szCs w:val="18"/>
         </w:rPr>
-        <w:t xml:space="preserve">(Подпись, дата)                             (И.О.Фамилия)            </w:t>
+        <w:t>(Подпись, дата)                             (</w:t>
+      </w:r>
+      <w:proofErr w:type="spellStart"/>
+      <w:r>
+        <w:rPr>
+          <w:sz w:val="18"/>
+          <w:szCs w:val="18"/>
+        </w:rPr>
+        <w:t>И.О.Фамилия</w:t>
+      </w:r>
+      <w:proofErr w:type="spellEnd"/>
+      <w:r>
+        <w:rPr>
+          <w:sz w:val="18"/>
+          <w:szCs w:val="18"/>
+        </w:rPr>
+        <w:t xml:space="preserve">)            </w:t>
       </w:r>
     </w:p>
     <w:p>
@@ -1034,6 +1082,7 @@
         </w:rPr>
         <w:t>(</w:t>
       </w:r>
+      <w:proofErr w:type="spellStart"/>
       <w:r>
         <w:rPr>
           <w:sz w:val="16"/>
@@ -1046,7 +1095,15 @@
           <w:sz w:val="16"/>
           <w:szCs w:val="16"/>
         </w:rPr>
-        <w:t>Фамилия)</w:t>
+        <w:t>Фамилия</w:t>
+      </w:r>
+      <w:proofErr w:type="spellEnd"/>
+      <w:r>
+        <w:rPr>
+          <w:sz w:val="16"/>
+          <w:szCs w:val="16"/>
+        </w:rPr>
+        <w:t>)</w:t>
       </w:r>
     </w:p>
     <w:p>
@@ -1398,8 +1455,13 @@
         </w:rPr>
         <w:t xml:space="preserve"> </w:t>
       </w:r>
-      <w:r>
-        <w:t>нед., 50% к</w:t>
+      <w:proofErr w:type="spellStart"/>
+      <w:r>
+        <w:t>нед</w:t>
+      </w:r>
+      <w:proofErr w:type="spellEnd"/>
+      <w:r>
+        <w:t>., 50% к</w:t>
       </w:r>
       <w:r>
         <w:t xml:space="preserve"> </w:t>
@@ -1428,8 +1490,13 @@
         </w:rPr>
         <w:t xml:space="preserve"> </w:t>
       </w:r>
-      <w:r>
-        <w:t>нед., 75% к</w:t>
+      <w:proofErr w:type="spellStart"/>
+      <w:r>
+        <w:t>нед</w:t>
+      </w:r>
+      <w:proofErr w:type="spellEnd"/>
+      <w:r>
+        <w:t>., 75% к</w:t>
       </w:r>
       <w:r>
         <w:t xml:space="preserve"> </w:t>
@@ -1452,8 +1519,13 @@
         </w:rPr>
         <w:t xml:space="preserve"> </w:t>
       </w:r>
-      <w:r>
-        <w:t>нед., 100% к</w:t>
+      <w:proofErr w:type="spellStart"/>
+      <w:r>
+        <w:t>нед</w:t>
+      </w:r>
+      <w:proofErr w:type="spellEnd"/>
+      <w:r>
+        <w:t>., 100% к</w:t>
       </w:r>
       <w:r>
         <w:t xml:space="preserve"> </w:t>
@@ -1479,8 +1551,13 @@
       <w:r>
         <w:t xml:space="preserve"> </w:t>
       </w:r>
-      <w:r>
-        <w:t>нед.</w:t>
+      <w:proofErr w:type="spellStart"/>
+      <w:r>
+        <w:t>нед</w:t>
+      </w:r>
+      <w:proofErr w:type="spellEnd"/>
+      <w:r>
+        <w:t>.</w:t>
       </w:r>
     </w:p>
     <w:p>
@@ -1781,7 +1858,23 @@
           <w:sz w:val="18"/>
           <w:szCs w:val="18"/>
         </w:rPr>
-        <w:t xml:space="preserve">(Подпись, дата)                             (И.О.Фамилия)            </w:t>
+        <w:t>(Подпись, дата)                             (</w:t>
+      </w:r>
+      <w:proofErr w:type="spellStart"/>
+      <w:r>
+        <w:rPr>
+          <w:sz w:val="18"/>
+          <w:szCs w:val="18"/>
+        </w:rPr>
+        <w:t>И.О.Фамилия</w:t>
+      </w:r>
+      <w:proofErr w:type="spellEnd"/>
+      <w:r>
+        <w:rPr>
+          <w:sz w:val="18"/>
+          <w:szCs w:val="18"/>
+        </w:rPr>
+        <w:t xml:space="preserve">)            </w:t>
       </w:r>
     </w:p>
     <w:p>
@@ -1872,7 +1965,23 @@
           <w:sz w:val="18"/>
           <w:szCs w:val="18"/>
         </w:rPr>
-        <w:t xml:space="preserve">(Подпись, дата)                             (И.О.Фамилия)            </w:t>
+        <w:t>(Подпись, дата)                             (</w:t>
+      </w:r>
+      <w:proofErr w:type="spellStart"/>
+      <w:r>
+        <w:rPr>
+          <w:sz w:val="18"/>
+          <w:szCs w:val="18"/>
+        </w:rPr>
+        <w:t>И.О.Фамилия</w:t>
+      </w:r>
+      <w:proofErr w:type="spellEnd"/>
+      <w:r>
+        <w:rPr>
+          <w:sz w:val="18"/>
+          <w:szCs w:val="18"/>
+        </w:rPr>
+        <w:t xml:space="preserve">)            </w:t>
       </w:r>
     </w:p>
     <w:p>
@@ -2999,7 +3108,71 @@
           <w:sz w:val="28"/>
           <w:szCs w:val="28"/>
         </w:rPr>
-        <w:t>привода, используя как входные данные уровень сигнала - RSSI (Received Signal Strength Indicator)</w:t>
+        <w:t>привода, используя как входные данные уровень сигнала - RSSI (</w:t>
+      </w:r>
+      <w:proofErr w:type="spellStart"/>
+      <w:r>
+        <w:rPr>
+          <w:sz w:val="28"/>
+          <w:szCs w:val="28"/>
+        </w:rPr>
+        <w:t>Received</w:t>
+      </w:r>
+      <w:proofErr w:type="spellEnd"/>
+      <w:r>
+        <w:rPr>
+          <w:sz w:val="28"/>
+          <w:szCs w:val="28"/>
+        </w:rPr>
+        <w:t xml:space="preserve"> </w:t>
+      </w:r>
+      <w:proofErr w:type="spellStart"/>
+      <w:r>
+        <w:rPr>
+          <w:sz w:val="28"/>
+          <w:szCs w:val="28"/>
+        </w:rPr>
+        <w:t>Signal</w:t>
+      </w:r>
+      <w:proofErr w:type="spellEnd"/>
+      <w:r>
+        <w:rPr>
+          <w:sz w:val="28"/>
+          <w:szCs w:val="28"/>
+        </w:rPr>
+        <w:t xml:space="preserve"> </w:t>
+      </w:r>
+      <w:proofErr w:type="spellStart"/>
+      <w:r>
+        <w:rPr>
+          <w:sz w:val="28"/>
+          <w:szCs w:val="28"/>
+        </w:rPr>
+        <w:t>Strength</w:t>
+      </w:r>
+      <w:proofErr w:type="spellEnd"/>
+      <w:r>
+        <w:rPr>
+          <w:sz w:val="28"/>
+          <w:szCs w:val="28"/>
+        </w:rPr>
+        <w:t xml:space="preserve"> </w:t>
+      </w:r>
+      <w:proofErr w:type="spellStart"/>
+      <w:r>
+        <w:rPr>
+          <w:sz w:val="28"/>
+          <w:szCs w:val="28"/>
+        </w:rPr>
+        <w:t>Indicator</w:t>
+      </w:r>
+      <w:proofErr w:type="spellEnd"/>
+      <w:r>
+        <w:rPr>
+          <w:sz w:val="28"/>
+          <w:szCs w:val="28"/>
+        </w:rPr>
+        <w:t>)</w:t>
       </w:r>
       <w:r>
         <w:rPr>
@@ -3187,7 +3360,39 @@
           <w:sz w:val="28"/>
           <w:szCs w:val="28"/>
         </w:rPr>
-        <w:t>В рамках данного проекта ставится техническое задание на разработку только части системы – двухосевого привода антенны, и выбор компонетов системы: антенн и тд.</w:t>
+        <w:t xml:space="preserve">В рамках данного проекта ставится техническое задание на разработку только части системы – двухосевого привода антенны, и выбор </w:t>
+      </w:r>
+      <w:proofErr w:type="spellStart"/>
+      <w:r>
+        <w:rPr>
+          <w:sz w:val="28"/>
+          <w:szCs w:val="28"/>
+        </w:rPr>
+        <w:t>компонетов</w:t>
+      </w:r>
+      <w:proofErr w:type="spellEnd"/>
+      <w:r>
+        <w:rPr>
+          <w:sz w:val="28"/>
+          <w:szCs w:val="28"/>
+        </w:rPr>
+        <w:t xml:space="preserve"> системы: антенн и </w:t>
+      </w:r>
+      <w:proofErr w:type="spellStart"/>
+      <w:r>
+        <w:rPr>
+          <w:sz w:val="28"/>
+          <w:szCs w:val="28"/>
+        </w:rPr>
+        <w:t>тд</w:t>
+      </w:r>
+      <w:proofErr w:type="spellEnd"/>
+      <w:r>
+        <w:rPr>
+          <w:sz w:val="28"/>
+          <w:szCs w:val="28"/>
+        </w:rPr>
+        <w:t>.</w:t>
       </w:r>
     </w:p>
     <w:p>
@@ -3246,7 +3451,23 @@
           <w:sz w:val="28"/>
           <w:szCs w:val="28"/>
         </w:rPr>
-        <w:t xml:space="preserve">дставляет из себя – подвесной модуль для мультикоптерных БПЛА, </w:t>
+        <w:t xml:space="preserve">дставляет из себя – подвесной модуль для </w:t>
+      </w:r>
+      <w:proofErr w:type="spellStart"/>
+      <w:r>
+        <w:rPr>
+          <w:sz w:val="28"/>
+          <w:szCs w:val="28"/>
+        </w:rPr>
+        <w:t>мультикоптерных</w:t>
+      </w:r>
+      <w:proofErr w:type="spellEnd"/>
+      <w:r>
+        <w:rPr>
+          <w:sz w:val="28"/>
+          <w:szCs w:val="28"/>
+        </w:rPr>
+        <w:t xml:space="preserve"> БПЛА, </w:t>
       </w:r>
       <w:r>
         <w:rPr>
@@ -4156,7 +4377,23 @@
           <w:sz w:val="28"/>
           <w:szCs w:val="28"/>
         </w:rPr>
-        <w:t>Подобные системы имеют неподходящую кинематику, так как все они направлены в первую очередь на позиционирование камеры, и в конкретно трёхосевом варианте 3я ось предназначена для вращения камеры по горизонту</w:t>
+        <w:t xml:space="preserve">Подобные системы имеют неподходящую кинематику, так как все они направлены в первую очередь на позиционирование камеры, и в конкретно </w:t>
+      </w:r>
+      <w:proofErr w:type="spellStart"/>
+      <w:r>
+        <w:rPr>
+          <w:sz w:val="28"/>
+          <w:szCs w:val="28"/>
+        </w:rPr>
+        <w:t>трёхосевом</w:t>
+      </w:r>
+      <w:proofErr w:type="spellEnd"/>
+      <w:r>
+        <w:rPr>
+          <w:sz w:val="28"/>
+          <w:szCs w:val="28"/>
+        </w:rPr>
+        <w:t xml:space="preserve"> варианте 3я ось предназначена для вращения камеры по горизонту</w:t>
       </w:r>
       <w:r>
         <w:rPr>
@@ -4171,7 +4408,23 @@
           <w:szCs w:val="28"/>
         </w:rPr>
         <w:lastRenderedPageBreak/>
-        <w:t>А диаграмма направленности антенны имеет форму тела вращения, и ее вращение уже неактуально. Стоит также отметить, что и характеристики по быстродействию и точности не удовлетворяют, не говоря уже о системе упраления, всё это является следствием того факта, что предназначение этого подвеса совсем другое</w:t>
+        <w:t xml:space="preserve">А диаграмма направленности антенны имеет форму тела вращения, и ее вращение уже неактуально. Стоит также отметить, что и характеристики по быстродействию и точности не удовлетворяют, не говоря уже о системе </w:t>
+      </w:r>
+      <w:proofErr w:type="spellStart"/>
+      <w:r>
+        <w:rPr>
+          <w:sz w:val="28"/>
+          <w:szCs w:val="28"/>
+        </w:rPr>
+        <w:t>упраления</w:t>
+      </w:r>
+      <w:proofErr w:type="spellEnd"/>
+      <w:r>
+        <w:rPr>
+          <w:sz w:val="28"/>
+          <w:szCs w:val="28"/>
+        </w:rPr>
+        <w:t>, всё это является следствием того факта, что предназначение этого подвеса совсем другое</w:t>
       </w:r>
       <w:r>
         <w:rPr>
@@ -4353,7 +4606,27 @@
           <w:szCs w:val="28"/>
           <w:lang w:val="en-US"/>
         </w:rPr>
-        <w:t xml:space="preserve">«two-axis drive of </w:t>
+        <w:t>«</w:t>
+      </w:r>
+      <w:proofErr w:type="gramStart"/>
+      <w:r>
+        <w:rPr>
+          <w:rFonts w:ascii="Times New Roman" w:hAnsi="Times New Roman" w:cs="Times New Roman"/>
+          <w:sz w:val="28"/>
+          <w:szCs w:val="28"/>
+          <w:lang w:val="en-US"/>
+        </w:rPr>
+        <w:t>two</w:t>
+      </w:r>
+      <w:proofErr w:type="gramEnd"/>
+      <w:r>
+        <w:rPr>
+          <w:rFonts w:ascii="Times New Roman" w:hAnsi="Times New Roman" w:cs="Times New Roman"/>
+          <w:sz w:val="28"/>
+          <w:szCs w:val="28"/>
+          <w:lang w:val="en-US"/>
+        </w:rPr>
+        <w:t xml:space="preserve">-axis drive of </w:t>
       </w:r>
       <w:r>
         <w:rPr>
@@ -4422,14 +4695,32 @@
           <w:sz w:val="28"/>
           <w:szCs w:val="28"/>
         </w:rPr>
-        <w:t xml:space="preserve"> для бпла с </w:t>
-      </w:r>
+        <w:t xml:space="preserve"> для </w:t>
+      </w:r>
+      <w:proofErr w:type="spellStart"/>
       <w:r>
         <w:rPr>
           <w:rFonts w:ascii="Times New Roman" w:hAnsi="Times New Roman" w:cs="Times New Roman"/>
           <w:sz w:val="28"/>
           <w:szCs w:val="28"/>
         </w:rPr>
+        <w:t>бпла</w:t>
+      </w:r>
+      <w:proofErr w:type="spellEnd"/>
+      <w:r>
+        <w:rPr>
+          <w:rFonts w:ascii="Times New Roman" w:hAnsi="Times New Roman" w:cs="Times New Roman"/>
+          <w:sz w:val="28"/>
+          <w:szCs w:val="28"/>
+        </w:rPr>
+        <w:t xml:space="preserve"> с </w:t>
+      </w:r>
+      <w:r>
+        <w:rPr>
+          <w:rFonts w:ascii="Times New Roman" w:hAnsi="Times New Roman" w:cs="Times New Roman"/>
+          <w:sz w:val="28"/>
+          <w:szCs w:val="28"/>
+        </w:rPr>
         <w:t>для увеличения дальности полетов</w:t>
       </w:r>
       <w:r>
@@ -4438,7 +4729,25 @@
           <w:sz w:val="28"/>
           <w:szCs w:val="28"/>
         </w:rPr>
-        <w:t xml:space="preserve"> на бпла устанавливается устройство с 2 осевым приводом, и направленной антенной, с помощью шаговых двигателей направляет антенну.»</w:t>
+        <w:t xml:space="preserve"> на </w:t>
+      </w:r>
+      <w:proofErr w:type="spellStart"/>
+      <w:r>
+        <w:rPr>
+          <w:rFonts w:ascii="Times New Roman" w:hAnsi="Times New Roman" w:cs="Times New Roman"/>
+          <w:sz w:val="28"/>
+          <w:szCs w:val="28"/>
+        </w:rPr>
+        <w:t>бпла</w:t>
+      </w:r>
+      <w:proofErr w:type="spellEnd"/>
+      <w:r>
+        <w:rPr>
+          <w:rFonts w:ascii="Times New Roman" w:hAnsi="Times New Roman" w:cs="Times New Roman"/>
+          <w:sz w:val="28"/>
+          <w:szCs w:val="28"/>
+        </w:rPr>
+        <w:t xml:space="preserve"> устанавливается устройство с 2 осевым приводом, и направленной антенной, с помощью шаговых двигателей направляет антенну.»</w:t>
       </w:r>
     </w:p>
     <w:p>
@@ -4517,7 +4826,23 @@
           <w:sz w:val="28"/>
           <w:szCs w:val="28"/>
         </w:rPr>
-        <w:t xml:space="preserve"> и габариты. Сверхмалые и малые типоразмеры сразу отпадают ввиду низкой грузоподъемности и сложности разработки привода, ориентируемся на средние и тяжелые БПЛА мультикоптерного типа, грузоподъемностью от 1 кг и размерами от 300мм в диаметре.</w:t>
+        <w:t xml:space="preserve"> и габариты. Сверхмалые и малые типоразмеры сразу отпадают ввиду низкой грузоподъемности и сложности разработки привода, ориентируемся на средние и тяжелые БПЛА </w:t>
+      </w:r>
+      <w:proofErr w:type="spellStart"/>
+      <w:r>
+        <w:rPr>
+          <w:sz w:val="28"/>
+          <w:szCs w:val="28"/>
+        </w:rPr>
+        <w:t>мультикоптерного</w:t>
+      </w:r>
+      <w:proofErr w:type="spellEnd"/>
+      <w:r>
+        <w:rPr>
+          <w:sz w:val="28"/>
+          <w:szCs w:val="28"/>
+        </w:rPr>
+        <w:t xml:space="preserve"> типа, грузоподъемностью от 1 кг и размерами от 300мм в диаметре.</w:t>
       </w:r>
     </w:p>
     <w:p>
@@ -4701,6 +5026,7 @@
                 <w:szCs w:val="28"/>
               </w:rPr>
             </w:pPr>
+            <w:proofErr w:type="spellStart"/>
             <w:r>
               <w:rPr>
                 <w:sz w:val="28"/>
@@ -4708,6 +5034,7 @@
               </w:rPr>
               <w:t>Грузо-сть</w:t>
             </w:r>
+            <w:proofErr w:type="spellEnd"/>
           </w:p>
         </w:tc>
         <w:tc>
@@ -4771,6 +5098,7 @@
                 <w:szCs w:val="28"/>
               </w:rPr>
             </w:pPr>
+            <w:proofErr w:type="spellStart"/>
             <w:r>
               <w:rPr>
                 <w:sz w:val="28"/>
@@ -4783,7 +5111,15 @@
                 <w:sz w:val="28"/>
                 <w:szCs w:val="28"/>
               </w:rPr>
-              <w:t>Высота полета</w:t>
+              <w:t>Высота</w:t>
+            </w:r>
+            <w:proofErr w:type="spellEnd"/>
+            <w:r>
+              <w:rPr>
+                <w:sz w:val="28"/>
+                <w:szCs w:val="28"/>
+              </w:rPr>
+              <w:t xml:space="preserve"> полета</w:t>
             </w:r>
           </w:p>
         </w:tc>
@@ -5801,6 +6137,7 @@
         </w:rPr>
         <w:t xml:space="preserve">ной антенны типа </w:t>
       </w:r>
+      <w:proofErr w:type="spellStart"/>
       <w:r>
         <w:rPr>
           <w:sz w:val="28"/>
@@ -5809,6 +6146,7 @@
         </w:rPr>
         <w:t>yagi</w:t>
       </w:r>
+      <w:proofErr w:type="spellEnd"/>
       <w:r>
         <w:rPr>
           <w:sz w:val="28"/>
@@ -6692,6 +7030,7 @@
                 <w:lang w:val="en-US"/>
               </w:rPr>
             </w:pPr>
+            <w:proofErr w:type="spellStart"/>
             <w:r>
               <w:rPr>
                 <w:rFonts w:ascii="Consolas" w:hAnsi="Consolas"/>
@@ -6699,6 +7038,7 @@
               </w:rPr>
               <w:t>clc</w:t>
             </w:r>
+            <w:proofErr w:type="spellEnd"/>
           </w:p>
           <w:p>
             <w:pPr>
@@ -6775,11 +7115,19 @@
                 <w:rFonts w:ascii="Consolas" w:hAnsi="Consolas"/>
               </w:rPr>
             </w:pPr>
-            <w:r>
-              <w:rPr>
-                <w:rFonts w:ascii="Consolas" w:hAnsi="Consolas"/>
-              </w:rPr>
-              <w:t xml:space="preserve">W_max = 5000 </w:t>
+            <w:proofErr w:type="spellStart"/>
+            <w:r>
+              <w:rPr>
+                <w:rFonts w:ascii="Consolas" w:hAnsi="Consolas"/>
+              </w:rPr>
+              <w:t>W_max</w:t>
+            </w:r>
+            <w:proofErr w:type="spellEnd"/>
+            <w:r>
+              <w:rPr>
+                <w:rFonts w:ascii="Consolas" w:hAnsi="Consolas"/>
+              </w:rPr>
+              <w:t xml:space="preserve"> = 5000 </w:t>
             </w:r>
             <w:r>
               <w:rPr>
@@ -6795,11 +7143,19 @@
                 <w:rFonts w:ascii="Consolas" w:hAnsi="Consolas"/>
               </w:rPr>
             </w:pPr>
-            <w:r>
-              <w:rPr>
-                <w:rFonts w:ascii="Consolas" w:hAnsi="Consolas"/>
-              </w:rPr>
-              <w:t xml:space="preserve">t_max = 0.25; </w:t>
+            <w:proofErr w:type="spellStart"/>
+            <w:r>
+              <w:rPr>
+                <w:rFonts w:ascii="Consolas" w:hAnsi="Consolas"/>
+              </w:rPr>
+              <w:t>t_max</w:t>
+            </w:r>
+            <w:proofErr w:type="spellEnd"/>
+            <w:r>
+              <w:rPr>
+                <w:rFonts w:ascii="Consolas" w:hAnsi="Consolas"/>
+              </w:rPr>
+              <w:t xml:space="preserve"> = 0.25; </w:t>
             </w:r>
             <w:r>
               <w:rPr>
@@ -6821,35 +7177,89 @@
                 <w:rFonts w:ascii="Consolas" w:hAnsi="Consolas"/>
                 <w:lang w:val="de-DE"/>
               </w:rPr>
-              <w:t>t1 = 2*t_max/5;</w:t>
-            </w:r>
-          </w:p>
-          <w:p>
-            <w:pPr>
+              <w:t>t1 = 2*</w:t>
+            </w:r>
+            <w:proofErr w:type="spellStart"/>
+            <w:r>
               <w:rPr>
                 <w:rFonts w:ascii="Consolas" w:hAnsi="Consolas"/>
                 <w:lang w:val="de-DE"/>
               </w:rPr>
-            </w:pPr>
+              <w:t>t_max</w:t>
+            </w:r>
+            <w:proofErr w:type="spellEnd"/>
             <w:r>
               <w:rPr>
                 <w:rFonts w:ascii="Consolas" w:hAnsi="Consolas"/>
                 <w:lang w:val="de-DE"/>
               </w:rPr>
-              <w:t>t2 = 3*t_max/5;</w:t>
-            </w:r>
-          </w:p>
-          <w:p>
-            <w:pPr>
-              <w:rPr>
-                <w:rFonts w:ascii="Consolas" w:hAnsi="Consolas"/>
-              </w:rPr>
-            </w:pPr>
-            <w:r>
-              <w:rPr>
-                <w:rFonts w:ascii="Consolas" w:hAnsi="Consolas"/>
-              </w:rPr>
-              <w:t xml:space="preserve">E_max = (W_max - W0)/(t1-t0) </w:t>
+              <w:t>/5;</w:t>
+            </w:r>
+          </w:p>
+          <w:p>
+            <w:pPr>
+              <w:rPr>
+                <w:rFonts w:ascii="Consolas" w:hAnsi="Consolas"/>
+                <w:lang w:val="de-DE"/>
+              </w:rPr>
+            </w:pPr>
+            <w:r>
+              <w:rPr>
+                <w:rFonts w:ascii="Consolas" w:hAnsi="Consolas"/>
+                <w:lang w:val="de-DE"/>
+              </w:rPr>
+              <w:t>t2 = 3*</w:t>
+            </w:r>
+            <w:proofErr w:type="spellStart"/>
+            <w:r>
+              <w:rPr>
+                <w:rFonts w:ascii="Consolas" w:hAnsi="Consolas"/>
+                <w:lang w:val="de-DE"/>
+              </w:rPr>
+              <w:t>t_max</w:t>
+            </w:r>
+            <w:proofErr w:type="spellEnd"/>
+            <w:r>
+              <w:rPr>
+                <w:rFonts w:ascii="Consolas" w:hAnsi="Consolas"/>
+                <w:lang w:val="de-DE"/>
+              </w:rPr>
+              <w:t>/5;</w:t>
+            </w:r>
+          </w:p>
+          <w:p>
+            <w:pPr>
+              <w:rPr>
+                <w:rFonts w:ascii="Consolas" w:hAnsi="Consolas"/>
+              </w:rPr>
+            </w:pPr>
+            <w:proofErr w:type="spellStart"/>
+            <w:r>
+              <w:rPr>
+                <w:rFonts w:ascii="Consolas" w:hAnsi="Consolas"/>
+              </w:rPr>
+              <w:t>E_max</w:t>
+            </w:r>
+            <w:proofErr w:type="spellEnd"/>
+            <w:r>
+              <w:rPr>
+                <w:rFonts w:ascii="Consolas" w:hAnsi="Consolas"/>
+              </w:rPr>
+              <w:t xml:space="preserve"> = (</w:t>
+            </w:r>
+            <w:proofErr w:type="spellStart"/>
+            <w:r>
+              <w:rPr>
+                <w:rFonts w:ascii="Consolas" w:hAnsi="Consolas"/>
+              </w:rPr>
+              <w:t>W_max</w:t>
+            </w:r>
+            <w:proofErr w:type="spellEnd"/>
+            <w:r>
+              <w:rPr>
+                <w:rFonts w:ascii="Consolas" w:hAnsi="Consolas"/>
+              </w:rPr>
+              <w:t xml:space="preserve"> - W0)/(t1-t0) </w:t>
             </w:r>
             <w:r>
               <w:rPr>
@@ -6878,37 +7288,39 @@
                 <w:rFonts w:ascii="Consolas" w:hAnsi="Consolas"/>
                 <w:lang w:val="de-DE"/>
               </w:rPr>
-              <w:t>t = [t0   t1  t2  t_max ];</w:t>
-            </w:r>
-          </w:p>
-          <w:p>
-            <w:pPr>
+              <w:t>t = [t0   t</w:t>
+            </w:r>
+            <w:proofErr w:type="gramStart"/>
+            <w:r>
               <w:rPr>
                 <w:rFonts w:ascii="Consolas" w:hAnsi="Consolas"/>
                 <w:lang w:val="de-DE"/>
               </w:rPr>
-            </w:pPr>
+              <w:t>1  t</w:t>
+            </w:r>
+            <w:proofErr w:type="gramEnd"/>
             <w:r>
               <w:rPr>
                 <w:rFonts w:ascii="Consolas" w:hAnsi="Consolas"/>
                 <w:lang w:val="de-DE"/>
               </w:rPr>
-              <w:t xml:space="preserve">W = [W0  W_max  W_max  W0 ]; </w:t>
-            </w:r>
-          </w:p>
-          <w:p>
-            <w:pPr>
+              <w:t xml:space="preserve">2  </w:t>
+            </w:r>
+            <w:proofErr w:type="spellStart"/>
+            <w:r>
               <w:rPr>
                 <w:rFonts w:ascii="Consolas" w:hAnsi="Consolas"/>
                 <w:lang w:val="de-DE"/>
               </w:rPr>
-            </w:pPr>
+              <w:t>t_max</w:t>
+            </w:r>
+            <w:proofErr w:type="spellEnd"/>
             <w:r>
               <w:rPr>
                 <w:rFonts w:ascii="Consolas" w:hAnsi="Consolas"/>
                 <w:lang w:val="de-DE"/>
               </w:rPr>
-              <w:t>E = [E_max E_max 0 0 -E_max -E_max];</w:t>
+              <w:t xml:space="preserve"> ];</w:t>
             </w:r>
           </w:p>
           <w:p>
@@ -6923,35 +7335,308 @@
                 <w:rFonts w:ascii="Consolas" w:hAnsi="Consolas"/>
                 <w:lang w:val="de-DE"/>
               </w:rPr>
-              <w:t>t_e = [t0   t1 t1  t2 t2 t_max ];</w:t>
-            </w:r>
-          </w:p>
-          <w:p>
-            <w:pPr>
+              <w:t>W = [W</w:t>
+            </w:r>
+            <w:proofErr w:type="gramStart"/>
+            <w:r>
               <w:rPr>
                 <w:rFonts w:ascii="Consolas" w:hAnsi="Consolas"/>
                 <w:lang w:val="de-DE"/>
               </w:rPr>
-            </w:pPr>
-          </w:p>
-          <w:p>
-            <w:pPr>
-              <w:rPr>
-                <w:rFonts w:ascii="Consolas" w:hAnsi="Consolas"/>
-              </w:rPr>
-            </w:pPr>
-            <w:r>
-              <w:rPr>
-                <w:rFonts w:ascii="Consolas" w:hAnsi="Consolas"/>
-              </w:rPr>
-              <w:t xml:space="preserve">S = (t_max+(t_max/3))*W_max/2 </w:t>
+              <w:t xml:space="preserve">0  </w:t>
+            </w:r>
+            <w:proofErr w:type="spellStart"/>
+            <w:r>
+              <w:rPr>
+                <w:rFonts w:ascii="Consolas" w:hAnsi="Consolas"/>
+                <w:lang w:val="de-DE"/>
+              </w:rPr>
+              <w:t>W</w:t>
+            </w:r>
+            <w:proofErr w:type="gramEnd"/>
+            <w:r>
+              <w:rPr>
+                <w:rFonts w:ascii="Consolas" w:hAnsi="Consolas"/>
+                <w:lang w:val="de-DE"/>
+              </w:rPr>
+              <w:t>_max</w:t>
+            </w:r>
+            <w:proofErr w:type="spellEnd"/>
+            <w:r>
+              <w:rPr>
+                <w:rFonts w:ascii="Consolas" w:hAnsi="Consolas"/>
+                <w:lang w:val="de-DE"/>
+              </w:rPr>
+              <w:t xml:space="preserve">  </w:t>
+            </w:r>
+            <w:proofErr w:type="spellStart"/>
+            <w:r>
+              <w:rPr>
+                <w:rFonts w:ascii="Consolas" w:hAnsi="Consolas"/>
+                <w:lang w:val="de-DE"/>
+              </w:rPr>
+              <w:t>W_max</w:t>
+            </w:r>
+            <w:proofErr w:type="spellEnd"/>
+            <w:r>
+              <w:rPr>
+                <w:rFonts w:ascii="Consolas" w:hAnsi="Consolas"/>
+                <w:lang w:val="de-DE"/>
+              </w:rPr>
+              <w:t xml:space="preserve">  W0 ]; </w:t>
+            </w:r>
+          </w:p>
+          <w:p>
+            <w:pPr>
+              <w:rPr>
+                <w:rFonts w:ascii="Consolas" w:hAnsi="Consolas"/>
+                <w:lang w:val="de-DE"/>
+              </w:rPr>
+            </w:pPr>
+            <w:r>
+              <w:rPr>
+                <w:rFonts w:ascii="Consolas" w:hAnsi="Consolas"/>
+                <w:lang w:val="de-DE"/>
+              </w:rPr>
+              <w:t>E = [</w:t>
+            </w:r>
+            <w:proofErr w:type="spellStart"/>
+            <w:r>
+              <w:rPr>
+                <w:rFonts w:ascii="Consolas" w:hAnsi="Consolas"/>
+                <w:lang w:val="de-DE"/>
+              </w:rPr>
+              <w:t>E_max</w:t>
+            </w:r>
+            <w:proofErr w:type="spellEnd"/>
+            <w:r>
+              <w:rPr>
+                <w:rFonts w:ascii="Consolas" w:hAnsi="Consolas"/>
+                <w:lang w:val="de-DE"/>
+              </w:rPr>
+              <w:t xml:space="preserve"> </w:t>
+            </w:r>
+            <w:proofErr w:type="spellStart"/>
+            <w:r>
+              <w:rPr>
+                <w:rFonts w:ascii="Consolas" w:hAnsi="Consolas"/>
+                <w:lang w:val="de-DE"/>
+              </w:rPr>
+              <w:t>E_max</w:t>
+            </w:r>
+            <w:proofErr w:type="spellEnd"/>
+            <w:r>
+              <w:rPr>
+                <w:rFonts w:ascii="Consolas" w:hAnsi="Consolas"/>
+                <w:lang w:val="de-DE"/>
+              </w:rPr>
+              <w:t xml:space="preserve"> 0 0 -</w:t>
+            </w:r>
+            <w:proofErr w:type="spellStart"/>
+            <w:r>
+              <w:rPr>
+                <w:rFonts w:ascii="Consolas" w:hAnsi="Consolas"/>
+                <w:lang w:val="de-DE"/>
+              </w:rPr>
+              <w:t>E_max</w:t>
+            </w:r>
+            <w:proofErr w:type="spellEnd"/>
+            <w:r>
+              <w:rPr>
+                <w:rFonts w:ascii="Consolas" w:hAnsi="Consolas"/>
+                <w:lang w:val="de-DE"/>
+              </w:rPr>
+              <w:t xml:space="preserve"> -</w:t>
+            </w:r>
+            <w:proofErr w:type="spellStart"/>
+            <w:r>
+              <w:rPr>
+                <w:rFonts w:ascii="Consolas" w:hAnsi="Consolas"/>
+                <w:lang w:val="de-DE"/>
+              </w:rPr>
+              <w:t>E_max</w:t>
+            </w:r>
+            <w:proofErr w:type="spellEnd"/>
+            <w:r>
+              <w:rPr>
+                <w:rFonts w:ascii="Consolas" w:hAnsi="Consolas"/>
+                <w:lang w:val="de-DE"/>
+              </w:rPr>
+              <w:t>];</w:t>
+            </w:r>
+          </w:p>
+          <w:p>
+            <w:pPr>
+              <w:rPr>
+                <w:rFonts w:ascii="Consolas" w:hAnsi="Consolas"/>
+                <w:lang w:val="de-DE"/>
+              </w:rPr>
+            </w:pPr>
+            <w:proofErr w:type="spellStart"/>
+            <w:r>
+              <w:rPr>
+                <w:rFonts w:ascii="Consolas" w:hAnsi="Consolas"/>
+                <w:lang w:val="de-DE"/>
+              </w:rPr>
+              <w:t>t_e</w:t>
+            </w:r>
+            <w:proofErr w:type="spellEnd"/>
+            <w:r>
+              <w:rPr>
+                <w:rFonts w:ascii="Consolas" w:hAnsi="Consolas"/>
+                <w:lang w:val="de-DE"/>
+              </w:rPr>
+              <w:t xml:space="preserve"> = [t0   t1 </w:t>
+            </w:r>
+            <w:proofErr w:type="spellStart"/>
+            <w:r>
+              <w:rPr>
+                <w:rFonts w:ascii="Consolas" w:hAnsi="Consolas"/>
+                <w:lang w:val="de-DE"/>
+              </w:rPr>
+              <w:t>t</w:t>
+            </w:r>
+            <w:proofErr w:type="gramStart"/>
+            <w:r>
+              <w:rPr>
+                <w:rFonts w:ascii="Consolas" w:hAnsi="Consolas"/>
+                <w:lang w:val="de-DE"/>
+              </w:rPr>
+              <w:t>1</w:t>
+            </w:r>
+            <w:proofErr w:type="spellEnd"/>
+            <w:r>
+              <w:rPr>
+                <w:rFonts w:ascii="Consolas" w:hAnsi="Consolas"/>
+                <w:lang w:val="de-DE"/>
+              </w:rPr>
+              <w:t xml:space="preserve">  t</w:t>
+            </w:r>
+            <w:proofErr w:type="gramEnd"/>
+            <w:r>
+              <w:rPr>
+                <w:rFonts w:ascii="Consolas" w:hAnsi="Consolas"/>
+                <w:lang w:val="de-DE"/>
+              </w:rPr>
+              <w:t xml:space="preserve">2 </w:t>
+            </w:r>
+            <w:proofErr w:type="spellStart"/>
+            <w:r>
+              <w:rPr>
+                <w:rFonts w:ascii="Consolas" w:hAnsi="Consolas"/>
+                <w:lang w:val="de-DE"/>
+              </w:rPr>
+              <w:t>t2</w:t>
+            </w:r>
+            <w:proofErr w:type="spellEnd"/>
+            <w:r>
+              <w:rPr>
+                <w:rFonts w:ascii="Consolas" w:hAnsi="Consolas"/>
+                <w:lang w:val="de-DE"/>
+              </w:rPr>
+              <w:t xml:space="preserve"> </w:t>
+            </w:r>
+            <w:proofErr w:type="spellStart"/>
+            <w:r>
+              <w:rPr>
+                <w:rFonts w:ascii="Consolas" w:hAnsi="Consolas"/>
+                <w:lang w:val="de-DE"/>
+              </w:rPr>
+              <w:t>t_max</w:t>
+            </w:r>
+            <w:proofErr w:type="spellEnd"/>
+            <w:r>
+              <w:rPr>
+                <w:rFonts w:ascii="Consolas" w:hAnsi="Consolas"/>
+                <w:lang w:val="de-DE"/>
+              </w:rPr>
+              <w:t xml:space="preserve"> ];</w:t>
+            </w:r>
+          </w:p>
+          <w:p>
+            <w:pPr>
+              <w:rPr>
+                <w:rFonts w:ascii="Consolas" w:hAnsi="Consolas"/>
+                <w:lang w:val="de-DE"/>
+              </w:rPr>
+            </w:pPr>
+          </w:p>
+          <w:p>
+            <w:pPr>
+              <w:rPr>
+                <w:rFonts w:ascii="Consolas" w:hAnsi="Consolas"/>
+              </w:rPr>
+            </w:pPr>
+            <w:r>
+              <w:rPr>
+                <w:rFonts w:ascii="Consolas" w:hAnsi="Consolas"/>
+              </w:rPr>
+              <w:t>S = (</w:t>
+            </w:r>
+            <w:proofErr w:type="spellStart"/>
+            <w:r>
+              <w:rPr>
+                <w:rFonts w:ascii="Consolas" w:hAnsi="Consolas"/>
+              </w:rPr>
+              <w:t>t_max</w:t>
+            </w:r>
+            <w:proofErr w:type="spellEnd"/>
+            <w:r>
+              <w:rPr>
+                <w:rFonts w:ascii="Consolas" w:hAnsi="Consolas"/>
+              </w:rPr>
+              <w:t>+(</w:t>
+            </w:r>
+            <w:proofErr w:type="spellStart"/>
+            <w:r>
+              <w:rPr>
+                <w:rFonts w:ascii="Consolas" w:hAnsi="Consolas"/>
+              </w:rPr>
+              <w:t>t_max</w:t>
+            </w:r>
+            <w:proofErr w:type="spellEnd"/>
+            <w:r>
+              <w:rPr>
+                <w:rFonts w:ascii="Consolas" w:hAnsi="Consolas"/>
+              </w:rPr>
+              <w:t>/3))*</w:t>
+            </w:r>
+            <w:proofErr w:type="spellStart"/>
+            <w:r>
+              <w:rPr>
+                <w:rFonts w:ascii="Consolas" w:hAnsi="Consolas"/>
+              </w:rPr>
+              <w:t>W_max</w:t>
+            </w:r>
+            <w:proofErr w:type="spellEnd"/>
+            <w:r>
+              <w:rPr>
+                <w:rFonts w:ascii="Consolas" w:hAnsi="Consolas"/>
+              </w:rPr>
+              <w:t xml:space="preserve">/2 </w:t>
             </w:r>
             <w:r>
               <w:rPr>
                 <w:rFonts w:ascii="Consolas" w:hAnsi="Consolas"/>
                 <w:color w:val="008013"/>
               </w:rPr>
-              <w:t>%пройденный путь в градусах, по тз = 720</w:t>
+              <w:t xml:space="preserve">%пройденный путь в градусах, по </w:t>
+            </w:r>
+            <w:proofErr w:type="spellStart"/>
+            <w:r>
+              <w:rPr>
+                <w:rFonts w:ascii="Consolas" w:hAnsi="Consolas"/>
+                <w:color w:val="008013"/>
+              </w:rPr>
+              <w:t>тз</w:t>
+            </w:r>
+            <w:proofErr w:type="spellEnd"/>
+            <w:r>
+              <w:rPr>
+                <w:rFonts w:ascii="Consolas" w:hAnsi="Consolas"/>
+                <w:color w:val="008013"/>
+              </w:rPr>
+              <w:t xml:space="preserve"> = 720</w:t>
             </w:r>
           </w:p>
           <w:p>
@@ -7089,27 +7774,77 @@
                 <w:lang w:val="en-US"/>
               </w:rPr>
             </w:pPr>
+            <w:proofErr w:type="spellStart"/>
             <w:r>
               <w:rPr>
                 <w:rFonts w:ascii="Consolas" w:hAnsi="Consolas"/>
                 <w:lang w:val="en-US"/>
               </w:rPr>
-              <w:t>xlim([0 t_max*1.5]);</w:t>
-            </w:r>
-          </w:p>
-          <w:p>
-            <w:pPr>
+              <w:t>xlim</w:t>
+            </w:r>
+            <w:proofErr w:type="spellEnd"/>
+            <w:r>
               <w:rPr>
                 <w:rFonts w:ascii="Consolas" w:hAnsi="Consolas"/>
                 <w:lang w:val="en-US"/>
               </w:rPr>
-            </w:pPr>
+              <w:t xml:space="preserve">([0 </w:t>
+            </w:r>
+            <w:proofErr w:type="spellStart"/>
             <w:r>
               <w:rPr>
                 <w:rFonts w:ascii="Consolas" w:hAnsi="Consolas"/>
                 <w:lang w:val="en-US"/>
               </w:rPr>
-              <w:t>ylim([0 W_max+W_max/3]);</w:t>
+              <w:t>t_max</w:t>
+            </w:r>
+            <w:proofErr w:type="spellEnd"/>
+            <w:r>
+              <w:rPr>
+                <w:rFonts w:ascii="Consolas" w:hAnsi="Consolas"/>
+                <w:lang w:val="en-US"/>
+              </w:rPr>
+              <w:t>*1.5]);</w:t>
+            </w:r>
+          </w:p>
+          <w:p>
+            <w:pPr>
+              <w:rPr>
+                <w:rFonts w:ascii="Consolas" w:hAnsi="Consolas"/>
+                <w:lang w:val="en-US"/>
+              </w:rPr>
+            </w:pPr>
+            <w:proofErr w:type="spellStart"/>
+            <w:r>
+              <w:rPr>
+                <w:rFonts w:ascii="Consolas" w:hAnsi="Consolas"/>
+                <w:lang w:val="en-US"/>
+              </w:rPr>
+              <w:t>ylim</w:t>
+            </w:r>
+            <w:proofErr w:type="spellEnd"/>
+            <w:r>
+              <w:rPr>
+                <w:rFonts w:ascii="Consolas" w:hAnsi="Consolas"/>
+                <w:lang w:val="en-US"/>
+              </w:rPr>
+              <w:t xml:space="preserve">([0 </w:t>
+            </w:r>
+            <w:proofErr w:type="spellStart"/>
+            <w:r>
+              <w:rPr>
+                <w:rFonts w:ascii="Consolas" w:hAnsi="Consolas"/>
+                <w:lang w:val="en-US"/>
+              </w:rPr>
+              <w:t>W_max+W_max</w:t>
+            </w:r>
+            <w:proofErr w:type="spellEnd"/>
+            <w:r>
+              <w:rPr>
+                <w:rFonts w:ascii="Consolas" w:hAnsi="Consolas"/>
+                <w:lang w:val="en-US"/>
+              </w:rPr>
+              <w:t>/3]);</w:t>
             </w:r>
           </w:p>
           <w:p>
@@ -7209,12 +7944,21 @@
                 <w:lang w:val="en-US"/>
               </w:rPr>
             </w:pPr>
+            <w:proofErr w:type="spellStart"/>
             <w:r>
               <w:rPr>
                 <w:rFonts w:ascii="Consolas" w:hAnsi="Consolas"/>
                 <w:lang w:val="en-US"/>
               </w:rPr>
-              <w:t>xlabel(</w:t>
+              <w:t>xlabel</w:t>
+            </w:r>
+            <w:proofErr w:type="spellEnd"/>
+            <w:r>
+              <w:rPr>
+                <w:rFonts w:ascii="Consolas" w:hAnsi="Consolas"/>
+                <w:lang w:val="en-US"/>
+              </w:rPr>
+              <w:t>(</w:t>
             </w:r>
             <w:r>
               <w:rPr>
@@ -7268,18 +8012,42 @@
                 <w:rFonts w:ascii="Consolas" w:hAnsi="Consolas"/>
               </w:rPr>
             </w:pPr>
-            <w:r>
-              <w:rPr>
-                <w:rFonts w:ascii="Consolas" w:hAnsi="Consolas"/>
-              </w:rPr>
-              <w:t>ylabel(</w:t>
+            <w:proofErr w:type="spellStart"/>
+            <w:r>
+              <w:rPr>
+                <w:rFonts w:ascii="Consolas" w:hAnsi="Consolas"/>
+              </w:rPr>
+              <w:t>ylabel</w:t>
+            </w:r>
+            <w:proofErr w:type="spellEnd"/>
+            <w:r>
+              <w:rPr>
+                <w:rFonts w:ascii="Consolas" w:hAnsi="Consolas"/>
+              </w:rPr>
+              <w:t>(</w:t>
             </w:r>
             <w:r>
               <w:rPr>
                 <w:rFonts w:ascii="Consolas" w:hAnsi="Consolas"/>
                 <w:color w:val="A709F5"/>
               </w:rPr>
-              <w:t>'Угловая скорсоть, °/сек '</w:t>
+              <w:t xml:space="preserve">'Угловая </w:t>
+            </w:r>
+            <w:proofErr w:type="spellStart"/>
+            <w:r>
+              <w:rPr>
+                <w:rFonts w:ascii="Consolas" w:hAnsi="Consolas"/>
+                <w:color w:val="A709F5"/>
+              </w:rPr>
+              <w:t>скорсоть</w:t>
+            </w:r>
+            <w:proofErr w:type="spellEnd"/>
+            <w:r>
+              <w:rPr>
+                <w:rFonts w:ascii="Consolas" w:hAnsi="Consolas"/>
+                <w:color w:val="A709F5"/>
+              </w:rPr>
+              <w:t>, °/сек '</w:t>
             </w:r>
             <w:r>
               <w:rPr>
@@ -7354,22 +8122,40 @@
                 <w:color w:val="A709F5"/>
                 <w:lang w:val="en-US"/>
               </w:rPr>
-              <w:t>'Location'</w:t>
-            </w:r>
-            <w:r>
-              <w:rPr>
-                <w:rFonts w:ascii="Consolas" w:hAnsi="Consolas"/>
-                <w:lang w:val="en-US"/>
-              </w:rPr>
-              <w:t>,</w:t>
-            </w:r>
+              <w:t>'</w:t>
+            </w:r>
+            <w:proofErr w:type="spellStart"/>
             <w:r>
               <w:rPr>
                 <w:rFonts w:ascii="Consolas" w:hAnsi="Consolas"/>
                 <w:color w:val="A709F5"/>
                 <w:lang w:val="en-US"/>
               </w:rPr>
-              <w:t>'northeast'</w:t>
+              <w:t>Location'</w:t>
+            </w:r>
+            <w:r>
+              <w:rPr>
+                <w:rFonts w:ascii="Consolas" w:hAnsi="Consolas"/>
+                <w:lang w:val="en-US"/>
+              </w:rPr>
+              <w:t>,</w:t>
+            </w:r>
+            <w:r>
+              <w:rPr>
+                <w:rFonts w:ascii="Consolas" w:hAnsi="Consolas"/>
+                <w:color w:val="A709F5"/>
+                <w:lang w:val="en-US"/>
+              </w:rPr>
+              <w:t>'northeast</w:t>
+            </w:r>
+            <w:proofErr w:type="spellEnd"/>
+            <w:r>
+              <w:rPr>
+                <w:rFonts w:ascii="Consolas" w:hAnsi="Consolas"/>
+                <w:color w:val="A709F5"/>
+                <w:lang w:val="en-US"/>
+              </w:rPr>
+              <w:t>'</w:t>
             </w:r>
             <w:r>
               <w:rPr>
@@ -7468,7 +8254,23 @@
                 <w:rFonts w:ascii="Consolas" w:hAnsi="Consolas"/>
                 <w:lang w:val="en-US"/>
               </w:rPr>
-              <w:t xml:space="preserve">plot(t_e, E, </w:t>
+              <w:t>plot(</w:t>
+            </w:r>
+            <w:proofErr w:type="spellStart"/>
+            <w:r>
+              <w:rPr>
+                <w:rFonts w:ascii="Consolas" w:hAnsi="Consolas"/>
+                <w:lang w:val="en-US"/>
+              </w:rPr>
+              <w:t>t_e</w:t>
+            </w:r>
+            <w:proofErr w:type="spellEnd"/>
+            <w:r>
+              <w:rPr>
+                <w:rFonts w:ascii="Consolas" w:hAnsi="Consolas"/>
+                <w:lang w:val="en-US"/>
+              </w:rPr>
+              <w:t xml:space="preserve">, E, </w:t>
             </w:r>
             <w:r>
               <w:rPr>
@@ -7523,41 +8325,117 @@
                 <w:lang w:val="de-DE"/>
               </w:rPr>
             </w:pPr>
+            <w:proofErr w:type="spellStart"/>
+            <w:proofErr w:type="gramStart"/>
             <w:r>
               <w:rPr>
                 <w:rFonts w:ascii="Consolas" w:hAnsi="Consolas"/>
                 <w:lang w:val="de-DE"/>
               </w:rPr>
-              <w:t>xlim([0 t_max*1.5]);</w:t>
-            </w:r>
-          </w:p>
-          <w:p>
-            <w:pPr>
+              <w:t>xlim</w:t>
+            </w:r>
+            <w:proofErr w:type="spellEnd"/>
+            <w:r>
               <w:rPr>
                 <w:rFonts w:ascii="Consolas" w:hAnsi="Consolas"/>
                 <w:lang w:val="de-DE"/>
               </w:rPr>
-            </w:pPr>
+              <w:t>(</w:t>
+            </w:r>
+            <w:proofErr w:type="gramEnd"/>
             <w:r>
               <w:rPr>
                 <w:rFonts w:ascii="Consolas" w:hAnsi="Consolas"/>
                 <w:lang w:val="de-DE"/>
               </w:rPr>
-              <w:t>ylim([-(E_max+E_max/3) E_max+E_max/3]);</w:t>
-            </w:r>
-          </w:p>
-          <w:p>
-            <w:pPr>
+              <w:t xml:space="preserve">[0 </w:t>
+            </w:r>
+            <w:proofErr w:type="spellStart"/>
+            <w:r>
               <w:rPr>
                 <w:rFonts w:ascii="Consolas" w:hAnsi="Consolas"/>
                 <w:lang w:val="de-DE"/>
               </w:rPr>
-            </w:pPr>
+              <w:t>t_max</w:t>
+            </w:r>
+            <w:proofErr w:type="spellEnd"/>
             <w:r>
               <w:rPr>
                 <w:rFonts w:ascii="Consolas" w:hAnsi="Consolas"/>
                 <w:lang w:val="de-DE"/>
               </w:rPr>
+              <w:t>*1.5]);</w:t>
+            </w:r>
+          </w:p>
+          <w:p>
+            <w:pPr>
+              <w:rPr>
+                <w:rFonts w:ascii="Consolas" w:hAnsi="Consolas"/>
+                <w:lang w:val="de-DE"/>
+              </w:rPr>
+            </w:pPr>
+            <w:proofErr w:type="spellStart"/>
+            <w:r>
+              <w:rPr>
+                <w:rFonts w:ascii="Consolas" w:hAnsi="Consolas"/>
+                <w:lang w:val="de-DE"/>
+              </w:rPr>
+              <w:t>ylim</w:t>
+            </w:r>
+            <w:proofErr w:type="spellEnd"/>
+            <w:r>
+              <w:rPr>
+                <w:rFonts w:ascii="Consolas" w:hAnsi="Consolas"/>
+                <w:lang w:val="de-DE"/>
+              </w:rPr>
+              <w:t>([-(</w:t>
+            </w:r>
+            <w:proofErr w:type="spellStart"/>
+            <w:r>
+              <w:rPr>
+                <w:rFonts w:ascii="Consolas" w:hAnsi="Consolas"/>
+                <w:lang w:val="de-DE"/>
+              </w:rPr>
+              <w:t>E_max+E_max</w:t>
+            </w:r>
+            <w:proofErr w:type="spellEnd"/>
+            <w:r>
+              <w:rPr>
+                <w:rFonts w:ascii="Consolas" w:hAnsi="Consolas"/>
+                <w:lang w:val="de-DE"/>
+              </w:rPr>
+              <w:t xml:space="preserve">/3) </w:t>
+            </w:r>
+            <w:proofErr w:type="spellStart"/>
+            <w:r>
+              <w:rPr>
+                <w:rFonts w:ascii="Consolas" w:hAnsi="Consolas"/>
+                <w:lang w:val="de-DE"/>
+              </w:rPr>
+              <w:t>E_max+E_max</w:t>
+            </w:r>
+            <w:proofErr w:type="spellEnd"/>
+            <w:r>
+              <w:rPr>
+                <w:rFonts w:ascii="Consolas" w:hAnsi="Consolas"/>
+                <w:lang w:val="de-DE"/>
+              </w:rPr>
+              <w:t>/3]);</w:t>
+            </w:r>
+          </w:p>
+          <w:p>
+            <w:pPr>
+              <w:rPr>
+                <w:rFonts w:ascii="Consolas" w:hAnsi="Consolas"/>
+                <w:lang w:val="de-DE"/>
+              </w:rPr>
+            </w:pPr>
+            <w:proofErr w:type="gramStart"/>
+            <w:r>
+              <w:rPr>
+                <w:rFonts w:ascii="Consolas" w:hAnsi="Consolas"/>
+                <w:lang w:val="de-DE"/>
+              </w:rPr>
               <w:t>title</w:t>
             </w:r>
             <w:r>
@@ -7567,6 +8445,7 @@
               </w:rPr>
               <w:t>(</w:t>
             </w:r>
+            <w:proofErr w:type="gramEnd"/>
             <w:r>
               <w:rPr>
                 <w:rFonts w:ascii="Consolas" w:hAnsi="Consolas"/>
@@ -7620,6 +8499,7 @@
                 <w:lang w:val="de-DE"/>
               </w:rPr>
             </w:pPr>
+            <w:proofErr w:type="spellStart"/>
             <w:r>
               <w:rPr>
                 <w:rFonts w:ascii="Consolas" w:hAnsi="Consolas"/>
@@ -7627,6 +8507,7 @@
               </w:rPr>
               <w:t>grid</w:t>
             </w:r>
+            <w:proofErr w:type="spellEnd"/>
             <w:r>
               <w:rPr>
                 <w:rFonts w:ascii="Consolas" w:hAnsi="Consolas"/>
@@ -7654,28 +8535,29 @@
             <w:pPr>
               <w:rPr>
                 <w:rFonts w:ascii="Consolas" w:hAnsi="Consolas"/>
+              </w:rPr>
+            </w:pPr>
+            <w:proofErr w:type="spellStart"/>
+            <w:proofErr w:type="gramStart"/>
+            <w:r>
+              <w:rPr>
+                <w:rFonts w:ascii="Consolas" w:hAnsi="Consolas"/>
                 <w:lang w:val="de-DE"/>
               </w:rPr>
-            </w:pPr>
-            <w:r>
-              <w:rPr>
-                <w:rFonts w:ascii="Consolas" w:hAnsi="Consolas"/>
-                <w:lang w:val="de-DE"/>
-              </w:rPr>
               <w:t>xlabel</w:t>
             </w:r>
-            <w:r>
-              <w:rPr>
-                <w:rFonts w:ascii="Consolas" w:hAnsi="Consolas"/>
-                <w:lang w:val="de-DE"/>
+            <w:proofErr w:type="spellEnd"/>
+            <w:r>
+              <w:rPr>
+                <w:rFonts w:ascii="Consolas" w:hAnsi="Consolas"/>
               </w:rPr>
               <w:t>(</w:t>
             </w:r>
+            <w:proofErr w:type="gramEnd"/>
             <w:r>
               <w:rPr>
                 <w:rFonts w:ascii="Consolas" w:hAnsi="Consolas"/>
                 <w:color w:val="A709F5"/>
-                <w:lang w:val="de-DE"/>
               </w:rPr>
               <w:t>'</w:t>
             </w:r>
@@ -7690,7 +8572,6 @@
               <w:rPr>
                 <w:rFonts w:ascii="Consolas" w:hAnsi="Consolas"/>
                 <w:color w:val="A709F5"/>
-                <w:lang w:val="de-DE"/>
               </w:rPr>
               <w:t xml:space="preserve">, </w:t>
             </w:r>
@@ -7705,14 +8586,12 @@
               <w:rPr>
                 <w:rFonts w:ascii="Consolas" w:hAnsi="Consolas"/>
                 <w:color w:val="A709F5"/>
-                <w:lang w:val="de-DE"/>
               </w:rPr>
               <w:t>.'</w:t>
             </w:r>
             <w:r>
               <w:rPr>
                 <w:rFonts w:ascii="Consolas" w:hAnsi="Consolas"/>
-                <w:lang w:val="de-DE"/>
               </w:rPr>
               <w:t>) ;</w:t>
             </w:r>
@@ -7723,11 +8602,19 @@
                 <w:rFonts w:ascii="Consolas" w:hAnsi="Consolas"/>
               </w:rPr>
             </w:pPr>
-            <w:r>
-              <w:rPr>
-                <w:rFonts w:ascii="Consolas" w:hAnsi="Consolas"/>
-              </w:rPr>
-              <w:t>ylabel(</w:t>
+            <w:proofErr w:type="spellStart"/>
+            <w:r>
+              <w:rPr>
+                <w:rFonts w:ascii="Consolas" w:hAnsi="Consolas"/>
+              </w:rPr>
+              <w:t>ylabel</w:t>
+            </w:r>
+            <w:proofErr w:type="spellEnd"/>
+            <w:r>
+              <w:rPr>
+                <w:rFonts w:ascii="Consolas" w:hAnsi="Consolas"/>
+              </w:rPr>
+              <w:t>(</w:t>
             </w:r>
             <w:r>
               <w:rPr>
@@ -7808,28 +8695,46 @@
                 <w:color w:val="A709F5"/>
                 <w:lang w:val="en-US"/>
               </w:rPr>
-              <w:t>'Location'</w:t>
-            </w:r>
-            <w:r>
-              <w:rPr>
-                <w:rFonts w:ascii="Consolas" w:hAnsi="Consolas"/>
-                <w:lang w:val="en-US"/>
-              </w:rPr>
-              <w:t>,</w:t>
-            </w:r>
+              <w:t>'</w:t>
+            </w:r>
+            <w:proofErr w:type="spellStart"/>
             <w:r>
               <w:rPr>
                 <w:rFonts w:ascii="Consolas" w:hAnsi="Consolas"/>
                 <w:color w:val="A709F5"/>
                 <w:lang w:val="en-US"/>
               </w:rPr>
-              <w:t>'northeast'</w:t>
+              <w:t>Location'</w:t>
             </w:r>
             <w:r>
               <w:rPr>
                 <w:rFonts w:ascii="Consolas" w:hAnsi="Consolas"/>
                 <w:lang w:val="en-US"/>
               </w:rPr>
+              <w:t>,</w:t>
+            </w:r>
+            <w:r>
+              <w:rPr>
+                <w:rFonts w:ascii="Consolas" w:hAnsi="Consolas"/>
+                <w:color w:val="A709F5"/>
+                <w:lang w:val="en-US"/>
+              </w:rPr>
+              <w:t>'northeast</w:t>
+            </w:r>
+            <w:proofErr w:type="spellEnd"/>
+            <w:r>
+              <w:rPr>
+                <w:rFonts w:ascii="Consolas" w:hAnsi="Consolas"/>
+                <w:color w:val="A709F5"/>
+                <w:lang w:val="en-US"/>
+              </w:rPr>
+              <w:t>'</w:t>
+            </w:r>
+            <w:r>
+              <w:rPr>
+                <w:rFonts w:ascii="Consolas" w:hAnsi="Consolas"/>
+                <w:lang w:val="en-US"/>
+              </w:rPr>
               <w:t>)</w:t>
             </w:r>
           </w:p>
@@ -7854,11 +8759,19 @@
                 <w:rFonts w:ascii="Consolas" w:hAnsi="Consolas"/>
               </w:rPr>
             </w:pPr>
-            <w:r>
-              <w:rPr>
-                <w:rFonts w:ascii="Consolas" w:hAnsi="Consolas"/>
-              </w:rPr>
-              <w:t>W_max =</w:t>
+            <w:proofErr w:type="spellStart"/>
+            <w:r>
+              <w:rPr>
+                <w:rFonts w:ascii="Consolas" w:hAnsi="Consolas"/>
+              </w:rPr>
+              <w:t>W_max</w:t>
+            </w:r>
+            <w:proofErr w:type="spellEnd"/>
+            <w:r>
+              <w:rPr>
+                <w:rFonts w:ascii="Consolas" w:hAnsi="Consolas"/>
+              </w:rPr>
+              <w:t xml:space="preserve"> =</w:t>
             </w:r>
           </w:p>
           <w:p>
@@ -7901,11 +8814,19 @@
                 <w:rFonts w:ascii="Consolas" w:hAnsi="Consolas"/>
               </w:rPr>
             </w:pPr>
-            <w:r>
-              <w:rPr>
-                <w:rFonts w:ascii="Consolas" w:hAnsi="Consolas"/>
-              </w:rPr>
-              <w:t>E_max =</w:t>
+            <w:proofErr w:type="spellStart"/>
+            <w:r>
+              <w:rPr>
+                <w:rFonts w:ascii="Consolas" w:hAnsi="Consolas"/>
+              </w:rPr>
+              <w:t>E_max</w:t>
+            </w:r>
+            <w:proofErr w:type="spellEnd"/>
+            <w:r>
+              <w:rPr>
+                <w:rFonts w:ascii="Consolas" w:hAnsi="Consolas"/>
+              </w:rPr>
+              <w:t xml:space="preserve"> =</w:t>
             </w:r>
           </w:p>
           <w:p>
@@ -8019,6 +8940,7 @@
         <w:lastRenderedPageBreak/>
         <w:t xml:space="preserve">Листинг 1. Код </w:t>
       </w:r>
+      <w:proofErr w:type="spellStart"/>
       <w:r>
         <w:rPr>
           <w:iCs/>
@@ -8028,6 +8950,7 @@
         </w:rPr>
         <w:t>Matlab</w:t>
       </w:r>
+      <w:proofErr w:type="spellEnd"/>
       <w:r>
         <w:rPr>
           <w:iCs/>
@@ -10844,9 +11767,14 @@
         <w:t xml:space="preserve">Выбор двигателей для привода </w:t>
       </w:r>
       <w:r>
-        <w:t>редукторов и энкодеров</w:t>
+        <w:t xml:space="preserve">редукторов и </w:t>
+      </w:r>
+      <w:proofErr w:type="spellStart"/>
+      <w:r>
+        <w:t>энкодеров</w:t>
       </w:r>
       <w:bookmarkEnd w:id="20"/>
+      <w:proofErr w:type="spellEnd"/>
     </w:p>
     <w:p/>
     <w:p>
@@ -12612,6 +13540,7 @@
           <w:szCs w:val="28"/>
         </w:rPr>
       </w:pPr>
+      <w:bookmarkStart w:id="21" w:name="_Hlk184918088"/>
       <w:r>
         <w:rPr>
           <w:sz w:val="28"/>
@@ -12874,8 +13803,17 @@
                 <w:sz w:val="28"/>
                 <w:szCs w:val="28"/>
               </w:rPr>
-              <w:t>Момент страгивания</w:t>
-            </w:r>
+              <w:t xml:space="preserve">Момент </w:t>
+            </w:r>
+            <w:proofErr w:type="spellStart"/>
+            <w:r>
+              <w:rPr>
+                <w:sz w:val="28"/>
+                <w:szCs w:val="28"/>
+              </w:rPr>
+              <w:t>страгивания</w:t>
+            </w:r>
+            <w:proofErr w:type="spellEnd"/>
           </w:p>
         </w:tc>
         <w:tc>
@@ -12967,7 +13905,28 @@
                 <w:sz w:val="28"/>
                 <w:szCs w:val="28"/>
               </w:rPr>
-              <w:t>0.00076</w:t>
+              <w:t>0.00</w:t>
+            </w:r>
+            <w:r>
+              <w:rPr>
+                <w:sz w:val="28"/>
+                <w:szCs w:val="28"/>
+              </w:rPr>
+              <w:t>000</w:t>
+            </w:r>
+            <w:r>
+              <w:rPr>
+                <w:sz w:val="28"/>
+                <w:szCs w:val="28"/>
+              </w:rPr>
+              <w:t>07</w:t>
+            </w:r>
+            <w:r>
+              <w:rPr>
+                <w:sz w:val="28"/>
+                <w:szCs w:val="28"/>
+              </w:rPr>
+              <w:t>6</w:t>
             </w:r>
           </w:p>
         </w:tc>
@@ -13064,6 +14023,7 @@
                 <w:szCs w:val="28"/>
               </w:rPr>
             </w:pPr>
+            <w:proofErr w:type="spellStart"/>
             <w:r>
               <w:rPr>
                 <w:sz w:val="28"/>
@@ -13071,6 +14031,7 @@
               </w:rPr>
               <w:t>мкГн</w:t>
             </w:r>
+            <w:proofErr w:type="spellEnd"/>
           </w:p>
         </w:tc>
       </w:tr>
@@ -13512,20 +14473,30 @@
         </w:rPr>
       </w:pPr>
     </w:p>
-    <w:p>
-      <w:pPr>
-        <w:rPr>
-          <w:sz w:val="28"/>
-          <w:szCs w:val="28"/>
-        </w:rPr>
-      </w:pPr>
-      <w:r>
-        <w:rPr>
-          <w:sz w:val="28"/>
-          <w:szCs w:val="28"/>
-        </w:rPr>
-        <w:t>Подберем подходящий энкодер</w:t>
-      </w:r>
+    <w:bookmarkEnd w:id="21"/>
+    <w:p>
+      <w:pPr>
+        <w:rPr>
+          <w:sz w:val="28"/>
+          <w:szCs w:val="28"/>
+        </w:rPr>
+      </w:pPr>
+      <w:r>
+        <w:rPr>
+          <w:sz w:val="28"/>
+          <w:szCs w:val="28"/>
+        </w:rPr>
+        <w:t xml:space="preserve">Подберем подходящий </w:t>
+      </w:r>
+      <w:proofErr w:type="spellStart"/>
+      <w:r>
+        <w:rPr>
+          <w:sz w:val="28"/>
+          <w:szCs w:val="28"/>
+        </w:rPr>
+        <w:t>энкодер</w:t>
+      </w:r>
+      <w:proofErr w:type="spellEnd"/>
       <w:r>
         <w:rPr>
           <w:sz w:val="28"/>
@@ -13545,7 +14516,23 @@
           <w:sz w:val="28"/>
           <w:szCs w:val="28"/>
         </w:rPr>
-        <w:t>подберем энкодер небольших размеров и разрешением 4096 импульсов:</w:t>
+        <w:t xml:space="preserve">подберем </w:t>
+      </w:r>
+      <w:proofErr w:type="spellStart"/>
+      <w:r>
+        <w:rPr>
+          <w:sz w:val="28"/>
+          <w:szCs w:val="28"/>
+        </w:rPr>
+        <w:t>энкодер</w:t>
+      </w:r>
+      <w:proofErr w:type="spellEnd"/>
+      <w:r>
+        <w:rPr>
+          <w:sz w:val="28"/>
+          <w:szCs w:val="28"/>
+        </w:rPr>
+        <w:t xml:space="preserve"> небольших размеров и разрешением 4096 импульсов:</w:t>
       </w:r>
     </w:p>
     <w:p>
@@ -13632,7 +14619,23 @@
           <w:sz w:val="28"/>
           <w:szCs w:val="28"/>
         </w:rPr>
-        <w:t xml:space="preserve"> Энкодер </w:t>
+        <w:t xml:space="preserve"> </w:t>
+      </w:r>
+      <w:proofErr w:type="spellStart"/>
+      <w:r>
+        <w:rPr>
+          <w:sz w:val="28"/>
+          <w:szCs w:val="28"/>
+        </w:rPr>
+        <w:t>Энкодер</w:t>
+      </w:r>
+      <w:proofErr w:type="spellEnd"/>
+      <w:r>
+        <w:rPr>
+          <w:sz w:val="28"/>
+          <w:szCs w:val="28"/>
+        </w:rPr>
+        <w:t xml:space="preserve"> </w:t>
       </w:r>
       <w:r>
         <w:rPr>
@@ -13665,12 +14668,12 @@
         <w:spacing w:line="720" w:lineRule="auto"/>
         <w:jc w:val="center"/>
       </w:pPr>
-      <w:bookmarkStart w:id="21" w:name="_Toc183737793"/>
+      <w:bookmarkStart w:id="22" w:name="_Toc183737793"/>
       <w:r>
         <w:lastRenderedPageBreak/>
         <w:t>ЗАКЛЮЧЕНИЕ</w:t>
       </w:r>
-      <w:bookmarkEnd w:id="21"/>
+      <w:bookmarkEnd w:id="22"/>
     </w:p>
     <w:p>
       <w:pPr>
@@ -14598,7 +15601,14 @@
                 <w:sz w:val="28"/>
                 <w:szCs w:val="28"/>
               </w:rPr>
-              <w:t>10</w:t>
+              <w:t>2</w:t>
+            </w:r>
+            <w:r>
+              <w:rPr>
+                <w:sz w:val="28"/>
+                <w:szCs w:val="28"/>
+              </w:rPr>
+              <w:t>5</w:t>
             </w:r>
           </w:p>
         </w:tc>
@@ -14659,7 +15669,7 @@
         <w:spacing w:line="720" w:lineRule="auto"/>
         <w:jc w:val="center"/>
       </w:pPr>
-      <w:bookmarkStart w:id="22" w:name="_Toc183737794"/>
+      <w:bookmarkStart w:id="23" w:name="_Toc183737794"/>
       <w:r>
         <w:lastRenderedPageBreak/>
         <w:t>С</w:t>
@@ -14667,7 +15677,7 @@
       <w:r>
         <w:t>ПИСОК ИСПОЛЬЗОВАННЫХ ИСТОЧНИКОВ</w:t>
       </w:r>
-      <w:bookmarkEnd w:id="22"/>
+      <w:bookmarkEnd w:id="23"/>
     </w:p>
     <w:p>
       <w:pPr>
@@ -14686,6 +15696,7 @@
         </w:rPr>
         <w:t xml:space="preserve">1) </w:t>
       </w:r>
+      <w:proofErr w:type="spellStart"/>
       <w:r>
         <w:rPr>
           <w:sz w:val="28"/>
@@ -14693,6 +15704,7 @@
         </w:rPr>
         <w:t>Ротхаммель</w:t>
       </w:r>
+      <w:proofErr w:type="spellEnd"/>
       <w:r>
         <w:rPr>
           <w:sz w:val="28"/>
@@ -14705,7 +15717,23 @@
           <w:sz w:val="28"/>
           <w:szCs w:val="28"/>
         </w:rPr>
-        <w:t xml:space="preserve">Энциклопедия антенн: Antennenbuch </w:t>
+        <w:t xml:space="preserve">Энциклопедия антенн: </w:t>
+      </w:r>
+      <w:proofErr w:type="spellStart"/>
+      <w:r>
+        <w:rPr>
+          <w:sz w:val="28"/>
+          <w:szCs w:val="28"/>
+        </w:rPr>
+        <w:t>Antennenbuch</w:t>
+      </w:r>
+      <w:proofErr w:type="spellEnd"/>
+      <w:r>
+        <w:rPr>
+          <w:sz w:val="28"/>
+          <w:szCs w:val="28"/>
+        </w:rPr>
+        <w:t xml:space="preserve"> </w:t>
       </w:r>
       <w:r>
         <w:rPr>
@@ -14714,6 +15742,7 @@
         </w:rPr>
         <w:t xml:space="preserve">под ред. </w:t>
       </w:r>
+      <w:proofErr w:type="spellStart"/>
       <w:r>
         <w:rPr>
           <w:sz w:val="28"/>
@@ -14721,6 +15750,7 @@
         </w:rPr>
         <w:t>Кришке</w:t>
       </w:r>
+      <w:proofErr w:type="spellEnd"/>
       <w:r>
         <w:rPr>
           <w:sz w:val="28"/>
@@ -14831,12 +15861,53 @@
         </w:rPr>
         <w:t xml:space="preserve">2) </w:t>
       </w:r>
-      <w:r>
-        <w:rPr>
-          <w:sz w:val="28"/>
-          <w:szCs w:val="28"/>
-        </w:rPr>
-        <w:t>Биард Рэндал У., МакЛэйн Тимоти У.</w:t>
+      <w:proofErr w:type="spellStart"/>
+      <w:r>
+        <w:rPr>
+          <w:sz w:val="28"/>
+          <w:szCs w:val="28"/>
+        </w:rPr>
+        <w:t>Биард</w:t>
+      </w:r>
+      <w:proofErr w:type="spellEnd"/>
+      <w:r>
+        <w:rPr>
+          <w:sz w:val="28"/>
+          <w:szCs w:val="28"/>
+        </w:rPr>
+        <w:t xml:space="preserve"> </w:t>
+      </w:r>
+      <w:proofErr w:type="spellStart"/>
+      <w:r>
+        <w:rPr>
+          <w:sz w:val="28"/>
+          <w:szCs w:val="28"/>
+        </w:rPr>
+        <w:t>Рэндал</w:t>
+      </w:r>
+      <w:proofErr w:type="spellEnd"/>
+      <w:r>
+        <w:rPr>
+          <w:sz w:val="28"/>
+          <w:szCs w:val="28"/>
+        </w:rPr>
+        <w:t xml:space="preserve"> У., </w:t>
+      </w:r>
+      <w:proofErr w:type="spellStart"/>
+      <w:r>
+        <w:rPr>
+          <w:sz w:val="28"/>
+          <w:szCs w:val="28"/>
+        </w:rPr>
+        <w:t>МакЛэйн</w:t>
+      </w:r>
+      <w:proofErr w:type="spellEnd"/>
+      <w:r>
+        <w:rPr>
+          <w:sz w:val="28"/>
+          <w:szCs w:val="28"/>
+        </w:rPr>
+        <w:t xml:space="preserve"> Тимоти У.</w:t>
       </w:r>
       <w:r>
         <w:rPr>
@@ -14896,7 +15967,23 @@
           <w:sz w:val="28"/>
           <w:szCs w:val="28"/>
         </w:rPr>
-        <w:t>C.В. Овсянников, А.А. Бошляков, А.О. Кузьмина</w:t>
+        <w:t xml:space="preserve">C.В. Овсянников, А.А. </w:t>
+      </w:r>
+      <w:proofErr w:type="spellStart"/>
+      <w:r>
+        <w:rPr>
+          <w:sz w:val="28"/>
+          <w:szCs w:val="28"/>
+        </w:rPr>
+        <w:t>Бошляков</w:t>
+      </w:r>
+      <w:proofErr w:type="spellEnd"/>
+      <w:r>
+        <w:rPr>
+          <w:sz w:val="28"/>
+          <w:szCs w:val="28"/>
+        </w:rPr>
+        <w:t>, А.О. Кузьмина</w:t>
       </w:r>
       <w:r>
         <w:rPr>
@@ -14997,7 +16084,43 @@
           <w:sz w:val="28"/>
           <w:szCs w:val="28"/>
         </w:rPr>
-        <w:t>окорев Ю.А., Жаров В.А., Торгов А.М. Расчет электромеханического привода: Учеб. пособие Под ред. В.Н.Баранова. — М.: Изд-во МГТУ, І995. 132 с</w:t>
+        <w:t xml:space="preserve">окорев Ю.А., Жаров В.А., Торгов А.М. Расчет электромеханического привода: Учеб. </w:t>
+      </w:r>
+      <w:proofErr w:type="gramStart"/>
+      <w:r>
+        <w:rPr>
+          <w:color w:val="000000"/>
+          <w:sz w:val="28"/>
+          <w:szCs w:val="28"/>
+        </w:rPr>
+        <w:t>пособие</w:t>
+      </w:r>
+      <w:proofErr w:type="gramEnd"/>
+      <w:r>
+        <w:rPr>
+          <w:color w:val="000000"/>
+          <w:sz w:val="28"/>
+          <w:szCs w:val="28"/>
+        </w:rPr>
+        <w:t xml:space="preserve"> Под ред. </w:t>
+      </w:r>
+      <w:proofErr w:type="spellStart"/>
+      <w:r>
+        <w:rPr>
+          <w:color w:val="000000"/>
+          <w:sz w:val="28"/>
+          <w:szCs w:val="28"/>
+        </w:rPr>
+        <w:t>В.Н.Баранова</w:t>
+      </w:r>
+      <w:proofErr w:type="spellEnd"/>
+      <w:r>
+        <w:rPr>
+          <w:color w:val="000000"/>
+          <w:sz w:val="28"/>
+          <w:szCs w:val="28"/>
+        </w:rPr>
+        <w:t>. — М.: Изд-во МГТУ, І995. 132 с</w:t>
       </w:r>
     </w:p>
     <w:p>
@@ -15053,7 +16176,24 @@
           <w:szCs w:val="28"/>
         </w:rPr>
         <w:tab/>
-        <w:t>тлас конструкций элементов приборных устройств: Учеб. Пособие</w:t>
+      </w:r>
+      <w:proofErr w:type="spellStart"/>
+      <w:r>
+        <w:rPr>
+          <w:color w:val="000000"/>
+          <w:sz w:val="28"/>
+          <w:szCs w:val="28"/>
+        </w:rPr>
+        <w:t>тлас</w:t>
+      </w:r>
+      <w:proofErr w:type="spellEnd"/>
+      <w:r>
+        <w:rPr>
+          <w:color w:val="000000"/>
+          <w:sz w:val="28"/>
+          <w:szCs w:val="28"/>
+        </w:rPr>
+        <w:t xml:space="preserve"> конструкций элементов приборных устройств: Учеб. Пособие</w:t>
       </w:r>
       <w:r>
         <w:rPr>
@@ -15097,7 +16237,25 @@
           <w:sz w:val="28"/>
           <w:szCs w:val="28"/>
         </w:rPr>
-        <w:t xml:space="preserve">М. Г. Алешин, С. В. Дьяконов, А. Ю. Сивов, ОБОСНОВАНИЕ ОСНОВНЫХ ХАРАКТЕРИСТИК АНТЕННОЙ СИСТЕМЫ И ПАРАМЕТРОВ УПРАВЛЕНИЯ МОЩНОСТЬЮ ПЕРЕДАТЧИКА РЕТРАНСЛЯТОРА СВЯЗИ НА БЕСПИЛОТНОМ ЛЕТАТЕЛЬНОМ АППАРАТЕ 2011. </w:t>
+        <w:t xml:space="preserve">М. Г. Алешин, С. В. Дьяконов, А. Ю. </w:t>
+      </w:r>
+      <w:proofErr w:type="spellStart"/>
+      <w:r>
+        <w:rPr>
+          <w:color w:val="000000"/>
+          <w:sz w:val="28"/>
+          <w:szCs w:val="28"/>
+        </w:rPr>
+        <w:t>Сивов</w:t>
+      </w:r>
+      <w:proofErr w:type="spellEnd"/>
+      <w:r>
+        <w:rPr>
+          <w:color w:val="000000"/>
+          <w:sz w:val="28"/>
+          <w:szCs w:val="28"/>
+        </w:rPr>
+        <w:t xml:space="preserve">, ОБОСНОВАНИЕ ОСНОВНЫХ ХАРАКТЕРИСТИК АНТЕННОЙ СИСТЕМЫ И ПАРАМЕТРОВ УПРАВЛЕНИЯ МОЩНОСТЬЮ ПЕРЕДАТЧИКА РЕТРАНСЛЯТОРА СВЯЗИ НА БЕСПИЛОТНОМ ЛЕТАТЕЛЬНОМ АППАРАТЕ 2011. </w:t>
       </w:r>
       <w:r>
         <w:rPr>
@@ -15142,7 +16300,25 @@
           <w:sz w:val="28"/>
           <w:szCs w:val="28"/>
         </w:rPr>
-        <w:t xml:space="preserve">8) К.О. Коровин , С.В. Кузьмин, Реализация канала связи с БПЛА с использованием широкополосных малоэлементных антенных решеток в качестве бортовых антенных систем, </w:t>
+        <w:t xml:space="preserve">8) К.О. Коровин , С.В. Кузьмин, Реализация канала связи с БПЛА с использованием широкополосных </w:t>
+      </w:r>
+      <w:proofErr w:type="spellStart"/>
+      <w:r>
+        <w:rPr>
+          <w:color w:val="000000"/>
+          <w:sz w:val="28"/>
+          <w:szCs w:val="28"/>
+        </w:rPr>
+        <w:t>малоэлементных</w:t>
+      </w:r>
+      <w:proofErr w:type="spellEnd"/>
+      <w:r>
+        <w:rPr>
+          <w:color w:val="000000"/>
+          <w:sz w:val="28"/>
+          <w:szCs w:val="28"/>
+        </w:rPr>
+        <w:t xml:space="preserve"> антенных решеток в качестве бортовых антенных систем, </w:t>
       </w:r>
       <w:r>
         <w:rPr>

--- a/НИР_оформленный.docx
+++ b/НИР_оформленный.docx
@@ -8535,6 +8535,7 @@
             <w:pPr>
               <w:rPr>
                 <w:rFonts w:ascii="Consolas" w:hAnsi="Consolas"/>
+                <w:lang w:val="de-DE"/>
               </w:rPr>
             </w:pPr>
             <w:proofErr w:type="spellStart"/>
@@ -8550,6 +8551,7 @@
             <w:r>
               <w:rPr>
                 <w:rFonts w:ascii="Consolas" w:hAnsi="Consolas"/>
+                <w:lang w:val="de-DE"/>
               </w:rPr>
               <w:t>(</w:t>
             </w:r>
@@ -8558,6 +8560,7 @@
               <w:rPr>
                 <w:rFonts w:ascii="Consolas" w:hAnsi="Consolas"/>
                 <w:color w:val="A709F5"/>
+                <w:lang w:val="de-DE"/>
               </w:rPr>
               <w:t>'</w:t>
             </w:r>
@@ -8572,6 +8575,7 @@
               <w:rPr>
                 <w:rFonts w:ascii="Consolas" w:hAnsi="Consolas"/>
                 <w:color w:val="A709F5"/>
+                <w:lang w:val="de-DE"/>
               </w:rPr>
               <w:t xml:space="preserve">, </w:t>
             </w:r>
@@ -8586,12 +8590,14 @@
               <w:rPr>
                 <w:rFonts w:ascii="Consolas" w:hAnsi="Consolas"/>
                 <w:color w:val="A709F5"/>
+                <w:lang w:val="de-DE"/>
               </w:rPr>
               <w:t>.'</w:t>
             </w:r>
             <w:r>
               <w:rPr>
                 <w:rFonts w:ascii="Consolas" w:hAnsi="Consolas"/>
+                <w:lang w:val="de-DE"/>
               </w:rPr>
               <w:t>) ;</w:t>
             </w:r>
